--- a/Easter_CS950_Paper/MY WGU.docx
+++ b/Easter_CS950_Paper/MY WGU.docx
@@ -1897,24 +1897,69 @@
     <w:p>
       <w:pPr>
         <w:spacing w:after="0" w:line="240" w:lineRule="auto"/>
-        <w:ind w:left="1069" w:hanging="360"/>
-        <w:rPr>
-          <w:rFonts w:ascii="Times New Roman" w:eastAsia="Times New Roman" w:hAnsi="Times New Roman" w:cs="Times New Roman"/>
-          <w:kern w:val="0"/>
-          <w:sz w:val="24"/>
-          <w:szCs w:val="24"/>
-          <w14:ligatures w14:val="none"/>
-        </w:rPr>
-      </w:pPr>
-      <w:r>
-        <w:rPr>
-          <w:rFonts w:ascii="Times New Roman" w:eastAsia="Times New Roman" w:hAnsi="Times New Roman" w:cs="Times New Roman"/>
-          <w:kern w:val="0"/>
-          <w:sz w:val="24"/>
-          <w:szCs w:val="24"/>
-          <w14:ligatures w14:val="none"/>
-        </w:rPr>
-        <w:t>3.  Evaluate the space-time complexity of each major segment of the program, and the entire program, using big-O notation.</w:t>
+        <w:ind w:left="1098" w:hanging="360"/>
+        <w:rPr>
+          <w:rFonts w:ascii="Times New Roman" w:eastAsia="Times New Roman" w:hAnsi="Times New Roman" w:cs="Times New Roman"/>
+          <w:kern w:val="0"/>
+          <w:sz w:val="24"/>
+          <w:szCs w:val="24"/>
+          <w14:ligatures w14:val="none"/>
+        </w:rPr>
+      </w:pPr>
+      <w:r>
+        <w:rPr>
+          <w:rFonts w:ascii="Times New Roman" w:eastAsia="Times New Roman" w:hAnsi="Times New Roman" w:cs="Times New Roman"/>
+          <w:kern w:val="0"/>
+          <w:sz w:val="24"/>
+          <w:szCs w:val="24"/>
+          <w14:ligatures w14:val="none"/>
+        </w:rPr>
+        <w:t xml:space="preserve"># </w:t>
+      </w:r>
+      <w:proofErr w:type="spellStart"/>
+      <w:r>
+        <w:rPr>
+          <w:rFonts w:ascii="Times New Roman" w:eastAsia="Times New Roman" w:hAnsi="Times New Roman" w:cs="Times New Roman"/>
+          <w:kern w:val="0"/>
+          <w:sz w:val="24"/>
+          <w:szCs w:val="24"/>
+          <w14:ligatures w14:val="none"/>
+        </w:rPr>
+        <w:t>Pycharm</w:t>
+      </w:r>
+      <w:proofErr w:type="spellEnd"/>
+      <w:r>
+        <w:rPr>
+          <w:rFonts w:ascii="Times New Roman" w:eastAsia="Times New Roman" w:hAnsi="Times New Roman" w:cs="Times New Roman"/>
+          <w:kern w:val="0"/>
+          <w:sz w:val="24"/>
+          <w:szCs w:val="24"/>
+          <w14:ligatures w14:val="none"/>
+        </w:rPr>
+        <w:t xml:space="preserve"> 2023.2.2,</w:t>
+      </w:r>
+    </w:p>
+    <w:p>
+      <w:pPr>
+        <w:spacing w:after="0" w:line="240" w:lineRule="auto"/>
+        <w:ind w:left="1098" w:hanging="360"/>
+        <w:rPr>
+          <w:rFonts w:ascii="Times New Roman" w:eastAsia="Times New Roman" w:hAnsi="Times New Roman" w:cs="Times New Roman"/>
+          <w:kern w:val="0"/>
+          <w:sz w:val="24"/>
+          <w:szCs w:val="24"/>
+          <w14:ligatures w14:val="none"/>
+        </w:rPr>
+      </w:pPr>
+      <w:r>
+        <w:rPr>
+          <w:rFonts w:ascii="Times New Roman" w:eastAsia="Times New Roman" w:hAnsi="Times New Roman" w:cs="Times New Roman"/>
+          <w:kern w:val="0"/>
+          <w:sz w:val="24"/>
+          <w:szCs w:val="24"/>
+          <w14:ligatures w14:val="none"/>
+        </w:rPr>
+        <w:t># Python 3.10.7</w:t>
       </w:r>
     </w:p>
     <w:p>
@@ -1937,6 +1982,29 @@
           <w:szCs w:val="24"/>
           <w14:ligatures w14:val="none"/>
         </w:rPr>
+        <w:t>3.  Evaluate the space-time complexity of each major segment of the program, and the entire program, using big-O notation.</w:t>
+      </w:r>
+    </w:p>
+    <w:p>
+      <w:pPr>
+        <w:spacing w:after="0" w:line="240" w:lineRule="auto"/>
+        <w:ind w:left="1069" w:hanging="360"/>
+        <w:rPr>
+          <w:rFonts w:ascii="Times New Roman" w:eastAsia="Times New Roman" w:hAnsi="Times New Roman" w:cs="Times New Roman"/>
+          <w:kern w:val="0"/>
+          <w:sz w:val="24"/>
+          <w:szCs w:val="24"/>
+          <w14:ligatures w14:val="none"/>
+        </w:rPr>
+      </w:pPr>
+      <w:r>
+        <w:rPr>
+          <w:rFonts w:ascii="Times New Roman" w:eastAsia="Times New Roman" w:hAnsi="Times New Roman" w:cs="Times New Roman"/>
+          <w:kern w:val="0"/>
+          <w:sz w:val="24"/>
+          <w:szCs w:val="24"/>
+          <w14:ligatures w14:val="none"/>
+        </w:rPr>
         <w:t>4.  Explain the capability of your solution to scale and adapt to a growing number of packages.</w:t>
       </w:r>
     </w:p>
@@ -2490,7 +2558,69 @@
           <w:szCs w:val="24"/>
           <w14:ligatures w14:val="none"/>
         </w:rPr>
-        <w:t>, sources cited in code to explain where I get certain ideas from</w:t>
+        <w:t xml:space="preserve">, </w:t>
+      </w:r>
+      <w:r>
+        <w:rPr>
+          <w:rFonts w:ascii="Times New Roman" w:eastAsia="Times New Roman" w:hAnsi="Times New Roman" w:cs="Times New Roman"/>
+          <w:kern w:val="0"/>
+          <w:sz w:val="24"/>
+          <w:szCs w:val="24"/>
+          <w14:ligatures w14:val="none"/>
+        </w:rPr>
+        <w:t xml:space="preserve">modular programming by defining a class </w:t>
+      </w:r>
+      <w:proofErr w:type="gramStart"/>
+      <w:r>
+        <w:rPr>
+          <w:rFonts w:ascii="Times New Roman" w:eastAsia="Times New Roman" w:hAnsi="Times New Roman" w:cs="Times New Roman"/>
+          <w:kern w:val="0"/>
+          <w:sz w:val="24"/>
+          <w:szCs w:val="24"/>
+          <w14:ligatures w14:val="none"/>
+        </w:rPr>
+        <w:t>for  specific</w:t>
+      </w:r>
+      <w:proofErr w:type="gramEnd"/>
+      <w:r>
+        <w:rPr>
+          <w:rFonts w:ascii="Times New Roman" w:eastAsia="Times New Roman" w:hAnsi="Times New Roman" w:cs="Times New Roman"/>
+          <w:kern w:val="0"/>
+          <w:sz w:val="24"/>
+          <w:szCs w:val="24"/>
+          <w14:ligatures w14:val="none"/>
+        </w:rPr>
+        <w:t xml:space="preserve"> function set</w:t>
+      </w:r>
+      <w:r>
+        <w:rPr>
+          <w:rFonts w:ascii="Times New Roman" w:eastAsia="Times New Roman" w:hAnsi="Times New Roman" w:cs="Times New Roman"/>
+          <w:kern w:val="0"/>
+          <w:sz w:val="24"/>
+          <w:szCs w:val="24"/>
+          <w14:ligatures w14:val="none"/>
+        </w:rPr>
+        <w:t xml:space="preserve"> </w:t>
+      </w:r>
+      <w:r>
+        <w:rPr>
+          <w:rFonts w:ascii="Times New Roman" w:eastAsia="Times New Roman" w:hAnsi="Times New Roman" w:cs="Times New Roman"/>
+          <w:kern w:val="0"/>
+          <w:sz w:val="24"/>
+          <w:szCs w:val="24"/>
+          <w14:ligatures w14:val="none"/>
+        </w:rPr>
+        <w:t>,</w:t>
+      </w:r>
+      <w:r>
+        <w:rPr>
+          <w:rFonts w:ascii="Times New Roman" w:eastAsia="Times New Roman" w:hAnsi="Times New Roman" w:cs="Times New Roman"/>
+          <w:kern w:val="0"/>
+          <w:sz w:val="24"/>
+          <w:szCs w:val="24"/>
+          <w14:ligatures w14:val="none"/>
+        </w:rPr>
+        <w:t>sources cited in code to explain where I get certain ideas from</w:t>
       </w:r>
     </w:p>
     <w:p>
@@ -2505,6 +2635,45 @@
           <w14:ligatures w14:val="none"/>
         </w:rPr>
       </w:pPr>
+      <w:hyperlink r:id="rId8" w:history="1">
+        <w:r>
+          <w:rPr>
+            <w:rStyle w:val="Hyperlink"/>
+            <w:rFonts w:ascii="Times New Roman" w:eastAsia="Times New Roman" w:hAnsi="Times New Roman" w:cs="Times New Roman"/>
+            <w:kern w:val="0"/>
+            <w:sz w:val="24"/>
+            <w:szCs w:val="24"/>
+            <w14:ligatures w14:val="none"/>
+          </w:rPr>
+          <w:t>https://realpython.com/python-pep8/#naming-styles</w:t>
+        </w:r>
+      </w:hyperlink>
+    </w:p>
+    <w:p>
+      <w:pPr>
+        <w:spacing w:after="0" w:line="240" w:lineRule="auto"/>
+        <w:ind w:left="1069" w:hanging="360"/>
+        <w:rPr>
+          <w:rFonts w:ascii="Times New Roman" w:eastAsia="Times New Roman" w:hAnsi="Times New Roman" w:cs="Times New Roman"/>
+          <w:kern w:val="0"/>
+          <w:sz w:val="24"/>
+          <w:szCs w:val="24"/>
+          <w14:ligatures w14:val="none"/>
+        </w:rPr>
+      </w:pPr>
+    </w:p>
+    <w:p>
+      <w:pPr>
+        <w:spacing w:after="0" w:line="240" w:lineRule="auto"/>
+        <w:ind w:left="1069" w:hanging="360"/>
+        <w:rPr>
+          <w:rFonts w:ascii="Times New Roman" w:eastAsia="Times New Roman" w:hAnsi="Times New Roman" w:cs="Times New Roman"/>
+          <w:kern w:val="0"/>
+          <w:sz w:val="24"/>
+          <w:szCs w:val="24"/>
+          <w14:ligatures w14:val="none"/>
+        </w:rPr>
+      </w:pPr>
       <w:r>
         <w:rPr>
           <w:rFonts w:ascii="Times New Roman" w:eastAsia="Times New Roman" w:hAnsi="Times New Roman" w:cs="Times New Roman"/>
@@ -2914,18 +3083,468 @@
         </w:rPr>
         <w:t xml:space="preserve"> packages % 10 are stored in the same location for easy access.</w:t>
       </w:r>
+      <w:r>
+        <w:rPr>
+          <w:rFonts w:ascii="Times New Roman" w:eastAsia="Times New Roman" w:hAnsi="Times New Roman" w:cs="Times New Roman"/>
+          <w:kern w:val="0"/>
+          <w:sz w:val="24"/>
+          <w:szCs w:val="24"/>
+          <w14:ligatures w14:val="none"/>
+        </w:rPr>
+        <w:br/>
+      </w:r>
+      <w:proofErr w:type="spellStart"/>
+      <w:r>
+        <w:rPr>
+          <w:rFonts w:ascii="Times New Roman" w:eastAsia="Times New Roman" w:hAnsi="Times New Roman" w:cs="Times New Roman"/>
+          <w:kern w:val="0"/>
+          <w:sz w:val="24"/>
+          <w:szCs w:val="24"/>
+          <w14:ligatures w14:val="none"/>
+        </w:rPr>
+        <w:t>TravelData</w:t>
+      </w:r>
+      <w:proofErr w:type="spellEnd"/>
+      <w:r>
+        <w:rPr>
+          <w:rFonts w:ascii="Times New Roman" w:eastAsia="Times New Roman" w:hAnsi="Times New Roman" w:cs="Times New Roman"/>
+          <w:kern w:val="0"/>
+          <w:sz w:val="24"/>
+          <w:szCs w:val="24"/>
+          <w14:ligatures w14:val="none"/>
+        </w:rPr>
+        <w:t xml:space="preserve"> file</w:t>
+      </w:r>
+      <w:r>
+        <w:rPr>
+          <w:rFonts w:ascii="Times New Roman" w:eastAsia="Times New Roman" w:hAnsi="Times New Roman" w:cs="Times New Roman"/>
+          <w:kern w:val="0"/>
+          <w:sz w:val="24"/>
+          <w:szCs w:val="24"/>
+          <w14:ligatures w14:val="none"/>
+        </w:rPr>
+        <w:br/>
+        <w:t>--</w:t>
+      </w:r>
+      <w:proofErr w:type="spellStart"/>
+      <w:r>
+        <w:rPr>
+          <w:rFonts w:ascii="Times New Roman" w:eastAsia="Times New Roman" w:hAnsi="Times New Roman" w:cs="Times New Roman"/>
+          <w:kern w:val="0"/>
+          <w:sz w:val="24"/>
+          <w:szCs w:val="24"/>
+          <w14:ligatures w14:val="none"/>
+        </w:rPr>
+        <w:t>load_address_data</w:t>
+      </w:r>
+      <w:proofErr w:type="spellEnd"/>
+      <w:r>
+        <w:rPr>
+          <w:rFonts w:ascii="Times New Roman" w:eastAsia="Times New Roman" w:hAnsi="Times New Roman" w:cs="Times New Roman"/>
+          <w:kern w:val="0"/>
+          <w:sz w:val="24"/>
+          <w:szCs w:val="24"/>
+          <w14:ligatures w14:val="none"/>
+        </w:rPr>
+        <w:t xml:space="preserve"> reads in all rows from address csv</w:t>
+      </w:r>
+      <w:r>
+        <w:rPr>
+          <w:rFonts w:ascii="Times New Roman" w:eastAsia="Times New Roman" w:hAnsi="Times New Roman" w:cs="Times New Roman"/>
+          <w:kern w:val="0"/>
+          <w:sz w:val="24"/>
+          <w:szCs w:val="24"/>
+          <w14:ligatures w14:val="none"/>
+        </w:rPr>
+        <w:br/>
+        <w:t>--distance data variable loads all distances into a list of lists</w:t>
+      </w:r>
+      <w:r>
+        <w:rPr>
+          <w:rFonts w:ascii="Times New Roman" w:eastAsia="Times New Roman" w:hAnsi="Times New Roman" w:cs="Times New Roman"/>
+          <w:kern w:val="0"/>
+          <w:sz w:val="24"/>
+          <w:szCs w:val="24"/>
+          <w14:ligatures w14:val="none"/>
+        </w:rPr>
+        <w:br/>
+      </w:r>
+      <w:r>
+        <w:rPr>
+          <w:rFonts w:ascii="Times New Roman" w:eastAsia="Times New Roman" w:hAnsi="Times New Roman" w:cs="Times New Roman"/>
+          <w:kern w:val="0"/>
+          <w:sz w:val="24"/>
+          <w:szCs w:val="24"/>
+          <w14:ligatures w14:val="none"/>
+        </w:rPr>
+        <w:lastRenderedPageBreak/>
+        <w:t>--Truck.py</w:t>
+      </w:r>
+      <w:r>
+        <w:rPr>
+          <w:rFonts w:ascii="Times New Roman" w:eastAsia="Times New Roman" w:hAnsi="Times New Roman" w:cs="Times New Roman"/>
+          <w:kern w:val="0"/>
+          <w:sz w:val="24"/>
+          <w:szCs w:val="24"/>
+          <w14:ligatures w14:val="none"/>
+        </w:rPr>
+        <w:br/>
+        <w:t>--</w:t>
+      </w:r>
+      <w:proofErr w:type="spellStart"/>
+      <w:r>
+        <w:rPr>
+          <w:rFonts w:ascii="Times New Roman" w:eastAsia="Times New Roman" w:hAnsi="Times New Roman" w:cs="Times New Roman"/>
+          <w:kern w:val="0"/>
+          <w:sz w:val="24"/>
+          <w:szCs w:val="24"/>
+          <w14:ligatures w14:val="none"/>
+        </w:rPr>
+        <w:t>calc_distance</w:t>
+      </w:r>
+      <w:proofErr w:type="spellEnd"/>
+      <w:r>
+        <w:rPr>
+          <w:rFonts w:ascii="Times New Roman" w:eastAsia="Times New Roman" w:hAnsi="Times New Roman" w:cs="Times New Roman"/>
+          <w:kern w:val="0"/>
+          <w:sz w:val="24"/>
+          <w:szCs w:val="24"/>
+          <w14:ligatures w14:val="none"/>
+        </w:rPr>
+        <w:t xml:space="preserve"> function calculates distances in form of adjacency matrix to return the nearest positional value from within the </w:t>
+      </w:r>
+      <w:proofErr w:type="spellStart"/>
+      <w:r>
+        <w:rPr>
+          <w:rFonts w:ascii="Times New Roman" w:eastAsia="Times New Roman" w:hAnsi="Times New Roman" w:cs="Times New Roman"/>
+          <w:kern w:val="0"/>
+          <w:sz w:val="24"/>
+          <w:szCs w:val="24"/>
+          <w14:ligatures w14:val="none"/>
+        </w:rPr>
+        <w:t>distance_data</w:t>
+      </w:r>
+      <w:proofErr w:type="spellEnd"/>
+      <w:r>
+        <w:rPr>
+          <w:rFonts w:ascii="Times New Roman" w:eastAsia="Times New Roman" w:hAnsi="Times New Roman" w:cs="Times New Roman"/>
+          <w:kern w:val="0"/>
+          <w:sz w:val="24"/>
+          <w:szCs w:val="24"/>
+          <w14:ligatures w14:val="none"/>
+        </w:rPr>
+        <w:t xml:space="preserve"> list</w:t>
+      </w:r>
     </w:p>
     <w:p>
       <w:pPr>
         <w:spacing w:after="0" w:line="240" w:lineRule="auto"/>
-        <w:rPr>
-          <w:rFonts w:ascii="Times New Roman" w:eastAsia="Times New Roman" w:hAnsi="Times New Roman" w:cs="Times New Roman"/>
-          <w:kern w:val="0"/>
-          <w:sz w:val="24"/>
-          <w:szCs w:val="24"/>
-          <w14:ligatures w14:val="none"/>
-        </w:rPr>
-      </w:pPr>
+        <w:ind w:left="1069" w:hanging="360"/>
+        <w:rPr>
+          <w:rFonts w:ascii="Times New Roman" w:eastAsia="Times New Roman" w:hAnsi="Times New Roman" w:cs="Times New Roman"/>
+          <w:kern w:val="0"/>
+          <w:sz w:val="24"/>
+          <w:szCs w:val="24"/>
+          <w14:ligatures w14:val="none"/>
+        </w:rPr>
+      </w:pPr>
+      <w:r>
+        <w:rPr>
+          <w:rFonts w:ascii="Times New Roman" w:eastAsia="Times New Roman" w:hAnsi="Times New Roman" w:cs="Times New Roman"/>
+          <w:kern w:val="0"/>
+          <w:sz w:val="24"/>
+          <w:szCs w:val="24"/>
+          <w14:ligatures w14:val="none"/>
+        </w:rPr>
+        <w:t>--</w:t>
+      </w:r>
+      <w:proofErr w:type="spellStart"/>
+      <w:r>
+        <w:rPr>
+          <w:rFonts w:ascii="Times New Roman" w:eastAsia="Times New Roman" w:hAnsi="Times New Roman" w:cs="Times New Roman"/>
+          <w:kern w:val="0"/>
+          <w:sz w:val="24"/>
+          <w:szCs w:val="24"/>
+          <w14:ligatures w14:val="none"/>
+        </w:rPr>
+        <w:t>address_index</w:t>
+      </w:r>
+      <w:proofErr w:type="spellEnd"/>
+      <w:r>
+        <w:rPr>
+          <w:rFonts w:ascii="Times New Roman" w:eastAsia="Times New Roman" w:hAnsi="Times New Roman" w:cs="Times New Roman"/>
+          <w:kern w:val="0"/>
+          <w:sz w:val="24"/>
+          <w:szCs w:val="24"/>
+          <w14:ligatures w14:val="none"/>
+        </w:rPr>
+        <w:t xml:space="preserve"> function reads all rows within </w:t>
+      </w:r>
+      <w:proofErr w:type="spellStart"/>
+      <w:r>
+        <w:rPr>
+          <w:rFonts w:ascii="Times New Roman" w:eastAsia="Times New Roman" w:hAnsi="Times New Roman" w:cs="Times New Roman"/>
+          <w:kern w:val="0"/>
+          <w:sz w:val="24"/>
+          <w:szCs w:val="24"/>
+          <w14:ligatures w14:val="none"/>
+        </w:rPr>
+        <w:t>addressCSV</w:t>
+      </w:r>
+      <w:proofErr w:type="spellEnd"/>
+      <w:r>
+        <w:rPr>
+          <w:rFonts w:ascii="Times New Roman" w:eastAsia="Times New Roman" w:hAnsi="Times New Roman" w:cs="Times New Roman"/>
+          <w:kern w:val="0"/>
+          <w:sz w:val="24"/>
+          <w:szCs w:val="24"/>
+          <w14:ligatures w14:val="none"/>
+        </w:rPr>
+        <w:t xml:space="preserve"> and returns the index from column 0 </w:t>
+      </w:r>
+    </w:p>
+    <w:p>
+      <w:pPr>
+        <w:spacing w:after="0" w:line="240" w:lineRule="auto"/>
+        <w:ind w:left="1069" w:hanging="360"/>
+        <w:rPr>
+          <w:rFonts w:ascii="Times New Roman" w:eastAsia="Times New Roman" w:hAnsi="Times New Roman" w:cs="Times New Roman"/>
+          <w:kern w:val="0"/>
+          <w:sz w:val="24"/>
+          <w:szCs w:val="24"/>
+          <w14:ligatures w14:val="none"/>
+        </w:rPr>
+      </w:pPr>
+      <w:r>
+        <w:rPr>
+          <w:rFonts w:ascii="Times New Roman" w:eastAsia="Times New Roman" w:hAnsi="Times New Roman" w:cs="Times New Roman"/>
+          <w:kern w:val="0"/>
+          <w:sz w:val="24"/>
+          <w:szCs w:val="24"/>
+          <w14:ligatures w14:val="none"/>
+        </w:rPr>
+        <w:t xml:space="preserve">in the nearest neighbor </w:t>
+      </w:r>
+      <w:proofErr w:type="gramStart"/>
+      <w:r>
+        <w:rPr>
+          <w:rFonts w:ascii="Times New Roman" w:eastAsia="Times New Roman" w:hAnsi="Times New Roman" w:cs="Times New Roman"/>
+          <w:kern w:val="0"/>
+          <w:sz w:val="24"/>
+          <w:szCs w:val="24"/>
+          <w14:ligatures w14:val="none"/>
+        </w:rPr>
+        <w:t>algorithm</w:t>
+      </w:r>
+      <w:proofErr w:type="gramEnd"/>
+      <w:r>
+        <w:rPr>
+          <w:rFonts w:ascii="Times New Roman" w:eastAsia="Times New Roman" w:hAnsi="Times New Roman" w:cs="Times New Roman"/>
+          <w:kern w:val="0"/>
+          <w:sz w:val="24"/>
+          <w:szCs w:val="24"/>
+          <w14:ligatures w14:val="none"/>
+        </w:rPr>
+        <w:t xml:space="preserve"> we use the attribute of the package id from the Truck’s list of package id’s known as </w:t>
+      </w:r>
+      <w:proofErr w:type="spellStart"/>
+      <w:r>
+        <w:rPr>
+          <w:rFonts w:ascii="Times New Roman" w:eastAsia="Times New Roman" w:hAnsi="Times New Roman" w:cs="Times New Roman"/>
+          <w:kern w:val="0"/>
+          <w:sz w:val="24"/>
+          <w:szCs w:val="24"/>
+          <w14:ligatures w14:val="none"/>
+        </w:rPr>
+        <w:t>package_load</w:t>
+      </w:r>
+      <w:proofErr w:type="spellEnd"/>
+      <w:r>
+        <w:rPr>
+          <w:rFonts w:ascii="Times New Roman" w:eastAsia="Times New Roman" w:hAnsi="Times New Roman" w:cs="Times New Roman"/>
+          <w:kern w:val="0"/>
+          <w:sz w:val="24"/>
+          <w:szCs w:val="24"/>
+          <w14:ligatures w14:val="none"/>
+        </w:rPr>
+        <w:t xml:space="preserve">.  This enables us search for a package object within the </w:t>
+      </w:r>
+      <w:proofErr w:type="spellStart"/>
+      <w:r>
+        <w:rPr>
+          <w:rFonts w:ascii="Times New Roman" w:eastAsia="Times New Roman" w:hAnsi="Times New Roman" w:cs="Times New Roman"/>
+          <w:kern w:val="0"/>
+          <w:sz w:val="24"/>
+          <w:szCs w:val="24"/>
+          <w14:ligatures w14:val="none"/>
+        </w:rPr>
+        <w:t>hashmap</w:t>
+      </w:r>
+      <w:proofErr w:type="spellEnd"/>
+      <w:r>
+        <w:rPr>
+          <w:rFonts w:ascii="Times New Roman" w:eastAsia="Times New Roman" w:hAnsi="Times New Roman" w:cs="Times New Roman"/>
+          <w:kern w:val="0"/>
+          <w:sz w:val="24"/>
+          <w:szCs w:val="24"/>
+          <w14:ligatures w14:val="none"/>
+        </w:rPr>
+        <w:t xml:space="preserve"> using package </w:t>
+      </w:r>
+      <w:proofErr w:type="gramStart"/>
+      <w:r>
+        <w:rPr>
+          <w:rFonts w:ascii="Times New Roman" w:eastAsia="Times New Roman" w:hAnsi="Times New Roman" w:cs="Times New Roman"/>
+          <w:kern w:val="0"/>
+          <w:sz w:val="24"/>
+          <w:szCs w:val="24"/>
+          <w14:ligatures w14:val="none"/>
+        </w:rPr>
+        <w:t>id, and</w:t>
+      </w:r>
+      <w:proofErr w:type="gramEnd"/>
+      <w:r>
+        <w:rPr>
+          <w:rFonts w:ascii="Times New Roman" w:eastAsia="Times New Roman" w:hAnsi="Times New Roman" w:cs="Times New Roman"/>
+          <w:kern w:val="0"/>
+          <w:sz w:val="24"/>
+          <w:szCs w:val="24"/>
+          <w14:ligatures w14:val="none"/>
+        </w:rPr>
+        <w:t xml:space="preserve"> add it to a list of package objects.</w:t>
+      </w:r>
+    </w:p>
+    <w:p>
+      <w:pPr>
+        <w:spacing w:after="0" w:line="240" w:lineRule="auto"/>
+        <w:ind w:left="1069" w:hanging="360"/>
+        <w:rPr>
+          <w:rFonts w:ascii="Times New Roman" w:eastAsia="Times New Roman" w:hAnsi="Times New Roman" w:cs="Times New Roman"/>
+          <w:kern w:val="0"/>
+          <w:sz w:val="24"/>
+          <w:szCs w:val="24"/>
+          <w14:ligatures w14:val="none"/>
+        </w:rPr>
+      </w:pPr>
+      <w:r>
+        <w:rPr>
+          <w:rFonts w:ascii="Times New Roman" w:eastAsia="Times New Roman" w:hAnsi="Times New Roman" w:cs="Times New Roman"/>
+          <w:kern w:val="0"/>
+          <w:sz w:val="24"/>
+          <w:szCs w:val="24"/>
+          <w14:ligatures w14:val="none"/>
+        </w:rPr>
+        <w:tab/>
+        <w:t xml:space="preserve">Then while the list of package objects is greater than zero, we use the </w:t>
+      </w:r>
+      <w:proofErr w:type="spellStart"/>
+      <w:r>
+        <w:rPr>
+          <w:rFonts w:ascii="Times New Roman" w:eastAsia="Times New Roman" w:hAnsi="Times New Roman" w:cs="Times New Roman"/>
+          <w:kern w:val="0"/>
+          <w:sz w:val="24"/>
+          <w:szCs w:val="24"/>
+          <w14:ligatures w14:val="none"/>
+        </w:rPr>
+        <w:t>calc_distance</w:t>
+      </w:r>
+      <w:proofErr w:type="spellEnd"/>
+      <w:r>
+        <w:rPr>
+          <w:rFonts w:ascii="Times New Roman" w:eastAsia="Times New Roman" w:hAnsi="Times New Roman" w:cs="Times New Roman"/>
+          <w:kern w:val="0"/>
+          <w:sz w:val="24"/>
+          <w:szCs w:val="24"/>
+          <w14:ligatures w14:val="none"/>
+        </w:rPr>
+        <w:t xml:space="preserve"> function to compare the </w:t>
+      </w:r>
+      <w:r>
+        <w:rPr>
+          <w:rFonts w:ascii="Times New Roman" w:eastAsia="Times New Roman" w:hAnsi="Times New Roman" w:cs="Times New Roman"/>
+          <w:kern w:val="0"/>
+          <w:sz w:val="24"/>
+          <w:szCs w:val="24"/>
+          <w14:ligatures w14:val="none"/>
+        </w:rPr>
+        <w:t>address indices of the truck and packages to the nearest possible address, then we assign that address as the next address.</w:t>
+      </w:r>
+      <w:r>
+        <w:rPr>
+          <w:rFonts w:ascii="Times New Roman" w:eastAsia="Times New Roman" w:hAnsi="Times New Roman" w:cs="Times New Roman"/>
+          <w:kern w:val="0"/>
+          <w:sz w:val="24"/>
+          <w:szCs w:val="24"/>
+          <w14:ligatures w14:val="none"/>
+        </w:rPr>
+        <w:br/>
+      </w:r>
+      <w:proofErr w:type="spellStart"/>
+      <w:r>
+        <w:rPr>
+          <w:rFonts w:ascii="Times New Roman" w:eastAsia="Times New Roman" w:hAnsi="Times New Roman" w:cs="Times New Roman"/>
+          <w:kern w:val="0"/>
+          <w:sz w:val="24"/>
+          <w:szCs w:val="24"/>
+          <w14:ligatures w14:val="none"/>
+        </w:rPr>
+        <w:t>Hashmap</w:t>
+      </w:r>
+      <w:proofErr w:type="spellEnd"/>
+      <w:r>
+        <w:rPr>
+          <w:rFonts w:ascii="Times New Roman" w:eastAsia="Times New Roman" w:hAnsi="Times New Roman" w:cs="Times New Roman"/>
+          <w:kern w:val="0"/>
+          <w:sz w:val="24"/>
+          <w:szCs w:val="24"/>
+          <w14:ligatures w14:val="none"/>
+        </w:rPr>
+        <w:t xml:space="preserve"> here plays a pivotal role in allowing the program to go from taking the id of the package, to looking up the package object so the addresses can be compared using the </w:t>
+      </w:r>
+      <w:proofErr w:type="spellStart"/>
+      <w:r>
+        <w:rPr>
+          <w:rFonts w:ascii="Times New Roman" w:eastAsia="Times New Roman" w:hAnsi="Times New Roman" w:cs="Times New Roman"/>
+          <w:kern w:val="0"/>
+          <w:sz w:val="24"/>
+          <w:szCs w:val="24"/>
+          <w14:ligatures w14:val="none"/>
+        </w:rPr>
+        <w:t>address_index</w:t>
+      </w:r>
+      <w:proofErr w:type="spellEnd"/>
+      <w:r>
+        <w:rPr>
+          <w:rFonts w:ascii="Times New Roman" w:eastAsia="Times New Roman" w:hAnsi="Times New Roman" w:cs="Times New Roman"/>
+          <w:kern w:val="0"/>
+          <w:sz w:val="24"/>
+          <w:szCs w:val="24"/>
+          <w14:ligatures w14:val="none"/>
+        </w:rPr>
+        <w:t xml:space="preserve"> and </w:t>
+      </w:r>
+      <w:proofErr w:type="spellStart"/>
+      <w:r>
+        <w:rPr>
+          <w:rFonts w:ascii="Times New Roman" w:eastAsia="Times New Roman" w:hAnsi="Times New Roman" w:cs="Times New Roman"/>
+          <w:kern w:val="0"/>
+          <w:sz w:val="24"/>
+          <w:szCs w:val="24"/>
+          <w14:ligatures w14:val="none"/>
+        </w:rPr>
+        <w:t>calc_distance</w:t>
+      </w:r>
+      <w:proofErr w:type="spellEnd"/>
+      <w:r>
+        <w:rPr>
+          <w:rFonts w:ascii="Times New Roman" w:eastAsia="Times New Roman" w:hAnsi="Times New Roman" w:cs="Times New Roman"/>
+          <w:kern w:val="0"/>
+          <w:sz w:val="24"/>
+          <w:szCs w:val="24"/>
+          <w14:ligatures w14:val="none"/>
+        </w:rPr>
+        <w:t xml:space="preserve"> function.</w:t>
+      </w:r>
     </w:p>
     <w:p>
       <w:pPr>
@@ -3667,7 +4286,18 @@
           <w:szCs w:val="24"/>
           <w14:ligatures w14:val="none"/>
         </w:rPr>
-        <w:t> trucks. (The delivery status should report the package as </w:t>
+        <w:t xml:space="preserve"> trucks. (The delivery </w:t>
+      </w:r>
+      <w:r>
+        <w:rPr>
+          <w:rFonts w:ascii="Times New Roman" w:eastAsia="Times New Roman" w:hAnsi="Times New Roman" w:cs="Times New Roman"/>
+          <w:kern w:val="0"/>
+          <w:sz w:val="24"/>
+          <w:szCs w:val="24"/>
+          <w14:ligatures w14:val="none"/>
+        </w:rPr>
+        <w:lastRenderedPageBreak/>
+        <w:t>status should report the package as </w:t>
       </w:r>
       <w:r>
         <w:rPr>
@@ -4166,7 +4796,6 @@
           <w:szCs w:val="24"/>
           <w14:ligatures w14:val="none"/>
         </w:rPr>
-        <w:lastRenderedPageBreak/>
         <w:t>a.  Describe how </w:t>
       </w:r>
       <w:r>
@@ -4195,6 +4824,87 @@
     <w:p>
       <w:pPr>
         <w:spacing w:after="0" w:line="240" w:lineRule="auto"/>
+        <w:ind w:left="1305" w:hanging="288"/>
+        <w:rPr>
+          <w:rFonts w:ascii="Times New Roman" w:eastAsia="Times New Roman" w:hAnsi="Times New Roman" w:cs="Times New Roman"/>
+          <w:kern w:val="0"/>
+          <w:sz w:val="24"/>
+          <w:szCs w:val="24"/>
+          <w14:ligatures w14:val="none"/>
+        </w:rPr>
+      </w:pPr>
+      <w:proofErr w:type="spellStart"/>
+      <w:r>
+        <w:rPr>
+          <w:rFonts w:ascii="Times New Roman" w:eastAsia="Times New Roman" w:hAnsi="Times New Roman" w:cs="Times New Roman"/>
+          <w:kern w:val="0"/>
+          <w:sz w:val="24"/>
+          <w:szCs w:val="24"/>
+          <w14:ligatures w14:val="none"/>
+        </w:rPr>
+        <w:t>Christofides</w:t>
+      </w:r>
+      <w:proofErr w:type="spellEnd"/>
+      <w:r>
+        <w:rPr>
+          <w:rFonts w:ascii="Times New Roman" w:eastAsia="Times New Roman" w:hAnsi="Times New Roman" w:cs="Times New Roman"/>
+          <w:kern w:val="0"/>
+          <w:sz w:val="24"/>
+          <w:szCs w:val="24"/>
+          <w14:ligatures w14:val="none"/>
+        </w:rPr>
+        <w:t xml:space="preserve"> Algorithm</w:t>
+      </w:r>
+    </w:p>
+    <w:p>
+      <w:pPr>
+        <w:spacing w:after="0" w:line="240" w:lineRule="auto"/>
+        <w:ind w:left="1305" w:hanging="288"/>
+        <w:rPr>
+          <w:rFonts w:ascii="Times New Roman" w:eastAsia="Times New Roman" w:hAnsi="Times New Roman" w:cs="Times New Roman"/>
+          <w:kern w:val="0"/>
+          <w:sz w:val="24"/>
+          <w:szCs w:val="24"/>
+          <w14:ligatures w14:val="none"/>
+        </w:rPr>
+      </w:pPr>
+      <w:r>
+        <w:rPr>
+          <w:rFonts w:ascii="Times New Roman" w:eastAsia="Times New Roman" w:hAnsi="Times New Roman" w:cs="Times New Roman"/>
+          <w:kern w:val="0"/>
+          <w:sz w:val="24"/>
+          <w:szCs w:val="24"/>
+          <w14:ligatures w14:val="none"/>
+        </w:rPr>
+        <w:t>https://www.youtube.com/watch?v=ayIsRZAGyi4, https://www.youtube.com/watch?v=GiDsjIBOVoA&amp;t=748s</w:t>
+      </w:r>
+    </w:p>
+    <w:p>
+      <w:pPr>
+        <w:spacing w:after="0" w:line="240" w:lineRule="auto"/>
+        <w:ind w:left="1305" w:hanging="288"/>
+        <w:rPr>
+          <w:rFonts w:ascii="Times New Roman" w:eastAsia="Times New Roman" w:hAnsi="Times New Roman" w:cs="Times New Roman"/>
+          <w:kern w:val="0"/>
+          <w:sz w:val="24"/>
+          <w:szCs w:val="24"/>
+          <w14:ligatures w14:val="none"/>
+        </w:rPr>
+      </w:pPr>
+      <w:r>
+        <w:rPr>
+          <w:rFonts w:ascii="Times New Roman" w:eastAsia="Times New Roman" w:hAnsi="Times New Roman" w:cs="Times New Roman"/>
+          <w:kern w:val="0"/>
+          <w:sz w:val="24"/>
+          <w:szCs w:val="24"/>
+          <w14:ligatures w14:val="none"/>
+        </w:rPr>
+        <w:t>Genetic algorithm</w:t>
+      </w:r>
+    </w:p>
+    <w:p>
+      <w:pPr>
+        <w:spacing w:after="0" w:line="240" w:lineRule="auto"/>
         <w:rPr>
           <w:rFonts w:ascii="Times New Roman" w:eastAsia="Times New Roman" w:hAnsi="Times New Roman" w:cs="Times New Roman"/>
           <w:kern w:val="0"/>
@@ -4318,6 +5028,28 @@
         <w:tab/>
         <w:t>--test different algorithms</w:t>
       </w:r>
+      <w:r>
+        <w:rPr>
+          <w:rFonts w:ascii="Times New Roman" w:eastAsia="Times New Roman" w:hAnsi="Times New Roman" w:cs="Times New Roman"/>
+          <w:kern w:val="0"/>
+          <w:sz w:val="24"/>
+          <w:szCs w:val="24"/>
+          <w14:ligatures w14:val="none"/>
+        </w:rPr>
+        <w:t xml:space="preserve"> such as genetic algorithm + </w:t>
+      </w:r>
+      <w:proofErr w:type="spellStart"/>
+      <w:r>
+        <w:rPr>
+          <w:rFonts w:ascii="Times New Roman" w:eastAsia="Times New Roman" w:hAnsi="Times New Roman" w:cs="Times New Roman"/>
+          <w:kern w:val="0"/>
+          <w:sz w:val="24"/>
+          <w:szCs w:val="24"/>
+          <w14:ligatures w14:val="none"/>
+        </w:rPr>
+        <w:t>knn</w:t>
+      </w:r>
+      <w:proofErr w:type="spellEnd"/>
     </w:p>
     <w:p>
       <w:pPr>
@@ -4455,6 +5187,41 @@
         </w:rPr>
         <w:t>b.  Explain how the data structure space usage is affected by changes in the number of packages to be delivered.</w:t>
       </w:r>
+      <w:r>
+        <w:rPr>
+          <w:rFonts w:ascii="Times New Roman" w:eastAsia="Times New Roman" w:hAnsi="Times New Roman" w:cs="Times New Roman"/>
+          <w:kern w:val="0"/>
+          <w:sz w:val="24"/>
+          <w:szCs w:val="24"/>
+          <w14:ligatures w14:val="none"/>
+        </w:rPr>
+        <w:br/>
+        <w:t xml:space="preserve">more buckets per </w:t>
+      </w:r>
+      <w:proofErr w:type="spellStart"/>
+      <w:r>
+        <w:rPr>
+          <w:rFonts w:ascii="Times New Roman" w:eastAsia="Times New Roman" w:hAnsi="Times New Roman" w:cs="Times New Roman"/>
+          <w:kern w:val="0"/>
+          <w:sz w:val="24"/>
+          <w:szCs w:val="24"/>
+          <w14:ligatures w14:val="none"/>
+        </w:rPr>
+        <w:t>hash_</w:t>
+      </w:r>
+      <w:proofErr w:type="gramStart"/>
+      <w:r>
+        <w:rPr>
+          <w:rFonts w:ascii="Times New Roman" w:eastAsia="Times New Roman" w:hAnsi="Times New Roman" w:cs="Times New Roman"/>
+          <w:kern w:val="0"/>
+          <w:sz w:val="24"/>
+          <w:szCs w:val="24"/>
+          <w14:ligatures w14:val="none"/>
+        </w:rPr>
+        <w:t>index</w:t>
+      </w:r>
+      <w:proofErr w:type="spellEnd"/>
+      <w:proofErr w:type="gramEnd"/>
     </w:p>
     <w:p>
       <w:pPr>
@@ -4478,6 +5245,61 @@
         </w:rPr>
         <w:t>c.  Describe how changes to the number of trucks or the number of cities would affect the look-up time and the space usage of the data structure.</w:t>
       </w:r>
+      <w:r>
+        <w:rPr>
+          <w:rFonts w:ascii="Times New Roman" w:eastAsia="Times New Roman" w:hAnsi="Times New Roman" w:cs="Times New Roman"/>
+          <w:kern w:val="0"/>
+          <w:sz w:val="24"/>
+          <w:szCs w:val="24"/>
+          <w14:ligatures w14:val="none"/>
+        </w:rPr>
+        <w:br/>
+        <w:t xml:space="preserve">--number of </w:t>
+      </w:r>
+      <w:proofErr w:type="gramStart"/>
+      <w:r>
+        <w:rPr>
+          <w:rFonts w:ascii="Times New Roman" w:eastAsia="Times New Roman" w:hAnsi="Times New Roman" w:cs="Times New Roman"/>
+          <w:kern w:val="0"/>
+          <w:sz w:val="24"/>
+          <w:szCs w:val="24"/>
+          <w14:ligatures w14:val="none"/>
+        </w:rPr>
+        <w:t>truck</w:t>
+      </w:r>
+      <w:proofErr w:type="gramEnd"/>
+      <w:r>
+        <w:rPr>
+          <w:rFonts w:ascii="Times New Roman" w:eastAsia="Times New Roman" w:hAnsi="Times New Roman" w:cs="Times New Roman"/>
+          <w:kern w:val="0"/>
+          <w:sz w:val="24"/>
+          <w:szCs w:val="24"/>
+          <w14:ligatures w14:val="none"/>
+        </w:rPr>
+        <w:t xml:space="preserve"> to package ratio could speed up the lookup time</w:t>
+      </w:r>
+      <w:r>
+        <w:rPr>
+          <w:rFonts w:ascii="Times New Roman" w:eastAsia="Times New Roman" w:hAnsi="Times New Roman" w:cs="Times New Roman"/>
+          <w:kern w:val="0"/>
+          <w:sz w:val="24"/>
+          <w:szCs w:val="24"/>
+          <w14:ligatures w14:val="none"/>
+        </w:rPr>
+        <w:br/>
+        <w:t xml:space="preserve">--greater number of cities could slow down lookup time in comparison of address </w:t>
+      </w:r>
+      <w:r>
+        <w:rPr>
+          <w:rFonts w:ascii="Times New Roman" w:eastAsia="Times New Roman" w:hAnsi="Times New Roman" w:cs="Times New Roman"/>
+          <w:kern w:val="0"/>
+          <w:sz w:val="24"/>
+          <w:szCs w:val="24"/>
+          <w14:ligatures w14:val="none"/>
+        </w:rPr>
+        <w:lastRenderedPageBreak/>
+        <w:t>index for calc distance. Less cities with greater distances could increase the distances the trucks travel, so the efficiency of the lookup function is determined by distance as well as number of cities.</w:t>
+      </w:r>
     </w:p>
     <w:p>
       <w:pPr>
@@ -4527,6 +5349,40 @@
     <w:p>
       <w:pPr>
         <w:spacing w:after="0" w:line="240" w:lineRule="auto"/>
+        <w:ind w:left="1069" w:hanging="360"/>
+        <w:rPr>
+          <w:rFonts w:ascii="Times New Roman" w:eastAsia="Times New Roman" w:hAnsi="Times New Roman" w:cs="Times New Roman"/>
+          <w:kern w:val="0"/>
+          <w:sz w:val="24"/>
+          <w:szCs w:val="24"/>
+          <w14:ligatures w14:val="none"/>
+        </w:rPr>
+      </w:pPr>
+      <w:r>
+        <w:rPr>
+          <w:rFonts w:ascii="Times New Roman" w:eastAsia="Times New Roman" w:hAnsi="Times New Roman" w:cs="Times New Roman"/>
+          <w:kern w:val="0"/>
+          <w:sz w:val="24"/>
+          <w:szCs w:val="24"/>
+          <w14:ligatures w14:val="none"/>
+        </w:rPr>
+        <w:t>--dictionary</w:t>
+      </w:r>
+      <w:r>
+        <w:rPr>
+          <w:rFonts w:ascii="Times New Roman" w:eastAsia="Times New Roman" w:hAnsi="Times New Roman" w:cs="Times New Roman"/>
+          <w:kern w:val="0"/>
+          <w:sz w:val="24"/>
+          <w:szCs w:val="24"/>
+          <w14:ligatures w14:val="none"/>
+        </w:rPr>
+        <w:br/>
+        <w:t>--list</w:t>
+      </w:r>
+    </w:p>
+    <w:p>
+      <w:pPr>
+        <w:spacing w:after="0" w:line="240" w:lineRule="auto"/>
         <w:ind w:left="1305" w:hanging="288"/>
         <w:rPr>
           <w:rFonts w:ascii="Times New Roman" w:eastAsia="Times New Roman" w:hAnsi="Times New Roman" w:cs="Times New Roman"/>
@@ -4567,6 +5423,105 @@
           <w14:ligatures w14:val="none"/>
         </w:rPr>
         <w:t> data structure identified in part K2 is different from the data structure used in the solution.</w:t>
+      </w:r>
+    </w:p>
+    <w:p>
+      <w:pPr>
+        <w:spacing w:after="0" w:line="240" w:lineRule="auto"/>
+        <w:ind w:left="1305" w:hanging="288"/>
+        <w:rPr>
+          <w:rFonts w:ascii="Times New Roman" w:eastAsia="Times New Roman" w:hAnsi="Times New Roman" w:cs="Times New Roman"/>
+          <w:kern w:val="0"/>
+          <w:sz w:val="24"/>
+          <w:szCs w:val="24"/>
+          <w14:ligatures w14:val="none"/>
+        </w:rPr>
+      </w:pPr>
+      <w:r>
+        <w:rPr>
+          <w:rFonts w:ascii="Times New Roman" w:eastAsia="Times New Roman" w:hAnsi="Times New Roman" w:cs="Times New Roman"/>
+          <w:kern w:val="0"/>
+          <w:sz w:val="24"/>
+          <w:szCs w:val="24"/>
+          <w14:ligatures w14:val="none"/>
+        </w:rPr>
+        <w:t xml:space="preserve">--chaining </w:t>
+      </w:r>
+      <w:proofErr w:type="spellStart"/>
+      <w:r>
+        <w:rPr>
+          <w:rFonts w:ascii="Times New Roman" w:eastAsia="Times New Roman" w:hAnsi="Times New Roman" w:cs="Times New Roman"/>
+          <w:kern w:val="0"/>
+          <w:sz w:val="24"/>
+          <w:szCs w:val="24"/>
+          <w14:ligatures w14:val="none"/>
+        </w:rPr>
+        <w:t>hashmap</w:t>
+      </w:r>
+      <w:proofErr w:type="spellEnd"/>
+      <w:r>
+        <w:rPr>
+          <w:rFonts w:ascii="Times New Roman" w:eastAsia="Times New Roman" w:hAnsi="Times New Roman" w:cs="Times New Roman"/>
+          <w:kern w:val="0"/>
+          <w:sz w:val="24"/>
+          <w:szCs w:val="24"/>
+          <w14:ligatures w14:val="none"/>
+        </w:rPr>
+        <w:t xml:space="preserve"> can store multiple objects per index, no known length f(x)</w:t>
+      </w:r>
+      <w:r>
+        <w:rPr>
+          <w:rFonts w:ascii="Times New Roman" w:eastAsia="Times New Roman" w:hAnsi="Times New Roman" w:cs="Times New Roman"/>
+          <w:kern w:val="0"/>
+          <w:sz w:val="24"/>
+          <w:szCs w:val="24"/>
+          <w14:ligatures w14:val="none"/>
+        </w:rPr>
+        <w:br/>
+        <w:t>--dictionary maps key to value pairs, so it can be a little more difficult extracting object properties</w:t>
+      </w:r>
+      <w:r>
+        <w:rPr>
+          <w:rFonts w:ascii="Times New Roman" w:eastAsia="Times New Roman" w:hAnsi="Times New Roman" w:cs="Times New Roman"/>
+          <w:kern w:val="0"/>
+          <w:sz w:val="24"/>
+          <w:szCs w:val="24"/>
+          <w14:ligatures w14:val="none"/>
+        </w:rPr>
+        <w:t xml:space="preserve"> from the value when loaded from csv</w:t>
+      </w:r>
+      <w:r>
+        <w:rPr>
+          <w:rFonts w:ascii="Times New Roman" w:eastAsia="Times New Roman" w:hAnsi="Times New Roman" w:cs="Times New Roman"/>
+          <w:kern w:val="0"/>
+          <w:sz w:val="24"/>
+          <w:szCs w:val="24"/>
+          <w14:ligatures w14:val="none"/>
+        </w:rPr>
+        <w:br/>
+        <w:t xml:space="preserve">--list can store list of attributes per </w:t>
+      </w:r>
+      <w:proofErr w:type="gramStart"/>
+      <w:r>
+        <w:rPr>
+          <w:rFonts w:ascii="Times New Roman" w:eastAsia="Times New Roman" w:hAnsi="Times New Roman" w:cs="Times New Roman"/>
+          <w:kern w:val="0"/>
+          <w:sz w:val="24"/>
+          <w:szCs w:val="24"/>
+          <w14:ligatures w14:val="none"/>
+        </w:rPr>
+        <w:t>index, but</w:t>
+      </w:r>
+      <w:proofErr w:type="gramEnd"/>
+      <w:r>
+        <w:rPr>
+          <w:rFonts w:ascii="Times New Roman" w:eastAsia="Times New Roman" w:hAnsi="Times New Roman" w:cs="Times New Roman"/>
+          <w:kern w:val="0"/>
+          <w:sz w:val="24"/>
+          <w:szCs w:val="24"/>
+          <w14:ligatures w14:val="none"/>
+        </w:rPr>
+        <w:t xml:space="preserve"> has a greater number of indices to traverse as opposed to values per index.</w:t>
       </w:r>
     </w:p>
     <w:p>
@@ -5182,7 +6137,7 @@
         </w:rPr>
         <w:t>A:</w:t>
       </w:r>
-      <w:hyperlink r:id="rId8" w:tgtFrame="_blank" w:tooltip="https://lrps.wgu.edu/provision/230479458" w:history="1">
+      <w:hyperlink r:id="rId9" w:tgtFrame="_blank" w:tooltip="https://lrps.wgu.edu/provision/230479458" w:history="1">
         <w:r>
           <w:rPr>
             <w:rFonts w:ascii="Lato" w:eastAsia="Times New Roman" w:hAnsi="Lato" w:cs="Times New Roman"/>
@@ -5279,7 +6234,6 @@
                 <w:szCs w:val="24"/>
                 <w14:ligatures w14:val="none"/>
               </w:rPr>
-              <w:lastRenderedPageBreak/>
               <w:t>A named algorithm is not identified.</w:t>
             </w:r>
           </w:p>
@@ -5322,7 +6276,6 @@
                 <w:szCs w:val="24"/>
                 <w14:ligatures w14:val="none"/>
               </w:rPr>
-              <w:lastRenderedPageBreak/>
               <w:t>APPROACHING COMPETENCE</w:t>
             </w:r>
           </w:p>
@@ -5348,7 +6301,6 @@
                 <w:szCs w:val="24"/>
                 <w14:ligatures w14:val="none"/>
               </w:rPr>
-              <w:lastRenderedPageBreak/>
               <w:t>The identified named self-adjusting algorithm does not perform the task of delivering the packages or does not perform the task.</w:t>
             </w:r>
           </w:p>
@@ -5392,7 +6344,6 @@
                 <w:szCs w:val="24"/>
                 <w14:ligatures w14:val="none"/>
               </w:rPr>
-              <w:lastRenderedPageBreak/>
               <w:t>COMPETENT</w:t>
             </w:r>
           </w:p>
@@ -5418,7 +6369,6 @@
                 <w:szCs w:val="24"/>
                 <w14:ligatures w14:val="none"/>
               </w:rPr>
-              <w:lastRenderedPageBreak/>
               <w:t>The identified named self-adjusting algorithm used to create the program performs the task of delivering </w:t>
             </w:r>
             <w:r>
@@ -5479,10 +6429,9 @@
           <w:szCs w:val="15"/>
           <w14:ligatures w14:val="none"/>
         </w:rPr>
-        <w:lastRenderedPageBreak/>
         <w:t>B1:</w:t>
       </w:r>
-      <w:hyperlink r:id="rId9" w:tgtFrame="_blank" w:tooltip="https://lrps.wgu.edu/provision/230481127" w:history="1">
+      <w:hyperlink r:id="rId10" w:tgtFrame="_blank" w:tooltip="https://lrps.wgu.edu/provision/230481127" w:history="1">
         <w:r>
           <w:rPr>
             <w:rFonts w:ascii="Lato" w:eastAsia="Times New Roman" w:hAnsi="Lato" w:cs="Times New Roman"/>
@@ -6109,7 +7058,7 @@
         </w:rPr>
         <w:t>B3:</w:t>
       </w:r>
-      <w:hyperlink r:id="rId10" w:tgtFrame="_blank" w:tooltip="https://lrps.wgu.edu/provision/230481722" w:history="1">
+      <w:hyperlink r:id="rId11" w:tgtFrame="_blank" w:tooltip="https://lrps.wgu.edu/provision/230481722" w:history="1">
         <w:r>
           <w:rPr>
             <w:rFonts w:ascii="Lato" w:eastAsia="Times New Roman" w:hAnsi="Lato" w:cs="Times New Roman"/>
@@ -6181,6 +7130,7 @@
                 <w:szCs w:val="24"/>
                 <w14:ligatures w14:val="none"/>
               </w:rPr>
+              <w:lastRenderedPageBreak/>
               <w:t>NOT EVIDENT</w:t>
             </w:r>
           </w:p>
@@ -6451,7 +7401,7 @@
         </w:rPr>
         <w:t>B4:</w:t>
       </w:r>
-      <w:hyperlink r:id="rId11" w:tgtFrame="_blank" w:tooltip="https://lrps.wgu.edu/provision/230482172" w:history="1">
+      <w:hyperlink r:id="rId12" w:tgtFrame="_blank" w:tooltip="https://lrps.wgu.edu/provision/230482172" w:history="1">
         <w:r>
           <w:rPr>
             <w:rFonts w:ascii="Lato" w:eastAsia="Times New Roman" w:hAnsi="Lato" w:cs="Times New Roman"/>
@@ -6721,7 +7671,7 @@
         </w:rPr>
         <w:t>B5:</w:t>
       </w:r>
-      <w:hyperlink r:id="rId12" w:tgtFrame="_blank" w:tooltip="https://lrps.wgu.edu/provision/230482172" w:history="1">
+      <w:hyperlink r:id="rId13" w:tgtFrame="_blank" w:tooltip="https://lrps.wgu.edu/provision/230482172" w:history="1">
         <w:r>
           <w:rPr>
             <w:rFonts w:ascii="Lato" w:eastAsia="Times New Roman" w:hAnsi="Lato" w:cs="Times New Roman"/>
@@ -7015,7 +7965,7 @@
         </w:rPr>
         <w:t>B6:</w:t>
       </w:r>
-      <w:hyperlink r:id="rId13" w:tgtFrame="_blank" w:tooltip="https://lrps.wgu.edu/provision/230481127" w:history="1">
+      <w:hyperlink r:id="rId14" w:tgtFrame="_blank" w:tooltip="https://lrps.wgu.edu/provision/230481127" w:history="1">
         <w:r>
           <w:rPr>
             <w:rFonts w:ascii="Lato" w:eastAsia="Times New Roman" w:hAnsi="Lato" w:cs="Times New Roman"/>
@@ -7603,7 +8553,7 @@
         </w:rPr>
         <w:t>C1:</w:t>
       </w:r>
-      <w:hyperlink r:id="rId14" w:tgtFrame="_blank" w:tooltip="https://lrps.wgu.edu/provision/230482892" w:history="1">
+      <w:hyperlink r:id="rId15" w:tgtFrame="_blank" w:tooltip="https://lrps.wgu.edu/provision/230482892" w:history="1">
         <w:r>
           <w:rPr>
             <w:rFonts w:ascii="Lato" w:eastAsia="Times New Roman" w:hAnsi="Lato" w:cs="Times New Roman"/>
@@ -7873,7 +8823,7 @@
         </w:rPr>
         <w:t>C2:</w:t>
       </w:r>
-      <w:hyperlink r:id="rId15" w:tgtFrame="_blank" w:tooltip="https://lrps.wgu.edu/provision/230482892" w:history="1">
+      <w:hyperlink r:id="rId16" w:tgtFrame="_blank" w:tooltip="https://lrps.wgu.edu/provision/230482892" w:history="1">
         <w:r>
           <w:rPr>
             <w:rFonts w:ascii="Lato" w:eastAsia="Times New Roman" w:hAnsi="Lato" w:cs="Times New Roman"/>
@@ -8143,7 +9093,7 @@
         </w:rPr>
         <w:t>D:</w:t>
       </w:r>
-      <w:hyperlink r:id="rId16" w:tgtFrame="_blank" w:tooltip="https://lrps.wgu.edu/provision/230483583" w:history="1">
+      <w:hyperlink r:id="rId17" w:tgtFrame="_blank" w:tooltip="https://lrps.wgu.edu/provision/230483583" w:history="1">
         <w:r>
           <w:rPr>
             <w:rFonts w:ascii="Lato" w:eastAsia="Times New Roman" w:hAnsi="Lato" w:cs="Times New Roman"/>
@@ -8240,7 +9190,6 @@
                 <w:szCs w:val="24"/>
                 <w14:ligatures w14:val="none"/>
               </w:rPr>
-              <w:lastRenderedPageBreak/>
               <w:t>The submission does not identify a data structure.</w:t>
             </w:r>
           </w:p>
@@ -8283,7 +9232,6 @@
                 <w:szCs w:val="24"/>
                 <w14:ligatures w14:val="none"/>
               </w:rPr>
-              <w:lastRenderedPageBreak/>
               <w:t>APPROACHING COMPETENCE</w:t>
             </w:r>
           </w:p>
@@ -8309,7 +9257,6 @@
                 <w:szCs w:val="24"/>
                 <w14:ligatures w14:val="none"/>
               </w:rPr>
-              <w:lastRenderedPageBreak/>
               <w:t>The submission identifies a data structure, but the data structure is not self-adjusting, or it cannot store the package data. Or it does not perform well with the algorithm in part A.</w:t>
             </w:r>
           </w:p>
@@ -8353,7 +9300,6 @@
                 <w:szCs w:val="24"/>
                 <w14:ligatures w14:val="none"/>
               </w:rPr>
-              <w:lastRenderedPageBreak/>
               <w:t>COMPETENT</w:t>
             </w:r>
           </w:p>
@@ -8379,7 +9325,6 @@
                 <w:szCs w:val="24"/>
                 <w14:ligatures w14:val="none"/>
               </w:rPr>
-              <w:lastRenderedPageBreak/>
               <w:t>The submission identifies a self-adjusting data structure that performs well with the algorithm in part A and can store the package data.</w:t>
             </w:r>
           </w:p>
@@ -8416,10 +9361,9 @@
           <w:szCs w:val="15"/>
           <w14:ligatures w14:val="none"/>
         </w:rPr>
-        <w:lastRenderedPageBreak/>
         <w:t>D1:</w:t>
       </w:r>
-      <w:hyperlink r:id="rId17" w:tgtFrame="_blank" w:tooltip="https://lrps.wgu.edu/provision/230483583" w:history="1">
+      <w:hyperlink r:id="rId18" w:tgtFrame="_blank" w:tooltip="https://lrps.wgu.edu/provision/230483583" w:history="1">
         <w:r>
           <w:rPr>
             <w:rFonts w:ascii="Lato" w:eastAsia="Times New Roman" w:hAnsi="Lato" w:cs="Times New Roman"/>
@@ -8689,7 +9633,7 @@
         </w:rPr>
         <w:t>E:</w:t>
       </w:r>
-      <w:hyperlink r:id="rId18" w:tgtFrame="_blank" w:tooltip="https://lrps.wgu.edu/provision/230483583" w:history="1">
+      <w:hyperlink r:id="rId19" w:tgtFrame="_blank" w:tooltip="https://lrps.wgu.edu/provision/230483583" w:history="1">
         <w:r>
           <w:rPr>
             <w:rFonts w:ascii="Lato" w:eastAsia="Times New Roman" w:hAnsi="Lato" w:cs="Times New Roman"/>
@@ -8853,6 +9797,7 @@
                 <w:szCs w:val="24"/>
                 <w14:ligatures w14:val="none"/>
               </w:rPr>
+              <w:lastRenderedPageBreak/>
               <w:t>The hash table does not have an insertion function or has an insertion function that includes additional libraries or classes or that does not account for </w:t>
             </w:r>
             <w:proofErr w:type="gramStart"/>
@@ -8933,6 +9878,7 @@
                 <w:szCs w:val="24"/>
                 <w14:ligatures w14:val="none"/>
               </w:rPr>
+              <w:lastRenderedPageBreak/>
               <w:t>COMPETENT</w:t>
             </w:r>
           </w:p>
@@ -8958,6 +9904,7 @@
                 <w:szCs w:val="24"/>
                 <w14:ligatures w14:val="none"/>
               </w:rPr>
+              <w:lastRenderedPageBreak/>
               <w:t>The hash table has an insertion function, without using </w:t>
             </w:r>
             <w:r>
@@ -9055,9 +10002,10 @@
           <w:szCs w:val="15"/>
           <w14:ligatures w14:val="none"/>
         </w:rPr>
+        <w:lastRenderedPageBreak/>
         <w:t>F:</w:t>
       </w:r>
-      <w:hyperlink r:id="rId19" w:tgtFrame="_blank" w:tooltip="https://lrps.wgu.edu/provision/230483583" w:history="1">
+      <w:hyperlink r:id="rId20" w:tgtFrame="_blank" w:tooltip="https://lrps.wgu.edu/provision/230483583" w:history="1">
         <w:r>
           <w:rPr>
             <w:rFonts w:ascii="Lato" w:eastAsia="Times New Roman" w:hAnsi="Lato" w:cs="Times New Roman"/>
@@ -11237,7 +12185,7 @@
         </w:rPr>
         <w:t>I1:</w:t>
       </w:r>
-      <w:hyperlink r:id="rId20" w:tgtFrame="_blank" w:tooltip="https://lrps.wgu.edu/provision/230479458" w:history="1">
+      <w:hyperlink r:id="rId21" w:tgtFrame="_blank" w:tooltip="https://lrps.wgu.edu/provision/230479458" w:history="1">
         <w:r>
           <w:rPr>
             <w:rFonts w:ascii="Lato" w:eastAsia="Times New Roman" w:hAnsi="Lato" w:cs="Times New Roman"/>
@@ -11706,7 +12654,6 @@
                 <w:szCs w:val="24"/>
                 <w14:ligatures w14:val="none"/>
               </w:rPr>
-              <w:lastRenderedPageBreak/>
               <w:t>The submission does not verify the algorithm used in the solution.</w:t>
             </w:r>
           </w:p>
@@ -11749,7 +12696,6 @@
                 <w:szCs w:val="24"/>
                 <w14:ligatures w14:val="none"/>
               </w:rPr>
-              <w:lastRenderedPageBreak/>
               <w:t>APPROACHING COMPETENCE</w:t>
             </w:r>
           </w:p>
@@ -11775,7 +12721,6 @@
                 <w:szCs w:val="24"/>
                 <w14:ligatures w14:val="none"/>
               </w:rPr>
-              <w:lastRenderedPageBreak/>
               <w:t>The submission does not verify the algorithm used in the solution meets </w:t>
             </w:r>
             <w:r>
@@ -11891,7 +12836,6 @@
                 <w:szCs w:val="24"/>
                 <w14:ligatures w14:val="none"/>
               </w:rPr>
-              <w:lastRenderedPageBreak/>
               <w:t>COMPETENT</w:t>
             </w:r>
           </w:p>
@@ -11917,7 +12861,6 @@
                 <w:szCs w:val="24"/>
                 <w14:ligatures w14:val="none"/>
               </w:rPr>
-              <w:lastRenderedPageBreak/>
               <w:t>The submission verifies the algorithm used in the solution meets </w:t>
             </w:r>
             <w:r>
@@ -12026,10 +12969,9 @@
           <w:szCs w:val="15"/>
           <w14:ligatures w14:val="none"/>
         </w:rPr>
-        <w:lastRenderedPageBreak/>
         <w:t>I3:</w:t>
       </w:r>
-      <w:hyperlink r:id="rId21" w:tgtFrame="_blank" w:tooltip="https://lrps.wgu.edu/provision/230479458" w:history="1">
+      <w:hyperlink r:id="rId22" w:tgtFrame="_blank" w:tooltip="https://lrps.wgu.edu/provision/230479458" w:history="1">
         <w:r>
           <w:rPr>
             <w:rFonts w:ascii="Lato" w:eastAsia="Times New Roman" w:hAnsi="Lato" w:cs="Times New Roman"/>
@@ -12347,7 +13289,7 @@
         </w:rPr>
         <w:t>I3A:</w:t>
       </w:r>
-      <w:hyperlink r:id="rId22" w:tgtFrame="_blank" w:tooltip="https://lrps.wgu.edu/provision/230479458" w:history="1">
+      <w:hyperlink r:id="rId23" w:tgtFrame="_blank" w:tooltip="https://lrps.wgu.edu/provision/230479458" w:history="1">
         <w:r>
           <w:rPr>
             <w:rFonts w:ascii="Lato" w:eastAsia="Times New Roman" w:hAnsi="Lato" w:cs="Times New Roman"/>
@@ -12444,6 +13386,7 @@
                 <w:szCs w:val="24"/>
                 <w14:ligatures w14:val="none"/>
               </w:rPr>
+              <w:lastRenderedPageBreak/>
               <w:t>The submission does not describe the differences between algorithms.</w:t>
             </w:r>
           </w:p>
@@ -12486,6 +13429,7 @@
                 <w:szCs w:val="24"/>
                 <w14:ligatures w14:val="none"/>
               </w:rPr>
+              <w:lastRenderedPageBreak/>
               <w:t>APPROACHING COMPETENCE</w:t>
             </w:r>
           </w:p>
@@ -12511,6 +13455,7 @@
                 <w:szCs w:val="24"/>
                 <w14:ligatures w14:val="none"/>
               </w:rPr>
+              <w:lastRenderedPageBreak/>
               <w:t>The submission does not describe attributes for </w:t>
             </w:r>
             <w:r>
@@ -12578,6 +13523,7 @@
                 <w:szCs w:val="24"/>
                 <w14:ligatures w14:val="none"/>
               </w:rPr>
+              <w:lastRenderedPageBreak/>
               <w:t>COMPETENT</w:t>
             </w:r>
           </w:p>
@@ -12603,6 +13549,7 @@
                 <w:szCs w:val="24"/>
                 <w14:ligatures w14:val="none"/>
               </w:rPr>
+              <w:lastRenderedPageBreak/>
               <w:t>The submission accurately describes attributes of </w:t>
             </w:r>
             <w:r>
@@ -12664,6 +13611,7 @@
           <w:szCs w:val="15"/>
           <w14:ligatures w14:val="none"/>
         </w:rPr>
+        <w:lastRenderedPageBreak/>
         <w:t>J:DIFFERENT</w:t>
       </w:r>
       <w:proofErr w:type="gramEnd"/>
@@ -13412,7 +14360,7 @@
         </w:rPr>
         <w:t>K1A:</w:t>
       </w:r>
-      <w:hyperlink r:id="rId23" w:tgtFrame="_blank" w:tooltip="https://lrps.wgu.edu/provision/230481722" w:history="1">
+      <w:hyperlink r:id="rId24" w:tgtFrame="_blank" w:tooltip="https://lrps.wgu.edu/provision/230481722" w:history="1">
         <w:r>
           <w:rPr>
             <w:rFonts w:ascii="Lato" w:eastAsia="Times New Roman" w:hAnsi="Lato" w:cs="Times New Roman"/>
@@ -13682,7 +14630,7 @@
         </w:rPr>
         <w:t>K1B:</w:t>
       </w:r>
-      <w:hyperlink r:id="rId24" w:tgtFrame="_blank" w:tooltip="https://lrps.wgu.edu/provision/230481722" w:history="1">
+      <w:hyperlink r:id="rId25" w:tgtFrame="_blank" w:tooltip="https://lrps.wgu.edu/provision/230481722" w:history="1">
         <w:r>
           <w:rPr>
             <w:rFonts w:ascii="Lato" w:eastAsia="Times New Roman" w:hAnsi="Lato" w:cs="Times New Roman"/>
@@ -13952,7 +14900,7 @@
         </w:rPr>
         <w:t>K1C:</w:t>
       </w:r>
-      <w:hyperlink r:id="rId25" w:tgtFrame="_blank" w:tooltip="https://lrps.wgu.edu/provision/230481722" w:history="1">
+      <w:hyperlink r:id="rId26" w:tgtFrame="_blank" w:tooltip="https://lrps.wgu.edu/provision/230481722" w:history="1">
         <w:r>
           <w:rPr>
             <w:rFonts w:ascii="Lato" w:eastAsia="Times New Roman" w:hAnsi="Lato" w:cs="Times New Roman"/>
@@ -14294,7 +15242,7 @@
         </w:rPr>
         <w:t>K2:</w:t>
       </w:r>
-      <w:hyperlink r:id="rId26" w:tgtFrame="_blank" w:tooltip="https://lrps.wgu.edu/provision/230481722" w:history="1">
+      <w:hyperlink r:id="rId27" w:tgtFrame="_blank" w:tooltip="https://lrps.wgu.edu/provision/230481722" w:history="1">
         <w:r>
           <w:rPr>
             <w:rFonts w:ascii="Lato" w:eastAsia="Times New Roman" w:hAnsi="Lato" w:cs="Times New Roman"/>
@@ -14601,7 +15549,7 @@
         </w:rPr>
         <w:t>K2A:</w:t>
       </w:r>
-      <w:hyperlink r:id="rId27" w:tgtFrame="_blank" w:tooltip="https://lrps.wgu.edu/provision/230481722" w:history="1">
+      <w:hyperlink r:id="rId28" w:tgtFrame="_blank" w:tooltip="https://lrps.wgu.edu/provision/230481722" w:history="1">
         <w:r>
           <w:rPr>
             <w:rFonts w:ascii="Lato" w:eastAsia="Times New Roman" w:hAnsi="Lato" w:cs="Times New Roman"/>
@@ -14698,7 +15646,6 @@
                 <w:szCs w:val="24"/>
                 <w14:ligatures w14:val="none"/>
               </w:rPr>
-              <w:lastRenderedPageBreak/>
               <w:t>The submission does not describe the differences between data structures.</w:t>
             </w:r>
           </w:p>
@@ -14741,7 +15688,6 @@
                 <w:szCs w:val="24"/>
                 <w14:ligatures w14:val="none"/>
               </w:rPr>
-              <w:lastRenderedPageBreak/>
               <w:t>APPROACHING COMPETENCE</w:t>
             </w:r>
           </w:p>
@@ -14767,7 +15713,6 @@
                 <w:szCs w:val="24"/>
                 <w14:ligatures w14:val="none"/>
               </w:rPr>
-              <w:lastRenderedPageBreak/>
               <w:t>The submission does not describe attributes for </w:t>
             </w:r>
             <w:r>
@@ -14835,7 +15780,6 @@
                 <w:szCs w:val="24"/>
                 <w14:ligatures w14:val="none"/>
               </w:rPr>
-              <w:lastRenderedPageBreak/>
               <w:t>COMPETENT</w:t>
             </w:r>
           </w:p>
@@ -14861,7 +15805,6 @@
                 <w:szCs w:val="24"/>
                 <w14:ligatures w14:val="none"/>
               </w:rPr>
-              <w:lastRenderedPageBreak/>
               <w:t>The submission accurately describes attributes of </w:t>
             </w:r>
             <w:r>
@@ -14922,10 +15865,9 @@
           <w:szCs w:val="15"/>
           <w14:ligatures w14:val="none"/>
         </w:rPr>
-        <w:lastRenderedPageBreak/>
         <w:t>L:</w:t>
       </w:r>
-      <w:hyperlink r:id="rId28" w:tgtFrame="_blank" w:tooltip="https://lrps.wgu.edu/provision/147882373 " w:history="1">
+      <w:hyperlink r:id="rId29" w:tgtFrame="_blank" w:tooltip="https://lrps.wgu.edu/provision/147882373 " w:history="1">
         <w:r>
           <w:rPr>
             <w:rFonts w:ascii="Lato" w:eastAsia="Times New Roman" w:hAnsi="Lato" w:cs="Times New Roman"/>
@@ -15195,7 +16137,7 @@
         </w:rPr>
         <w:t>M:</w:t>
       </w:r>
-      <w:hyperlink r:id="rId29" w:tgtFrame="_blank" w:tooltip="https://lrps.wgu.edu/provision/27641407" w:history="1">
+      <w:hyperlink r:id="rId30" w:tgtFrame="_blank" w:tooltip="https://lrps.wgu.edu/provision/27641407" w:history="1">
         <w:r>
           <w:rPr>
             <w:rFonts w:ascii="Lato" w:eastAsia="Times New Roman" w:hAnsi="Lato" w:cs="Times New Roman"/>
@@ -15292,6 +16234,7 @@
                 <w:szCs w:val="24"/>
                 <w14:ligatures w14:val="none"/>
               </w:rPr>
+              <w:lastRenderedPageBreak/>
               <w:t>Content is unstructured, is disjointed, or contains pervasive errors in mechanics, usage, or grammar. Vocabulary or tone is unprofessional or distracts from the topic.</w:t>
             </w:r>
           </w:p>
@@ -15334,6 +16277,7 @@
                 <w:szCs w:val="24"/>
                 <w14:ligatures w14:val="none"/>
               </w:rPr>
+              <w:lastRenderedPageBreak/>
               <w:t>APPROACHING COMPETENCE</w:t>
             </w:r>
           </w:p>
@@ -15359,6 +16303,7 @@
                 <w:szCs w:val="24"/>
                 <w14:ligatures w14:val="none"/>
               </w:rPr>
+              <w:lastRenderedPageBreak/>
               <w:t>Content is poorly organized, is difficult to follow, or contains errors in mechanics, usage, or grammar that cause confusion. Terminology is misused or ineffective.</w:t>
             </w:r>
           </w:p>
@@ -15402,6 +16347,7 @@
                 <w:szCs w:val="24"/>
                 <w14:ligatures w14:val="none"/>
               </w:rPr>
+              <w:lastRenderedPageBreak/>
               <w:t>COMPETENT</w:t>
             </w:r>
           </w:p>
@@ -15427,6 +16373,7 @@
                 <w:szCs w:val="24"/>
                 <w14:ligatures w14:val="none"/>
               </w:rPr>
+              <w:lastRenderedPageBreak/>
               <w:t>Content reflects attention to detail, is organized, and focuses on the main ideas as prescribed in the task or chosen by the candidate. Terminology is pertinent, is used correctly, and effectively conveys the intended meaning. Mechanics, usage, and grammar promote accurate interpretation and understanding.</w:t>
             </w:r>
           </w:p>
@@ -15454,6 +16401,7 @@
           <w:szCs w:val="33"/>
           <w14:ligatures w14:val="none"/>
         </w:rPr>
+        <w:lastRenderedPageBreak/>
         <w:t>SUPPORTING DOCUMENTS</w:t>
       </w:r>
     </w:p>
@@ -15599,7 +16547,7 @@
                     </pic:cNvPicPr>
                   </pic:nvPicPr>
                   <pic:blipFill>
-                    <a:blip r:embed="rId30">
+                    <a:blip r:embed="rId31">
                       <a:extLst>
                         <a:ext uri="{28A0092B-C50C-407E-A947-70E740481C1C}">
                           <a14:useLocalDpi xmlns:a14="http://schemas.microsoft.com/office/drawing/2010/main" val="0"/>
@@ -16434,7 +17382,6 @@
     <w:name w:val="Hyperlink"/>
     <w:basedOn w:val="DefaultParagraphFont"/>
     <w:uiPriority w:val="99"/>
-    <w:semiHidden/>
     <w:unhideWhenUsed/>
     <w:rsid w:val="009E3BC1"/>
     <w:rPr>
@@ -16597,6 +17544,18 @@
       <w:ind w:left="720"/>
       <w:contextualSpacing/>
     </w:pPr>
+  </w:style>
+  <w:style w:type="character" w:styleId="UnresolvedMention">
+    <w:name w:val="Unresolved Mention"/>
+    <w:basedOn w:val="DefaultParagraphFont"/>
+    <w:uiPriority w:val="99"/>
+    <w:semiHidden/>
+    <w:unhideWhenUsed/>
+    <w:rsid w:val="0054172E"/>
+    <w:rPr>
+      <w:color w:val="605E5C"/>
+      <w:shd w:val="clear" w:color="auto" w:fill="E1DFDD"/>
+    </w:rPr>
   </w:style>
 </w:styles>
 </file>
@@ -16897,20 +17856,20 @@
 </file>
 
 <file path=customXml/item1.xml><?xml version="1.0" encoding="utf-8"?>
+<p:properties xmlns:p="http://schemas.microsoft.com/office/2006/metadata/properties" xmlns:xsi="http://www.w3.org/2001/XMLSchema-instance" xmlns:pc="http://schemas.microsoft.com/office/infopath/2007/PartnerControls">
+  <documentManagement>
+    <_activity xmlns="0d279385-bc99-4052-9f34-887bf2e2f298" xsi:nil="true"/>
+  </documentManagement>
+</p:properties>
+</file>
+
+<file path=customXml/item2.xml><?xml version="1.0" encoding="utf-8"?>
 <?mso-contentType ?>
 <FormTemplates xmlns="http://schemas.microsoft.com/sharepoint/v3/contenttype/forms">
   <Display>DocumentLibraryForm</Display>
   <Edit>DocumentLibraryForm</Edit>
   <New>DocumentLibraryForm</New>
 </FormTemplates>
-</file>
-
-<file path=customXml/item2.xml><?xml version="1.0" encoding="utf-8"?>
-<p:properties xmlns:p="http://schemas.microsoft.com/office/2006/metadata/properties" xmlns:xsi="http://www.w3.org/2001/XMLSchema-instance" xmlns:pc="http://schemas.microsoft.com/office/infopath/2007/PartnerControls">
-  <documentManagement>
-    <_activity xmlns="0d279385-bc99-4052-9f34-887bf2e2f298" xsi:nil="true"/>
-  </documentManagement>
-</p:properties>
 </file>
 
 <file path=customXml/item3.xml><?xml version="1.0" encoding="utf-8"?>
@@ -17129,19 +18088,19 @@
 </file>
 
 <file path=customXml/itemProps1.xml><?xml version="1.0" encoding="utf-8"?>
-<ds:datastoreItem xmlns:ds="http://schemas.openxmlformats.org/officeDocument/2006/customXml" ds:itemID="{25544104-05A1-48CB-B211-AAC3E5720CC7}">
+<ds:datastoreItem xmlns:ds="http://schemas.openxmlformats.org/officeDocument/2006/customXml" ds:itemID="{1DFFCABC-47B4-4C0D-B160-B6215B41BE39}">
   <ds:schemaRefs>
-    <ds:schemaRef ds:uri="http://schemas.microsoft.com/sharepoint/v3/contenttype/forms"/>
+    <ds:schemaRef ds:uri="http://schemas.microsoft.com/office/2006/metadata/properties"/>
+    <ds:schemaRef ds:uri="http://schemas.microsoft.com/office/infopath/2007/PartnerControls"/>
+    <ds:schemaRef ds:uri="0d279385-bc99-4052-9f34-887bf2e2f298"/>
   </ds:schemaRefs>
 </ds:datastoreItem>
 </file>
 
 <file path=customXml/itemProps2.xml><?xml version="1.0" encoding="utf-8"?>
-<ds:datastoreItem xmlns:ds="http://schemas.openxmlformats.org/officeDocument/2006/customXml" ds:itemID="{1DFFCABC-47B4-4C0D-B160-B6215B41BE39}">
+<ds:datastoreItem xmlns:ds="http://schemas.openxmlformats.org/officeDocument/2006/customXml" ds:itemID="{25544104-05A1-48CB-B211-AAC3E5720CC7}">
   <ds:schemaRefs>
-    <ds:schemaRef ds:uri="http://schemas.microsoft.com/office/2006/metadata/properties"/>
-    <ds:schemaRef ds:uri="http://schemas.microsoft.com/office/infopath/2007/PartnerControls"/>
-    <ds:schemaRef ds:uri="0d279385-bc99-4052-9f34-887bf2e2f298"/>
+    <ds:schemaRef ds:uri="http://schemas.microsoft.com/sharepoint/v3/contenttype/forms"/>
   </ds:schemaRefs>
 </ds:datastoreItem>
 </file>

--- a/Easter_CS950_Paper/MY WGU.docx
+++ b/Easter_CS950_Paper/MY WGU.docx
@@ -1748,8 +1748,37 @@
           <w:szCs w:val="24"/>
           <w14:ligatures w14:val="none"/>
         </w:rPr>
+        <w:t xml:space="preserve"> This suggests that it will find one </w:t>
+      </w:r>
+      <w:r>
+        <w:rPr>
+          <w:rFonts w:ascii="Times New Roman" w:eastAsia="Times New Roman" w:hAnsi="Times New Roman" w:cs="Times New Roman"/>
+          <w:kern w:val="0"/>
+          <w:sz w:val="24"/>
+          <w:szCs w:val="24"/>
+          <w14:ligatures w14:val="none"/>
+        </w:rPr>
+        <w:t>of the</w:t>
+      </w:r>
+      <w:r>
+        <w:rPr>
+          <w:rFonts w:ascii="Times New Roman" w:eastAsia="Times New Roman" w:hAnsi="Times New Roman" w:cs="Times New Roman"/>
+          <w:kern w:val="0"/>
+          <w:sz w:val="24"/>
+          <w:szCs w:val="24"/>
+          <w14:ligatures w14:val="none"/>
+        </w:rPr>
+        <w:t xml:space="preserve"> most optimized paths for delivering all packages quickly, and it will most likely stay within the limit for mileage for the day.</w:t>
+      </w:r>
+      <w:r>
+        <w:rPr>
+          <w:rFonts w:ascii="Times New Roman" w:eastAsia="Times New Roman" w:hAnsi="Times New Roman" w:cs="Times New Roman"/>
+          <w:kern w:val="0"/>
+          <w:sz w:val="24"/>
+          <w:szCs w:val="24"/>
+          <w14:ligatures w14:val="none"/>
+        </w:rPr>
         <w:br/>
-        <w:t>What does it do, and why was it chosen?</w:t>
       </w:r>
     </w:p>
     <w:p>
@@ -1828,15 +1857,6 @@
         <w:ind w:left="1098"/>
         <w:rPr>
           <w:rFonts w:ascii="Times New Roman" w:eastAsia="Times New Roman" w:hAnsi="Times New Roman" w:cs="Times New Roman"/>
-          <w:kern w:val="0"/>
-          <w:sz w:val="24"/>
-          <w:szCs w:val="24"/>
-          <w14:ligatures w14:val="none"/>
-        </w:rPr>
-      </w:pPr>
-      <w:r>
-        <w:rPr>
-          <w:rFonts w:ascii="Times New Roman" w:eastAsia="Times New Roman" w:hAnsi="Times New Roman" w:cs="Times New Roman"/>
           <w:i/>
           <w:iCs/>
           <w:kern w:val="0"/>
@@ -1844,8 +1864,7 @@
           <w:szCs w:val="24"/>
           <w14:ligatures w14:val="none"/>
         </w:rPr>
-        <w:t>Note: You may refer to the attached “Sample Core Algorithm Overview” to complete part B1.</w:t>
-      </w:r>
+      </w:pPr>
       <w:r>
         <w:rPr>
           <w:rFonts w:ascii="Times New Roman" w:eastAsia="Times New Roman" w:hAnsi="Times New Roman" w:cs="Times New Roman"/>
@@ -1856,8 +1875,1034 @@
           <w:szCs w:val="24"/>
           <w14:ligatures w14:val="none"/>
         </w:rPr>
-        <w:t xml:space="preserve"> --email</w:t>
-      </w:r>
+        <w:t>Note: You may refer to the attached “Sample Core Algorithm Overview” to complete part B1.</w:t>
+      </w:r>
+      <w:r>
+        <w:rPr>
+          <w:rFonts w:ascii="Times New Roman" w:eastAsia="Times New Roman" w:hAnsi="Times New Roman" w:cs="Times New Roman"/>
+          <w:i/>
+          <w:iCs/>
+          <w:kern w:val="0"/>
+          <w:sz w:val="24"/>
+          <w:szCs w:val="24"/>
+          <w14:ligatures w14:val="none"/>
+        </w:rPr>
+        <w:t xml:space="preserve"> </w:t>
+      </w:r>
+      <w:r>
+        <w:rPr>
+          <w:rFonts w:ascii="Times New Roman" w:eastAsia="Times New Roman" w:hAnsi="Times New Roman" w:cs="Times New Roman"/>
+          <w:i/>
+          <w:iCs/>
+          <w:kern w:val="0"/>
+          <w:sz w:val="24"/>
+          <w:szCs w:val="24"/>
+          <w14:ligatures w14:val="none"/>
+        </w:rPr>
+        <w:t>–</w:t>
+      </w:r>
+      <w:r>
+        <w:rPr>
+          <w:rFonts w:ascii="Times New Roman" w:eastAsia="Times New Roman" w:hAnsi="Times New Roman" w:cs="Times New Roman"/>
+          <w:i/>
+          <w:iCs/>
+          <w:kern w:val="0"/>
+          <w:sz w:val="24"/>
+          <w:szCs w:val="24"/>
+          <w14:ligatures w14:val="none"/>
+        </w:rPr>
+        <w:t>email</w:t>
+      </w:r>
+    </w:p>
+    <w:p>
+      <w:pPr>
+        <w:spacing w:after="0" w:line="240" w:lineRule="auto"/>
+        <w:ind w:left="1098"/>
+        <w:rPr>
+          <w:rFonts w:ascii="Times New Roman" w:eastAsia="Times New Roman" w:hAnsi="Times New Roman" w:cs="Times New Roman"/>
+          <w:i/>
+          <w:iCs/>
+          <w:kern w:val="0"/>
+          <w:sz w:val="24"/>
+          <w:szCs w:val="24"/>
+          <w14:ligatures w14:val="none"/>
+        </w:rPr>
+      </w:pPr>
+    </w:p>
+    <w:p>
+      <w:pPr>
+        <w:spacing w:after="0" w:line="240" w:lineRule="auto"/>
+        <w:ind w:left="1098"/>
+        <w:rPr>
+          <w:rFonts w:ascii="Times New Roman" w:eastAsia="Times New Roman" w:hAnsi="Times New Roman" w:cs="Times New Roman"/>
+          <w:kern w:val="0"/>
+          <w:sz w:val="24"/>
+          <w:szCs w:val="24"/>
+          <w14:ligatures w14:val="none"/>
+        </w:rPr>
+      </w:pPr>
+    </w:p>
+    <w:p>
+      <w:pPr>
+        <w:spacing w:after="0" w:line="240" w:lineRule="auto"/>
+        <w:ind w:left="1098"/>
+        <w:rPr>
+          <w:rFonts w:ascii="Times New Roman" w:eastAsia="Times New Roman" w:hAnsi="Times New Roman" w:cs="Times New Roman"/>
+          <w:kern w:val="0"/>
+          <w:sz w:val="24"/>
+          <w:szCs w:val="24"/>
+          <w14:ligatures w14:val="none"/>
+        </w:rPr>
+      </w:pPr>
+    </w:p>
+    <w:p>
+      <w:pPr>
+        <w:shd w:val="clear" w:color="auto" w:fill="FFFFFF"/>
+        <w:spacing w:after="0" w:line="240" w:lineRule="auto"/>
+        <w:rPr>
+          <w:rFonts w:ascii="Arial" w:eastAsia="Times New Roman" w:hAnsi="Arial" w:cs="Arial"/>
+          <w:color w:val="222222"/>
+          <w:kern w:val="0"/>
+          <w:sz w:val="24"/>
+          <w:szCs w:val="24"/>
+          <w14:ligatures w14:val="none"/>
+        </w:rPr>
+      </w:pPr>
+      <w:proofErr w:type="spellStart"/>
+      <w:r>
+        <w:rPr>
+          <w:rFonts w:ascii="Arial" w:eastAsia="Times New Roman" w:hAnsi="Arial" w:cs="Arial"/>
+          <w:color w:val="222222"/>
+          <w:kern w:val="0"/>
+          <w:sz w:val="28"/>
+          <w:szCs w:val="28"/>
+          <w14:ligatures w14:val="none"/>
+        </w:rPr>
+        <w:t>Truck_list</w:t>
+      </w:r>
+      <w:proofErr w:type="spellEnd"/>
+      <w:r>
+        <w:rPr>
+          <w:rFonts w:ascii="Arial" w:eastAsia="Times New Roman" w:hAnsi="Arial" w:cs="Arial"/>
+          <w:color w:val="222222"/>
+          <w:kern w:val="0"/>
+          <w:sz w:val="28"/>
+          <w:szCs w:val="28"/>
+          <w14:ligatures w14:val="none"/>
+        </w:rPr>
+        <w:t xml:space="preserve"> = [list of package ids on the truck]</w:t>
+      </w:r>
+    </w:p>
+    <w:p>
+      <w:pPr>
+        <w:shd w:val="clear" w:color="auto" w:fill="FFFFFF"/>
+        <w:spacing w:after="0" w:line="240" w:lineRule="auto"/>
+        <w:rPr>
+          <w:rFonts w:ascii="Arial" w:eastAsia="Times New Roman" w:hAnsi="Arial" w:cs="Arial"/>
+          <w:color w:val="222222"/>
+          <w:kern w:val="0"/>
+          <w:sz w:val="24"/>
+          <w:szCs w:val="24"/>
+          <w14:ligatures w14:val="none"/>
+        </w:rPr>
+      </w:pPr>
+      <w:proofErr w:type="spellStart"/>
+      <w:r>
+        <w:rPr>
+          <w:rFonts w:ascii="Arial" w:eastAsia="Times New Roman" w:hAnsi="Arial" w:cs="Arial"/>
+          <w:color w:val="222222"/>
+          <w:kern w:val="0"/>
+          <w:sz w:val="28"/>
+          <w:szCs w:val="28"/>
+          <w14:ligatures w14:val="none"/>
+        </w:rPr>
+        <w:t>Truck_current_location</w:t>
+      </w:r>
+      <w:proofErr w:type="spellEnd"/>
+      <w:r>
+        <w:rPr>
+          <w:rFonts w:ascii="Arial" w:eastAsia="Times New Roman" w:hAnsi="Arial" w:cs="Arial"/>
+          <w:color w:val="222222"/>
+          <w:kern w:val="0"/>
+          <w:sz w:val="28"/>
+          <w:szCs w:val="28"/>
+          <w14:ligatures w14:val="none"/>
+        </w:rPr>
+        <w:t xml:space="preserve"> = 0</w:t>
+      </w:r>
+    </w:p>
+    <w:p>
+      <w:pPr>
+        <w:shd w:val="clear" w:color="auto" w:fill="FFFFFF"/>
+        <w:spacing w:after="0" w:line="240" w:lineRule="auto"/>
+        <w:rPr>
+          <w:rFonts w:ascii="Arial" w:eastAsia="Times New Roman" w:hAnsi="Arial" w:cs="Arial"/>
+          <w:color w:val="222222"/>
+          <w:kern w:val="0"/>
+          <w:sz w:val="24"/>
+          <w:szCs w:val="24"/>
+          <w14:ligatures w14:val="none"/>
+        </w:rPr>
+      </w:pPr>
+      <w:proofErr w:type="spellStart"/>
+      <w:r>
+        <w:rPr>
+          <w:rFonts w:ascii="Arial" w:eastAsia="Times New Roman" w:hAnsi="Arial" w:cs="Arial"/>
+          <w:color w:val="222222"/>
+          <w:kern w:val="0"/>
+          <w:sz w:val="28"/>
+          <w:szCs w:val="28"/>
+          <w14:ligatures w14:val="none"/>
+        </w:rPr>
+        <w:t>Min_distance</w:t>
+      </w:r>
+      <w:proofErr w:type="spellEnd"/>
+      <w:r>
+        <w:rPr>
+          <w:rFonts w:ascii="Arial" w:eastAsia="Times New Roman" w:hAnsi="Arial" w:cs="Arial"/>
+          <w:color w:val="222222"/>
+          <w:kern w:val="0"/>
+          <w:sz w:val="28"/>
+          <w:szCs w:val="28"/>
+          <w14:ligatures w14:val="none"/>
+        </w:rPr>
+        <w:t xml:space="preserve"> = some big number</w:t>
+      </w:r>
+    </w:p>
+    <w:p>
+      <w:pPr>
+        <w:shd w:val="clear" w:color="auto" w:fill="FFFFFF"/>
+        <w:spacing w:after="0" w:line="240" w:lineRule="auto"/>
+        <w:rPr>
+          <w:rFonts w:ascii="Arial" w:eastAsia="Times New Roman" w:hAnsi="Arial" w:cs="Arial"/>
+          <w:color w:val="222222"/>
+          <w:kern w:val="0"/>
+          <w:sz w:val="24"/>
+          <w:szCs w:val="24"/>
+          <w14:ligatures w14:val="none"/>
+        </w:rPr>
+      </w:pPr>
+      <w:proofErr w:type="spellStart"/>
+      <w:r>
+        <w:rPr>
+          <w:rFonts w:ascii="Arial" w:eastAsia="Times New Roman" w:hAnsi="Arial" w:cs="Arial"/>
+          <w:color w:val="222222"/>
+          <w:kern w:val="0"/>
+          <w:sz w:val="28"/>
+          <w:szCs w:val="28"/>
+          <w14:ligatures w14:val="none"/>
+        </w:rPr>
+        <w:t>Min_package</w:t>
+      </w:r>
+      <w:proofErr w:type="spellEnd"/>
+      <w:r>
+        <w:rPr>
+          <w:rFonts w:ascii="Arial" w:eastAsia="Times New Roman" w:hAnsi="Arial" w:cs="Arial"/>
+          <w:color w:val="222222"/>
+          <w:kern w:val="0"/>
+          <w:sz w:val="28"/>
+          <w:szCs w:val="28"/>
+          <w14:ligatures w14:val="none"/>
+        </w:rPr>
+        <w:t xml:space="preserve"> = None</w:t>
+      </w:r>
+    </w:p>
+    <w:p>
+      <w:pPr>
+        <w:shd w:val="clear" w:color="auto" w:fill="FFFFFF"/>
+        <w:spacing w:after="0" w:line="240" w:lineRule="auto"/>
+        <w:rPr>
+          <w:rFonts w:ascii="Arial" w:eastAsia="Times New Roman" w:hAnsi="Arial" w:cs="Arial"/>
+          <w:color w:val="222222"/>
+          <w:kern w:val="0"/>
+          <w:sz w:val="24"/>
+          <w:szCs w:val="24"/>
+          <w14:ligatures w14:val="none"/>
+        </w:rPr>
+      </w:pPr>
+      <w:r>
+        <w:rPr>
+          <w:rFonts w:ascii="Arial" w:eastAsia="Times New Roman" w:hAnsi="Arial" w:cs="Arial"/>
+          <w:color w:val="222222"/>
+          <w:kern w:val="0"/>
+          <w:sz w:val="28"/>
+          <w:szCs w:val="28"/>
+          <w14:ligatures w14:val="none"/>
+        </w:rPr>
+        <w:t xml:space="preserve">While </w:t>
+      </w:r>
+      <w:proofErr w:type="spellStart"/>
+      <w:r>
+        <w:rPr>
+          <w:rFonts w:ascii="Arial" w:eastAsia="Times New Roman" w:hAnsi="Arial" w:cs="Arial"/>
+          <w:color w:val="222222"/>
+          <w:kern w:val="0"/>
+          <w:sz w:val="28"/>
+          <w:szCs w:val="28"/>
+          <w14:ligatures w14:val="none"/>
+        </w:rPr>
+        <w:t>truck_list</w:t>
+      </w:r>
+      <w:proofErr w:type="spellEnd"/>
+      <w:r>
+        <w:rPr>
+          <w:rFonts w:ascii="Arial" w:eastAsia="Times New Roman" w:hAnsi="Arial" w:cs="Arial"/>
+          <w:color w:val="222222"/>
+          <w:kern w:val="0"/>
+          <w:sz w:val="28"/>
+          <w:szCs w:val="28"/>
+          <w14:ligatures w14:val="none"/>
+        </w:rPr>
+        <w:t xml:space="preserve">: //will keep going while </w:t>
+      </w:r>
+      <w:proofErr w:type="spellStart"/>
+      <w:r>
+        <w:rPr>
+          <w:rFonts w:ascii="Arial" w:eastAsia="Times New Roman" w:hAnsi="Arial" w:cs="Arial"/>
+          <w:color w:val="222222"/>
+          <w:kern w:val="0"/>
+          <w:sz w:val="28"/>
+          <w:szCs w:val="28"/>
+          <w14:ligatures w14:val="none"/>
+        </w:rPr>
+        <w:t>truck_list</w:t>
+      </w:r>
+      <w:proofErr w:type="spellEnd"/>
+      <w:r>
+        <w:rPr>
+          <w:rFonts w:ascii="Arial" w:eastAsia="Times New Roman" w:hAnsi="Arial" w:cs="Arial"/>
+          <w:color w:val="222222"/>
+          <w:kern w:val="0"/>
+          <w:sz w:val="28"/>
+          <w:szCs w:val="28"/>
+          <w14:ligatures w14:val="none"/>
+        </w:rPr>
+        <w:t xml:space="preserve"> is not </w:t>
+      </w:r>
+      <w:proofErr w:type="gramStart"/>
+      <w:r>
+        <w:rPr>
+          <w:rFonts w:ascii="Arial" w:eastAsia="Times New Roman" w:hAnsi="Arial" w:cs="Arial"/>
+          <w:color w:val="222222"/>
+          <w:kern w:val="0"/>
+          <w:sz w:val="28"/>
+          <w:szCs w:val="28"/>
+          <w14:ligatures w14:val="none"/>
+        </w:rPr>
+        <w:t>empty</w:t>
+      </w:r>
+      <w:proofErr w:type="gramEnd"/>
+    </w:p>
+    <w:p>
+      <w:pPr>
+        <w:shd w:val="clear" w:color="auto" w:fill="FFFFFF"/>
+        <w:spacing w:after="0" w:line="240" w:lineRule="auto"/>
+        <w:ind w:left="720"/>
+        <w:rPr>
+          <w:rFonts w:ascii="Arial" w:eastAsia="Times New Roman" w:hAnsi="Arial" w:cs="Arial"/>
+          <w:color w:val="222222"/>
+          <w:kern w:val="0"/>
+          <w:sz w:val="24"/>
+          <w:szCs w:val="24"/>
+          <w14:ligatures w14:val="none"/>
+        </w:rPr>
+      </w:pPr>
+      <w:r>
+        <w:rPr>
+          <w:rFonts w:ascii="Arial" w:eastAsia="Times New Roman" w:hAnsi="Arial" w:cs="Arial"/>
+          <w:color w:val="222222"/>
+          <w:kern w:val="0"/>
+          <w:sz w:val="28"/>
+          <w:szCs w:val="28"/>
+          <w14:ligatures w14:val="none"/>
+        </w:rPr>
+        <w:t xml:space="preserve">For </w:t>
+      </w:r>
+      <w:proofErr w:type="spellStart"/>
+      <w:r>
+        <w:rPr>
+          <w:rFonts w:ascii="Arial" w:eastAsia="Times New Roman" w:hAnsi="Arial" w:cs="Arial"/>
+          <w:color w:val="222222"/>
+          <w:kern w:val="0"/>
+          <w:sz w:val="28"/>
+          <w:szCs w:val="28"/>
+          <w14:ligatures w14:val="none"/>
+        </w:rPr>
+        <w:t>pid</w:t>
+      </w:r>
+      <w:proofErr w:type="spellEnd"/>
+      <w:r>
+        <w:rPr>
+          <w:rFonts w:ascii="Arial" w:eastAsia="Times New Roman" w:hAnsi="Arial" w:cs="Arial"/>
+          <w:color w:val="222222"/>
+          <w:kern w:val="0"/>
+          <w:sz w:val="28"/>
+          <w:szCs w:val="28"/>
+          <w14:ligatures w14:val="none"/>
+        </w:rPr>
+        <w:t xml:space="preserve"> in </w:t>
+      </w:r>
+      <w:proofErr w:type="spellStart"/>
+      <w:r>
+        <w:rPr>
+          <w:rFonts w:ascii="Arial" w:eastAsia="Times New Roman" w:hAnsi="Arial" w:cs="Arial"/>
+          <w:color w:val="222222"/>
+          <w:kern w:val="0"/>
+          <w:sz w:val="28"/>
+          <w:szCs w:val="28"/>
+          <w14:ligatures w14:val="none"/>
+        </w:rPr>
+        <w:t>truck_list</w:t>
+      </w:r>
+      <w:proofErr w:type="spellEnd"/>
+      <w:r>
+        <w:rPr>
+          <w:rFonts w:ascii="Arial" w:eastAsia="Times New Roman" w:hAnsi="Arial" w:cs="Arial"/>
+          <w:color w:val="222222"/>
+          <w:kern w:val="0"/>
+          <w:sz w:val="28"/>
+          <w:szCs w:val="28"/>
+          <w14:ligatures w14:val="none"/>
+        </w:rPr>
+        <w:t>:</w:t>
+      </w:r>
+    </w:p>
+    <w:p>
+      <w:pPr>
+        <w:shd w:val="clear" w:color="auto" w:fill="FFFFFF"/>
+        <w:spacing w:after="0" w:line="240" w:lineRule="auto"/>
+        <w:ind w:left="720"/>
+        <w:rPr>
+          <w:rFonts w:ascii="Arial" w:eastAsia="Times New Roman" w:hAnsi="Arial" w:cs="Arial"/>
+          <w:color w:val="222222"/>
+          <w:kern w:val="0"/>
+          <w:sz w:val="24"/>
+          <w:szCs w:val="24"/>
+          <w14:ligatures w14:val="none"/>
+        </w:rPr>
+      </w:pPr>
+      <w:r>
+        <w:rPr>
+          <w:rFonts w:ascii="Arial" w:eastAsia="Times New Roman" w:hAnsi="Arial" w:cs="Arial"/>
+          <w:color w:val="222222"/>
+          <w:kern w:val="0"/>
+          <w:sz w:val="28"/>
+          <w:szCs w:val="28"/>
+          <w14:ligatures w14:val="none"/>
+        </w:rPr>
+        <w:t xml:space="preserve">          Get package from hash table using </w:t>
+      </w:r>
+      <w:proofErr w:type="spellStart"/>
+      <w:proofErr w:type="gramStart"/>
+      <w:r>
+        <w:rPr>
+          <w:rFonts w:ascii="Arial" w:eastAsia="Times New Roman" w:hAnsi="Arial" w:cs="Arial"/>
+          <w:color w:val="222222"/>
+          <w:kern w:val="0"/>
+          <w:sz w:val="28"/>
+          <w:szCs w:val="28"/>
+          <w14:ligatures w14:val="none"/>
+        </w:rPr>
+        <w:t>pid</w:t>
+      </w:r>
+      <w:proofErr w:type="spellEnd"/>
+      <w:proofErr w:type="gramEnd"/>
+    </w:p>
+    <w:p>
+      <w:pPr>
+        <w:shd w:val="clear" w:color="auto" w:fill="FFFFFF"/>
+        <w:spacing w:after="0" w:line="240" w:lineRule="auto"/>
+        <w:ind w:left="720"/>
+        <w:rPr>
+          <w:rFonts w:ascii="Arial" w:eastAsia="Times New Roman" w:hAnsi="Arial" w:cs="Arial"/>
+          <w:color w:val="222222"/>
+          <w:kern w:val="0"/>
+          <w:sz w:val="24"/>
+          <w:szCs w:val="24"/>
+          <w14:ligatures w14:val="none"/>
+        </w:rPr>
+      </w:pPr>
+      <w:r>
+        <w:rPr>
+          <w:rFonts w:ascii="Arial" w:eastAsia="Times New Roman" w:hAnsi="Arial" w:cs="Arial"/>
+          <w:color w:val="222222"/>
+          <w:kern w:val="0"/>
+          <w:sz w:val="28"/>
+          <w:szCs w:val="28"/>
+          <w14:ligatures w14:val="none"/>
+        </w:rPr>
+        <w:t xml:space="preserve">          </w:t>
+      </w:r>
+      <w:proofErr w:type="spellStart"/>
+      <w:r>
+        <w:rPr>
+          <w:rFonts w:ascii="Arial" w:eastAsia="Times New Roman" w:hAnsi="Arial" w:cs="Arial"/>
+          <w:color w:val="222222"/>
+          <w:kern w:val="0"/>
+          <w:sz w:val="28"/>
+          <w:szCs w:val="28"/>
+          <w14:ligatures w14:val="none"/>
+        </w:rPr>
+        <w:t>Current_package_location</w:t>
+      </w:r>
+      <w:proofErr w:type="spellEnd"/>
+      <w:r>
+        <w:rPr>
+          <w:rFonts w:ascii="Arial" w:eastAsia="Times New Roman" w:hAnsi="Arial" w:cs="Arial"/>
+          <w:color w:val="222222"/>
+          <w:kern w:val="0"/>
+          <w:sz w:val="28"/>
+          <w:szCs w:val="28"/>
+          <w14:ligatures w14:val="none"/>
+        </w:rPr>
+        <w:t xml:space="preserve"> = </w:t>
+      </w:r>
+      <w:proofErr w:type="spellStart"/>
+      <w:r>
+        <w:rPr>
+          <w:rFonts w:ascii="Arial" w:eastAsia="Times New Roman" w:hAnsi="Arial" w:cs="Arial"/>
+          <w:color w:val="222222"/>
+          <w:kern w:val="0"/>
+          <w:sz w:val="28"/>
+          <w:szCs w:val="28"/>
+          <w14:ligatures w14:val="none"/>
+        </w:rPr>
+        <w:t>address_dict</w:t>
+      </w:r>
+      <w:proofErr w:type="spellEnd"/>
+      <w:r>
+        <w:rPr>
+          <w:rFonts w:ascii="Arial" w:eastAsia="Times New Roman" w:hAnsi="Arial" w:cs="Arial"/>
+          <w:color w:val="222222"/>
+          <w:kern w:val="0"/>
+          <w:sz w:val="28"/>
+          <w:szCs w:val="28"/>
+          <w14:ligatures w14:val="none"/>
+        </w:rPr>
+        <w:t>[</w:t>
+      </w:r>
+      <w:proofErr w:type="spellStart"/>
+      <w:proofErr w:type="gramStart"/>
+      <w:r>
+        <w:rPr>
+          <w:rFonts w:ascii="Arial" w:eastAsia="Times New Roman" w:hAnsi="Arial" w:cs="Arial"/>
+          <w:color w:val="222222"/>
+          <w:kern w:val="0"/>
+          <w:sz w:val="28"/>
+          <w:szCs w:val="28"/>
+          <w14:ligatures w14:val="none"/>
+        </w:rPr>
+        <w:t>package.address</w:t>
+      </w:r>
+      <w:proofErr w:type="spellEnd"/>
+      <w:proofErr w:type="gramEnd"/>
+      <w:r>
+        <w:rPr>
+          <w:rFonts w:ascii="Arial" w:eastAsia="Times New Roman" w:hAnsi="Arial" w:cs="Arial"/>
+          <w:color w:val="222222"/>
+          <w:kern w:val="0"/>
+          <w:sz w:val="28"/>
+          <w:szCs w:val="28"/>
+          <w14:ligatures w14:val="none"/>
+        </w:rPr>
+        <w:t>]</w:t>
+      </w:r>
+    </w:p>
+    <w:p>
+      <w:pPr>
+        <w:shd w:val="clear" w:color="auto" w:fill="FFFFFF"/>
+        <w:spacing w:after="0" w:line="240" w:lineRule="auto"/>
+        <w:ind w:left="720"/>
+        <w:rPr>
+          <w:rFonts w:ascii="Arial" w:eastAsia="Times New Roman" w:hAnsi="Arial" w:cs="Arial"/>
+          <w:color w:val="222222"/>
+          <w:kern w:val="0"/>
+          <w:sz w:val="24"/>
+          <w:szCs w:val="24"/>
+          <w14:ligatures w14:val="none"/>
+        </w:rPr>
+      </w:pPr>
+      <w:r>
+        <w:rPr>
+          <w:rFonts w:ascii="Arial" w:eastAsia="Times New Roman" w:hAnsi="Arial" w:cs="Arial"/>
+          <w:color w:val="222222"/>
+          <w:kern w:val="0"/>
+          <w:sz w:val="28"/>
+          <w:szCs w:val="28"/>
+          <w14:ligatures w14:val="none"/>
+        </w:rPr>
+        <w:lastRenderedPageBreak/>
+        <w:t xml:space="preserve">          Distance = </w:t>
+      </w:r>
+      <w:proofErr w:type="spellStart"/>
+      <w:r>
+        <w:rPr>
+          <w:rFonts w:ascii="Arial" w:eastAsia="Times New Roman" w:hAnsi="Arial" w:cs="Arial"/>
+          <w:color w:val="222222"/>
+          <w:kern w:val="0"/>
+          <w:sz w:val="28"/>
+          <w:szCs w:val="28"/>
+          <w14:ligatures w14:val="none"/>
+        </w:rPr>
+        <w:t>distance_list</w:t>
+      </w:r>
+      <w:proofErr w:type="spellEnd"/>
+      <w:r>
+        <w:rPr>
+          <w:rFonts w:ascii="Arial" w:eastAsia="Times New Roman" w:hAnsi="Arial" w:cs="Arial"/>
+          <w:color w:val="222222"/>
+          <w:kern w:val="0"/>
+          <w:sz w:val="28"/>
+          <w:szCs w:val="28"/>
+          <w14:ligatures w14:val="none"/>
+        </w:rPr>
+        <w:t>[</w:t>
+      </w:r>
+      <w:proofErr w:type="spellStart"/>
+      <w:r>
+        <w:rPr>
+          <w:rFonts w:ascii="Arial" w:eastAsia="Times New Roman" w:hAnsi="Arial" w:cs="Arial"/>
+          <w:color w:val="222222"/>
+          <w:kern w:val="0"/>
+          <w:sz w:val="28"/>
+          <w:szCs w:val="28"/>
+          <w14:ligatures w14:val="none"/>
+        </w:rPr>
+        <w:t>truck_current_</w:t>
+      </w:r>
+      <w:proofErr w:type="gramStart"/>
+      <w:r>
+        <w:rPr>
+          <w:rFonts w:ascii="Arial" w:eastAsia="Times New Roman" w:hAnsi="Arial" w:cs="Arial"/>
+          <w:color w:val="222222"/>
+          <w:kern w:val="0"/>
+          <w:sz w:val="28"/>
+          <w:szCs w:val="28"/>
+          <w14:ligatures w14:val="none"/>
+        </w:rPr>
+        <w:t>location</w:t>
+      </w:r>
+      <w:proofErr w:type="spellEnd"/>
+      <w:r>
+        <w:rPr>
+          <w:rFonts w:ascii="Arial" w:eastAsia="Times New Roman" w:hAnsi="Arial" w:cs="Arial"/>
+          <w:color w:val="222222"/>
+          <w:kern w:val="0"/>
+          <w:sz w:val="28"/>
+          <w:szCs w:val="28"/>
+          <w14:ligatures w14:val="none"/>
+        </w:rPr>
+        <w:t>][</w:t>
+      </w:r>
+      <w:proofErr w:type="spellStart"/>
+      <w:proofErr w:type="gramEnd"/>
+      <w:r>
+        <w:rPr>
+          <w:rFonts w:ascii="Arial" w:eastAsia="Times New Roman" w:hAnsi="Arial" w:cs="Arial"/>
+          <w:color w:val="222222"/>
+          <w:kern w:val="0"/>
+          <w:sz w:val="28"/>
+          <w:szCs w:val="28"/>
+          <w14:ligatures w14:val="none"/>
+        </w:rPr>
+        <w:t>current_package_location</w:t>
+      </w:r>
+      <w:proofErr w:type="spellEnd"/>
+      <w:r>
+        <w:rPr>
+          <w:rFonts w:ascii="Arial" w:eastAsia="Times New Roman" w:hAnsi="Arial" w:cs="Arial"/>
+          <w:color w:val="222222"/>
+          <w:kern w:val="0"/>
+          <w:sz w:val="28"/>
+          <w:szCs w:val="28"/>
+          <w14:ligatures w14:val="none"/>
+        </w:rPr>
+        <w:t>]</w:t>
+      </w:r>
+    </w:p>
+    <w:p>
+      <w:pPr>
+        <w:shd w:val="clear" w:color="auto" w:fill="FFFFFF"/>
+        <w:spacing w:after="0" w:line="240" w:lineRule="auto"/>
+        <w:ind w:left="720"/>
+        <w:rPr>
+          <w:rFonts w:ascii="Arial" w:eastAsia="Times New Roman" w:hAnsi="Arial" w:cs="Arial"/>
+          <w:color w:val="222222"/>
+          <w:kern w:val="0"/>
+          <w:sz w:val="24"/>
+          <w:szCs w:val="24"/>
+          <w14:ligatures w14:val="none"/>
+        </w:rPr>
+      </w:pPr>
+      <w:r>
+        <w:rPr>
+          <w:rFonts w:ascii="Arial" w:eastAsia="Times New Roman" w:hAnsi="Arial" w:cs="Arial"/>
+          <w:color w:val="222222"/>
+          <w:kern w:val="0"/>
+          <w:sz w:val="28"/>
+          <w:szCs w:val="28"/>
+          <w14:ligatures w14:val="none"/>
+        </w:rPr>
+        <w:t xml:space="preserve">          If distance &lt; </w:t>
+      </w:r>
+      <w:proofErr w:type="spellStart"/>
+      <w:r>
+        <w:rPr>
+          <w:rFonts w:ascii="Arial" w:eastAsia="Times New Roman" w:hAnsi="Arial" w:cs="Arial"/>
+          <w:color w:val="222222"/>
+          <w:kern w:val="0"/>
+          <w:sz w:val="28"/>
+          <w:szCs w:val="28"/>
+          <w14:ligatures w14:val="none"/>
+        </w:rPr>
+        <w:t>min_distance</w:t>
+      </w:r>
+      <w:proofErr w:type="spellEnd"/>
+      <w:r>
+        <w:rPr>
+          <w:rFonts w:ascii="Arial" w:eastAsia="Times New Roman" w:hAnsi="Arial" w:cs="Arial"/>
+          <w:color w:val="222222"/>
+          <w:kern w:val="0"/>
+          <w:sz w:val="28"/>
+          <w:szCs w:val="28"/>
+          <w14:ligatures w14:val="none"/>
+        </w:rPr>
+        <w:t>:</w:t>
+      </w:r>
+    </w:p>
+    <w:p>
+      <w:pPr>
+        <w:shd w:val="clear" w:color="auto" w:fill="FFFFFF"/>
+        <w:spacing w:after="0" w:line="240" w:lineRule="auto"/>
+        <w:ind w:left="720"/>
+        <w:rPr>
+          <w:rFonts w:ascii="Arial" w:eastAsia="Times New Roman" w:hAnsi="Arial" w:cs="Arial"/>
+          <w:color w:val="222222"/>
+          <w:kern w:val="0"/>
+          <w:sz w:val="24"/>
+          <w:szCs w:val="24"/>
+          <w14:ligatures w14:val="none"/>
+        </w:rPr>
+      </w:pPr>
+      <w:r>
+        <w:rPr>
+          <w:rFonts w:ascii="Arial" w:eastAsia="Times New Roman" w:hAnsi="Arial" w:cs="Arial"/>
+          <w:color w:val="222222"/>
+          <w:kern w:val="0"/>
+          <w:sz w:val="28"/>
+          <w:szCs w:val="28"/>
+          <w14:ligatures w14:val="none"/>
+        </w:rPr>
+        <w:t xml:space="preserve">                    Reset </w:t>
+      </w:r>
+      <w:proofErr w:type="spellStart"/>
+      <w:r>
+        <w:rPr>
+          <w:rFonts w:ascii="Arial" w:eastAsia="Times New Roman" w:hAnsi="Arial" w:cs="Arial"/>
+          <w:color w:val="222222"/>
+          <w:kern w:val="0"/>
+          <w:sz w:val="28"/>
+          <w:szCs w:val="28"/>
+          <w14:ligatures w14:val="none"/>
+        </w:rPr>
+        <w:t>min_distance</w:t>
+      </w:r>
+      <w:proofErr w:type="spellEnd"/>
+      <w:r>
+        <w:rPr>
+          <w:rFonts w:ascii="Arial" w:eastAsia="Times New Roman" w:hAnsi="Arial" w:cs="Arial"/>
+          <w:color w:val="222222"/>
+          <w:kern w:val="0"/>
+          <w:sz w:val="28"/>
+          <w:szCs w:val="28"/>
+          <w14:ligatures w14:val="none"/>
+        </w:rPr>
+        <w:t xml:space="preserve"> and </w:t>
+      </w:r>
+      <w:proofErr w:type="spellStart"/>
+      <w:r>
+        <w:rPr>
+          <w:rFonts w:ascii="Arial" w:eastAsia="Times New Roman" w:hAnsi="Arial" w:cs="Arial"/>
+          <w:color w:val="222222"/>
+          <w:kern w:val="0"/>
+          <w:sz w:val="28"/>
+          <w:szCs w:val="28"/>
+          <w14:ligatures w14:val="none"/>
+        </w:rPr>
+        <w:t>min_package</w:t>
+      </w:r>
+      <w:proofErr w:type="spellEnd"/>
+      <w:r>
+        <w:rPr>
+          <w:rFonts w:ascii="Arial" w:eastAsia="Times New Roman" w:hAnsi="Arial" w:cs="Arial"/>
+          <w:color w:val="222222"/>
+          <w:kern w:val="0"/>
+          <w:sz w:val="28"/>
+          <w:szCs w:val="28"/>
+          <w14:ligatures w14:val="none"/>
+        </w:rPr>
+        <w:t xml:space="preserve"> to current distance and </w:t>
+      </w:r>
+      <w:proofErr w:type="gramStart"/>
+      <w:r>
+        <w:rPr>
+          <w:rFonts w:ascii="Arial" w:eastAsia="Times New Roman" w:hAnsi="Arial" w:cs="Arial"/>
+          <w:color w:val="222222"/>
+          <w:kern w:val="0"/>
+          <w:sz w:val="28"/>
+          <w:szCs w:val="28"/>
+          <w14:ligatures w14:val="none"/>
+        </w:rPr>
+        <w:t>package</w:t>
+      </w:r>
+      <w:proofErr w:type="gramEnd"/>
+    </w:p>
+    <w:p>
+      <w:pPr>
+        <w:shd w:val="clear" w:color="auto" w:fill="FFFFFF"/>
+        <w:spacing w:after="0" w:line="240" w:lineRule="auto"/>
+        <w:ind w:left="720"/>
+        <w:rPr>
+          <w:rFonts w:ascii="Arial" w:eastAsia="Times New Roman" w:hAnsi="Arial" w:cs="Arial"/>
+          <w:color w:val="222222"/>
+          <w:kern w:val="0"/>
+          <w:sz w:val="24"/>
+          <w:szCs w:val="24"/>
+          <w14:ligatures w14:val="none"/>
+        </w:rPr>
+      </w:pPr>
+      <w:r>
+        <w:rPr>
+          <w:rFonts w:ascii="Arial" w:eastAsia="Times New Roman" w:hAnsi="Arial" w:cs="Arial"/>
+          <w:color w:val="222222"/>
+          <w:kern w:val="0"/>
+          <w:sz w:val="28"/>
+          <w:szCs w:val="28"/>
+          <w14:ligatures w14:val="none"/>
+        </w:rPr>
+        <w:t>//now you know the package to be delivered that’s closest to the current truck location</w:t>
+      </w:r>
+    </w:p>
+    <w:p>
+      <w:pPr>
+        <w:shd w:val="clear" w:color="auto" w:fill="FFFFFF"/>
+        <w:spacing w:after="0" w:line="240" w:lineRule="auto"/>
+        <w:ind w:left="720"/>
+        <w:rPr>
+          <w:rFonts w:ascii="Arial" w:eastAsia="Times New Roman" w:hAnsi="Arial" w:cs="Arial"/>
+          <w:color w:val="222222"/>
+          <w:kern w:val="0"/>
+          <w:sz w:val="24"/>
+          <w:szCs w:val="24"/>
+          <w14:ligatures w14:val="none"/>
+        </w:rPr>
+      </w:pPr>
+      <w:r>
+        <w:rPr>
+          <w:rFonts w:ascii="Arial" w:eastAsia="Times New Roman" w:hAnsi="Arial" w:cs="Arial"/>
+          <w:color w:val="222222"/>
+          <w:kern w:val="0"/>
+          <w:sz w:val="28"/>
+          <w:szCs w:val="28"/>
+          <w14:ligatures w14:val="none"/>
+        </w:rPr>
+        <w:t xml:space="preserve">Calculate how many minutes it takes the truck to move to the package’s </w:t>
+      </w:r>
+      <w:proofErr w:type="gramStart"/>
+      <w:r>
+        <w:rPr>
+          <w:rFonts w:ascii="Arial" w:eastAsia="Times New Roman" w:hAnsi="Arial" w:cs="Arial"/>
+          <w:color w:val="222222"/>
+          <w:kern w:val="0"/>
+          <w:sz w:val="28"/>
+          <w:szCs w:val="28"/>
+          <w14:ligatures w14:val="none"/>
+        </w:rPr>
+        <w:t>location</w:t>
+      </w:r>
+      <w:proofErr w:type="gramEnd"/>
+    </w:p>
+    <w:p>
+      <w:pPr>
+        <w:shd w:val="clear" w:color="auto" w:fill="FFFFFF"/>
+        <w:spacing w:after="0" w:line="240" w:lineRule="auto"/>
+        <w:ind w:left="720"/>
+        <w:rPr>
+          <w:rFonts w:ascii="Arial" w:eastAsia="Times New Roman" w:hAnsi="Arial" w:cs="Arial"/>
+          <w:color w:val="222222"/>
+          <w:kern w:val="0"/>
+          <w:sz w:val="24"/>
+          <w:szCs w:val="24"/>
+          <w14:ligatures w14:val="none"/>
+        </w:rPr>
+      </w:pPr>
+      <w:r>
+        <w:rPr>
+          <w:rFonts w:ascii="Arial" w:eastAsia="Times New Roman" w:hAnsi="Arial" w:cs="Arial"/>
+          <w:color w:val="222222"/>
+          <w:kern w:val="0"/>
+          <w:sz w:val="28"/>
+          <w:szCs w:val="28"/>
+          <w14:ligatures w14:val="none"/>
+        </w:rPr>
+        <w:t xml:space="preserve">Add those minutes to the running </w:t>
+      </w:r>
+      <w:proofErr w:type="gramStart"/>
+      <w:r>
+        <w:rPr>
+          <w:rFonts w:ascii="Arial" w:eastAsia="Times New Roman" w:hAnsi="Arial" w:cs="Arial"/>
+          <w:color w:val="222222"/>
+          <w:kern w:val="0"/>
+          <w:sz w:val="28"/>
+          <w:szCs w:val="28"/>
+          <w14:ligatures w14:val="none"/>
+        </w:rPr>
+        <w:t>time</w:t>
+      </w:r>
+      <w:proofErr w:type="gramEnd"/>
+    </w:p>
+    <w:p>
+      <w:pPr>
+        <w:shd w:val="clear" w:color="auto" w:fill="FFFFFF"/>
+        <w:spacing w:after="0" w:line="240" w:lineRule="auto"/>
+        <w:ind w:left="720"/>
+        <w:rPr>
+          <w:rFonts w:ascii="Arial" w:eastAsia="Times New Roman" w:hAnsi="Arial" w:cs="Arial"/>
+          <w:color w:val="222222"/>
+          <w:kern w:val="0"/>
+          <w:sz w:val="24"/>
+          <w:szCs w:val="24"/>
+          <w14:ligatures w14:val="none"/>
+        </w:rPr>
+      </w:pPr>
+      <w:r>
+        <w:rPr>
+          <w:rFonts w:ascii="Arial" w:eastAsia="Times New Roman" w:hAnsi="Arial" w:cs="Arial"/>
+          <w:color w:val="222222"/>
+          <w:kern w:val="0"/>
+          <w:sz w:val="28"/>
+          <w:szCs w:val="28"/>
+          <w14:ligatures w14:val="none"/>
+        </w:rPr>
+        <w:t xml:space="preserve">Timestamp the package delivery </w:t>
+      </w:r>
+      <w:proofErr w:type="gramStart"/>
+      <w:r>
+        <w:rPr>
+          <w:rFonts w:ascii="Arial" w:eastAsia="Times New Roman" w:hAnsi="Arial" w:cs="Arial"/>
+          <w:color w:val="222222"/>
+          <w:kern w:val="0"/>
+          <w:sz w:val="28"/>
+          <w:szCs w:val="28"/>
+          <w14:ligatures w14:val="none"/>
+        </w:rPr>
+        <w:t>time</w:t>
+      </w:r>
+      <w:proofErr w:type="gramEnd"/>
+    </w:p>
+    <w:p>
+      <w:pPr>
+        <w:shd w:val="clear" w:color="auto" w:fill="FFFFFF"/>
+        <w:spacing w:after="0" w:line="240" w:lineRule="auto"/>
+        <w:ind w:left="720"/>
+        <w:rPr>
+          <w:rFonts w:ascii="Arial" w:eastAsia="Times New Roman" w:hAnsi="Arial" w:cs="Arial"/>
+          <w:color w:val="222222"/>
+          <w:kern w:val="0"/>
+          <w:sz w:val="24"/>
+          <w:szCs w:val="24"/>
+          <w14:ligatures w14:val="none"/>
+        </w:rPr>
+      </w:pPr>
+      <w:r>
+        <w:rPr>
+          <w:rFonts w:ascii="Arial" w:eastAsia="Times New Roman" w:hAnsi="Arial" w:cs="Arial"/>
+          <w:color w:val="222222"/>
+          <w:kern w:val="0"/>
+          <w:sz w:val="28"/>
+          <w:szCs w:val="28"/>
+          <w14:ligatures w14:val="none"/>
+        </w:rPr>
+        <w:t xml:space="preserve">Move the </w:t>
+      </w:r>
+      <w:proofErr w:type="gramStart"/>
+      <w:r>
+        <w:rPr>
+          <w:rFonts w:ascii="Arial" w:eastAsia="Times New Roman" w:hAnsi="Arial" w:cs="Arial"/>
+          <w:color w:val="222222"/>
+          <w:kern w:val="0"/>
+          <w:sz w:val="28"/>
+          <w:szCs w:val="28"/>
+          <w14:ligatures w14:val="none"/>
+        </w:rPr>
+        <w:t>truck</w:t>
+      </w:r>
+      <w:proofErr w:type="gramEnd"/>
+    </w:p>
+    <w:p>
+      <w:pPr>
+        <w:shd w:val="clear" w:color="auto" w:fill="FFFFFF"/>
+        <w:spacing w:after="0" w:line="240" w:lineRule="auto"/>
+        <w:ind w:left="720"/>
+        <w:rPr>
+          <w:rFonts w:ascii="Arial" w:eastAsia="Times New Roman" w:hAnsi="Arial" w:cs="Arial"/>
+          <w:color w:val="222222"/>
+          <w:kern w:val="0"/>
+          <w:sz w:val="24"/>
+          <w:szCs w:val="24"/>
+          <w14:ligatures w14:val="none"/>
+        </w:rPr>
+      </w:pPr>
+      <w:r>
+        <w:rPr>
+          <w:rFonts w:ascii="Arial" w:eastAsia="Times New Roman" w:hAnsi="Arial" w:cs="Arial"/>
+          <w:color w:val="222222"/>
+          <w:kern w:val="0"/>
+          <w:sz w:val="28"/>
+          <w:szCs w:val="28"/>
+          <w14:ligatures w14:val="none"/>
+        </w:rPr>
+        <w:t xml:space="preserve">Pop off the id of the package that was just delivered from </w:t>
+      </w:r>
+      <w:proofErr w:type="spellStart"/>
+      <w:r>
+        <w:rPr>
+          <w:rFonts w:ascii="Arial" w:eastAsia="Times New Roman" w:hAnsi="Arial" w:cs="Arial"/>
+          <w:color w:val="222222"/>
+          <w:kern w:val="0"/>
+          <w:sz w:val="28"/>
+          <w:szCs w:val="28"/>
+          <w14:ligatures w14:val="none"/>
+        </w:rPr>
+        <w:t>truck_</w:t>
+      </w:r>
+      <w:proofErr w:type="gramStart"/>
+      <w:r>
+        <w:rPr>
+          <w:rFonts w:ascii="Arial" w:eastAsia="Times New Roman" w:hAnsi="Arial" w:cs="Arial"/>
+          <w:color w:val="222222"/>
+          <w:kern w:val="0"/>
+          <w:sz w:val="28"/>
+          <w:szCs w:val="28"/>
+          <w14:ligatures w14:val="none"/>
+        </w:rPr>
+        <w:t>list</w:t>
+      </w:r>
+      <w:proofErr w:type="spellEnd"/>
+      <w:proofErr w:type="gramEnd"/>
+    </w:p>
+    <w:p>
+      <w:pPr>
+        <w:spacing w:after="0" w:line="240" w:lineRule="auto"/>
+        <w:ind w:left="1098"/>
+        <w:rPr>
+          <w:rFonts w:ascii="Times New Roman" w:eastAsia="Times New Roman" w:hAnsi="Times New Roman" w:cs="Times New Roman"/>
+          <w:kern w:val="0"/>
+          <w:sz w:val="24"/>
+          <w:szCs w:val="24"/>
+          <w14:ligatures w14:val="none"/>
+        </w:rPr>
+      </w:pPr>
     </w:p>
     <w:p>
       <w:pPr>
@@ -2005,6 +3050,29 @@
           <w:szCs w:val="24"/>
           <w14:ligatures w14:val="none"/>
         </w:rPr>
+        <w:t>https://www.geeksforgeeks.org/how-to-analyse-loops-for-complexity-analysis-of-algorithms/</w:t>
+      </w:r>
+    </w:p>
+    <w:p>
+      <w:pPr>
+        <w:spacing w:after="0" w:line="240" w:lineRule="auto"/>
+        <w:ind w:left="1069" w:hanging="360"/>
+        <w:rPr>
+          <w:rFonts w:ascii="Times New Roman" w:eastAsia="Times New Roman" w:hAnsi="Times New Roman" w:cs="Times New Roman"/>
+          <w:kern w:val="0"/>
+          <w:sz w:val="24"/>
+          <w:szCs w:val="24"/>
+          <w14:ligatures w14:val="none"/>
+        </w:rPr>
+      </w:pPr>
+      <w:r>
+        <w:rPr>
+          <w:rFonts w:ascii="Times New Roman" w:eastAsia="Times New Roman" w:hAnsi="Times New Roman" w:cs="Times New Roman"/>
+          <w:kern w:val="0"/>
+          <w:sz w:val="24"/>
+          <w:szCs w:val="24"/>
+          <w14:ligatures w14:val="none"/>
+        </w:rPr>
         <w:t>4.  Explain the capability of your solution to scale and adapt to a growing number of packages.</w:t>
       </w:r>
     </w:p>
@@ -2257,15 +3325,26 @@
           <w14:ligatures w14:val="none"/>
         </w:rPr>
       </w:pPr>
-      <w:r>
-        <w:rPr>
-          <w:rFonts w:ascii="Times New Roman" w:eastAsia="Times New Roman" w:hAnsi="Times New Roman" w:cs="Times New Roman"/>
-          <w:kern w:val="0"/>
-          <w:sz w:val="24"/>
-          <w:szCs w:val="24"/>
-          <w14:ligatures w14:val="none"/>
-        </w:rPr>
-        <w:lastRenderedPageBreak/>
+    </w:p>
+    <w:p>
+      <w:pPr>
+        <w:spacing w:after="0" w:line="240" w:lineRule="auto"/>
+        <w:rPr>
+          <w:rFonts w:ascii="Times New Roman" w:eastAsia="Times New Roman" w:hAnsi="Times New Roman" w:cs="Times New Roman"/>
+          <w:kern w:val="0"/>
+          <w:sz w:val="24"/>
+          <w:szCs w:val="24"/>
+          <w14:ligatures w14:val="none"/>
+        </w:rPr>
+      </w:pPr>
+      <w:r>
+        <w:rPr>
+          <w:rFonts w:ascii="Times New Roman" w:eastAsia="Times New Roman" w:hAnsi="Times New Roman" w:cs="Times New Roman"/>
+          <w:kern w:val="0"/>
+          <w:sz w:val="24"/>
+          <w:szCs w:val="24"/>
+          <w14:ligatures w14:val="none"/>
+        </w:rPr>
         <w:t>scalability cons</w:t>
       </w:r>
       <w:r>
@@ -2277,6 +3356,27 @@
           <w14:ligatures w14:val="none"/>
         </w:rPr>
         <w:br/>
+      </w:r>
+    </w:p>
+    <w:p>
+      <w:pPr>
+        <w:spacing w:after="0" w:line="240" w:lineRule="auto"/>
+        <w:rPr>
+          <w:rFonts w:ascii="Times New Roman" w:eastAsia="Times New Roman" w:hAnsi="Times New Roman" w:cs="Times New Roman"/>
+          <w:kern w:val="0"/>
+          <w:sz w:val="24"/>
+          <w:szCs w:val="24"/>
+          <w14:ligatures w14:val="none"/>
+        </w:rPr>
+      </w:pPr>
+      <w:r>
+        <w:rPr>
+          <w:rFonts w:ascii="Times New Roman" w:eastAsia="Times New Roman" w:hAnsi="Times New Roman" w:cs="Times New Roman"/>
+          <w:kern w:val="0"/>
+          <w:sz w:val="24"/>
+          <w:szCs w:val="24"/>
+          <w14:ligatures w14:val="none"/>
+        </w:rPr>
         <w:t xml:space="preserve">more addresses </w:t>
       </w:r>
       <w:proofErr w:type="gramStart"/>
@@ -2321,7 +3421,17 @@
           <w:szCs w:val="24"/>
           <w14:ligatures w14:val="none"/>
         </w:rPr>
-        <w:t xml:space="preserve">we could keep writing to csv file, but in reality, for industry we may want to connect to a database like </w:t>
+        <w:t>we could keep writing to csv file, but in reality, for industry we may want to connect to a database like</w:t>
+      </w:r>
+      <w:r>
+        <w:rPr>
+          <w:rFonts w:ascii="Times New Roman" w:eastAsia="Times New Roman" w:hAnsi="Times New Roman" w:cs="Times New Roman"/>
+          <w:kern w:val="0"/>
+          <w:sz w:val="24"/>
+          <w:szCs w:val="24"/>
+          <w14:ligatures w14:val="none"/>
+        </w:rPr>
+        <w:t xml:space="preserve"> </w:t>
       </w:r>
       <w:proofErr w:type="spellStart"/>
       <w:r>
@@ -2332,6 +3442,38 @@
           <w:szCs w:val="24"/>
           <w14:ligatures w14:val="none"/>
         </w:rPr>
+        <w:t>sql</w:t>
+      </w:r>
+      <w:proofErr w:type="spellEnd"/>
+      <w:r>
+        <w:rPr>
+          <w:rFonts w:ascii="Times New Roman" w:eastAsia="Times New Roman" w:hAnsi="Times New Roman" w:cs="Times New Roman"/>
+          <w:kern w:val="0"/>
+          <w:sz w:val="24"/>
+          <w:szCs w:val="24"/>
+          <w14:ligatures w14:val="none"/>
+        </w:rPr>
+        <w:t>,</w:t>
+      </w:r>
+      <w:r>
+        <w:rPr>
+          <w:rFonts w:ascii="Times New Roman" w:eastAsia="Times New Roman" w:hAnsi="Times New Roman" w:cs="Times New Roman"/>
+          <w:kern w:val="0"/>
+          <w:sz w:val="24"/>
+          <w:szCs w:val="24"/>
+          <w14:ligatures w14:val="none"/>
+        </w:rPr>
+        <w:t xml:space="preserve"> </w:t>
+      </w:r>
+      <w:proofErr w:type="spellStart"/>
+      <w:r>
+        <w:rPr>
+          <w:rFonts w:ascii="Times New Roman" w:eastAsia="Times New Roman" w:hAnsi="Times New Roman" w:cs="Times New Roman"/>
+          <w:kern w:val="0"/>
+          <w:sz w:val="24"/>
+          <w:szCs w:val="24"/>
+          <w14:ligatures w14:val="none"/>
+        </w:rPr>
         <w:t>sqllite</w:t>
       </w:r>
       <w:proofErr w:type="spellEnd"/>
@@ -2343,7 +3485,49 @@
           <w:szCs w:val="24"/>
           <w14:ligatures w14:val="none"/>
         </w:rPr>
-        <w:t xml:space="preserve"> or </w:t>
+        <w:t> or</w:t>
+      </w:r>
+      <w:r>
+        <w:rPr>
+          <w:rFonts w:ascii="Times New Roman" w:eastAsia="Times New Roman" w:hAnsi="Times New Roman" w:cs="Times New Roman"/>
+          <w:kern w:val="0"/>
+          <w:sz w:val="24"/>
+          <w:szCs w:val="24"/>
+          <w14:ligatures w14:val="none"/>
+        </w:rPr>
+        <w:t xml:space="preserve"> </w:t>
+      </w:r>
+      <w:proofErr w:type="spellStart"/>
+      <w:r>
+        <w:rPr>
+          <w:rFonts w:ascii="Times New Roman" w:eastAsia="Times New Roman" w:hAnsi="Times New Roman" w:cs="Times New Roman"/>
+          <w:kern w:val="0"/>
+          <w:sz w:val="24"/>
+          <w:szCs w:val="24"/>
+          <w14:ligatures w14:val="none"/>
+        </w:rPr>
+        <w:t>mongodb</w:t>
+      </w:r>
+      <w:proofErr w:type="spellEnd"/>
+      <w:r>
+        <w:rPr>
+          <w:rFonts w:ascii="Times New Roman" w:eastAsia="Times New Roman" w:hAnsi="Times New Roman" w:cs="Times New Roman"/>
+          <w:kern w:val="0"/>
+          <w:sz w:val="24"/>
+          <w:szCs w:val="24"/>
+          <w14:ligatures w14:val="none"/>
+        </w:rPr>
+        <w:t>,</w:t>
+      </w:r>
+      <w:r>
+        <w:rPr>
+          <w:rFonts w:ascii="Times New Roman" w:eastAsia="Times New Roman" w:hAnsi="Times New Roman" w:cs="Times New Roman"/>
+          <w:kern w:val="0"/>
+          <w:sz w:val="24"/>
+          <w:szCs w:val="24"/>
+          <w14:ligatures w14:val="none"/>
+        </w:rPr>
+        <w:t xml:space="preserve"> </w:t>
       </w:r>
       <w:proofErr w:type="spellStart"/>
       <w:r>
@@ -2466,6 +3650,7 @@
           <w:szCs w:val="24"/>
           <w14:ligatures w14:val="none"/>
         </w:rPr>
+        <w:lastRenderedPageBreak/>
         <w:t xml:space="preserve">chance of collisions with </w:t>
       </w:r>
       <w:proofErr w:type="spellStart"/>
@@ -2489,7 +3674,85 @@
           <w14:ligatures w14:val="none"/>
         </w:rPr>
         <w:br/>
-        <w:t>https://www.geeksforgeeks.org/hash-map-in-python/</w:t>
+      </w:r>
+      <w:hyperlink r:id="rId8" w:history="1">
+        <w:r>
+          <w:rPr>
+            <w:rStyle w:val="Hyperlink"/>
+            <w:rFonts w:ascii="Times New Roman" w:eastAsia="Times New Roman" w:hAnsi="Times New Roman" w:cs="Times New Roman"/>
+            <w:kern w:val="0"/>
+            <w:sz w:val="24"/>
+            <w:szCs w:val="24"/>
+            <w14:ligatures w14:val="none"/>
+          </w:rPr>
+          <w:t>https://www.geeksforgeeks.org/hash-map-in-python/</w:t>
+        </w:r>
+      </w:hyperlink>
+    </w:p>
+    <w:p>
+      <w:pPr>
+        <w:spacing w:after="0" w:line="240" w:lineRule="auto"/>
+        <w:rPr>
+          <w:rFonts w:ascii="Times New Roman" w:eastAsia="Times New Roman" w:hAnsi="Times New Roman" w:cs="Times New Roman"/>
+          <w:kern w:val="0"/>
+          <w:sz w:val="24"/>
+          <w:szCs w:val="24"/>
+          <w14:ligatures w14:val="none"/>
+        </w:rPr>
+      </w:pPr>
+      <w:r>
+        <w:rPr>
+          <w:rFonts w:ascii="Times New Roman" w:eastAsia="Times New Roman" w:hAnsi="Times New Roman" w:cs="Times New Roman"/>
+          <w:kern w:val="0"/>
+          <w:sz w:val="24"/>
+          <w:szCs w:val="24"/>
+          <w14:ligatures w14:val="none"/>
+        </w:rPr>
+        <w:t xml:space="preserve">need an algorithm to predict which truck should load which packages. </w:t>
+      </w:r>
+      <w:proofErr w:type="spellStart"/>
+      <w:r>
+        <w:rPr>
+          <w:rFonts w:ascii="Times New Roman" w:eastAsia="Times New Roman" w:hAnsi="Times New Roman" w:cs="Times New Roman"/>
+          <w:kern w:val="0"/>
+          <w:sz w:val="24"/>
+          <w:szCs w:val="24"/>
+          <w14:ligatures w14:val="none"/>
+        </w:rPr>
+        <w:t>Nn</w:t>
+      </w:r>
+      <w:proofErr w:type="spellEnd"/>
+      <w:r>
+        <w:rPr>
+          <w:rFonts w:ascii="Times New Roman" w:eastAsia="Times New Roman" w:hAnsi="Times New Roman" w:cs="Times New Roman"/>
+          <w:kern w:val="0"/>
+          <w:sz w:val="24"/>
+          <w:szCs w:val="24"/>
+          <w14:ligatures w14:val="none"/>
+        </w:rPr>
+        <w:t xml:space="preserve"> predicts nearest locations to each other, but given the complexity of constraints in this problem, for massive amounts of packages, and existing package limits, a more advanced prediction tool may be needed to allot a number of packages to the correct trucks.</w:t>
+      </w:r>
+      <w:r>
+        <w:rPr>
+          <w:rFonts w:ascii="Times New Roman" w:eastAsia="Times New Roman" w:hAnsi="Times New Roman" w:cs="Times New Roman"/>
+          <w:kern w:val="0"/>
+          <w:sz w:val="24"/>
+          <w:szCs w:val="24"/>
+          <w14:ligatures w14:val="none"/>
+        </w:rPr>
+        <w:br/>
+        <w:t>Inconveniences</w:t>
+      </w:r>
+      <w:r>
+        <w:rPr>
+          <w:rFonts w:ascii="Times New Roman" w:eastAsia="Times New Roman" w:hAnsi="Times New Roman" w:cs="Times New Roman"/>
+          <w:kern w:val="0"/>
+          <w:sz w:val="24"/>
+          <w:szCs w:val="24"/>
+          <w14:ligatures w14:val="none"/>
+        </w:rPr>
+        <w:br/>
+        <w:t>I knew the inconveniences because they were project requisites, in real life people most likely will not know many of the inconveniences faced ahead of time, nor will packages be delivered instantaneously and therefore delays in predicted delivery times will be slower.</w:t>
       </w:r>
     </w:p>
     <w:p>
@@ -2635,7 +3898,7 @@
           <w14:ligatures w14:val="none"/>
         </w:rPr>
       </w:pPr>
-      <w:hyperlink r:id="rId8" w:history="1">
+      <w:hyperlink r:id="rId9" w:history="1">
         <w:r>
           <w:rPr>
             <w:rStyle w:val="Hyperlink"/>
@@ -2868,6 +4131,75 @@
     <w:p>
       <w:pPr>
         <w:spacing w:after="0" w:line="240" w:lineRule="auto"/>
+        <w:ind w:left="1069" w:hanging="360"/>
+        <w:rPr>
+          <w:rFonts w:ascii="Times New Roman" w:eastAsia="Times New Roman" w:hAnsi="Times New Roman" w:cs="Times New Roman"/>
+          <w:kern w:val="0"/>
+          <w:sz w:val="24"/>
+          <w:szCs w:val="24"/>
+          <w14:ligatures w14:val="none"/>
+        </w:rPr>
+      </w:pPr>
+      <w:r>
+        <w:rPr>
+          <w:rFonts w:ascii="Times New Roman" w:eastAsia="Times New Roman" w:hAnsi="Times New Roman" w:cs="Times New Roman"/>
+          <w:kern w:val="0"/>
+          <w:sz w:val="24"/>
+          <w:szCs w:val="24"/>
+          <w14:ligatures w14:val="none"/>
+        </w:rPr>
+        <w:t>--object instantiation from existing files (like csv), classes, and libraries (time e.g.)</w:t>
+      </w:r>
+    </w:p>
+    <w:p>
+      <w:pPr>
+        <w:spacing w:after="0" w:line="240" w:lineRule="auto"/>
+        <w:ind w:left="1069" w:hanging="360"/>
+        <w:rPr>
+          <w:rFonts w:ascii="Times New Roman" w:eastAsia="Times New Roman" w:hAnsi="Times New Roman" w:cs="Times New Roman"/>
+          <w:kern w:val="0"/>
+          <w:sz w:val="24"/>
+          <w:szCs w:val="24"/>
+          <w14:ligatures w14:val="none"/>
+        </w:rPr>
+      </w:pPr>
+      <w:r>
+        <w:rPr>
+          <w:rFonts w:ascii="Times New Roman" w:eastAsia="Times New Roman" w:hAnsi="Times New Roman" w:cs="Times New Roman"/>
+          <w:kern w:val="0"/>
+          <w:sz w:val="24"/>
+          <w:szCs w:val="24"/>
+          <w14:ligatures w14:val="none"/>
+        </w:rPr>
+        <w:t>--major algorithms that use the objects to generate data important to the requirements</w:t>
+      </w:r>
+    </w:p>
+    <w:p>
+      <w:pPr>
+        <w:spacing w:after="0" w:line="240" w:lineRule="auto"/>
+        <w:ind w:left="1069" w:hanging="360"/>
+        <w:rPr>
+          <w:rFonts w:ascii="Times New Roman" w:eastAsia="Times New Roman" w:hAnsi="Times New Roman" w:cs="Times New Roman"/>
+          <w:kern w:val="0"/>
+          <w:sz w:val="24"/>
+          <w:szCs w:val="24"/>
+          <w14:ligatures w14:val="none"/>
+        </w:rPr>
+      </w:pPr>
+      <w:r>
+        <w:rPr>
+          <w:rFonts w:ascii="Times New Roman" w:eastAsia="Times New Roman" w:hAnsi="Times New Roman" w:cs="Times New Roman"/>
+          <w:kern w:val="0"/>
+          <w:sz w:val="24"/>
+          <w:szCs w:val="24"/>
+          <w14:ligatures w14:val="none"/>
+        </w:rPr>
+        <w:t>--major UI functions that enable the user to evaluate the output of the major algorithms in a variety of contexts.</w:t>
+      </w:r>
+    </w:p>
+    <w:p>
+      <w:pPr>
+        <w:spacing w:after="0" w:line="240" w:lineRule="auto"/>
         <w:rPr>
           <w:rFonts w:ascii="Times New Roman" w:eastAsia="Times New Roman" w:hAnsi="Times New Roman" w:cs="Times New Roman"/>
           <w:kern w:val="0"/>
@@ -3028,7 +4360,6 @@
           <w14:ligatures w14:val="none"/>
         </w:rPr>
         <w:br/>
-        <w:t>How does the Hash Table account for relationship between data points?</w:t>
       </w:r>
       <w:r>
         <w:rPr>
@@ -3059,7 +4390,582 @@
           <w14:ligatures w14:val="none"/>
         </w:rPr>
         <w:tab/>
-        <w:t xml:space="preserve">Similar to a dictionary where the index corresponds to a location extracted from the distance files and the address files. In the </w:t>
+        <w:t xml:space="preserve">Similar to a dictionary where the index corresponds to a location extracted from the distance files and the address files. </w:t>
+      </w:r>
+      <w:r>
+        <w:rPr>
+          <w:rFonts w:ascii="Times New Roman" w:eastAsia="Times New Roman" w:hAnsi="Times New Roman" w:cs="Times New Roman"/>
+          <w:kern w:val="0"/>
+          <w:sz w:val="24"/>
+          <w:szCs w:val="24"/>
+          <w14:ligatures w14:val="none"/>
+        </w:rPr>
+        <w:br/>
+        <w:t xml:space="preserve">What is a </w:t>
+      </w:r>
+      <w:proofErr w:type="spellStart"/>
+      <w:r>
+        <w:rPr>
+          <w:rFonts w:ascii="Times New Roman" w:eastAsia="Times New Roman" w:hAnsi="Times New Roman" w:cs="Times New Roman"/>
+          <w:kern w:val="0"/>
+          <w:sz w:val="24"/>
+          <w:szCs w:val="24"/>
+          <w14:ligatures w14:val="none"/>
+        </w:rPr>
+        <w:t>hashmap</w:t>
+      </w:r>
+      <w:proofErr w:type="spellEnd"/>
+      <w:r>
+        <w:rPr>
+          <w:rFonts w:ascii="Times New Roman" w:eastAsia="Times New Roman" w:hAnsi="Times New Roman" w:cs="Times New Roman"/>
+          <w:kern w:val="0"/>
+          <w:sz w:val="24"/>
+          <w:szCs w:val="24"/>
+          <w14:ligatures w14:val="none"/>
+        </w:rPr>
+        <w:t>?</w:t>
+      </w:r>
+    </w:p>
+    <w:p>
+      <w:pPr>
+        <w:spacing w:after="0" w:line="240" w:lineRule="auto"/>
+        <w:ind w:left="1069" w:hanging="360"/>
+        <w:rPr>
+          <w:rFonts w:ascii="Times New Roman" w:eastAsia="Times New Roman" w:hAnsi="Times New Roman" w:cs="Times New Roman"/>
+          <w:kern w:val="0"/>
+          <w:sz w:val="24"/>
+          <w:szCs w:val="24"/>
+          <w14:ligatures w14:val="none"/>
+        </w:rPr>
+      </w:pPr>
+    </w:p>
+    <w:p>
+      <w:pPr>
+        <w:spacing w:after="0" w:line="240" w:lineRule="auto"/>
+        <w:ind w:left="1069" w:hanging="360"/>
+        <w:rPr>
+          <w:rFonts w:ascii="Times New Roman" w:eastAsia="Times New Roman" w:hAnsi="Times New Roman" w:cs="Times New Roman"/>
+          <w:kern w:val="0"/>
+          <w:sz w:val="24"/>
+          <w:szCs w:val="24"/>
+          <w14:ligatures w14:val="none"/>
+        </w:rPr>
+      </w:pPr>
+    </w:p>
+    <w:p>
+      <w:pPr>
+        <w:spacing w:after="0" w:line="240" w:lineRule="auto"/>
+        <w:ind w:left="1069" w:hanging="360"/>
+        <w:rPr>
+          <w:rFonts w:ascii="Times New Roman" w:eastAsia="Times New Roman" w:hAnsi="Times New Roman" w:cs="Times New Roman"/>
+          <w:kern w:val="0"/>
+          <w:sz w:val="24"/>
+          <w:szCs w:val="24"/>
+          <w14:ligatures w14:val="none"/>
+        </w:rPr>
+      </w:pPr>
+    </w:p>
+    <w:p>
+      <w:pPr>
+        <w:pStyle w:val="Heading3"/>
+        <w:shd w:val="clear" w:color="auto" w:fill="FFFFFF"/>
+        <w:rPr>
+          <w:rFonts w:ascii="Roboto" w:hAnsi="Roboto"/>
+          <w:color w:val="37474F"/>
+        </w:rPr>
+      </w:pPr>
+      <w:r>
+        <w:rPr>
+          <w:rFonts w:ascii="Roboto" w:hAnsi="Roboto"/>
+          <w:color w:val="37474F"/>
+        </w:rPr>
+        <w:t>Hash table overview</w:t>
+      </w:r>
+    </w:p>
+    <w:p>
+      <w:pPr>
+        <w:pStyle w:val="NormalWeb"/>
+        <w:shd w:val="clear" w:color="auto" w:fill="FFFFFF"/>
+        <w:spacing w:before="0" w:beforeAutospacing="0" w:after="150" w:afterAutospacing="0"/>
+        <w:rPr>
+          <w:rFonts w:ascii="Roboto" w:hAnsi="Roboto"/>
+          <w:color w:val="37474F"/>
+          <w:sz w:val="27"/>
+          <w:szCs w:val="27"/>
+        </w:rPr>
+      </w:pPr>
+      <w:r>
+        <w:rPr>
+          <w:rFonts w:ascii="Roboto" w:hAnsi="Roboto"/>
+          <w:color w:val="37474F"/>
+          <w:sz w:val="27"/>
+          <w:szCs w:val="27"/>
+        </w:rPr>
+        <w:t>A </w:t>
+      </w:r>
+      <w:r>
+        <w:rPr>
+          <w:rStyle w:val="term"/>
+          <w:rFonts w:ascii="Roboto" w:hAnsi="Roboto"/>
+          <w:b/>
+          <w:bCs/>
+          <w:i/>
+          <w:iCs/>
+          <w:color w:val="000000"/>
+          <w:sz w:val="27"/>
+          <w:szCs w:val="27"/>
+        </w:rPr>
+        <w:t>hash table</w:t>
+      </w:r>
+      <w:r>
+        <w:rPr>
+          <w:rFonts w:ascii="Roboto" w:hAnsi="Roboto"/>
+          <w:color w:val="37474F"/>
+          <w:sz w:val="27"/>
+          <w:szCs w:val="27"/>
+        </w:rPr>
+        <w:t xml:space="preserve"> is a data structure that stores unordered items by mapping (or hashing) each item to a location in an array (or vector). Ex: Given an array with indices </w:t>
+      </w:r>
+      <w:proofErr w:type="gramStart"/>
+      <w:r>
+        <w:rPr>
+          <w:rFonts w:ascii="Roboto" w:hAnsi="Roboto"/>
+          <w:color w:val="37474F"/>
+          <w:sz w:val="27"/>
+          <w:szCs w:val="27"/>
+        </w:rPr>
+        <w:t>0..</w:t>
+      </w:r>
+      <w:proofErr w:type="gramEnd"/>
+      <w:r>
+        <w:rPr>
+          <w:rFonts w:ascii="Roboto" w:hAnsi="Roboto"/>
+          <w:color w:val="37474F"/>
+          <w:sz w:val="27"/>
+          <w:szCs w:val="27"/>
+        </w:rPr>
+        <w:t xml:space="preserve">9 to store integers from 0..500, the modulo (remainder) operator can be used to map 25 to index 5 (25 % 10 = 5), and 149 to index 9 (149 % 10 = 9). A hash table's main advantage is that searching (or inserting / removing) an item may require only </w:t>
+      </w:r>
+      <w:proofErr w:type="gramStart"/>
+      <w:r>
+        <w:rPr>
+          <w:rFonts w:ascii="Roboto" w:hAnsi="Roboto"/>
+          <w:color w:val="37474F"/>
+          <w:sz w:val="27"/>
+          <w:szCs w:val="27"/>
+        </w:rPr>
+        <w:t>O(</w:t>
+      </w:r>
+      <w:proofErr w:type="gramEnd"/>
+      <w:r>
+        <w:rPr>
+          <w:rFonts w:ascii="Roboto" w:hAnsi="Roboto"/>
+          <w:color w:val="37474F"/>
+          <w:sz w:val="27"/>
+          <w:szCs w:val="27"/>
+        </w:rPr>
+        <w:t>1), in contrast to O(N) for searching a list or to O(log N) for binary search.</w:t>
+      </w:r>
+    </w:p>
+    <w:p>
+      <w:pPr>
+        <w:pStyle w:val="NormalWeb"/>
+        <w:shd w:val="clear" w:color="auto" w:fill="FFFFFF"/>
+        <w:spacing w:before="0" w:beforeAutospacing="0" w:after="150" w:afterAutospacing="0"/>
+        <w:rPr>
+          <w:rFonts w:ascii="Roboto" w:hAnsi="Roboto"/>
+          <w:color w:val="37474F"/>
+          <w:sz w:val="27"/>
+          <w:szCs w:val="27"/>
+        </w:rPr>
+      </w:pPr>
+      <w:r>
+        <w:rPr>
+          <w:rFonts w:ascii="Roboto" w:hAnsi="Roboto"/>
+          <w:color w:val="37474F"/>
+          <w:sz w:val="27"/>
+          <w:szCs w:val="27"/>
+        </w:rPr>
+        <w:t>In a hash table, an item's </w:t>
+      </w:r>
+      <w:r>
+        <w:rPr>
+          <w:rStyle w:val="term"/>
+          <w:rFonts w:ascii="Roboto" w:hAnsi="Roboto"/>
+          <w:b/>
+          <w:bCs/>
+          <w:i/>
+          <w:iCs/>
+          <w:color w:val="000000"/>
+          <w:sz w:val="27"/>
+          <w:szCs w:val="27"/>
+        </w:rPr>
+        <w:t>key</w:t>
+      </w:r>
+      <w:r>
+        <w:rPr>
+          <w:rFonts w:ascii="Roboto" w:hAnsi="Roboto"/>
+          <w:color w:val="37474F"/>
+          <w:sz w:val="27"/>
+          <w:szCs w:val="27"/>
+        </w:rPr>
+        <w:t> is the value used to map to an index. For all items that might possibly be stored in the hash table, every key is ideally unique, so that the hash table's algorithms can search for a specific item by that key.</w:t>
+      </w:r>
+    </w:p>
+    <w:p>
+      <w:pPr>
+        <w:pStyle w:val="NormalWeb"/>
+        <w:shd w:val="clear" w:color="auto" w:fill="FFFFFF"/>
+        <w:spacing w:before="0" w:beforeAutospacing="0" w:after="150" w:afterAutospacing="0"/>
+        <w:rPr>
+          <w:rFonts w:ascii="Roboto" w:hAnsi="Roboto"/>
+          <w:color w:val="37474F"/>
+          <w:sz w:val="27"/>
+          <w:szCs w:val="27"/>
+        </w:rPr>
+      </w:pPr>
+      <w:r>
+        <w:rPr>
+          <w:rFonts w:ascii="Roboto" w:hAnsi="Roboto"/>
+          <w:color w:val="37474F"/>
+          <w:sz w:val="27"/>
+          <w:szCs w:val="27"/>
+        </w:rPr>
+        <w:t>Each hash table array element is called a </w:t>
+      </w:r>
+      <w:r>
+        <w:rPr>
+          <w:rStyle w:val="term"/>
+          <w:rFonts w:ascii="Roboto" w:hAnsi="Roboto"/>
+          <w:b/>
+          <w:bCs/>
+          <w:i/>
+          <w:iCs/>
+          <w:color w:val="000000"/>
+          <w:sz w:val="27"/>
+          <w:szCs w:val="27"/>
+        </w:rPr>
+        <w:t>bucket</w:t>
+      </w:r>
+      <w:r>
+        <w:rPr>
+          <w:rFonts w:ascii="Roboto" w:hAnsi="Roboto"/>
+          <w:color w:val="37474F"/>
+          <w:sz w:val="27"/>
+          <w:szCs w:val="27"/>
+        </w:rPr>
+        <w:t>. A </w:t>
+      </w:r>
+      <w:r>
+        <w:rPr>
+          <w:rStyle w:val="term"/>
+          <w:rFonts w:ascii="Roboto" w:hAnsi="Roboto"/>
+          <w:b/>
+          <w:bCs/>
+          <w:i/>
+          <w:iCs/>
+          <w:color w:val="000000"/>
+          <w:sz w:val="27"/>
+          <w:szCs w:val="27"/>
+        </w:rPr>
+        <w:t>hash function</w:t>
+      </w:r>
+      <w:r>
+        <w:rPr>
+          <w:rFonts w:ascii="Roboto" w:hAnsi="Roboto"/>
+          <w:color w:val="37474F"/>
+          <w:sz w:val="27"/>
+          <w:szCs w:val="27"/>
+        </w:rPr>
+        <w:t xml:space="preserve"> computes a bucket index from the item's </w:t>
+      </w:r>
+      <w:proofErr w:type="gramStart"/>
+      <w:r>
+        <w:rPr>
+          <w:rFonts w:ascii="Roboto" w:hAnsi="Roboto"/>
+          <w:color w:val="37474F"/>
+          <w:sz w:val="27"/>
+          <w:szCs w:val="27"/>
+        </w:rPr>
+        <w:t>key</w:t>
+      </w:r>
+      <w:proofErr w:type="gramEnd"/>
+    </w:p>
+    <w:p>
+      <w:pPr>
+        <w:spacing w:after="0" w:line="240" w:lineRule="auto"/>
+        <w:ind w:left="1069" w:hanging="360"/>
+        <w:rPr>
+          <w:rFonts w:ascii="Times New Roman" w:eastAsia="Times New Roman" w:hAnsi="Times New Roman" w:cs="Times New Roman"/>
+          <w:kern w:val="0"/>
+          <w:sz w:val="24"/>
+          <w:szCs w:val="24"/>
+          <w14:ligatures w14:val="none"/>
+        </w:rPr>
+      </w:pPr>
+    </w:p>
+    <w:p>
+      <w:pPr>
+        <w:spacing w:after="0" w:line="240" w:lineRule="auto"/>
+        <w:ind w:left="1069" w:hanging="360"/>
+        <w:rPr>
+          <w:rFonts w:ascii="Times New Roman" w:eastAsia="Times New Roman" w:hAnsi="Times New Roman" w:cs="Times New Roman"/>
+          <w:kern w:val="0"/>
+          <w:sz w:val="24"/>
+          <w:szCs w:val="24"/>
+          <w14:ligatures w14:val="none"/>
+        </w:rPr>
+      </w:pPr>
+    </w:p>
+    <w:p>
+      <w:pPr>
+        <w:spacing w:after="0" w:line="240" w:lineRule="auto"/>
+        <w:ind w:left="1069" w:hanging="360"/>
+        <w:rPr>
+          <w:rFonts w:ascii="Times New Roman" w:eastAsia="Times New Roman" w:hAnsi="Times New Roman" w:cs="Times New Roman"/>
+          <w:kern w:val="0"/>
+          <w:sz w:val="24"/>
+          <w:szCs w:val="24"/>
+          <w14:ligatures w14:val="none"/>
+        </w:rPr>
+      </w:pPr>
+      <w:r>
+        <w:rPr>
+          <w:rFonts w:ascii="Times New Roman" w:eastAsia="Times New Roman" w:hAnsi="Times New Roman" w:cs="Times New Roman"/>
+          <w:kern w:val="0"/>
+          <w:sz w:val="24"/>
+          <w:szCs w:val="24"/>
+          <w14:ligatures w14:val="none"/>
+        </w:rPr>
+        <w:br/>
+        <w:t xml:space="preserve">What is a chaining </w:t>
+      </w:r>
+      <w:proofErr w:type="spellStart"/>
+      <w:r>
+        <w:rPr>
+          <w:rFonts w:ascii="Times New Roman" w:eastAsia="Times New Roman" w:hAnsi="Times New Roman" w:cs="Times New Roman"/>
+          <w:kern w:val="0"/>
+          <w:sz w:val="24"/>
+          <w:szCs w:val="24"/>
+          <w14:ligatures w14:val="none"/>
+        </w:rPr>
+        <w:t>hashmap</w:t>
+      </w:r>
+      <w:proofErr w:type="spellEnd"/>
+      <w:r>
+        <w:rPr>
+          <w:rFonts w:ascii="Times New Roman" w:eastAsia="Times New Roman" w:hAnsi="Times New Roman" w:cs="Times New Roman"/>
+          <w:kern w:val="0"/>
+          <w:sz w:val="24"/>
+          <w:szCs w:val="24"/>
+          <w14:ligatures w14:val="none"/>
+        </w:rPr>
+        <w:t>?</w:t>
+      </w:r>
+    </w:p>
+    <w:p>
+      <w:pPr>
+        <w:spacing w:after="0" w:line="240" w:lineRule="auto"/>
+        <w:ind w:left="1069" w:hanging="360"/>
+        <w:rPr>
+          <w:rFonts w:ascii="Times New Roman" w:eastAsia="Times New Roman" w:hAnsi="Times New Roman" w:cs="Times New Roman"/>
+          <w:kern w:val="0"/>
+          <w:sz w:val="24"/>
+          <w:szCs w:val="24"/>
+          <w14:ligatures w14:val="none"/>
+        </w:rPr>
+      </w:pPr>
+    </w:p>
+    <w:p>
+      <w:pPr>
+        <w:spacing w:after="0" w:line="240" w:lineRule="auto"/>
+        <w:ind w:left="1069" w:hanging="360"/>
+        <w:rPr>
+          <w:rFonts w:ascii="Times New Roman" w:eastAsia="Times New Roman" w:hAnsi="Times New Roman" w:cs="Times New Roman"/>
+          <w:kern w:val="0"/>
+          <w:sz w:val="24"/>
+          <w:szCs w:val="24"/>
+          <w14:ligatures w14:val="none"/>
+        </w:rPr>
+      </w:pPr>
+    </w:p>
+    <w:p>
+      <w:pPr>
+        <w:spacing w:after="0" w:line="240" w:lineRule="auto"/>
+        <w:ind w:left="1069" w:hanging="360"/>
+        <w:rPr>
+          <w:rFonts w:ascii="Times New Roman" w:eastAsia="Times New Roman" w:hAnsi="Times New Roman" w:cs="Times New Roman"/>
+          <w:kern w:val="0"/>
+          <w:sz w:val="24"/>
+          <w:szCs w:val="24"/>
+          <w14:ligatures w14:val="none"/>
+        </w:rPr>
+      </w:pPr>
+    </w:p>
+    <w:p>
+      <w:pPr>
+        <w:spacing w:after="0" w:line="240" w:lineRule="auto"/>
+        <w:ind w:left="1069" w:hanging="360"/>
+        <w:rPr>
+          <w:rFonts w:ascii="Times New Roman" w:eastAsia="Times New Roman" w:hAnsi="Times New Roman" w:cs="Times New Roman"/>
+          <w:kern w:val="0"/>
+          <w:sz w:val="24"/>
+          <w:szCs w:val="24"/>
+          <w14:ligatures w14:val="none"/>
+        </w:rPr>
+      </w:pPr>
+      <w:r>
+        <w:rPr>
+          <w:rStyle w:val="term"/>
+          <w:rFonts w:ascii="Roboto" w:hAnsi="Roboto"/>
+          <w:b/>
+          <w:bCs/>
+          <w:i/>
+          <w:iCs/>
+          <w:color w:val="000000"/>
+          <w:sz w:val="27"/>
+          <w:szCs w:val="27"/>
+          <w:shd w:val="clear" w:color="auto" w:fill="FFFFFF"/>
+        </w:rPr>
+        <w:t>Chaining</w:t>
+      </w:r>
+      <w:r>
+        <w:rPr>
+          <w:rFonts w:ascii="Roboto" w:hAnsi="Roboto"/>
+          <w:color w:val="37474F"/>
+          <w:sz w:val="27"/>
+          <w:szCs w:val="27"/>
+          <w:shd w:val="clear" w:color="auto" w:fill="FFFFFF"/>
+        </w:rPr>
+        <w:t xml:space="preserve"> handles hash table collisions by using a list for each bucket, where each list may store multiple items that map to the same bucket. The insert operation first uses the item's key to determine the bucket, and then inserts the item in that bucket's list. Searching also first determines the bucket, and then searches the bucket's list. </w:t>
+      </w:r>
+      <w:proofErr w:type="gramStart"/>
+      <w:r>
+        <w:rPr>
+          <w:rFonts w:ascii="Roboto" w:hAnsi="Roboto"/>
+          <w:color w:val="37474F"/>
+          <w:sz w:val="27"/>
+          <w:szCs w:val="27"/>
+          <w:shd w:val="clear" w:color="auto" w:fill="FFFFFF"/>
+        </w:rPr>
+        <w:t>Likewise</w:t>
+      </w:r>
+      <w:proofErr w:type="gramEnd"/>
+      <w:r>
+        <w:rPr>
+          <w:rFonts w:ascii="Roboto" w:hAnsi="Roboto"/>
+          <w:color w:val="37474F"/>
+          <w:sz w:val="27"/>
+          <w:szCs w:val="27"/>
+          <w:shd w:val="clear" w:color="auto" w:fill="FFFFFF"/>
+        </w:rPr>
+        <w:t xml:space="preserve"> for removes</w:t>
+      </w:r>
+      <w:r>
+        <w:rPr>
+          <w:rFonts w:ascii="Times New Roman" w:eastAsia="Times New Roman" w:hAnsi="Times New Roman" w:cs="Times New Roman"/>
+          <w:kern w:val="0"/>
+          <w:sz w:val="24"/>
+          <w:szCs w:val="24"/>
+          <w14:ligatures w14:val="none"/>
+        </w:rPr>
+        <w:br/>
+      </w:r>
+      <w:r>
+        <w:rPr>
+          <w:rFonts w:ascii="Times New Roman" w:eastAsia="Times New Roman" w:hAnsi="Times New Roman" w:cs="Times New Roman"/>
+          <w:kern w:val="0"/>
+          <w:sz w:val="24"/>
+          <w:szCs w:val="24"/>
+          <w14:ligatures w14:val="none"/>
+        </w:rPr>
+        <w:t>The hash map uses modular arithmetic to store a series of object</w:t>
+      </w:r>
+      <w:r>
+        <w:rPr>
+          <w:rFonts w:ascii="Times New Roman" w:eastAsia="Times New Roman" w:hAnsi="Times New Roman" w:cs="Times New Roman"/>
+          <w:kern w:val="0"/>
+          <w:sz w:val="24"/>
+          <w:szCs w:val="24"/>
+          <w14:ligatures w14:val="none"/>
+        </w:rPr>
+        <w:t xml:space="preserve">s </w:t>
+      </w:r>
+      <w:r>
+        <w:rPr>
+          <w:rFonts w:ascii="Times New Roman" w:eastAsia="Times New Roman" w:hAnsi="Times New Roman" w:cs="Times New Roman"/>
+          <w:kern w:val="0"/>
+          <w:sz w:val="24"/>
+          <w:szCs w:val="24"/>
+          <w14:ligatures w14:val="none"/>
+        </w:rPr>
+        <w:t xml:space="preserve">in a designated location. In this instance </w:t>
+      </w:r>
+      <w:r>
+        <w:rPr>
+          <w:rFonts w:ascii="Times New Roman" w:eastAsia="Times New Roman" w:hAnsi="Times New Roman" w:cs="Times New Roman"/>
+          <w:kern w:val="0"/>
+          <w:sz w:val="24"/>
+          <w:szCs w:val="24"/>
+          <w14:ligatures w14:val="none"/>
+        </w:rPr>
+        <w:t xml:space="preserve">a chaining </w:t>
+      </w:r>
+      <w:r>
+        <w:rPr>
+          <w:rFonts w:ascii="Times New Roman" w:eastAsia="Times New Roman" w:hAnsi="Times New Roman" w:cs="Times New Roman"/>
+          <w:kern w:val="0"/>
+          <w:sz w:val="24"/>
+          <w:szCs w:val="24"/>
+          <w14:ligatures w14:val="none"/>
+        </w:rPr>
+        <w:t>HashMap</w:t>
+      </w:r>
+      <w:r>
+        <w:rPr>
+          <w:rFonts w:ascii="Times New Roman" w:eastAsia="Times New Roman" w:hAnsi="Times New Roman" w:cs="Times New Roman"/>
+          <w:kern w:val="0"/>
+          <w:sz w:val="24"/>
+          <w:szCs w:val="24"/>
+          <w14:ligatures w14:val="none"/>
+        </w:rPr>
+        <w:t xml:space="preserve"> was used to store several </w:t>
+      </w:r>
+    </w:p>
+    <w:p>
+      <w:pPr>
+        <w:spacing w:after="0" w:line="240" w:lineRule="auto"/>
+        <w:ind w:left="1069" w:hanging="360"/>
+        <w:rPr>
+          <w:rFonts w:ascii="Times New Roman" w:eastAsia="Times New Roman" w:hAnsi="Times New Roman" w:cs="Times New Roman"/>
+          <w:kern w:val="0"/>
+          <w:sz w:val="24"/>
+          <w:szCs w:val="24"/>
+          <w14:ligatures w14:val="none"/>
+        </w:rPr>
+      </w:pPr>
+    </w:p>
+    <w:p>
+      <w:pPr>
+        <w:spacing w:after="0" w:line="240" w:lineRule="auto"/>
+        <w:ind w:left="1069" w:hanging="360"/>
+        <w:rPr>
+          <w:rFonts w:ascii="Times New Roman" w:eastAsia="Times New Roman" w:hAnsi="Times New Roman" w:cs="Times New Roman"/>
+          <w:kern w:val="0"/>
+          <w:sz w:val="24"/>
+          <w:szCs w:val="24"/>
+          <w14:ligatures w14:val="none"/>
+        </w:rPr>
+      </w:pPr>
+      <w:r>
+        <w:rPr>
+          <w:rFonts w:ascii="Times New Roman" w:eastAsia="Times New Roman" w:hAnsi="Times New Roman" w:cs="Times New Roman"/>
+          <w:kern w:val="0"/>
+          <w:sz w:val="24"/>
+          <w:szCs w:val="24"/>
+          <w14:ligatures w14:val="none"/>
+        </w:rPr>
+        <w:t xml:space="preserve">In the </w:t>
       </w:r>
       <w:proofErr w:type="spellStart"/>
       <w:r>
@@ -3168,16 +5074,6 @@
           <w14:ligatures w14:val="none"/>
         </w:rPr>
         <w:br/>
-      </w:r>
-      <w:r>
-        <w:rPr>
-          <w:rFonts w:ascii="Times New Roman" w:eastAsia="Times New Roman" w:hAnsi="Times New Roman" w:cs="Times New Roman"/>
-          <w:kern w:val="0"/>
-          <w:sz w:val="24"/>
-          <w:szCs w:val="24"/>
-          <w14:ligatures w14:val="none"/>
-        </w:rPr>
-        <w:lastRenderedPageBreak/>
         <w:t>--Truck.py</w:t>
       </w:r>
       <w:r>
@@ -3323,6 +5219,7 @@
           <w:szCs w:val="24"/>
           <w14:ligatures w14:val="none"/>
         </w:rPr>
+        <w:lastRenderedPageBreak/>
         <w:t xml:space="preserve">in the nearest neighbor </w:t>
       </w:r>
       <w:proofErr w:type="gramStart"/>
@@ -3684,7 +5581,6 @@
           <w:kern w:val="0"/>
           <w:sz w:val="24"/>
           <w:szCs w:val="24"/>
-          <w:highlight w:val="yellow"/>
           <w14:ligatures w14:val="none"/>
         </w:rPr>
       </w:pPr>
@@ -3704,7 +5600,6 @@
           <w:kern w:val="0"/>
           <w:sz w:val="24"/>
           <w:szCs w:val="24"/>
-          <w:highlight w:val="yellow"/>
           <w14:ligatures w14:val="none"/>
         </w:rPr>
         <w:t>Develop a hash table, without using </w:t>
@@ -3717,7 +5612,6 @@
           <w:kern w:val="0"/>
           <w:sz w:val="24"/>
           <w:szCs w:val="24"/>
-          <w:highlight w:val="yellow"/>
           <w14:ligatures w14:val="none"/>
         </w:rPr>
         <w:t>any</w:t>
@@ -3728,7 +5622,6 @@
           <w:kern w:val="0"/>
           <w:sz w:val="24"/>
           <w:szCs w:val="24"/>
-          <w:highlight w:val="yellow"/>
           <w14:ligatures w14:val="none"/>
         </w:rPr>
         <w:t> additional libraries or classes, that has an insertion function that takes the following components as input and inserts the components into the hash table:</w:t>
@@ -3743,17 +5636,15 @@
           <w:kern w:val="0"/>
           <w:sz w:val="24"/>
           <w:szCs w:val="24"/>
-          <w:highlight w:val="yellow"/>
-          <w14:ligatures w14:val="none"/>
-        </w:rPr>
-      </w:pPr>
-      <w:r>
-        <w:rPr>
-          <w:rFonts w:ascii="Times New Roman" w:eastAsia="Times New Roman" w:hAnsi="Times New Roman" w:cs="Times New Roman"/>
-          <w:kern w:val="0"/>
-          <w:sz w:val="24"/>
-          <w:szCs w:val="24"/>
-          <w:highlight w:val="yellow"/>
+          <w14:ligatures w14:val="none"/>
+        </w:rPr>
+      </w:pPr>
+      <w:r>
+        <w:rPr>
+          <w:rFonts w:ascii="Times New Roman" w:eastAsia="Times New Roman" w:hAnsi="Times New Roman" w:cs="Times New Roman"/>
+          <w:kern w:val="0"/>
+          <w:sz w:val="24"/>
+          <w:szCs w:val="24"/>
           <w14:ligatures w14:val="none"/>
         </w:rPr>
         <w:t>•   package ID number</w:t>
@@ -3768,17 +5659,15 @@
           <w:kern w:val="0"/>
           <w:sz w:val="24"/>
           <w:szCs w:val="24"/>
-          <w:highlight w:val="yellow"/>
-          <w14:ligatures w14:val="none"/>
-        </w:rPr>
-      </w:pPr>
-      <w:r>
-        <w:rPr>
-          <w:rFonts w:ascii="Times New Roman" w:eastAsia="Times New Roman" w:hAnsi="Times New Roman" w:cs="Times New Roman"/>
-          <w:kern w:val="0"/>
-          <w:sz w:val="24"/>
-          <w:szCs w:val="24"/>
-          <w:highlight w:val="yellow"/>
+          <w14:ligatures w14:val="none"/>
+        </w:rPr>
+      </w:pPr>
+      <w:r>
+        <w:rPr>
+          <w:rFonts w:ascii="Times New Roman" w:eastAsia="Times New Roman" w:hAnsi="Times New Roman" w:cs="Times New Roman"/>
+          <w:kern w:val="0"/>
+          <w:sz w:val="24"/>
+          <w:szCs w:val="24"/>
           <w14:ligatures w14:val="none"/>
         </w:rPr>
         <w:t>•   delivery address</w:t>
@@ -3793,17 +5682,15 @@
           <w:kern w:val="0"/>
           <w:sz w:val="24"/>
           <w:szCs w:val="24"/>
-          <w:highlight w:val="yellow"/>
-          <w14:ligatures w14:val="none"/>
-        </w:rPr>
-      </w:pPr>
-      <w:r>
-        <w:rPr>
-          <w:rFonts w:ascii="Times New Roman" w:eastAsia="Times New Roman" w:hAnsi="Times New Roman" w:cs="Times New Roman"/>
-          <w:kern w:val="0"/>
-          <w:sz w:val="24"/>
-          <w:szCs w:val="24"/>
-          <w:highlight w:val="yellow"/>
+          <w14:ligatures w14:val="none"/>
+        </w:rPr>
+      </w:pPr>
+      <w:r>
+        <w:rPr>
+          <w:rFonts w:ascii="Times New Roman" w:eastAsia="Times New Roman" w:hAnsi="Times New Roman" w:cs="Times New Roman"/>
+          <w:kern w:val="0"/>
+          <w:sz w:val="24"/>
+          <w:szCs w:val="24"/>
           <w14:ligatures w14:val="none"/>
         </w:rPr>
         <w:t>•   delivery deadline</w:t>
@@ -3818,17 +5705,15 @@
           <w:kern w:val="0"/>
           <w:sz w:val="24"/>
           <w:szCs w:val="24"/>
-          <w:highlight w:val="yellow"/>
-          <w14:ligatures w14:val="none"/>
-        </w:rPr>
-      </w:pPr>
-      <w:r>
-        <w:rPr>
-          <w:rFonts w:ascii="Times New Roman" w:eastAsia="Times New Roman" w:hAnsi="Times New Roman" w:cs="Times New Roman"/>
-          <w:kern w:val="0"/>
-          <w:sz w:val="24"/>
-          <w:szCs w:val="24"/>
-          <w:highlight w:val="yellow"/>
+          <w14:ligatures w14:val="none"/>
+        </w:rPr>
+      </w:pPr>
+      <w:r>
+        <w:rPr>
+          <w:rFonts w:ascii="Times New Roman" w:eastAsia="Times New Roman" w:hAnsi="Times New Roman" w:cs="Times New Roman"/>
+          <w:kern w:val="0"/>
+          <w:sz w:val="24"/>
+          <w:szCs w:val="24"/>
           <w14:ligatures w14:val="none"/>
         </w:rPr>
         <w:t>•   delivery city</w:t>
@@ -3843,17 +5728,15 @@
           <w:kern w:val="0"/>
           <w:sz w:val="24"/>
           <w:szCs w:val="24"/>
-          <w:highlight w:val="yellow"/>
-          <w14:ligatures w14:val="none"/>
-        </w:rPr>
-      </w:pPr>
-      <w:r>
-        <w:rPr>
-          <w:rFonts w:ascii="Times New Roman" w:eastAsia="Times New Roman" w:hAnsi="Times New Roman" w:cs="Times New Roman"/>
-          <w:kern w:val="0"/>
-          <w:sz w:val="24"/>
-          <w:szCs w:val="24"/>
-          <w:highlight w:val="yellow"/>
+          <w14:ligatures w14:val="none"/>
+        </w:rPr>
+      </w:pPr>
+      <w:r>
+        <w:rPr>
+          <w:rFonts w:ascii="Times New Roman" w:eastAsia="Times New Roman" w:hAnsi="Times New Roman" w:cs="Times New Roman"/>
+          <w:kern w:val="0"/>
+          <w:sz w:val="24"/>
+          <w:szCs w:val="24"/>
           <w14:ligatures w14:val="none"/>
         </w:rPr>
         <w:t>•   delivery zip code</w:t>
@@ -3868,17 +5751,15 @@
           <w:kern w:val="0"/>
           <w:sz w:val="24"/>
           <w:szCs w:val="24"/>
-          <w:highlight w:val="yellow"/>
-          <w14:ligatures w14:val="none"/>
-        </w:rPr>
-      </w:pPr>
-      <w:r>
-        <w:rPr>
-          <w:rFonts w:ascii="Times New Roman" w:eastAsia="Times New Roman" w:hAnsi="Times New Roman" w:cs="Times New Roman"/>
-          <w:kern w:val="0"/>
-          <w:sz w:val="24"/>
-          <w:szCs w:val="24"/>
-          <w:highlight w:val="yellow"/>
+          <w14:ligatures w14:val="none"/>
+        </w:rPr>
+      </w:pPr>
+      <w:r>
+        <w:rPr>
+          <w:rFonts w:ascii="Times New Roman" w:eastAsia="Times New Roman" w:hAnsi="Times New Roman" w:cs="Times New Roman"/>
+          <w:kern w:val="0"/>
+          <w:sz w:val="24"/>
+          <w:szCs w:val="24"/>
           <w14:ligatures w14:val="none"/>
         </w:rPr>
         <w:t>•   package weight</w:t>
@@ -3902,7 +5783,6 @@
           <w:kern w:val="0"/>
           <w:sz w:val="24"/>
           <w:szCs w:val="24"/>
-          <w:highlight w:val="yellow"/>
           <w14:ligatures w14:val="none"/>
         </w:rPr>
         <w:t xml:space="preserve">•   delivery status (e.g., delivered, </w:t>
@@ -3914,7 +5794,6 @@
           <w:kern w:val="0"/>
           <w:sz w:val="24"/>
           <w:szCs w:val="24"/>
-          <w:highlight w:val="yellow"/>
           <w14:ligatures w14:val="none"/>
         </w:rPr>
         <w:t>en</w:t>
@@ -3926,7 +5805,6 @@
           <w:kern w:val="0"/>
           <w:sz w:val="24"/>
           <w:szCs w:val="24"/>
-          <w:highlight w:val="yellow"/>
           <w14:ligatures w14:val="none"/>
         </w:rPr>
         <w:t xml:space="preserve"> route)</w:t>
@@ -4286,18 +6164,7 @@
           <w:szCs w:val="24"/>
           <w14:ligatures w14:val="none"/>
         </w:rPr>
-        <w:t xml:space="preserve"> trucks. (The delivery </w:t>
-      </w:r>
-      <w:r>
-        <w:rPr>
-          <w:rFonts w:ascii="Times New Roman" w:eastAsia="Times New Roman" w:hAnsi="Times New Roman" w:cs="Times New Roman"/>
-          <w:kern w:val="0"/>
-          <w:sz w:val="24"/>
-          <w:szCs w:val="24"/>
-          <w14:ligatures w14:val="none"/>
-        </w:rPr>
-        <w:lastRenderedPageBreak/>
-        <w:t>status should report the package as </w:t>
+        <w:t> trucks. (The delivery status should report the package as </w:t>
       </w:r>
       <w:r>
         <w:rPr>
@@ -4512,6 +6379,7 @@
           <w:szCs w:val="24"/>
           <w14:ligatures w14:val="none"/>
         </w:rPr>
+        <w:lastRenderedPageBreak/>
         <w:t>3.  Provide screenshots to show the status of </w:t>
       </w:r>
       <w:r>
@@ -4706,6 +6574,144 @@
           <w:szCs w:val="24"/>
           <w14:ligatures w14:val="none"/>
         </w:rPr>
+        <w:t>Nearest Neighbor</w:t>
+      </w:r>
+      <w:r>
+        <w:rPr>
+          <w:rFonts w:ascii="Times New Roman" w:eastAsia="Times New Roman" w:hAnsi="Times New Roman" w:cs="Times New Roman"/>
+          <w:kern w:val="0"/>
+          <w:sz w:val="24"/>
+          <w:szCs w:val="24"/>
+          <w14:ligatures w14:val="none"/>
+        </w:rPr>
+        <w:br/>
+        <w:t>No training step (</w:t>
+      </w:r>
+      <w:proofErr w:type="spellStart"/>
+      <w:r>
+        <w:rPr>
+          <w:rFonts w:ascii="Times New Roman" w:eastAsia="Times New Roman" w:hAnsi="Times New Roman" w:cs="Times New Roman"/>
+          <w:kern w:val="0"/>
+          <w:sz w:val="24"/>
+          <w:szCs w:val="24"/>
+          <w14:ligatures w14:val="none"/>
+        </w:rPr>
+        <w:t>knn</w:t>
+      </w:r>
+      <w:proofErr w:type="spellEnd"/>
+      <w:r>
+        <w:rPr>
+          <w:rFonts w:ascii="Times New Roman" w:eastAsia="Times New Roman" w:hAnsi="Times New Roman" w:cs="Times New Roman"/>
+          <w:kern w:val="0"/>
+          <w:sz w:val="24"/>
+          <w:szCs w:val="24"/>
+          <w14:ligatures w14:val="none"/>
+        </w:rPr>
+        <w:t xml:space="preserve"> does a training step)</w:t>
+      </w:r>
+      <w:r>
+        <w:rPr>
+          <w:rFonts w:ascii="Times New Roman" w:eastAsia="Times New Roman" w:hAnsi="Times New Roman" w:cs="Times New Roman"/>
+          <w:kern w:val="0"/>
+          <w:sz w:val="24"/>
+          <w:szCs w:val="24"/>
+          <w14:ligatures w14:val="none"/>
+        </w:rPr>
+        <w:br/>
+      </w:r>
+      <w:hyperlink r:id="rId10" w:history="1">
+        <w:r>
+          <w:rPr>
+            <w:rStyle w:val="Hyperlink"/>
+            <w:rFonts w:ascii="Times New Roman" w:eastAsia="Times New Roman" w:hAnsi="Times New Roman" w:cs="Times New Roman"/>
+            <w:kern w:val="0"/>
+            <w:sz w:val="24"/>
+            <w:szCs w:val="24"/>
+            <w14:ligatures w14:val="none"/>
+          </w:rPr>
+          <w:t>https://quantdare.com/10-reasons-for-loving-nearest-neighbors-algorithm/</w:t>
+        </w:r>
+      </w:hyperlink>
+    </w:p>
+    <w:p>
+      <w:pPr>
+        <w:spacing w:after="0" w:line="240" w:lineRule="auto"/>
+        <w:ind w:left="1069" w:hanging="360"/>
+        <w:rPr>
+          <w:rFonts w:ascii="Times New Roman" w:eastAsia="Times New Roman" w:hAnsi="Times New Roman" w:cs="Times New Roman"/>
+          <w:kern w:val="0"/>
+          <w:sz w:val="24"/>
+          <w:szCs w:val="24"/>
+          <w14:ligatures w14:val="none"/>
+        </w:rPr>
+      </w:pPr>
+      <w:r>
+        <w:rPr>
+          <w:rFonts w:ascii="Times New Roman" w:eastAsia="Times New Roman" w:hAnsi="Times New Roman" w:cs="Times New Roman"/>
+          <w:kern w:val="0"/>
+          <w:sz w:val="24"/>
+          <w:szCs w:val="24"/>
+          <w14:ligatures w14:val="none"/>
+        </w:rPr>
+        <w:t>Point pattern analysis model to find closest points nearest each other in space.</w:t>
+      </w:r>
+      <w:r>
+        <w:rPr>
+          <w:rFonts w:ascii="Times New Roman" w:eastAsia="Times New Roman" w:hAnsi="Times New Roman" w:cs="Times New Roman"/>
+          <w:kern w:val="0"/>
+          <w:sz w:val="24"/>
+          <w:szCs w:val="24"/>
+          <w14:ligatures w14:val="none"/>
+        </w:rPr>
+        <w:br/>
+      </w:r>
+      <w:hyperlink r:id="rId11" w:history="1">
+        <w:r>
+          <w:rPr>
+            <w:rStyle w:val="Hyperlink"/>
+            <w:rFonts w:ascii="Times New Roman" w:eastAsia="Times New Roman" w:hAnsi="Times New Roman" w:cs="Times New Roman"/>
+            <w:kern w:val="0"/>
+            <w:sz w:val="24"/>
+            <w:szCs w:val="24"/>
+            <w14:ligatures w14:val="none"/>
+          </w:rPr>
+          <w:t>https://epgp.inflibnet.ac.in/epgpdata/uploads/epgp_content/S000017GE/P001787/M031066/ET/1527502623NNA_text(Final(1.pdf</w:t>
+        </w:r>
+      </w:hyperlink>
+    </w:p>
+    <w:p>
+      <w:pPr>
+        <w:spacing w:after="0" w:line="240" w:lineRule="auto"/>
+        <w:ind w:left="1069" w:hanging="360"/>
+        <w:rPr>
+          <w:rFonts w:ascii="Times New Roman" w:eastAsia="Times New Roman" w:hAnsi="Times New Roman" w:cs="Times New Roman"/>
+          <w:kern w:val="0"/>
+          <w:sz w:val="24"/>
+          <w:szCs w:val="24"/>
+          <w14:ligatures w14:val="none"/>
+        </w:rPr>
+      </w:pPr>
+    </w:p>
+    <w:p>
+      <w:pPr>
+        <w:spacing w:after="0" w:line="240" w:lineRule="auto"/>
+        <w:ind w:left="1069" w:hanging="360"/>
+        <w:rPr>
+          <w:rFonts w:ascii="Times New Roman" w:eastAsia="Times New Roman" w:hAnsi="Times New Roman" w:cs="Times New Roman"/>
+          <w:kern w:val="0"/>
+          <w:sz w:val="24"/>
+          <w:szCs w:val="24"/>
+          <w14:ligatures w14:val="none"/>
+        </w:rPr>
+      </w:pPr>
+      <w:r>
+        <w:rPr>
+          <w:rFonts w:ascii="Times New Roman" w:eastAsia="Times New Roman" w:hAnsi="Times New Roman" w:cs="Times New Roman"/>
+          <w:kern w:val="0"/>
+          <w:sz w:val="24"/>
+          <w:szCs w:val="24"/>
+          <w14:ligatures w14:val="none"/>
+        </w:rPr>
         <w:t>2.  Verify that the algorithm used in the solution meets </w:t>
       </w:r>
       <w:r>
@@ -4743,6 +6749,381 @@
           <w14:ligatures w14:val="none"/>
         </w:rPr>
       </w:pPr>
+    </w:p>
+    <w:p>
+      <w:pPr>
+        <w:spacing w:after="0" w:line="240" w:lineRule="auto"/>
+        <w:ind w:left="1026" w:hanging="288"/>
+        <w:rPr>
+          <w:rFonts w:ascii="Times New Roman" w:eastAsia="Times New Roman" w:hAnsi="Times New Roman" w:cs="Times New Roman"/>
+          <w:kern w:val="0"/>
+          <w:sz w:val="24"/>
+          <w:szCs w:val="24"/>
+          <w14:ligatures w14:val="none"/>
+        </w:rPr>
+      </w:pPr>
+      <w:r>
+        <w:rPr>
+          <w:rFonts w:ascii="Times New Roman" w:eastAsia="Times New Roman" w:hAnsi="Times New Roman" w:cs="Times New Roman"/>
+          <w:kern w:val="0"/>
+          <w:sz w:val="24"/>
+          <w:szCs w:val="24"/>
+          <w14:ligatures w14:val="none"/>
+        </w:rPr>
+        <w:t>•   Each truck can carry a maximum of 16 packages, and the ID number of each package is unique.</w:t>
+      </w:r>
+    </w:p>
+    <w:p>
+      <w:pPr>
+        <w:spacing w:after="0" w:line="240" w:lineRule="auto"/>
+        <w:ind w:left="1026" w:hanging="288"/>
+        <w:rPr>
+          <w:rFonts w:ascii="Times New Roman" w:eastAsia="Times New Roman" w:hAnsi="Times New Roman" w:cs="Times New Roman"/>
+          <w:kern w:val="0"/>
+          <w:sz w:val="24"/>
+          <w:szCs w:val="24"/>
+          <w14:ligatures w14:val="none"/>
+        </w:rPr>
+      </w:pPr>
+      <w:r>
+        <w:rPr>
+          <w:rFonts w:ascii="Times New Roman" w:eastAsia="Times New Roman" w:hAnsi="Times New Roman" w:cs="Times New Roman"/>
+          <w:kern w:val="0"/>
+          <w:sz w:val="24"/>
+          <w:szCs w:val="24"/>
+          <w14:ligatures w14:val="none"/>
+        </w:rPr>
+        <w:t>•   The trucks travel at an average speed of 18 miles per hour and have an infinite amount of gas with no need to stop.</w:t>
+      </w:r>
+    </w:p>
+    <w:p>
+      <w:pPr>
+        <w:spacing w:after="0" w:line="240" w:lineRule="auto"/>
+        <w:ind w:left="1026" w:hanging="288"/>
+        <w:rPr>
+          <w:rFonts w:ascii="Times New Roman" w:eastAsia="Times New Roman" w:hAnsi="Times New Roman" w:cs="Times New Roman"/>
+          <w:kern w:val="0"/>
+          <w:sz w:val="24"/>
+          <w:szCs w:val="24"/>
+          <w14:ligatures w14:val="none"/>
+        </w:rPr>
+      </w:pPr>
+      <w:r>
+        <w:rPr>
+          <w:rFonts w:ascii="Times New Roman" w:eastAsia="Times New Roman" w:hAnsi="Times New Roman" w:cs="Times New Roman"/>
+          <w:kern w:val="0"/>
+          <w:sz w:val="24"/>
+          <w:szCs w:val="24"/>
+          <w14:ligatures w14:val="none"/>
+        </w:rPr>
+        <w:t>•   There are no collisions.</w:t>
+      </w:r>
+    </w:p>
+    <w:p>
+      <w:pPr>
+        <w:spacing w:after="0" w:line="240" w:lineRule="auto"/>
+        <w:ind w:left="1026" w:hanging="288"/>
+        <w:rPr>
+          <w:rFonts w:ascii="Times New Roman" w:eastAsia="Times New Roman" w:hAnsi="Times New Roman" w:cs="Times New Roman"/>
+          <w:kern w:val="0"/>
+          <w:sz w:val="24"/>
+          <w:szCs w:val="24"/>
+          <w14:ligatures w14:val="none"/>
+        </w:rPr>
+      </w:pPr>
+      <w:r>
+        <w:rPr>
+          <w:rFonts w:ascii="Times New Roman" w:eastAsia="Times New Roman" w:hAnsi="Times New Roman" w:cs="Times New Roman"/>
+          <w:kern w:val="0"/>
+          <w:sz w:val="24"/>
+          <w:szCs w:val="24"/>
+          <w14:ligatures w14:val="none"/>
+        </w:rPr>
+        <w:t xml:space="preserve">•   Three trucks and two drivers are available for deliveries. Each driver stays with the same truck </w:t>
+      </w:r>
+      <w:proofErr w:type="gramStart"/>
+      <w:r>
+        <w:rPr>
+          <w:rFonts w:ascii="Times New Roman" w:eastAsia="Times New Roman" w:hAnsi="Times New Roman" w:cs="Times New Roman"/>
+          <w:kern w:val="0"/>
+          <w:sz w:val="24"/>
+          <w:szCs w:val="24"/>
+          <w14:ligatures w14:val="none"/>
+        </w:rPr>
+        <w:t>as long as</w:t>
+      </w:r>
+      <w:proofErr w:type="gramEnd"/>
+      <w:r>
+        <w:rPr>
+          <w:rFonts w:ascii="Times New Roman" w:eastAsia="Times New Roman" w:hAnsi="Times New Roman" w:cs="Times New Roman"/>
+          <w:kern w:val="0"/>
+          <w:sz w:val="24"/>
+          <w:szCs w:val="24"/>
+          <w14:ligatures w14:val="none"/>
+        </w:rPr>
+        <w:t xml:space="preserve"> that truck is in service.</w:t>
+      </w:r>
+    </w:p>
+    <w:p>
+      <w:pPr>
+        <w:spacing w:after="0" w:line="240" w:lineRule="auto"/>
+        <w:ind w:left="1026" w:hanging="288"/>
+        <w:rPr>
+          <w:rFonts w:ascii="Times New Roman" w:eastAsia="Times New Roman" w:hAnsi="Times New Roman" w:cs="Times New Roman"/>
+          <w:kern w:val="0"/>
+          <w:sz w:val="24"/>
+          <w:szCs w:val="24"/>
+          <w14:ligatures w14:val="none"/>
+        </w:rPr>
+      </w:pPr>
+      <w:r>
+        <w:rPr>
+          <w:rFonts w:ascii="Times New Roman" w:eastAsia="Times New Roman" w:hAnsi="Times New Roman" w:cs="Times New Roman"/>
+          <w:kern w:val="0"/>
+          <w:sz w:val="24"/>
+          <w:szCs w:val="24"/>
+          <w14:ligatures w14:val="none"/>
+        </w:rPr>
+        <w:t>•   Drivers leave the hub no earlier than 8:00 a.m., with the truck loaded, and can return to the hub for packages if needed. </w:t>
+      </w:r>
+    </w:p>
+    <w:p>
+      <w:pPr>
+        <w:spacing w:after="0" w:line="240" w:lineRule="auto"/>
+        <w:ind w:left="1026" w:hanging="288"/>
+        <w:rPr>
+          <w:rFonts w:ascii="Times New Roman" w:eastAsia="Times New Roman" w:hAnsi="Times New Roman" w:cs="Times New Roman"/>
+          <w:kern w:val="0"/>
+          <w:sz w:val="24"/>
+          <w:szCs w:val="24"/>
+          <w14:ligatures w14:val="none"/>
+        </w:rPr>
+      </w:pPr>
+      <w:r>
+        <w:rPr>
+          <w:rFonts w:ascii="Times New Roman" w:eastAsia="Times New Roman" w:hAnsi="Times New Roman" w:cs="Times New Roman"/>
+          <w:kern w:val="0"/>
+          <w:sz w:val="24"/>
+          <w:szCs w:val="24"/>
+          <w14:ligatures w14:val="none"/>
+        </w:rPr>
+        <w:t>•   The delivery and loading times are instantaneous, i.e., no time passes while at a delivery or when moving packages to a truck at the hub (that time is factored into the calculation of the average speed of the trucks).</w:t>
+      </w:r>
+    </w:p>
+    <w:p>
+      <w:pPr>
+        <w:spacing w:after="0" w:line="240" w:lineRule="auto"/>
+        <w:ind w:left="1026" w:hanging="288"/>
+        <w:rPr>
+          <w:rFonts w:ascii="Times New Roman" w:eastAsia="Times New Roman" w:hAnsi="Times New Roman" w:cs="Times New Roman"/>
+          <w:kern w:val="0"/>
+          <w:sz w:val="24"/>
+          <w:szCs w:val="24"/>
+          <w14:ligatures w14:val="none"/>
+        </w:rPr>
+      </w:pPr>
+      <w:r>
+        <w:rPr>
+          <w:rFonts w:ascii="Times New Roman" w:eastAsia="Times New Roman" w:hAnsi="Times New Roman" w:cs="Times New Roman"/>
+          <w:kern w:val="0"/>
+          <w:sz w:val="24"/>
+          <w:szCs w:val="24"/>
+          <w14:ligatures w14:val="none"/>
+        </w:rPr>
+        <w:t>•   There is up to one special note associated with a package.</w:t>
+      </w:r>
+    </w:p>
+    <w:p>
+      <w:pPr>
+        <w:spacing w:after="0" w:line="240" w:lineRule="auto"/>
+        <w:ind w:left="1026" w:hanging="288"/>
+        <w:rPr>
+          <w:rFonts w:ascii="Times New Roman" w:eastAsia="Times New Roman" w:hAnsi="Times New Roman" w:cs="Times New Roman"/>
+          <w:kern w:val="0"/>
+          <w:sz w:val="24"/>
+          <w:szCs w:val="24"/>
+          <w14:ligatures w14:val="none"/>
+        </w:rPr>
+      </w:pPr>
+      <w:r>
+        <w:rPr>
+          <w:rFonts w:ascii="Times New Roman" w:eastAsia="Times New Roman" w:hAnsi="Times New Roman" w:cs="Times New Roman"/>
+          <w:kern w:val="0"/>
+          <w:sz w:val="24"/>
+          <w:szCs w:val="24"/>
+          <w14:ligatures w14:val="none"/>
+        </w:rPr>
+        <w:t>•   The delivery address for package #9, </w:t>
+      </w:r>
+      <w:r>
+        <w:rPr>
+          <w:rFonts w:ascii="Times New Roman" w:eastAsia="Times New Roman" w:hAnsi="Times New Roman" w:cs="Times New Roman"/>
+          <w:i/>
+          <w:iCs/>
+          <w:kern w:val="0"/>
+          <w:sz w:val="24"/>
+          <w:szCs w:val="24"/>
+          <w14:ligatures w14:val="none"/>
+        </w:rPr>
+        <w:t>Third District Juvenile Court</w:t>
+      </w:r>
+      <w:r>
+        <w:rPr>
+          <w:rFonts w:ascii="Times New Roman" w:eastAsia="Times New Roman" w:hAnsi="Times New Roman" w:cs="Times New Roman"/>
+          <w:kern w:val="0"/>
+          <w:sz w:val="24"/>
+          <w:szCs w:val="24"/>
+          <w14:ligatures w14:val="none"/>
+        </w:rPr>
+        <w:t>, is wrong and will be corrected at 10:20 a.m. WGUPS is aware that the address is incorrect and will be updated at 10:20 a.m. However, WGUPS does not know the correct address (410 S State St., Salt Lake City, UT 84111) until 10:20 a.m.</w:t>
+      </w:r>
+    </w:p>
+    <w:p>
+      <w:pPr>
+        <w:spacing w:after="0" w:line="240" w:lineRule="auto"/>
+        <w:ind w:left="1026" w:hanging="288"/>
+        <w:rPr>
+          <w:rFonts w:ascii="Times New Roman" w:eastAsia="Times New Roman" w:hAnsi="Times New Roman" w:cs="Times New Roman"/>
+          <w:kern w:val="0"/>
+          <w:sz w:val="24"/>
+          <w:szCs w:val="24"/>
+          <w14:ligatures w14:val="none"/>
+        </w:rPr>
+      </w:pPr>
+      <w:r>
+        <w:rPr>
+          <w:rFonts w:ascii="Times New Roman" w:eastAsia="Times New Roman" w:hAnsi="Times New Roman" w:cs="Times New Roman"/>
+          <w:kern w:val="0"/>
+          <w:sz w:val="24"/>
+          <w:szCs w:val="24"/>
+          <w14:ligatures w14:val="none"/>
+        </w:rPr>
+        <w:t>•   The distances provided in the WGUPS Distance Table are equal regardless of the direction traveled.</w:t>
+      </w:r>
+    </w:p>
+    <w:p>
+      <w:pPr>
+        <w:spacing w:after="0" w:line="240" w:lineRule="auto"/>
+        <w:ind w:left="1026" w:hanging="288"/>
+        <w:rPr>
+          <w:rFonts w:ascii="Times New Roman" w:eastAsia="Times New Roman" w:hAnsi="Times New Roman" w:cs="Times New Roman"/>
+          <w:kern w:val="0"/>
+          <w:sz w:val="24"/>
+          <w:szCs w:val="24"/>
+          <w14:ligatures w14:val="none"/>
+        </w:rPr>
+      </w:pPr>
+      <w:r>
+        <w:rPr>
+          <w:rFonts w:ascii="Times New Roman" w:eastAsia="Times New Roman" w:hAnsi="Times New Roman" w:cs="Times New Roman"/>
+          <w:kern w:val="0"/>
+          <w:sz w:val="24"/>
+          <w:szCs w:val="24"/>
+          <w14:ligatures w14:val="none"/>
+        </w:rPr>
+        <w:t>•   The day ends when all 40 packages have been delivered.</w:t>
+      </w:r>
+    </w:p>
+    <w:p>
+      <w:pPr>
+        <w:spacing w:after="0" w:line="240" w:lineRule="auto"/>
+        <w:ind w:left="1069" w:hanging="360"/>
+        <w:rPr>
+          <w:rFonts w:ascii="Times New Roman" w:eastAsia="Times New Roman" w:hAnsi="Times New Roman" w:cs="Times New Roman"/>
+          <w:kern w:val="0"/>
+          <w:sz w:val="24"/>
+          <w:szCs w:val="24"/>
+          <w14:ligatures w14:val="none"/>
+        </w:rPr>
+      </w:pPr>
+      <w:r>
+        <w:rPr>
+          <w:rFonts w:ascii="Times New Roman" w:eastAsia="Times New Roman" w:hAnsi="Times New Roman" w:cs="Times New Roman"/>
+          <w:kern w:val="0"/>
+          <w:sz w:val="24"/>
+          <w:szCs w:val="24"/>
+          <w14:ligatures w14:val="none"/>
+        </w:rPr>
+        <w:t>Answer with function processes and screenshots</w:t>
+      </w:r>
+    </w:p>
+    <w:p>
+      <w:pPr>
+        <w:spacing w:after="0" w:line="240" w:lineRule="auto"/>
+        <w:ind w:left="1069" w:hanging="360"/>
+        <w:rPr>
+          <w:rFonts w:ascii="Times New Roman" w:eastAsia="Times New Roman" w:hAnsi="Times New Roman" w:cs="Times New Roman"/>
+          <w:kern w:val="0"/>
+          <w:sz w:val="24"/>
+          <w:szCs w:val="24"/>
+          <w14:ligatures w14:val="none"/>
+        </w:rPr>
+      </w:pPr>
+    </w:p>
+    <w:p>
+      <w:pPr>
+        <w:spacing w:after="0" w:line="240" w:lineRule="auto"/>
+        <w:ind w:left="1069" w:hanging="360"/>
+        <w:rPr>
+          <w:rFonts w:ascii="Times New Roman" w:eastAsia="Times New Roman" w:hAnsi="Times New Roman" w:cs="Times New Roman"/>
+          <w:kern w:val="0"/>
+          <w:sz w:val="24"/>
+          <w:szCs w:val="24"/>
+          <w14:ligatures w14:val="none"/>
+        </w:rPr>
+      </w:pPr>
+    </w:p>
+    <w:p>
+      <w:pPr>
+        <w:spacing w:after="0" w:line="240" w:lineRule="auto"/>
+        <w:ind w:left="1069" w:hanging="360"/>
+        <w:rPr>
+          <w:rFonts w:ascii="Times New Roman" w:eastAsia="Times New Roman" w:hAnsi="Times New Roman" w:cs="Times New Roman"/>
+          <w:kern w:val="0"/>
+          <w:sz w:val="24"/>
+          <w:szCs w:val="24"/>
+          <w14:ligatures w14:val="none"/>
+        </w:rPr>
+      </w:pPr>
+    </w:p>
+    <w:p>
+      <w:pPr>
+        <w:spacing w:after="0" w:line="240" w:lineRule="auto"/>
+        <w:ind w:left="1069" w:hanging="360"/>
+        <w:rPr>
+          <w:rFonts w:ascii="Times New Roman" w:eastAsia="Times New Roman" w:hAnsi="Times New Roman" w:cs="Times New Roman"/>
+          <w:kern w:val="0"/>
+          <w:sz w:val="24"/>
+          <w:szCs w:val="24"/>
+          <w14:ligatures w14:val="none"/>
+        </w:rPr>
+      </w:pPr>
+    </w:p>
+    <w:p>
+      <w:pPr>
+        <w:spacing w:after="0" w:line="240" w:lineRule="auto"/>
+        <w:ind w:left="1069" w:hanging="360"/>
+        <w:rPr>
+          <w:rFonts w:ascii="Times New Roman" w:eastAsia="Times New Roman" w:hAnsi="Times New Roman" w:cs="Times New Roman"/>
+          <w:kern w:val="0"/>
+          <w:sz w:val="24"/>
+          <w:szCs w:val="24"/>
+          <w14:ligatures w14:val="none"/>
+        </w:rPr>
+      </w:pPr>
+    </w:p>
+    <w:p>
+      <w:pPr>
+        <w:spacing w:after="0" w:line="240" w:lineRule="auto"/>
+        <w:ind w:left="1069" w:hanging="360"/>
+        <w:rPr>
+          <w:rFonts w:ascii="Times New Roman" w:eastAsia="Times New Roman" w:hAnsi="Times New Roman" w:cs="Times New Roman"/>
+          <w:kern w:val="0"/>
+          <w:sz w:val="24"/>
+          <w:szCs w:val="24"/>
+          <w14:ligatures w14:val="none"/>
+        </w:rPr>
+      </w:pPr>
       <w:r>
         <w:rPr>
           <w:rFonts w:ascii="Times New Roman" w:eastAsia="Times New Roman" w:hAnsi="Times New Roman" w:cs="Times New Roman"/>
@@ -4796,6 +7177,7 @@
           <w:szCs w:val="24"/>
           <w14:ligatures w14:val="none"/>
         </w:rPr>
+        <w:lastRenderedPageBreak/>
         <w:t>a.  Describe how </w:t>
       </w:r>
       <w:r>
@@ -4945,9 +7327,260 @@
           <w14:ligatures w14:val="none"/>
         </w:rPr>
         <w:br/>
-        <w:t>--</w:t>
+      </w:r>
+      <w:r>
+        <w:rPr>
+          <w:rFonts w:ascii="Times New Roman" w:eastAsia="Times New Roman" w:hAnsi="Times New Roman" w:cs="Times New Roman"/>
+          <w:kern w:val="0"/>
+          <w:sz w:val="24"/>
+          <w:szCs w:val="24"/>
+          <w14:ligatures w14:val="none"/>
+        </w:rPr>
+        <w:br/>
+      </w:r>
+      <w:r>
+        <w:rPr>
+          <w:rFonts w:ascii="Times New Roman" w:eastAsia="Times New Roman" w:hAnsi="Times New Roman" w:cs="Times New Roman"/>
+          <w:kern w:val="0"/>
+          <w:sz w:val="24"/>
+          <w:szCs w:val="24"/>
+          <w14:ligatures w14:val="none"/>
+        </w:rPr>
+        <w:br/>
+        <w:t xml:space="preserve">If this project were to be an industry facing solution to scale for over 4000 or more, there are in fact a few changes I would make. The first, is that I would add functions for the user to interact with where they could insert packages into the </w:t>
       </w:r>
       <w:proofErr w:type="spellStart"/>
+      <w:proofErr w:type="gramStart"/>
+      <w:r>
+        <w:rPr>
+          <w:rFonts w:ascii="Times New Roman" w:eastAsia="Times New Roman" w:hAnsi="Times New Roman" w:cs="Times New Roman"/>
+          <w:kern w:val="0"/>
+          <w:sz w:val="24"/>
+          <w:szCs w:val="24"/>
+          <w14:ligatures w14:val="none"/>
+        </w:rPr>
+        <w:t>hashmap</w:t>
+      </w:r>
+      <w:proofErr w:type="spellEnd"/>
+      <w:r>
+        <w:rPr>
+          <w:rFonts w:ascii="Times New Roman" w:eastAsia="Times New Roman" w:hAnsi="Times New Roman" w:cs="Times New Roman"/>
+          <w:kern w:val="0"/>
+          <w:sz w:val="24"/>
+          <w:szCs w:val="24"/>
+          <w14:ligatures w14:val="none"/>
+        </w:rPr>
+        <w:t>, or</w:t>
+      </w:r>
+      <w:proofErr w:type="gramEnd"/>
+      <w:r>
+        <w:rPr>
+          <w:rFonts w:ascii="Times New Roman" w:eastAsia="Times New Roman" w:hAnsi="Times New Roman" w:cs="Times New Roman"/>
+          <w:kern w:val="0"/>
+          <w:sz w:val="24"/>
+          <w:szCs w:val="24"/>
+          <w14:ligatures w14:val="none"/>
+        </w:rPr>
+        <w:t xml:space="preserve"> delete as needed if possible. My observations with big companies such as </w:t>
+      </w:r>
+      <w:proofErr w:type="spellStart"/>
+      <w:r>
+        <w:rPr>
+          <w:rFonts w:ascii="Times New Roman" w:eastAsia="Times New Roman" w:hAnsi="Times New Roman" w:cs="Times New Roman"/>
+          <w:kern w:val="0"/>
+          <w:sz w:val="24"/>
+          <w:szCs w:val="24"/>
+          <w14:ligatures w14:val="none"/>
+        </w:rPr>
+        <w:t>Fedex</w:t>
+      </w:r>
+      <w:proofErr w:type="spellEnd"/>
+      <w:r>
+        <w:rPr>
+          <w:rFonts w:ascii="Times New Roman" w:eastAsia="Times New Roman" w:hAnsi="Times New Roman" w:cs="Times New Roman"/>
+          <w:kern w:val="0"/>
+          <w:sz w:val="24"/>
+          <w:szCs w:val="24"/>
+          <w14:ligatures w14:val="none"/>
+        </w:rPr>
+        <w:t xml:space="preserve"> or Amazon </w:t>
+      </w:r>
+      <w:proofErr w:type="gramStart"/>
+      <w:r>
+        <w:rPr>
+          <w:rFonts w:ascii="Times New Roman" w:eastAsia="Times New Roman" w:hAnsi="Times New Roman" w:cs="Times New Roman"/>
+          <w:kern w:val="0"/>
+          <w:sz w:val="24"/>
+          <w:szCs w:val="24"/>
+          <w14:ligatures w14:val="none"/>
+        </w:rPr>
+        <w:t>is</w:t>
+      </w:r>
+      <w:proofErr w:type="gramEnd"/>
+      <w:r>
+        <w:rPr>
+          <w:rFonts w:ascii="Times New Roman" w:eastAsia="Times New Roman" w:hAnsi="Times New Roman" w:cs="Times New Roman"/>
+          <w:kern w:val="0"/>
+          <w:sz w:val="24"/>
+          <w:szCs w:val="24"/>
+          <w14:ligatures w14:val="none"/>
+        </w:rPr>
+        <w:t xml:space="preserve"> not that they merely load 4000 entries of data at a time, but rather any person who needs their services can submit a shipment order from wherever they are. Therefore, with an add button, that could help scale this project beyond its current capacity, and likewise for the delete, so users could undo unintentional orders.</w:t>
+      </w:r>
+      <w:r>
+        <w:rPr>
+          <w:rFonts w:ascii="Times New Roman" w:eastAsia="Times New Roman" w:hAnsi="Times New Roman" w:cs="Times New Roman"/>
+          <w:kern w:val="0"/>
+          <w:sz w:val="24"/>
+          <w:szCs w:val="24"/>
+          <w14:ligatures w14:val="none"/>
+        </w:rPr>
+        <w:t xml:space="preserve"> Further, the greater the </w:t>
+      </w:r>
+      <w:proofErr w:type="gramStart"/>
+      <w:r>
+        <w:rPr>
+          <w:rFonts w:ascii="Times New Roman" w:eastAsia="Times New Roman" w:hAnsi="Times New Roman" w:cs="Times New Roman"/>
+          <w:kern w:val="0"/>
+          <w:sz w:val="24"/>
+          <w:szCs w:val="24"/>
+          <w14:ligatures w14:val="none"/>
+        </w:rPr>
+        <w:t>amount</w:t>
+      </w:r>
+      <w:proofErr w:type="gramEnd"/>
+      <w:r>
+        <w:rPr>
+          <w:rFonts w:ascii="Times New Roman" w:eastAsia="Times New Roman" w:hAnsi="Times New Roman" w:cs="Times New Roman"/>
+          <w:kern w:val="0"/>
+          <w:sz w:val="24"/>
+          <w:szCs w:val="24"/>
+          <w14:ligatures w14:val="none"/>
+        </w:rPr>
+        <w:t xml:space="preserve"> of orders, </w:t>
+      </w:r>
+      <w:proofErr w:type="gramStart"/>
+      <w:r>
+        <w:rPr>
+          <w:rFonts w:ascii="Times New Roman" w:eastAsia="Times New Roman" w:hAnsi="Times New Roman" w:cs="Times New Roman"/>
+          <w:kern w:val="0"/>
+          <w:sz w:val="24"/>
+          <w:szCs w:val="24"/>
+          <w14:ligatures w14:val="none"/>
+        </w:rPr>
+        <w:t>I would</w:t>
+      </w:r>
+      <w:proofErr w:type="gramEnd"/>
+      <w:r>
+        <w:rPr>
+          <w:rFonts w:ascii="Times New Roman" w:eastAsia="Times New Roman" w:hAnsi="Times New Roman" w:cs="Times New Roman"/>
+          <w:kern w:val="0"/>
+          <w:sz w:val="24"/>
+          <w:szCs w:val="24"/>
+          <w14:ligatures w14:val="none"/>
+        </w:rPr>
+        <w:t xml:space="preserve"> try to dispatch more trucks. I would also see if there’s and </w:t>
+      </w:r>
+      <w:proofErr w:type="spellStart"/>
+      <w:r>
+        <w:rPr>
+          <w:rFonts w:ascii="Times New Roman" w:eastAsia="Times New Roman" w:hAnsi="Times New Roman" w:cs="Times New Roman"/>
+          <w:kern w:val="0"/>
+          <w:sz w:val="24"/>
+          <w:szCs w:val="24"/>
+          <w14:ligatures w14:val="none"/>
+        </w:rPr>
+        <w:t>api</w:t>
+      </w:r>
+      <w:proofErr w:type="spellEnd"/>
+      <w:r>
+        <w:rPr>
+          <w:rFonts w:ascii="Times New Roman" w:eastAsia="Times New Roman" w:hAnsi="Times New Roman" w:cs="Times New Roman"/>
+          <w:kern w:val="0"/>
+          <w:sz w:val="24"/>
+          <w:szCs w:val="24"/>
+          <w14:ligatures w14:val="none"/>
+        </w:rPr>
+        <w:t xml:space="preserve"> I could pull from to continue adjacency matrix for more </w:t>
+      </w:r>
+      <w:proofErr w:type="gramStart"/>
+      <w:r>
+        <w:rPr>
+          <w:rFonts w:ascii="Times New Roman" w:eastAsia="Times New Roman" w:hAnsi="Times New Roman" w:cs="Times New Roman"/>
+          <w:kern w:val="0"/>
+          <w:sz w:val="24"/>
+          <w:szCs w:val="24"/>
+          <w14:ligatures w14:val="none"/>
+        </w:rPr>
+        <w:t>locations, or</w:t>
+      </w:r>
+      <w:proofErr w:type="gramEnd"/>
+      <w:r>
+        <w:rPr>
+          <w:rFonts w:ascii="Times New Roman" w:eastAsia="Times New Roman" w:hAnsi="Times New Roman" w:cs="Times New Roman"/>
+          <w:kern w:val="0"/>
+          <w:sz w:val="24"/>
+          <w:szCs w:val="24"/>
+          <w14:ligatures w14:val="none"/>
+        </w:rPr>
+        <w:t xml:space="preserve"> see if another geolocator </w:t>
+      </w:r>
+      <w:proofErr w:type="spellStart"/>
+      <w:r>
+        <w:rPr>
+          <w:rFonts w:ascii="Times New Roman" w:eastAsia="Times New Roman" w:hAnsi="Times New Roman" w:cs="Times New Roman"/>
+          <w:kern w:val="0"/>
+          <w:sz w:val="24"/>
+          <w:szCs w:val="24"/>
+          <w14:ligatures w14:val="none"/>
+        </w:rPr>
+        <w:t>api</w:t>
+      </w:r>
+      <w:proofErr w:type="spellEnd"/>
+      <w:r>
+        <w:rPr>
+          <w:rFonts w:ascii="Times New Roman" w:eastAsia="Times New Roman" w:hAnsi="Times New Roman" w:cs="Times New Roman"/>
+          <w:kern w:val="0"/>
+          <w:sz w:val="24"/>
+          <w:szCs w:val="24"/>
+          <w14:ligatures w14:val="none"/>
+        </w:rPr>
+        <w:t xml:space="preserve"> could remedy the goal of working with shortest distances.</w:t>
+      </w:r>
+      <w:r>
+        <w:rPr>
+          <w:rFonts w:ascii="Times New Roman" w:eastAsia="Times New Roman" w:hAnsi="Times New Roman" w:cs="Times New Roman"/>
+          <w:kern w:val="0"/>
+          <w:sz w:val="24"/>
+          <w:szCs w:val="24"/>
+          <w14:ligatures w14:val="none"/>
+        </w:rPr>
+        <w:br/>
+        <w:t xml:space="preserve">Given a chance to do this again, I would also do more research into how to implement a </w:t>
+      </w:r>
+      <w:proofErr w:type="spellStart"/>
+      <w:r>
+        <w:rPr>
+          <w:rFonts w:ascii="Times New Roman" w:eastAsia="Times New Roman" w:hAnsi="Times New Roman" w:cs="Times New Roman"/>
+          <w:kern w:val="0"/>
+          <w:sz w:val="24"/>
+          <w:szCs w:val="24"/>
+          <w14:ligatures w14:val="none"/>
+        </w:rPr>
+        <w:t>Tkinter</w:t>
+      </w:r>
+      <w:proofErr w:type="spellEnd"/>
+      <w:r>
+        <w:rPr>
+          <w:rFonts w:ascii="Times New Roman" w:eastAsia="Times New Roman" w:hAnsi="Times New Roman" w:cs="Times New Roman"/>
+          <w:kern w:val="0"/>
+          <w:sz w:val="24"/>
+          <w:szCs w:val="24"/>
+          <w14:ligatures w14:val="none"/>
+        </w:rPr>
+        <w:t xml:space="preserve"> </w:t>
+      </w:r>
+      <w:proofErr w:type="spellStart"/>
       <w:r>
         <w:rPr>
           <w:rFonts w:ascii="Times New Roman" w:eastAsia="Times New Roman" w:hAnsi="Times New Roman" w:cs="Times New Roman"/>
@@ -4967,43 +7600,63 @@
           <w:szCs w:val="24"/>
           <w14:ligatures w14:val="none"/>
         </w:rPr>
+        <w:t xml:space="preserve"> with this project. I was most of the way there, but I got stuck on how to display more rows into one of my </w:t>
+      </w:r>
+      <w:proofErr w:type="spellStart"/>
+      <w:r>
+        <w:rPr>
+          <w:rFonts w:ascii="Times New Roman" w:eastAsia="Times New Roman" w:hAnsi="Times New Roman" w:cs="Times New Roman"/>
+          <w:kern w:val="0"/>
+          <w:sz w:val="24"/>
+          <w:szCs w:val="24"/>
+          <w14:ligatures w14:val="none"/>
+        </w:rPr>
+        <w:t>treeviews</w:t>
+      </w:r>
+      <w:proofErr w:type="spellEnd"/>
+      <w:r>
+        <w:rPr>
+          <w:rFonts w:ascii="Times New Roman" w:eastAsia="Times New Roman" w:hAnsi="Times New Roman" w:cs="Times New Roman"/>
+          <w:kern w:val="0"/>
+          <w:sz w:val="24"/>
+          <w:szCs w:val="24"/>
+          <w14:ligatures w14:val="none"/>
+        </w:rPr>
+        <w:t>.</w:t>
+      </w:r>
+      <w:r>
+        <w:rPr>
+          <w:rFonts w:ascii="Times New Roman" w:eastAsia="Times New Roman" w:hAnsi="Times New Roman" w:cs="Times New Roman"/>
+          <w:kern w:val="0"/>
+          <w:sz w:val="24"/>
+          <w:szCs w:val="24"/>
+          <w14:ligatures w14:val="none"/>
+        </w:rPr>
         <w:br/>
-        <w:t>--add button</w:t>
-      </w:r>
-      <w:r>
-        <w:rPr>
-          <w:rFonts w:ascii="Times New Roman" w:eastAsia="Times New Roman" w:hAnsi="Times New Roman" w:cs="Times New Roman"/>
-          <w:kern w:val="0"/>
-          <w:sz w:val="24"/>
-          <w:szCs w:val="24"/>
-          <w14:ligatures w14:val="none"/>
-        </w:rPr>
-        <w:br/>
-        <w:t>--delete button</w:t>
-      </w:r>
-      <w:r>
-        <w:rPr>
-          <w:rFonts w:ascii="Times New Roman" w:eastAsia="Times New Roman" w:hAnsi="Times New Roman" w:cs="Times New Roman"/>
-          <w:kern w:val="0"/>
-          <w:sz w:val="24"/>
-          <w:szCs w:val="24"/>
-          <w14:ligatures w14:val="none"/>
-        </w:rPr>
-        <w:br/>
-        <w:t>--</w:t>
-      </w:r>
-      <w:proofErr w:type="gramStart"/>
-      <w:r>
-        <w:rPr>
-          <w:rFonts w:ascii="Times New Roman" w:eastAsia="Times New Roman" w:hAnsi="Times New Roman" w:cs="Times New Roman"/>
-          <w:kern w:val="0"/>
-          <w:sz w:val="24"/>
-          <w:szCs w:val="24"/>
-          <w14:ligatures w14:val="none"/>
-        </w:rPr>
-        <w:t>database</w:t>
-      </w:r>
-      <w:proofErr w:type="gramEnd"/>
+        <w:t xml:space="preserve">Finally, for the intended scale, I would setup a database. Most likely </w:t>
+      </w:r>
+      <w:proofErr w:type="spellStart"/>
+      <w:r>
+        <w:rPr>
+          <w:rFonts w:ascii="Times New Roman" w:eastAsia="Times New Roman" w:hAnsi="Times New Roman" w:cs="Times New Roman"/>
+          <w:kern w:val="0"/>
+          <w:sz w:val="24"/>
+          <w:szCs w:val="24"/>
+          <w14:ligatures w14:val="none"/>
+        </w:rPr>
+        <w:t>sql</w:t>
+      </w:r>
+      <w:proofErr w:type="spellEnd"/>
+      <w:r>
+        <w:rPr>
+          <w:rFonts w:ascii="Times New Roman" w:eastAsia="Times New Roman" w:hAnsi="Times New Roman" w:cs="Times New Roman"/>
+          <w:kern w:val="0"/>
+          <w:sz w:val="24"/>
+          <w:szCs w:val="24"/>
+          <w14:ligatures w14:val="none"/>
+        </w:rPr>
+        <w:t xml:space="preserve"> lite for value binding in queries and search.</w:t>
+      </w:r>
     </w:p>
     <w:p>
       <w:pPr>
@@ -5287,18 +7940,7 @@
           <w14:ligatures w14:val="none"/>
         </w:rPr>
         <w:br/>
-        <w:t xml:space="preserve">--greater number of cities could slow down lookup time in comparison of address </w:t>
-      </w:r>
-      <w:r>
-        <w:rPr>
-          <w:rFonts w:ascii="Times New Roman" w:eastAsia="Times New Roman" w:hAnsi="Times New Roman" w:cs="Times New Roman"/>
-          <w:kern w:val="0"/>
-          <w:sz w:val="24"/>
-          <w:szCs w:val="24"/>
-          <w14:ligatures w14:val="none"/>
-        </w:rPr>
-        <w:lastRenderedPageBreak/>
-        <w:t>index for calc distance. Less cities with greater distances could increase the distances the trucks travel, so the efficiency of the lookup function is determined by distance as well as number of cities.</w:t>
+        <w:t>--greater number of cities could slow down lookup time in comparison of address index for calc distance. Less cities with greater distances could increase the distances the trucks travel, so the efficiency of the lookup function is determined by distance as well as number of cities.</w:t>
       </w:r>
     </w:p>
     <w:p>
@@ -5321,6 +7963,7 @@
           <w:szCs w:val="24"/>
           <w14:ligatures w14:val="none"/>
         </w:rPr>
+        <w:lastRenderedPageBreak/>
         <w:t>2.  Identify </w:t>
       </w:r>
       <w:r>
@@ -5367,6 +8010,149 @@
           <w14:ligatures w14:val="none"/>
         </w:rPr>
         <w:t>--dictionary</w:t>
+      </w:r>
+    </w:p>
+    <w:p>
+      <w:pPr>
+        <w:spacing w:after="0" w:line="240" w:lineRule="auto"/>
+        <w:ind w:left="1069" w:hanging="360"/>
+        <w:rPr>
+          <w:rFonts w:ascii="Times New Roman" w:eastAsia="Times New Roman" w:hAnsi="Times New Roman" w:cs="Times New Roman"/>
+          <w:kern w:val="0"/>
+          <w:sz w:val="24"/>
+          <w:szCs w:val="24"/>
+          <w14:ligatures w14:val="none"/>
+        </w:rPr>
+      </w:pPr>
+      <w:r>
+        <w:rPr>
+          <w:rFonts w:ascii="Times New Roman" w:eastAsia="Times New Roman" w:hAnsi="Times New Roman" w:cs="Times New Roman"/>
+          <w:kern w:val="0"/>
+          <w:sz w:val="24"/>
+          <w:szCs w:val="24"/>
+          <w14:ligatures w14:val="none"/>
+        </w:rPr>
+        <w:t>(</w:t>
+      </w:r>
+      <w:proofErr w:type="gramStart"/>
+      <w:r>
+        <w:rPr>
+          <w:rFonts w:ascii="Times New Roman" w:eastAsia="Times New Roman" w:hAnsi="Times New Roman" w:cs="Times New Roman"/>
+          <w:kern w:val="0"/>
+          <w:sz w:val="24"/>
+          <w:szCs w:val="24"/>
+          <w14:ligatures w14:val="none"/>
+        </w:rPr>
+        <w:t>dictionary</w:t>
+      </w:r>
+      <w:proofErr w:type="gramEnd"/>
+      <w:r>
+        <w:rPr>
+          <w:rFonts w:ascii="Times New Roman" w:eastAsia="Times New Roman" w:hAnsi="Times New Roman" w:cs="Times New Roman"/>
+          <w:kern w:val="0"/>
+          <w:sz w:val="24"/>
+          <w:szCs w:val="24"/>
+          <w14:ligatures w14:val="none"/>
+        </w:rPr>
+        <w:t xml:space="preserve"> is to list as </w:t>
+      </w:r>
+      <w:proofErr w:type="spellStart"/>
+      <w:r>
+        <w:rPr>
+          <w:rFonts w:ascii="Times New Roman" w:eastAsia="Times New Roman" w:hAnsi="Times New Roman" w:cs="Times New Roman"/>
+          <w:kern w:val="0"/>
+          <w:sz w:val="24"/>
+          <w:szCs w:val="24"/>
+          <w14:ligatures w14:val="none"/>
+        </w:rPr>
+        <w:t>hashmap</w:t>
+      </w:r>
+      <w:proofErr w:type="spellEnd"/>
+      <w:r>
+        <w:rPr>
+          <w:rFonts w:ascii="Times New Roman" w:eastAsia="Times New Roman" w:hAnsi="Times New Roman" w:cs="Times New Roman"/>
+          <w:kern w:val="0"/>
+          <w:sz w:val="24"/>
+          <w:szCs w:val="24"/>
+          <w14:ligatures w14:val="none"/>
+        </w:rPr>
+        <w:t xml:space="preserve"> is to linked list)</w:t>
+      </w:r>
+      <w:r>
+        <w:rPr>
+          <w:rFonts w:ascii="Times New Roman" w:eastAsia="Times New Roman" w:hAnsi="Times New Roman" w:cs="Times New Roman"/>
+          <w:kern w:val="0"/>
+          <w:sz w:val="24"/>
+          <w:szCs w:val="24"/>
+          <w14:ligatures w14:val="none"/>
+        </w:rPr>
+        <w:br/>
+        <w:t xml:space="preserve">(both come from map and implement key value stores, but </w:t>
+      </w:r>
+      <w:proofErr w:type="spellStart"/>
+      <w:r>
+        <w:rPr>
+          <w:rFonts w:ascii="Times New Roman" w:eastAsia="Times New Roman" w:hAnsi="Times New Roman" w:cs="Times New Roman"/>
+          <w:kern w:val="0"/>
+          <w:sz w:val="24"/>
+          <w:szCs w:val="24"/>
+          <w14:ligatures w14:val="none"/>
+        </w:rPr>
+        <w:t>hashmap</w:t>
+      </w:r>
+      <w:proofErr w:type="spellEnd"/>
+      <w:r>
+        <w:rPr>
+          <w:rFonts w:ascii="Times New Roman" w:eastAsia="Times New Roman" w:hAnsi="Times New Roman" w:cs="Times New Roman"/>
+          <w:kern w:val="0"/>
+          <w:sz w:val="24"/>
+          <w:szCs w:val="24"/>
+          <w14:ligatures w14:val="none"/>
+        </w:rPr>
+        <w:t xml:space="preserve"> uses index)</w:t>
+      </w:r>
+    </w:p>
+    <w:p>
+      <w:pPr>
+        <w:spacing w:after="0" w:line="240" w:lineRule="auto"/>
+        <w:ind w:left="1069" w:hanging="360"/>
+        <w:rPr>
+          <w:rFonts w:ascii="Times New Roman" w:eastAsia="Times New Roman" w:hAnsi="Times New Roman" w:cs="Times New Roman"/>
+          <w:kern w:val="0"/>
+          <w:sz w:val="24"/>
+          <w:szCs w:val="24"/>
+          <w14:ligatures w14:val="none"/>
+        </w:rPr>
+      </w:pPr>
+      <w:r>
+        <w:rPr>
+          <w:rFonts w:ascii="Times New Roman" w:eastAsia="Times New Roman" w:hAnsi="Times New Roman" w:cs="Times New Roman"/>
+          <w:kern w:val="0"/>
+          <w:sz w:val="24"/>
+          <w:szCs w:val="24"/>
+          <w14:ligatures w14:val="none"/>
+        </w:rPr>
+        <w:t>https://www.reddit.com/r/learnpython/comments/s8oz0f/hash_maps_vs_dictionaries/</w:t>
+      </w:r>
+      <w:r>
+        <w:rPr>
+          <w:rFonts w:ascii="Times New Roman" w:eastAsia="Times New Roman" w:hAnsi="Times New Roman" w:cs="Times New Roman"/>
+          <w:kern w:val="0"/>
+          <w:sz w:val="24"/>
+          <w:szCs w:val="24"/>
+          <w14:ligatures w14:val="none"/>
+        </w:rPr>
+        <w:br/>
+      </w:r>
+      <w:r>
+        <w:rPr>
+          <w:rFonts w:ascii="Times New Roman" w:eastAsia="Times New Roman" w:hAnsi="Times New Roman" w:cs="Times New Roman"/>
+          <w:kern w:val="0"/>
+          <w:sz w:val="24"/>
+          <w:szCs w:val="24"/>
+          <w14:ligatures w14:val="none"/>
+        </w:rPr>
+        <w:t>https://stackoverflow.com/questions/2061222/what-is-the-true-difference-between-a-dictionary-and-a-hash-table</w:t>
       </w:r>
       <w:r>
         <w:rPr>
@@ -6137,7 +8923,7 @@
         </w:rPr>
         <w:t>A:</w:t>
       </w:r>
-      <w:hyperlink r:id="rId9" w:tgtFrame="_blank" w:tooltip="https://lrps.wgu.edu/provision/230479458" w:history="1">
+      <w:hyperlink r:id="rId12" w:tgtFrame="_blank" w:tooltip="https://lrps.wgu.edu/provision/230479458" w:history="1">
         <w:r>
           <w:rPr>
             <w:rFonts w:ascii="Lato" w:eastAsia="Times New Roman" w:hAnsi="Lato" w:cs="Times New Roman"/>
@@ -6431,7 +9217,7 @@
         </w:rPr>
         <w:t>B1:</w:t>
       </w:r>
-      <w:hyperlink r:id="rId10" w:tgtFrame="_blank" w:tooltip="https://lrps.wgu.edu/provision/230481127" w:history="1">
+      <w:hyperlink r:id="rId13" w:tgtFrame="_blank" w:tooltip="https://lrps.wgu.edu/provision/230481127" w:history="1">
         <w:r>
           <w:rPr>
             <w:rFonts w:ascii="Lato" w:eastAsia="Times New Roman" w:hAnsi="Lato" w:cs="Times New Roman"/>
@@ -6904,6 +9690,7 @@
                 <w:szCs w:val="24"/>
                 <w14:ligatures w14:val="none"/>
               </w:rPr>
+              <w:lastRenderedPageBreak/>
               <w:t>The submission does not accurately describe the programming environment used to create the Python application. Or it includes either the software or hardware used in creating the program, but not </w:t>
             </w:r>
             <w:r>
@@ -6971,6 +9758,7 @@
                 <w:szCs w:val="24"/>
                 <w14:ligatures w14:val="none"/>
               </w:rPr>
+              <w:lastRenderedPageBreak/>
               <w:t>COMPETENT</w:t>
             </w:r>
           </w:p>
@@ -6996,6 +9784,7 @@
                 <w:szCs w:val="24"/>
                 <w14:ligatures w14:val="none"/>
               </w:rPr>
+              <w:lastRenderedPageBreak/>
               <w:t>The submission accurately describes the programming environment used to create the Python application, including </w:t>
             </w:r>
             <w:r>
@@ -7056,9 +9845,10 @@
           <w:szCs w:val="15"/>
           <w14:ligatures w14:val="none"/>
         </w:rPr>
+        <w:lastRenderedPageBreak/>
         <w:t>B3:</w:t>
       </w:r>
-      <w:hyperlink r:id="rId11" w:tgtFrame="_blank" w:tooltip="https://lrps.wgu.edu/provision/230481722" w:history="1">
+      <w:hyperlink r:id="rId14" w:tgtFrame="_blank" w:tooltip="https://lrps.wgu.edu/provision/230481722" w:history="1">
         <w:r>
           <w:rPr>
             <w:rFonts w:ascii="Lato" w:eastAsia="Times New Roman" w:hAnsi="Lato" w:cs="Times New Roman"/>
@@ -7130,7 +9920,6 @@
                 <w:szCs w:val="24"/>
                 <w14:ligatures w14:val="none"/>
               </w:rPr>
-              <w:lastRenderedPageBreak/>
               <w:t>NOT EVIDENT</w:t>
             </w:r>
           </w:p>
@@ -7401,7 +10190,7 @@
         </w:rPr>
         <w:t>B4:</w:t>
       </w:r>
-      <w:hyperlink r:id="rId12" w:tgtFrame="_blank" w:tooltip="https://lrps.wgu.edu/provision/230482172" w:history="1">
+      <w:hyperlink r:id="rId15" w:tgtFrame="_blank" w:tooltip="https://lrps.wgu.edu/provision/230482172" w:history="1">
         <w:r>
           <w:rPr>
             <w:rFonts w:ascii="Lato" w:eastAsia="Times New Roman" w:hAnsi="Lato" w:cs="Times New Roman"/>
@@ -7671,7 +10460,7 @@
         </w:rPr>
         <w:t>B5:</w:t>
       </w:r>
-      <w:hyperlink r:id="rId13" w:tgtFrame="_blank" w:tooltip="https://lrps.wgu.edu/provision/230482172" w:history="1">
+      <w:hyperlink r:id="rId16" w:tgtFrame="_blank" w:tooltip="https://lrps.wgu.edu/provision/230482172" w:history="1">
         <w:r>
           <w:rPr>
             <w:rFonts w:ascii="Lato" w:eastAsia="Times New Roman" w:hAnsi="Lato" w:cs="Times New Roman"/>
@@ -7965,7 +10754,7 @@
         </w:rPr>
         <w:t>B6:</w:t>
       </w:r>
-      <w:hyperlink r:id="rId14" w:tgtFrame="_blank" w:tooltip="https://lrps.wgu.edu/provision/230481127" w:history="1">
+      <w:hyperlink r:id="rId17" w:tgtFrame="_blank" w:tooltip="https://lrps.wgu.edu/provision/230481127" w:history="1">
         <w:r>
           <w:rPr>
             <w:rFonts w:ascii="Lato" w:eastAsia="Times New Roman" w:hAnsi="Lato" w:cs="Times New Roman"/>
@@ -8553,7 +11342,7 @@
         </w:rPr>
         <w:t>C1:</w:t>
       </w:r>
-      <w:hyperlink r:id="rId15" w:tgtFrame="_blank" w:tooltip="https://lrps.wgu.edu/provision/230482892" w:history="1">
+      <w:hyperlink r:id="rId18" w:tgtFrame="_blank" w:tooltip="https://lrps.wgu.edu/provision/230482892" w:history="1">
         <w:r>
           <w:rPr>
             <w:rFonts w:ascii="Lato" w:eastAsia="Times New Roman" w:hAnsi="Lato" w:cs="Times New Roman"/>
@@ -8823,7 +11612,7 @@
         </w:rPr>
         <w:t>C2:</w:t>
       </w:r>
-      <w:hyperlink r:id="rId16" w:tgtFrame="_blank" w:tooltip="https://lrps.wgu.edu/provision/230482892" w:history="1">
+      <w:hyperlink r:id="rId19" w:tgtFrame="_blank" w:tooltip="https://lrps.wgu.edu/provision/230482892" w:history="1">
         <w:r>
           <w:rPr>
             <w:rFonts w:ascii="Lato" w:eastAsia="Times New Roman" w:hAnsi="Lato" w:cs="Times New Roman"/>
@@ -9093,7 +11882,7 @@
         </w:rPr>
         <w:t>D:</w:t>
       </w:r>
-      <w:hyperlink r:id="rId17" w:tgtFrame="_blank" w:tooltip="https://lrps.wgu.edu/provision/230483583" w:history="1">
+      <w:hyperlink r:id="rId20" w:tgtFrame="_blank" w:tooltip="https://lrps.wgu.edu/provision/230483583" w:history="1">
         <w:r>
           <w:rPr>
             <w:rFonts w:ascii="Lato" w:eastAsia="Times New Roman" w:hAnsi="Lato" w:cs="Times New Roman"/>
@@ -9363,7 +12152,7 @@
         </w:rPr>
         <w:t>D1:</w:t>
       </w:r>
-      <w:hyperlink r:id="rId18" w:tgtFrame="_blank" w:tooltip="https://lrps.wgu.edu/provision/230483583" w:history="1">
+      <w:hyperlink r:id="rId21" w:tgtFrame="_blank" w:tooltip="https://lrps.wgu.edu/provision/230483583" w:history="1">
         <w:r>
           <w:rPr>
             <w:rFonts w:ascii="Lato" w:eastAsia="Times New Roman" w:hAnsi="Lato" w:cs="Times New Roman"/>
@@ -9633,7 +12422,7 @@
         </w:rPr>
         <w:t>E:</w:t>
       </w:r>
-      <w:hyperlink r:id="rId19" w:tgtFrame="_blank" w:tooltip="https://lrps.wgu.edu/provision/230483583" w:history="1">
+      <w:hyperlink r:id="rId22" w:tgtFrame="_blank" w:tooltip="https://lrps.wgu.edu/provision/230483583" w:history="1">
         <w:r>
           <w:rPr>
             <w:rFonts w:ascii="Lato" w:eastAsia="Times New Roman" w:hAnsi="Lato" w:cs="Times New Roman"/>
@@ -9705,6 +12494,7 @@
                 <w:szCs w:val="24"/>
                 <w14:ligatures w14:val="none"/>
               </w:rPr>
+              <w:lastRenderedPageBreak/>
               <w:t>NOT EVIDENT</w:t>
             </w:r>
           </w:p>
@@ -9797,7 +12587,6 @@
                 <w:szCs w:val="24"/>
                 <w14:ligatures w14:val="none"/>
               </w:rPr>
-              <w:lastRenderedPageBreak/>
               <w:t>The hash table does not have an insertion function or has an insertion function that includes additional libraries or classes or that does not account for </w:t>
             </w:r>
             <w:proofErr w:type="gramStart"/>
@@ -9878,7 +12667,6 @@
                 <w:szCs w:val="24"/>
                 <w14:ligatures w14:val="none"/>
               </w:rPr>
-              <w:lastRenderedPageBreak/>
               <w:t>COMPETENT</w:t>
             </w:r>
           </w:p>
@@ -9904,7 +12692,6 @@
                 <w:szCs w:val="24"/>
                 <w14:ligatures w14:val="none"/>
               </w:rPr>
-              <w:lastRenderedPageBreak/>
               <w:t>The hash table has an insertion function, without using </w:t>
             </w:r>
             <w:r>
@@ -10002,10 +12789,9 @@
           <w:szCs w:val="15"/>
           <w14:ligatures w14:val="none"/>
         </w:rPr>
-        <w:lastRenderedPageBreak/>
         <w:t>F:</w:t>
       </w:r>
-      <w:hyperlink r:id="rId20" w:tgtFrame="_blank" w:tooltip="https://lrps.wgu.edu/provision/230483583" w:history="1">
+      <w:hyperlink r:id="rId23" w:tgtFrame="_blank" w:tooltip="https://lrps.wgu.edu/provision/230483583" w:history="1">
         <w:r>
           <w:rPr>
             <w:rFonts w:ascii="Lato" w:eastAsia="Times New Roman" w:hAnsi="Lato" w:cs="Times New Roman"/>
@@ -12185,7 +14971,7 @@
         </w:rPr>
         <w:t>I1:</w:t>
       </w:r>
-      <w:hyperlink r:id="rId21" w:tgtFrame="_blank" w:tooltip="https://lrps.wgu.edu/provision/230479458" w:history="1">
+      <w:hyperlink r:id="rId24" w:tgtFrame="_blank" w:tooltip="https://lrps.wgu.edu/provision/230479458" w:history="1">
         <w:r>
           <w:rPr>
             <w:rFonts w:ascii="Lato" w:eastAsia="Times New Roman" w:hAnsi="Lato" w:cs="Times New Roman"/>
@@ -12971,7 +15757,7 @@
         </w:rPr>
         <w:t>I3:</w:t>
       </w:r>
-      <w:hyperlink r:id="rId22" w:tgtFrame="_blank" w:tooltip="https://lrps.wgu.edu/provision/230479458" w:history="1">
+      <w:hyperlink r:id="rId25" w:tgtFrame="_blank" w:tooltip="https://lrps.wgu.edu/provision/230479458" w:history="1">
         <w:r>
           <w:rPr>
             <w:rFonts w:ascii="Lato" w:eastAsia="Times New Roman" w:hAnsi="Lato" w:cs="Times New Roman"/>
@@ -13289,7 +16075,7 @@
         </w:rPr>
         <w:t>I3A:</w:t>
       </w:r>
-      <w:hyperlink r:id="rId23" w:tgtFrame="_blank" w:tooltip="https://lrps.wgu.edu/provision/230479458" w:history="1">
+      <w:hyperlink r:id="rId26" w:tgtFrame="_blank" w:tooltip="https://lrps.wgu.edu/provision/230479458" w:history="1">
         <w:r>
           <w:rPr>
             <w:rFonts w:ascii="Lato" w:eastAsia="Times New Roman" w:hAnsi="Lato" w:cs="Times New Roman"/>
@@ -13361,6 +16147,7 @@
                 <w:szCs w:val="24"/>
                 <w14:ligatures w14:val="none"/>
               </w:rPr>
+              <w:lastRenderedPageBreak/>
               <w:t>NOT EVIDENT</w:t>
             </w:r>
           </w:p>
@@ -13386,7 +16173,6 @@
                 <w:szCs w:val="24"/>
                 <w14:ligatures w14:val="none"/>
               </w:rPr>
-              <w:lastRenderedPageBreak/>
               <w:t>The submission does not describe the differences between algorithms.</w:t>
             </w:r>
           </w:p>
@@ -13429,7 +16215,6 @@
                 <w:szCs w:val="24"/>
                 <w14:ligatures w14:val="none"/>
               </w:rPr>
-              <w:lastRenderedPageBreak/>
               <w:t>APPROACHING COMPETENCE</w:t>
             </w:r>
           </w:p>
@@ -13455,7 +16240,6 @@
                 <w:szCs w:val="24"/>
                 <w14:ligatures w14:val="none"/>
               </w:rPr>
-              <w:lastRenderedPageBreak/>
               <w:t>The submission does not describe attributes for </w:t>
             </w:r>
             <w:r>
@@ -13480,7 +16264,31 @@
                 <w:szCs w:val="24"/>
                 <w14:ligatures w14:val="none"/>
               </w:rPr>
-              <w:t> algorithm identified in part I3, or the description does not compare these attributes to the attributes of the algorithm used in the solution. Or the description contains inaccuracies.</w:t>
+              <w:t xml:space="preserve"> algorithm identified in part I3, </w:t>
+            </w:r>
+            <w:proofErr w:type="gramStart"/>
+            <w:r>
+              <w:rPr>
+                <w:rFonts w:ascii="Times New Roman" w:eastAsia="Times New Roman" w:hAnsi="Times New Roman" w:cs="Times New Roman"/>
+                <w:color w:val="999999"/>
+                <w:kern w:val="0"/>
+                <w:sz w:val="24"/>
+                <w:szCs w:val="24"/>
+                <w14:ligatures w14:val="none"/>
+              </w:rPr>
+              <w:t>or the description</w:t>
+            </w:r>
+            <w:proofErr w:type="gramEnd"/>
+            <w:r>
+              <w:rPr>
+                <w:rFonts w:ascii="Times New Roman" w:eastAsia="Times New Roman" w:hAnsi="Times New Roman" w:cs="Times New Roman"/>
+                <w:color w:val="999999"/>
+                <w:kern w:val="0"/>
+                <w:sz w:val="24"/>
+                <w:szCs w:val="24"/>
+                <w14:ligatures w14:val="none"/>
+              </w:rPr>
+              <w:t xml:space="preserve"> does not compare these attributes to the attributes of the algorithm used in the solution. Or the description contains inaccuracies.</w:t>
             </w:r>
           </w:p>
         </w:tc>
@@ -13523,7 +16331,6 @@
                 <w:szCs w:val="24"/>
                 <w14:ligatures w14:val="none"/>
               </w:rPr>
-              <w:lastRenderedPageBreak/>
               <w:t>COMPETENT</w:t>
             </w:r>
           </w:p>
@@ -13549,7 +16356,6 @@
                 <w:szCs w:val="24"/>
                 <w14:ligatures w14:val="none"/>
               </w:rPr>
-              <w:lastRenderedPageBreak/>
               <w:t>The submission accurately describes attributes of </w:t>
             </w:r>
             <w:r>
@@ -13611,7 +16417,6 @@
           <w:szCs w:val="15"/>
           <w14:ligatures w14:val="none"/>
         </w:rPr>
-        <w:lastRenderedPageBreak/>
         <w:t>J:DIFFERENT</w:t>
       </w:r>
       <w:proofErr w:type="gramEnd"/>
@@ -14360,7 +17165,7 @@
         </w:rPr>
         <w:t>K1A:</w:t>
       </w:r>
-      <w:hyperlink r:id="rId24" w:tgtFrame="_blank" w:tooltip="https://lrps.wgu.edu/provision/230481722" w:history="1">
+      <w:hyperlink r:id="rId27" w:tgtFrame="_blank" w:tooltip="https://lrps.wgu.edu/provision/230481722" w:history="1">
         <w:r>
           <w:rPr>
             <w:rFonts w:ascii="Lato" w:eastAsia="Times New Roman" w:hAnsi="Lato" w:cs="Times New Roman"/>
@@ -14630,7 +17435,7 @@
         </w:rPr>
         <w:t>K1B:</w:t>
       </w:r>
-      <w:hyperlink r:id="rId25" w:tgtFrame="_blank" w:tooltip="https://lrps.wgu.edu/provision/230481722" w:history="1">
+      <w:hyperlink r:id="rId28" w:tgtFrame="_blank" w:tooltip="https://lrps.wgu.edu/provision/230481722" w:history="1">
         <w:r>
           <w:rPr>
             <w:rFonts w:ascii="Lato" w:eastAsia="Times New Roman" w:hAnsi="Lato" w:cs="Times New Roman"/>
@@ -14900,7 +17705,7 @@
         </w:rPr>
         <w:t>K1C:</w:t>
       </w:r>
-      <w:hyperlink r:id="rId26" w:tgtFrame="_blank" w:tooltip="https://lrps.wgu.edu/provision/230481722" w:history="1">
+      <w:hyperlink r:id="rId29" w:tgtFrame="_blank" w:tooltip="https://lrps.wgu.edu/provision/230481722" w:history="1">
         <w:r>
           <w:rPr>
             <w:rFonts w:ascii="Lato" w:eastAsia="Times New Roman" w:hAnsi="Lato" w:cs="Times New Roman"/>
@@ -15242,7 +18047,7 @@
         </w:rPr>
         <w:t>K2:</w:t>
       </w:r>
-      <w:hyperlink r:id="rId27" w:tgtFrame="_blank" w:tooltip="https://lrps.wgu.edu/provision/230481722" w:history="1">
+      <w:hyperlink r:id="rId30" w:tgtFrame="_blank" w:tooltip="https://lrps.wgu.edu/provision/230481722" w:history="1">
         <w:r>
           <w:rPr>
             <w:rFonts w:ascii="Lato" w:eastAsia="Times New Roman" w:hAnsi="Lato" w:cs="Times New Roman"/>
@@ -15549,7 +18354,7 @@
         </w:rPr>
         <w:t>K2A:</w:t>
       </w:r>
-      <w:hyperlink r:id="rId28" w:tgtFrame="_blank" w:tooltip="https://lrps.wgu.edu/provision/230481722" w:history="1">
+      <w:hyperlink r:id="rId31" w:tgtFrame="_blank" w:tooltip="https://lrps.wgu.edu/provision/230481722" w:history="1">
         <w:r>
           <w:rPr>
             <w:rFonts w:ascii="Lato" w:eastAsia="Times New Roman" w:hAnsi="Lato" w:cs="Times New Roman"/>
@@ -15867,7 +18672,7 @@
         </w:rPr>
         <w:t>L:</w:t>
       </w:r>
-      <w:hyperlink r:id="rId29" w:tgtFrame="_blank" w:tooltip="https://lrps.wgu.edu/provision/147882373 " w:history="1">
+      <w:hyperlink r:id="rId32" w:tgtFrame="_blank" w:tooltip="https://lrps.wgu.edu/provision/147882373 " w:history="1">
         <w:r>
           <w:rPr>
             <w:rFonts w:ascii="Lato" w:eastAsia="Times New Roman" w:hAnsi="Lato" w:cs="Times New Roman"/>
@@ -16137,7 +18942,7 @@
         </w:rPr>
         <w:t>M:</w:t>
       </w:r>
-      <w:hyperlink r:id="rId30" w:tgtFrame="_blank" w:tooltip="https://lrps.wgu.edu/provision/27641407" w:history="1">
+      <w:hyperlink r:id="rId33" w:tgtFrame="_blank" w:tooltip="https://lrps.wgu.edu/provision/27641407" w:history="1">
         <w:r>
           <w:rPr>
             <w:rFonts w:ascii="Lato" w:eastAsia="Times New Roman" w:hAnsi="Lato" w:cs="Times New Roman"/>
@@ -16209,6 +19014,7 @@
                 <w:szCs w:val="24"/>
                 <w14:ligatures w14:val="none"/>
               </w:rPr>
+              <w:lastRenderedPageBreak/>
               <w:t>NOT EVIDENT</w:t>
             </w:r>
           </w:p>
@@ -16234,7 +19040,6 @@
                 <w:szCs w:val="24"/>
                 <w14:ligatures w14:val="none"/>
               </w:rPr>
-              <w:lastRenderedPageBreak/>
               <w:t>Content is unstructured, is disjointed, or contains pervasive errors in mechanics, usage, or grammar. Vocabulary or tone is unprofessional or distracts from the topic.</w:t>
             </w:r>
           </w:p>
@@ -16277,7 +19082,6 @@
                 <w:szCs w:val="24"/>
                 <w14:ligatures w14:val="none"/>
               </w:rPr>
-              <w:lastRenderedPageBreak/>
               <w:t>APPROACHING COMPETENCE</w:t>
             </w:r>
           </w:p>
@@ -16303,7 +19107,6 @@
                 <w:szCs w:val="24"/>
                 <w14:ligatures w14:val="none"/>
               </w:rPr>
-              <w:lastRenderedPageBreak/>
               <w:t>Content is poorly organized, is difficult to follow, or contains errors in mechanics, usage, or grammar that cause confusion. Terminology is misused or ineffective.</w:t>
             </w:r>
           </w:p>
@@ -16347,7 +19150,6 @@
                 <w:szCs w:val="24"/>
                 <w14:ligatures w14:val="none"/>
               </w:rPr>
-              <w:lastRenderedPageBreak/>
               <w:t>COMPETENT</w:t>
             </w:r>
           </w:p>
@@ -16373,7 +19175,6 @@
                 <w:szCs w:val="24"/>
                 <w14:ligatures w14:val="none"/>
               </w:rPr>
-              <w:lastRenderedPageBreak/>
               <w:t>Content reflects attention to detail, is organized, and focuses on the main ideas as prescribed in the task or chosen by the candidate. Terminology is pertinent, is used correctly, and effectively conveys the intended meaning. Mechanics, usage, and grammar promote accurate interpretation and understanding.</w:t>
             </w:r>
           </w:p>
@@ -16401,7 +19202,6 @@
           <w:szCs w:val="33"/>
           <w14:ligatures w14:val="none"/>
         </w:rPr>
-        <w:lastRenderedPageBreak/>
         <w:t>SUPPORTING DOCUMENTS</w:t>
       </w:r>
     </w:p>
@@ -16547,7 +19347,7 @@
                     </pic:cNvPicPr>
                   </pic:nvPicPr>
                   <pic:blipFill>
-                    <a:blip r:embed="rId31">
+                    <a:blip r:embed="rId34">
                       <a:extLst>
                         <a:ext uri="{28A0092B-C50C-407E-A947-70E740481C1C}">
                           <a14:useLocalDpi xmlns:a14="http://schemas.microsoft.com/office/drawing/2010/main" val="0"/>
@@ -17320,6 +20120,29 @@
       <w14:ligatures w14:val="none"/>
     </w:rPr>
   </w:style>
+  <w:style w:type="paragraph" w:styleId="Heading3">
+    <w:name w:val="heading 3"/>
+    <w:basedOn w:val="Normal"/>
+    <w:next w:val="Normal"/>
+    <w:link w:val="Heading3Char"/>
+    <w:uiPriority w:val="9"/>
+    <w:semiHidden/>
+    <w:unhideWhenUsed/>
+    <w:qFormat/>
+    <w:rsid w:val="002205C5"/>
+    <w:pPr>
+      <w:keepNext/>
+      <w:keepLines/>
+      <w:spacing w:before="40" w:after="0"/>
+      <w:outlineLvl w:val="2"/>
+    </w:pPr>
+    <w:rPr>
+      <w:rFonts w:asciiTheme="majorHAnsi" w:eastAsiaTheme="majorEastAsia" w:hAnsiTheme="majorHAnsi" w:cstheme="majorBidi"/>
+      <w:color w:val="1F3763" w:themeColor="accent1" w:themeShade="7F"/>
+      <w:sz w:val="24"/>
+      <w:szCs w:val="24"/>
+    </w:rPr>
+  </w:style>
   <w:style w:type="character" w:default="1" w:styleId="DefaultParagraphFont">
     <w:name w:val="Default Paragraph Font"/>
     <w:uiPriority w:val="1"/>
@@ -17556,6 +20379,30 @@
       <w:color w:val="605E5C"/>
       <w:shd w:val="clear" w:color="auto" w:fill="E1DFDD"/>
     </w:rPr>
+  </w:style>
+  <w:style w:type="character" w:customStyle="1" w:styleId="Heading3Char">
+    <w:name w:val="Heading 3 Char"/>
+    <w:basedOn w:val="DefaultParagraphFont"/>
+    <w:link w:val="Heading3"/>
+    <w:uiPriority w:val="9"/>
+    <w:semiHidden/>
+    <w:rsid w:val="002205C5"/>
+    <w:rPr>
+      <w:rFonts w:asciiTheme="majorHAnsi" w:eastAsiaTheme="majorEastAsia" w:hAnsiTheme="majorHAnsi" w:cstheme="majorBidi"/>
+      <w:color w:val="1F3763" w:themeColor="accent1" w:themeShade="7F"/>
+      <w:sz w:val="24"/>
+      <w:szCs w:val="24"/>
+    </w:rPr>
+  </w:style>
+  <w:style w:type="character" w:customStyle="1" w:styleId="term">
+    <w:name w:val="term"/>
+    <w:basedOn w:val="DefaultParagraphFont"/>
+    <w:rsid w:val="002205C5"/>
+  </w:style>
+  <w:style w:type="character" w:customStyle="1" w:styleId="il">
+    <w:name w:val="il"/>
+    <w:basedOn w:val="DefaultParagraphFont"/>
+    <w:rsid w:val="00DE641B"/>
   </w:style>
 </w:styles>
 </file>

--- a/Easter_CS950_Paper/MY WGU.docx
+++ b/Easter_CS950_Paper/MY WGU.docx
@@ -2333,6 +2333,18 @@
       <w:r>
         <w:t>1) time. As the keys increase, and potentially the hash index, it is possible for the HashMap to start processing closer to O(n) time if the key-value ratio begins to get overloaded.</w:t>
       </w:r>
+      <w:r>
+        <w:br/>
+      </w:r>
+      <w:hyperlink r:id="rId16" w:history="1">
+        <w:r>
+          <w:rPr>
+            <w:rStyle w:val="Hyperlink"/>
+            <w:rFonts w:ascii="Calibri" w:hAnsi="Calibri" w:cs="Calibri"/>
+          </w:rPr>
+          <w:t>https://stackoverflow.com/questions/6924852/what-are-the-disadvantages-to-hashmaps</w:t>
+        </w:r>
+      </w:hyperlink>
     </w:p>
     <w:p>
       <w:pPr>
@@ -2341,7 +2353,15 @@
           <w:rFonts w:ascii="Calibri" w:hAnsi="Calibri" w:cs="Calibri"/>
         </w:rPr>
       </w:pPr>
-      <w:hyperlink r:id="rId16" w:tgtFrame="_blank" w:history="1">
+    </w:p>
+    <w:p>
+      <w:pPr>
+        <w:ind w:left="1069"/>
+        <w:rPr>
+          <w:rFonts w:ascii="Calibri" w:hAnsi="Calibri" w:cs="Calibri"/>
+        </w:rPr>
+      </w:pPr>
+      <w:hyperlink r:id="rId17" w:tgtFrame="_blank" w:history="1">
         <w:r>
           <w:rPr>
             <w:rStyle w:val="Hyperlink"/>
@@ -2503,7 +2523,11 @@
         <w:t>a chaining</w:t>
       </w:r>
       <w:r>
-        <w:t xml:space="preserve"> hash table/ hash map which is a form hash map. The book for this course defines a hash table as </w:t>
+        <w:t xml:space="preserve"> hash table/ hash map which is a form hash map. The </w:t>
+      </w:r>
+      <w:r>
+        <w:lastRenderedPageBreak/>
+        <w:t xml:space="preserve">book for this course defines a hash table as </w:t>
       </w:r>
       <w:proofErr w:type="gramStart"/>
       <w:r>
@@ -2569,7 +2593,6 @@
           <w:sz w:val="22"/>
           <w:szCs w:val="22"/>
         </w:rPr>
-        <w:lastRenderedPageBreak/>
         <w:br/>
       </w:r>
       <w:r>
@@ -2594,7 +2617,7 @@
           <w:sz w:val="22"/>
           <w:szCs w:val="22"/>
         </w:rPr>
-        <w:t xml:space="preserve"> Still, as the chaining </w:t>
+        <w:t xml:space="preserve"> Still, as the </w:t>
       </w:r>
       <w:r>
         <w:rPr>
@@ -2602,7 +2625,7 @@
           <w:sz w:val="22"/>
           <w:szCs w:val="22"/>
         </w:rPr>
-        <w:t>HashMap</w:t>
+        <w:t>C</w:t>
       </w:r>
       <w:r>
         <w:rPr>
@@ -2610,7 +2633,7 @@
           <w:sz w:val="22"/>
           <w:szCs w:val="22"/>
         </w:rPr>
-        <w:t xml:space="preserve"> is a form of </w:t>
+        <w:t xml:space="preserve">haining </w:t>
       </w:r>
       <w:r>
         <w:rPr>
@@ -2626,18 +2649,59 @@
           <w:sz w:val="22"/>
           <w:szCs w:val="22"/>
         </w:rPr>
+        <w:t xml:space="preserve"> is a form of </w:t>
+      </w:r>
+      <w:r>
+        <w:rPr>
+          <w:rFonts w:asciiTheme="minorHAnsi" w:hAnsiTheme="minorHAnsi" w:cstheme="minorHAnsi"/>
+          <w:sz w:val="22"/>
+          <w:szCs w:val="22"/>
+        </w:rPr>
+        <w:t>HashMap</w:t>
+      </w:r>
+      <w:r>
+        <w:rPr>
+          <w:rFonts w:asciiTheme="minorHAnsi" w:hAnsiTheme="minorHAnsi" w:cstheme="minorHAnsi"/>
+          <w:sz w:val="22"/>
+          <w:szCs w:val="22"/>
+        </w:rPr>
         <w:t xml:space="preserve"> </w:t>
       </w:r>
       <w:r>
         <w:t xml:space="preserve">it still shares the benefits of </w:t>
       </w:r>
-      <w:proofErr w:type="gramStart"/>
-      <w:r>
-        <w:t>O(</w:t>
-      </w:r>
-      <w:proofErr w:type="gramEnd"/>
-      <w:r>
-        <w:t>1) time complexity, reduced space complexity.</w:t>
+      <w:r>
+        <w:t>O(1) time complexity</w:t>
+      </w:r>
+      <w:r>
+        <w:t xml:space="preserve"> which is faster than the O(n) time complexity of linear search, and the</w:t>
+      </w:r>
+      <w:r>
+        <w:t xml:space="preserve"> reduced space complexity</w:t>
+      </w:r>
+      <w:r>
+        <w:t xml:space="preserve"> of the </w:t>
+      </w:r>
+      <w:r>
+        <w:t>C</w:t>
+      </w:r>
+      <w:r>
+        <w:t xml:space="preserve">haining </w:t>
+      </w:r>
+      <w:r>
+        <w:t>HashMap</w:t>
+      </w:r>
+      <w:r>
+        <w:t xml:space="preserve"> means that when a bucket is identified</w:t>
+      </w:r>
+      <w:r>
+        <w:t xml:space="preserve"> less time is executed per search for fewer items as compared to having to search an entire list for an item in a linear search</w:t>
+      </w:r>
+      <w:r>
+        <w:t>.</w:t>
+      </w:r>
+      <w:r>
+        <w:t xml:space="preserve"> </w:t>
       </w:r>
     </w:p>
     <w:p>
@@ -2674,13 +2738,11 @@
         <w:t xml:space="preserve">packages </w:t>
       </w:r>
       <w:r>
-        <w:t xml:space="preserve">is designated to a bucket using a </w:t>
-      </w:r>
-      <w:proofErr w:type="gramStart"/>
-      <w:r>
-        <w:t>modulo</w:t>
-      </w:r>
-      <w:proofErr w:type="gramEnd"/>
+        <w:t>is designated to a bucket using a modul</w:t>
+      </w:r>
+      <w:r>
+        <w:t>us</w:t>
+      </w:r>
       <w:r>
         <w:t xml:space="preserve"> of ten </w:t>
       </w:r>
@@ -2900,6 +2962,7 @@
         </w:rPr>
       </w:pPr>
       <w:r>
+        <w:lastRenderedPageBreak/>
         <w:t> </w:t>
       </w:r>
     </w:p>
@@ -2944,7 +3007,6 @@
         </w:rPr>
       </w:pPr>
       <w:r>
-        <w:lastRenderedPageBreak/>
         <w:t>•   delivery deadline</w:t>
       </w:r>
     </w:p>
@@ -3294,7 +3356,7 @@
       <w:r>
         <w:br/>
       </w:r>
-      <w:hyperlink r:id="rId17" w:tgtFrame="_blank" w:history="1">
+      <w:hyperlink r:id="rId18" w:tgtFrame="_blank" w:history="1">
         <w:r>
           <w:rPr>
             <w:rStyle w:val="Hyperlink"/>
@@ -3311,12 +3373,13 @@
         </w:rPr>
       </w:pPr>
       <w:r>
+        <w:lastRenderedPageBreak/>
         <w:t>Point pattern analysis model to find closest points nearest each other in space.</w:t>
       </w:r>
       <w:r>
         <w:br/>
       </w:r>
-      <w:hyperlink r:id="rId18" w:tgtFrame="_blank" w:history="1">
+      <w:hyperlink r:id="rId19" w:tgtFrame="_blank" w:history="1">
         <w:r>
           <w:rPr>
             <w:rStyle w:val="Hyperlink"/>
@@ -3339,9 +3402,6 @@
     <w:p>
       <w:pPr>
         <w:ind w:left="1069"/>
-        <w:rPr>
-          <w:rFonts w:ascii="Calibri" w:hAnsi="Calibri" w:cs="Calibri"/>
-        </w:rPr>
       </w:pPr>
       <w:r>
         <w:t>2.  Verify that the algorithm used in the solution meets </w:t>
@@ -3360,120 +3420,230 @@
     <w:p>
       <w:pPr>
         <w:ind w:left="1069"/>
+      </w:pPr>
+    </w:p>
+    <w:p>
+      <w:pPr>
+        <w:ind w:left="1069"/>
+      </w:pPr>
+      <w:r>
+        <w:t xml:space="preserve">Provide the total combined miles traveled by all trucks. It must be less than 140. </w:t>
+      </w:r>
+    </w:p>
+    <w:p>
+      <w:pPr>
+        <w:ind w:left="1069"/>
+      </w:pPr>
+      <w:r>
+        <w:t>● State that all packages were delivered on time.</w:t>
+      </w:r>
+    </w:p>
+    <w:p>
+      <w:pPr>
+        <w:ind w:left="1069"/>
+      </w:pPr>
+      <w:r>
+        <w:t xml:space="preserve"> ● State that all packages were delivered according to their delivery specifications.</w:t>
+      </w:r>
+    </w:p>
+    <w:p>
+      <w:pPr>
+        <w:ind w:left="1069"/>
+        <w:rPr>
+          <w:rFonts w:ascii="Calibri" w:hAnsi="Calibri" w:cs="Calibri"/>
+        </w:rPr>
+      </w:pPr>
+      <w:r>
+        <w:t xml:space="preserve"> ● Describe how all the above points are verifiable through the user interface</w:t>
+      </w:r>
+    </w:p>
+    <w:p>
+      <w:pPr>
+        <w:ind w:left="1069"/>
+        <w:rPr>
+          <w:rFonts w:ascii="Calibri" w:hAnsi="Calibri" w:cs="Calibri"/>
+        </w:rPr>
+      </w:pPr>
+      <w:r>
+        <w:t> </w:t>
+      </w:r>
+    </w:p>
+    <w:p>
+      <w:pPr>
+        <w:ind w:left="1026"/>
+        <w:rPr>
+          <w:rFonts w:ascii="Calibri" w:hAnsi="Calibri" w:cs="Calibri"/>
+        </w:rPr>
+      </w:pPr>
+      <w:r>
+        <w:t>•   Each truck can carry a maximum of 16 packages, and the ID number of each package is unique.</w:t>
+      </w:r>
+      <w:r>
+        <w:t xml:space="preserve"> </w:t>
+      </w:r>
+      <w:r>
+        <w:t>T</w:t>
+      </w:r>
+      <w:r>
+        <w:t>he</w:t>
+      </w:r>
+      <w:r>
+        <w:t xml:space="preserve"> truck can carry </w:t>
+      </w:r>
+      <w:proofErr w:type="gramStart"/>
+      <w:r>
+        <w:t>a up</w:t>
+      </w:r>
+      <w:proofErr w:type="gramEnd"/>
+      <w:r>
+        <w:t xml:space="preserve"> to 16 packages since it’s representation of the</w:t>
+      </w:r>
+      <w:r>
+        <w:t xml:space="preserve"> truck object </w:t>
+      </w:r>
+      <w:r>
+        <w:t>has its</w:t>
+      </w:r>
+      <w:r>
+        <w:t xml:space="preserve"> attribute of </w:t>
+      </w:r>
+      <w:proofErr w:type="spellStart"/>
+      <w:r>
+        <w:t>p</w:t>
+      </w:r>
+      <w:r>
+        <w:t>kg_max</w:t>
+      </w:r>
+      <w:proofErr w:type="spellEnd"/>
+      <w:r>
+        <w:t xml:space="preserve"> is set to sixteen</w:t>
+      </w:r>
+      <w:r>
+        <w:t xml:space="preserve">. The </w:t>
+      </w:r>
+      <w:proofErr w:type="spellStart"/>
+      <w:r>
+        <w:t>pkg_max</w:t>
+      </w:r>
+      <w:proofErr w:type="spellEnd"/>
+      <w:r>
+        <w:t xml:space="preserve"> attribute</w:t>
+      </w:r>
+      <w:r>
+        <w:t xml:space="preserve"> </w:t>
+      </w:r>
+      <w:r>
+        <w:t xml:space="preserve">maintains the maximum </w:t>
+      </w:r>
+      <w:r>
+        <w:t>number</w:t>
+      </w:r>
+      <w:r>
+        <w:t xml:space="preserve"> of packages until manually altered.</w:t>
+      </w:r>
+      <w:r>
+        <w:t xml:space="preserve"> </w:t>
+      </w:r>
+      <w:r>
+        <w:t>To maintain the uniqueness of id, each id is entered individually into one of two lists per truck object in accordance with a planned route associated with the list the id is sorted into.</w:t>
+      </w:r>
+    </w:p>
+    <w:p>
+      <w:pPr>
+        <w:ind w:left="1026"/>
+      </w:pPr>
+      <w:r>
+        <w:t>•   The trucks travel at an average speed of 18 miles per hour and have an infinite amount of gas with no need to stop.</w:t>
+      </w:r>
+    </w:p>
+    <w:p>
+      <w:pPr>
+        <w:ind w:left="1026"/>
+        <w:rPr>
+          <w:rFonts w:ascii="Calibri" w:hAnsi="Calibri" w:cs="Calibri"/>
+        </w:rPr>
+      </w:pPr>
+      <w:r>
+        <w:t>To ensure that the trucks travel at an average speed of eighteen, the truck objects have the value of avg.</w:t>
+      </w:r>
+      <w:r>
+        <w:t xml:space="preserve"> </w:t>
+      </w:r>
+      <w:r>
+        <w:t xml:space="preserve">mph set to eighteen once the objects are instantiated. Representing a limitless supply of gas originated from not setting any variable for gas supply. Expressing no need for the trucks to stop in this program was the result of not developing any conditional logic </w:t>
+      </w:r>
+      <w:r>
+        <w:t>that emulates driving rules which</w:t>
+      </w:r>
+      <w:r>
+        <w:t xml:space="preserve"> would require the trucks to </w:t>
+      </w:r>
+      <w:r>
+        <w:t>stop. Not developing any conditional logic that emulates driving rules also negates the ability for collisions.</w:t>
+      </w:r>
+    </w:p>
+    <w:p>
+      <w:pPr>
+        <w:ind w:left="1026"/>
+      </w:pPr>
+      <w:r>
+        <w:t xml:space="preserve">•   Three trucks and two drivers are available for deliveries. Each driver stays with the same truck </w:t>
+      </w:r>
+      <w:proofErr w:type="gramStart"/>
+      <w:r>
+        <w:t>as long as</w:t>
+      </w:r>
+      <w:proofErr w:type="gramEnd"/>
+      <w:r>
+        <w:t xml:space="preserve"> that truck is in service.</w:t>
+      </w:r>
+      <w:r>
+        <w:br/>
+        <w:t xml:space="preserve">Assuming there is one driver per truck, and that each driver stays with the same track as long as it is in service, the minimum requirement in this instance is simply that each driver has a truck. </w:t>
+      </w:r>
+      <w:proofErr w:type="gramStart"/>
+      <w:r>
+        <w:t>Therefore</w:t>
+      </w:r>
+      <w:proofErr w:type="gramEnd"/>
+      <w:r>
+        <w:t xml:space="preserve"> only two truck objects were instantiated in this program and their combined total distance 124.7 miles meets the requirement of being under 140 miles. Between both sets of delivery routes executed by the trucks</w:t>
+      </w:r>
+      <w:r>
+        <w:t xml:space="preserve"> all 40 packages were delivered.</w:t>
+      </w:r>
+    </w:p>
+    <w:p>
+      <w:pPr>
+        <w:ind w:left="1026"/>
+        <w:rPr>
+          <w:rFonts w:ascii="Calibri" w:hAnsi="Calibri" w:cs="Calibri"/>
+        </w:rPr>
+      </w:pPr>
+      <w:r>
+        <w:t>•   Drivers leave the hub no earlier than 8:00 a.m., with the truck loaded, and can return to the hub for packages if needed. </w:t>
+      </w:r>
+    </w:p>
+    <w:p>
+      <w:pPr>
+        <w:ind w:left="1026"/>
+        <w:rPr>
+          <w:rFonts w:ascii="Calibri" w:hAnsi="Calibri" w:cs="Calibri"/>
+        </w:rPr>
+      </w:pPr>
+      <w:r>
+        <w:t>•   The delivery and loading times are instantaneous, i.e., no time passes while at a delivery or when moving packages to a truck at the hub (that time is factored into the calculation of the average speed of the trucks).</w:t>
+      </w:r>
+    </w:p>
+    <w:p>
+      <w:pPr>
+        <w:ind w:left="1026"/>
         <w:rPr>
           <w:rFonts w:ascii="Calibri" w:hAnsi="Calibri" w:cs="Calibri"/>
         </w:rPr>
       </w:pPr>
       <w:r>
         <w:lastRenderedPageBreak/>
-        <w:t> </w:t>
-      </w:r>
-    </w:p>
-    <w:p>
-      <w:pPr>
-        <w:ind w:left="1026"/>
-        <w:rPr>
-          <w:rFonts w:ascii="Calibri" w:hAnsi="Calibri" w:cs="Calibri"/>
-        </w:rPr>
-      </w:pPr>
-      <w:r>
-        <w:t>•   Each truck can carry a maximum of 16 packages, and the ID number of each package is unique.</w:t>
-      </w:r>
-      <w:r>
-        <w:t xml:space="preserve"> </w:t>
-      </w:r>
-      <w:r>
-        <w:t>T</w:t>
-      </w:r>
-      <w:r>
-        <w:t xml:space="preserve">he truck object the attribute of </w:t>
-      </w:r>
-      <w:proofErr w:type="spellStart"/>
-      <w:r>
-        <w:t>p</w:t>
-      </w:r>
-      <w:r>
-        <w:t>kg_max</w:t>
-      </w:r>
-      <w:proofErr w:type="spellEnd"/>
-      <w:r>
-        <w:t xml:space="preserve"> is set to sixteen, which </w:t>
-      </w:r>
-      <w:r>
-        <w:t>maintains the maximum amount of packages until manually altered.</w:t>
-      </w:r>
-    </w:p>
-    <w:p>
-      <w:pPr>
-        <w:ind w:left="1026"/>
-        <w:rPr>
-          <w:rFonts w:ascii="Calibri" w:hAnsi="Calibri" w:cs="Calibri"/>
-        </w:rPr>
-      </w:pPr>
-      <w:r>
-        <w:t>•   The trucks travel at an average speed of 18 miles per hour and have an infinite amount of gas with no need to stop.</w:t>
-      </w:r>
-    </w:p>
-    <w:p>
-      <w:pPr>
-        <w:ind w:left="1026"/>
-        <w:rPr>
-          <w:rFonts w:ascii="Calibri" w:hAnsi="Calibri" w:cs="Calibri"/>
-        </w:rPr>
-      </w:pPr>
-      <w:r>
-        <w:t>•   There are no collisions.</w:t>
-      </w:r>
-    </w:p>
-    <w:p>
-      <w:pPr>
-        <w:ind w:left="1026"/>
-        <w:rPr>
-          <w:rFonts w:ascii="Calibri" w:hAnsi="Calibri" w:cs="Calibri"/>
-        </w:rPr>
-      </w:pPr>
-      <w:r>
-        <w:t xml:space="preserve">•   Three trucks and two drivers are available for deliveries. Each driver stays with the same truck </w:t>
-      </w:r>
-      <w:proofErr w:type="gramStart"/>
-      <w:r>
-        <w:t>as long as</w:t>
-      </w:r>
-      <w:proofErr w:type="gramEnd"/>
-      <w:r>
-        <w:t xml:space="preserve"> that truck is in service.</w:t>
-      </w:r>
-    </w:p>
-    <w:p>
-      <w:pPr>
-        <w:ind w:left="1026"/>
-        <w:rPr>
-          <w:rFonts w:ascii="Calibri" w:hAnsi="Calibri" w:cs="Calibri"/>
-        </w:rPr>
-      </w:pPr>
-      <w:r>
-        <w:t>•   Drivers leave the hub no earlier than 8:00 a.m., with the truck loaded, and can return to the hub for packages if needed. </w:t>
-      </w:r>
-    </w:p>
-    <w:p>
-      <w:pPr>
-        <w:ind w:left="1026"/>
-        <w:rPr>
-          <w:rFonts w:ascii="Calibri" w:hAnsi="Calibri" w:cs="Calibri"/>
-        </w:rPr>
-      </w:pPr>
-      <w:r>
-        <w:t>•   The delivery and loading times are instantaneous, i.e., no time passes while at a delivery or when moving packages to a truck at the hub (that time is factored into the calculation of the average speed of the trucks).</w:t>
-      </w:r>
-    </w:p>
-    <w:p>
-      <w:pPr>
-        <w:ind w:left="1026"/>
-        <w:rPr>
-          <w:rFonts w:ascii="Calibri" w:hAnsi="Calibri" w:cs="Calibri"/>
-        </w:rPr>
-      </w:pPr>
-      <w:r>
         <w:t>•   There is up to one special note associated with a package.</w:t>
       </w:r>
     </w:p>
@@ -3511,17 +3681,6 @@
     </w:p>
     <w:p>
       <w:pPr>
-        <w:ind w:left="1026"/>
-        <w:rPr>
-          <w:rFonts w:ascii="Calibri" w:hAnsi="Calibri" w:cs="Calibri"/>
-        </w:rPr>
-      </w:pPr>
-      <w:r>
-        <w:t>•   The day ends when all 40 packages have been delivered.</w:t>
-      </w:r>
-    </w:p>
-    <w:p>
-      <w:pPr>
         <w:ind w:left="1069"/>
         <w:rPr>
           <w:rFonts w:ascii="Calibri" w:hAnsi="Calibri" w:cs="Calibri"/>
@@ -3651,7 +3810,7 @@
           <w:rFonts w:ascii="Calibri" w:hAnsi="Calibri" w:cs="Calibri"/>
         </w:rPr>
       </w:pPr>
-      <w:hyperlink r:id="rId19" w:tgtFrame="_blank" w:history="1">
+      <w:hyperlink r:id="rId20" w:tgtFrame="_blank" w:history="1">
         <w:r>
           <w:rPr>
             <w:rStyle w:val="Hyperlink"/>
@@ -3662,7 +3821,7 @@
       <w:r>
         <w:t xml:space="preserve">, </w:t>
       </w:r>
-      <w:hyperlink r:id="rId20" w:tgtFrame="_blank" w:history="1">
+      <w:hyperlink r:id="rId21" w:tgtFrame="_blank" w:history="1">
         <w:r>
           <w:rPr>
             <w:rStyle w:val="Hyperlink"/>
@@ -3771,7 +3930,11 @@
       </w:r>
       <w:proofErr w:type="spellEnd"/>
       <w:r>
-        <w:t xml:space="preserve"> could remedy the goal of working with shortest distances.</w:t>
+        <w:t xml:space="preserve"> could remedy the goal of working with </w:t>
+      </w:r>
+      <w:r>
+        <w:lastRenderedPageBreak/>
+        <w:t>shortest distances.</w:t>
       </w:r>
       <w:r>
         <w:br/>
@@ -3841,9 +4004,6 @@
     <w:p>
       <w:pPr>
         <w:ind w:left="1069"/>
-        <w:rPr>
-          <w:rFonts w:ascii="Calibri" w:hAnsi="Calibri" w:cs="Calibri"/>
-        </w:rPr>
       </w:pPr>
       <w:r>
         <w:t>1.  Verify that the data structure used in the solution meets </w:t>
@@ -3858,13 +4018,48 @@
       <w:r>
         <w:t> requirements in the scenario.</w:t>
       </w:r>
+      <w:r>
+        <w:br/>
+      </w:r>
+      <w:r>
+        <w:br/>
+        <w:t>To verify all attributes of the packages and statuses that pertain to them, the user can select option</w:t>
+      </w:r>
+      <w:r>
+        <w:t xml:space="preserve"> eight in the user interface and verify the accuracy of the information as they please by selecting option eight after selecting any of the options from option four to option seven. </w:t>
+      </w:r>
+      <w:r>
+        <w:t>Selecting options two or three after any of the options from four to seven also demonstrates how quickly the hash map can retrieve current information on the statuses of all and any package of choosing.</w:t>
+      </w:r>
+      <w:r>
+        <w:br/>
+        <w:t>A user</w:t>
+      </w:r>
+      <w:r>
+        <w:t xml:space="preserve"> could also check the intended results of the program by selecting option one “Check Full Delivery Cycle”. Option one models the intended use of the program by executing the call to each option of option four to option seven once, which represents each truck traveling both routes to deliver all packages according to their delivery requirements in timely</w:t>
+      </w:r>
+      <w:r>
+        <w:t xml:space="preserve"> fashion</w:t>
+      </w:r>
+      <w:r>
+        <w:t>.</w:t>
+      </w:r>
+      <w:r>
+        <w:t xml:space="preserve"> The “Check Full Delivery Cycle” also calls option eight to report that the </w:t>
+      </w:r>
+      <w:r>
+        <w:t>truck’s</w:t>
+      </w:r>
+      <w:r>
+        <w:t xml:space="preserve"> total mileage is 124.69 which is still beneath the 140 miles requirement. </w:t>
+      </w:r>
+      <w:r>
+        <w:br/>
+      </w:r>
     </w:p>
     <w:p>
       <w:pPr>
         <w:ind w:left="1305"/>
-        <w:rPr>
-          <w:rFonts w:ascii="Calibri" w:hAnsi="Calibri" w:cs="Calibri"/>
-        </w:rPr>
       </w:pPr>
       <w:r>
         <w:t>a.  Explain how the time needed to complete the look-up function is affected by changes in the number of packages to be delivered.</w:t>
@@ -3889,6 +4084,67 @@
         </w:rPr>
       </w:pPr>
       <w:r>
+        <w:t>--ids from packages</w:t>
+      </w:r>
+      <w:r>
+        <w:br/>
+        <w:t>--more items to search per index which slows search time</w:t>
+      </w:r>
+      <w:r>
+        <w:t>, since searching through the value list is more like a linear sort</w:t>
+      </w:r>
+      <w:r>
+        <w:br/>
+      </w:r>
+      <w:hyperlink r:id="rId22" w:history="1">
+        <w:r>
+          <w:rPr>
+            <w:rStyle w:val="Hyperlink"/>
+            <w:rFonts w:ascii="Calibri" w:hAnsi="Calibri" w:cs="Calibri"/>
+          </w:rPr>
+          <w:t>https://stackoverflow.com/questions/9849633/hash-table-vs-linear-list</w:t>
+        </w:r>
+      </w:hyperlink>
+      <w:r>
+        <w:rPr>
+          <w:rFonts w:ascii="Calibri" w:hAnsi="Calibri" w:cs="Calibri"/>
+        </w:rPr>
+        <w:br/>
+      </w:r>
+      <w:hyperlink r:id="rId23" w:history="1">
+        <w:r>
+          <w:rPr>
+            <w:rStyle w:val="Hyperlink"/>
+            <w:rFonts w:ascii="Calibri" w:hAnsi="Calibri" w:cs="Calibri"/>
+          </w:rPr>
+          <w:t>https://stackoverflow.com/questions/6924852/what-are-the-disadvantages-to-hashmaps</w:t>
+        </w:r>
+      </w:hyperlink>
+    </w:p>
+    <w:p>
+      <w:pPr>
+        <w:ind w:left="1305"/>
+        <w:rPr>
+          <w:rFonts w:ascii="Calibri" w:hAnsi="Calibri" w:cs="Calibri"/>
+        </w:rPr>
+      </w:pPr>
+    </w:p>
+    <w:p>
+      <w:pPr>
+        <w:ind w:left="1305"/>
+        <w:rPr>
+          <w:rFonts w:ascii="Calibri" w:hAnsi="Calibri" w:cs="Calibri"/>
+        </w:rPr>
+      </w:pPr>
+    </w:p>
+    <w:p>
+      <w:pPr>
+        <w:ind w:left="1305"/>
+        <w:rPr>
+          <w:rFonts w:ascii="Calibri" w:hAnsi="Calibri" w:cs="Calibri"/>
+        </w:rPr>
+      </w:pPr>
+      <w:r>
         <w:t>b.  Explain how the data structure space usage is affected by changes in the number of packages to be delivered.</w:t>
       </w:r>
       <w:r>
@@ -3914,6 +4170,7 @@
         </w:rPr>
       </w:pPr>
       <w:r>
+        <w:lastRenderedPageBreak/>
         <w:t>c.  Describe how changes to the number of trucks or the number of cities would affect the look-up time and the space usage of the data structure.</w:t>
       </w:r>
       <w:r>
@@ -3930,9 +4187,6 @@
       </w:r>
       <w:r>
         <w:br/>
-      </w:r>
-      <w:r>
-        <w:lastRenderedPageBreak/>
         <w:t>--greater number of cities could slow down lookup time in comparison of address index for calc distance. Less cities with greater distances could increase the distances the trucks travel, so the efficiency of the lookup function is determined by distance as well as number of cities.</w:t>
       </w:r>
     </w:p>
@@ -4014,7 +4268,7 @@
           <w:rFonts w:ascii="Calibri" w:hAnsi="Calibri" w:cs="Calibri"/>
         </w:rPr>
       </w:pPr>
-      <w:hyperlink r:id="rId21" w:tgtFrame="_blank" w:history="1">
+      <w:hyperlink r:id="rId24" w:tgtFrame="_blank" w:history="1">
         <w:r>
           <w:rPr>
             <w:rStyle w:val="Hyperlink"/>
@@ -4025,7 +4279,7 @@
       <w:r>
         <w:br/>
       </w:r>
-      <w:hyperlink r:id="rId22" w:tgtFrame="_blank" w:history="1">
+      <w:hyperlink r:id="rId25" w:tgtFrame="_blank" w:history="1">
         <w:r>
           <w:rPr>
             <w:rStyle w:val="Hyperlink"/>
@@ -4233,6 +4487,9 @@
       </w:r>
       <w:r>
         <w:br/>
+      </w:r>
+      <w:r>
+        <w:lastRenderedPageBreak/>
         <w:t xml:space="preserve">File types allowed: doc, docx, rtf, </w:t>
       </w:r>
       <w:proofErr w:type="spellStart"/>

--- a/Easter_CS950_Paper/MY WGU.docx
+++ b/Easter_CS950_Paper/MY WGU.docx
@@ -25,7 +25,7 @@
         </w:rPr>
         <w:t xml:space="preserve">        </w:t>
       </w:r>
-      <w:hyperlink r:id="rId8" w:tgtFrame="_blank" w:tooltip="My WGU Home" w:history="1">
+      <w:hyperlink r:id="rId10" w:tgtFrame="_blank" w:tooltip="My WGU Home" w:history="1">
         <w:r>
           <w:rPr>
             <w:rFonts w:ascii="Lato" w:hAnsi="Lato"/>
@@ -1850,7 +1850,7 @@
           <w:rFonts w:ascii="Calibri" w:hAnsi="Calibri" w:cs="Calibri"/>
         </w:rPr>
       </w:pPr>
-      <w:hyperlink r:id="rId9" w:tgtFrame="_blank" w:history="1">
+      <w:hyperlink r:id="rId11" w:tgtFrame="_blank" w:history="1">
         <w:r>
           <w:rPr>
             <w:rStyle w:val="Hyperlink"/>
@@ -1925,11 +1925,9 @@
       <w:r>
         <w:t xml:space="preserve">One of the difficult things to account for scaling up is that more addresses means we would need to switch from adjacency matrix as that isn't maintainable when you have large numbers of addresses (greater than fifty or one hundred).We could keep writing data to a csv file, but in reality, for industry we may want to connect to a database like SQL using </w:t>
       </w:r>
-      <w:proofErr w:type="spellStart"/>
-      <w:r>
-        <w:t>sqllite</w:t>
-      </w:r>
-      <w:proofErr w:type="spellEnd"/>
+      <w:r>
+        <w:t>SQLite</w:t>
+      </w:r>
       <w:r>
         <w:t xml:space="preserve"> library in python or MongoDB using a </w:t>
       </w:r>
@@ -1951,13 +1949,20 @@
       <w:r>
         <w:t xml:space="preserve">If the trucks were allowed to go faster, </w:t>
       </w:r>
-      <w:proofErr w:type="gramStart"/>
-      <w:r>
-        <w:t>similar to</w:t>
-      </w:r>
-      <w:proofErr w:type="gramEnd"/>
-      <w:r>
-        <w:t xml:space="preserve"> average speed in real life, that may also hasten the number of deliveries.</w:t>
+      <w:r>
+        <w:t>like</w:t>
+      </w:r>
+      <w:r>
+        <w:t xml:space="preserve"> average speed in real life, that may also hasten the number of deliveries</w:t>
+      </w:r>
+      <w:r>
+        <w:t xml:space="preserve"> </w:t>
+      </w:r>
+      <w:r>
+        <w:t>(Union Pacific 2023)</w:t>
+      </w:r>
+      <w:r>
+        <w:t>.</w:t>
       </w:r>
     </w:p>
     <w:p>
@@ -1972,7 +1977,7 @@
       <w:r>
         <w:br/>
       </w:r>
-      <w:hyperlink r:id="rId10" w:anchor=":~:text=Trucks%20travel%20at%20an%20average,and%20cost%2Deffective%20shipping%20solution" w:tgtFrame="_blank" w:history="1">
+      <w:hyperlink r:id="rId12" w:anchor=":~:text=Trucks%20travel%20at%20an%20average,and%20cost%2Deffective%20shipping%20solution" w:tgtFrame="_blank" w:history="1">
         <w:r>
           <w:rPr>
             <w:rStyle w:val="Hyperlink"/>
@@ -2002,7 +2007,7 @@
       <w:r>
         <w:br/>
       </w:r>
-      <w:hyperlink r:id="rId11" w:tgtFrame="_blank" w:history="1">
+      <w:hyperlink r:id="rId13" w:tgtFrame="_blank" w:history="1">
         <w:r>
           <w:rPr>
             <w:rStyle w:val="Hyperlink"/>
@@ -2058,14 +2063,17 @@
           <w:rFonts w:ascii="Calibri" w:hAnsi="Calibri" w:cs="Calibri"/>
         </w:rPr>
       </w:pPr>
-      <w:hyperlink r:id="rId12" w:anchor="naming-styles" w:tgtFrame="_blank" w:history="1">
-        <w:r>
-          <w:rPr>
-            <w:rStyle w:val="Hyperlink"/>
-          </w:rPr>
-          <w:t>https://realpython.com/python-pep8/#naming-styles</w:t>
-        </w:r>
-      </w:hyperlink>
+      <w:r>
+        <w:t xml:space="preserve">The time complexity of the entire program O(n^2) by worst case scenario. Other functions within the program function at </w:t>
+      </w:r>
+      <w:proofErr w:type="gramStart"/>
+      <w:r>
+        <w:t>O(</w:t>
+      </w:r>
+      <w:proofErr w:type="gramEnd"/>
+      <w:r>
+        <w:t>1), or O(n) time, which suggests that on the whole this program is efficient especially since it does not run in O(n!) time or O(2^n).</w:t>
+      </w:r>
     </w:p>
     <w:p>
       <w:pPr>
@@ -2075,119 +2083,70 @@
         </w:rPr>
       </w:pPr>
       <w:r>
-        <w:t xml:space="preserve">The time complexity of the entire program O(n^2) by worst case scenario. Other functions within the program function at </w:t>
+        <w:t>Further, I commented extensively on each major block of code, followed naming conventions, and employed functional programming practices, which means if a new developer needed to understand or revise my code, they should in theory be able to do so with ease</w:t>
+      </w:r>
+      <w:r>
+        <w:t xml:space="preserve"> </w:t>
+      </w:r>
+      <w:r>
+        <w:t>(Finer 2018)</w:t>
+      </w:r>
+      <w:r>
+        <w:t>. Lastly, but not least, I also pasted sources that helped me derive some of the code</w:t>
+      </w:r>
+      <w:r>
+        <w:t xml:space="preserve"> solutions to the traveling salesman problem. The sources give insight to conclusions about the efficiency of the how the code operates, and the logic that has been adapted </w:t>
+      </w:r>
+      <w:r>
+        <w:t>to the expectations of this program.</w:t>
+      </w:r>
+    </w:p>
+    <w:p>
+      <w:pPr>
+        <w:ind w:left="1069"/>
+        <w:rPr>
+          <w:rFonts w:ascii="Calibri" w:hAnsi="Calibri" w:cs="Calibri"/>
+        </w:rPr>
+      </w:pPr>
+      <w:r>
+        <w:t> </w:t>
+      </w:r>
+    </w:p>
+    <w:p>
+      <w:pPr>
+        <w:ind w:left="1069"/>
+        <w:rPr>
+          <w:rFonts w:ascii="Calibri" w:hAnsi="Calibri" w:cs="Calibri"/>
+        </w:rPr>
+      </w:pPr>
+      <w:r>
+        <w:t>6.  Discuss the strengths and weaknesses of the self-adjusting data structures (e.g., the hash table).</w:t>
+      </w:r>
+      <w:r>
+        <w:br/>
+      </w:r>
+      <w:r>
+        <w:t xml:space="preserve">One of the strengths of the </w:t>
+      </w:r>
+      <w:r>
+        <w:t>HashMap</w:t>
+      </w:r>
+      <w:r>
+        <w:t xml:space="preserve"> is </w:t>
+      </w:r>
+      <w:r>
+        <w:t xml:space="preserve">the </w:t>
       </w:r>
       <w:proofErr w:type="gramStart"/>
       <w:r>
-        <w:t>O(</w:t>
+        <w:t>O</w:t>
+      </w:r>
+      <w:r>
+        <w:t>(</w:t>
       </w:r>
       <w:proofErr w:type="gramEnd"/>
       <w:r>
-        <w:t>1), or O(n) time, which suggests that on the whole this program is efficient especially since it does not run in O(n!) time or O(2^n).</w:t>
-      </w:r>
-    </w:p>
-    <w:p>
-      <w:pPr>
-        <w:ind w:left="1069"/>
-        <w:rPr>
-          <w:rFonts w:ascii="Calibri" w:hAnsi="Calibri" w:cs="Calibri"/>
-        </w:rPr>
-      </w:pPr>
-      <w:r>
-        <w:t>Further, I commented extensively on each major block of code, followed naming conventions, and employed functional programming practices, which means if a new developer needed to understand or revise my code, they should in theory be able to do so with ease. Lastly, but not least, I also pasted sources that helped me derive some of the code</w:t>
-      </w:r>
-      <w:r>
-        <w:t xml:space="preserve"> solutions to the traveling salesman problem. The sources give insight to conclusions about the efficiency of the how the code operates, and the logic that has been adapted </w:t>
-      </w:r>
-      <w:r>
-        <w:t>to the expectations of this program.</w:t>
-      </w:r>
-    </w:p>
-    <w:p>
-      <w:pPr>
-        <w:ind w:left="1069"/>
-        <w:rPr>
-          <w:rFonts w:ascii="Calibri" w:hAnsi="Calibri" w:cs="Calibri"/>
-        </w:rPr>
-      </w:pPr>
-      <w:r>
-        <w:t> </w:t>
-      </w:r>
-    </w:p>
-    <w:p>
-      <w:pPr>
-        <w:ind w:left="1069"/>
-        <w:rPr>
-          <w:rFonts w:ascii="Calibri" w:hAnsi="Calibri" w:cs="Calibri"/>
-        </w:rPr>
-      </w:pPr>
-      <w:r>
-        <w:t>6.  Discuss the strengths and weaknesses of the self-adjusting data structures (e.g., the hash table).</w:t>
-      </w:r>
-      <w:r>
-        <w:br/>
-      </w:r>
-      <w:r>
-        <w:t xml:space="preserve">One of the strengths of the </w:t>
-      </w:r>
-      <w:r>
-        <w:t>HashMap</w:t>
-      </w:r>
-      <w:r>
-        <w:t xml:space="preserve"> is </w:t>
-      </w:r>
-      <w:proofErr w:type="gramStart"/>
-      <w:r>
-        <w:t xml:space="preserve">the </w:t>
-      </w:r>
-      <w:r>
-        <w:t xml:space="preserve"> O</w:t>
-      </w:r>
-      <w:proofErr w:type="gramEnd"/>
-      <w:r>
-        <w:t>(1) time complexity for object access time</w:t>
-      </w:r>
-      <w:r>
-        <w:t>.</w:t>
-      </w:r>
-    </w:p>
-    <w:p>
-      <w:pPr>
-        <w:ind w:left="1069"/>
-        <w:rPr>
-          <w:rFonts w:ascii="Calibri" w:hAnsi="Calibri" w:cs="Calibri"/>
-        </w:rPr>
-      </w:pPr>
-      <w:hyperlink r:id="rId13" w:tgtFrame="_blank" w:history="1">
-        <w:r>
-          <w:rPr>
-            <w:rStyle w:val="Hyperlink"/>
-            <w:rFonts w:ascii="Arial" w:hAnsi="Arial" w:cs="Arial"/>
-          </w:rPr>
-          <w:t>https://www.geeksforgeeks.org/hash-map-in-python/</w:t>
-        </w:r>
-      </w:hyperlink>
-    </w:p>
-    <w:p>
-      <w:pPr>
-        <w:ind w:left="1069"/>
-        <w:rPr>
-          <w:rFonts w:ascii="Times New Roman" w:hAnsi="Times New Roman" w:cs="Times New Roman"/>
-          <w:sz w:val="24"/>
-          <w:szCs w:val="24"/>
-        </w:rPr>
-      </w:pPr>
-      <w:r>
-        <w:t xml:space="preserve">Another one of the benefits of using the </w:t>
-      </w:r>
-      <w:r>
-        <w:t>HashMap</w:t>
-      </w:r>
-      <w:r>
-        <w:t xml:space="preserve"> data structure is that </w:t>
-      </w:r>
-      <w:r>
-        <w:t>values map sequentially from the order set by the hash index</w:t>
+        <w:t>1) time complexity for object access time</w:t>
       </w:r>
       <w:r>
         <w:t>.</w:t>
@@ -2218,6 +2177,84 @@
         </w:rPr>
       </w:pPr>
       <w:r>
+        <w:rPr>
+          <w:rFonts w:ascii="Calibri" w:hAnsi="Calibri" w:cs="Calibri"/>
+        </w:rPr>
+        <w:t>(Saxena 2020)</w:t>
+      </w:r>
+    </w:p>
+    <w:p>
+      <w:pPr>
+        <w:ind w:left="1069"/>
+        <w:rPr>
+          <w:rFonts w:ascii="Times New Roman" w:hAnsi="Times New Roman" w:cs="Times New Roman"/>
+          <w:sz w:val="24"/>
+          <w:szCs w:val="24"/>
+        </w:rPr>
+      </w:pPr>
+      <w:r>
+        <w:t xml:space="preserve">Another one of the benefits of using the </w:t>
+      </w:r>
+      <w:r>
+        <w:t>HashMap</w:t>
+      </w:r>
+      <w:r>
+        <w:t xml:space="preserve"> data structure is that </w:t>
+      </w:r>
+      <w:r>
+        <w:t>values map sequentially from the order set by the hash index</w:t>
+      </w:r>
+      <w:r>
+        <w:t>.</w:t>
+      </w:r>
+    </w:p>
+    <w:p>
+      <w:pPr>
+        <w:ind w:left="1069"/>
+        <w:rPr>
+          <w:rFonts w:ascii="Calibri" w:hAnsi="Calibri" w:cs="Calibri"/>
+        </w:rPr>
+      </w:pPr>
+      <w:hyperlink r:id="rId15" w:tgtFrame="_blank" w:history="1">
+        <w:r>
+          <w:rPr>
+            <w:rStyle w:val="Hyperlink"/>
+            <w:rFonts w:ascii="Arial" w:hAnsi="Arial" w:cs="Arial"/>
+          </w:rPr>
+          <w:t>https://www.geeksforgeeks.org/hash-map-in-python/</w:t>
+        </w:r>
+      </w:hyperlink>
+    </w:p>
+    <w:p>
+      <w:pPr>
+        <w:ind w:left="1069"/>
+        <w:rPr>
+          <w:rFonts w:ascii="Calibri" w:hAnsi="Calibri" w:cs="Calibri"/>
+        </w:rPr>
+      </w:pPr>
+      <w:r>
+        <w:rPr>
+          <w:rFonts w:ascii="Calibri" w:hAnsi="Calibri" w:cs="Calibri"/>
+        </w:rPr>
+        <w:t>(Saxena 2020)</w:t>
+      </w:r>
+    </w:p>
+    <w:p>
+      <w:pPr>
+        <w:ind w:left="1069"/>
+        <w:rPr>
+          <w:rFonts w:ascii="Calibri" w:hAnsi="Calibri" w:cs="Calibri"/>
+        </w:rPr>
+      </w:pPr>
+    </w:p>
+    <w:p>
+      <w:pPr>
+        <w:ind w:left="1069"/>
+        <w:rPr>
+          <w:rFonts w:ascii="Calibri" w:hAnsi="Calibri" w:cs="Calibri"/>
+        </w:rPr>
+      </w:pPr>
+      <w:r>
         <w:br/>
       </w:r>
       <w:r>
@@ -2251,7 +2288,22 @@
         <w:t xml:space="preserve"> does not "maintain the same order of items in a collection"</w:t>
       </w:r>
       <w:r>
-        <w:t>. There can be many values per index, and there appears to be no way of getting the count of items other than directly calling the number of items as a parameter from the lookup function, or through iteration</w:t>
+        <w:t>(</w:t>
+      </w:r>
+      <w:proofErr w:type="spellStart"/>
+      <w:r>
+        <w:t>Strmecki</w:t>
+      </w:r>
+      <w:proofErr w:type="spellEnd"/>
+      <w:r>
+        <w:t xml:space="preserve"> 2020)</w:t>
+      </w:r>
+      <w:r>
+        <w:t xml:space="preserve">. There can be many values per index, and </w:t>
+      </w:r>
+      <w:r>
+        <w:lastRenderedPageBreak/>
+        <w:t>there appears to be no way of getting the count of items other than directly calling the number of items as a parameter from the lookup function, or through iteration</w:t>
       </w:r>
       <w:r>
         <w:t xml:space="preserve"> rather then using </w:t>
@@ -2277,7 +2329,7 @@
           <w:rFonts w:ascii="Calibri" w:hAnsi="Calibri" w:cs="Calibri"/>
         </w:rPr>
       </w:pPr>
-      <w:hyperlink r:id="rId15" w:tgtFrame="_blank" w:history="1">
+      <w:hyperlink r:id="rId16" w:tgtFrame="_blank" w:history="1">
         <w:r>
           <w:rPr>
             <w:rStyle w:val="Hyperlink"/>
@@ -2302,14 +2354,6 @@
           <w:rFonts w:ascii="Calibri" w:hAnsi="Calibri" w:cs="Calibri"/>
         </w:rPr>
       </w:pPr>
-    </w:p>
-    <w:p>
-      <w:pPr>
-        <w:ind w:left="1069"/>
-        <w:rPr>
-          <w:rFonts w:ascii="Calibri" w:hAnsi="Calibri" w:cs="Calibri"/>
-        </w:rPr>
-      </w:pPr>
       <w:r>
         <w:t xml:space="preserve">Another one of the weaknesses of HashMap is that a </w:t>
       </w:r>
@@ -2331,12 +2375,15 @@
       </w:r>
       <w:proofErr w:type="gramEnd"/>
       <w:r>
-        <w:t>1) time. As the keys increase, and potentially the hash index, it is possible for the HashMap to start processing closer to O(n) time if the key-value ratio begins to get overloaded.</w:t>
+        <w:t>1) time. As the keys increase, and potentially the hash index, it is possible for the HashMap to start processing closer to O(n) time if the key-value ratio begins to get overloaded</w:t>
+      </w:r>
+      <w:r>
+        <w:t xml:space="preserve"> (Ruane 2011).</w:t>
       </w:r>
       <w:r>
         <w:br/>
       </w:r>
-      <w:hyperlink r:id="rId16" w:history="1">
+      <w:hyperlink r:id="rId17" w:history="1">
         <w:r>
           <w:rPr>
             <w:rStyle w:val="Hyperlink"/>
@@ -2353,6 +2400,9 @@
           <w:rFonts w:ascii="Calibri" w:hAnsi="Calibri" w:cs="Calibri"/>
         </w:rPr>
       </w:pPr>
+      <w:r>
+        <w:t>(Ruane 2011)</w:t>
+      </w:r>
     </w:p>
     <w:p>
       <w:pPr>
@@ -2361,7 +2411,15 @@
           <w:rFonts w:ascii="Calibri" w:hAnsi="Calibri" w:cs="Calibri"/>
         </w:rPr>
       </w:pPr>
-      <w:hyperlink r:id="rId17" w:tgtFrame="_blank" w:history="1">
+    </w:p>
+    <w:p>
+      <w:pPr>
+        <w:ind w:left="1069"/>
+        <w:rPr>
+          <w:rFonts w:ascii="Calibri" w:hAnsi="Calibri" w:cs="Calibri"/>
+        </w:rPr>
+      </w:pPr>
+      <w:hyperlink r:id="rId18" w:tgtFrame="_blank" w:history="1">
         <w:r>
           <w:rPr>
             <w:rStyle w:val="Hyperlink"/>
@@ -2502,6 +2560,7 @@
         <w:ind w:left="1069"/>
       </w:pPr>
       <w:r>
+        <w:lastRenderedPageBreak/>
         <w:t>D.  Identify a self-adjusting data structure, such as a hash table, that can be used with the algorithm identified in part A to store the package data.</w:t>
       </w:r>
     </w:p>
@@ -2523,11 +2582,7 @@
         <w:t>a chaining</w:t>
       </w:r>
       <w:r>
-        <w:t xml:space="preserve"> hash table/ hash map which is a form hash map. The </w:t>
-      </w:r>
-      <w:r>
-        <w:lastRenderedPageBreak/>
-        <w:t xml:space="preserve">book for this course defines a hash table as </w:t>
+        <w:t xml:space="preserve"> hash table/ hash map which is a form hash map. The book for this course defines a hash table as </w:t>
       </w:r>
       <w:proofErr w:type="gramStart"/>
       <w:r>
@@ -2933,6 +2988,7 @@
         </w:rPr>
       </w:pPr>
       <w:r>
+        <w:lastRenderedPageBreak/>
         <w:t>•   package weight</w:t>
       </w:r>
     </w:p>
@@ -2962,7 +3018,6 @@
         </w:rPr>
       </w:pPr>
       <w:r>
-        <w:lastRenderedPageBreak/>
         <w:t> </w:t>
       </w:r>
     </w:p>
@@ -3339,6 +3394,7 @@
         </w:rPr>
       </w:pPr>
       <w:r>
+        <w:lastRenderedPageBreak/>
         <w:t>Nearest Neighbor</w:t>
       </w:r>
       <w:r>
@@ -3354,9 +3410,20 @@
         <w:t xml:space="preserve"> does a training step)</w:t>
       </w:r>
       <w:r>
+        <w:t xml:space="preserve"> (</w:t>
+      </w:r>
+      <w:proofErr w:type="spellStart"/>
+      <w:r>
+        <w:t>Xristica</w:t>
+      </w:r>
+      <w:proofErr w:type="spellEnd"/>
+      <w:r>
+        <w:t xml:space="preserve"> 2018)</w:t>
+      </w:r>
+      <w:r>
         <w:br/>
       </w:r>
-      <w:hyperlink r:id="rId18" w:tgtFrame="_blank" w:history="1">
+      <w:hyperlink r:id="rId19" w:tgtFrame="_blank" w:history="1">
         <w:r>
           <w:rPr>
             <w:rStyle w:val="Hyperlink"/>
@@ -3368,18 +3435,14 @@
     <w:p>
       <w:pPr>
         <w:ind w:left="1069"/>
-        <w:rPr>
-          <w:rFonts w:ascii="Calibri" w:hAnsi="Calibri" w:cs="Calibri"/>
-        </w:rPr>
-      </w:pPr>
-      <w:r>
-        <w:lastRenderedPageBreak/>
+      </w:pPr>
+      <w:r>
         <w:t>Point pattern analysis model to find closest points nearest each other in space.</w:t>
       </w:r>
       <w:r>
         <w:br/>
       </w:r>
-      <w:hyperlink r:id="rId19" w:tgtFrame="_blank" w:history="1">
+      <w:hyperlink r:id="rId20" w:tgtFrame="_blank" w:history="1">
         <w:r>
           <w:rPr>
             <w:rStyle w:val="Hyperlink"/>
@@ -3391,6 +3454,72 @@
     <w:p>
       <w:pPr>
         <w:ind w:left="1069"/>
+      </w:pPr>
+      <w:r>
+        <w:t>(Madhushree 2012)</w:t>
+      </w:r>
+    </w:p>
+    <w:p>
+      <w:pPr>
+        <w:ind w:left="1069"/>
+      </w:pPr>
+    </w:p>
+    <w:p>
+      <w:pPr>
+        <w:ind w:left="1069"/>
+      </w:pPr>
+    </w:p>
+    <w:p>
+      <w:pPr>
+        <w:ind w:left="1069"/>
+        <w:rPr>
+          <w:rFonts w:ascii="Calibri" w:hAnsi="Calibri" w:cs="Calibri"/>
+        </w:rPr>
+      </w:pPr>
+      <w:r>
+        <w:t xml:space="preserve">Two strengths of Nearest Neighbor algorithm </w:t>
+      </w:r>
+      <w:r>
+        <w:t>are</w:t>
+      </w:r>
+      <w:r>
+        <w:t xml:space="preserve"> that it does not need a training step, and that it uses a “point pattern analysis model to find closest points nearest each other in space”. When searching for how to implement the Nearest Neighbor algorithm many results for K-Nearest Neighbor would show up. Some difference between the two is that K-Nearest Neighbor uses a hyper-parameter k to define the number of points to cluster for training. In the training phase the algorithm identifies the number of points that can be classified as a group</w:t>
+      </w:r>
+      <w:r>
+        <w:t xml:space="preserve"> to depict patterns in data. K-Nearest Neighbor was beyond the scope of this project, and using point classification was not needed for the trucks to identify where to travel since the </w:t>
+      </w:r>
+      <w:proofErr w:type="spellStart"/>
+      <w:r>
+        <w:t>calc_distance</w:t>
+      </w:r>
+      <w:proofErr w:type="spellEnd"/>
+      <w:r>
+        <w:t xml:space="preserve"> and </w:t>
+      </w:r>
+      <w:proofErr w:type="spellStart"/>
+      <w:r>
+        <w:t>address_index</w:t>
+      </w:r>
+      <w:proofErr w:type="spellEnd"/>
+      <w:r>
+        <w:t xml:space="preserve"> functions both served to return nearest distances as if by adjacency matrix. Both functions just mentioned helped within the nearest neighbor algorithm </w:t>
+      </w:r>
+      <w:r>
+        <w:t>executed “point pattern analysis” by</w:t>
+      </w:r>
+      <w:r>
+        <w:t xml:space="preserve"> calculating the next shortest point within distance of the current truck and package locations, thereby </w:t>
+      </w:r>
+      <w:r>
+        <w:t>keeping</w:t>
+      </w:r>
+      <w:r>
+        <w:t xml:space="preserve"> the distance well within range of the requirements.</w:t>
+      </w:r>
+    </w:p>
+    <w:p>
+      <w:pPr>
+        <w:ind w:left="1069"/>
         <w:rPr>
           <w:rFonts w:ascii="Calibri" w:hAnsi="Calibri" w:cs="Calibri"/>
         </w:rPr>
@@ -3490,13 +3619,19 @@
       <w:r>
         <w:t xml:space="preserve"> truck can carry </w:t>
       </w:r>
+      <w:r>
+        <w:t>up</w:t>
+      </w:r>
+      <w:r>
+        <w:t xml:space="preserve"> to 16 packages since </w:t>
+      </w:r>
       <w:proofErr w:type="gramStart"/>
       <w:r>
-        <w:t>a up</w:t>
+        <w:t>it’s</w:t>
       </w:r>
       <w:proofErr w:type="gramEnd"/>
       <w:r>
-        <w:t xml:space="preserve"> to 16 packages since it’s representation of the</w:t>
+        <w:t xml:space="preserve"> representation of the</w:t>
       </w:r>
       <w:r>
         <w:t xml:space="preserve"> truck object </w:t>
@@ -3553,6 +3688,7 @@
         <w:ind w:left="1026"/>
       </w:pPr>
       <w:r>
+        <w:lastRenderedPageBreak/>
         <w:t>•   The trucks travel at an average speed of 18 miles per hour and have an infinite amount of gas with no need to stop.</w:t>
       </w:r>
     </w:p>
@@ -3589,218 +3725,292 @@
       <w:r>
         <w:t xml:space="preserve">•   Three trucks and two drivers are available for deliveries. Each driver stays with the same truck </w:t>
       </w:r>
+      <w:r>
+        <w:t>if</w:t>
+      </w:r>
+      <w:r>
+        <w:t xml:space="preserve"> that truck is in service.</w:t>
+      </w:r>
+      <w:r>
+        <w:br/>
+        <w:t>Assuming there is one driver per truck, and that each driver stays with the same tr</w:t>
+      </w:r>
+      <w:r>
+        <w:t>u</w:t>
+      </w:r>
+      <w:r>
+        <w:t xml:space="preserve">ck </w:t>
+      </w:r>
+      <w:r>
+        <w:t>if</w:t>
+      </w:r>
+      <w:r>
+        <w:t xml:space="preserve"> it is in service, the minimum requirement in this instance is simply that each driver has a truck. </w:t>
+      </w:r>
+      <w:r>
+        <w:t>Therefore,</w:t>
+      </w:r>
+      <w:r>
+        <w:t xml:space="preserve"> only two truck objects were instantiated in this program and their combined total distance 124.7 miles meets the requirement of being under 140 miles. Between both sets of delivery routes executed by the trucks</w:t>
+      </w:r>
+      <w:r>
+        <w:t xml:space="preserve"> all 40 packages were delivered</w:t>
+      </w:r>
+      <w:r>
+        <w:t xml:space="preserve"> on time, according to their delivery requirements</w:t>
+      </w:r>
+      <w:r>
+        <w:t>.</w:t>
+      </w:r>
+      <w:r>
+        <w:t xml:space="preserve"> </w:t>
+      </w:r>
+      <w:r>
+        <w:t xml:space="preserve"> One could check this information in the user interface by selecting option one “Check Full Delivery Cycle”, in which the program will have both trucks run both of their routes before outputting a report of the final delivery status of all </w:t>
+      </w:r>
       <w:proofErr w:type="gramStart"/>
       <w:r>
-        <w:t>as long as</w:t>
+        <w:t>package</w:t>
       </w:r>
       <w:proofErr w:type="gramEnd"/>
       <w:r>
-        <w:t xml:space="preserve"> that truck is in service.</w:t>
+        <w:t xml:space="preserve"> and the final mileage status for both trucks.</w:t>
+      </w:r>
+    </w:p>
+    <w:p>
+      <w:pPr>
+        <w:ind w:left="1026"/>
+      </w:pPr>
+      <w:r>
+        <w:t>•   Drivers leave the hub no earlier than 8:00 a.m., with the truck loaded, and can return to the hub for packages if needed. </w:t>
+      </w:r>
+    </w:p>
+    <w:p>
+      <w:pPr>
+        <w:ind w:left="1026"/>
+        <w:rPr>
+          <w:rFonts w:ascii="Calibri" w:hAnsi="Calibri" w:cs="Calibri"/>
+        </w:rPr>
+      </w:pPr>
+      <w:r>
+        <w:t xml:space="preserve">Neither driver leaves the hub earlier than 8:00 a.m. referred to as the </w:t>
+      </w:r>
+      <w:proofErr w:type="spellStart"/>
+      <w:r>
+        <w:t>pkg_loadtime</w:t>
+      </w:r>
+      <w:proofErr w:type="spellEnd"/>
+      <w:r>
+        <w:t xml:space="preserve"> in this program</w:t>
+      </w:r>
+      <w:r>
+        <w:t xml:space="preserve">, and only after </w:t>
+      </w:r>
+      <w:proofErr w:type="spellStart"/>
+      <w:r>
+        <w:t>pkg_loadtime</w:t>
+      </w:r>
+      <w:proofErr w:type="spellEnd"/>
+      <w:r>
+        <w:t xml:space="preserve"> do packages begin to go </w:t>
+      </w:r>
+      <w:proofErr w:type="spellStart"/>
+      <w:r>
+        <w:t>en</w:t>
+      </w:r>
+      <w:proofErr w:type="spellEnd"/>
+      <w:r>
+        <w:t xml:space="preserve"> route. The drivers do return to the hub to reload packages for their second round of deliveries.</w:t>
+      </w:r>
+      <w:r>
+        <w:t xml:space="preserve"> This can be confirmed in the user interface by selecting any of the options from option four to option seven followed by selecting option eight.</w:t>
       </w:r>
       <w:r>
         <w:br/>
-        <w:t xml:space="preserve">Assuming there is one driver per truck, and that each driver stays with the same track as long as it is in service, the minimum requirement in this instance is simply that each driver has a truck. </w:t>
+        <w:t xml:space="preserve">Load </w:t>
+      </w:r>
+      <w:proofErr w:type="spellStart"/>
+      <w:r>
+        <w:t>ing</w:t>
+      </w:r>
+      <w:proofErr w:type="spellEnd"/>
+      <w:r>
+        <w:t xml:space="preserve"> </w:t>
+      </w:r>
+      <w:r>
+        <w:t xml:space="preserve">packages onto the truck is an instantaneous operation, and delivering packages is instantaneous as well since no time delay was factored </w:t>
+      </w:r>
+      <w:r>
+        <w:t>into</w:t>
+      </w:r>
+      <w:r>
+        <w:t xml:space="preserve"> </w:t>
+      </w:r>
+      <w:r>
+        <w:t xml:space="preserve">the time measured for these processes. Each package has the capacity for one special message at most. The conditional logic for package status in the </w:t>
+      </w:r>
+      <w:proofErr w:type="spellStart"/>
+      <w:r>
+        <w:t>track_</w:t>
       </w:r>
       <w:proofErr w:type="gramStart"/>
       <w:r>
-        <w:t>Therefore</w:t>
+        <w:t>one</w:t>
+      </w:r>
+      <w:proofErr w:type="spellEnd"/>
+      <w:r>
+        <w:t>(</w:t>
       </w:r>
       <w:proofErr w:type="gramEnd"/>
       <w:r>
-        <w:t xml:space="preserve"> only two truck objects were instantiated in this program and their combined total distance 124.7 miles meets the requirement of being under 140 miles. Between both sets of delivery routes executed by the trucks</w:t>
-      </w:r>
-      <w:r>
-        <w:t xml:space="preserve"> all 40 packages were delivered.</w:t>
-      </w:r>
-    </w:p>
-    <w:p>
-      <w:pPr>
-        <w:ind w:left="1026"/>
-        <w:rPr>
-          <w:rFonts w:ascii="Calibri" w:hAnsi="Calibri" w:cs="Calibri"/>
-        </w:rPr>
-      </w:pPr>
-      <w:r>
-        <w:t>•   Drivers leave the hub no earlier than 8:00 a.m., with the truck loaded, and can return to the hub for packages if needed. </w:t>
-      </w:r>
-    </w:p>
-    <w:p>
-      <w:pPr>
-        <w:ind w:left="1026"/>
-        <w:rPr>
-          <w:rFonts w:ascii="Calibri" w:hAnsi="Calibri" w:cs="Calibri"/>
-        </w:rPr>
-      </w:pPr>
-      <w:r>
-        <w:t>•   The delivery and loading times are instantaneous, i.e., no time passes while at a delivery or when moving packages to a truck at the hub (that time is factored into the calculation of the average speed of the trucks).</w:t>
-      </w:r>
-    </w:p>
-    <w:p>
-      <w:pPr>
-        <w:ind w:left="1026"/>
-        <w:rPr>
-          <w:rFonts w:ascii="Calibri" w:hAnsi="Calibri" w:cs="Calibri"/>
-        </w:rPr>
-      </w:pPr>
+        <w:t xml:space="preserve">) and </w:t>
+      </w:r>
+      <w:proofErr w:type="spellStart"/>
+      <w:r>
+        <w:t>track_all</w:t>
+      </w:r>
+      <w:proofErr w:type="spellEnd"/>
+      <w:r>
+        <w:t xml:space="preserve">() functions  correct the delivery address for package nine to </w:t>
+      </w:r>
+      <w:r>
+        <w:t>410 S State St., Salt Lake City, UT 84111</w:t>
+      </w:r>
+      <w:r>
+        <w:t xml:space="preserve">  at the specified time of 10:20 in the morning. Lastly, due to the </w:t>
+      </w:r>
+      <w:proofErr w:type="spellStart"/>
+      <w:r>
+        <w:t>calc_distance</w:t>
+      </w:r>
+      <w:proofErr w:type="spellEnd"/>
+      <w:r>
+        <w:t xml:space="preserve"> function distances returned are equal regardless of the direction traveled.</w:t>
+      </w:r>
+      <w:r>
+        <w:t xml:space="preserve"> The results of this can be observed in folder “PART G” of the “Screenshots” folder by checking the “10AM_TEST” and the “1245PM_TEST” folders.</w:t>
+      </w:r>
+    </w:p>
+    <w:p>
+      <w:pPr>
+        <w:ind w:left="1069"/>
+        <w:rPr>
+          <w:rFonts w:ascii="Calibri" w:hAnsi="Calibri" w:cs="Calibri"/>
+        </w:rPr>
+      </w:pPr>
+      <w:r>
+        <w:t> </w:t>
+      </w:r>
+    </w:p>
+    <w:p>
+      <w:pPr>
+        <w:ind w:left="1069"/>
+      </w:pPr>
+      <w:r>
+        <w:t>3.  Identify </w:t>
+      </w:r>
+      <w:r>
+        <w:rPr>
+          <w:b/>
+          <w:bCs/>
+        </w:rPr>
+        <w:t>two</w:t>
+      </w:r>
+      <w:r>
+        <w:t> other named algorithms, different from the algorithm implemented in the solution, that would meet the requirements in the scenario.</w:t>
+      </w:r>
+    </w:p>
+    <w:p>
+      <w:pPr>
+        <w:ind w:left="1069"/>
+        <w:rPr>
+          <w:rFonts w:ascii="Calibri" w:hAnsi="Calibri" w:cs="Calibri"/>
+        </w:rPr>
+      </w:pPr>
+      <w:r>
+        <w:t xml:space="preserve">Prior to electing Nearest Neighbor </w:t>
+      </w:r>
+      <w:r>
+        <w:t>algorithm,</w:t>
+      </w:r>
+      <w:r>
+        <w:t xml:space="preserve"> I researched many different algorithm types to see which may be best suited to solve this traveling salesman problem in python. Nearest </w:t>
+      </w:r>
       <w:r>
         <w:lastRenderedPageBreak/>
-        <w:t>•   There is up to one special note associated with a package.</w:t>
-      </w:r>
-    </w:p>
-    <w:p>
-      <w:pPr>
-        <w:ind w:left="1026"/>
-        <w:rPr>
-          <w:rFonts w:ascii="Calibri" w:hAnsi="Calibri" w:cs="Calibri"/>
-        </w:rPr>
-      </w:pPr>
-      <w:r>
-        <w:t>•   The delivery address for package #9, </w:t>
+        <w:t>Neighbor naturally was one of the best, however two other contenders for top place that I would explore later in depth are the k-</w:t>
+      </w:r>
+      <w:proofErr w:type="spellStart"/>
+      <w:r>
+        <w:t>Opt</w:t>
+      </w:r>
+      <w:proofErr w:type="spellEnd"/>
+      <w:r>
+        <w:t xml:space="preserve"> Algorithm, and the genetic algorithm.</w:t>
+      </w:r>
+    </w:p>
+    <w:p>
+      <w:pPr>
+        <w:ind w:left="1305"/>
+        <w:rPr>
+          <w:rFonts w:ascii="Calibri" w:hAnsi="Calibri" w:cs="Calibri"/>
+        </w:rPr>
+      </w:pPr>
+      <w:r>
+        <w:t>a.  Describe how </w:t>
       </w:r>
       <w:r>
         <w:rPr>
           <w:i/>
           <w:iCs/>
         </w:rPr>
-        <w:t>Third District Juvenile Court</w:t>
-      </w:r>
-      <w:r>
-        <w:t>, is wrong and will be corrected at 10:20 a.m. WGUPS is aware that the address is incorrect and will be updated at 10:20 a.m. However, WGUPS does not know the correct address (410 S State St., Salt Lake City, UT 84111) until 10:20 a.m.</w:t>
-      </w:r>
-    </w:p>
-    <w:p>
-      <w:pPr>
-        <w:ind w:left="1026"/>
-        <w:rPr>
-          <w:rFonts w:ascii="Calibri" w:hAnsi="Calibri" w:cs="Calibri"/>
-        </w:rPr>
-      </w:pPr>
-      <w:r>
-        <w:t>•   The distances provided in the WGUPS Distance Table are equal regardless of the direction traveled.</w:t>
-      </w:r>
-    </w:p>
-    <w:p>
-      <w:pPr>
-        <w:ind w:left="1069"/>
-        <w:rPr>
-          <w:rFonts w:ascii="Calibri" w:hAnsi="Calibri" w:cs="Calibri"/>
-        </w:rPr>
-      </w:pPr>
-      <w:r>
-        <w:t>Answer with function processes and screenshots</w:t>
-      </w:r>
-    </w:p>
-    <w:p>
-      <w:pPr>
-        <w:ind w:left="1069"/>
-        <w:rPr>
-          <w:rFonts w:ascii="Calibri" w:hAnsi="Calibri" w:cs="Calibri"/>
-        </w:rPr>
-      </w:pPr>
-      <w:r>
-        <w:t> </w:t>
-      </w:r>
-    </w:p>
-    <w:p>
-      <w:pPr>
-        <w:ind w:left="1069"/>
-        <w:rPr>
-          <w:rFonts w:ascii="Calibri" w:hAnsi="Calibri" w:cs="Calibri"/>
-        </w:rPr>
-      </w:pPr>
-      <w:r>
-        <w:t> </w:t>
-      </w:r>
-    </w:p>
-    <w:p>
-      <w:pPr>
-        <w:ind w:left="1069"/>
-        <w:rPr>
-          <w:rFonts w:ascii="Calibri" w:hAnsi="Calibri" w:cs="Calibri"/>
-        </w:rPr>
-      </w:pPr>
-      <w:r>
-        <w:t> </w:t>
-      </w:r>
-    </w:p>
-    <w:p>
-      <w:pPr>
-        <w:ind w:left="1069"/>
-        <w:rPr>
-          <w:rFonts w:ascii="Calibri" w:hAnsi="Calibri" w:cs="Calibri"/>
-        </w:rPr>
-      </w:pPr>
-      <w:r>
-        <w:t> </w:t>
-      </w:r>
-    </w:p>
-    <w:p>
-      <w:pPr>
-        <w:ind w:left="1069"/>
-        <w:rPr>
-          <w:rFonts w:ascii="Calibri" w:hAnsi="Calibri" w:cs="Calibri"/>
-        </w:rPr>
-      </w:pPr>
-      <w:r>
-        <w:t> </w:t>
-      </w:r>
-    </w:p>
-    <w:p>
-      <w:pPr>
-        <w:ind w:left="1069"/>
-        <w:rPr>
-          <w:rFonts w:ascii="Calibri" w:hAnsi="Calibri" w:cs="Calibri"/>
-        </w:rPr>
-      </w:pPr>
-      <w:r>
-        <w:t>3.  Identify </w:t>
-      </w:r>
-      <w:r>
-        <w:rPr>
-          <w:b/>
-          <w:bCs/>
-        </w:rPr>
-        <w:t>two</w:t>
-      </w:r>
-      <w:r>
-        <w:t> other named algorithms, different from the algorithm implemented in the solution, that would meet the requirements in the scenario.</w:t>
+        <w:t>each</w:t>
+      </w:r>
+      <w:r>
+        <w:t> algorithm identified in part I3 is different from the algorithm used in the solution.</w:t>
+      </w:r>
+      <w:r>
+        <w:br/>
+        <w:t xml:space="preserve">Nearest Neighbor searches for the nearest location given a series of locations, and then moves in that direction. Both algorithms below review a series of iterations to find </w:t>
+      </w:r>
+      <w:r>
+        <w:t xml:space="preserve">the most </w:t>
+      </w:r>
+      <w:r>
+        <w:t xml:space="preserve">optimal </w:t>
+      </w:r>
+      <w:r>
+        <w:t>path being the path with the least total distance.</w:t>
       </w:r>
     </w:p>
     <w:p>
       <w:pPr>
         <w:ind w:left="1305"/>
-        <w:rPr>
-          <w:rFonts w:ascii="Calibri" w:hAnsi="Calibri" w:cs="Calibri"/>
-        </w:rPr>
-      </w:pPr>
-      <w:r>
-        <w:t>a.  Describe how </w:t>
-      </w:r>
-      <w:r>
-        <w:rPr>
-          <w:i/>
-          <w:iCs/>
-        </w:rPr>
-        <w:t>each</w:t>
-      </w:r>
-      <w:r>
-        <w:t> algorithm identified in part I3 is different from the algorithm used in the solution.</w:t>
+      </w:pPr>
+      <w:r>
+        <w:t>K</w:t>
+      </w:r>
+      <w:r>
+        <w:t>-</w:t>
+      </w:r>
+      <w:proofErr w:type="spellStart"/>
+      <w:r>
+        <w:t>Opt</w:t>
+      </w:r>
+      <w:proofErr w:type="spellEnd"/>
+      <w:r>
+        <w:t xml:space="preserve"> Improvement</w:t>
       </w:r>
     </w:p>
     <w:p>
       <w:pPr>
         <w:ind w:left="1305"/>
-        <w:rPr>
-          <w:rFonts w:ascii="Calibri" w:hAnsi="Calibri" w:cs="Calibri"/>
-        </w:rPr>
-      </w:pPr>
-      <w:proofErr w:type="spellStart"/>
-      <w:r>
-        <w:t>Christofides</w:t>
-      </w:r>
-      <w:proofErr w:type="spellEnd"/>
-      <w:r>
-        <w:t xml:space="preserve"> Algorithm</w:t>
+      </w:pPr>
+      <w:r>
+        <w:t>-2-Opt is a “local search algorithm for solving the TSP”. Take a route that crosses over itself and reorder it.</w:t>
+      </w:r>
+      <w:r>
+        <w:t xml:space="preserve"> It compares every possible combination with a swapping mechanism. This is ideal for the Vehicle Routing Problem which is a form of the Traveling Salesman Problem in which the goal is to find optimal routes for multiple vehicles.</w:t>
       </w:r>
     </w:p>
     <w:p>
@@ -3810,7 +4020,15 @@
           <w:rFonts w:ascii="Calibri" w:hAnsi="Calibri" w:cs="Calibri"/>
         </w:rPr>
       </w:pPr>
-      <w:hyperlink r:id="rId20" w:tgtFrame="_blank" w:history="1">
+      <w:r>
+        <w:t>-</w:t>
+      </w:r>
+    </w:p>
+    <w:p>
+      <w:pPr>
+        <w:ind w:left="1305"/>
+      </w:pPr>
+      <w:hyperlink r:id="rId21" w:tgtFrame="_blank" w:history="1">
         <w:r>
           <w:rPr>
             <w:rStyle w:val="Hyperlink"/>
@@ -3821,35 +4039,511 @@
       <w:r>
         <w:t xml:space="preserve">, </w:t>
       </w:r>
-      <w:hyperlink r:id="rId21" w:tgtFrame="_blank" w:history="1">
+    </w:p>
+    <w:p>
+      <w:pPr>
+        <w:pStyle w:val="NormalWeb"/>
+        <w:spacing w:after="0" w:afterAutospacing="0" w:line="480" w:lineRule="auto"/>
+        <w:ind w:left="720" w:hanging="720"/>
+        <w:rPr>
+          <w:rFonts w:ascii="Georgia" w:hAnsi="Georgia"/>
+        </w:rPr>
+      </w:pPr>
+      <w:r>
+        <w:rPr>
+          <w:rFonts w:ascii="Georgia" w:hAnsi="Georgia"/>
+        </w:rPr>
+        <w:t>(</w:t>
+      </w:r>
+      <w:r>
+        <w:rPr>
+          <w:rFonts w:ascii="Georgia" w:hAnsi="Georgia"/>
+        </w:rPr>
+        <w:t>Solving Optimization Problems 2021). </w:t>
+      </w:r>
+    </w:p>
+    <w:p>
+      <w:pPr>
+        <w:ind w:left="1305"/>
+      </w:pPr>
+    </w:p>
+    <w:p>
+      <w:pPr>
+        <w:ind w:left="1305"/>
+      </w:pPr>
+    </w:p>
+    <w:p>
+      <w:pPr>
+        <w:ind w:left="1305"/>
+      </w:pPr>
+      <w:r>
+        <w:t>-</w:t>
+      </w:r>
+      <w:r>
+        <w:t>The 2-Opt Improvement continues swapping pairs of edges until the most optimal configuration is found.</w:t>
+      </w:r>
+    </w:p>
+    <w:p>
+      <w:pPr>
+        <w:ind w:left="1305"/>
+      </w:pPr>
+      <w:r>
+        <w:t>-</w:t>
+      </w:r>
+      <w:r>
+        <w:t xml:space="preserve"> This same logic can be applied to three edges as well, and in that </w:t>
+      </w:r>
+      <w:r>
+        <w:t>instance,</w:t>
+      </w:r>
+      <w:r>
+        <w:t xml:space="preserve"> it would be a 3-Opt Improvement. Both applications of this algorithm are classified as k-</w:t>
+      </w:r>
+      <w:proofErr w:type="spellStart"/>
+      <w:r>
+        <w:t>Opt</w:t>
+      </w:r>
+      <w:proofErr w:type="spellEnd"/>
+      <w:r>
+        <w:t xml:space="preserve"> Improvements. The larger the k-value, the more likely the algorithm is to find an improvement. As the k-value increases, </w:t>
+      </w:r>
+      <w:r>
+        <w:t>so</w:t>
+      </w:r>
+      <w:r>
+        <w:t xml:space="preserve"> does the number of solutions, meaning that the algorithm may take more time. Most often k-</w:t>
+      </w:r>
+      <w:proofErr w:type="spellStart"/>
+      <w:r>
+        <w:t>Opt</w:t>
+      </w:r>
+      <w:proofErr w:type="spellEnd"/>
+      <w:r>
+        <w:t xml:space="preserve"> solutions are applied in the form of 2-Opt or 3-Opt. It has been suggested that one of the better methods of using this algorithm may be after using a heuristic solution such as Nearest Neighbor.</w:t>
+      </w:r>
+    </w:p>
+    <w:p>
+      <w:pPr>
+        <w:ind w:left="1305"/>
+      </w:pPr>
+      <w:hyperlink r:id="rId22" w:history="1">
         <w:r>
           <w:rPr>
             <w:rStyle w:val="Hyperlink"/>
           </w:rPr>
-          <w:t>https://www.youtube.com/watch?v=GiDsjIBOVoA&amp;t=748s</w:t>
+          <w:t>https://youtu.be/GiDsjIBOVoA?si=3lytf46Zt9YbTCIX&amp;t=1087</w:t>
         </w:r>
       </w:hyperlink>
     </w:p>
     <w:p>
       <w:pPr>
+        <w:pStyle w:val="NormalWeb"/>
+        <w:spacing w:after="0" w:afterAutospacing="0" w:line="480" w:lineRule="auto"/>
+        <w:ind w:left="720" w:hanging="720"/>
+        <w:rPr>
+          <w:rFonts w:ascii="Georgia" w:hAnsi="Georgia"/>
+        </w:rPr>
+      </w:pPr>
+      <w:r>
+        <w:rPr>
+          <w:rFonts w:ascii="Georgia" w:hAnsi="Georgia"/>
+        </w:rPr>
+        <w:t>(</w:t>
+      </w:r>
+      <w:r>
+        <w:rPr>
+          <w:rFonts w:ascii="Georgia" w:hAnsi="Georgia"/>
+        </w:rPr>
+        <w:t>Reducible</w:t>
+      </w:r>
+      <w:r>
+        <w:rPr>
+          <w:rFonts w:ascii="Georgia" w:hAnsi="Georgia"/>
+        </w:rPr>
+        <w:t xml:space="preserve"> </w:t>
+      </w:r>
+      <w:r>
+        <w:rPr>
+          <w:rFonts w:ascii="Georgia" w:hAnsi="Georgia"/>
+        </w:rPr>
+        <w:t>2022</w:t>
+      </w:r>
+      <w:r>
+        <w:rPr>
+          <w:rFonts w:ascii="Georgia" w:hAnsi="Georgia"/>
+        </w:rPr>
+        <w:t>)</w:t>
+      </w:r>
+      <w:r>
+        <w:rPr>
+          <w:rFonts w:ascii="Georgia" w:hAnsi="Georgia"/>
+        </w:rPr>
+        <w:t xml:space="preserve"> </w:t>
+      </w:r>
+    </w:p>
+    <w:p>
+      <w:pPr>
         <w:ind w:left="1305"/>
         <w:rPr>
           <w:rFonts w:ascii="Calibri" w:hAnsi="Calibri" w:cs="Calibri"/>
         </w:rPr>
       </w:pPr>
+    </w:p>
+    <w:p>
+      <w:pPr>
+        <w:ind w:left="1305"/>
+      </w:pPr>
       <w:r>
         <w:t>Genetic algorithm</w:t>
       </w:r>
     </w:p>
     <w:p>
       <w:pPr>
-        <w:rPr>
-          <w:rFonts w:ascii="Calibri" w:hAnsi="Calibri" w:cs="Calibri"/>
-        </w:rPr>
-      </w:pPr>
-      <w:r>
-        <w:t> </w:t>
-      </w:r>
+        <w:ind w:left="1305"/>
+      </w:pPr>
+      <w:r>
+        <w:t>-</w:t>
+      </w:r>
+      <w:r>
+        <w:t xml:space="preserve"> </w:t>
+      </w:r>
+      <w:r>
+        <w:t>John Holland and his students created the Genetic Algorithm from the inspiration of</w:t>
+      </w:r>
+      <w:r>
+        <w:t xml:space="preserve"> Charles Darwin</w:t>
+      </w:r>
+      <w:r>
+        <w:t>’s</w:t>
+      </w:r>
+      <w:r>
+        <w:t xml:space="preserve"> Theory of evolution known as the survival of the fittest. In survival of the fittest the most fit organisms survive from generation to generation</w:t>
+      </w:r>
+      <w:r>
+        <w:t xml:space="preserve"> to pass on their more adaptive genes</w:t>
+      </w:r>
+      <w:r>
+        <w:t xml:space="preserve"> while the least fit organisms tend to perish</w:t>
+      </w:r>
+      <w:r>
+        <w:t xml:space="preserve"> thereby ending the possibility </w:t>
+      </w:r>
+      <w:r>
+        <w:lastRenderedPageBreak/>
+        <w:t>for their genetic trait to proliferate</w:t>
+      </w:r>
+      <w:r>
+        <w:t xml:space="preserve">. </w:t>
+      </w:r>
+      <w:r>
+        <w:t>The result</w:t>
+      </w:r>
+      <w:r>
+        <w:t xml:space="preserve"> is that</w:t>
+      </w:r>
+      <w:r>
+        <w:t xml:space="preserve"> the gene pool of</w:t>
+      </w:r>
+      <w:r>
+        <w:t xml:space="preserve"> generations </w:t>
+      </w:r>
+      <w:r>
+        <w:t>tends</w:t>
+      </w:r>
+      <w:r>
+        <w:t xml:space="preserve"> to improve </w:t>
+      </w:r>
+      <w:r>
+        <w:t>by</w:t>
+      </w:r>
+      <w:r>
+        <w:t xml:space="preserve"> producing more fit organisms </w:t>
+      </w:r>
+      <w:r>
+        <w:t>that in turn reproduce</w:t>
+      </w:r>
+      <w:r>
+        <w:t xml:space="preserve">. </w:t>
+      </w:r>
+    </w:p>
+    <w:p>
+      <w:pPr>
+        <w:ind w:left="1305"/>
+      </w:pPr>
+      <w:r>
+        <w:t>-</w:t>
+      </w:r>
+      <w:r>
+        <w:t xml:space="preserve">While the expression of the Genetic Algorithm occurs randomly in </w:t>
+      </w:r>
+      <w:r>
+        <w:t>nature,</w:t>
+      </w:r>
+      <w:r>
+        <w:t xml:space="preserve"> the random behavior of the Genetic Algorithm </w:t>
+      </w:r>
+      <w:r>
+        <w:t>outperforms</w:t>
+      </w:r>
+      <w:r>
+        <w:t xml:space="preserve"> random behavior expressed by local search algorithms such as k-Opt.</w:t>
+      </w:r>
+    </w:p>
+    <w:p>
+      <w:pPr>
+        <w:ind w:left="1305"/>
+      </w:pPr>
+      <w:r>
+        <w:t>-- the Genetic Algorithm is very useful when there is a large quantity of variables to consider, especially since it can produce a list of conducive solutions in a proficient and expeditious manner. It improves its results in each execution phase.</w:t>
+      </w:r>
+    </w:p>
+    <w:p>
+      <w:pPr>
+        <w:ind w:left="1305"/>
+      </w:pPr>
+    </w:p>
+    <w:p>
+      <w:pPr>
+        <w:ind w:left="1305"/>
+        <w:rPr>
+          <w:rFonts w:ascii="Calibri" w:hAnsi="Calibri" w:cs="Calibri"/>
+        </w:rPr>
+      </w:pPr>
+      <w:r>
+        <w:br/>
+      </w:r>
+      <w:hyperlink r:id="rId23" w:history="1">
+        <w:r>
+          <w:rPr>
+            <w:rStyle w:val="Hyperlink"/>
+            <w:rFonts w:ascii="Calibri" w:hAnsi="Calibri" w:cs="Calibri"/>
+          </w:rPr>
+          <w:t>https://youtu.be/1Mt0HB2e</w:t>
+        </w:r>
+        <w:r>
+          <w:rPr>
+            <w:rStyle w:val="Hyperlink"/>
+            <w:rFonts w:ascii="Calibri" w:hAnsi="Calibri" w:cs="Calibri"/>
+          </w:rPr>
+          <w:t>A</w:t>
+        </w:r>
+        <w:r>
+          <w:rPr>
+            <w:rStyle w:val="Hyperlink"/>
+            <w:rFonts w:ascii="Calibri" w:hAnsi="Calibri" w:cs="Calibri"/>
+          </w:rPr>
+          <w:t>dY?si=qqiwurxA-1W9xVFQ</w:t>
+        </w:r>
+      </w:hyperlink>
+    </w:p>
+    <w:p>
+      <w:pPr>
+        <w:ind w:left="1305"/>
+        <w:rPr>
+          <w:rFonts w:ascii="Calibri" w:hAnsi="Calibri" w:cs="Calibri"/>
+        </w:rPr>
+      </w:pPr>
+    </w:p>
+    <w:p>
+      <w:pPr>
+        <w:pStyle w:val="NormalWeb"/>
+        <w:spacing w:after="0" w:afterAutospacing="0" w:line="480" w:lineRule="auto"/>
+        <w:ind w:left="720" w:hanging="720"/>
+        <w:rPr>
+          <w:rFonts w:ascii="Georgia" w:hAnsi="Georgia"/>
+        </w:rPr>
+      </w:pPr>
+      <w:r>
+        <w:rPr>
+          <w:rFonts w:ascii="Georgia" w:hAnsi="Georgia"/>
+        </w:rPr>
+        <w:t>(</w:t>
+      </w:r>
+      <w:r>
+        <w:rPr>
+          <w:rFonts w:ascii="Georgia" w:hAnsi="Georgia"/>
+        </w:rPr>
+        <w:t>Ruiz 2022)</w:t>
+      </w:r>
+    </w:p>
+    <w:p>
+      <w:pPr>
+        <w:ind w:left="1305"/>
+        <w:rPr>
+          <w:rFonts w:ascii="Calibri" w:hAnsi="Calibri" w:cs="Calibri"/>
+        </w:rPr>
+      </w:pPr>
+    </w:p>
+    <w:p>
+      <w:pPr>
+        <w:ind w:left="1305"/>
+        <w:rPr>
+          <w:rFonts w:ascii="Calibri" w:hAnsi="Calibri" w:cs="Calibri"/>
+        </w:rPr>
+      </w:pPr>
+      <w:r>
+        <w:rPr>
+          <w:rFonts w:ascii="Calibri" w:hAnsi="Calibri" w:cs="Calibri"/>
+        </w:rPr>
+        <w:t>in reduced form the process of the genetic algorithm is to</w:t>
+      </w:r>
+    </w:p>
+    <w:p>
+      <w:pPr>
+        <w:ind w:left="1305"/>
+        <w:rPr>
+          <w:rFonts w:ascii="Calibri" w:hAnsi="Calibri" w:cs="Calibri"/>
+        </w:rPr>
+      </w:pPr>
+      <w:r>
+        <w:rPr>
+          <w:rFonts w:ascii="Calibri" w:hAnsi="Calibri" w:cs="Calibri"/>
+        </w:rPr>
+        <w:t>-</w:t>
+      </w:r>
+      <w:r>
+        <w:rPr>
+          <w:rFonts w:ascii="Calibri" w:hAnsi="Calibri" w:cs="Calibri"/>
+        </w:rPr>
+        <w:t xml:space="preserve"> create </w:t>
+      </w:r>
+      <w:r>
+        <w:rPr>
+          <w:rFonts w:ascii="Calibri" w:hAnsi="Calibri" w:cs="Calibri"/>
+        </w:rPr>
+        <w:t>an</w:t>
+      </w:r>
+      <w:r>
+        <w:rPr>
+          <w:rFonts w:ascii="Calibri" w:hAnsi="Calibri" w:cs="Calibri"/>
+        </w:rPr>
+        <w:t xml:space="preserve"> initial population</w:t>
+      </w:r>
+    </w:p>
+    <w:p>
+      <w:pPr>
+        <w:ind w:left="1305"/>
+        <w:rPr>
+          <w:rFonts w:ascii="Calibri" w:hAnsi="Calibri" w:cs="Calibri"/>
+        </w:rPr>
+      </w:pPr>
+      <w:r>
+        <w:rPr>
+          <w:rFonts w:ascii="Calibri" w:hAnsi="Calibri" w:cs="Calibri"/>
+        </w:rPr>
+        <w:t>-</w:t>
+      </w:r>
+      <w:r>
+        <w:rPr>
+          <w:rFonts w:ascii="Calibri" w:hAnsi="Calibri" w:cs="Calibri"/>
+        </w:rPr>
+        <w:t xml:space="preserve"> calculate the fitness of that population</w:t>
+      </w:r>
+    </w:p>
+    <w:p>
+      <w:pPr>
+        <w:ind w:left="1305"/>
+        <w:rPr>
+          <w:rFonts w:ascii="Calibri" w:hAnsi="Calibri" w:cs="Calibri"/>
+        </w:rPr>
+      </w:pPr>
+      <w:r>
+        <w:rPr>
+          <w:rFonts w:ascii="Calibri" w:hAnsi="Calibri" w:cs="Calibri"/>
+        </w:rPr>
+        <w:t xml:space="preserve">-then repeat the steps for </w:t>
+      </w:r>
+      <w:r>
+        <w:rPr>
+          <w:rFonts w:ascii="Calibri" w:hAnsi="Calibri" w:cs="Calibri"/>
+        </w:rPr>
+        <w:t>successive generations</w:t>
+      </w:r>
+      <w:r>
+        <w:rPr>
+          <w:rFonts w:ascii="Calibri" w:hAnsi="Calibri" w:cs="Calibri"/>
+        </w:rPr>
+        <w:t xml:space="preserve"> until we find an optimal fitness</w:t>
+      </w:r>
+      <w:r>
+        <w:rPr>
+          <w:rFonts w:ascii="Calibri" w:hAnsi="Calibri" w:cs="Calibri"/>
+        </w:rPr>
+        <w:br/>
+      </w:r>
+      <w:hyperlink r:id="rId24" w:history="1">
+        <w:r>
+          <w:rPr>
+            <w:rStyle w:val="Hyperlink"/>
+            <w:rFonts w:ascii="Calibri" w:hAnsi="Calibri" w:cs="Calibri"/>
+          </w:rPr>
+          <w:t>https://youtu.be/Sk9QQUGMdY8?</w:t>
+        </w:r>
+        <w:r>
+          <w:rPr>
+            <w:rStyle w:val="Hyperlink"/>
+            <w:rFonts w:ascii="Calibri" w:hAnsi="Calibri" w:cs="Calibri"/>
+          </w:rPr>
+          <w:t>s</w:t>
+        </w:r>
+        <w:r>
+          <w:rPr>
+            <w:rStyle w:val="Hyperlink"/>
+            <w:rFonts w:ascii="Calibri" w:hAnsi="Calibri" w:cs="Calibri"/>
+          </w:rPr>
+          <w:t>i=gKrksv2UquDhawNc</w:t>
+        </w:r>
+      </w:hyperlink>
+    </w:p>
+    <w:p>
+      <w:pPr>
+        <w:pStyle w:val="NormalWeb"/>
+        <w:spacing w:after="0" w:afterAutospacing="0" w:line="480" w:lineRule="auto"/>
+        <w:ind w:left="720" w:hanging="720"/>
+        <w:rPr>
+          <w:rFonts w:ascii="Georgia" w:hAnsi="Georgia"/>
+        </w:rPr>
+      </w:pPr>
+      <w:r>
+        <w:rPr>
+          <w:rFonts w:ascii="Georgia" w:hAnsi="Georgia"/>
+        </w:rPr>
+        <w:t>(</w:t>
+      </w:r>
+      <w:proofErr w:type="spellStart"/>
+      <w:r>
+        <w:rPr>
+          <w:rFonts w:ascii="Georgia" w:hAnsi="Georgia"/>
+        </w:rPr>
+        <w:t>Auctux</w:t>
+      </w:r>
+      <w:proofErr w:type="spellEnd"/>
+      <w:r>
+        <w:rPr>
+          <w:rFonts w:ascii="Georgia" w:hAnsi="Georgia"/>
+        </w:rPr>
+        <w:t xml:space="preserve"> </w:t>
+      </w:r>
+      <w:r>
+        <w:rPr>
+          <w:rFonts w:ascii="Georgia" w:hAnsi="Georgia"/>
+        </w:rPr>
+        <w:t>2021)</w:t>
+      </w:r>
+    </w:p>
+    <w:p>
+      <w:pPr>
+        <w:rPr>
+          <w:rFonts w:ascii="Calibri" w:hAnsi="Calibri" w:cs="Calibri"/>
+        </w:rPr>
+      </w:pPr>
+    </w:p>
+    <w:p>
+      <w:pPr>
+        <w:rPr>
+          <w:rFonts w:ascii="Calibri" w:hAnsi="Calibri" w:cs="Calibri"/>
+        </w:rPr>
+      </w:pPr>
     </w:p>
     <w:p>
       <w:pPr>
@@ -3869,72 +4563,125 @@
       </w:r>
       <w:r>
         <w:br/>
-        <w:t xml:space="preserve">If this project were to be an industry facing solution to scale for over 4000 or more, there are in fact a few changes I would make. The first is that I would add functions for the user to interact with where they could insert packages into the </w:t>
-      </w:r>
-      <w:proofErr w:type="spellStart"/>
-      <w:proofErr w:type="gramStart"/>
-      <w:r>
-        <w:t>hashmap</w:t>
-      </w:r>
-      <w:proofErr w:type="spellEnd"/>
-      <w:r>
-        <w:t>, or</w:t>
-      </w:r>
-      <w:proofErr w:type="gramEnd"/>
+        <w:t>If this project were to be an industry facing solution to scale for over 4000</w:t>
+      </w:r>
+      <w:r>
+        <w:t xml:space="preserve"> packages</w:t>
+      </w:r>
+      <w:r>
+        <w:t xml:space="preserve"> or more, there are in fact a few changes I would make. The first is that I would add functions for the user to interact with where they could insert packages into the </w:t>
+      </w:r>
+      <w:r>
+        <w:t>HashMap</w:t>
+      </w:r>
+      <w:r>
+        <w:t xml:space="preserve"> or</w:t>
+      </w:r>
       <w:r>
         <w:t xml:space="preserve"> delete as needed if possible. My observations with big companies such as </w:t>
       </w:r>
-      <w:proofErr w:type="spellStart"/>
-      <w:r>
-        <w:t>Fedex</w:t>
-      </w:r>
-      <w:proofErr w:type="spellEnd"/>
+      <w:r>
+        <w:t>FedEx</w:t>
+      </w:r>
       <w:r>
         <w:t xml:space="preserve"> or Amazon </w:t>
       </w:r>
-      <w:proofErr w:type="gramStart"/>
-      <w:r>
-        <w:t>is</w:t>
-      </w:r>
-      <w:proofErr w:type="gramEnd"/>
-      <w:r>
-        <w:t xml:space="preserve"> not that they merely load 4000 entries of data at a time, but rather that any person who needs their services can submit a shipment order from wherever they are. Therefore, with an add button, that could help scale this project beyond its current capacity, and likewise for the delete, so users could undo unintentional orders. Further, the greater the </w:t>
-      </w:r>
-      <w:proofErr w:type="gramStart"/>
-      <w:r>
-        <w:t>amount</w:t>
-      </w:r>
-      <w:proofErr w:type="gramEnd"/>
-      <w:r>
-        <w:t xml:space="preserve"> of orders, I would try to dispatch more trucks. I would also see if there’s an </w:t>
-      </w:r>
-      <w:proofErr w:type="spellStart"/>
-      <w:r>
-        <w:t>api</w:t>
-      </w:r>
-      <w:proofErr w:type="spellEnd"/>
-      <w:r>
-        <w:t xml:space="preserve"> I could pull from to continue the adjacency matrix for more </w:t>
-      </w:r>
-      <w:proofErr w:type="gramStart"/>
-      <w:r>
-        <w:t>locations, or</w:t>
-      </w:r>
-      <w:proofErr w:type="gramEnd"/>
+      <w:r>
+        <w:t>are</w:t>
+      </w:r>
+      <w:r>
+        <w:t xml:space="preserve"> not that they merely load 4000 entries of data at a time, but rather that any person who needs their services can submit a shipment order from wherever they are. Therefore, with an add button, that could help scale this project beyond its current capacity, and likewise for the delete, so users could undo unintentional orders. </w:t>
+      </w:r>
+      <w:r>
+        <w:t>I began working on an add function at the end of the main.py file, and while the code is unfinished, it</w:t>
+      </w:r>
+      <w:r>
+        <w:t xml:space="preserve"> can be considered as pseudocode that showcases some of </w:t>
+      </w:r>
+      <w:r>
+        <w:lastRenderedPageBreak/>
+        <w:t xml:space="preserve">thoughts towards how I thought at present I could try to add packages. I did attempt to write an added package to file, and upon succeeding found I had overwritten the file. Luckily, I had a backup file on GitHub </w:t>
+      </w:r>
+      <w:r>
+        <w:t>that had record of</w:t>
+      </w:r>
+      <w:r>
+        <w:t xml:space="preserve"> all the</w:t>
+      </w:r>
+      <w:r>
+        <w:t xml:space="preserve"> former</w:t>
+      </w:r>
+      <w:r>
+        <w:t xml:space="preserve"> csv rows to undo my mistake, but that mistake further solidified the idea that a database may be needed. The database could be </w:t>
+      </w:r>
+      <w:r>
+        <w:t>a</w:t>
+      </w:r>
+      <w:r>
+        <w:t xml:space="preserve"> MongoDB or SQL</w:t>
+      </w:r>
+      <w:r>
+        <w:t xml:space="preserve"> database,</w:t>
+      </w:r>
+      <w:r>
+        <w:t xml:space="preserve"> but I would most likely use </w:t>
+      </w:r>
+      <w:r>
+        <w:t>a</w:t>
+      </w:r>
+      <w:r>
+        <w:t xml:space="preserve"> SQL</w:t>
+      </w:r>
+      <w:r>
+        <w:t xml:space="preserve"> database</w:t>
+      </w:r>
+      <w:r>
+        <w:t xml:space="preserve"> for value binding in queries and search.</w:t>
+      </w:r>
+      <w:r>
+        <w:rPr>
+          <w:rFonts w:ascii="Calibri" w:hAnsi="Calibri" w:cs="Calibri"/>
+        </w:rPr>
+        <w:br/>
+      </w:r>
+      <w:r>
+        <w:t>Further,</w:t>
+      </w:r>
+      <w:r>
+        <w:t xml:space="preserve"> to increase</w:t>
+      </w:r>
+      <w:r>
+        <w:t xml:space="preserve"> the </w:t>
+      </w:r>
+      <w:r>
+        <w:t>number</w:t>
+      </w:r>
+      <w:r>
+        <w:t xml:space="preserve"> of orders</w:t>
+      </w:r>
+      <w:r>
+        <w:t xml:space="preserve"> </w:t>
+      </w:r>
+      <w:r>
+        <w:t>I would try to dispatch more trucks. I would also see if there’s an </w:t>
+      </w:r>
+      <w:r>
+        <w:t xml:space="preserve">API, </w:t>
+      </w:r>
+      <w:r>
+        <w:t xml:space="preserve">I could pull from to continue the adjacency matrix for more </w:t>
+      </w:r>
+      <w:r>
+        <w:t>locations or</w:t>
+      </w:r>
       <w:r>
         <w:t xml:space="preserve"> see if another geolocation </w:t>
       </w:r>
-      <w:proofErr w:type="spellStart"/>
-      <w:r>
-        <w:t>api</w:t>
-      </w:r>
-      <w:proofErr w:type="spellEnd"/>
-      <w:r>
-        <w:t xml:space="preserve"> could remedy the goal of working with </w:t>
-      </w:r>
-      <w:r>
-        <w:lastRenderedPageBreak/>
-        <w:t>shortest distances.</w:t>
+      <w:r>
+        <w:t xml:space="preserve">API </w:t>
+      </w:r>
+      <w:r>
+        <w:t>could remedy the goal of working with shortest distances.</w:t>
       </w:r>
       <w:r>
         <w:br/>
@@ -3948,46 +4695,39 @@
       <w:r>
         <w:t xml:space="preserve"> </w:t>
       </w:r>
-      <w:proofErr w:type="spellStart"/>
-      <w:r>
-        <w:t>gui</w:t>
-      </w:r>
-      <w:proofErr w:type="spellEnd"/>
+      <w:r>
+        <w:t>Gui</w:t>
+      </w:r>
       <w:r>
         <w:t xml:space="preserve"> with this project. I was most of the way there, but I got stuck on how to display more rows into one of my </w:t>
       </w:r>
-      <w:proofErr w:type="spellStart"/>
-      <w:r>
-        <w:t>treeviews</w:t>
-      </w:r>
-      <w:proofErr w:type="spellEnd"/>
+      <w:r>
+        <w:t>Tree views</w:t>
+      </w:r>
       <w:r>
         <w:t>.</w:t>
       </w:r>
       <w:r>
+        <w:t xml:space="preserve"> There was a neat project I was following on the Codemy.com channel of </w:t>
+      </w:r>
+      <w:proofErr w:type="spellStart"/>
+      <w:r>
+        <w:t>youtube</w:t>
+      </w:r>
+      <w:proofErr w:type="spellEnd"/>
+      <w:r>
+        <w:t xml:space="preserve"> that linked </w:t>
+      </w:r>
+      <w:proofErr w:type="spellStart"/>
+      <w:r>
+        <w:t>TreeViews</w:t>
+      </w:r>
+      <w:proofErr w:type="spellEnd"/>
+      <w:r>
+        <w:t xml:space="preserve"> to a SQL database, and I would have loved to emulate aspects of that project into the final user interface for this program.</w:t>
+      </w:r>
+      <w:r>
         <w:br/>
-        <w:t>Finally, for the intended scale, I would set up a database. Most likely in SQL for value binding in queries and search.</w:t>
-      </w:r>
-    </w:p>
-    <w:p>
-      <w:pPr>
-        <w:ind w:left="810"/>
-        <w:rPr>
-          <w:rFonts w:ascii="Calibri" w:hAnsi="Calibri" w:cs="Calibri"/>
-        </w:rPr>
-      </w:pPr>
-      <w:r>
-        <w:t>      </w:t>
-      </w:r>
-    </w:p>
-    <w:p>
-      <w:pPr>
-        <w:rPr>
-          <w:rFonts w:ascii="Calibri" w:hAnsi="Calibri" w:cs="Calibri"/>
-        </w:rPr>
-      </w:pPr>
-      <w:r>
-        <w:t> </w:t>
       </w:r>
     </w:p>
     <w:p>
@@ -4060,43 +4800,66 @@
     <w:p>
       <w:pPr>
         <w:ind w:left="1305"/>
+        <w:rPr>
+          <w:rFonts w:ascii="Calibri" w:hAnsi="Calibri" w:cs="Calibri"/>
+        </w:rPr>
       </w:pPr>
       <w:r>
         <w:t>a.  Explain how the time needed to complete the look-up function is affected by changes in the number of packages to be delivered.</w:t>
       </w:r>
       <w:r>
         <w:br/>
-        <w:t>not affected timewise, but space-wise, collisions can occur if one is not careful</w:t>
-      </w:r>
-      <w:r>
-        <w:t>,</w:t>
+        <w:t>The lookup function</w:t>
+      </w:r>
+      <w:r>
+        <w:t xml:space="preserve"> takes a package id and searches for the package </w:t>
+      </w:r>
+      <w:r>
+        <w:t>object within</w:t>
+      </w:r>
+      <w:r>
+        <w:t xml:space="preserve"> one bucket’s list of values in the Chaining HashMap.</w:t>
+      </w:r>
+      <w:r>
+        <w:t xml:space="preserve"> </w:t>
+      </w:r>
+      <w:r>
+        <w:t xml:space="preserve">Since the lookup function </w:t>
+      </w:r>
+      <w:r>
+        <w:t xml:space="preserve">corresponds to the HashMap </w:t>
+      </w:r>
+      <w:r>
+        <w:t>it</w:t>
+      </w:r>
+      <w:r>
+        <w:t xml:space="preserve"> is affected by the processing</w:t>
+      </w:r>
+      <w:r>
+        <w:t xml:space="preserve"> of the HashMap data structure. The HashMap data structure processes operations in </w:t>
+      </w:r>
+      <w:proofErr w:type="gramStart"/>
+      <w:r>
+        <w:t>O(</w:t>
+      </w:r>
+      <w:proofErr w:type="gramEnd"/>
+      <w:r>
+        <w:t>1) time, therefore theoretically it should be that even as packages increase the time complexity would stay the same.</w:t>
+      </w:r>
+      <w:r>
+        <w:t xml:space="preserve"> However, as the number of values increases per index of the Chaining HashMap, the space-complexity increases therefore increasing the time complexity on the operation of number of searches since the Chaining HashMap will identify one bucket on which to perform a sequential search for a value in a list of values analogous to a sequential search.</w:t>
+      </w:r>
+      <w:r>
+        <w:t xml:space="preserve"> Also, as space complexity increases, there is a possibility for a greater number of </w:t>
+      </w:r>
+      <w:r>
+        <w:lastRenderedPageBreak/>
+        <w:t>collisions.</w:t>
       </w:r>
       <w:r>
         <w:br/>
-        <w:t>and as discussed earlier, if the key-to-value ratio is overloaded then the time may begin to operate closer to O(n) time complexity rather than O(1).</w:t>
-      </w:r>
-    </w:p>
-    <w:p>
-      <w:pPr>
-        <w:ind w:left="1305"/>
-        <w:rPr>
-          <w:rFonts w:ascii="Calibri" w:hAnsi="Calibri" w:cs="Calibri"/>
-        </w:rPr>
-      </w:pPr>
-      <w:r>
-        <w:t>--ids from packages</w:t>
-      </w:r>
-      <w:r>
-        <w:br/>
-        <w:t>--more items to search per index which slows search time</w:t>
-      </w:r>
-      <w:r>
-        <w:t>, since searching through the value list is more like a linear sort</w:t>
-      </w:r>
-      <w:r>
-        <w:br/>
-      </w:r>
-      <w:hyperlink r:id="rId22" w:history="1">
+      </w:r>
+      <w:hyperlink r:id="rId25" w:history="1">
         <w:r>
           <w:rPr>
             <w:rStyle w:val="Hyperlink"/>
@@ -4105,13 +4868,71 @@
           <w:t>https://stackoverflow.com/questions/9849633/hash-table-vs-linear-list</w:t>
         </w:r>
       </w:hyperlink>
+    </w:p>
+    <w:p>
+      <w:pPr>
+        <w:ind w:left="1305"/>
+        <w:rPr>
+          <w:rFonts w:ascii="Calibri" w:hAnsi="Calibri" w:cs="Calibri"/>
+        </w:rPr>
+      </w:pPr>
+    </w:p>
+    <w:p>
+      <w:pPr>
+        <w:pStyle w:val="NormalWeb"/>
+        <w:spacing w:after="0" w:afterAutospacing="0" w:line="480" w:lineRule="auto"/>
+        <w:ind w:left="720" w:hanging="720"/>
+        <w:rPr>
+          <w:rFonts w:ascii="Georgia" w:hAnsi="Georgia"/>
+        </w:rPr>
+      </w:pPr>
+      <w:r>
+        <w:rPr>
+          <w:rFonts w:ascii="Georgia" w:hAnsi="Georgia"/>
+        </w:rPr>
+        <w:t>(</w:t>
+      </w:r>
+      <w:r>
+        <w:rPr>
+          <w:rFonts w:ascii="Georgia" w:hAnsi="Georgia"/>
+        </w:rPr>
+        <w:t>Seppänen</w:t>
+      </w:r>
+      <w:r>
+        <w:rPr>
+          <w:rFonts w:ascii="Georgia" w:hAnsi="Georgia"/>
+        </w:rPr>
+        <w:t xml:space="preserve"> </w:t>
+      </w:r>
+      <w:r>
+        <w:rPr>
+          <w:rFonts w:ascii="Georgia" w:hAnsi="Georgia"/>
+        </w:rPr>
+        <w:t>2012)</w:t>
+      </w:r>
+    </w:p>
+    <w:p>
+      <w:pPr>
+        <w:ind w:left="1305"/>
+        <w:rPr>
+          <w:rFonts w:ascii="Calibri" w:hAnsi="Calibri" w:cs="Calibri"/>
+        </w:rPr>
+      </w:pPr>
+    </w:p>
+    <w:p>
+      <w:pPr>
+        <w:ind w:left="1305"/>
+        <w:rPr>
+          <w:rFonts w:ascii="Calibri" w:hAnsi="Calibri" w:cs="Calibri"/>
+        </w:rPr>
+      </w:pPr>
       <w:r>
         <w:rPr>
           <w:rFonts w:ascii="Calibri" w:hAnsi="Calibri" w:cs="Calibri"/>
         </w:rPr>
         <w:br/>
       </w:r>
-      <w:hyperlink r:id="rId23" w:history="1">
+      <w:hyperlink r:id="rId26" w:history="1">
         <w:r>
           <w:rPr>
             <w:rStyle w:val="Hyperlink"/>
@@ -4123,73 +4944,214 @@
     </w:p>
     <w:p>
       <w:pPr>
+        <w:ind w:left="1069"/>
+        <w:rPr>
+          <w:rFonts w:ascii="Calibri" w:hAnsi="Calibri" w:cs="Calibri"/>
+        </w:rPr>
+      </w:pPr>
+      <w:r>
+        <w:t>(Ruane 2011)</w:t>
+      </w:r>
+    </w:p>
+    <w:p/>
+    <w:p>
+      <w:pPr>
         <w:ind w:left="1305"/>
         <w:rPr>
           <w:rFonts w:ascii="Calibri" w:hAnsi="Calibri" w:cs="Calibri"/>
         </w:rPr>
       </w:pPr>
+      <w:r>
+        <w:t>b.  Explain how the data structure space usage is affected by changes in the number of packages to be delivered.</w:t>
+      </w:r>
+      <w:r>
+        <w:br/>
+        <w:t xml:space="preserve">In a standard linear sort, there is a parity of searching one value per index, and traversing each index until the value is found. In theory, if the list was one item long it retrieve in </w:t>
+      </w:r>
+      <w:proofErr w:type="gramStart"/>
+      <w:r>
+        <w:t>O(</w:t>
+      </w:r>
+      <w:proofErr w:type="gramEnd"/>
+      <w:r>
+        <w:t>1) time, but if the item was at position “n” which represented being the end of a very long list, it would take “n” searches to find that item</w:t>
+      </w:r>
+      <w:r>
+        <w:t>. The pattern for Linear sort seems to always be relative in this way, meaning any “n” number of indices relates to the “n” number of searches that will be conducted to find an item.</w:t>
+      </w:r>
+      <w:r>
+        <w:br/>
+        <w:t xml:space="preserve">The Chaining </w:t>
+      </w:r>
+      <w:r>
+        <w:t>HashMap</w:t>
+      </w:r>
+      <w:r>
+        <w:t xml:space="preserve"> is more efficient in that per fewer indices, more values can </w:t>
+      </w:r>
+      <w:proofErr w:type="gramStart"/>
+      <w:r>
+        <w:t>stored</w:t>
+      </w:r>
+      <w:proofErr w:type="gramEnd"/>
+      <w:r>
+        <w:t>. In this instance there were 40 package objects, but 4 objects stored per index. This means that when a search is conducted one bucket found and searched up to four times, rather than searching one list up to forty times for the same value. With fewer packages of course space usage decreases and the search of values per bucket decreases. Respectively, as the space usage increases with a greater number of packages per bucket the length of the search on values per bucket can also increase, steadily approaching O(n) times per search if in theory massive numbers of packages were being stored to this data structure.</w:t>
+      </w:r>
+      <w:r>
+        <w:br/>
+      </w:r>
     </w:p>
     <w:p>
       <w:pPr>
         <w:ind w:left="1305"/>
-        <w:rPr>
-          <w:rFonts w:ascii="Calibri" w:hAnsi="Calibri" w:cs="Calibri"/>
-        </w:rPr>
-      </w:pPr>
+      </w:pPr>
+      <w:r>
+        <w:t>c.  Describe how changes to the number of trucks or the number of cities would affect the look-up time and the space usage of the data structure.</w:t>
+      </w:r>
     </w:p>
     <w:p>
       <w:pPr>
         <w:ind w:left="1305"/>
-        <w:rPr>
-          <w:rFonts w:ascii="Calibri" w:hAnsi="Calibri" w:cs="Calibri"/>
-        </w:rPr>
-      </w:pPr>
-      <w:r>
-        <w:t>b.  Explain how the data structure space usage is affected by changes in the number of packages to be delivered.</w:t>
-      </w:r>
-      <w:r>
-        <w:br/>
-        <w:t xml:space="preserve">more buckets per </w:t>
-      </w:r>
-      <w:proofErr w:type="spellStart"/>
-      <w:r>
-        <w:t>hash_</w:t>
+      </w:pPr>
+      <w:r>
+        <w:t xml:space="preserve">Each truck object has two lists of </w:t>
       </w:r>
       <w:proofErr w:type="gramStart"/>
       <w:r>
-        <w:t>index</w:t>
-      </w:r>
-      <w:proofErr w:type="spellEnd"/>
+        <w:t>package</w:t>
+      </w:r>
       <w:proofErr w:type="gramEnd"/>
+      <w:r>
+        <w:t xml:space="preserve"> id’s per route. Each list of package ids referred to as either </w:t>
+      </w:r>
+      <w:proofErr w:type="spellStart"/>
+      <w:r>
+        <w:t>pkg_load</w:t>
+      </w:r>
+      <w:proofErr w:type="spellEnd"/>
+      <w:r>
+        <w:t xml:space="preserve"> or pkg_load_r2 goes through an iteration of calling the lookup function to search for the package object that corresponds to its own package id before appending that package id to one of the </w:t>
+      </w:r>
+      <w:proofErr w:type="spellStart"/>
+      <w:proofErr w:type="gramStart"/>
+      <w:r>
+        <w:t>inventory</w:t>
+      </w:r>
+      <w:proofErr w:type="gramEnd"/>
+      <w:r>
+        <w:t>_lists</w:t>
+      </w:r>
+      <w:proofErr w:type="spellEnd"/>
+      <w:r>
+        <w:t>. Iterating through the inventory list per route ensures that all package objects are delivered in accordance with the nearest neighbor logic executed below. Following these processes, if there were a greater number of trucks (with drivers) there could be fewer packages to deliver in total per truck, thereby eliminating the number of routes per truck (with drivers</w:t>
+      </w:r>
+      <w:r>
+        <w:t>) and</w:t>
+      </w:r>
+      <w:r>
+        <w:t xml:space="preserve"> decreasing look-up time as the distribution function would only need to be called once for this delivery setup</w:t>
+      </w:r>
+      <w:r>
+        <w:t xml:space="preserve">. If the capacity of </w:t>
+      </w:r>
+      <w:r>
+        <w:t xml:space="preserve">packages increased per truck, and the number of trucks with drivers </w:t>
+      </w:r>
+      <w:r>
+        <w:lastRenderedPageBreak/>
+        <w:t>increased</w:t>
+      </w:r>
+      <w:r>
+        <w:t xml:space="preserve">, that could increase the look-up time per search while again decreasing the number of times a distribution function would need to be called. Each time the distribution function is called it executes an O(n^2) time complexity per number of operations such as a search in this instance. Increasing </w:t>
+      </w:r>
+      <w:r>
+        <w:t>the number</w:t>
+      </w:r>
+      <w:r>
+        <w:t xml:space="preserve"> of trucks (with drivers)</w:t>
+      </w:r>
+      <w:r>
+        <w:t xml:space="preserve"> therefore could reduce number of calls to between similar functions, potentially enable more efficient coding with more conditional logic, and in the long-term, decrease look-up time. If there are more trucks without drivers, the bottleneck may remain essentially the same.</w:t>
+      </w:r>
     </w:p>
     <w:p>
       <w:pPr>
         <w:ind w:left="1305"/>
-        <w:rPr>
-          <w:rFonts w:ascii="Calibri" w:hAnsi="Calibri" w:cs="Calibri"/>
-        </w:rPr>
-      </w:pPr>
-      <w:r>
-        <w:lastRenderedPageBreak/>
-        <w:t>c.  Describe how changes to the number of trucks or the number of cities would affect the look-up time and the space usage of the data structure.</w:t>
-      </w:r>
-      <w:r>
-        <w:br/>
-        <w:t xml:space="preserve">--number of </w:t>
+      </w:pPr>
+      <w:r>
+        <w:t>I do not think the lookup function itself would be impacted directly by a greater number of cities, other than the fact that there would be more packages in theory sent to those cities. The greater number of packages being sent to more cities</w:t>
+      </w:r>
+      <w:r>
+        <w:t xml:space="preserve"> could increase the processing for nearest neighbor algorithm in comparing the address index for each of those cities to calculate the distance of the next closest point, thereby increasing the mileage report and processing time. It should also be noted that mo</w:t>
+      </w:r>
+      <w:r>
+        <w:t>re</w:t>
+      </w:r>
+      <w:r>
+        <w:t xml:space="preserve"> important than the number of cities is the location of those cities/ addresses. If in theory there were several small cities close to each other, and they were all apart of an existing route, per the nearest neighbor algorithm, there may be little difference if any for them to added, and processing time would stay constant. In ordering the packages, I often experimented with this logic, and found I could move packages to different order by this principle while keeping the mileage low while also maintaining an intended route. However, with a reduction of cities and counterintuitive structuring for package delivery mileage could increase, and delivery times could increase even while package lookup time remained constant (or decreased relative to the number of packages in the HashMap). The significant variable </w:t>
+      </w:r>
+      <w:r>
+        <w:t>regarding</w:t>
+      </w:r>
+      <w:r>
+        <w:t xml:space="preserve"> lookup time is </w:t>
+      </w:r>
+      <w:r>
+        <w:t>really the number</w:t>
+      </w:r>
+      <w:r>
+        <w:t xml:space="preserve"> of packages, so if </w:t>
+      </w:r>
+      <w:r>
+        <w:t>the number</w:t>
+      </w:r>
+      <w:r>
+        <w:t xml:space="preserve"> of cities is increasing the number of packages, or decreasing the number of packages, the number of packages would affect the lookup time accordingly.</w:t>
+      </w:r>
+    </w:p>
+    <w:p>
+      <w:pPr>
+        <w:ind w:left="1305"/>
+      </w:pPr>
+      <w:r>
+        <w:t>An interesting feature to implement for this question would be setting up one HashMap per route</w:t>
+      </w:r>
+      <w:r>
+        <w:t xml:space="preserve"> or pair of routes as was done in this situation, per city</w:t>
+      </w:r>
+      <w:r>
+        <w:t xml:space="preserve">. In the current execution of this algorithm, two rounds </w:t>
+      </w:r>
+      <w:r>
+        <w:t xml:space="preserve">of delivery </w:t>
+      </w:r>
+      <w:r>
+        <w:t xml:space="preserve">are required per route. With more trucks (manned by drivers), this model could be implemented across many more cities or pairs of cities, while keeping mileage low or relative to the intended routes. In creating more Hash Maps relative to the routes, as mentioned above, more packages relative to the routes could be delivered without affecting mileage, and more deliveries could be made across additional cities. </w:t>
+      </w:r>
+      <w:r>
+        <w:t>The increasing</w:t>
+      </w:r>
+      <w:r>
+        <w:t xml:space="preserve"> number of packages would be relative to the city or cities in question since a HashMap could be dedicated to specific routes</w:t>
+      </w:r>
+      <w:r>
+        <w:t xml:space="preserve">. There would be more truck to divide the load of those packages, thereby decreasing lookup time or theoretically keeping constant with </w:t>
       </w:r>
       <w:proofErr w:type="gramStart"/>
       <w:r>
-        <w:t>truck</w:t>
+        <w:t>O(</w:t>
       </w:r>
       <w:proofErr w:type="gramEnd"/>
       <w:r>
-        <w:t xml:space="preserve"> to package ratio could speed up the lookup time</w:t>
-      </w:r>
-      <w:r>
-        <w:br/>
-        <w:t>--greater number of cities could slow down lookup time in comparison of address index for calc distance. Less cities with greater distances could increase the distances the trucks travel, so the efficiency of the lookup function is determined by distance as well as number of cities.</w:t>
-      </w:r>
-    </w:p>
+        <w:t>1) time complexity.</w:t>
+      </w:r>
+    </w:p>
+    <w:p>
+      <w:pPr>
+        <w:ind w:left="1305"/>
+      </w:pPr>
+    </w:p>
+    <w:p/>
     <w:p>
       <w:pPr>
         <w:ind w:left="1069"/>
@@ -4214,12 +5176,31 @@
     <w:p>
       <w:pPr>
         <w:ind w:left="1069"/>
-        <w:rPr>
-          <w:rFonts w:ascii="Calibri" w:hAnsi="Calibri" w:cs="Calibri"/>
-        </w:rPr>
-      </w:pPr>
-      <w:r>
-        <w:t>--dictionary</w:t>
+      </w:pPr>
+      <w:r>
+        <w:lastRenderedPageBreak/>
+        <w:t>Two different data structures that could have still met the needs of this assignment are the dictionary data structure and the list data structure. Both data structures can store at least one object per index for later retrieval in the nearest neighbor algorithm.</w:t>
+      </w:r>
+    </w:p>
+    <w:p>
+      <w:pPr>
+        <w:ind w:left="1305"/>
+        <w:rPr>
+          <w:rFonts w:ascii="Calibri" w:hAnsi="Calibri" w:cs="Calibri"/>
+        </w:rPr>
+      </w:pPr>
+      <w:r>
+        <w:t>a.  Describe how </w:t>
+      </w:r>
+      <w:r>
+        <w:rPr>
+          <w:i/>
+          <w:iCs/>
+        </w:rPr>
+        <w:t>each</w:t>
+      </w:r>
+      <w:r>
+        <w:t> data structure identified in part K2 is different from the data structure used in the solution.</w:t>
       </w:r>
     </w:p>
     <w:p>
@@ -4230,45 +5211,29 @@
         </w:rPr>
       </w:pPr>
       <w:r>
-        <w:t>(</w:t>
-      </w:r>
-      <w:proofErr w:type="gramStart"/>
-      <w:r>
-        <w:t>dictionary</w:t>
-      </w:r>
-      <w:proofErr w:type="gramEnd"/>
-      <w:r>
-        <w:t xml:space="preserve"> is to list as </w:t>
-      </w:r>
-      <w:proofErr w:type="spellStart"/>
-      <w:r>
-        <w:t>hashmap</w:t>
-      </w:r>
-      <w:proofErr w:type="spellEnd"/>
-      <w:r>
-        <w:t xml:space="preserve"> is to linked list)</w:t>
-      </w:r>
-      <w:r>
-        <w:br/>
-        <w:t xml:space="preserve">(both come from map and implement key value stores, but </w:t>
-      </w:r>
-      <w:proofErr w:type="spellStart"/>
-      <w:r>
-        <w:t>hashmap</w:t>
-      </w:r>
-      <w:proofErr w:type="spellEnd"/>
-      <w:r>
-        <w:t xml:space="preserve"> uses index)</w:t>
+        <w:tab/>
+      </w:r>
+      <w:r>
+        <w:t xml:space="preserve">In this scenario, another option could have been to implement a dictionary. A dictionary I have discovered is a form of HashMap in python, as both the dictionary and the HashMap derive from the Map class and implement key value stores. The main difference between the dictionary and HashMap is that the HashMap relies upon the indexing of the bucket array value, whereas dictionaries tend to link string values. Extracting dictionary object values per key, or list of values per object from the csv file, I found was a little more difficult with using the dictionary rather than the HashMap since the dictionary depends on a one-to-one parity of key to value. This </w:t>
+      </w:r>
+      <w:r>
+        <w:t>led</w:t>
+      </w:r>
+      <w:r>
+        <w:t xml:space="preserve"> to the observation that in this implementation of the HashMap being the Chaining HashMap, the greater distinction between the dictionary and the Chaining HashMap it that the dictionary stores one value per key, while the Chaining HashMap stores a list of values per key. As both data structures derive from the Map class though, they both share </w:t>
+      </w:r>
+      <w:r>
+        <w:t>O (</w:t>
+      </w:r>
+      <w:r>
+        <w:t>1) time complexity in access time therefore, either data structure would suffice for the problem.</w:t>
       </w:r>
     </w:p>
     <w:p>
       <w:pPr>
         <w:ind w:left="1069"/>
-        <w:rPr>
-          <w:rFonts w:ascii="Calibri" w:hAnsi="Calibri" w:cs="Calibri"/>
-        </w:rPr>
-      </w:pPr>
-      <w:hyperlink r:id="rId24" w:tgtFrame="_blank" w:history="1">
+      </w:pPr>
+      <w:hyperlink r:id="rId27" w:tgtFrame="_blank" w:history="1">
         <w:r>
           <w:rPr>
             <w:rStyle w:val="Hyperlink"/>
@@ -4276,10 +5241,64 @@
           <w:t>https://www.reddit.com/r/learnpython/comments/s8oz0f/hash_maps_vs_dictionaries/</w:t>
         </w:r>
       </w:hyperlink>
+    </w:p>
+    <w:p>
+      <w:pPr>
+        <w:pStyle w:val="NormalWeb"/>
+        <w:spacing w:after="0" w:afterAutospacing="0" w:line="480" w:lineRule="auto"/>
+        <w:ind w:left="720" w:hanging="720"/>
+        <w:rPr>
+          <w:rFonts w:ascii="Georgia" w:hAnsi="Georgia"/>
+        </w:rPr>
+      </w:pPr>
+      <w:r>
+        <w:rPr>
+          <w:rFonts w:ascii="Georgia" w:hAnsi="Georgia"/>
+        </w:rPr>
+        <w:t>r/</w:t>
+      </w:r>
+      <w:proofErr w:type="spellStart"/>
+      <w:r>
+        <w:rPr>
+          <w:rFonts w:ascii="Georgia" w:hAnsi="Georgia"/>
+        </w:rPr>
+        <w:t>learnpython</w:t>
+      </w:r>
+      <w:proofErr w:type="spellEnd"/>
+      <w:r>
+        <w:rPr>
+          <w:rFonts w:ascii="Georgia" w:hAnsi="Georgia"/>
+        </w:rPr>
+        <w:t>. (2021). </w:t>
+      </w:r>
+      <w:r>
+        <w:rPr>
+          <w:rFonts w:ascii="Georgia" w:hAnsi="Georgia"/>
+          <w:i/>
+          <w:iCs/>
+        </w:rPr>
+        <w:t>Hash Maps vs. Dictionaries</w:t>
+      </w:r>
+      <w:r>
+        <w:rPr>
+          <w:rFonts w:ascii="Georgia" w:hAnsi="Georgia"/>
+        </w:rPr>
+        <w:t>. Reddit.com. https://www.reddit.com/r/learnpython/comments/s8oz0f/hash_maps_vs_dictionaries/</w:t>
+      </w:r>
+    </w:p>
+    <w:p>
+      <w:pPr>
+        <w:ind w:left="1069"/>
+      </w:pPr>
+    </w:p>
+    <w:p>
+      <w:pPr>
+        <w:ind w:left="1069"/>
+      </w:pPr>
       <w:r>
         <w:br/>
       </w:r>
-      <w:hyperlink r:id="rId25" w:tgtFrame="_blank" w:history="1">
+      <w:hyperlink r:id="rId28" w:tgtFrame="_blank" w:history="1">
         <w:r>
           <w:rPr>
             <w:rStyle w:val="Hyperlink"/>
@@ -4287,76 +5306,695 @@
           <w:t>https://stackoverflow.com/questions/2061222/what-is-the-true-difference-between-a-dictionary-and-a-hash-table</w:t>
         </w:r>
       </w:hyperlink>
+    </w:p>
+    <w:p>
+      <w:pPr>
+        <w:pStyle w:val="NormalWeb"/>
+        <w:spacing w:after="0" w:afterAutospacing="0" w:line="480" w:lineRule="auto"/>
+        <w:ind w:left="720" w:hanging="720"/>
+        <w:rPr>
+          <w:rFonts w:ascii="Georgia" w:hAnsi="Georgia"/>
+        </w:rPr>
+      </w:pPr>
+      <w:r>
+        <w:rPr>
+          <w:rFonts w:ascii="Georgia" w:hAnsi="Georgia"/>
+        </w:rPr>
+        <w:t xml:space="preserve">Samuel </w:t>
+      </w:r>
+      <w:proofErr w:type="spellStart"/>
+      <w:r>
+        <w:rPr>
+          <w:rFonts w:ascii="Georgia" w:hAnsi="Georgia"/>
+        </w:rPr>
+        <w:t>Klatchko</w:t>
+      </w:r>
+      <w:proofErr w:type="spellEnd"/>
+      <w:r>
+        <w:rPr>
+          <w:rFonts w:ascii="Georgia" w:hAnsi="Georgia"/>
+        </w:rPr>
+        <w:t>, R. (2010, January 14). </w:t>
+      </w:r>
+      <w:r>
+        <w:rPr>
+          <w:rFonts w:ascii="Georgia" w:hAnsi="Georgia"/>
+          <w:i/>
+          <w:iCs/>
+        </w:rPr>
+        <w:t>What is the true difference between a dictionary and a hash table?</w:t>
+      </w:r>
+      <w:r>
+        <w:rPr>
+          <w:rFonts w:ascii="Georgia" w:hAnsi="Georgia"/>
+        </w:rPr>
+        <w:t> Stack Overflow. https://stackoverflow.com/questions/2061222/what-is-the-true-difference-between-a-dictionary-and-a-hash-table</w:t>
+      </w:r>
+    </w:p>
+    <w:p>
+      <w:pPr>
+        <w:ind w:left="1069"/>
+        <w:rPr>
+          <w:rFonts w:ascii="Calibri" w:hAnsi="Calibri" w:cs="Calibri"/>
+        </w:rPr>
+      </w:pPr>
       <w:r>
         <w:br/>
         <w:t>--list</w:t>
       </w:r>
-    </w:p>
-    <w:p>
-      <w:pPr>
-        <w:ind w:left="1305"/>
-        <w:rPr>
-          <w:rFonts w:ascii="Calibri" w:hAnsi="Calibri" w:cs="Calibri"/>
-        </w:rPr>
-      </w:pPr>
-      <w:r>
-        <w:t>a.  Describe how </w:t>
-      </w:r>
-      <w:r>
-        <w:rPr>
+      <w:r>
+        <w:br/>
+        <w:t xml:space="preserve">A list also could have been used in this scenario. The list data structure shares both the benefit and the bane of storing one item per index. The benefit of this data structure is that </w:t>
+      </w:r>
+      <w:r>
+        <w:lastRenderedPageBreak/>
+        <w:t xml:space="preserve">for n elements it is very easy to retrieve the length view the </w:t>
+      </w:r>
+      <w:proofErr w:type="spellStart"/>
+      <w:proofErr w:type="gramStart"/>
+      <w:r>
+        <w:t>len</w:t>
+      </w:r>
+      <w:proofErr w:type="spellEnd"/>
+      <w:r>
+        <w:t>(</w:t>
+      </w:r>
+      <w:proofErr w:type="gramEnd"/>
+      <w:r>
+        <w:t xml:space="preserve">) function or the size with the size() function. However, as discussed at length above, as lists increase, per n items a search is conducted n times, thereby increasing length of the search directly proportional to the number of items at an O(n) time complexity, which is worse than the </w:t>
+      </w:r>
+      <w:proofErr w:type="gramStart"/>
+      <w:r>
+        <w:t>O(</w:t>
+      </w:r>
+      <w:proofErr w:type="gramEnd"/>
+      <w:r>
+        <w:t>1) time complexity produced by searches using Map data structures.</w:t>
+      </w:r>
+    </w:p>
+    <w:p>
+      <w:pPr>
+        <w:rPr>
+          <w:rFonts w:ascii="Calibri" w:hAnsi="Calibri" w:cs="Calibri"/>
+        </w:rPr>
+      </w:pPr>
+      <w:r>
+        <w:t> </w:t>
+      </w:r>
+    </w:p>
+    <w:p>
+      <w:pPr>
+        <w:ind w:left="810"/>
+      </w:pPr>
+      <w:r>
+        <w:t>L.  Acknowledge sources, using in-text citations and references, for content that is quoted, paraphrased, or summarized.</w:t>
+      </w:r>
+    </w:p>
+    <w:p>
+      <w:pPr>
+        <w:ind w:left="810"/>
+      </w:pPr>
+    </w:p>
+    <w:p>
+      <w:pPr>
+        <w:pStyle w:val="NormalWeb"/>
+        <w:spacing w:after="0" w:afterAutospacing="0" w:line="480" w:lineRule="auto"/>
+        <w:ind w:left="720" w:hanging="720"/>
+        <w:rPr>
+          <w:rFonts w:ascii="Georgia" w:hAnsi="Georgia"/>
+        </w:rPr>
+      </w:pPr>
+      <w:proofErr w:type="spellStart"/>
+      <w:r>
+        <w:rPr>
+          <w:rFonts w:ascii="Georgia" w:hAnsi="Georgia"/>
+        </w:rPr>
+        <w:t>Auctux</w:t>
+      </w:r>
+      <w:proofErr w:type="spellEnd"/>
+      <w:r>
+        <w:rPr>
+          <w:rFonts w:ascii="Georgia" w:hAnsi="Georgia"/>
+        </w:rPr>
+        <w:t>. (2021, October 25). </w:t>
+      </w:r>
+      <w:r>
+        <w:rPr>
+          <w:rFonts w:ascii="Georgia" w:hAnsi="Georgia"/>
           <w:i/>
           <w:iCs/>
         </w:rPr>
-        <w:t>each</w:t>
-      </w:r>
-      <w:r>
-        <w:t> data structure identified in part K2 is different from the data structure used in the solution.</w:t>
-      </w:r>
-    </w:p>
-    <w:p>
-      <w:pPr>
-        <w:ind w:left="1305"/>
-        <w:rPr>
-          <w:rFonts w:ascii="Calibri" w:hAnsi="Calibri" w:cs="Calibri"/>
-        </w:rPr>
-      </w:pPr>
-      <w:r>
-        <w:t xml:space="preserve">--chaining </w:t>
-      </w:r>
-      <w:proofErr w:type="spellStart"/>
-      <w:r>
-        <w:t>hashmap</w:t>
-      </w:r>
-      <w:proofErr w:type="spellEnd"/>
-      <w:r>
-        <w:t xml:space="preserve"> can store multiple objects per index, no known length f(x)</w:t>
-      </w:r>
-      <w:r>
-        <w:br/>
-        <w:t>--dictionary maps key to value pairs, so it can be a little more difficult extracting object properties from the value when loaded from csv</w:t>
-      </w:r>
-      <w:r>
-        <w:br/>
-        <w:t xml:space="preserve">--list can store list of attributes per </w:t>
+        <w:t>Solve the Traveling salesman problem (Genetic Algorithm, Ant Colony Optimization)</w:t>
+      </w:r>
+      <w:r>
+        <w:rPr>
+          <w:rFonts w:ascii="Georgia" w:hAnsi="Georgia"/>
+        </w:rPr>
+        <w:t>. YouTube. https://youtu.be/Sk9QQUGMdY8?si=gKrksv2UquDhawNc</w:t>
+      </w:r>
+    </w:p>
+    <w:p>
+      <w:pPr>
+        <w:pStyle w:val="NormalWeb"/>
+        <w:spacing w:after="0" w:afterAutospacing="0" w:line="480" w:lineRule="auto"/>
+        <w:ind w:left="720" w:hanging="720"/>
+        <w:rPr>
+          <w:rFonts w:ascii="Georgia" w:hAnsi="Georgia"/>
+        </w:rPr>
+      </w:pPr>
+      <w:r>
+        <w:rPr>
+          <w:rFonts w:ascii="Georgia" w:hAnsi="Georgia"/>
+        </w:rPr>
+        <w:t>Finer, J. (2018, December 19). </w:t>
+      </w:r>
+      <w:r>
+        <w:rPr>
+          <w:rFonts w:ascii="Georgia" w:hAnsi="Georgia"/>
+          <w:i/>
+          <w:iCs/>
+        </w:rPr>
+        <w:t>How to write beautiful Python code with PEP 8</w:t>
+      </w:r>
+      <w:r>
+        <w:rPr>
+          <w:rFonts w:ascii="Georgia" w:hAnsi="Georgia"/>
+        </w:rPr>
+        <w:t xml:space="preserve">. Realpython.com; Real Python. </w:t>
+      </w:r>
+      <w:hyperlink r:id="rId29" w:history="1">
+        <w:r>
+          <w:rPr>
+            <w:rStyle w:val="Hyperlink"/>
+            <w:rFonts w:ascii="Georgia" w:hAnsi="Georgia"/>
+          </w:rPr>
+          <w:t>https://realpython.com/python-pep8/</w:t>
+        </w:r>
+      </w:hyperlink>
+    </w:p>
+    <w:p>
+      <w:pPr>
+        <w:pStyle w:val="NormalWeb"/>
+        <w:spacing w:after="0" w:afterAutospacing="0" w:line="480" w:lineRule="auto"/>
+        <w:ind w:left="720" w:hanging="720"/>
+        <w:rPr>
+          <w:rFonts w:ascii="Georgia" w:hAnsi="Georgia"/>
+        </w:rPr>
+      </w:pPr>
+      <w:r>
+        <w:rPr>
+          <w:rFonts w:ascii="Georgia" w:hAnsi="Georgia"/>
+        </w:rPr>
+        <w:t xml:space="preserve">Madhushree. (2012). Point Pattern and Nearest </w:t>
+      </w:r>
+      <w:proofErr w:type="spellStart"/>
+      <w:r>
+        <w:rPr>
+          <w:rFonts w:ascii="Georgia" w:hAnsi="Georgia"/>
+        </w:rPr>
+        <w:t>Neighbour</w:t>
+      </w:r>
+      <w:proofErr w:type="spellEnd"/>
+      <w:r>
+        <w:rPr>
+          <w:rFonts w:ascii="Georgia" w:hAnsi="Georgia"/>
+        </w:rPr>
+        <w:t xml:space="preserve"> Analysis. </w:t>
+      </w:r>
+      <w:r>
+        <w:rPr>
+          <w:rFonts w:ascii="Georgia" w:hAnsi="Georgia"/>
+          <w:i/>
+          <w:iCs/>
+        </w:rPr>
+        <w:t xml:space="preserve">Point Pattern and Nearest </w:t>
+      </w:r>
+      <w:proofErr w:type="spellStart"/>
+      <w:r>
+        <w:rPr>
+          <w:rFonts w:ascii="Georgia" w:hAnsi="Georgia"/>
+          <w:i/>
+          <w:iCs/>
+        </w:rPr>
+        <w:t>Neighbour</w:t>
+      </w:r>
+      <w:proofErr w:type="spellEnd"/>
+      <w:r>
+        <w:rPr>
+          <w:rFonts w:ascii="Georgia" w:hAnsi="Georgia"/>
+          <w:i/>
+          <w:iCs/>
+        </w:rPr>
+        <w:t xml:space="preserve"> Analysis</w:t>
+      </w:r>
+      <w:r>
+        <w:rPr>
+          <w:rFonts w:ascii="Georgia" w:hAnsi="Georgia"/>
+        </w:rPr>
+        <w:t xml:space="preserve">, 12. </w:t>
+      </w:r>
+      <w:hyperlink r:id="rId30" w:history="1">
+        <w:r>
+          <w:rPr>
+            <w:rStyle w:val="Hyperlink"/>
+            <w:rFonts w:ascii="Georgia" w:hAnsi="Georgia"/>
+          </w:rPr>
+          <w:t>https://epgp.inflibnet.ac.in/epgpdata/uploads/epgp_content/S000017GE/P001787/M031066/ET/1527502623NNA_text(Final(1.pdf</w:t>
+        </w:r>
+      </w:hyperlink>
+    </w:p>
+    <w:p>
+      <w:pPr>
+        <w:pStyle w:val="NormalWeb"/>
+        <w:spacing w:after="0" w:afterAutospacing="0" w:line="480" w:lineRule="auto"/>
+        <w:ind w:left="720" w:hanging="720"/>
+        <w:rPr>
+          <w:rFonts w:ascii="Georgia" w:hAnsi="Georgia"/>
+        </w:rPr>
+      </w:pPr>
+      <w:r>
+        <w:rPr>
+          <w:rFonts w:ascii="Georgia" w:hAnsi="Georgia"/>
+        </w:rPr>
+        <w:t>Reducible. (2022, July 26). </w:t>
+      </w:r>
+      <w:r>
+        <w:rPr>
+          <w:rFonts w:ascii="Georgia" w:hAnsi="Georgia"/>
+          <w:i/>
+          <w:iCs/>
+        </w:rPr>
+        <w:t>The Traveling Salesman Problem: When good enough beats perfect</w:t>
+      </w:r>
+      <w:r>
+        <w:rPr>
+          <w:rFonts w:ascii="Georgia" w:hAnsi="Georgia"/>
+        </w:rPr>
+        <w:t xml:space="preserve">. YouTube. </w:t>
+      </w:r>
+      <w:hyperlink r:id="rId31" w:history="1">
+        <w:r>
+          <w:rPr>
+            <w:rStyle w:val="Hyperlink"/>
+            <w:rFonts w:ascii="Georgia" w:hAnsi="Georgia"/>
+          </w:rPr>
+          <w:t>https://youtu.be/GiDsjIBOVoA?si=3lytf46Zt9YbTCIX&amp;t=1087</w:t>
+        </w:r>
+      </w:hyperlink>
+    </w:p>
+    <w:p>
+      <w:pPr>
+        <w:pStyle w:val="NormalWeb"/>
+        <w:spacing w:after="0" w:afterAutospacing="0" w:line="480" w:lineRule="auto"/>
+        <w:ind w:left="720" w:hanging="720"/>
+        <w:rPr>
+          <w:rFonts w:ascii="Georgia" w:hAnsi="Georgia"/>
+        </w:rPr>
+      </w:pPr>
+      <w:r>
+        <w:rPr>
+          <w:rFonts w:ascii="Georgia" w:hAnsi="Georgia"/>
+        </w:rPr>
+        <w:t>r/</w:t>
+      </w:r>
+      <w:proofErr w:type="spellStart"/>
+      <w:r>
+        <w:rPr>
+          <w:rFonts w:ascii="Georgia" w:hAnsi="Georgia"/>
+        </w:rPr>
+        <w:t>learnpython</w:t>
+      </w:r>
+      <w:proofErr w:type="spellEnd"/>
+      <w:r>
+        <w:rPr>
+          <w:rFonts w:ascii="Georgia" w:hAnsi="Georgia"/>
+        </w:rPr>
+        <w:t>. (2021). </w:t>
+      </w:r>
+      <w:r>
+        <w:rPr>
+          <w:rFonts w:ascii="Georgia" w:hAnsi="Georgia"/>
+          <w:i/>
+          <w:iCs/>
+        </w:rPr>
+        <w:t>Hash Maps vs. Dictionaries</w:t>
+      </w:r>
+      <w:r>
+        <w:rPr>
+          <w:rFonts w:ascii="Georgia" w:hAnsi="Georgia"/>
+        </w:rPr>
+        <w:t>. Reddit.com. https://www.reddit.com/r/learnpython/comments/s8oz0f/hash_maps_vs_dictionaries/</w:t>
+      </w:r>
+    </w:p>
+    <w:p>
+      <w:pPr>
+        <w:pStyle w:val="NormalWeb"/>
+        <w:spacing w:after="0" w:afterAutospacing="0" w:line="480" w:lineRule="auto"/>
+        <w:ind w:left="720" w:hanging="720"/>
+        <w:rPr>
+          <w:rFonts w:ascii="Georgia" w:hAnsi="Georgia"/>
+        </w:rPr>
+      </w:pPr>
+      <w:r>
+        <w:rPr>
+          <w:rFonts w:ascii="Georgia" w:hAnsi="Georgia"/>
+        </w:rPr>
+        <w:lastRenderedPageBreak/>
+        <w:t>Ruane, P. (2011, August 3). </w:t>
+      </w:r>
+      <w:r>
+        <w:rPr>
+          <w:rFonts w:ascii="Georgia" w:hAnsi="Georgia"/>
+          <w:i/>
+          <w:iCs/>
+        </w:rPr>
+        <w:t xml:space="preserve">What are the disadvantages to </w:t>
+      </w:r>
+      <w:proofErr w:type="spellStart"/>
+      <w:r>
+        <w:rPr>
+          <w:rFonts w:ascii="Georgia" w:hAnsi="Georgia"/>
+          <w:i/>
+          <w:iCs/>
+        </w:rPr>
+        <w:t>hashmaps</w:t>
+      </w:r>
+      <w:proofErr w:type="spellEnd"/>
+      <w:r>
+        <w:rPr>
+          <w:rFonts w:ascii="Georgia" w:hAnsi="Georgia"/>
+          <w:i/>
+          <w:iCs/>
+        </w:rPr>
+        <w:t>?</w:t>
+      </w:r>
+      <w:r>
+        <w:rPr>
+          <w:rFonts w:ascii="Georgia" w:hAnsi="Georgia"/>
+        </w:rPr>
+        <w:t xml:space="preserve"> Stack Overflow. </w:t>
+      </w:r>
+      <w:hyperlink r:id="rId32" w:history="1">
+        <w:r>
+          <w:rPr>
+            <w:rStyle w:val="Hyperlink"/>
+            <w:rFonts w:ascii="Georgia" w:hAnsi="Georgia"/>
+          </w:rPr>
+          <w:t>https://stackoverflow.com/questions/6924852/what-are-the-disadvantages-to-hashmaps</w:t>
+        </w:r>
+      </w:hyperlink>
+    </w:p>
+    <w:p>
+      <w:pPr>
+        <w:pStyle w:val="NormalWeb"/>
+        <w:spacing w:after="0" w:afterAutospacing="0" w:line="480" w:lineRule="auto"/>
+        <w:ind w:left="720" w:hanging="720"/>
+        <w:rPr>
+          <w:rFonts w:ascii="Georgia" w:hAnsi="Georgia"/>
+        </w:rPr>
+      </w:pPr>
+      <w:r>
+        <w:rPr>
+          <w:rFonts w:ascii="Georgia" w:hAnsi="Georgia"/>
+        </w:rPr>
+        <w:t>Ruiz, G. (2022, May 29). </w:t>
+      </w:r>
+      <w:r>
+        <w:rPr>
+          <w:rFonts w:ascii="Georgia" w:hAnsi="Georgia"/>
+          <w:i/>
+          <w:iCs/>
+        </w:rPr>
+        <w:t>The travelling salesman problem using genetic algorithm</w:t>
+      </w:r>
+      <w:r>
+        <w:rPr>
+          <w:rFonts w:ascii="Georgia" w:hAnsi="Georgia"/>
+        </w:rPr>
+        <w:t xml:space="preserve">. YouTube. </w:t>
+      </w:r>
+      <w:hyperlink r:id="rId33" w:history="1">
+        <w:r>
+          <w:rPr>
+            <w:rStyle w:val="Hyperlink"/>
+            <w:rFonts w:ascii="Georgia" w:hAnsi="Georgia"/>
+          </w:rPr>
+          <w:t>https://youtu.be/1Mt0HB2eAdY?si=qqiwurxA-1W9xVFQ</w:t>
+        </w:r>
+      </w:hyperlink>
+    </w:p>
+    <w:p>
+      <w:pPr>
+        <w:pStyle w:val="NormalWeb"/>
+        <w:spacing w:after="0" w:afterAutospacing="0" w:line="480" w:lineRule="auto"/>
+        <w:ind w:left="720" w:hanging="720"/>
+        <w:rPr>
+          <w:rFonts w:ascii="Georgia" w:hAnsi="Georgia"/>
+        </w:rPr>
+      </w:pPr>
+      <w:r>
+        <w:rPr>
+          <w:rFonts w:ascii="Georgia" w:hAnsi="Georgia"/>
+        </w:rPr>
+        <w:t xml:space="preserve">Samuel </w:t>
+      </w:r>
+      <w:proofErr w:type="spellStart"/>
+      <w:r>
+        <w:rPr>
+          <w:rFonts w:ascii="Georgia" w:hAnsi="Georgia"/>
+        </w:rPr>
+        <w:t>Klatchko</w:t>
+      </w:r>
+      <w:proofErr w:type="spellEnd"/>
+      <w:r>
+        <w:rPr>
+          <w:rFonts w:ascii="Georgia" w:hAnsi="Georgia"/>
+        </w:rPr>
+        <w:t>, R. (2010, January 14). </w:t>
+      </w:r>
+      <w:r>
+        <w:rPr>
+          <w:rFonts w:ascii="Georgia" w:hAnsi="Georgia"/>
+          <w:i/>
+          <w:iCs/>
+        </w:rPr>
+        <w:t>What is the true difference between a dictionary and a hash table?</w:t>
+      </w:r>
+      <w:r>
+        <w:rPr>
+          <w:rFonts w:ascii="Georgia" w:hAnsi="Georgia"/>
+        </w:rPr>
+        <w:t> Stack Overflow. https://stackoverflow.com/questions/2061222/what-is-the-true-difference-between-a-dictionary-and-a-hash-table</w:t>
+      </w:r>
+    </w:p>
+    <w:p>
+      <w:pPr>
+        <w:pStyle w:val="NormalWeb"/>
+        <w:spacing w:after="0" w:afterAutospacing="0" w:line="480" w:lineRule="auto"/>
+        <w:ind w:left="720" w:hanging="720"/>
+        <w:rPr>
+          <w:rFonts w:ascii="Georgia" w:hAnsi="Georgia"/>
+        </w:rPr>
+      </w:pPr>
+      <w:r>
+        <w:rPr>
+          <w:rFonts w:ascii="Georgia" w:hAnsi="Georgia"/>
+        </w:rPr>
+        <w:t>Saxena, A. (2020, December 6). </w:t>
+      </w:r>
+      <w:r>
+        <w:rPr>
+          <w:rFonts w:ascii="Georgia" w:hAnsi="Georgia"/>
+          <w:i/>
+          <w:iCs/>
+        </w:rPr>
+        <w:t>Hash map in python</w:t>
+      </w:r>
+      <w:r>
+        <w:rPr>
+          <w:rFonts w:ascii="Georgia" w:hAnsi="Georgia"/>
+        </w:rPr>
+        <w:t xml:space="preserve">. </w:t>
+      </w:r>
+      <w:proofErr w:type="spellStart"/>
+      <w:r>
+        <w:rPr>
+          <w:rFonts w:ascii="Georgia" w:hAnsi="Georgia"/>
+        </w:rPr>
+        <w:t>GeeksforGeeks</w:t>
+      </w:r>
+      <w:proofErr w:type="spellEnd"/>
+      <w:r>
+        <w:rPr>
+          <w:rFonts w:ascii="Georgia" w:hAnsi="Georgia"/>
+        </w:rPr>
+        <w:t xml:space="preserve">. </w:t>
+      </w:r>
+      <w:hyperlink r:id="rId34" w:history="1">
+        <w:r>
+          <w:rPr>
+            <w:rStyle w:val="Hyperlink"/>
+            <w:rFonts w:ascii="Georgia" w:hAnsi="Georgia"/>
+          </w:rPr>
+          <w:t>https://www.geeksforgeeks.org/hash-map-in-python/</w:t>
+        </w:r>
+      </w:hyperlink>
+    </w:p>
+    <w:p>
+      <w:pPr>
+        <w:pStyle w:val="NormalWeb"/>
+        <w:spacing w:after="0" w:afterAutospacing="0" w:line="480" w:lineRule="auto"/>
+        <w:ind w:left="720" w:hanging="720"/>
+        <w:rPr>
+          <w:rFonts w:ascii="Georgia" w:hAnsi="Georgia"/>
+        </w:rPr>
+      </w:pPr>
+      <w:r>
+        <w:rPr>
+          <w:rFonts w:ascii="Georgia" w:hAnsi="Georgia"/>
+        </w:rPr>
+        <w:t>Seppänen, J. K. (2012, March 24). </w:t>
+      </w:r>
+      <w:r>
+        <w:rPr>
+          <w:rFonts w:ascii="Georgia" w:hAnsi="Georgia"/>
+          <w:i/>
+          <w:iCs/>
+        </w:rPr>
+        <w:t>Hash table vs. Linear list</w:t>
+      </w:r>
+      <w:r>
+        <w:rPr>
+          <w:rFonts w:ascii="Georgia" w:hAnsi="Georgia"/>
+        </w:rPr>
+        <w:t>. Stack Overflow. https://stackoverflow.com/questions/9849633/hash-table-vs-linear-list</w:t>
+      </w:r>
+    </w:p>
+    <w:p>
+      <w:pPr>
+        <w:pStyle w:val="NormalWeb"/>
+        <w:spacing w:after="0" w:afterAutospacing="0" w:line="480" w:lineRule="auto"/>
+        <w:ind w:left="720" w:hanging="720"/>
+        <w:rPr>
+          <w:rFonts w:ascii="Georgia" w:hAnsi="Georgia"/>
+        </w:rPr>
+      </w:pPr>
+      <w:r>
+        <w:rPr>
+          <w:rFonts w:ascii="Georgia" w:hAnsi="Georgia"/>
+        </w:rPr>
+        <w:t>Solving Optimization Problems [@SolvingOptimizationProblems]. (2021, January 17). </w:t>
+      </w:r>
+      <w:r>
+        <w:rPr>
+          <w:rFonts w:ascii="Georgia" w:hAnsi="Georgia"/>
+          <w:i/>
+          <w:iCs/>
+        </w:rPr>
+        <w:t>Python code of the 2-Opt Algorithm for solving the travelling salesman problems (TSP)</w:t>
+      </w:r>
+      <w:r>
+        <w:rPr>
+          <w:rFonts w:ascii="Georgia" w:hAnsi="Georgia"/>
+        </w:rPr>
+        <w:t xml:space="preserve">. </w:t>
+      </w:r>
+      <w:proofErr w:type="spellStart"/>
+      <w:r>
+        <w:rPr>
+          <w:rFonts w:ascii="Georgia" w:hAnsi="Georgia"/>
+        </w:rPr>
+        <w:t>Youtube</w:t>
+      </w:r>
+      <w:proofErr w:type="spellEnd"/>
+      <w:r>
+        <w:rPr>
+          <w:rFonts w:ascii="Georgia" w:hAnsi="Georgia"/>
+        </w:rPr>
+        <w:t>. https://www.youtube.com/watch?v=ayIsRZAGyi4</w:t>
+      </w:r>
+    </w:p>
+    <w:p>
+      <w:pPr>
+        <w:pStyle w:val="NormalWeb"/>
+        <w:ind w:left="567" w:hanging="567"/>
+      </w:pPr>
+      <w:r>
+        <w:t xml:space="preserve">Track Record/Union Pacific. (2023, January 3). </w:t>
+      </w:r>
+      <w:r>
+        <w:rPr>
+          <w:i/>
+          <w:iCs/>
+        </w:rPr>
+        <w:t>The Pros &amp; Cons of Truck Shipping: Cost, Speed, Capacity and More</w:t>
+      </w:r>
+      <w:r>
+        <w:t xml:space="preserve">. up.com. https://www.up.com/customers/track-record/tr081319-truck-pros-cons.htm#:~:text=Trucks%20travel%20at%20an%20average,and%20cost%2Deffective%20shipping%20solution </w:t>
+      </w:r>
+    </w:p>
+    <w:p>
+      <w:pPr>
+        <w:pStyle w:val="NormalWeb"/>
+        <w:spacing w:after="0" w:afterAutospacing="0" w:line="480" w:lineRule="auto"/>
+        <w:ind w:left="720" w:hanging="720"/>
+        <w:rPr>
+          <w:rFonts w:ascii="Georgia" w:hAnsi="Georgia"/>
+        </w:rPr>
+      </w:pPr>
+      <w:proofErr w:type="spellStart"/>
+      <w:r>
+        <w:rPr>
+          <w:rFonts w:ascii="Georgia" w:hAnsi="Georgia"/>
+        </w:rPr>
+        <w:lastRenderedPageBreak/>
+        <w:t>Xristica</w:t>
+      </w:r>
+      <w:proofErr w:type="spellEnd"/>
+      <w:r>
+        <w:rPr>
+          <w:rFonts w:ascii="Georgia" w:hAnsi="Georgia"/>
+        </w:rPr>
+        <w:t>, A. (2018, July 18). </w:t>
+      </w:r>
+      <w:r>
+        <w:rPr>
+          <w:rFonts w:ascii="Georgia" w:hAnsi="Georgia"/>
+          <w:i/>
+          <w:iCs/>
+        </w:rPr>
+        <w:t xml:space="preserve">10 Reasons for loving Nearest Neighbors algorithm | </w:t>
+      </w:r>
+      <w:proofErr w:type="spellStart"/>
+      <w:r>
+        <w:rPr>
+          <w:rFonts w:ascii="Georgia" w:hAnsi="Georgia"/>
+          <w:i/>
+          <w:iCs/>
+        </w:rPr>
+        <w:t>Quantdare</w:t>
+      </w:r>
+      <w:proofErr w:type="spellEnd"/>
+      <w:r>
+        <w:rPr>
+          <w:rFonts w:ascii="Georgia" w:hAnsi="Georgia"/>
+        </w:rPr>
+        <w:t>. Quantdare.com. view-</w:t>
       </w:r>
       <w:proofErr w:type="gramStart"/>
       <w:r>
-        <w:t>index, but</w:t>
+        <w:rPr>
+          <w:rFonts w:ascii="Georgia" w:hAnsi="Georgia"/>
+        </w:rPr>
+        <w:t>source:https://quantdare.com/10-reasons-for-loving-nearest-neighbors-algorithm/</w:t>
       </w:r>
       <w:proofErr w:type="gramEnd"/>
-      <w:r>
-        <w:t xml:space="preserve"> has a greater number of indices to traverse as opposed to values per index.</w:t>
-      </w:r>
-    </w:p>
-    <w:p>
-      <w:pPr>
-        <w:rPr>
-          <w:rFonts w:ascii="Calibri" w:hAnsi="Calibri" w:cs="Calibri"/>
-        </w:rPr>
-      </w:pPr>
-      <w:r>
-        <w:t> </w:t>
-      </w:r>
+    </w:p>
+    <w:p>
+      <w:pPr>
+        <w:pStyle w:val="NormalWeb"/>
+        <w:ind w:left="567" w:hanging="567"/>
+      </w:pPr>
     </w:p>
     <w:p>
       <w:pPr>
@@ -4365,9 +6003,6 @@
           <w:rFonts w:ascii="Calibri" w:hAnsi="Calibri" w:cs="Calibri"/>
         </w:rPr>
       </w:pPr>
-      <w:r>
-        <w:t>L.  Acknowledge sources, using in-text citations and references, for content that is quoted, paraphrased, or summarized.</w:t>
-      </w:r>
     </w:p>
     <w:p>
       <w:pPr>
@@ -4487,9 +6122,6 @@
       </w:r>
       <w:r>
         <w:br/>
-      </w:r>
-      <w:r>
-        <w:lastRenderedPageBreak/>
         <w:t xml:space="preserve">File types allowed: doc, docx, rtf, </w:t>
       </w:r>
       <w:proofErr w:type="spellStart"/>
@@ -4590,6 +6222,56 @@
     </w:sectPr>
   </w:body>
 </w:document>
+</file>
+
+<file path=word/endnotes.xml><?xml version="1.0" encoding="utf-8"?>
+<w:endnotes xmlns:wpc="http://schemas.microsoft.com/office/word/2010/wordprocessingCanvas" xmlns:cx="http://schemas.microsoft.com/office/drawing/2014/chartex" xmlns:cx1="http://schemas.microsoft.com/office/drawing/2015/9/8/chartex" xmlns:cx2="http://schemas.microsoft.com/office/drawing/2015/10/21/chartex" xmlns:cx3="http://schemas.microsoft.com/office/drawing/2016/5/9/chartex" xmlns:cx4="http://schemas.microsoft.com/office/drawing/2016/5/10/chartex" xmlns:cx5="http://schemas.microsoft.com/office/drawing/2016/5/11/chartex" xmlns:cx6="http://schemas.microsoft.com/office/drawing/2016/5/12/chartex" xmlns:cx7="http://schemas.microsoft.com/office/drawing/2016/5/13/chartex" xmlns:cx8="http://schemas.microsoft.com/office/drawing/2016/5/14/chartex" xmlns:mc="http://schemas.openxmlformats.org/markup-compatibility/2006" xmlns:aink="http://schemas.microsoft.com/office/drawing/2016/ink" xmlns:am3d="http://schemas.microsoft.com/office/drawing/2017/model3d" xmlns:o="urn:schemas-microsoft-com:office:office" xmlns:oel="http://schemas.microsoft.com/office/2019/extlst" xmlns:r="http://schemas.openxmlformats.org/officeDocument/2006/relationships" xmlns:m="http://schemas.openxmlformats.org/officeDocument/2006/math" xmlns:v="urn:schemas-microsoft-com:vml" xmlns:wp14="http://schemas.microsoft.com/office/word/2010/wordprocessingDrawing" xmlns:wp="http://schemas.openxmlformats.org/drawingml/2006/wordprocessingDrawing" xmlns:w10="urn:schemas-microsoft-com:office:word" xmlns:w="http://schemas.openxmlformats.org/wordprocessingml/2006/main" xmlns:w14="http://schemas.microsoft.com/office/word/2010/wordml" xmlns:w15="http://schemas.microsoft.com/office/word/2012/wordml" xmlns:w16cex="http://schemas.microsoft.com/office/word/2018/wordml/cex" xmlns:w16cid="http://schemas.microsoft.com/office/word/2016/wordml/cid" xmlns:w16="http://schemas.microsoft.com/office/word/2018/wordml" xmlns:w16sdtdh="http://schemas.microsoft.com/office/word/2020/wordml/sdtdatahash" xmlns:w16se="http://schemas.microsoft.com/office/word/2015/wordml/symex" xmlns:wpg="http://schemas.microsoft.com/office/word/2010/wordprocessingGroup" xmlns:wpi="http://schemas.microsoft.com/office/word/2010/wordprocessingInk" xmlns:wne="http://schemas.microsoft.com/office/word/2006/wordml" xmlns:wps="http://schemas.microsoft.com/office/word/2010/wordprocessingShape" mc:Ignorable="w14 w15 w16se w16cid w16 w16cex w16sdtdh wp14">
+  <w:endnote w:type="separator" w:id="-1">
+    <w:p>
+      <w:pPr>
+        <w:spacing w:after="0" w:line="240" w:lineRule="auto"/>
+      </w:pPr>
+      <w:r>
+        <w:separator/>
+      </w:r>
+    </w:p>
+  </w:endnote>
+  <w:endnote w:type="continuationSeparator" w:id="0">
+    <w:p>
+      <w:pPr>
+        <w:spacing w:after="0" w:line="240" w:lineRule="auto"/>
+      </w:pPr>
+      <w:r>
+        <w:continuationSeparator/>
+      </w:r>
+    </w:p>
+  </w:endnote>
+</w:endnotes>
+</file>
+
+<file path=word/footnotes.xml><?xml version="1.0" encoding="utf-8"?>
+<w:footnotes xmlns:wpc="http://schemas.microsoft.com/office/word/2010/wordprocessingCanvas" xmlns:cx="http://schemas.microsoft.com/office/drawing/2014/chartex" xmlns:cx1="http://schemas.microsoft.com/office/drawing/2015/9/8/chartex" xmlns:cx2="http://schemas.microsoft.com/office/drawing/2015/10/21/chartex" xmlns:cx3="http://schemas.microsoft.com/office/drawing/2016/5/9/chartex" xmlns:cx4="http://schemas.microsoft.com/office/drawing/2016/5/10/chartex" xmlns:cx5="http://schemas.microsoft.com/office/drawing/2016/5/11/chartex" xmlns:cx6="http://schemas.microsoft.com/office/drawing/2016/5/12/chartex" xmlns:cx7="http://schemas.microsoft.com/office/drawing/2016/5/13/chartex" xmlns:cx8="http://schemas.microsoft.com/office/drawing/2016/5/14/chartex" xmlns:mc="http://schemas.openxmlformats.org/markup-compatibility/2006" xmlns:aink="http://schemas.microsoft.com/office/drawing/2016/ink" xmlns:am3d="http://schemas.microsoft.com/office/drawing/2017/model3d" xmlns:o="urn:schemas-microsoft-com:office:office" xmlns:oel="http://schemas.microsoft.com/office/2019/extlst" xmlns:r="http://schemas.openxmlformats.org/officeDocument/2006/relationships" xmlns:m="http://schemas.openxmlformats.org/officeDocument/2006/math" xmlns:v="urn:schemas-microsoft-com:vml" xmlns:wp14="http://schemas.microsoft.com/office/word/2010/wordprocessingDrawing" xmlns:wp="http://schemas.openxmlformats.org/drawingml/2006/wordprocessingDrawing" xmlns:w10="urn:schemas-microsoft-com:office:word" xmlns:w="http://schemas.openxmlformats.org/wordprocessingml/2006/main" xmlns:w14="http://schemas.microsoft.com/office/word/2010/wordml" xmlns:w15="http://schemas.microsoft.com/office/word/2012/wordml" xmlns:w16cex="http://schemas.microsoft.com/office/word/2018/wordml/cex" xmlns:w16cid="http://schemas.microsoft.com/office/word/2016/wordml/cid" xmlns:w16="http://schemas.microsoft.com/office/word/2018/wordml" xmlns:w16sdtdh="http://schemas.microsoft.com/office/word/2020/wordml/sdtdatahash" xmlns:w16se="http://schemas.microsoft.com/office/word/2015/wordml/symex" xmlns:wpg="http://schemas.microsoft.com/office/word/2010/wordprocessingGroup" xmlns:wpi="http://schemas.microsoft.com/office/word/2010/wordprocessingInk" xmlns:wne="http://schemas.microsoft.com/office/word/2006/wordml" xmlns:wps="http://schemas.microsoft.com/office/word/2010/wordprocessingShape" mc:Ignorable="w14 w15 w16se w16cid w16 w16cex w16sdtdh wp14">
+  <w:footnote w:type="separator" w:id="-1">
+    <w:p>
+      <w:pPr>
+        <w:spacing w:after="0" w:line="240" w:lineRule="auto"/>
+      </w:pPr>
+      <w:r>
+        <w:separator/>
+      </w:r>
+    </w:p>
+  </w:footnote>
+  <w:footnote w:type="continuationSeparator" w:id="0">
+    <w:p>
+      <w:pPr>
+        <w:spacing w:after="0" w:line="240" w:lineRule="auto"/>
+      </w:pPr>
+      <w:r>
+        <w:continuationSeparator/>
+      </w:r>
+    </w:p>
+  </w:footnote>
+</w:footnotes>
 </file>
 
 <file path=word/numbering.xml><?xml version="1.0" encoding="utf-8"?>
@@ -5758,6 +7440,62 @@
     <w:basedOn w:val="DefaultParagraphFont"/>
     <w:rsid w:val="00DE641B"/>
   </w:style>
+  <w:style w:type="character" w:styleId="FollowedHyperlink">
+    <w:name w:val="FollowedHyperlink"/>
+    <w:basedOn w:val="DefaultParagraphFont"/>
+    <w:uiPriority w:val="99"/>
+    <w:semiHidden/>
+    <w:unhideWhenUsed/>
+    <w:rsid w:val="00E70EE2"/>
+    <w:rPr>
+      <w:color w:val="954F72" w:themeColor="followedHyperlink"/>
+      <w:u w:val="single"/>
+    </w:rPr>
+  </w:style>
+  <w:style w:type="paragraph" w:styleId="Header">
+    <w:name w:val="header"/>
+    <w:basedOn w:val="Normal"/>
+    <w:link w:val="HeaderChar"/>
+    <w:uiPriority w:val="99"/>
+    <w:unhideWhenUsed/>
+    <w:rsid w:val="00BD6E6A"/>
+    <w:pPr>
+      <w:tabs>
+        <w:tab w:val="center" w:pos="4680"/>
+        <w:tab w:val="right" w:pos="9360"/>
+      </w:tabs>
+      <w:spacing w:after="0" w:line="240" w:lineRule="auto"/>
+    </w:pPr>
+  </w:style>
+  <w:style w:type="character" w:customStyle="1" w:styleId="HeaderChar">
+    <w:name w:val="Header Char"/>
+    <w:basedOn w:val="DefaultParagraphFont"/>
+    <w:link w:val="Header"/>
+    <w:uiPriority w:val="99"/>
+    <w:rsid w:val="00BD6E6A"/>
+  </w:style>
+  <w:style w:type="paragraph" w:styleId="Footer">
+    <w:name w:val="footer"/>
+    <w:basedOn w:val="Normal"/>
+    <w:link w:val="FooterChar"/>
+    <w:uiPriority w:val="99"/>
+    <w:unhideWhenUsed/>
+    <w:rsid w:val="00BD6E6A"/>
+    <w:pPr>
+      <w:tabs>
+        <w:tab w:val="center" w:pos="4680"/>
+        <w:tab w:val="right" w:pos="9360"/>
+      </w:tabs>
+      <w:spacing w:after="0" w:line="240" w:lineRule="auto"/>
+    </w:pPr>
+  </w:style>
+  <w:style w:type="character" w:customStyle="1" w:styleId="FooterChar">
+    <w:name w:val="Footer Char"/>
+    <w:basedOn w:val="DefaultParagraphFont"/>
+    <w:link w:val="Footer"/>
+    <w:uiPriority w:val="99"/>
+    <w:rsid w:val="00BD6E6A"/>
+  </w:style>
 </w:styles>
 </file>
 

--- a/Easter_CS950_Paper/MY WGU.docx
+++ b/Easter_CS950_Paper/MY WGU.docx
@@ -8,44 +8,423 @@
         <w:ind w:left="765" w:right="45"/>
         <w:textAlignment w:val="top"/>
         <w:rPr>
-          <w:rFonts w:ascii="Calibri" w:hAnsi="Calibri" w:cs="Calibri"/>
+          <w:rFonts w:ascii="Times New Roman" w:hAnsi="Times New Roman" w:cs="Times New Roman"/>
+          <w:sz w:val="24"/>
+          <w:szCs w:val="24"/>
         </w:rPr>
       </w:pPr>
     </w:p>
     <w:p>
       <w:pPr>
         <w:spacing w:line="254" w:lineRule="auto"/>
-        <w:rPr>
-          <w:rFonts w:ascii="Calibri" w:hAnsi="Calibri" w:cs="Calibri"/>
-        </w:rPr>
-      </w:pPr>
-      <w:r>
-        <w:rPr>
-          <w:rFonts w:ascii="Calibri" w:hAnsi="Calibri" w:cs="Calibri"/>
-        </w:rPr>
-        <w:t> </w:t>
-      </w:r>
+        <w:ind w:left="765" w:right="45"/>
+        <w:textAlignment w:val="top"/>
+        <w:rPr>
+          <w:rFonts w:ascii="Times New Roman" w:hAnsi="Times New Roman" w:cs="Times New Roman"/>
+          <w:sz w:val="24"/>
+          <w:szCs w:val="24"/>
+        </w:rPr>
+      </w:pPr>
     </w:p>
     <w:p>
       <w:pPr>
         <w:spacing w:line="254" w:lineRule="auto"/>
-        <w:ind w:left="810"/>
-        <w:rPr>
-          <w:rFonts w:ascii="Calibri" w:hAnsi="Calibri" w:cs="Calibri"/>
-        </w:rPr>
-      </w:pPr>
-      <w:r>
-        <w:rPr>
-          <w:rFonts w:ascii="Calibri" w:hAnsi="Calibri" w:cs="Calibri"/>
-        </w:rPr>
-        <w:t>A.  Identify a named self-adjusting algorithm (e.g., “Nearest Neighbor algorithm,” “Greedy algorithm”) that you used to create your program to deliver the packages.</w:t>
-      </w:r>
-      <w:r>
-        <w:rPr>
-          <w:rFonts w:ascii="Calibri" w:hAnsi="Calibri" w:cs="Calibri"/>
-        </w:rPr>
-        <w:br/>
-        <w:t>What is the algorithm chosen?</w:t>
+        <w:ind w:left="765" w:right="45"/>
+        <w:textAlignment w:val="top"/>
+        <w:rPr>
+          <w:rFonts w:ascii="Times New Roman" w:hAnsi="Times New Roman" w:cs="Times New Roman"/>
+          <w:sz w:val="24"/>
+          <w:szCs w:val="24"/>
+        </w:rPr>
+      </w:pPr>
+    </w:p>
+    <w:p>
+      <w:pPr>
+        <w:spacing w:line="254" w:lineRule="auto"/>
+        <w:ind w:left="765" w:right="45"/>
+        <w:textAlignment w:val="top"/>
+        <w:rPr>
+          <w:rFonts w:ascii="Times New Roman" w:hAnsi="Times New Roman" w:cs="Times New Roman"/>
+          <w:sz w:val="24"/>
+          <w:szCs w:val="24"/>
+        </w:rPr>
+      </w:pPr>
+    </w:p>
+    <w:p>
+      <w:pPr>
+        <w:spacing w:line="254" w:lineRule="auto"/>
+        <w:ind w:left="765" w:right="45"/>
+        <w:textAlignment w:val="top"/>
+        <w:rPr>
+          <w:rFonts w:ascii="Times New Roman" w:hAnsi="Times New Roman" w:cs="Times New Roman"/>
+          <w:sz w:val="24"/>
+          <w:szCs w:val="24"/>
+        </w:rPr>
+      </w:pPr>
+    </w:p>
+    <w:p>
+      <w:pPr>
+        <w:spacing w:line="254" w:lineRule="auto"/>
+        <w:ind w:left="765" w:right="45"/>
+        <w:textAlignment w:val="top"/>
+        <w:rPr>
+          <w:rFonts w:ascii="Times New Roman" w:hAnsi="Times New Roman" w:cs="Times New Roman"/>
+          <w:sz w:val="24"/>
+          <w:szCs w:val="24"/>
+        </w:rPr>
+      </w:pPr>
+    </w:p>
+    <w:p>
+      <w:pPr>
+        <w:spacing w:line="254" w:lineRule="auto"/>
+        <w:ind w:left="765" w:right="45"/>
+        <w:textAlignment w:val="top"/>
+        <w:rPr>
+          <w:rFonts w:ascii="Times New Roman" w:hAnsi="Times New Roman" w:cs="Times New Roman"/>
+          <w:sz w:val="24"/>
+          <w:szCs w:val="24"/>
+        </w:rPr>
+      </w:pPr>
+    </w:p>
+    <w:p>
+      <w:pPr>
+        <w:spacing w:line="254" w:lineRule="auto"/>
+        <w:ind w:left="765" w:right="45"/>
+        <w:textAlignment w:val="top"/>
+        <w:rPr>
+          <w:rFonts w:ascii="Times New Roman" w:hAnsi="Times New Roman" w:cs="Times New Roman"/>
+          <w:sz w:val="24"/>
+          <w:szCs w:val="24"/>
+        </w:rPr>
+      </w:pPr>
+    </w:p>
+    <w:p>
+      <w:pPr>
+        <w:spacing w:line="254" w:lineRule="auto"/>
+        <w:ind w:left="765" w:right="45"/>
+        <w:textAlignment w:val="top"/>
+        <w:rPr>
+          <w:rFonts w:ascii="Times New Roman" w:hAnsi="Times New Roman" w:cs="Times New Roman"/>
+          <w:sz w:val="24"/>
+          <w:szCs w:val="24"/>
+        </w:rPr>
+      </w:pPr>
+    </w:p>
+    <w:p>
+      <w:pPr>
+        <w:spacing w:line="254" w:lineRule="auto"/>
+        <w:ind w:left="765" w:right="45"/>
+        <w:textAlignment w:val="top"/>
+        <w:rPr>
+          <w:rFonts w:ascii="Times New Roman" w:hAnsi="Times New Roman" w:cs="Times New Roman"/>
+          <w:sz w:val="24"/>
+          <w:szCs w:val="24"/>
+        </w:rPr>
+      </w:pPr>
+    </w:p>
+    <w:p>
+      <w:pPr>
+        <w:pStyle w:val="Heading1"/>
+        <w:jc w:val="center"/>
+        <w:rPr>
+          <w:rFonts w:ascii="Times New Roman" w:hAnsi="Times New Roman" w:cs="Times New Roman"/>
+          <w:sz w:val="24"/>
+          <w:szCs w:val="24"/>
+        </w:rPr>
+      </w:pPr>
+      <w:r>
+        <w:rPr>
+          <w:rFonts w:ascii="Times New Roman" w:hAnsi="Times New Roman" w:cs="Times New Roman"/>
+          <w:sz w:val="24"/>
+          <w:szCs w:val="24"/>
+        </w:rPr>
+        <w:t>C950 WGUPS</w:t>
+      </w:r>
+      <w:r>
+        <w:rPr>
+          <w:rFonts w:ascii="Times New Roman" w:hAnsi="Times New Roman" w:cs="Times New Roman"/>
+          <w:sz w:val="24"/>
+          <w:szCs w:val="24"/>
+        </w:rPr>
+        <w:t xml:space="preserve"> Delivery Tracker Overview</w:t>
+      </w:r>
+    </w:p>
+    <w:p>
+      <w:pPr>
+        <w:jc w:val="center"/>
+        <w:rPr>
+          <w:rFonts w:ascii="Times New Roman" w:hAnsi="Times New Roman" w:cs="Times New Roman"/>
+          <w:sz w:val="24"/>
+          <w:szCs w:val="24"/>
+        </w:rPr>
+      </w:pPr>
+    </w:p>
+    <w:p>
+      <w:pPr>
+        <w:jc w:val="center"/>
+        <w:rPr>
+          <w:rFonts w:ascii="Times New Roman" w:hAnsi="Times New Roman" w:cs="Times New Roman"/>
+          <w:sz w:val="24"/>
+          <w:szCs w:val="24"/>
+        </w:rPr>
+      </w:pPr>
+      <w:r>
+        <w:rPr>
+          <w:rFonts w:ascii="Times New Roman" w:hAnsi="Times New Roman" w:cs="Times New Roman"/>
+          <w:sz w:val="24"/>
+          <w:szCs w:val="24"/>
+        </w:rPr>
+        <w:t>Uri W. Easter</w:t>
+      </w:r>
+    </w:p>
+    <w:p>
+      <w:pPr>
+        <w:jc w:val="center"/>
+        <w:rPr>
+          <w:rFonts w:ascii="Times New Roman" w:hAnsi="Times New Roman" w:cs="Times New Roman"/>
+          <w:sz w:val="24"/>
+          <w:szCs w:val="24"/>
+        </w:rPr>
+      </w:pPr>
+      <w:r>
+        <w:rPr>
+          <w:rFonts w:ascii="Times New Roman" w:hAnsi="Times New Roman" w:cs="Times New Roman"/>
+          <w:sz w:val="24"/>
+          <w:szCs w:val="24"/>
+        </w:rPr>
+        <w:t>10/17/2023</w:t>
+      </w:r>
+    </w:p>
+    <w:p>
+      <w:pPr>
+        <w:jc w:val="center"/>
+        <w:rPr>
+          <w:rFonts w:ascii="Times New Roman" w:hAnsi="Times New Roman" w:cs="Times New Roman"/>
+          <w:sz w:val="24"/>
+          <w:szCs w:val="24"/>
+        </w:rPr>
+      </w:pPr>
+      <w:r>
+        <w:rPr>
+          <w:rFonts w:ascii="Times New Roman" w:hAnsi="Times New Roman" w:cs="Times New Roman"/>
+          <w:sz w:val="24"/>
+          <w:szCs w:val="24"/>
+        </w:rPr>
+        <w:t>C950 Data Structures and Algorithms II</w:t>
+      </w:r>
+    </w:p>
+    <w:p>
+      <w:pPr>
+        <w:spacing w:line="254" w:lineRule="auto"/>
+        <w:ind w:left="765" w:right="45"/>
+        <w:textAlignment w:val="top"/>
+        <w:rPr>
+          <w:rFonts w:ascii="Times New Roman" w:hAnsi="Times New Roman" w:cs="Times New Roman"/>
+          <w:sz w:val="24"/>
+          <w:szCs w:val="24"/>
+        </w:rPr>
+      </w:pPr>
+    </w:p>
+    <w:p>
+      <w:pPr>
+        <w:spacing w:line="254" w:lineRule="auto"/>
+        <w:ind w:left="765" w:right="45"/>
+        <w:textAlignment w:val="top"/>
+        <w:rPr>
+          <w:rFonts w:ascii="Times New Roman" w:hAnsi="Times New Roman" w:cs="Times New Roman"/>
+          <w:sz w:val="24"/>
+          <w:szCs w:val="24"/>
+        </w:rPr>
+      </w:pPr>
+    </w:p>
+    <w:p>
+      <w:pPr>
+        <w:spacing w:line="254" w:lineRule="auto"/>
+        <w:ind w:left="765" w:right="45"/>
+        <w:textAlignment w:val="top"/>
+        <w:rPr>
+          <w:rFonts w:ascii="Times New Roman" w:hAnsi="Times New Roman" w:cs="Times New Roman"/>
+          <w:sz w:val="24"/>
+          <w:szCs w:val="24"/>
+        </w:rPr>
+      </w:pPr>
+    </w:p>
+    <w:p>
+      <w:pPr>
+        <w:spacing w:line="254" w:lineRule="auto"/>
+        <w:ind w:left="765" w:right="45"/>
+        <w:textAlignment w:val="top"/>
+        <w:rPr>
+          <w:rFonts w:ascii="Times New Roman" w:hAnsi="Times New Roman" w:cs="Times New Roman"/>
+          <w:sz w:val="24"/>
+          <w:szCs w:val="24"/>
+        </w:rPr>
+      </w:pPr>
+    </w:p>
+    <w:p>
+      <w:pPr>
+        <w:spacing w:line="254" w:lineRule="auto"/>
+        <w:ind w:left="765" w:right="45"/>
+        <w:textAlignment w:val="top"/>
+        <w:rPr>
+          <w:rFonts w:ascii="Times New Roman" w:hAnsi="Times New Roman" w:cs="Times New Roman"/>
+          <w:sz w:val="24"/>
+          <w:szCs w:val="24"/>
+        </w:rPr>
+      </w:pPr>
+    </w:p>
+    <w:p>
+      <w:pPr>
+        <w:spacing w:line="254" w:lineRule="auto"/>
+        <w:ind w:left="765" w:right="45"/>
+        <w:textAlignment w:val="top"/>
+        <w:rPr>
+          <w:rFonts w:ascii="Times New Roman" w:hAnsi="Times New Roman" w:cs="Times New Roman"/>
+          <w:sz w:val="24"/>
+          <w:szCs w:val="24"/>
+        </w:rPr>
+      </w:pPr>
+    </w:p>
+    <w:p>
+      <w:pPr>
+        <w:spacing w:line="254" w:lineRule="auto"/>
+        <w:ind w:left="765" w:right="45"/>
+        <w:textAlignment w:val="top"/>
+        <w:rPr>
+          <w:rFonts w:ascii="Times New Roman" w:hAnsi="Times New Roman" w:cs="Times New Roman"/>
+          <w:sz w:val="24"/>
+          <w:szCs w:val="24"/>
+        </w:rPr>
+      </w:pPr>
+    </w:p>
+    <w:p>
+      <w:pPr>
+        <w:spacing w:line="254" w:lineRule="auto"/>
+        <w:ind w:left="765" w:right="45"/>
+        <w:textAlignment w:val="top"/>
+        <w:rPr>
+          <w:rFonts w:ascii="Times New Roman" w:hAnsi="Times New Roman" w:cs="Times New Roman"/>
+          <w:sz w:val="24"/>
+          <w:szCs w:val="24"/>
+        </w:rPr>
+      </w:pPr>
+    </w:p>
+    <w:p>
+      <w:pPr>
+        <w:spacing w:line="254" w:lineRule="auto"/>
+        <w:ind w:left="765" w:right="45"/>
+        <w:textAlignment w:val="top"/>
+        <w:rPr>
+          <w:rFonts w:ascii="Times New Roman" w:hAnsi="Times New Roman" w:cs="Times New Roman"/>
+          <w:sz w:val="24"/>
+          <w:szCs w:val="24"/>
+        </w:rPr>
+      </w:pPr>
+    </w:p>
+    <w:p>
+      <w:pPr>
+        <w:spacing w:line="254" w:lineRule="auto"/>
+        <w:ind w:left="765" w:right="45"/>
+        <w:textAlignment w:val="top"/>
+        <w:rPr>
+          <w:rFonts w:ascii="Times New Roman" w:hAnsi="Times New Roman" w:cs="Times New Roman"/>
+          <w:sz w:val="24"/>
+          <w:szCs w:val="24"/>
+        </w:rPr>
+      </w:pPr>
+    </w:p>
+    <w:p>
+      <w:pPr>
+        <w:spacing w:line="254" w:lineRule="auto"/>
+        <w:ind w:left="765" w:right="45"/>
+        <w:textAlignment w:val="top"/>
+        <w:rPr>
+          <w:rFonts w:ascii="Times New Roman" w:hAnsi="Times New Roman" w:cs="Times New Roman"/>
+          <w:sz w:val="24"/>
+          <w:szCs w:val="24"/>
+        </w:rPr>
+      </w:pPr>
+    </w:p>
+    <w:p>
+      <w:pPr>
+        <w:spacing w:line="254" w:lineRule="auto"/>
+        <w:ind w:left="765" w:right="45"/>
+        <w:textAlignment w:val="top"/>
+        <w:rPr>
+          <w:rFonts w:ascii="Times New Roman" w:hAnsi="Times New Roman" w:cs="Times New Roman"/>
+          <w:sz w:val="24"/>
+          <w:szCs w:val="24"/>
+        </w:rPr>
+      </w:pPr>
+    </w:p>
+    <w:p>
+      <w:pPr>
+        <w:spacing w:line="254" w:lineRule="auto"/>
+        <w:ind w:left="765" w:right="45"/>
+        <w:textAlignment w:val="top"/>
+        <w:rPr>
+          <w:rFonts w:ascii="Times New Roman" w:hAnsi="Times New Roman" w:cs="Times New Roman"/>
+          <w:sz w:val="24"/>
+          <w:szCs w:val="24"/>
+        </w:rPr>
+      </w:pPr>
+    </w:p>
+    <w:p>
+      <w:pPr>
+        <w:spacing w:line="254" w:lineRule="auto"/>
+        <w:ind w:left="765" w:right="45"/>
+        <w:textAlignment w:val="top"/>
+        <w:rPr>
+          <w:rFonts w:ascii="Times New Roman" w:hAnsi="Times New Roman" w:cs="Times New Roman"/>
+          <w:sz w:val="24"/>
+          <w:szCs w:val="24"/>
+        </w:rPr>
+      </w:pPr>
+    </w:p>
+    <w:p>
+      <w:pPr>
+        <w:spacing w:line="254" w:lineRule="auto"/>
+        <w:ind w:left="765" w:right="45"/>
+        <w:textAlignment w:val="top"/>
+        <w:rPr>
+          <w:rFonts w:ascii="Times New Roman" w:hAnsi="Times New Roman" w:cs="Times New Roman"/>
+          <w:sz w:val="24"/>
+          <w:szCs w:val="24"/>
+        </w:rPr>
+      </w:pPr>
+    </w:p>
+    <w:p>
+      <w:pPr>
+        <w:spacing w:line="254" w:lineRule="auto"/>
+        <w:ind w:left="765" w:right="45"/>
+        <w:textAlignment w:val="top"/>
+        <w:rPr>
+          <w:rFonts w:ascii="Times New Roman" w:hAnsi="Times New Roman" w:cs="Times New Roman"/>
+          <w:sz w:val="24"/>
+          <w:szCs w:val="24"/>
+        </w:rPr>
+      </w:pPr>
+    </w:p>
+    <w:p>
+      <w:pPr>
+        <w:spacing w:after="160" w:line="254" w:lineRule="auto"/>
+        <w:rPr>
+          <w:rFonts w:ascii="Times New Roman" w:hAnsi="Times New Roman" w:cs="Times New Roman"/>
+          <w:sz w:val="24"/>
+          <w:szCs w:val="24"/>
+        </w:rPr>
+      </w:pPr>
+    </w:p>
+    <w:p>
+      <w:pPr>
+        <w:pStyle w:val="Heading2"/>
+        <w:ind w:firstLine="450"/>
+      </w:pPr>
+      <w:r>
+        <w:t xml:space="preserve">A.  </w:t>
+      </w:r>
+      <w:r>
+        <w:t>Algorithm Identification</w:t>
       </w:r>
     </w:p>
     <w:p>
@@ -53,1133 +432,1941 @@
         <w:spacing w:after="240" w:line="254" w:lineRule="auto"/>
         <w:ind w:left="450"/>
         <w:rPr>
-          <w:rFonts w:ascii="Calibri" w:hAnsi="Calibri" w:cs="Calibri"/>
-        </w:rPr>
-      </w:pPr>
-      <w:r>
-        <w:rPr>
-          <w:rFonts w:ascii="Calibri" w:hAnsi="Calibri" w:cs="Calibri"/>
+          <w:rFonts w:ascii="Times New Roman" w:hAnsi="Times New Roman" w:cs="Times New Roman"/>
+          <w:sz w:val="24"/>
+          <w:szCs w:val="24"/>
+        </w:rPr>
+      </w:pPr>
+      <w:r>
+        <w:rPr>
+          <w:rFonts w:ascii="Times New Roman" w:hAnsi="Times New Roman" w:cs="Times New Roman"/>
+          <w:sz w:val="24"/>
+          <w:szCs w:val="24"/>
         </w:rPr>
         <w:t xml:space="preserve">The Nearest Neighbor Algorithm was elected in this program as the solution for this traveling salesman problem. Nearest Neighbor finds the minimum distance between a grouping of points and maps to the closest proximal location using the smallest distance identified. This algorithm was one of the best choices given for this problem since it serves the purpose of mapping an efficient path in terms of distance. This suggests that the trucks will travel on one of most optimized </w:t>
       </w:r>
       <w:r>
         <w:rPr>
-          <w:rFonts w:ascii="Calibri" w:hAnsi="Calibri" w:cs="Calibri"/>
+          <w:rFonts w:ascii="Times New Roman" w:hAnsi="Times New Roman" w:cs="Times New Roman"/>
+          <w:sz w:val="24"/>
+          <w:szCs w:val="24"/>
         </w:rPr>
         <w:t>paths</w:t>
       </w:r>
       <w:r>
         <w:rPr>
-          <w:rFonts w:ascii="Calibri" w:hAnsi="Calibri" w:cs="Calibri"/>
+          <w:rFonts w:ascii="Times New Roman" w:hAnsi="Times New Roman" w:cs="Times New Roman"/>
+          <w:sz w:val="24"/>
+          <w:szCs w:val="24"/>
         </w:rPr>
         <w:t xml:space="preserve"> for delivering all packages quickly and well within the required distance limit of 140 miles.</w:t>
       </w:r>
     </w:p>
     <w:p>
       <w:pPr>
-        <w:spacing w:line="254" w:lineRule="auto"/>
-        <w:rPr>
-          <w:rFonts w:ascii="Calibri" w:hAnsi="Calibri" w:cs="Calibri"/>
-        </w:rPr>
-      </w:pPr>
-      <w:r>
-        <w:rPr>
-          <w:rFonts w:ascii="Calibri" w:hAnsi="Calibri" w:cs="Calibri"/>
+        <w:spacing w:after="160" w:line="254" w:lineRule="auto"/>
+        <w:rPr>
+          <w:rFonts w:ascii="Times New Roman" w:hAnsi="Times New Roman" w:cs="Times New Roman"/>
+          <w:sz w:val="24"/>
+          <w:szCs w:val="24"/>
+        </w:rPr>
+      </w:pPr>
+      <w:r>
+        <w:rPr>
+          <w:rFonts w:ascii="Times New Roman" w:hAnsi="Times New Roman" w:cs="Times New Roman"/>
+          <w:sz w:val="24"/>
+          <w:szCs w:val="24"/>
         </w:rPr>
         <w:t> </w:t>
       </w:r>
     </w:p>
     <w:p>
       <w:pPr>
-        <w:spacing w:line="254" w:lineRule="auto"/>
-        <w:ind w:left="810"/>
-        <w:rPr>
-          <w:rFonts w:ascii="Calibri" w:hAnsi="Calibri" w:cs="Calibri"/>
-        </w:rPr>
-      </w:pPr>
-      <w:r>
-        <w:rPr>
-          <w:rFonts w:ascii="Calibri" w:hAnsi="Calibri" w:cs="Calibri"/>
-        </w:rPr>
-        <w:t>B.  Write an overview of your program, in which you do the following:</w:t>
-      </w:r>
-    </w:p>
-    <w:p>
-      <w:pPr>
-        <w:spacing w:line="254" w:lineRule="auto"/>
+        <w:pStyle w:val="Heading2"/>
+        <w:ind w:left="630"/>
+      </w:pPr>
+      <w:r>
+        <w:t xml:space="preserve">B.  </w:t>
+      </w:r>
+      <w:r>
+        <w:t>Program Logic Overview</w:t>
+      </w:r>
+    </w:p>
+    <w:p>
+      <w:pPr>
+        <w:pStyle w:val="Heading3"/>
+        <w:ind w:left="720" w:firstLine="720"/>
+      </w:pPr>
+      <w:r>
+        <w:t>B</w:t>
+      </w:r>
+      <w:r>
+        <w:t>1.</w:t>
+      </w:r>
+      <w:r>
+        <w:t xml:space="preserve"> </w:t>
+      </w:r>
+      <w:r>
+        <w:t>Algorithm</w:t>
+      </w:r>
+      <w:r>
+        <w:t xml:space="preserve"> Pseudocode</w:t>
+      </w:r>
+    </w:p>
+    <w:p>
+      <w:pPr>
+        <w:spacing w:after="160" w:line="254" w:lineRule="auto"/>
+        <w:rPr>
+          <w:rFonts w:ascii="Times New Roman" w:hAnsi="Times New Roman" w:cs="Times New Roman"/>
+          <w:sz w:val="24"/>
+          <w:szCs w:val="24"/>
+        </w:rPr>
+      </w:pPr>
+      <w:r>
+        <w:rPr>
+          <w:rFonts w:ascii="Times New Roman" w:hAnsi="Times New Roman" w:cs="Times New Roman"/>
+          <w:sz w:val="24"/>
+          <w:szCs w:val="24"/>
+        </w:rPr>
+        <w:t> </w:t>
+      </w:r>
+    </w:p>
+    <w:p>
+      <w:pPr>
+        <w:spacing w:after="160" w:line="254" w:lineRule="auto"/>
         <w:ind w:left="1098"/>
         <w:rPr>
-          <w:rFonts w:ascii="Calibri" w:hAnsi="Calibri" w:cs="Calibri"/>
-        </w:rPr>
-      </w:pPr>
-      <w:r>
-        <w:rPr>
-          <w:rFonts w:ascii="Calibri" w:hAnsi="Calibri" w:cs="Calibri"/>
-        </w:rPr>
-        <w:t>1.  Explain the algorithm’s logic using pseudocode.</w:t>
-      </w:r>
-    </w:p>
-    <w:p>
-      <w:pPr>
-        <w:spacing w:line="254" w:lineRule="auto"/>
-        <w:rPr>
-          <w:rFonts w:ascii="Calibri" w:hAnsi="Calibri" w:cs="Calibri"/>
-        </w:rPr>
-      </w:pPr>
-      <w:r>
-        <w:rPr>
-          <w:rFonts w:ascii="Calibri" w:hAnsi="Calibri" w:cs="Calibri"/>
-        </w:rPr>
-        <w:t> </w:t>
-      </w:r>
-    </w:p>
-    <w:p>
-      <w:pPr>
-        <w:spacing w:line="254" w:lineRule="auto"/>
+          <w:rFonts w:ascii="Times New Roman" w:hAnsi="Times New Roman" w:cs="Times New Roman"/>
+          <w:sz w:val="24"/>
+          <w:szCs w:val="24"/>
+        </w:rPr>
+      </w:pPr>
+      <w:proofErr w:type="spellStart"/>
+      <w:r>
+        <w:rPr>
+          <w:rFonts w:ascii="Times New Roman" w:hAnsi="Times New Roman" w:cs="Times New Roman"/>
+          <w:sz w:val="24"/>
+          <w:szCs w:val="24"/>
+        </w:rPr>
+        <w:t>Pkg_load</w:t>
+      </w:r>
+      <w:proofErr w:type="spellEnd"/>
+      <w:r>
+        <w:rPr>
+          <w:rFonts w:ascii="Times New Roman" w:hAnsi="Times New Roman" w:cs="Times New Roman"/>
+          <w:sz w:val="24"/>
+          <w:szCs w:val="24"/>
+        </w:rPr>
+        <w:t xml:space="preserve"> = [list of package ids] // initialize pkg list</w:t>
+      </w:r>
+    </w:p>
+    <w:p>
+      <w:pPr>
+        <w:spacing w:after="160" w:line="254" w:lineRule="auto"/>
         <w:ind w:left="1098"/>
         <w:rPr>
-          <w:rFonts w:ascii="Calibri" w:hAnsi="Calibri" w:cs="Calibri"/>
-        </w:rPr>
-      </w:pPr>
-      <w:r>
-        <w:rPr>
-          <w:rFonts w:ascii="Calibri" w:hAnsi="Calibri" w:cs="Calibri"/>
-          <w:i/>
-          <w:iCs/>
-        </w:rPr>
-        <w:t>Note: You may refer to the attached “Sample Core Algorithm Overview” to complete part B1. –email</w:t>
-      </w:r>
-    </w:p>
-    <w:p>
-      <w:pPr>
-        <w:spacing w:line="254" w:lineRule="auto"/>
+          <w:rFonts w:ascii="Times New Roman" w:hAnsi="Times New Roman" w:cs="Times New Roman"/>
+          <w:sz w:val="24"/>
+          <w:szCs w:val="24"/>
+        </w:rPr>
+      </w:pPr>
+      <w:proofErr w:type="spellStart"/>
+      <w:r>
+        <w:rPr>
+          <w:rFonts w:ascii="Times New Roman" w:hAnsi="Times New Roman" w:cs="Times New Roman"/>
+          <w:sz w:val="24"/>
+          <w:szCs w:val="24"/>
+        </w:rPr>
+        <w:t>Truck_current_location</w:t>
+      </w:r>
+      <w:proofErr w:type="spellEnd"/>
+      <w:r>
+        <w:rPr>
+          <w:rFonts w:ascii="Times New Roman" w:hAnsi="Times New Roman" w:cs="Times New Roman"/>
+          <w:sz w:val="24"/>
+          <w:szCs w:val="24"/>
+        </w:rPr>
+        <w:t xml:space="preserve"> = 0 //set current location of truck</w:t>
+      </w:r>
+    </w:p>
+    <w:p>
+      <w:pPr>
+        <w:spacing w:after="160" w:line="254" w:lineRule="auto"/>
         <w:ind w:left="1098"/>
         <w:rPr>
-          <w:rFonts w:ascii="Calibri" w:hAnsi="Calibri" w:cs="Calibri"/>
+          <w:rFonts w:ascii="Times New Roman" w:hAnsi="Times New Roman" w:cs="Times New Roman"/>
+          <w:sz w:val="24"/>
+          <w:szCs w:val="24"/>
         </w:rPr>
       </w:pPr>
       <w:proofErr w:type="spellStart"/>
       <w:r>
         <w:rPr>
-          <w:rFonts w:ascii="Calibri" w:hAnsi="Calibri" w:cs="Calibri"/>
-        </w:rPr>
-        <w:t>Pkg_load</w:t>
+          <w:rFonts w:ascii="Times New Roman" w:hAnsi="Times New Roman" w:cs="Times New Roman"/>
+          <w:sz w:val="24"/>
+          <w:szCs w:val="24"/>
+        </w:rPr>
+        <w:t>Minimum_distance</w:t>
       </w:r>
       <w:proofErr w:type="spellEnd"/>
       <w:r>
         <w:rPr>
-          <w:rFonts w:ascii="Calibri" w:hAnsi="Calibri" w:cs="Calibri"/>
-        </w:rPr>
-        <w:t xml:space="preserve"> = [list of package ids] // initialize pkg list</w:t>
-      </w:r>
-    </w:p>
-    <w:p>
-      <w:pPr>
-        <w:spacing w:line="254" w:lineRule="auto"/>
+          <w:rFonts w:ascii="Times New Roman" w:hAnsi="Times New Roman" w:cs="Times New Roman"/>
+          <w:sz w:val="24"/>
+          <w:szCs w:val="24"/>
+        </w:rPr>
+        <w:t xml:space="preserve"> = 1500// set minimum distance to </w:t>
+      </w:r>
+      <w:r>
+        <w:rPr>
+          <w:rFonts w:ascii="Times New Roman" w:hAnsi="Times New Roman" w:cs="Times New Roman"/>
+          <w:sz w:val="24"/>
+          <w:szCs w:val="24"/>
+        </w:rPr>
+        <w:t xml:space="preserve">a </w:t>
+      </w:r>
+      <w:r>
+        <w:rPr>
+          <w:rFonts w:ascii="Times New Roman" w:hAnsi="Times New Roman" w:cs="Times New Roman"/>
+          <w:sz w:val="24"/>
+          <w:szCs w:val="24"/>
+        </w:rPr>
+        <w:t>big number for comparison</w:t>
+      </w:r>
+    </w:p>
+    <w:p>
+      <w:pPr>
+        <w:spacing w:after="160" w:line="254" w:lineRule="auto"/>
         <w:ind w:left="1098"/>
         <w:rPr>
-          <w:rFonts w:ascii="Calibri" w:hAnsi="Calibri" w:cs="Calibri"/>
+          <w:rFonts w:ascii="Times New Roman" w:hAnsi="Times New Roman" w:cs="Times New Roman"/>
+          <w:sz w:val="24"/>
+          <w:szCs w:val="24"/>
         </w:rPr>
       </w:pPr>
       <w:proofErr w:type="spellStart"/>
       <w:r>
         <w:rPr>
-          <w:rFonts w:ascii="Calibri" w:hAnsi="Calibri" w:cs="Calibri"/>
-        </w:rPr>
-        <w:t>Truck_current_location</w:t>
+          <w:rFonts w:ascii="Times New Roman" w:hAnsi="Times New Roman" w:cs="Times New Roman"/>
+          <w:sz w:val="24"/>
+          <w:szCs w:val="24"/>
+        </w:rPr>
+        <w:t>next_package</w:t>
       </w:r>
       <w:proofErr w:type="spellEnd"/>
       <w:r>
         <w:rPr>
-          <w:rFonts w:ascii="Calibri" w:hAnsi="Calibri" w:cs="Calibri"/>
-        </w:rPr>
-        <w:t xml:space="preserve"> = 0 //set current location of truck</w:t>
-      </w:r>
-    </w:p>
-    <w:p>
-      <w:pPr>
-        <w:spacing w:line="254" w:lineRule="auto"/>
+          <w:rFonts w:ascii="Times New Roman" w:hAnsi="Times New Roman" w:cs="Times New Roman"/>
+          <w:sz w:val="24"/>
+          <w:szCs w:val="24"/>
+        </w:rPr>
+        <w:t xml:space="preserve"> = None // the next package is set to null</w:t>
+      </w:r>
+    </w:p>
+    <w:p>
+      <w:pPr>
+        <w:spacing w:after="160" w:line="254" w:lineRule="auto"/>
         <w:ind w:left="1098"/>
         <w:rPr>
-          <w:rFonts w:ascii="Calibri" w:hAnsi="Calibri" w:cs="Calibri"/>
-        </w:rPr>
-      </w:pPr>
+          <w:rFonts w:ascii="Times New Roman" w:hAnsi="Times New Roman" w:cs="Times New Roman"/>
+          <w:sz w:val="24"/>
+          <w:szCs w:val="24"/>
+        </w:rPr>
+      </w:pPr>
+      <w:r>
+        <w:rPr>
+          <w:rFonts w:ascii="Times New Roman" w:hAnsi="Times New Roman" w:cs="Times New Roman"/>
+          <w:sz w:val="24"/>
+          <w:szCs w:val="24"/>
+        </w:rPr>
+        <w:t xml:space="preserve">While </w:t>
+      </w:r>
       <w:proofErr w:type="spellStart"/>
       <w:r>
         <w:rPr>
-          <w:rFonts w:ascii="Calibri" w:hAnsi="Calibri" w:cs="Calibri"/>
-        </w:rPr>
-        <w:t>Minimum_distance</w:t>
+          <w:rFonts w:ascii="Times New Roman" w:hAnsi="Times New Roman" w:cs="Times New Roman"/>
+          <w:sz w:val="24"/>
+          <w:szCs w:val="24"/>
+        </w:rPr>
+        <w:t>pkg_load</w:t>
       </w:r>
       <w:proofErr w:type="spellEnd"/>
       <w:r>
         <w:rPr>
-          <w:rFonts w:ascii="Calibri" w:hAnsi="Calibri" w:cs="Calibri"/>
-        </w:rPr>
-        <w:t xml:space="preserve"> = 1500// set minimum distance to </w:t>
-      </w:r>
-      <w:r>
-        <w:rPr>
-          <w:rFonts w:ascii="Calibri" w:hAnsi="Calibri" w:cs="Calibri"/>
-        </w:rPr>
-        <w:t xml:space="preserve">a </w:t>
-      </w:r>
-      <w:r>
-        <w:rPr>
-          <w:rFonts w:ascii="Calibri" w:hAnsi="Calibri" w:cs="Calibri"/>
-        </w:rPr>
-        <w:t>big number for comparison</w:t>
-      </w:r>
-    </w:p>
-    <w:p>
-      <w:pPr>
-        <w:spacing w:line="254" w:lineRule="auto"/>
-        <w:ind w:left="1098"/>
-        <w:rPr>
-          <w:rFonts w:ascii="Calibri" w:hAnsi="Calibri" w:cs="Calibri"/>
-        </w:rPr>
-      </w:pPr>
+          <w:rFonts w:ascii="Times New Roman" w:hAnsi="Times New Roman" w:cs="Times New Roman"/>
+          <w:sz w:val="24"/>
+          <w:szCs w:val="24"/>
+        </w:rPr>
+        <w:t xml:space="preserve"> &gt; 0: //will keep going while </w:t>
+      </w:r>
       <w:proofErr w:type="spellStart"/>
       <w:r>
         <w:rPr>
-          <w:rFonts w:ascii="Calibri" w:hAnsi="Calibri" w:cs="Calibri"/>
-        </w:rPr>
-        <w:t>next_package</w:t>
+          <w:rFonts w:ascii="Times New Roman" w:hAnsi="Times New Roman" w:cs="Times New Roman"/>
+          <w:sz w:val="24"/>
+          <w:szCs w:val="24"/>
+        </w:rPr>
+        <w:t>pkg_load</w:t>
       </w:r>
       <w:proofErr w:type="spellEnd"/>
       <w:r>
         <w:rPr>
-          <w:rFonts w:ascii="Calibri" w:hAnsi="Calibri" w:cs="Calibri"/>
-        </w:rPr>
-        <w:t xml:space="preserve"> = None // the next package is set to null</w:t>
-      </w:r>
-    </w:p>
-    <w:p>
-      <w:pPr>
-        <w:spacing w:line="254" w:lineRule="auto"/>
-        <w:ind w:left="1098"/>
-        <w:rPr>
-          <w:rFonts w:ascii="Calibri" w:hAnsi="Calibri" w:cs="Calibri"/>
-        </w:rPr>
-      </w:pPr>
-      <w:r>
-        <w:rPr>
-          <w:rFonts w:ascii="Calibri" w:hAnsi="Calibri" w:cs="Calibri"/>
-        </w:rPr>
-        <w:t xml:space="preserve">While </w:t>
+          <w:rFonts w:ascii="Times New Roman" w:hAnsi="Times New Roman" w:cs="Times New Roman"/>
+          <w:sz w:val="24"/>
+          <w:szCs w:val="24"/>
+        </w:rPr>
+        <w:t xml:space="preserve"> is not </w:t>
+      </w:r>
+      <w:proofErr w:type="gramStart"/>
+      <w:r>
+        <w:rPr>
+          <w:rFonts w:ascii="Times New Roman" w:hAnsi="Times New Roman" w:cs="Times New Roman"/>
+          <w:sz w:val="24"/>
+          <w:szCs w:val="24"/>
+        </w:rPr>
+        <w:t>empty</w:t>
+      </w:r>
+      <w:proofErr w:type="gramEnd"/>
+    </w:p>
+    <w:p>
+      <w:pPr>
+        <w:spacing w:after="160" w:line="254" w:lineRule="auto"/>
+        <w:ind w:left="1818"/>
+        <w:rPr>
+          <w:rFonts w:ascii="Times New Roman" w:hAnsi="Times New Roman" w:cs="Times New Roman"/>
+          <w:sz w:val="24"/>
+          <w:szCs w:val="24"/>
+        </w:rPr>
+      </w:pPr>
+      <w:r>
+        <w:rPr>
+          <w:rFonts w:ascii="Times New Roman" w:hAnsi="Times New Roman" w:cs="Times New Roman"/>
+          <w:sz w:val="24"/>
+          <w:szCs w:val="24"/>
+        </w:rPr>
+        <w:t xml:space="preserve">For </w:t>
       </w:r>
       <w:proofErr w:type="spellStart"/>
       <w:r>
         <w:rPr>
-          <w:rFonts w:ascii="Calibri" w:hAnsi="Calibri" w:cs="Calibri"/>
+          <w:rFonts w:ascii="Times New Roman" w:hAnsi="Times New Roman" w:cs="Times New Roman"/>
+          <w:sz w:val="24"/>
+          <w:szCs w:val="24"/>
+        </w:rPr>
+        <w:t>pid</w:t>
+      </w:r>
+      <w:proofErr w:type="spellEnd"/>
+      <w:r>
+        <w:rPr>
+          <w:rFonts w:ascii="Times New Roman" w:hAnsi="Times New Roman" w:cs="Times New Roman"/>
+          <w:sz w:val="24"/>
+          <w:szCs w:val="24"/>
+        </w:rPr>
+        <w:t xml:space="preserve"> in </w:t>
+      </w:r>
+      <w:proofErr w:type="spellStart"/>
+      <w:r>
+        <w:rPr>
+          <w:rFonts w:ascii="Times New Roman" w:hAnsi="Times New Roman" w:cs="Times New Roman"/>
+          <w:sz w:val="24"/>
+          <w:szCs w:val="24"/>
         </w:rPr>
         <w:t>pkg_load</w:t>
       </w:r>
       <w:proofErr w:type="spellEnd"/>
       <w:r>
         <w:rPr>
-          <w:rFonts w:ascii="Calibri" w:hAnsi="Calibri" w:cs="Calibri"/>
-        </w:rPr>
-        <w:t xml:space="preserve"> &gt; 0: //will keep going while </w:t>
+          <w:rFonts w:ascii="Times New Roman" w:hAnsi="Times New Roman" w:cs="Times New Roman"/>
+          <w:sz w:val="24"/>
+          <w:szCs w:val="24"/>
+        </w:rPr>
+        <w:t xml:space="preserve">: // iterates for each package in the </w:t>
+      </w:r>
+      <w:proofErr w:type="gramStart"/>
+      <w:r>
+        <w:rPr>
+          <w:rFonts w:ascii="Times New Roman" w:hAnsi="Times New Roman" w:cs="Times New Roman"/>
+          <w:sz w:val="24"/>
+          <w:szCs w:val="24"/>
+        </w:rPr>
+        <w:t>list</w:t>
+      </w:r>
+      <w:proofErr w:type="gramEnd"/>
+    </w:p>
+    <w:p>
+      <w:pPr>
+        <w:spacing w:after="160" w:line="254" w:lineRule="auto"/>
+        <w:ind w:left="1818"/>
+        <w:rPr>
+          <w:rFonts w:ascii="Times New Roman" w:hAnsi="Times New Roman" w:cs="Times New Roman"/>
+          <w:sz w:val="24"/>
+          <w:szCs w:val="24"/>
+        </w:rPr>
+      </w:pPr>
+      <w:r>
+        <w:rPr>
+          <w:rFonts w:ascii="Times New Roman" w:hAnsi="Times New Roman" w:cs="Times New Roman"/>
+          <w:sz w:val="24"/>
+          <w:szCs w:val="24"/>
+        </w:rPr>
+        <w:t xml:space="preserve">       if </w:t>
       </w:r>
       <w:proofErr w:type="spellStart"/>
       <w:r>
         <w:rPr>
-          <w:rFonts w:ascii="Calibri" w:hAnsi="Calibri" w:cs="Calibri"/>
-        </w:rPr>
-        <w:t>pkg_load</w:t>
+          <w:rFonts w:ascii="Times New Roman" w:hAnsi="Times New Roman" w:cs="Times New Roman"/>
+          <w:sz w:val="24"/>
+          <w:szCs w:val="24"/>
+        </w:rPr>
+        <w:t>calc_distance</w:t>
       </w:r>
       <w:proofErr w:type="spellEnd"/>
       <w:r>
         <w:rPr>
-          <w:rFonts w:ascii="Calibri" w:hAnsi="Calibri" w:cs="Calibri"/>
-        </w:rPr>
-        <w:t xml:space="preserve"> is not </w:t>
-      </w:r>
+          <w:rFonts w:ascii="Times New Roman" w:hAnsi="Times New Roman" w:cs="Times New Roman"/>
+          <w:sz w:val="24"/>
+          <w:szCs w:val="24"/>
+        </w:rPr>
+        <w:t>(</w:t>
+      </w:r>
+      <w:proofErr w:type="spellStart"/>
+      <w:r>
+        <w:rPr>
+          <w:rFonts w:ascii="Times New Roman" w:hAnsi="Times New Roman" w:cs="Times New Roman"/>
+          <w:sz w:val="24"/>
+          <w:szCs w:val="24"/>
+        </w:rPr>
+        <w:t>address_index</w:t>
+      </w:r>
+      <w:proofErr w:type="spellEnd"/>
+      <w:r>
+        <w:rPr>
+          <w:rFonts w:ascii="Times New Roman" w:hAnsi="Times New Roman" w:cs="Times New Roman"/>
+          <w:sz w:val="24"/>
+          <w:szCs w:val="24"/>
+        </w:rPr>
+        <w:t>(</w:t>
+      </w:r>
+      <w:proofErr w:type="spellStart"/>
       <w:proofErr w:type="gramStart"/>
       <w:r>
         <w:rPr>
-          <w:rFonts w:ascii="Calibri" w:hAnsi="Calibri" w:cs="Calibri"/>
-        </w:rPr>
-        <w:t>empty</w:t>
-      </w:r>
+          <w:rFonts w:ascii="Times New Roman" w:hAnsi="Times New Roman" w:cs="Times New Roman"/>
+          <w:sz w:val="24"/>
+          <w:szCs w:val="24"/>
+        </w:rPr>
+        <w:t>truck.address</w:t>
+      </w:r>
+      <w:proofErr w:type="spellEnd"/>
       <w:proofErr w:type="gramEnd"/>
+      <w:r>
+        <w:rPr>
+          <w:rFonts w:ascii="Times New Roman" w:hAnsi="Times New Roman" w:cs="Times New Roman"/>
+          <w:sz w:val="24"/>
+          <w:szCs w:val="24"/>
+        </w:rPr>
+        <w:t>),</w:t>
+      </w:r>
+      <w:r>
+        <w:rPr>
+          <w:rFonts w:ascii="Times New Roman" w:hAnsi="Times New Roman" w:cs="Times New Roman"/>
+          <w:sz w:val="24"/>
+          <w:szCs w:val="24"/>
+        </w:rPr>
+        <w:t xml:space="preserve"> //see if the addresses</w:t>
+      </w:r>
+    </w:p>
+    <w:p>
+      <w:pPr>
+        <w:rPr>
+          <w:rFonts w:ascii="Times New Roman" w:hAnsi="Times New Roman" w:cs="Times New Roman"/>
+          <w:sz w:val="24"/>
+          <w:szCs w:val="24"/>
+        </w:rPr>
+      </w:pPr>
+      <w:r>
+        <w:rPr>
+          <w:rFonts w:ascii="Times New Roman" w:hAnsi="Times New Roman" w:cs="Times New Roman"/>
+          <w:sz w:val="24"/>
+          <w:szCs w:val="24"/>
+        </w:rPr>
+        <w:t>                             </w:t>
+      </w:r>
+      <w:proofErr w:type="spellStart"/>
+      <w:r>
+        <w:rPr>
+          <w:rFonts w:ascii="Times New Roman" w:hAnsi="Times New Roman" w:cs="Times New Roman"/>
+          <w:sz w:val="24"/>
+          <w:szCs w:val="24"/>
+        </w:rPr>
+        <w:t>address_index</w:t>
+      </w:r>
+      <w:proofErr w:type="spellEnd"/>
+      <w:r>
+        <w:rPr>
+          <w:rFonts w:ascii="Times New Roman" w:hAnsi="Times New Roman" w:cs="Times New Roman"/>
+          <w:sz w:val="24"/>
+          <w:szCs w:val="24"/>
+        </w:rPr>
+        <w:t>(</w:t>
+      </w:r>
+      <w:proofErr w:type="spellStart"/>
+      <w:proofErr w:type="gramStart"/>
+      <w:r>
+        <w:rPr>
+          <w:rFonts w:ascii="Times New Roman" w:hAnsi="Times New Roman" w:cs="Times New Roman"/>
+          <w:sz w:val="24"/>
+          <w:szCs w:val="24"/>
+        </w:rPr>
+        <w:t>p.address</w:t>
+      </w:r>
+      <w:proofErr w:type="spellEnd"/>
+      <w:proofErr w:type="gramEnd"/>
+      <w:r>
+        <w:rPr>
+          <w:rFonts w:ascii="Times New Roman" w:hAnsi="Times New Roman" w:cs="Times New Roman"/>
+          <w:sz w:val="24"/>
+          <w:szCs w:val="24"/>
+        </w:rPr>
+        <w:t xml:space="preserve">)) &lt;= </w:t>
+      </w:r>
+      <w:proofErr w:type="spellStart"/>
+      <w:r>
+        <w:rPr>
+          <w:rFonts w:ascii="Times New Roman" w:hAnsi="Times New Roman" w:cs="Times New Roman"/>
+          <w:sz w:val="24"/>
+          <w:szCs w:val="24"/>
+        </w:rPr>
+        <w:t>next_address</w:t>
+      </w:r>
+      <w:proofErr w:type="spellEnd"/>
+      <w:r>
+        <w:rPr>
+          <w:rFonts w:ascii="Times New Roman" w:hAnsi="Times New Roman" w:cs="Times New Roman"/>
+          <w:sz w:val="24"/>
+          <w:szCs w:val="24"/>
+        </w:rPr>
+        <w:t>:</w:t>
+      </w:r>
+      <w:r>
+        <w:rPr>
+          <w:rFonts w:ascii="Times New Roman" w:hAnsi="Times New Roman" w:cs="Times New Roman"/>
+          <w:sz w:val="24"/>
+          <w:szCs w:val="24"/>
+        </w:rPr>
+        <w:t xml:space="preserve"> // of the truck and package are less </w:t>
+      </w:r>
+    </w:p>
+    <w:p>
+      <w:pPr>
+        <w:rPr>
+          <w:rFonts w:ascii="Times New Roman" w:hAnsi="Times New Roman" w:cs="Times New Roman"/>
+          <w:sz w:val="24"/>
+          <w:szCs w:val="24"/>
+        </w:rPr>
+      </w:pPr>
+      <w:r>
+        <w:rPr>
+          <w:rFonts w:ascii="Times New Roman" w:hAnsi="Times New Roman" w:cs="Times New Roman"/>
+          <w:sz w:val="24"/>
+          <w:szCs w:val="24"/>
+        </w:rPr>
+        <w:tab/>
+      </w:r>
+      <w:r>
+        <w:rPr>
+          <w:rFonts w:ascii="Times New Roman" w:hAnsi="Times New Roman" w:cs="Times New Roman"/>
+          <w:sz w:val="24"/>
+          <w:szCs w:val="24"/>
+        </w:rPr>
+        <w:tab/>
+      </w:r>
+      <w:r>
+        <w:rPr>
+          <w:rFonts w:ascii="Times New Roman" w:hAnsi="Times New Roman" w:cs="Times New Roman"/>
+          <w:sz w:val="24"/>
+          <w:szCs w:val="24"/>
+        </w:rPr>
+        <w:tab/>
+      </w:r>
+      <w:r>
+        <w:rPr>
+          <w:rFonts w:ascii="Times New Roman" w:hAnsi="Times New Roman" w:cs="Times New Roman"/>
+          <w:sz w:val="24"/>
+          <w:szCs w:val="24"/>
+        </w:rPr>
+        <w:tab/>
+      </w:r>
+      <w:r>
+        <w:rPr>
+          <w:rFonts w:ascii="Times New Roman" w:hAnsi="Times New Roman" w:cs="Times New Roman"/>
+          <w:sz w:val="24"/>
+          <w:szCs w:val="24"/>
+        </w:rPr>
+        <w:tab/>
+      </w:r>
+      <w:r>
+        <w:rPr>
+          <w:rFonts w:ascii="Times New Roman" w:hAnsi="Times New Roman" w:cs="Times New Roman"/>
+          <w:sz w:val="24"/>
+          <w:szCs w:val="24"/>
+        </w:rPr>
+        <w:tab/>
+      </w:r>
+      <w:r>
+        <w:rPr>
+          <w:rFonts w:ascii="Times New Roman" w:hAnsi="Times New Roman" w:cs="Times New Roman"/>
+          <w:sz w:val="24"/>
+          <w:szCs w:val="24"/>
+        </w:rPr>
+        <w:tab/>
+      </w:r>
+      <w:r>
+        <w:rPr>
+          <w:rFonts w:ascii="Times New Roman" w:hAnsi="Times New Roman" w:cs="Times New Roman"/>
+          <w:sz w:val="24"/>
+          <w:szCs w:val="24"/>
+        </w:rPr>
+        <w:tab/>
+        <w:t>//t</w:t>
+      </w:r>
+      <w:r>
+        <w:rPr>
+          <w:rFonts w:ascii="Times New Roman" w:hAnsi="Times New Roman" w:cs="Times New Roman"/>
+          <w:sz w:val="24"/>
+          <w:szCs w:val="24"/>
+        </w:rPr>
+        <w:t>han t</w:t>
+      </w:r>
+      <w:r>
+        <w:rPr>
+          <w:rFonts w:ascii="Times New Roman" w:hAnsi="Times New Roman" w:cs="Times New Roman"/>
+          <w:sz w:val="24"/>
+          <w:szCs w:val="24"/>
+        </w:rPr>
+        <w:t>he next address</w:t>
+      </w:r>
+    </w:p>
+    <w:p>
+      <w:pPr>
+        <w:rPr>
+          <w:rFonts w:ascii="Times New Roman" w:hAnsi="Times New Roman" w:cs="Times New Roman"/>
+          <w:sz w:val="24"/>
+          <w:szCs w:val="24"/>
+        </w:rPr>
+      </w:pPr>
+      <w:r>
+        <w:rPr>
+          <w:rFonts w:ascii="Times New Roman" w:hAnsi="Times New Roman" w:cs="Times New Roman"/>
+          <w:sz w:val="24"/>
+          <w:szCs w:val="24"/>
+        </w:rPr>
+        <w:br/>
+        <w:t xml:space="preserve">                </w:t>
+      </w:r>
+      <w:proofErr w:type="spellStart"/>
+      <w:r>
+        <w:rPr>
+          <w:rFonts w:ascii="Times New Roman" w:hAnsi="Times New Roman" w:cs="Times New Roman"/>
+          <w:sz w:val="24"/>
+          <w:szCs w:val="24"/>
+        </w:rPr>
+        <w:t>next_address</w:t>
+      </w:r>
+      <w:proofErr w:type="spellEnd"/>
+      <w:r>
+        <w:rPr>
+          <w:rFonts w:ascii="Times New Roman" w:hAnsi="Times New Roman" w:cs="Times New Roman"/>
+          <w:sz w:val="24"/>
+          <w:szCs w:val="24"/>
+        </w:rPr>
+        <w:t xml:space="preserve"> = </w:t>
+      </w:r>
+      <w:proofErr w:type="spellStart"/>
+      <w:r>
+        <w:rPr>
+          <w:rFonts w:ascii="Times New Roman" w:hAnsi="Times New Roman" w:cs="Times New Roman"/>
+          <w:sz w:val="24"/>
+          <w:szCs w:val="24"/>
+        </w:rPr>
+        <w:t>calc_distance</w:t>
+      </w:r>
+      <w:proofErr w:type="spellEnd"/>
+      <w:r>
+        <w:rPr>
+          <w:rFonts w:ascii="Times New Roman" w:hAnsi="Times New Roman" w:cs="Times New Roman"/>
+          <w:sz w:val="24"/>
+          <w:szCs w:val="24"/>
+        </w:rPr>
+        <w:t>(</w:t>
+      </w:r>
+      <w:proofErr w:type="spellStart"/>
+      <w:r>
+        <w:rPr>
+          <w:rFonts w:ascii="Times New Roman" w:hAnsi="Times New Roman" w:cs="Times New Roman"/>
+          <w:sz w:val="24"/>
+          <w:szCs w:val="24"/>
+        </w:rPr>
+        <w:t>address_index</w:t>
+      </w:r>
+      <w:proofErr w:type="spellEnd"/>
+      <w:r>
+        <w:rPr>
+          <w:rFonts w:ascii="Times New Roman" w:hAnsi="Times New Roman" w:cs="Times New Roman"/>
+          <w:sz w:val="24"/>
+          <w:szCs w:val="24"/>
+        </w:rPr>
+        <w:t>(</w:t>
+      </w:r>
+      <w:proofErr w:type="spellStart"/>
+      <w:r>
+        <w:rPr>
+          <w:rFonts w:ascii="Times New Roman" w:hAnsi="Times New Roman" w:cs="Times New Roman"/>
+          <w:sz w:val="24"/>
+          <w:szCs w:val="24"/>
+        </w:rPr>
+        <w:t>truck.address</w:t>
+      </w:r>
+      <w:proofErr w:type="spellEnd"/>
+      <w:r>
+        <w:rPr>
+          <w:rFonts w:ascii="Times New Roman" w:hAnsi="Times New Roman" w:cs="Times New Roman"/>
+          <w:sz w:val="24"/>
+          <w:szCs w:val="24"/>
+        </w:rPr>
+        <w:t>),</w:t>
+      </w:r>
+      <w:r>
+        <w:rPr>
+          <w:rFonts w:ascii="Times New Roman" w:hAnsi="Times New Roman" w:cs="Times New Roman"/>
+          <w:sz w:val="24"/>
+          <w:szCs w:val="24"/>
+        </w:rPr>
+        <w:t xml:space="preserve"> //set the next address</w:t>
+      </w:r>
+      <w:r>
+        <w:rPr>
+          <w:rFonts w:ascii="Times New Roman" w:hAnsi="Times New Roman" w:cs="Times New Roman"/>
+          <w:sz w:val="24"/>
+          <w:szCs w:val="24"/>
+        </w:rPr>
+        <w:br/>
+        <w:t>                                             </w:t>
+      </w:r>
+      <w:proofErr w:type="spellStart"/>
+      <w:r>
+        <w:rPr>
+          <w:rFonts w:ascii="Times New Roman" w:hAnsi="Times New Roman" w:cs="Times New Roman"/>
+          <w:sz w:val="24"/>
+          <w:szCs w:val="24"/>
+        </w:rPr>
+        <w:t>address_index</w:t>
+      </w:r>
+      <w:proofErr w:type="spellEnd"/>
+      <w:r>
+        <w:rPr>
+          <w:rFonts w:ascii="Times New Roman" w:hAnsi="Times New Roman" w:cs="Times New Roman"/>
+          <w:sz w:val="24"/>
+          <w:szCs w:val="24"/>
+        </w:rPr>
+        <w:t>(</w:t>
+      </w:r>
+      <w:proofErr w:type="spellStart"/>
+      <w:r>
+        <w:rPr>
+          <w:rFonts w:ascii="Times New Roman" w:hAnsi="Times New Roman" w:cs="Times New Roman"/>
+          <w:sz w:val="24"/>
+          <w:szCs w:val="24"/>
+        </w:rPr>
+        <w:t>p.address</w:t>
+      </w:r>
+      <w:proofErr w:type="spellEnd"/>
+      <w:r>
+        <w:rPr>
+          <w:rFonts w:ascii="Times New Roman" w:hAnsi="Times New Roman" w:cs="Times New Roman"/>
+          <w:sz w:val="24"/>
+          <w:szCs w:val="24"/>
+        </w:rPr>
+        <w:t>))</w:t>
+      </w:r>
+      <w:r>
+        <w:rPr>
+          <w:rFonts w:ascii="Times New Roman" w:hAnsi="Times New Roman" w:cs="Times New Roman"/>
+          <w:sz w:val="24"/>
+          <w:szCs w:val="24"/>
+        </w:rPr>
+        <w:br/>
+        <w:t xml:space="preserve">                </w:t>
+      </w:r>
+      <w:proofErr w:type="spellStart"/>
+      <w:r>
+        <w:rPr>
+          <w:rFonts w:ascii="Times New Roman" w:hAnsi="Times New Roman" w:cs="Times New Roman"/>
+          <w:sz w:val="24"/>
+          <w:szCs w:val="24"/>
+        </w:rPr>
+        <w:t>next_pkg</w:t>
+      </w:r>
+      <w:proofErr w:type="spellEnd"/>
+      <w:r>
+        <w:rPr>
+          <w:rFonts w:ascii="Times New Roman" w:hAnsi="Times New Roman" w:cs="Times New Roman"/>
+          <w:sz w:val="24"/>
+          <w:szCs w:val="24"/>
+        </w:rPr>
+        <w:t xml:space="preserve"> = p</w:t>
+      </w:r>
+      <w:r>
+        <w:rPr>
+          <w:rFonts w:ascii="Times New Roman" w:hAnsi="Times New Roman" w:cs="Times New Roman"/>
+          <w:sz w:val="24"/>
+          <w:szCs w:val="24"/>
+        </w:rPr>
+        <w:t xml:space="preserve">                                                                                 //set the next package to be delivered</w:t>
+      </w:r>
+      <w:r>
+        <w:rPr>
+          <w:rFonts w:ascii="Times New Roman" w:hAnsi="Times New Roman" w:cs="Times New Roman"/>
+          <w:sz w:val="24"/>
+          <w:szCs w:val="24"/>
+        </w:rPr>
+        <w:br/>
+        <w:t>                # print("next package = { " + str(</w:t>
+      </w:r>
+      <w:proofErr w:type="spellStart"/>
+      <w:r>
+        <w:rPr>
+          <w:rFonts w:ascii="Times New Roman" w:hAnsi="Times New Roman" w:cs="Times New Roman"/>
+          <w:sz w:val="24"/>
+          <w:szCs w:val="24"/>
+        </w:rPr>
+        <w:t>next_pkg</w:t>
+      </w:r>
+      <w:proofErr w:type="spellEnd"/>
+      <w:r>
+        <w:rPr>
+          <w:rFonts w:ascii="Times New Roman" w:hAnsi="Times New Roman" w:cs="Times New Roman"/>
+          <w:sz w:val="24"/>
+          <w:szCs w:val="24"/>
+        </w:rPr>
+        <w:t>) + "}\n")</w:t>
+      </w:r>
+      <w:r>
+        <w:rPr>
+          <w:rFonts w:ascii="Times New Roman" w:hAnsi="Times New Roman" w:cs="Times New Roman"/>
+          <w:sz w:val="24"/>
+          <w:szCs w:val="24"/>
+        </w:rPr>
+        <w:br/>
+        <w:t>        # Adds next closest package to the truck package list</w:t>
+      </w:r>
+      <w:r>
+        <w:rPr>
+          <w:rFonts w:ascii="Times New Roman" w:hAnsi="Times New Roman" w:cs="Times New Roman"/>
+          <w:sz w:val="24"/>
+          <w:szCs w:val="24"/>
+        </w:rPr>
+        <w:br/>
+        <w:t>        truck.pkg_load_r2.append(</w:t>
+      </w:r>
+      <w:proofErr w:type="spellStart"/>
+      <w:r>
+        <w:rPr>
+          <w:rFonts w:ascii="Times New Roman" w:hAnsi="Times New Roman" w:cs="Times New Roman"/>
+          <w:sz w:val="24"/>
+          <w:szCs w:val="24"/>
+        </w:rPr>
+        <w:t>next_pkg.package_id</w:t>
+      </w:r>
+      <w:proofErr w:type="spellEnd"/>
+      <w:r>
+        <w:rPr>
+          <w:rFonts w:ascii="Times New Roman" w:hAnsi="Times New Roman" w:cs="Times New Roman"/>
+          <w:sz w:val="24"/>
+          <w:szCs w:val="24"/>
+        </w:rPr>
+        <w:t>)</w:t>
+      </w:r>
+    </w:p>
+    <w:p>
+      <w:pPr>
+        <w:rPr>
+          <w:rFonts w:ascii="Times New Roman" w:hAnsi="Times New Roman" w:cs="Times New Roman"/>
+          <w:sz w:val="24"/>
+          <w:szCs w:val="24"/>
+        </w:rPr>
+      </w:pPr>
+    </w:p>
+    <w:p>
+      <w:pPr>
+        <w:spacing w:after="160" w:line="254" w:lineRule="auto"/>
+        <w:ind w:left="1818"/>
+        <w:rPr>
+          <w:rFonts w:ascii="Times New Roman" w:hAnsi="Times New Roman" w:cs="Times New Roman"/>
+          <w:sz w:val="24"/>
+          <w:szCs w:val="24"/>
+        </w:rPr>
+      </w:pPr>
+      <w:r>
+        <w:rPr>
+          <w:rFonts w:ascii="Times New Roman" w:hAnsi="Times New Roman" w:cs="Times New Roman"/>
+          <w:sz w:val="24"/>
+          <w:szCs w:val="24"/>
+        </w:rPr>
+        <w:t>print(str(</w:t>
+      </w:r>
+      <w:proofErr w:type="spellStart"/>
+      <w:proofErr w:type="gramStart"/>
+      <w:r>
+        <w:rPr>
+          <w:rFonts w:ascii="Times New Roman" w:hAnsi="Times New Roman" w:cs="Times New Roman"/>
+          <w:sz w:val="24"/>
+          <w:szCs w:val="24"/>
+        </w:rPr>
+        <w:t>truck.truck</w:t>
+      </w:r>
+      <w:proofErr w:type="gramEnd"/>
+      <w:r>
+        <w:rPr>
+          <w:rFonts w:ascii="Times New Roman" w:hAnsi="Times New Roman" w:cs="Times New Roman"/>
+          <w:sz w:val="24"/>
+          <w:szCs w:val="24"/>
+        </w:rPr>
+        <w:t>_name</w:t>
+      </w:r>
+      <w:proofErr w:type="spellEnd"/>
+      <w:r>
+        <w:rPr>
+          <w:rFonts w:ascii="Times New Roman" w:hAnsi="Times New Roman" w:cs="Times New Roman"/>
+          <w:sz w:val="24"/>
+          <w:szCs w:val="24"/>
+        </w:rPr>
+        <w:t>) + " TIME: " + str(</w:t>
+      </w:r>
+      <w:proofErr w:type="spellStart"/>
+      <w:r>
+        <w:rPr>
+          <w:rFonts w:ascii="Times New Roman" w:hAnsi="Times New Roman" w:cs="Times New Roman"/>
+          <w:sz w:val="24"/>
+          <w:szCs w:val="24"/>
+        </w:rPr>
+        <w:t>truck.time</w:t>
+      </w:r>
+      <w:proofErr w:type="spellEnd"/>
+      <w:r>
+        <w:rPr>
+          <w:rFonts w:ascii="Times New Roman" w:hAnsi="Times New Roman" w:cs="Times New Roman"/>
+          <w:sz w:val="24"/>
+          <w:szCs w:val="24"/>
+        </w:rPr>
+        <w:t>) + ", DISTANCE: " + str(</w:t>
+      </w:r>
+      <w:proofErr w:type="spellStart"/>
+      <w:r>
+        <w:rPr>
+          <w:rFonts w:ascii="Times New Roman" w:hAnsi="Times New Roman" w:cs="Times New Roman"/>
+          <w:sz w:val="24"/>
+          <w:szCs w:val="24"/>
+        </w:rPr>
+        <w:t>truck.tot_miles</w:t>
+      </w:r>
+      <w:proofErr w:type="spellEnd"/>
+      <w:r>
+        <w:rPr>
+          <w:rFonts w:ascii="Times New Roman" w:hAnsi="Times New Roman" w:cs="Times New Roman"/>
+          <w:sz w:val="24"/>
+          <w:szCs w:val="24"/>
+        </w:rPr>
+        <w:t>) + "\n" +</w:t>
+      </w:r>
     </w:p>
     <w:p>
       <w:pPr>
         <w:spacing w:line="254" w:lineRule="auto"/>
         <w:ind w:left="1818"/>
         <w:rPr>
-          <w:rFonts w:ascii="Calibri" w:hAnsi="Calibri" w:cs="Calibri"/>
-        </w:rPr>
-      </w:pPr>
-      <w:r>
-        <w:rPr>
-          <w:rFonts w:ascii="Calibri" w:hAnsi="Calibri" w:cs="Calibri"/>
-        </w:rPr>
-        <w:t xml:space="preserve">For </w:t>
+          <w:rFonts w:ascii="Times New Roman" w:hAnsi="Times New Roman" w:cs="Times New Roman"/>
+          <w:sz w:val="24"/>
+          <w:szCs w:val="24"/>
+        </w:rPr>
+      </w:pPr>
+      <w:r>
+        <w:rPr>
+          <w:rFonts w:ascii="Times New Roman" w:hAnsi="Times New Roman" w:cs="Times New Roman"/>
+          <w:sz w:val="24"/>
+          <w:szCs w:val="24"/>
+        </w:rPr>
+        <w:t>              str(</w:t>
       </w:r>
       <w:proofErr w:type="spellStart"/>
       <w:r>
         <w:rPr>
-          <w:rFonts w:ascii="Calibri" w:hAnsi="Calibri" w:cs="Calibri"/>
-        </w:rPr>
-        <w:t>pid</w:t>
+          <w:rFonts w:ascii="Times New Roman" w:hAnsi="Times New Roman" w:cs="Times New Roman"/>
+          <w:sz w:val="24"/>
+          <w:szCs w:val="24"/>
+        </w:rPr>
+        <w:t>next_pkg</w:t>
       </w:r>
       <w:proofErr w:type="spellEnd"/>
       <w:r>
         <w:rPr>
-          <w:rFonts w:ascii="Calibri" w:hAnsi="Calibri" w:cs="Calibri"/>
-        </w:rPr>
-        <w:t xml:space="preserve"> in </w:t>
+          <w:rFonts w:ascii="Times New Roman" w:hAnsi="Times New Roman" w:cs="Times New Roman"/>
+          <w:sz w:val="24"/>
+          <w:szCs w:val="24"/>
+        </w:rPr>
+        <w:t>) + "\n")</w:t>
+      </w:r>
+      <w:r>
+        <w:rPr>
+          <w:rFonts w:ascii="Times New Roman" w:hAnsi="Times New Roman" w:cs="Times New Roman"/>
+          <w:sz w:val="24"/>
+          <w:szCs w:val="24"/>
+        </w:rPr>
+        <w:t xml:space="preserve"> // outputs truck name, current time, current distance</w:t>
+      </w:r>
+    </w:p>
+    <w:p>
+      <w:pPr>
+        <w:spacing w:after="160" w:line="254" w:lineRule="auto"/>
+        <w:ind w:left="1818"/>
+        <w:rPr>
+          <w:rFonts w:ascii="Times New Roman" w:hAnsi="Times New Roman" w:cs="Times New Roman"/>
+          <w:sz w:val="24"/>
+          <w:szCs w:val="24"/>
+        </w:rPr>
+      </w:pPr>
+      <w:r>
+        <w:rPr>
+          <w:rFonts w:ascii="Times New Roman" w:hAnsi="Times New Roman" w:cs="Times New Roman"/>
+          <w:sz w:val="24"/>
+          <w:szCs w:val="24"/>
+        </w:rPr>
+        <w:lastRenderedPageBreak/>
+        <w:tab/>
+      </w:r>
+      <w:r>
+        <w:rPr>
+          <w:rFonts w:ascii="Times New Roman" w:hAnsi="Times New Roman" w:cs="Times New Roman"/>
+          <w:sz w:val="24"/>
+          <w:szCs w:val="24"/>
+        </w:rPr>
+        <w:tab/>
+      </w:r>
+      <w:r>
+        <w:rPr>
+          <w:rFonts w:ascii="Times New Roman" w:hAnsi="Times New Roman" w:cs="Times New Roman"/>
+          <w:sz w:val="24"/>
+          <w:szCs w:val="24"/>
+        </w:rPr>
+        <w:tab/>
+      </w:r>
+      <w:r>
+        <w:rPr>
+          <w:rFonts w:ascii="Times New Roman" w:hAnsi="Times New Roman" w:cs="Times New Roman"/>
+          <w:sz w:val="24"/>
+          <w:szCs w:val="24"/>
+        </w:rPr>
+        <w:tab/>
+        <w:t>// and last package delivered</w:t>
+      </w:r>
+      <w:r>
+        <w:rPr>
+          <w:rFonts w:ascii="Times New Roman" w:hAnsi="Times New Roman" w:cs="Times New Roman"/>
+          <w:sz w:val="24"/>
+          <w:szCs w:val="24"/>
+        </w:rPr>
+        <w:t> </w:t>
+      </w:r>
+    </w:p>
+    <w:p>
+      <w:pPr>
+        <w:pStyle w:val="Heading3"/>
+        <w:ind w:left="378" w:firstLine="720"/>
+      </w:pPr>
+      <w:r>
+        <w:t>B</w:t>
+      </w:r>
+      <w:r>
+        <w:t xml:space="preserve">2.  </w:t>
+      </w:r>
+      <w:r>
+        <w:t>Development</w:t>
+      </w:r>
+      <w:r>
+        <w:t xml:space="preserve"> </w:t>
+      </w:r>
+      <w:r>
+        <w:t>Environment</w:t>
+      </w:r>
+    </w:p>
+    <w:p>
+      <w:pPr>
+        <w:spacing w:after="160" w:line="254" w:lineRule="auto"/>
+        <w:ind w:left="1098"/>
+        <w:rPr>
+          <w:rFonts w:ascii="Times New Roman" w:hAnsi="Times New Roman" w:cs="Times New Roman"/>
+          <w:sz w:val="24"/>
+          <w:szCs w:val="24"/>
+        </w:rPr>
+      </w:pPr>
+      <w:r>
+        <w:rPr>
+          <w:rFonts w:ascii="Times New Roman" w:hAnsi="Times New Roman" w:cs="Times New Roman"/>
+          <w:sz w:val="24"/>
+          <w:szCs w:val="24"/>
+        </w:rPr>
+        <w:t>The programming environment for this program uses</w:t>
+      </w:r>
+      <w:r>
+        <w:rPr>
+          <w:rFonts w:ascii="Times New Roman" w:hAnsi="Times New Roman" w:cs="Times New Roman"/>
+          <w:sz w:val="24"/>
+          <w:szCs w:val="24"/>
+        </w:rPr>
+        <w:t xml:space="preserve"> </w:t>
       </w:r>
       <w:proofErr w:type="spellStart"/>
       <w:r>
         <w:rPr>
-          <w:rFonts w:ascii="Calibri" w:hAnsi="Calibri" w:cs="Calibri"/>
-        </w:rPr>
-        <w:t>pkg_load</w:t>
+          <w:rFonts w:ascii="Times New Roman" w:hAnsi="Times New Roman" w:cs="Times New Roman"/>
+          <w:sz w:val="24"/>
+          <w:szCs w:val="24"/>
+        </w:rPr>
+        <w:t>Pycharm</w:t>
       </w:r>
       <w:proofErr w:type="spellEnd"/>
       <w:r>
         <w:rPr>
-          <w:rFonts w:ascii="Calibri" w:hAnsi="Calibri" w:cs="Calibri"/>
-        </w:rPr>
-        <w:t xml:space="preserve">: // iterates for each package in the </w:t>
+          <w:rFonts w:ascii="Times New Roman" w:hAnsi="Times New Roman" w:cs="Times New Roman"/>
+          <w:sz w:val="24"/>
+          <w:szCs w:val="24"/>
+        </w:rPr>
+        <w:t xml:space="preserve"> 2023.2,</w:t>
+      </w:r>
+      <w:r>
+        <w:rPr>
+          <w:rFonts w:ascii="Times New Roman" w:hAnsi="Times New Roman" w:cs="Times New Roman"/>
+          <w:sz w:val="24"/>
+          <w:szCs w:val="24"/>
+        </w:rPr>
+        <w:t xml:space="preserve"> and </w:t>
+      </w:r>
+      <w:r>
+        <w:rPr>
+          <w:rFonts w:ascii="Times New Roman" w:hAnsi="Times New Roman" w:cs="Times New Roman"/>
+          <w:sz w:val="24"/>
+          <w:szCs w:val="24"/>
+        </w:rPr>
+        <w:t>Python 3.10.7 </w:t>
+      </w:r>
+    </w:p>
+    <w:p>
+      <w:pPr>
+        <w:spacing w:after="160" w:line="254" w:lineRule="auto"/>
+        <w:ind w:left="1098"/>
+        <w:rPr>
+          <w:rFonts w:ascii="Times New Roman" w:hAnsi="Times New Roman" w:cs="Times New Roman"/>
+          <w:sz w:val="24"/>
+          <w:szCs w:val="24"/>
+        </w:rPr>
+      </w:pPr>
+    </w:p>
+    <w:p>
+      <w:pPr>
+        <w:spacing w:after="160" w:line="254" w:lineRule="auto"/>
+        <w:ind w:left="1098"/>
+        <w:rPr>
+          <w:rFonts w:ascii="Times New Roman" w:hAnsi="Times New Roman" w:cs="Times New Roman"/>
+          <w:sz w:val="24"/>
+          <w:szCs w:val="24"/>
+        </w:rPr>
+      </w:pPr>
+      <w:r>
+        <w:rPr>
+          <w:rStyle w:val="Heading3Char"/>
+        </w:rPr>
+        <w:t>B</w:t>
+      </w:r>
+      <w:r>
+        <w:rPr>
+          <w:rStyle w:val="Heading3Char"/>
+        </w:rPr>
+        <w:t xml:space="preserve">3. </w:t>
+      </w:r>
+      <w:r>
+        <w:rPr>
+          <w:rStyle w:val="Heading3Char"/>
+        </w:rPr>
+        <w:t xml:space="preserve">Program </w:t>
+      </w:r>
+      <w:r>
+        <w:rPr>
+          <w:rStyle w:val="Heading3Char"/>
+        </w:rPr>
+        <w:t>S</w:t>
+      </w:r>
+      <w:r>
+        <w:rPr>
+          <w:rStyle w:val="Heading3Char"/>
+        </w:rPr>
+        <w:t>pace-</w:t>
+      </w:r>
+      <w:r>
+        <w:rPr>
+          <w:rStyle w:val="Heading3Char"/>
+        </w:rPr>
+        <w:t>T</w:t>
+      </w:r>
+      <w:r>
+        <w:rPr>
+          <w:rStyle w:val="Heading3Char"/>
+        </w:rPr>
+        <w:t xml:space="preserve">ime </w:t>
+      </w:r>
+      <w:r>
+        <w:rPr>
+          <w:rStyle w:val="Heading3Char"/>
+        </w:rPr>
+        <w:t>C</w:t>
+      </w:r>
+      <w:r>
+        <w:rPr>
+          <w:rStyle w:val="Heading3Char"/>
+        </w:rPr>
+        <w:t>omplexity</w:t>
+      </w:r>
+      <w:r>
+        <w:rPr>
+          <w:rFonts w:ascii="Times New Roman" w:hAnsi="Times New Roman" w:cs="Times New Roman"/>
+          <w:sz w:val="24"/>
+          <w:szCs w:val="24"/>
+          <w:shd w:val="clear" w:color="auto" w:fill="FFFFFF"/>
+        </w:rPr>
+        <w:br/>
+      </w:r>
+      <w:r>
+        <w:rPr>
+          <w:rFonts w:ascii="Times New Roman" w:hAnsi="Times New Roman" w:cs="Times New Roman"/>
+          <w:sz w:val="24"/>
+          <w:szCs w:val="24"/>
+          <w:shd w:val="clear" w:color="auto" w:fill="FFFFFF"/>
+        </w:rPr>
+        <w:t>This program runs in O(n</w:t>
+      </w:r>
+      <w:r>
+        <w:rPr>
+          <w:rFonts w:ascii="Times New Roman" w:hAnsi="Times New Roman" w:cs="Times New Roman"/>
+          <w:sz w:val="24"/>
+          <w:szCs w:val="24"/>
+          <w:shd w:val="clear" w:color="auto" w:fill="FFFFFF"/>
+          <w:vertAlign w:val="superscript"/>
+        </w:rPr>
+        <w:t>2</w:t>
+      </w:r>
+      <w:r>
+        <w:rPr>
+          <w:rFonts w:ascii="Times New Roman" w:hAnsi="Times New Roman" w:cs="Times New Roman"/>
+          <w:sz w:val="24"/>
+          <w:szCs w:val="24"/>
+          <w:shd w:val="clear" w:color="auto" w:fill="FFFFFF"/>
+        </w:rPr>
+        <w:t xml:space="preserve">) time complexity. </w:t>
+      </w:r>
+      <w:r>
+        <w:rPr>
+          <w:rFonts w:ascii="Times New Roman" w:hAnsi="Times New Roman" w:cs="Times New Roman"/>
+          <w:sz w:val="24"/>
+          <w:szCs w:val="24"/>
+          <w:shd w:val="clear" w:color="auto" w:fill="FFFFFF"/>
+        </w:rPr>
+        <w:t>See the attached program</w:t>
+      </w:r>
+      <w:r>
+        <w:rPr>
+          <w:rFonts w:ascii="Times New Roman" w:hAnsi="Times New Roman" w:cs="Times New Roman"/>
+          <w:sz w:val="24"/>
+          <w:szCs w:val="24"/>
+        </w:rPr>
+        <w:br/>
+      </w:r>
+    </w:p>
+    <w:p>
+      <w:pPr>
+        <w:pStyle w:val="Heading3"/>
+        <w:ind w:left="349" w:firstLine="720"/>
+      </w:pPr>
+      <w:r>
+        <w:t>B</w:t>
+      </w:r>
+      <w:r>
+        <w:t xml:space="preserve">4.  </w:t>
+      </w:r>
+      <w:r>
+        <w:t xml:space="preserve">Program </w:t>
+      </w:r>
+      <w:r>
+        <w:t>Adaptability</w:t>
+      </w:r>
+    </w:p>
+    <w:p>
+      <w:pPr>
+        <w:spacing w:after="160" w:line="254" w:lineRule="auto"/>
+        <w:ind w:left="1069"/>
+        <w:rPr>
+          <w:rFonts w:ascii="Times New Roman" w:hAnsi="Times New Roman" w:cs="Times New Roman"/>
+          <w:sz w:val="24"/>
+          <w:szCs w:val="24"/>
+        </w:rPr>
+      </w:pPr>
+      <w:r>
+        <w:rPr>
+          <w:rFonts w:ascii="Times New Roman" w:hAnsi="Times New Roman" w:cs="Times New Roman"/>
+          <w:sz w:val="24"/>
+          <w:szCs w:val="24"/>
+        </w:rPr>
+        <w:t xml:space="preserve">For a growing number of packages, we could first increase the number of trucks to deliver more packages, and if they have a different maximum, we could reset the value for the attribute of </w:t>
+      </w:r>
+      <w:proofErr w:type="spellStart"/>
+      <w:r>
+        <w:rPr>
+          <w:rFonts w:ascii="Times New Roman" w:hAnsi="Times New Roman" w:cs="Times New Roman"/>
+          <w:sz w:val="24"/>
+          <w:szCs w:val="24"/>
+        </w:rPr>
+        <w:t>pkg_max</w:t>
+      </w:r>
+      <w:proofErr w:type="spellEnd"/>
+      <w:r>
+        <w:rPr>
+          <w:rFonts w:ascii="Times New Roman" w:hAnsi="Times New Roman" w:cs="Times New Roman"/>
+          <w:sz w:val="24"/>
+          <w:szCs w:val="24"/>
+        </w:rPr>
+        <w:t xml:space="preserve"> to a higher number to deliver more packages. Further actions we could take are implementing an add package function to allow users to add packages and increasing the </w:t>
+      </w:r>
+      <w:proofErr w:type="spellStart"/>
+      <w:r>
+        <w:rPr>
+          <w:rFonts w:ascii="Times New Roman" w:hAnsi="Times New Roman" w:cs="Times New Roman"/>
+          <w:sz w:val="24"/>
+          <w:szCs w:val="24"/>
+        </w:rPr>
+        <w:t>hashindex</w:t>
+      </w:r>
+      <w:proofErr w:type="spellEnd"/>
+      <w:r>
+        <w:rPr>
+          <w:rFonts w:ascii="Times New Roman" w:hAnsi="Times New Roman" w:cs="Times New Roman"/>
+          <w:sz w:val="24"/>
+          <w:szCs w:val="24"/>
+        </w:rPr>
+        <w:t xml:space="preserve"> (after clearing the </w:t>
+      </w:r>
+      <w:proofErr w:type="spellStart"/>
+      <w:r>
+        <w:rPr>
+          <w:rFonts w:ascii="Times New Roman" w:hAnsi="Times New Roman" w:cs="Times New Roman"/>
+          <w:sz w:val="24"/>
+          <w:szCs w:val="24"/>
+        </w:rPr>
+        <w:t>hashmap</w:t>
+      </w:r>
+      <w:proofErr w:type="spellEnd"/>
+      <w:r>
+        <w:rPr>
+          <w:rFonts w:ascii="Times New Roman" w:hAnsi="Times New Roman" w:cs="Times New Roman"/>
+          <w:sz w:val="24"/>
+          <w:szCs w:val="24"/>
+        </w:rPr>
+        <w:t>) relative to the number of growing packages.</w:t>
+      </w:r>
+    </w:p>
+    <w:p>
+      <w:pPr>
+        <w:spacing w:after="160" w:line="254" w:lineRule="auto"/>
+        <w:ind w:left="1069"/>
+        <w:rPr>
+          <w:rFonts w:ascii="Times New Roman" w:hAnsi="Times New Roman" w:cs="Times New Roman"/>
+          <w:sz w:val="24"/>
+          <w:szCs w:val="24"/>
+        </w:rPr>
+      </w:pPr>
+      <w:r>
+        <w:rPr>
+          <w:rFonts w:ascii="Times New Roman" w:hAnsi="Times New Roman" w:cs="Times New Roman"/>
+          <w:sz w:val="24"/>
+          <w:szCs w:val="24"/>
+        </w:rPr>
+        <w:t xml:space="preserve">One of the difficult things to account for scaling up is that more addresses means we would need to switch from adjacency matrix as that isn't maintainable when you have large numbers of addresses (greater than fifty or one hundred).We could keep writing data to a csv file, but in reality, for industry we may want to connect to a database like SQL using SQLite library in python or MongoDB using a </w:t>
+      </w:r>
+      <w:r>
+        <w:rPr>
+          <w:rFonts w:ascii="Times New Roman" w:hAnsi="Times New Roman" w:cs="Times New Roman"/>
+          <w:sz w:val="24"/>
+          <w:szCs w:val="24"/>
+        </w:rPr>
+        <w:t>P</w:t>
+      </w:r>
+      <w:r>
+        <w:rPr>
+          <w:rFonts w:ascii="Times New Roman" w:hAnsi="Times New Roman" w:cs="Times New Roman"/>
+          <w:sz w:val="24"/>
+          <w:szCs w:val="24"/>
+        </w:rPr>
+        <w:t>ymongo driver, depending on the  app design and preference</w:t>
+      </w:r>
+    </w:p>
+    <w:p>
+      <w:pPr>
+        <w:spacing w:after="160" w:line="254" w:lineRule="auto"/>
+        <w:ind w:left="1069"/>
+        <w:rPr>
+          <w:rFonts w:ascii="Times New Roman" w:hAnsi="Times New Roman" w:cs="Times New Roman"/>
+          <w:sz w:val="24"/>
+          <w:szCs w:val="24"/>
+        </w:rPr>
+      </w:pPr>
+      <w:r>
+        <w:rPr>
+          <w:rFonts w:ascii="Times New Roman" w:hAnsi="Times New Roman" w:cs="Times New Roman"/>
+          <w:sz w:val="24"/>
+          <w:szCs w:val="24"/>
+        </w:rPr>
+        <w:t>If the trucks were allowed to go faster, like average speed in real life, that may also hasten the number of deliveries (Union Pacific 2023).</w:t>
+      </w:r>
+      <w:r>
+        <w:rPr>
+          <w:rFonts w:ascii="Times New Roman" w:hAnsi="Times New Roman" w:cs="Times New Roman"/>
+          <w:sz w:val="24"/>
+          <w:szCs w:val="24"/>
+        </w:rPr>
+        <w:br/>
+        <w:t xml:space="preserve">I would also </w:t>
+      </w:r>
+      <w:r>
+        <w:rPr>
+          <w:rFonts w:ascii="Times New Roman" w:hAnsi="Times New Roman" w:cs="Times New Roman"/>
+          <w:sz w:val="24"/>
+          <w:szCs w:val="24"/>
+        </w:rPr>
+        <w:t>need an algorithm to predict which truck should load which packages. Nearest neighbor predicts nearest locations to each other, but given the complexity of constraints in this problem, for massive amounts of packages, and existing package limits, a more advanced prediction tool may be needed to allot a number of packages to the correct trucks</w:t>
+      </w:r>
+      <w:r>
+        <w:rPr>
+          <w:rFonts w:ascii="Times New Roman" w:hAnsi="Times New Roman" w:cs="Times New Roman"/>
+          <w:sz w:val="24"/>
+          <w:szCs w:val="24"/>
+        </w:rPr>
+        <w:t xml:space="preserve"> (Saxena 2020)</w:t>
+      </w:r>
+      <w:r>
+        <w:rPr>
+          <w:rFonts w:ascii="Times New Roman" w:hAnsi="Times New Roman" w:cs="Times New Roman"/>
+          <w:sz w:val="24"/>
+          <w:szCs w:val="24"/>
+        </w:rPr>
+        <w:t>.</w:t>
+      </w:r>
+      <w:r>
+        <w:rPr>
+          <w:rFonts w:ascii="Times New Roman" w:hAnsi="Times New Roman" w:cs="Times New Roman"/>
+          <w:sz w:val="24"/>
+          <w:szCs w:val="24"/>
+        </w:rPr>
+        <w:br/>
+        <w:t>I knew the inconveniences because they were project requisites, in real life people most likely will not know many of the inconveniences faced ahead of time, nor will packages be delivered instantaneously and therefore delays in predicted delivery times will be slower.</w:t>
+      </w:r>
+    </w:p>
+    <w:p>
+      <w:pPr>
+        <w:spacing w:after="160" w:line="254" w:lineRule="auto"/>
+        <w:ind w:left="1069"/>
+        <w:rPr>
+          <w:rFonts w:ascii="Times New Roman" w:hAnsi="Times New Roman" w:cs="Times New Roman"/>
+          <w:sz w:val="24"/>
+          <w:szCs w:val="24"/>
+        </w:rPr>
+      </w:pPr>
+      <w:r>
+        <w:rPr>
+          <w:rFonts w:ascii="Times New Roman" w:hAnsi="Times New Roman" w:cs="Times New Roman"/>
+          <w:sz w:val="24"/>
+          <w:szCs w:val="24"/>
+        </w:rPr>
+        <w:t> </w:t>
+      </w:r>
+    </w:p>
+    <w:p>
+      <w:pPr>
+        <w:spacing w:after="160" w:line="254" w:lineRule="auto"/>
+        <w:ind w:left="1069"/>
+        <w:rPr>
+          <w:rFonts w:ascii="Times New Roman" w:hAnsi="Times New Roman" w:cs="Times New Roman"/>
+          <w:sz w:val="24"/>
+          <w:szCs w:val="24"/>
+        </w:rPr>
+      </w:pPr>
+    </w:p>
+    <w:p>
+      <w:pPr>
+        <w:spacing w:after="160" w:line="254" w:lineRule="auto"/>
+        <w:ind w:left="1069"/>
+        <w:rPr>
+          <w:rFonts w:ascii="Times New Roman" w:hAnsi="Times New Roman" w:cs="Times New Roman"/>
+          <w:sz w:val="24"/>
+          <w:szCs w:val="24"/>
+        </w:rPr>
+      </w:pPr>
+    </w:p>
+    <w:p>
+      <w:pPr>
+        <w:pStyle w:val="Heading3"/>
+        <w:ind w:left="349" w:firstLine="720"/>
+      </w:pPr>
+      <w:r>
+        <w:t>B</w:t>
+      </w:r>
+      <w:r>
+        <w:t xml:space="preserve">5.  </w:t>
+      </w:r>
+      <w:r>
+        <w:t>S</w:t>
+      </w:r>
+      <w:r>
+        <w:t xml:space="preserve">oftware </w:t>
+      </w:r>
+      <w:r>
+        <w:t>E</w:t>
+      </w:r>
+      <w:r>
+        <w:t>fficie</w:t>
+      </w:r>
+      <w:r>
+        <w:t>ncy</w:t>
+      </w:r>
+      <w:r>
+        <w:t xml:space="preserve"> </w:t>
+      </w:r>
+      <w:r>
+        <w:t>&amp;</w:t>
+      </w:r>
+      <w:r>
+        <w:t xml:space="preserve"> Maintainability</w:t>
+      </w:r>
+    </w:p>
+    <w:p>
+      <w:pPr>
+        <w:spacing w:after="160" w:line="254" w:lineRule="auto"/>
+        <w:ind w:left="1069"/>
+        <w:rPr>
+          <w:rFonts w:ascii="Times New Roman" w:hAnsi="Times New Roman" w:cs="Times New Roman"/>
+          <w:sz w:val="24"/>
+          <w:szCs w:val="24"/>
+        </w:rPr>
+      </w:pPr>
+      <w:r>
+        <w:rPr>
+          <w:rFonts w:ascii="Times New Roman" w:hAnsi="Times New Roman" w:cs="Times New Roman"/>
+          <w:sz w:val="24"/>
+          <w:szCs w:val="24"/>
+        </w:rPr>
+        <w:t>The time complexity of the entire program O(n</w:t>
+      </w:r>
+      <w:r>
+        <w:rPr>
+          <w:rFonts w:ascii="Times New Roman" w:hAnsi="Times New Roman" w:cs="Times New Roman"/>
+          <w:sz w:val="24"/>
+          <w:szCs w:val="24"/>
+          <w:vertAlign w:val="superscript"/>
+        </w:rPr>
+        <w:t>2</w:t>
+      </w:r>
+      <w:r>
+        <w:rPr>
+          <w:rFonts w:ascii="Times New Roman" w:hAnsi="Times New Roman" w:cs="Times New Roman"/>
+          <w:sz w:val="24"/>
+          <w:szCs w:val="24"/>
+        </w:rPr>
+        <w:t xml:space="preserve">) by worst case scenario. Other functions within the program function at O(1), or O(n) time, which suggests that on </w:t>
+      </w:r>
+      <w:r>
+        <w:rPr>
+          <w:rFonts w:ascii="Times New Roman" w:hAnsi="Times New Roman" w:cs="Times New Roman"/>
+          <w:sz w:val="24"/>
+          <w:szCs w:val="24"/>
+        </w:rPr>
+        <w:lastRenderedPageBreak/>
+        <w:t>the whole this program is efficient especially since it does not run in O(n!) time or O(2</w:t>
+      </w:r>
+      <w:r>
+        <w:rPr>
+          <w:rFonts w:ascii="Times New Roman" w:hAnsi="Times New Roman" w:cs="Times New Roman"/>
+          <w:sz w:val="24"/>
+          <w:szCs w:val="24"/>
+          <w:vertAlign w:val="superscript"/>
+        </w:rPr>
+        <w:t>n</w:t>
+      </w:r>
+      <w:r>
+        <w:rPr>
+          <w:rFonts w:ascii="Times New Roman" w:hAnsi="Times New Roman" w:cs="Times New Roman"/>
+          <w:sz w:val="24"/>
+          <w:szCs w:val="24"/>
+        </w:rPr>
+        <w:t>).</w:t>
+      </w:r>
+      <w:r>
+        <w:rPr>
+          <w:rFonts w:ascii="Times New Roman" w:hAnsi="Times New Roman" w:cs="Times New Roman"/>
+          <w:sz w:val="24"/>
+          <w:szCs w:val="24"/>
+        </w:rPr>
+        <w:br/>
+      </w:r>
+      <w:r>
+        <w:rPr>
+          <w:rFonts w:ascii="Times New Roman" w:hAnsi="Times New Roman" w:cs="Times New Roman"/>
+          <w:sz w:val="24"/>
+          <w:szCs w:val="24"/>
+        </w:rPr>
+        <w:t>Further, I commented extensively on each major block of code, followed naming conventions, and employed functional programming practices, which means if a new developer needed to understand or revise my code, they should in theory be able to do so with ease (Finer 2018). Lastly, but not least, I also pasted sources that helped me derive some of the code solutions to the traveling salesman problem. The sources give insight to conclusions about the efficiency of the how the code operates, and the logic that has been adapted to the expectations of this program.</w:t>
+      </w:r>
+    </w:p>
+    <w:p>
+      <w:pPr>
+        <w:spacing w:after="160" w:line="254" w:lineRule="auto"/>
+        <w:ind w:left="1069"/>
+        <w:rPr>
+          <w:rFonts w:ascii="Times New Roman" w:hAnsi="Times New Roman" w:cs="Times New Roman"/>
+          <w:sz w:val="24"/>
+          <w:szCs w:val="24"/>
+        </w:rPr>
+      </w:pPr>
+      <w:r>
+        <w:rPr>
+          <w:rFonts w:ascii="Times New Roman" w:hAnsi="Times New Roman" w:cs="Times New Roman"/>
+          <w:sz w:val="24"/>
+          <w:szCs w:val="24"/>
+        </w:rPr>
+        <w:t> </w:t>
+      </w:r>
+    </w:p>
+    <w:p>
+      <w:pPr>
+        <w:spacing w:line="254" w:lineRule="auto"/>
+        <w:ind w:left="1069"/>
+        <w:rPr>
+          <w:rFonts w:ascii="Times New Roman" w:hAnsi="Times New Roman" w:cs="Times New Roman"/>
+          <w:sz w:val="24"/>
+          <w:szCs w:val="24"/>
+        </w:rPr>
+      </w:pPr>
+      <w:r>
+        <w:rPr>
+          <w:rStyle w:val="Heading3Char"/>
+        </w:rPr>
+        <w:t>B</w:t>
+      </w:r>
+      <w:r>
+        <w:rPr>
+          <w:rStyle w:val="Heading3Char"/>
+        </w:rPr>
+        <w:t xml:space="preserve">6.  </w:t>
+      </w:r>
+      <w:r>
+        <w:rPr>
+          <w:rStyle w:val="Heading3Char"/>
+        </w:rPr>
+        <w:t>Self-Adjusting Data Structures</w:t>
+      </w:r>
+      <w:r>
+        <w:rPr>
+          <w:rFonts w:ascii="Times New Roman" w:hAnsi="Times New Roman" w:cs="Times New Roman"/>
+          <w:sz w:val="24"/>
+          <w:szCs w:val="24"/>
+        </w:rPr>
+        <w:br/>
+        <w:t xml:space="preserve">One of the strengths of the HashMap is the </w:t>
       </w:r>
       <w:proofErr w:type="gramStart"/>
       <w:r>
         <w:rPr>
-          <w:rFonts w:ascii="Calibri" w:hAnsi="Calibri" w:cs="Calibri"/>
-        </w:rPr>
-        <w:t>list</w:t>
+          <w:rFonts w:ascii="Times New Roman" w:hAnsi="Times New Roman" w:cs="Times New Roman"/>
+          <w:sz w:val="24"/>
+          <w:szCs w:val="24"/>
+        </w:rPr>
+        <w:t>O(</w:t>
       </w:r>
       <w:proofErr w:type="gramEnd"/>
-    </w:p>
-    <w:p>
-      <w:pPr>
-        <w:spacing w:line="254" w:lineRule="auto"/>
-        <w:ind w:left="1818"/>
-        <w:rPr>
-          <w:rFonts w:ascii="Calibri" w:hAnsi="Calibri" w:cs="Calibri"/>
-        </w:rPr>
-      </w:pPr>
-      <w:r>
-        <w:rPr>
-          <w:rFonts w:ascii="Calibri" w:hAnsi="Calibri" w:cs="Calibri"/>
-        </w:rPr>
-        <w:t>      </w:t>
-      </w:r>
-      <w:r>
-        <w:rPr>
-          <w:rFonts w:ascii="Arial" w:hAnsi="Arial" w:cs="Arial"/>
-        </w:rPr>
-        <w:t xml:space="preserve"> if </w:t>
+      <w:r>
+        <w:rPr>
+          <w:rFonts w:ascii="Times New Roman" w:hAnsi="Times New Roman" w:cs="Times New Roman"/>
+          <w:sz w:val="24"/>
+          <w:szCs w:val="24"/>
+        </w:rPr>
+        <w:t>1) time complexity for object access time (Saxena 2020).</w:t>
+      </w:r>
+      <w:r>
+        <w:rPr>
+          <w:rFonts w:ascii="Times New Roman" w:hAnsi="Times New Roman" w:cs="Times New Roman"/>
+          <w:sz w:val="24"/>
+          <w:szCs w:val="24"/>
+        </w:rPr>
+        <w:t xml:space="preserve"> </w:t>
+      </w:r>
+      <w:r>
+        <w:rPr>
+          <w:rFonts w:ascii="Times New Roman" w:hAnsi="Times New Roman" w:cs="Times New Roman"/>
+          <w:sz w:val="24"/>
+          <w:szCs w:val="24"/>
+        </w:rPr>
+        <w:t>Another one of the benefits of using the HashMap data structure is that values map sequentially from the order set by the hash index (Saxena 2020).</w:t>
+      </w:r>
+      <w:r>
+        <w:rPr>
+          <w:rFonts w:ascii="Times New Roman" w:hAnsi="Times New Roman" w:cs="Times New Roman"/>
+          <w:sz w:val="24"/>
+          <w:szCs w:val="24"/>
+        </w:rPr>
+        <w:br/>
+        <w:t>One of the weaknesses I observed is that it is difficult to get the size of all objects within the HashMap for scaling without a list or for loop since a HashMap does not "maintain the same order of items in a collection"(</w:t>
       </w:r>
       <w:proofErr w:type="spellStart"/>
       <w:r>
         <w:rPr>
-          <w:rFonts w:ascii="Arial" w:hAnsi="Arial" w:cs="Arial"/>
-        </w:rPr>
-        <w:t>calc_distance</w:t>
+          <w:rFonts w:ascii="Times New Roman" w:hAnsi="Times New Roman" w:cs="Times New Roman"/>
+          <w:sz w:val="24"/>
+          <w:szCs w:val="24"/>
+        </w:rPr>
+        <w:t>Strmecki</w:t>
       </w:r>
       <w:proofErr w:type="spellEnd"/>
       <w:r>
         <w:rPr>
-          <w:rFonts w:ascii="Arial" w:hAnsi="Arial" w:cs="Arial"/>
-        </w:rPr>
-        <w:t>(</w:t>
-      </w:r>
-      <w:proofErr w:type="spellStart"/>
-      <w:r>
-        <w:rPr>
-          <w:rFonts w:ascii="Arial" w:hAnsi="Arial" w:cs="Arial"/>
-        </w:rPr>
-        <w:t>address_index</w:t>
-      </w:r>
-      <w:proofErr w:type="spellEnd"/>
-      <w:r>
-        <w:rPr>
-          <w:rFonts w:ascii="Arial" w:hAnsi="Arial" w:cs="Arial"/>
-        </w:rPr>
-        <w:t>(</w:t>
+          <w:rFonts w:ascii="Times New Roman" w:hAnsi="Times New Roman" w:cs="Times New Roman"/>
+          <w:sz w:val="24"/>
+          <w:szCs w:val="24"/>
+        </w:rPr>
+        <w:t xml:space="preserve"> 2020). There can be many values per index, and there appears to be no way of getting the count of items other than directly calling the number of items as a parameter from the lookup function, or through iteration rather </w:t>
+      </w:r>
+      <w:r>
+        <w:rPr>
+          <w:rFonts w:ascii="Times New Roman" w:hAnsi="Times New Roman" w:cs="Times New Roman"/>
+          <w:sz w:val="24"/>
+          <w:szCs w:val="24"/>
+        </w:rPr>
+        <w:t>than</w:t>
+      </w:r>
+      <w:r>
+        <w:rPr>
+          <w:rFonts w:ascii="Times New Roman" w:hAnsi="Times New Roman" w:cs="Times New Roman"/>
+          <w:sz w:val="24"/>
+          <w:szCs w:val="24"/>
+        </w:rPr>
+        <w:t xml:space="preserve"> using </w:t>
       </w:r>
       <w:proofErr w:type="spellStart"/>
       <w:proofErr w:type="gramStart"/>
       <w:r>
         <w:rPr>
-          <w:rFonts w:ascii="Arial" w:hAnsi="Arial" w:cs="Arial"/>
-        </w:rPr>
-        <w:t>truck.address</w:t>
+          <w:rFonts w:ascii="Times New Roman" w:hAnsi="Times New Roman" w:cs="Times New Roman"/>
+          <w:sz w:val="24"/>
+          <w:szCs w:val="24"/>
+        </w:rPr>
+        <w:t>len</w:t>
       </w:r>
       <w:proofErr w:type="spellEnd"/>
+      <w:r>
+        <w:rPr>
+          <w:rFonts w:ascii="Times New Roman" w:hAnsi="Times New Roman" w:cs="Times New Roman"/>
+          <w:sz w:val="24"/>
+          <w:szCs w:val="24"/>
+        </w:rPr>
+        <w:t>(</w:t>
+      </w:r>
       <w:proofErr w:type="gramEnd"/>
       <w:r>
         <w:rPr>
-          <w:rFonts w:ascii="Arial" w:hAnsi="Arial" w:cs="Arial"/>
-        </w:rPr>
-        <w:t>),</w:t>
-      </w:r>
-      <w:r>
-        <w:rPr>
-          <w:rFonts w:ascii="Arial" w:hAnsi="Arial" w:cs="Arial"/>
-        </w:rPr>
-        <w:t xml:space="preserve"> //see if the addresses</w:t>
-      </w:r>
-    </w:p>
-    <w:p>
-      <w:r>
-        <w:t>                             </w:t>
-      </w:r>
-      <w:proofErr w:type="spellStart"/>
-      <w:r>
-        <w:t>address_index</w:t>
-      </w:r>
-      <w:proofErr w:type="spellEnd"/>
-      <w:r>
-        <w:t>(</w:t>
-      </w:r>
-      <w:proofErr w:type="spellStart"/>
+          <w:rFonts w:ascii="Times New Roman" w:hAnsi="Times New Roman" w:cs="Times New Roman"/>
+          <w:sz w:val="24"/>
+          <w:szCs w:val="24"/>
+        </w:rPr>
+        <w:t>) or size() functions to measure the amount of values in the HashMap. </w:t>
+      </w:r>
+      <w:r>
+        <w:rPr>
+          <w:rFonts w:ascii="Times New Roman" w:hAnsi="Times New Roman" w:cs="Times New Roman"/>
+          <w:sz w:val="24"/>
+          <w:szCs w:val="24"/>
+        </w:rPr>
+        <w:br/>
+      </w:r>
+      <w:r>
+        <w:rPr>
+          <w:rFonts w:ascii="Times New Roman" w:hAnsi="Times New Roman" w:cs="Times New Roman"/>
+          <w:sz w:val="24"/>
+          <w:szCs w:val="24"/>
+        </w:rPr>
+        <w:t xml:space="preserve">Another one of the weaknesses of HashMap is that a greater number of keys increases the chances of collision. When there are fairly limited amount of keys, operation stays at </w:t>
+      </w:r>
       <w:proofErr w:type="gramStart"/>
       <w:r>
-        <w:t>p.address</w:t>
-      </w:r>
-      <w:proofErr w:type="spellEnd"/>
+        <w:rPr>
+          <w:rFonts w:ascii="Times New Roman" w:hAnsi="Times New Roman" w:cs="Times New Roman"/>
+          <w:sz w:val="24"/>
+          <w:szCs w:val="24"/>
+        </w:rPr>
+        <w:t>O(</w:t>
+      </w:r>
       <w:proofErr w:type="gramEnd"/>
       <w:r>
-        <w:t xml:space="preserve">)) &lt;= </w:t>
-      </w:r>
-      <w:proofErr w:type="spellStart"/>
-      <w:r>
-        <w:t>next_address</w:t>
-      </w:r>
-      <w:proofErr w:type="spellEnd"/>
-      <w:r>
-        <w:t>:</w:t>
-      </w:r>
-      <w:r>
-        <w:t xml:space="preserve"> // of the truck and package are less than</w:t>
-      </w:r>
-    </w:p>
-    <w:p>
-      <w:pPr>
-        <w:rPr>
-          <w:rFonts w:ascii="Times New Roman" w:hAnsi="Times New Roman" w:cs="Times New Roman"/>
-          <w:sz w:val="24"/>
-          <w:szCs w:val="24"/>
-        </w:rPr>
-      </w:pPr>
-      <w:r>
-        <w:tab/>
-      </w:r>
-      <w:r>
-        <w:tab/>
-      </w:r>
-      <w:r>
-        <w:tab/>
-      </w:r>
-      <w:r>
-        <w:tab/>
-      </w:r>
-      <w:r>
-        <w:tab/>
-      </w:r>
-      <w:r>
-        <w:tab/>
-      </w:r>
-      <w:r>
-        <w:tab/>
-      </w:r>
-      <w:r>
-        <w:tab/>
-        <w:t>//the next address</w:t>
-      </w:r>
-    </w:p>
-    <w:p>
-      <w:r>
+        <w:rPr>
+          <w:rFonts w:ascii="Times New Roman" w:hAnsi="Times New Roman" w:cs="Times New Roman"/>
+          <w:sz w:val="24"/>
+          <w:szCs w:val="24"/>
+        </w:rPr>
+        <w:t>1) time. As the keys increase, and potentially the hash index, it is possible for the HashMap to start processing closer to O(n) time if the key-value ratio begins to get overloaded (Ruane 2011).</w:t>
+      </w:r>
+      <w:r>
+        <w:rPr>
+          <w:rFonts w:ascii="Times New Roman" w:hAnsi="Times New Roman" w:cs="Times New Roman"/>
+          <w:sz w:val="24"/>
+          <w:szCs w:val="24"/>
+        </w:rPr>
         <w:br/>
-        <w:t xml:space="preserve">                </w:t>
-      </w:r>
-      <w:proofErr w:type="spellStart"/>
-      <w:r>
-        <w:t>next_address</w:t>
-      </w:r>
-      <w:proofErr w:type="spellEnd"/>
-      <w:r>
-        <w:t xml:space="preserve"> = </w:t>
-      </w:r>
-      <w:proofErr w:type="spellStart"/>
-      <w:r>
-        <w:t>calc_distance</w:t>
-      </w:r>
-      <w:proofErr w:type="spellEnd"/>
-      <w:r>
-        <w:t>(</w:t>
-      </w:r>
-      <w:proofErr w:type="spellStart"/>
-      <w:r>
-        <w:t>address_index</w:t>
-      </w:r>
-      <w:proofErr w:type="spellEnd"/>
-      <w:r>
-        <w:t>(</w:t>
-      </w:r>
-      <w:proofErr w:type="spellStart"/>
-      <w:r>
-        <w:t>truck.address</w:t>
-      </w:r>
-      <w:proofErr w:type="spellEnd"/>
-      <w:r>
-        <w:t>),</w:t>
-      </w:r>
-      <w:r>
-        <w:t xml:space="preserve"> //set the next address</w:t>
+      </w:r>
+    </w:p>
+    <w:p>
+      <w:pPr>
+        <w:pStyle w:val="Heading2"/>
+        <w:rPr>
+          <w:rFonts w:ascii="Times New Roman" w:hAnsi="Times New Roman" w:cs="Times New Roman"/>
+          <w:color w:val="auto"/>
+          <w:sz w:val="24"/>
+          <w:szCs w:val="24"/>
+        </w:rPr>
+      </w:pPr>
+      <w:r>
+        <w:rPr>
+          <w:rFonts w:ascii="Times New Roman" w:hAnsi="Times New Roman" w:cs="Times New Roman"/>
+          <w:color w:val="auto"/>
+          <w:sz w:val="24"/>
+          <w:szCs w:val="24"/>
+        </w:rPr>
+        <w:t xml:space="preserve">       </w:t>
+      </w:r>
+      <w:r>
+        <w:rPr>
+          <w:rFonts w:ascii="Times New Roman" w:hAnsi="Times New Roman" w:cs="Times New Roman"/>
+          <w:color w:val="auto"/>
+          <w:sz w:val="24"/>
+          <w:szCs w:val="24"/>
+        </w:rPr>
+        <w:t>C.  </w:t>
+      </w:r>
+      <w:r>
+        <w:t>Original Code</w:t>
+      </w:r>
+    </w:p>
+    <w:p>
+      <w:pPr>
+        <w:pStyle w:val="NormalWeb"/>
+        <w:numPr>
+          <w:ilvl w:val="0"/>
+          <w:numId w:val="6"/>
+        </w:numPr>
+        <w:shd w:val="clear" w:color="auto" w:fill="FFFFFF" w:themeFill="background1"/>
+        <w:spacing w:before="0" w:beforeAutospacing="0" w:after="0" w:afterAutospacing="0"/>
+      </w:pPr>
+      <w:r>
+        <w:rPr>
+          <w:rStyle w:val="Heading3Char"/>
+        </w:rPr>
+        <w:t>Identification Information</w:t>
       </w:r>
       <w:r>
         <w:br/>
-        <w:t>                                             </w:t>
-      </w:r>
-      <w:proofErr w:type="spellStart"/>
-      <w:r>
-        <w:t>address_index</w:t>
-      </w:r>
-      <w:proofErr w:type="spellEnd"/>
-      <w:r>
-        <w:t>(</w:t>
-      </w:r>
-      <w:proofErr w:type="spellStart"/>
-      <w:r>
-        <w:t>p.address</w:t>
-      </w:r>
-      <w:proofErr w:type="spellEnd"/>
-      <w:r>
-        <w:t>))</w:t>
-      </w:r>
-      <w:r>
-        <w:br/>
-        <w:t xml:space="preserve">                </w:t>
-      </w:r>
-      <w:proofErr w:type="spellStart"/>
-      <w:r>
-        <w:t>next_pkg</w:t>
-      </w:r>
-      <w:proofErr w:type="spellEnd"/>
-      <w:r>
-        <w:t xml:space="preserve"> = p</w:t>
-      </w:r>
-      <w:r>
-        <w:t xml:space="preserve">                                                                                 //set the next package to be delivered</w:t>
-      </w:r>
-      <w:r>
-        <w:br/>
-        <w:t>                # print("next package = { " + str(</w:t>
-      </w:r>
-      <w:proofErr w:type="spellStart"/>
-      <w:r>
-        <w:t>next_pkg</w:t>
-      </w:r>
-      <w:proofErr w:type="spellEnd"/>
-      <w:r>
-        <w:t>) + "}\n")</w:t>
-      </w:r>
-      <w:r>
-        <w:br/>
-        <w:t>        # Adds next closest package to the truck package list</w:t>
-      </w:r>
-      <w:r>
-        <w:br/>
-        <w:t>        truck.pkg_load_r2.append(</w:t>
-      </w:r>
-      <w:proofErr w:type="spellStart"/>
-      <w:r>
-        <w:t>next_pkg.package_id</w:t>
-      </w:r>
-      <w:proofErr w:type="spellEnd"/>
-      <w:r>
-        <w:t>)</w:t>
-      </w:r>
-    </w:p>
-    <w:p/>
-    <w:p>
-      <w:pPr>
-        <w:spacing w:line="254" w:lineRule="auto"/>
-        <w:ind w:left="1818"/>
-        <w:rPr>
-          <w:rFonts w:ascii="Calibri" w:hAnsi="Calibri" w:cs="Calibri"/>
-        </w:rPr>
-      </w:pPr>
-      <w:r>
-        <w:rPr>
-          <w:rFonts w:ascii="Calibri" w:hAnsi="Calibri" w:cs="Calibri"/>
-        </w:rPr>
-        <w:t>print(str(</w:t>
-      </w:r>
-      <w:proofErr w:type="spellStart"/>
-      <w:proofErr w:type="gramStart"/>
-      <w:r>
-        <w:rPr>
-          <w:rFonts w:ascii="Calibri" w:hAnsi="Calibri" w:cs="Calibri"/>
-        </w:rPr>
-        <w:t>truck.truck</w:t>
-      </w:r>
-      <w:proofErr w:type="gramEnd"/>
-      <w:r>
-        <w:rPr>
-          <w:rFonts w:ascii="Calibri" w:hAnsi="Calibri" w:cs="Calibri"/>
-        </w:rPr>
-        <w:t>_name</w:t>
-      </w:r>
-      <w:proofErr w:type="spellEnd"/>
-      <w:r>
-        <w:rPr>
-          <w:rFonts w:ascii="Calibri" w:hAnsi="Calibri" w:cs="Calibri"/>
-        </w:rPr>
-        <w:t>) + " TIME: " + str(</w:t>
-      </w:r>
-      <w:proofErr w:type="spellStart"/>
-      <w:r>
-        <w:rPr>
-          <w:rFonts w:ascii="Calibri" w:hAnsi="Calibri" w:cs="Calibri"/>
-        </w:rPr>
-        <w:t>truck.time</w:t>
-      </w:r>
-      <w:proofErr w:type="spellEnd"/>
-      <w:r>
-        <w:rPr>
-          <w:rFonts w:ascii="Calibri" w:hAnsi="Calibri" w:cs="Calibri"/>
-        </w:rPr>
-        <w:t>) + ", DISTANCE: " + str(</w:t>
-      </w:r>
-      <w:proofErr w:type="spellStart"/>
-      <w:r>
-        <w:rPr>
-          <w:rFonts w:ascii="Calibri" w:hAnsi="Calibri" w:cs="Calibri"/>
-        </w:rPr>
-        <w:t>truck.tot_miles</w:t>
-      </w:r>
-      <w:proofErr w:type="spellEnd"/>
-      <w:r>
-        <w:rPr>
-          <w:rFonts w:ascii="Calibri" w:hAnsi="Calibri" w:cs="Calibri"/>
-        </w:rPr>
-        <w:t>) + "\n" +</w:t>
-      </w:r>
-    </w:p>
-    <w:p>
-      <w:pPr>
-        <w:spacing w:line="254" w:lineRule="auto"/>
-        <w:ind w:left="1818"/>
-        <w:rPr>
-          <w:rFonts w:ascii="Calibri" w:hAnsi="Calibri" w:cs="Calibri"/>
-        </w:rPr>
-      </w:pPr>
-      <w:r>
-        <w:rPr>
-          <w:rFonts w:ascii="Calibri" w:hAnsi="Calibri" w:cs="Calibri"/>
-        </w:rPr>
-        <w:t>              str(</w:t>
-      </w:r>
-      <w:proofErr w:type="spellStart"/>
-      <w:r>
-        <w:rPr>
-          <w:rFonts w:ascii="Calibri" w:hAnsi="Calibri" w:cs="Calibri"/>
-        </w:rPr>
-        <w:t>next_pkg</w:t>
-      </w:r>
-      <w:proofErr w:type="spellEnd"/>
-      <w:r>
-        <w:rPr>
-          <w:rFonts w:ascii="Calibri" w:hAnsi="Calibri" w:cs="Calibri"/>
-        </w:rPr>
-        <w:t>) + "\n")</w:t>
-      </w:r>
-      <w:r>
-        <w:rPr>
-          <w:rFonts w:ascii="Calibri" w:hAnsi="Calibri" w:cs="Calibri"/>
-        </w:rPr>
-        <w:t xml:space="preserve"> // outputs truck name, current time, current distance</w:t>
-      </w:r>
-    </w:p>
-    <w:p>
-      <w:pPr>
-        <w:spacing w:line="254" w:lineRule="auto"/>
-        <w:ind w:left="1818"/>
-        <w:rPr>
-          <w:rFonts w:ascii="Calibri" w:hAnsi="Calibri" w:cs="Calibri"/>
-        </w:rPr>
-      </w:pPr>
-      <w:r>
-        <w:rPr>
-          <w:rFonts w:ascii="Calibri" w:hAnsi="Calibri" w:cs="Calibri"/>
-        </w:rPr>
-        <w:tab/>
-      </w:r>
-      <w:r>
-        <w:rPr>
-          <w:rFonts w:ascii="Calibri" w:hAnsi="Calibri" w:cs="Calibri"/>
-        </w:rPr>
-        <w:tab/>
-      </w:r>
-      <w:r>
-        <w:rPr>
-          <w:rFonts w:ascii="Calibri" w:hAnsi="Calibri" w:cs="Calibri"/>
-        </w:rPr>
-        <w:tab/>
-      </w:r>
-      <w:r>
-        <w:rPr>
-          <w:rFonts w:ascii="Calibri" w:hAnsi="Calibri" w:cs="Calibri"/>
-        </w:rPr>
-        <w:tab/>
-        <w:t>// and last package delivered</w:t>
-      </w:r>
-      <w:r>
-        <w:rPr>
-          <w:rFonts w:ascii="Calibri" w:hAnsi="Calibri" w:cs="Calibri"/>
-        </w:rPr>
-        <w:t> </w:t>
-      </w:r>
-    </w:p>
-    <w:p>
-      <w:pPr>
-        <w:spacing w:line="254" w:lineRule="auto"/>
-        <w:ind w:left="1098"/>
-        <w:rPr>
-          <w:rFonts w:ascii="Calibri" w:hAnsi="Calibri" w:cs="Calibri"/>
-        </w:rPr>
-      </w:pPr>
-      <w:r>
-        <w:rPr>
-          <w:rFonts w:ascii="Calibri" w:hAnsi="Calibri" w:cs="Calibri"/>
-        </w:rPr>
-        <w:t>2.  Describe the programming environment you used to create the Python application.</w:t>
-      </w:r>
-    </w:p>
-    <w:p>
-      <w:pPr>
-        <w:spacing w:line="254" w:lineRule="auto"/>
-        <w:ind w:left="1098"/>
-        <w:rPr>
-          <w:rFonts w:ascii="Calibri" w:hAnsi="Calibri" w:cs="Calibri"/>
-        </w:rPr>
-      </w:pPr>
-      <w:r>
-        <w:rPr>
-          <w:rFonts w:ascii="Calibri" w:hAnsi="Calibri" w:cs="Calibri"/>
-        </w:rPr>
-        <w:t>The programming environment for this program uses</w:t>
-      </w:r>
-      <w:r>
-        <w:rPr>
-          <w:rFonts w:ascii="Calibri" w:hAnsi="Calibri" w:cs="Calibri"/>
-        </w:rPr>
-        <w:t xml:space="preserve"> </w:t>
-      </w:r>
-      <w:proofErr w:type="spellStart"/>
-      <w:r>
-        <w:rPr>
-          <w:rFonts w:ascii="Calibri" w:hAnsi="Calibri" w:cs="Calibri"/>
-        </w:rPr>
-        <w:t>Pycharm</w:t>
-      </w:r>
-      <w:proofErr w:type="spellEnd"/>
-      <w:r>
-        <w:rPr>
-          <w:rFonts w:ascii="Calibri" w:hAnsi="Calibri" w:cs="Calibri"/>
-        </w:rPr>
-        <w:t xml:space="preserve"> 2023.2,</w:t>
-      </w:r>
-      <w:r>
-        <w:rPr>
-          <w:rFonts w:ascii="Calibri" w:hAnsi="Calibri" w:cs="Calibri"/>
-        </w:rPr>
-        <w:t xml:space="preserve"> and </w:t>
-      </w:r>
-      <w:r>
-        <w:rPr>
-          <w:rFonts w:ascii="Calibri" w:hAnsi="Calibri" w:cs="Calibri"/>
-        </w:rPr>
-        <w:t>Python 3.10.7 </w:t>
-      </w:r>
-      <w:r>
-        <w:rPr>
-          <w:rFonts w:ascii="Calibri" w:hAnsi="Calibri" w:cs="Calibri"/>
-        </w:rPr>
-        <w:br/>
-      </w:r>
-    </w:p>
-    <w:p>
-      <w:pPr>
-        <w:spacing w:line="254" w:lineRule="auto"/>
-        <w:ind w:left="1069"/>
-        <w:rPr>
-          <w:rFonts w:ascii="Calibri" w:hAnsi="Calibri" w:cs="Calibri"/>
-        </w:rPr>
-      </w:pPr>
-      <w:r>
-        <w:rPr>
-          <w:rFonts w:ascii="Calibri" w:hAnsi="Calibri" w:cs="Calibri"/>
-        </w:rPr>
-        <w:t>4.  Explain the capability of your solution to scale and adapt to a growing number of packages.</w:t>
-      </w:r>
-    </w:p>
-    <w:p>
-      <w:pPr>
-        <w:spacing w:line="254" w:lineRule="auto"/>
-        <w:ind w:left="1069"/>
-        <w:rPr>
-          <w:rFonts w:ascii="Calibri" w:hAnsi="Calibri" w:cs="Calibri"/>
-        </w:rPr>
-      </w:pPr>
-      <w:r>
-        <w:rPr>
-          <w:rFonts w:ascii="Calibri" w:hAnsi="Calibri" w:cs="Calibri"/>
-        </w:rPr>
-        <w:t xml:space="preserve">For a growing number of packages, we could first increase the number of trucks to deliver more packages, and if they have a different maximum, we could reset the value for the attribute of </w:t>
-      </w:r>
-      <w:proofErr w:type="spellStart"/>
-      <w:r>
-        <w:rPr>
-          <w:rFonts w:ascii="Calibri" w:hAnsi="Calibri" w:cs="Calibri"/>
-        </w:rPr>
-        <w:t>pkg_max</w:t>
-      </w:r>
-      <w:proofErr w:type="spellEnd"/>
-      <w:r>
-        <w:rPr>
-          <w:rFonts w:ascii="Calibri" w:hAnsi="Calibri" w:cs="Calibri"/>
-        </w:rPr>
-        <w:t xml:space="preserve"> to a higher number to deliver more packages. Further actions we could take are implementing an add package function to allow users to add packages and increasing the </w:t>
-      </w:r>
-      <w:proofErr w:type="spellStart"/>
-      <w:r>
-        <w:rPr>
-          <w:rFonts w:ascii="Calibri" w:hAnsi="Calibri" w:cs="Calibri"/>
-        </w:rPr>
-        <w:t>hashindex</w:t>
-      </w:r>
-      <w:proofErr w:type="spellEnd"/>
-      <w:r>
-        <w:rPr>
-          <w:rFonts w:ascii="Calibri" w:hAnsi="Calibri" w:cs="Calibri"/>
-        </w:rPr>
-        <w:t xml:space="preserve"> (after clearing the </w:t>
-      </w:r>
-      <w:proofErr w:type="spellStart"/>
-      <w:r>
-        <w:rPr>
-          <w:rFonts w:ascii="Calibri" w:hAnsi="Calibri" w:cs="Calibri"/>
-        </w:rPr>
-        <w:t>hashmap</w:t>
-      </w:r>
-      <w:proofErr w:type="spellEnd"/>
-      <w:r>
-        <w:rPr>
-          <w:rFonts w:ascii="Calibri" w:hAnsi="Calibri" w:cs="Calibri"/>
-        </w:rPr>
-        <w:t>) relative to the number of growing packages.</w:t>
-      </w:r>
-    </w:p>
-    <w:p>
-      <w:pPr>
-        <w:spacing w:line="254" w:lineRule="auto"/>
-        <w:ind w:left="1069"/>
-        <w:rPr>
-          <w:rFonts w:ascii="Calibri" w:hAnsi="Calibri" w:cs="Calibri"/>
-        </w:rPr>
-      </w:pPr>
-      <w:r>
-        <w:rPr>
-          <w:rFonts w:ascii="Calibri" w:hAnsi="Calibri" w:cs="Calibri"/>
-        </w:rPr>
-        <w:t xml:space="preserve">One of the difficult things to account for scaling up is that more addresses means we would need to switch from adjacency matrix as that isn't maintainable when you have large numbers of addresses (greater than fifty or one hundred).We could keep writing data to a csv file, but in reality, for industry we may want to connect to a database like SQL using SQLite library in python or MongoDB using a </w:t>
-      </w:r>
-      <w:r>
-        <w:rPr>
-          <w:rFonts w:ascii="Calibri" w:hAnsi="Calibri" w:cs="Calibri"/>
+      </w:r>
+      <w:r>
+        <w:t>The identifying comment</w:t>
+      </w:r>
+      <w:r>
+        <w:t>s</w:t>
+      </w:r>
+      <w:r>
+        <w:t xml:space="preserve"> is in the code.</w:t>
+      </w:r>
+    </w:p>
+    <w:p>
+      <w:pPr>
+        <w:pStyle w:val="NormalWeb"/>
+        <w:shd w:val="clear" w:color="auto" w:fill="FFFFFF" w:themeFill="background1"/>
+        <w:spacing w:before="0" w:beforeAutospacing="0" w:after="0" w:afterAutospacing="0"/>
+        <w:ind w:left="1080" w:hanging="11"/>
+      </w:pPr>
+      <w:r>
+        <w:t>2.  </w:t>
+      </w:r>
+      <w:r>
+        <w:rPr>
+          <w:rStyle w:val="Heading3Char"/>
         </w:rPr>
         <w:t>P</w:t>
       </w:r>
       <w:r>
         <w:rPr>
-          <w:rFonts w:ascii="Calibri" w:hAnsi="Calibri" w:cs="Calibri"/>
-        </w:rPr>
-        <w:t>ymongo driver, depending on the  app design and preference</w:t>
-      </w:r>
-    </w:p>
-    <w:p>
-      <w:pPr>
-        <w:spacing w:line="254" w:lineRule="auto"/>
-        <w:ind w:left="1069"/>
-        <w:rPr>
-          <w:rFonts w:ascii="Calibri" w:hAnsi="Calibri" w:cs="Calibri"/>
-        </w:rPr>
-      </w:pPr>
-      <w:r>
-        <w:rPr>
-          <w:rFonts w:ascii="Calibri" w:hAnsi="Calibri" w:cs="Calibri"/>
-        </w:rPr>
-        <w:t>If the trucks were allowed to go faster, like average speed in real life, that may also hasten the number of deliveries (Union Pacific 2023).</w:t>
-      </w:r>
-      <w:r>
-        <w:rPr>
-          <w:rFonts w:ascii="Calibri" w:hAnsi="Calibri" w:cs="Calibri"/>
-        </w:rPr>
-        <w:br/>
-        <w:t xml:space="preserve">I would also </w:t>
-      </w:r>
-      <w:r>
-        <w:rPr>
-          <w:rFonts w:ascii="Calibri" w:hAnsi="Calibri" w:cs="Calibri"/>
-        </w:rPr>
-        <w:t>need an algorithm to predict which truck should load which packages. Nearest neighbor predicts nearest locations to each other, but given the complexity of constraints in this problem, for massive amounts of packages, and existing package limits, a more advanced prediction tool may be needed to allot a number of packages to the correct trucks</w:t>
-      </w:r>
-      <w:r>
-        <w:rPr>
-          <w:rFonts w:ascii="Calibri" w:hAnsi="Calibri" w:cs="Calibri"/>
-        </w:rPr>
-        <w:t xml:space="preserve"> (Saxena 2020)</w:t>
-      </w:r>
-      <w:r>
-        <w:rPr>
-          <w:rFonts w:ascii="Calibri" w:hAnsi="Calibri" w:cs="Calibri"/>
-        </w:rPr>
-        <w:t>.</w:t>
-      </w:r>
-      <w:r>
-        <w:rPr>
-          <w:rFonts w:ascii="Calibri" w:hAnsi="Calibri" w:cs="Calibri"/>
-        </w:rPr>
-        <w:br/>
-        <w:t>I knew the inconveniences because they were project requisites, in real life people most likely will not know many of the inconveniences faced ahead of time, nor will packages be delivered instantaneously and therefore delays in predicted delivery times will be slower.</w:t>
-      </w:r>
-    </w:p>
-    <w:p>
-      <w:pPr>
-        <w:spacing w:line="254" w:lineRule="auto"/>
-        <w:ind w:left="1069"/>
-        <w:rPr>
-          <w:rFonts w:ascii="Calibri" w:hAnsi="Calibri" w:cs="Calibri"/>
-        </w:rPr>
-      </w:pPr>
-      <w:r>
-        <w:rPr>
-          <w:rFonts w:ascii="Calibri" w:hAnsi="Calibri" w:cs="Calibri"/>
-        </w:rPr>
-        <w:t> </w:t>
-      </w:r>
-    </w:p>
-    <w:p>
-      <w:pPr>
-        <w:spacing w:line="254" w:lineRule="auto"/>
-        <w:ind w:left="1069"/>
-        <w:rPr>
-          <w:rFonts w:ascii="Calibri" w:hAnsi="Calibri" w:cs="Calibri"/>
-        </w:rPr>
-      </w:pPr>
-      <w:r>
-        <w:rPr>
-          <w:rFonts w:ascii="Calibri" w:hAnsi="Calibri" w:cs="Calibri"/>
-        </w:rPr>
-        <w:t>5.  Discuss why the software is efficient and easy to maintain.</w:t>
-      </w:r>
-    </w:p>
-    <w:p>
-      <w:pPr>
-        <w:spacing w:line="254" w:lineRule="auto"/>
-        <w:ind w:left="1069"/>
-        <w:rPr>
-          <w:rFonts w:ascii="Calibri" w:hAnsi="Calibri" w:cs="Calibri"/>
-        </w:rPr>
-      </w:pPr>
-      <w:r>
-        <w:rPr>
-          <w:rFonts w:ascii="Calibri" w:hAnsi="Calibri" w:cs="Calibri"/>
-        </w:rPr>
-        <w:t>The time complexity of the entire program O(n^2) by worst case scenario. Other functions within the program function at O(1), or O(n) time, which suggests that on the whole this program is efficient especially since it does not run in O(n!) time or O(2^n).</w:t>
-      </w:r>
-      <w:r>
-        <w:rPr>
-          <w:rFonts w:ascii="Calibri" w:hAnsi="Calibri" w:cs="Calibri"/>
-        </w:rPr>
-        <w:br/>
-      </w:r>
-      <w:r>
-        <w:rPr>
-          <w:rFonts w:ascii="Calibri" w:hAnsi="Calibri" w:cs="Calibri"/>
-        </w:rPr>
-        <w:t xml:space="preserve">Further, I commented extensively on each major block of code, followed naming </w:t>
-      </w:r>
-      <w:r>
-        <w:rPr>
-          <w:rFonts w:ascii="Calibri" w:hAnsi="Calibri" w:cs="Calibri"/>
-        </w:rPr>
-        <w:lastRenderedPageBreak/>
-        <w:t>conventions, and employed functional programming practices, which means if a new developer needed to understand or revise my code, they should in theory be able to do so with ease (Finer 2018). Lastly, but not least, I also pasted sources that helped me derive some of the code solutions to the traveling salesman problem. The sources give insight to conclusions about the efficiency of the how the code operates, and the logic that has been adapted to the expectations of this program.</w:t>
-      </w:r>
-    </w:p>
-    <w:p>
-      <w:pPr>
-        <w:spacing w:line="254" w:lineRule="auto"/>
-        <w:ind w:left="1069"/>
-        <w:rPr>
-          <w:rFonts w:ascii="Calibri" w:hAnsi="Calibri" w:cs="Calibri"/>
-        </w:rPr>
-      </w:pPr>
-      <w:r>
-        <w:rPr>
-          <w:rFonts w:ascii="Calibri" w:hAnsi="Calibri" w:cs="Calibri"/>
-        </w:rPr>
-        <w:t> </w:t>
-      </w:r>
-    </w:p>
-    <w:p>
-      <w:pPr>
-        <w:spacing w:line="254" w:lineRule="auto"/>
-        <w:ind w:left="1069"/>
-        <w:rPr>
-          <w:rFonts w:ascii="Calibri" w:hAnsi="Calibri" w:cs="Calibri"/>
-        </w:rPr>
-      </w:pPr>
-      <w:r>
-        <w:rPr>
-          <w:rFonts w:ascii="Calibri" w:hAnsi="Calibri" w:cs="Calibri"/>
-        </w:rPr>
-        <w:t>6.  Discuss the strengths and weaknesses of the self-adjusting data structures (e.g., the hash table).</w:t>
-      </w:r>
-      <w:r>
-        <w:rPr>
-          <w:rFonts w:ascii="Calibri" w:hAnsi="Calibri" w:cs="Calibri"/>
-        </w:rPr>
-        <w:br/>
-        <w:t xml:space="preserve">One of the strengths of the HashMap is the </w:t>
-      </w:r>
-      <w:proofErr w:type="gramStart"/>
-      <w:r>
-        <w:rPr>
-          <w:rFonts w:ascii="Calibri" w:hAnsi="Calibri" w:cs="Calibri"/>
-        </w:rPr>
-        <w:t>O(</w:t>
-      </w:r>
-      <w:proofErr w:type="gramEnd"/>
-      <w:r>
-        <w:rPr>
-          <w:rFonts w:ascii="Calibri" w:hAnsi="Calibri" w:cs="Calibri"/>
-        </w:rPr>
-        <w:t>1) time complexity for object access time (Saxena 2020).</w:t>
-      </w:r>
-      <w:r>
-        <w:rPr>
-          <w:rFonts w:ascii="Calibri" w:hAnsi="Calibri" w:cs="Calibri"/>
-        </w:rPr>
-        <w:t xml:space="preserve"> </w:t>
-      </w:r>
-      <w:r>
-        <w:rPr>
-          <w:rFonts w:ascii="Calibri" w:hAnsi="Calibri" w:cs="Calibri"/>
-        </w:rPr>
-        <w:t>Another one of the benefits of using the HashMap data structure is that values map sequentially from the order set by the hash index (Saxena 2020).</w:t>
-      </w:r>
-      <w:r>
-        <w:rPr>
-          <w:rFonts w:ascii="Calibri" w:hAnsi="Calibri" w:cs="Calibri"/>
-        </w:rPr>
-        <w:br/>
-        <w:t>One of the weaknesses I observed is that it is difficult to get the size of all objects within the HashMap for scaling without a list or for loop since a HashMap does not "maintain the same order of items in a collection"(</w:t>
-      </w:r>
-      <w:proofErr w:type="spellStart"/>
-      <w:r>
-        <w:rPr>
-          <w:rFonts w:ascii="Calibri" w:hAnsi="Calibri" w:cs="Calibri"/>
-        </w:rPr>
-        <w:t>Strmecki</w:t>
-      </w:r>
-      <w:proofErr w:type="spellEnd"/>
-      <w:r>
-        <w:rPr>
-          <w:rFonts w:ascii="Calibri" w:hAnsi="Calibri" w:cs="Calibri"/>
-        </w:rPr>
-        <w:t xml:space="preserve"> 2020). There can be many values per index, and there appears to be no way of getting the count of items other than directly calling the number of items as a parameter from the lookup function, or through iteration rather </w:t>
-      </w:r>
-      <w:r>
-        <w:rPr>
-          <w:rFonts w:ascii="Calibri" w:hAnsi="Calibri" w:cs="Calibri"/>
-        </w:rPr>
-        <w:t>than</w:t>
-      </w:r>
-      <w:r>
-        <w:rPr>
-          <w:rFonts w:ascii="Calibri" w:hAnsi="Calibri" w:cs="Calibri"/>
-        </w:rPr>
-        <w:t xml:space="preserve"> using </w:t>
-      </w:r>
-      <w:proofErr w:type="spellStart"/>
-      <w:proofErr w:type="gramStart"/>
-      <w:r>
-        <w:rPr>
-          <w:rFonts w:ascii="Calibri" w:hAnsi="Calibri" w:cs="Calibri"/>
-        </w:rPr>
-        <w:t>len</w:t>
-      </w:r>
-      <w:proofErr w:type="spellEnd"/>
-      <w:r>
-        <w:rPr>
-          <w:rFonts w:ascii="Calibri" w:hAnsi="Calibri" w:cs="Calibri"/>
-        </w:rPr>
-        <w:t>(</w:t>
-      </w:r>
-      <w:proofErr w:type="gramEnd"/>
-      <w:r>
-        <w:rPr>
-          <w:rFonts w:ascii="Calibri" w:hAnsi="Calibri" w:cs="Calibri"/>
-        </w:rPr>
-        <w:t>) or size() functions to measure the amount of values in the HashMap. </w:t>
-      </w:r>
-      <w:r>
-        <w:rPr>
-          <w:rFonts w:ascii="Calibri" w:hAnsi="Calibri" w:cs="Calibri"/>
-        </w:rPr>
-        <w:br/>
-      </w:r>
-      <w:r>
-        <w:rPr>
-          <w:rFonts w:ascii="Calibri" w:hAnsi="Calibri" w:cs="Calibri"/>
-        </w:rPr>
-        <w:t xml:space="preserve">Another one of the weaknesses of HashMap is that a greater number of keys increases the chances of collision. When there are fairly limited amount of keys, operation stays at </w:t>
-      </w:r>
-      <w:proofErr w:type="gramStart"/>
-      <w:r>
-        <w:rPr>
-          <w:rFonts w:ascii="Calibri" w:hAnsi="Calibri" w:cs="Calibri"/>
-        </w:rPr>
-        <w:t>O(</w:t>
-      </w:r>
-      <w:proofErr w:type="gramEnd"/>
-      <w:r>
-        <w:rPr>
-          <w:rFonts w:ascii="Calibri" w:hAnsi="Calibri" w:cs="Calibri"/>
-        </w:rPr>
-        <w:t>1) time. As the keys increase, and potentially the hash index, it is possible for the HashMap to start processing closer to O(n) time if the key-value ratio begins to get overloaded (Ruane 2011).</w:t>
-      </w:r>
-      <w:r>
-        <w:rPr>
-          <w:rFonts w:ascii="Calibri" w:hAnsi="Calibri" w:cs="Calibri"/>
-        </w:rPr>
-        <w:br/>
-      </w:r>
-    </w:p>
-    <w:p>
-      <w:pPr>
-        <w:spacing w:line="254" w:lineRule="auto"/>
-        <w:rPr>
-          <w:rFonts w:ascii="Calibri" w:hAnsi="Calibri" w:cs="Calibri"/>
-        </w:rPr>
-      </w:pPr>
-      <w:r>
-        <w:rPr>
-          <w:rFonts w:ascii="Calibri" w:hAnsi="Calibri" w:cs="Calibri"/>
-        </w:rPr>
-        <w:t> </w:t>
+          <w:rStyle w:val="Heading3Char"/>
+        </w:rPr>
+        <w:t>rocess a</w:t>
+      </w:r>
+      <w:r>
+        <w:rPr>
+          <w:rStyle w:val="Heading3Char"/>
+        </w:rPr>
+        <w:t>nd Flow Comments</w:t>
+      </w:r>
+    </w:p>
+    <w:p>
+      <w:pPr>
+        <w:pStyle w:val="NormalWeb"/>
+        <w:shd w:val="clear" w:color="auto" w:fill="FFFFFF" w:themeFill="background1"/>
+        <w:spacing w:before="0" w:beforeAutospacing="0" w:after="0" w:afterAutospacing="0"/>
+        <w:ind w:left="1080" w:firstLine="360"/>
+      </w:pPr>
+      <w:r>
+        <w:t>Comments in the code explain the flow of the program.</w:t>
+      </w:r>
+    </w:p>
+    <w:p>
+      <w:pPr>
+        <w:spacing w:after="160" w:line="254" w:lineRule="auto"/>
+        <w:rPr>
+          <w:rFonts w:ascii="Times New Roman" w:hAnsi="Times New Roman" w:cs="Times New Roman"/>
+          <w:sz w:val="24"/>
+          <w:szCs w:val="24"/>
+        </w:rPr>
+      </w:pPr>
+    </w:p>
+    <w:p>
+      <w:pPr>
+        <w:pStyle w:val="Heading2"/>
+        <w:ind w:left="349" w:firstLine="720"/>
+        <w:rPr>
+          <w:rFonts w:ascii="Times New Roman" w:hAnsi="Times New Roman" w:cs="Times New Roman"/>
+          <w:sz w:val="24"/>
+          <w:szCs w:val="24"/>
+        </w:rPr>
+      </w:pPr>
+      <w:r>
+        <w:rPr>
+          <w:rFonts w:ascii="Times New Roman" w:hAnsi="Times New Roman" w:cs="Times New Roman"/>
+          <w:sz w:val="24"/>
+          <w:szCs w:val="24"/>
+        </w:rPr>
+        <w:t xml:space="preserve">D.  </w:t>
+      </w:r>
+      <w:r>
+        <w:t>Data Structure Explanation</w:t>
       </w:r>
     </w:p>
     <w:p>
@@ -1189,147 +2376,143 @@
         <w:ind w:left="1069"/>
       </w:pPr>
       <w:r>
-        <w:t>D.  Identify a self-adjusting data structure, such as a hash table, that can be used with the algorithm identified in part A to store the package data.</w:t>
-      </w:r>
-    </w:p>
-    <w:p>
-      <w:pPr>
-        <w:pStyle w:val="NormalWeb"/>
-        <w:spacing w:before="0" w:beforeAutospacing="0" w:after="150" w:afterAutospacing="0"/>
+        <w:t xml:space="preserve">The data structure used for this program to facilitate the access needs of the nearest neighbor algorithm is a chaining hash table/ hash map which is a form hash map. The book for this course defines a hash table as </w:t>
+      </w:r>
+      <w:proofErr w:type="gramStart"/>
+      <w:r>
+        <w:t>"..</w:t>
+      </w:r>
+      <w:proofErr w:type="gramEnd"/>
+      <w:r>
+        <w:t>a data structure that stores unordered items by mapping (or hashing) each item to a location in an array (or vector)…the modulo (remainder) operator can be used to map[to].. a bucket index from the item's key".</w:t>
+      </w:r>
+      <w:r>
+        <w:br/>
+      </w:r>
+      <w:r>
+        <w:br/>
+        <w:t xml:space="preserve">The chaining hash map differs from the hash map data structure in that it has a </w:t>
+      </w:r>
+      <w:r>
+        <w:lastRenderedPageBreak/>
+        <w:t xml:space="preserve">method of mapping a list of values to a bucket for insertion and search from the key, sometimes referred to as the hash index. Still, as the Chaining HashMap is a form of HashMap it still shares the benefits of O(1) time complexity which is faster than the O(n) time complexity of linear search, and the reduced space complexity of the Chaining HashMap means that when a bucket is identified less time is executed per search for fewer items as compared to having to search an entire list for an item in a linear search. </w:t>
+      </w:r>
+    </w:p>
+    <w:p>
+      <w:pPr>
+        <w:spacing w:after="160" w:line="254" w:lineRule="auto"/>
+        <w:ind w:left="810"/>
+        <w:rPr>
+          <w:rFonts w:ascii="Times New Roman" w:hAnsi="Times New Roman" w:cs="Times New Roman"/>
+          <w:sz w:val="24"/>
+          <w:szCs w:val="24"/>
+        </w:rPr>
+      </w:pPr>
+      <w:r>
+        <w:rPr>
+          <w:rFonts w:ascii="Times New Roman" w:hAnsi="Times New Roman" w:cs="Times New Roman"/>
+          <w:sz w:val="24"/>
+          <w:szCs w:val="24"/>
+        </w:rPr>
+        <w:t>Explain how your data structure accounts for the relationship between the data points you are storing.</w:t>
+      </w:r>
+    </w:p>
+    <w:p>
+      <w:pPr>
+        <w:spacing w:after="160" w:line="254" w:lineRule="auto"/>
         <w:ind w:left="1069"/>
-      </w:pPr>
-      <w:r>
-        <w:t xml:space="preserve">The data structure used for this program to facilitate the access needs of the nearest neighbor algorithm is a chaining hash table/ hash map which is a form hash map. The book for this course defines a hash table as </w:t>
+        <w:rPr>
+          <w:rFonts w:ascii="Times New Roman" w:hAnsi="Times New Roman" w:cs="Times New Roman"/>
+          <w:sz w:val="24"/>
+          <w:szCs w:val="24"/>
+        </w:rPr>
+      </w:pPr>
+      <w:r>
+        <w:rPr>
+          <w:rFonts w:ascii="Times New Roman" w:hAnsi="Times New Roman" w:cs="Times New Roman"/>
+          <w:sz w:val="24"/>
+          <w:szCs w:val="24"/>
+        </w:rPr>
+        <w:t xml:space="preserve">In the HashMap a list of packages is designated to a bucket using a modulus of ten on the package id to ascertain their location. In the nearest neighbor algorithm, we use the attribute of the package id from the Truck’s list of package id’s known as </w:t>
+      </w:r>
+      <w:proofErr w:type="spellStart"/>
+      <w:r>
+        <w:rPr>
+          <w:rFonts w:ascii="Times New Roman" w:hAnsi="Times New Roman" w:cs="Times New Roman"/>
+          <w:sz w:val="24"/>
+          <w:szCs w:val="24"/>
+        </w:rPr>
+        <w:t>package_load</w:t>
+      </w:r>
+      <w:proofErr w:type="spellEnd"/>
+      <w:r>
+        <w:rPr>
+          <w:rFonts w:ascii="Times New Roman" w:hAnsi="Times New Roman" w:cs="Times New Roman"/>
+          <w:sz w:val="24"/>
+          <w:szCs w:val="24"/>
+        </w:rPr>
+        <w:t xml:space="preserve">. This enables us to search for a package object within the HashMap using package </w:t>
       </w:r>
       <w:proofErr w:type="gramStart"/>
       <w:r>
         <w:rPr>
-          <w:rFonts w:ascii="Calibri" w:hAnsi="Calibri" w:cs="Calibri"/>
-          <w:sz w:val="22"/>
-          <w:szCs w:val="22"/>
-        </w:rPr>
-        <w:t>"..</w:t>
+          <w:rFonts w:ascii="Times New Roman" w:hAnsi="Times New Roman" w:cs="Times New Roman"/>
+          <w:sz w:val="24"/>
+          <w:szCs w:val="24"/>
+        </w:rPr>
+        <w:t>id, and</w:t>
       </w:r>
       <w:proofErr w:type="gramEnd"/>
       <w:r>
         <w:rPr>
-          <w:rFonts w:ascii="Calibri" w:hAnsi="Calibri" w:cs="Calibri"/>
-          <w:sz w:val="22"/>
-          <w:szCs w:val="22"/>
-        </w:rPr>
-        <w:t>a data structure that stores unordered items by mapping (or hashing) each item to a location in an array (or vector)…the modulo (remainder) operator can be used to map[to].. a bucket index from the item's key".</w:t>
-      </w:r>
-      <w:r>
-        <w:rPr>
-          <w:rFonts w:ascii="Calibri" w:hAnsi="Calibri" w:cs="Calibri"/>
-          <w:sz w:val="22"/>
-          <w:szCs w:val="22"/>
-        </w:rPr>
-        <w:br/>
-      </w:r>
-      <w:r>
-        <w:rPr>
-          <w:rFonts w:ascii="Calibri" w:hAnsi="Calibri" w:cs="Calibri"/>
-          <w:sz w:val="22"/>
-          <w:szCs w:val="22"/>
-        </w:rPr>
-        <w:br/>
-        <w:t xml:space="preserve">The chaining hash map differs from the hash map data structure in that it has a method of mapping a list of values to a bucket for insertion and search from the key, sometimes referred to as the hash index. Still, as the Chaining HashMap is a form of HashMap </w:t>
-      </w:r>
-      <w:r>
-        <w:t xml:space="preserve">it still shares the benefits of O(1) time complexity which is faster than the O(n) time complexity of linear search, and the reduced space complexity of the Chaining HashMap means that when a bucket is identified less time is executed per search for fewer items as compared to having to search an entire list for an item in a linear search. </w:t>
-      </w:r>
-    </w:p>
-    <w:p>
-      <w:pPr>
-        <w:spacing w:line="254" w:lineRule="auto"/>
-        <w:ind w:left="810"/>
-        <w:rPr>
-          <w:rFonts w:ascii="Calibri" w:hAnsi="Calibri" w:cs="Calibri"/>
-        </w:rPr>
-      </w:pPr>
-      <w:r>
-        <w:rPr>
-          <w:rFonts w:ascii="Calibri" w:hAnsi="Calibri" w:cs="Calibri"/>
-        </w:rPr>
-        <w:t>Explain how your data structure accounts for the relationship between the data points you are storing.</w:t>
-      </w:r>
-    </w:p>
-    <w:p>
-      <w:pPr>
-        <w:spacing w:line="254" w:lineRule="auto"/>
+          <w:rFonts w:ascii="Times New Roman" w:hAnsi="Times New Roman" w:cs="Times New Roman"/>
+          <w:sz w:val="24"/>
+          <w:szCs w:val="24"/>
+        </w:rPr>
+        <w:t xml:space="preserve"> add it to a list of package objects.</w:t>
+      </w:r>
+    </w:p>
+    <w:p>
+      <w:pPr>
+        <w:spacing w:after="160" w:line="254" w:lineRule="auto"/>
         <w:ind w:left="1069"/>
         <w:rPr>
-          <w:rFonts w:ascii="Calibri" w:hAnsi="Calibri" w:cs="Calibri"/>
-        </w:rPr>
-      </w:pPr>
-      <w:r>
-        <w:rPr>
-          <w:rFonts w:ascii="Calibri" w:hAnsi="Calibri" w:cs="Calibri"/>
-        </w:rPr>
-        <w:lastRenderedPageBreak/>
-        <w:t xml:space="preserve">In the HashMap a list of packages is designated to a bucket using a modulus of ten on the package id to ascertain their location. In the nearest neighbor algorithm, we use the attribute of the package id from the Truck’s list of package id’s known as </w:t>
+          <w:rFonts w:ascii="Times New Roman" w:hAnsi="Times New Roman" w:cs="Times New Roman"/>
+          <w:sz w:val="24"/>
+          <w:szCs w:val="24"/>
+        </w:rPr>
+      </w:pPr>
+      <w:r>
+        <w:rPr>
+          <w:rFonts w:ascii="Times New Roman" w:hAnsi="Times New Roman" w:cs="Times New Roman"/>
+          <w:sz w:val="24"/>
+          <w:szCs w:val="24"/>
+        </w:rPr>
+        <w:t xml:space="preserve">   Then while the list of package objects is greater than zero, we use the </w:t>
       </w:r>
       <w:proofErr w:type="spellStart"/>
       <w:r>
         <w:rPr>
-          <w:rFonts w:ascii="Calibri" w:hAnsi="Calibri" w:cs="Calibri"/>
-        </w:rPr>
-        <w:t>package_load</w:t>
+          <w:rFonts w:ascii="Times New Roman" w:hAnsi="Times New Roman" w:cs="Times New Roman"/>
+          <w:sz w:val="24"/>
+          <w:szCs w:val="24"/>
+        </w:rPr>
+        <w:t>calc_distance</w:t>
       </w:r>
       <w:proofErr w:type="spellEnd"/>
       <w:r>
         <w:rPr>
-          <w:rFonts w:ascii="Calibri" w:hAnsi="Calibri" w:cs="Calibri"/>
-        </w:rPr>
-        <w:t xml:space="preserve">. This enables us to search for a package object within the HashMap using package </w:t>
-      </w:r>
-      <w:proofErr w:type="gramStart"/>
-      <w:r>
-        <w:rPr>
-          <w:rFonts w:ascii="Calibri" w:hAnsi="Calibri" w:cs="Calibri"/>
-        </w:rPr>
-        <w:t>id, and</w:t>
-      </w:r>
-      <w:proofErr w:type="gramEnd"/>
-      <w:r>
-        <w:rPr>
-          <w:rFonts w:ascii="Calibri" w:hAnsi="Calibri" w:cs="Calibri"/>
-        </w:rPr>
-        <w:t xml:space="preserve"> add it to a list of package objects.</w:t>
-      </w:r>
-    </w:p>
-    <w:p>
-      <w:pPr>
-        <w:spacing w:line="254" w:lineRule="auto"/>
-        <w:ind w:left="1069"/>
-        <w:rPr>
-          <w:rFonts w:ascii="Calibri" w:hAnsi="Calibri" w:cs="Calibri"/>
-        </w:rPr>
-      </w:pPr>
-      <w:r>
-        <w:rPr>
-          <w:rFonts w:ascii="Calibri" w:hAnsi="Calibri" w:cs="Calibri"/>
-        </w:rPr>
-        <w:t xml:space="preserve">   Then while the list of package objects is greater than zero, we use the </w:t>
-      </w:r>
-      <w:proofErr w:type="spellStart"/>
-      <w:r>
-        <w:rPr>
-          <w:rFonts w:ascii="Calibri" w:hAnsi="Calibri" w:cs="Calibri"/>
-        </w:rPr>
-        <w:t>calc_distance</w:t>
-      </w:r>
-      <w:proofErr w:type="spellEnd"/>
-      <w:r>
-        <w:rPr>
-          <w:rFonts w:ascii="Calibri" w:hAnsi="Calibri" w:cs="Calibri"/>
+          <w:rFonts w:ascii="Times New Roman" w:hAnsi="Times New Roman" w:cs="Times New Roman"/>
+          <w:sz w:val="24"/>
+          <w:szCs w:val="24"/>
         </w:rPr>
         <w:t xml:space="preserve"> function to compare the address indices of the truck and packages to the nearest possible address, then we assign that address as the next address.</w:t>
       </w:r>
       <w:r>
         <w:rPr>
-          <w:rFonts w:ascii="Calibri" w:hAnsi="Calibri" w:cs="Calibri"/>
+          <w:rFonts w:ascii="Times New Roman" w:hAnsi="Times New Roman" w:cs="Times New Roman"/>
+          <w:sz w:val="24"/>
+          <w:szCs w:val="24"/>
         </w:rPr>
         <w:br/>
         <w:t xml:space="preserve">The HashMap here plays a pivotal role in allowing the program to go from taking the id of the package, to looking up the package object so the addresses can be compared using the </w:t>
@@ -1337,131 +2520,357 @@
       <w:proofErr w:type="spellStart"/>
       <w:r>
         <w:rPr>
-          <w:rFonts w:ascii="Calibri" w:hAnsi="Calibri" w:cs="Calibri"/>
+          <w:rFonts w:ascii="Times New Roman" w:hAnsi="Times New Roman" w:cs="Times New Roman"/>
+          <w:sz w:val="24"/>
+          <w:szCs w:val="24"/>
         </w:rPr>
         <w:t>address_index</w:t>
       </w:r>
       <w:proofErr w:type="spellEnd"/>
       <w:r>
         <w:rPr>
-          <w:rFonts w:ascii="Calibri" w:hAnsi="Calibri" w:cs="Calibri"/>
+          <w:rFonts w:ascii="Times New Roman" w:hAnsi="Times New Roman" w:cs="Times New Roman"/>
+          <w:sz w:val="24"/>
+          <w:szCs w:val="24"/>
         </w:rPr>
         <w:t xml:space="preserve"> and </w:t>
       </w:r>
       <w:proofErr w:type="spellStart"/>
       <w:r>
         <w:rPr>
-          <w:rFonts w:ascii="Calibri" w:hAnsi="Calibri" w:cs="Calibri"/>
+          <w:rFonts w:ascii="Times New Roman" w:hAnsi="Times New Roman" w:cs="Times New Roman"/>
+          <w:sz w:val="24"/>
+          <w:szCs w:val="24"/>
         </w:rPr>
         <w:t>calc_distance</w:t>
       </w:r>
       <w:proofErr w:type="spellEnd"/>
       <w:r>
         <w:rPr>
-          <w:rFonts w:ascii="Calibri" w:hAnsi="Calibri" w:cs="Calibri"/>
+          <w:rFonts w:ascii="Times New Roman" w:hAnsi="Times New Roman" w:cs="Times New Roman"/>
+          <w:sz w:val="24"/>
+          <w:szCs w:val="24"/>
         </w:rPr>
         <w:t xml:space="preserve"> function.</w:t>
       </w:r>
     </w:p>
     <w:p>
       <w:pPr>
-        <w:spacing w:line="254" w:lineRule="auto"/>
-        <w:ind w:left="781"/>
-        <w:rPr>
-          <w:rFonts w:ascii="Calibri" w:hAnsi="Calibri" w:cs="Calibri"/>
-        </w:rPr>
-      </w:pPr>
-      <w:r>
-        <w:rPr>
-          <w:rFonts w:ascii="Calibri" w:hAnsi="Calibri" w:cs="Calibri"/>
-        </w:rPr>
-        <w:t> </w:t>
-      </w:r>
-    </w:p>
-    <w:p>
-      <w:pPr>
-        <w:spacing w:line="254" w:lineRule="auto"/>
-        <w:rPr>
-          <w:rFonts w:ascii="Calibri" w:hAnsi="Calibri" w:cs="Calibri"/>
-        </w:rPr>
-      </w:pPr>
-      <w:r>
-        <w:rPr>
-          <w:rFonts w:ascii="Calibri" w:hAnsi="Calibri" w:cs="Calibri"/>
-        </w:rPr>
-        <w:t> </w:t>
-      </w:r>
-    </w:p>
-    <w:p>
-      <w:pPr>
-        <w:spacing w:line="254" w:lineRule="auto"/>
-        <w:ind w:left="810"/>
-        <w:rPr>
-          <w:rFonts w:ascii="Calibri" w:hAnsi="Calibri" w:cs="Calibri"/>
-        </w:rPr>
-      </w:pPr>
-      <w:r>
-        <w:rPr>
-          <w:rFonts w:ascii="Calibri" w:hAnsi="Calibri" w:cs="Calibri"/>
-        </w:rPr>
-        <w:t>I.  Justify the core algorithm you identified in part A and used in the solution by doing the following:</w:t>
-      </w:r>
-    </w:p>
-    <w:p>
-      <w:pPr>
-        <w:spacing w:line="254" w:lineRule="auto"/>
-        <w:ind w:left="1069"/>
-        <w:rPr>
-          <w:rFonts w:ascii="Calibri" w:hAnsi="Calibri" w:cs="Calibri"/>
-        </w:rPr>
-      </w:pPr>
-      <w:r>
-        <w:rPr>
-          <w:rFonts w:ascii="Calibri" w:hAnsi="Calibri" w:cs="Calibri"/>
-        </w:rPr>
-        <w:t>1.  Describe </w:t>
-      </w:r>
-      <w:r>
-        <w:rPr>
-          <w:rFonts w:ascii="Calibri" w:hAnsi="Calibri" w:cs="Calibri"/>
+        <w:pStyle w:val="Heading2"/>
+        <w:ind w:firstLine="720"/>
+      </w:pPr>
+      <w:r>
+        <w:t>E.  </w:t>
+      </w:r>
+      <w:r>
+        <w:t>H</w:t>
+      </w:r>
+      <w:r>
+        <w:t xml:space="preserve">ash </w:t>
+      </w:r>
+      <w:r>
+        <w:t>T</w:t>
+      </w:r>
+      <w:r>
+        <w:t>able</w:t>
+      </w:r>
+      <w:r>
+        <w:t xml:space="preserve"> Insertion</w:t>
+      </w:r>
+      <w:r>
+        <w:t xml:space="preserve"> </w:t>
+      </w:r>
+    </w:p>
+    <w:p>
+      <w:pPr>
+        <w:pStyle w:val="NormalWeb"/>
+        <w:spacing w:before="0" w:beforeAutospacing="0" w:after="0" w:afterAutospacing="0"/>
+        <w:ind w:left="1152" w:hanging="360"/>
+      </w:pPr>
+      <w:r>
+        <w:t xml:space="preserve">      See the </w:t>
+      </w:r>
+      <w:proofErr w:type="gramStart"/>
+      <w:r>
+        <w:t>code</w:t>
+      </w:r>
+      <w:proofErr w:type="gramEnd"/>
+    </w:p>
+    <w:p>
+      <w:pPr>
+        <w:pStyle w:val="NormalWeb"/>
+        <w:spacing w:before="0" w:beforeAutospacing="0" w:after="0" w:afterAutospacing="0"/>
+        <w:ind w:left="1152"/>
+      </w:pPr>
+      <w:r>
+        <w:t>The hash table</w:t>
+      </w:r>
+      <w:r>
+        <w:t xml:space="preserve"> has an insertion function that takes the following components as input and inserts the components into the hash table:</w:t>
+      </w:r>
+      <w:r>
+        <w:t xml:space="preserve"> delivery address, deadline, city, zip code, status, package ID number and weight.</w:t>
+      </w:r>
+    </w:p>
+    <w:p>
+      <w:pPr>
+        <w:pStyle w:val="NormalWeb"/>
+        <w:spacing w:before="0" w:beforeAutospacing="0" w:after="0" w:afterAutospacing="0"/>
+        <w:ind w:left="1152"/>
+      </w:pPr>
+    </w:p>
+    <w:p>
+      <w:pPr>
+        <w:pStyle w:val="Heading2"/>
+        <w:rPr>
+          <w:rStyle w:val="Heading2Char"/>
+        </w:rPr>
+      </w:pPr>
+      <w:r>
+        <w:rPr>
+          <w:rStyle w:val="Heading2Char"/>
+        </w:rPr>
+        <w:t xml:space="preserve">           </w:t>
+      </w:r>
+      <w:r>
+        <w:rPr>
+          <w:rStyle w:val="Heading2Char"/>
+        </w:rPr>
+        <w:t>F.  Search function evaluation</w:t>
+      </w:r>
+    </w:p>
+    <w:p>
+      <w:pPr>
+        <w:pStyle w:val="NormalWeb"/>
+        <w:spacing w:before="0" w:beforeAutospacing="0" w:after="0" w:afterAutospacing="0"/>
+        <w:ind w:left="1440"/>
+        <w:rPr>
           <w:i/>
           <w:iCs/>
         </w:rPr>
-        <w:t>at least </w:t>
-      </w:r>
-      <w:r>
-        <w:rPr>
-          <w:rFonts w:ascii="Calibri" w:hAnsi="Calibri" w:cs="Calibri"/>
-          <w:b/>
-          <w:bCs/>
-        </w:rPr>
-        <w:t>two</w:t>
-      </w:r>
-      <w:r>
-        <w:rPr>
-          <w:rFonts w:ascii="Calibri" w:hAnsi="Calibri" w:cs="Calibri"/>
-        </w:rPr>
-        <w:t> strengths of the algorithm used in the solution.</w:t>
-      </w:r>
-    </w:p>
-    <w:p>
-      <w:pPr>
-        <w:spacing w:line="254" w:lineRule="auto"/>
+      </w:pPr>
+      <w:r>
+        <w:rPr>
+          <w:rStyle w:val="Heading2Char"/>
+        </w:rPr>
+        <w:br/>
+      </w:r>
+      <w:r>
+        <w:t>See the code</w:t>
+      </w:r>
+      <w:r>
+        <w:t xml:space="preserve"> </w:t>
+      </w:r>
+      <w:r>
+        <w:t xml:space="preserve">The </w:t>
+      </w:r>
+      <w:proofErr w:type="spellStart"/>
+      <w:r>
+        <w:t>track_</w:t>
+      </w:r>
+      <w:proofErr w:type="gramStart"/>
+      <w:r>
+        <w:t>one</w:t>
+      </w:r>
+      <w:proofErr w:type="spellEnd"/>
+      <w:r>
+        <w:t>(</w:t>
+      </w:r>
+      <w:proofErr w:type="gramEnd"/>
+      <w:r>
+        <w:t xml:space="preserve">) and </w:t>
+      </w:r>
+      <w:proofErr w:type="spellStart"/>
+      <w:r>
+        <w:t>track_all</w:t>
+      </w:r>
+      <w:proofErr w:type="spellEnd"/>
+      <w:r>
+        <w:t xml:space="preserve">() functions in the code (options 3 and 4 in the user interface) </w:t>
+      </w:r>
+      <w:r>
+        <w:rPr>
+          <w:rStyle w:val="Emphasis"/>
+          <w:i w:val="0"/>
+          <w:iCs w:val="0"/>
+        </w:rPr>
+        <w:t xml:space="preserve">outputs all </w:t>
+      </w:r>
+      <w:r>
+        <w:rPr>
+          <w:rStyle w:val="Emphasis"/>
+          <w:i w:val="0"/>
+          <w:iCs w:val="0"/>
+        </w:rPr>
+        <w:t>the following</w:t>
+      </w:r>
+      <w:r>
+        <w:rPr>
+          <w:rStyle w:val="Emphasis"/>
+          <w:i w:val="0"/>
+          <w:iCs w:val="0"/>
+        </w:rPr>
+        <w:t xml:space="preserve"> data elements for the package ID number:</w:t>
+      </w:r>
+      <w:r>
+        <w:rPr>
+          <w:i/>
+          <w:iCs/>
+        </w:rPr>
+        <w:t xml:space="preserve"> </w:t>
+      </w:r>
+      <w:r>
+        <w:t>delivery address</w:t>
+      </w:r>
+      <w:r>
+        <w:t>, deadline, city, zip code, status, and package weight.</w:t>
+      </w:r>
+    </w:p>
+    <w:p>
+      <w:pPr>
+        <w:pStyle w:val="NormalWeb"/>
+        <w:spacing w:before="0" w:beforeAutospacing="0" w:after="0" w:afterAutospacing="0"/>
+      </w:pPr>
+    </w:p>
+    <w:p>
+      <w:pPr>
+        <w:pStyle w:val="Heading2"/>
+        <w:ind w:firstLine="720"/>
+      </w:pPr>
+      <w:r>
+        <w:t>G.  </w:t>
+      </w:r>
+      <w:r>
+        <w:t>Status Info Screenshots</w:t>
+      </w:r>
+    </w:p>
+    <w:p>
+      <w:pPr>
+        <w:pStyle w:val="NormalWeb"/>
+        <w:spacing w:before="0" w:beforeAutospacing="0" w:after="0" w:afterAutospacing="0"/>
+        <w:ind w:left="1152"/>
+      </w:pPr>
+      <w:r>
+        <w:t xml:space="preserve">See “Part G” of the </w:t>
+      </w:r>
+      <w:r>
+        <w:t>“Screenshots” folder</w:t>
+      </w:r>
+      <w:r>
+        <w:t xml:space="preserve"> for parts G1 through G3.</w:t>
+      </w:r>
+      <w:r>
+        <w:br/>
+      </w:r>
+    </w:p>
+    <w:p>
+      <w:pPr>
+        <w:pStyle w:val="NormalWeb"/>
+        <w:spacing w:before="0" w:beforeAutospacing="0" w:after="0" w:afterAutospacing="0"/>
+        <w:ind w:left="900" w:hanging="180"/>
+      </w:pPr>
+      <w:r>
+        <w:rPr>
+          <w:rStyle w:val="Heading2Char"/>
+        </w:rPr>
+        <w:t>H.  </w:t>
+      </w:r>
+      <w:r>
+        <w:rPr>
+          <w:rStyle w:val="Heading2Char"/>
+        </w:rPr>
+        <w:t>Code Execution</w:t>
+      </w:r>
+      <w:r>
+        <w:rPr>
+          <w:rStyle w:val="Heading2Char"/>
+        </w:rPr>
+        <w:t xml:space="preserve"> screenshots</w:t>
+      </w:r>
+      <w:r>
+        <w:rPr>
+          <w:rStyle w:val="Heading2Char"/>
+        </w:rPr>
+        <w:br/>
+      </w:r>
+      <w:r>
+        <w:t>See “Part H” of the “Screenshots” folder.</w:t>
+      </w:r>
+    </w:p>
+    <w:p>
+      <w:pPr>
+        <w:spacing w:after="160" w:line="254" w:lineRule="auto"/>
+        <w:rPr>
+          <w:rFonts w:ascii="Times New Roman" w:hAnsi="Times New Roman" w:cs="Times New Roman"/>
+          <w:sz w:val="24"/>
+          <w:szCs w:val="24"/>
+        </w:rPr>
+      </w:pPr>
+      <w:r>
+        <w:rPr>
+          <w:rFonts w:ascii="Times New Roman" w:hAnsi="Times New Roman" w:cs="Times New Roman"/>
+          <w:sz w:val="24"/>
+          <w:szCs w:val="24"/>
+        </w:rPr>
+        <w:t> </w:t>
+      </w:r>
+    </w:p>
+    <w:p>
+      <w:pPr>
+        <w:pStyle w:val="Heading2"/>
+      </w:pPr>
+      <w:r>
+        <w:lastRenderedPageBreak/>
+        <w:t xml:space="preserve">I.  </w:t>
+      </w:r>
+      <w:r>
+        <w:t>Core Algorithm Justification</w:t>
+      </w:r>
+    </w:p>
+    <w:p>
+      <w:pPr>
+        <w:pStyle w:val="Heading3"/>
+        <w:rPr>
+          <w:rStyle w:val="Heading3Char"/>
+        </w:rPr>
+      </w:pPr>
+      <w:r>
+        <w:rPr>
+          <w:rFonts w:ascii="Times New Roman" w:hAnsi="Times New Roman" w:cs="Times New Roman"/>
+        </w:rPr>
+        <w:t>1. </w:t>
+      </w:r>
+      <w:r>
+        <w:rPr>
+          <w:rStyle w:val="Heading3Char"/>
+        </w:rPr>
+        <w:t>Two Strengths of Nearest Neighbor Algorithm</w:t>
+      </w:r>
+    </w:p>
+    <w:p>
+      <w:pPr>
+        <w:spacing w:after="160" w:line="254" w:lineRule="auto"/>
         <w:ind w:left="1069"/>
         <w:rPr>
-          <w:rFonts w:ascii="Calibri" w:hAnsi="Calibri" w:cs="Calibri"/>
-        </w:rPr>
-      </w:pPr>
-      <w:r>
-        <w:rPr>
-          <w:rFonts w:ascii="Calibri" w:hAnsi="Calibri" w:cs="Calibri"/>
+          <w:rFonts w:ascii="Times New Roman" w:hAnsi="Times New Roman" w:cs="Times New Roman"/>
+          <w:sz w:val="24"/>
+          <w:szCs w:val="24"/>
+        </w:rPr>
+      </w:pPr>
+      <w:r>
+        <w:rPr>
+          <w:rFonts w:ascii="Times New Roman" w:hAnsi="Times New Roman" w:cs="Times New Roman"/>
+          <w:sz w:val="24"/>
+          <w:szCs w:val="24"/>
         </w:rPr>
         <w:t xml:space="preserve">Two strengths of Nearest Neighbor algorithm are that it does not need a training step, and that it uses a “point pattern analysis model to find closest points nearest each other in </w:t>
       </w:r>
       <w:proofErr w:type="gramStart"/>
       <w:r>
         <w:rPr>
-          <w:rFonts w:ascii="Calibri" w:hAnsi="Calibri" w:cs="Calibri"/>
+          <w:rFonts w:ascii="Times New Roman" w:hAnsi="Times New Roman" w:cs="Times New Roman"/>
+          <w:sz w:val="24"/>
+          <w:szCs w:val="24"/>
         </w:rPr>
         <w:t>space”(</w:t>
       </w:r>
@@ -1469,460 +2878,554 @@
       <w:proofErr w:type="gramEnd"/>
       <w:r>
         <w:rPr>
-          <w:rFonts w:ascii="Calibri" w:hAnsi="Calibri" w:cs="Calibri"/>
+          <w:rFonts w:ascii="Times New Roman" w:hAnsi="Times New Roman" w:cs="Times New Roman"/>
+          <w:sz w:val="24"/>
+          <w:szCs w:val="24"/>
         </w:rPr>
         <w:t>Xristica</w:t>
       </w:r>
       <w:proofErr w:type="spellEnd"/>
       <w:r>
         <w:rPr>
-          <w:rFonts w:ascii="Calibri" w:hAnsi="Calibri" w:cs="Calibri"/>
+          <w:rFonts w:ascii="Times New Roman" w:hAnsi="Times New Roman" w:cs="Times New Roman"/>
+          <w:sz w:val="24"/>
+          <w:szCs w:val="24"/>
         </w:rPr>
         <w:t xml:space="preserve"> 2018, Madhushree 2012). When searching for how to implement the Nearest Neighbor algorithm many results for K-Nearest Neighbor would show up. Some difference between the two is that K-Nearest Neighbor uses a hyper-parameter k to define the number of points to cluster for training. In the training phase the algorithm identifies the number of points that can be classified as a group to depict patterns in data. K-Nearest Neighbor was beyond the scope of this project, and using point classification was not needed for the trucks to identify where to travel since the </w:t>
       </w:r>
       <w:proofErr w:type="spellStart"/>
       <w:r>
         <w:rPr>
-          <w:rFonts w:ascii="Calibri" w:hAnsi="Calibri" w:cs="Calibri"/>
+          <w:rFonts w:ascii="Times New Roman" w:hAnsi="Times New Roman" w:cs="Times New Roman"/>
+          <w:sz w:val="24"/>
+          <w:szCs w:val="24"/>
         </w:rPr>
         <w:t>calc_distance</w:t>
       </w:r>
       <w:proofErr w:type="spellEnd"/>
       <w:r>
         <w:rPr>
-          <w:rFonts w:ascii="Calibri" w:hAnsi="Calibri" w:cs="Calibri"/>
+          <w:rFonts w:ascii="Times New Roman" w:hAnsi="Times New Roman" w:cs="Times New Roman"/>
+          <w:sz w:val="24"/>
+          <w:szCs w:val="24"/>
         </w:rPr>
         <w:t xml:space="preserve"> and </w:t>
       </w:r>
       <w:proofErr w:type="spellStart"/>
       <w:r>
         <w:rPr>
-          <w:rFonts w:ascii="Calibri" w:hAnsi="Calibri" w:cs="Calibri"/>
+          <w:rFonts w:ascii="Times New Roman" w:hAnsi="Times New Roman" w:cs="Times New Roman"/>
+          <w:sz w:val="24"/>
+          <w:szCs w:val="24"/>
         </w:rPr>
         <w:t>address_index</w:t>
       </w:r>
       <w:proofErr w:type="spellEnd"/>
       <w:r>
         <w:rPr>
-          <w:rFonts w:ascii="Calibri" w:hAnsi="Calibri" w:cs="Calibri"/>
+          <w:rFonts w:ascii="Times New Roman" w:hAnsi="Times New Roman" w:cs="Times New Roman"/>
+          <w:sz w:val="24"/>
+          <w:szCs w:val="24"/>
         </w:rPr>
         <w:t xml:space="preserve"> functions both served to return nearest distances as if by adjacency matrix. Both functions just mentioned helped within the nearest neighbor algorithm executed “point pattern analysis” by calculating the next shortest point within distance of the current truck and package locations, thereby keeping the distance well within range of the requirements.</w:t>
       </w:r>
     </w:p>
     <w:p>
       <w:pPr>
-        <w:spacing w:line="254" w:lineRule="auto"/>
+        <w:spacing w:after="160" w:line="254" w:lineRule="auto"/>
         <w:ind w:left="1069"/>
         <w:rPr>
-          <w:rFonts w:ascii="Calibri" w:hAnsi="Calibri" w:cs="Calibri"/>
-        </w:rPr>
-      </w:pPr>
-      <w:r>
-        <w:rPr>
-          <w:rFonts w:ascii="Calibri" w:hAnsi="Calibri" w:cs="Calibri"/>
+          <w:rFonts w:ascii="Times New Roman" w:hAnsi="Times New Roman" w:cs="Times New Roman"/>
+          <w:sz w:val="24"/>
+          <w:szCs w:val="24"/>
+        </w:rPr>
+      </w:pPr>
+      <w:r>
+        <w:rPr>
+          <w:rFonts w:ascii="Times New Roman" w:hAnsi="Times New Roman" w:cs="Times New Roman"/>
+          <w:sz w:val="24"/>
+          <w:szCs w:val="24"/>
         </w:rPr>
         <w:t> </w:t>
       </w:r>
     </w:p>
     <w:p>
       <w:pPr>
-        <w:spacing w:line="254" w:lineRule="auto"/>
+        <w:pStyle w:val="Heading3"/>
+        <w:ind w:left="306" w:firstLine="720"/>
+        <w:rPr>
+          <w:rFonts w:ascii="Times New Roman" w:hAnsi="Times New Roman" w:cs="Times New Roman"/>
+        </w:rPr>
+      </w:pPr>
+      <w:r>
+        <w:rPr>
+          <w:rFonts w:ascii="Times New Roman" w:hAnsi="Times New Roman" w:cs="Times New Roman"/>
+        </w:rPr>
+        <w:t xml:space="preserve">2.  </w:t>
+      </w:r>
+      <w:r>
+        <w:rPr>
+          <w:rStyle w:val="Heading3Char"/>
+        </w:rPr>
+        <w:t>Requirement Fulfillment of Nearest Neighbor</w:t>
+      </w:r>
+    </w:p>
+    <w:p>
+      <w:pPr>
+        <w:spacing w:after="160" w:line="254" w:lineRule="auto"/>
+        <w:ind w:left="1026"/>
+        <w:rPr>
+          <w:rFonts w:ascii="Times New Roman" w:hAnsi="Times New Roman" w:cs="Times New Roman"/>
+          <w:sz w:val="24"/>
+          <w:szCs w:val="24"/>
+        </w:rPr>
+      </w:pPr>
+      <w:r>
+        <w:rPr>
+          <w:rFonts w:ascii="Times New Roman" w:hAnsi="Times New Roman" w:cs="Times New Roman"/>
+          <w:sz w:val="24"/>
+          <w:szCs w:val="24"/>
+        </w:rPr>
+        <w:t>The algorithm used in this solution meets all requirements in this scenario.</w:t>
+      </w:r>
+      <w:r>
+        <w:rPr>
+          <w:rFonts w:ascii="Times New Roman" w:hAnsi="Times New Roman" w:cs="Times New Roman"/>
+          <w:sz w:val="24"/>
+          <w:szCs w:val="24"/>
+        </w:rPr>
+        <w:t xml:space="preserve"> </w:t>
+      </w:r>
+      <w:r>
+        <w:rPr>
+          <w:rFonts w:ascii="Times New Roman" w:hAnsi="Times New Roman" w:cs="Times New Roman"/>
+          <w:sz w:val="24"/>
+          <w:szCs w:val="24"/>
+        </w:rPr>
+        <w:t xml:space="preserve">Each truck can carry a maximum of 16 packages, and the ID number of each package is unique. The truck can carry up to 16 packages since </w:t>
+      </w:r>
+      <w:r>
+        <w:rPr>
+          <w:rFonts w:ascii="Times New Roman" w:hAnsi="Times New Roman" w:cs="Times New Roman"/>
+          <w:sz w:val="24"/>
+          <w:szCs w:val="24"/>
+        </w:rPr>
+        <w:t>its</w:t>
+      </w:r>
+      <w:r>
+        <w:rPr>
+          <w:rFonts w:ascii="Times New Roman" w:hAnsi="Times New Roman" w:cs="Times New Roman"/>
+          <w:sz w:val="24"/>
+          <w:szCs w:val="24"/>
+        </w:rPr>
+        <w:t xml:space="preserve"> representation of the truck object has its attribute of </w:t>
+      </w:r>
+      <w:proofErr w:type="spellStart"/>
+      <w:r>
+        <w:rPr>
+          <w:rFonts w:ascii="Times New Roman" w:hAnsi="Times New Roman" w:cs="Times New Roman"/>
+          <w:sz w:val="24"/>
+          <w:szCs w:val="24"/>
+        </w:rPr>
+        <w:t>pkg_max</w:t>
+      </w:r>
+      <w:proofErr w:type="spellEnd"/>
+      <w:r>
+        <w:rPr>
+          <w:rFonts w:ascii="Times New Roman" w:hAnsi="Times New Roman" w:cs="Times New Roman"/>
+          <w:sz w:val="24"/>
+          <w:szCs w:val="24"/>
+        </w:rPr>
+        <w:t xml:space="preserve"> is set to sixteen. The </w:t>
+      </w:r>
+      <w:proofErr w:type="spellStart"/>
+      <w:r>
+        <w:rPr>
+          <w:rFonts w:ascii="Times New Roman" w:hAnsi="Times New Roman" w:cs="Times New Roman"/>
+          <w:sz w:val="24"/>
+          <w:szCs w:val="24"/>
+        </w:rPr>
+        <w:t>pkg_max</w:t>
+      </w:r>
+      <w:proofErr w:type="spellEnd"/>
+      <w:r>
+        <w:rPr>
+          <w:rFonts w:ascii="Times New Roman" w:hAnsi="Times New Roman" w:cs="Times New Roman"/>
+          <w:sz w:val="24"/>
+          <w:szCs w:val="24"/>
+        </w:rPr>
+        <w:t xml:space="preserve"> attribute maintains the maximum number of packages until manually altered. To maintain the uniqueness of id, each id is entered individually into one of two lists per truck object in accordance with a planned route associated with the list the id is sorted into.</w:t>
+      </w:r>
+    </w:p>
+    <w:p>
+      <w:pPr>
+        <w:spacing w:after="160" w:line="254" w:lineRule="auto"/>
+        <w:ind w:left="1026"/>
+        <w:rPr>
+          <w:rFonts w:ascii="Times New Roman" w:hAnsi="Times New Roman" w:cs="Times New Roman"/>
+          <w:sz w:val="24"/>
+          <w:szCs w:val="24"/>
+        </w:rPr>
+      </w:pPr>
+      <w:r>
+        <w:rPr>
+          <w:rFonts w:ascii="Times New Roman" w:hAnsi="Times New Roman" w:cs="Times New Roman"/>
+          <w:sz w:val="24"/>
+          <w:szCs w:val="24"/>
+        </w:rPr>
+        <w:t xml:space="preserve">To ensure that the trucks travel at an average speed of eighteen, the truck objects have the value of </w:t>
+      </w:r>
+      <w:proofErr w:type="spellStart"/>
+      <w:r>
+        <w:rPr>
+          <w:rFonts w:ascii="Times New Roman" w:hAnsi="Times New Roman" w:cs="Times New Roman"/>
+          <w:sz w:val="24"/>
+          <w:szCs w:val="24"/>
+        </w:rPr>
+        <w:t>avg_mph</w:t>
+      </w:r>
+      <w:proofErr w:type="spellEnd"/>
+      <w:r>
+        <w:rPr>
+          <w:rFonts w:ascii="Times New Roman" w:hAnsi="Times New Roman" w:cs="Times New Roman"/>
+          <w:sz w:val="24"/>
+          <w:szCs w:val="24"/>
+        </w:rPr>
+        <w:t xml:space="preserve"> set to eighteen once the objects are instantiated. Representing a limitless supply of gas originated from not setting any variable for gas supply. Expressing no need for the trucks to stop in this program was the result of not developing any conditional logic that emulates driving rules which would require the trucks to stop. Not developing any conditional logic that emulates driving rules also negates the ability for collisions.</w:t>
+      </w:r>
+    </w:p>
+    <w:p>
+      <w:pPr>
+        <w:spacing w:after="160" w:line="254" w:lineRule="auto"/>
+        <w:ind w:left="1026"/>
+        <w:rPr>
+          <w:rFonts w:ascii="Times New Roman" w:hAnsi="Times New Roman" w:cs="Times New Roman"/>
+          <w:sz w:val="24"/>
+          <w:szCs w:val="24"/>
+        </w:rPr>
+      </w:pPr>
+      <w:r>
+        <w:rPr>
+          <w:rFonts w:ascii="Times New Roman" w:hAnsi="Times New Roman" w:cs="Times New Roman"/>
+          <w:sz w:val="24"/>
+          <w:szCs w:val="24"/>
+        </w:rPr>
+        <w:t>Assuming there is one driver per truck, and that each driver stays with the same truck if it is in service, the minimum requirement in this instance is simply that each driver has a truck. Therefore, only two truck objects were instantiated in this program and their combined total distance of 124.7 miles meets the requirement of being under 140 miles. </w:t>
+      </w:r>
+    </w:p>
+    <w:p>
+      <w:pPr>
+        <w:spacing w:after="160" w:line="254" w:lineRule="auto"/>
+        <w:ind w:left="1026"/>
+        <w:rPr>
+          <w:rFonts w:ascii="Times New Roman" w:hAnsi="Times New Roman" w:cs="Times New Roman"/>
+          <w:sz w:val="24"/>
+          <w:szCs w:val="24"/>
+        </w:rPr>
+      </w:pPr>
+      <w:r>
+        <w:rPr>
+          <w:rFonts w:ascii="Times New Roman" w:hAnsi="Times New Roman" w:cs="Times New Roman"/>
+          <w:sz w:val="24"/>
+          <w:szCs w:val="24"/>
+        </w:rPr>
+        <w:t xml:space="preserve">Neither driver leaves the hub earlier than 8:00 a.m. referred to as the </w:t>
+      </w:r>
+      <w:proofErr w:type="spellStart"/>
+      <w:r>
+        <w:rPr>
+          <w:rFonts w:ascii="Times New Roman" w:hAnsi="Times New Roman" w:cs="Times New Roman"/>
+          <w:sz w:val="24"/>
+          <w:szCs w:val="24"/>
+        </w:rPr>
+        <w:t>pkg_loadtime</w:t>
+      </w:r>
+      <w:proofErr w:type="spellEnd"/>
+      <w:r>
+        <w:rPr>
+          <w:rFonts w:ascii="Times New Roman" w:hAnsi="Times New Roman" w:cs="Times New Roman"/>
+          <w:sz w:val="24"/>
+          <w:szCs w:val="24"/>
+        </w:rPr>
+        <w:t xml:space="preserve"> in this program, and only after </w:t>
+      </w:r>
+      <w:proofErr w:type="spellStart"/>
+      <w:r>
+        <w:rPr>
+          <w:rFonts w:ascii="Times New Roman" w:hAnsi="Times New Roman" w:cs="Times New Roman"/>
+          <w:sz w:val="24"/>
+          <w:szCs w:val="24"/>
+        </w:rPr>
+        <w:t>pkg_loadtime</w:t>
+      </w:r>
+      <w:proofErr w:type="spellEnd"/>
+      <w:r>
+        <w:rPr>
+          <w:rFonts w:ascii="Times New Roman" w:hAnsi="Times New Roman" w:cs="Times New Roman"/>
+          <w:sz w:val="24"/>
+          <w:szCs w:val="24"/>
+        </w:rPr>
+        <w:t xml:space="preserve"> do packages begin to go </w:t>
+      </w:r>
+      <w:proofErr w:type="spellStart"/>
+      <w:r>
+        <w:rPr>
+          <w:rFonts w:ascii="Times New Roman" w:hAnsi="Times New Roman" w:cs="Times New Roman"/>
+          <w:sz w:val="24"/>
+          <w:szCs w:val="24"/>
+        </w:rPr>
+        <w:t>en</w:t>
+      </w:r>
+      <w:proofErr w:type="spellEnd"/>
+      <w:r>
+        <w:rPr>
+          <w:rFonts w:ascii="Times New Roman" w:hAnsi="Times New Roman" w:cs="Times New Roman"/>
+          <w:sz w:val="24"/>
+          <w:szCs w:val="24"/>
+        </w:rPr>
+        <w:t xml:space="preserve"> route. The drivers do return to the hub to reload packages for their second round of deliveries. </w:t>
+      </w:r>
+      <w:r>
+        <w:rPr>
+          <w:rFonts w:ascii="Times New Roman" w:hAnsi="Times New Roman" w:cs="Times New Roman"/>
+          <w:sz w:val="24"/>
+          <w:szCs w:val="24"/>
+        </w:rPr>
+        <w:lastRenderedPageBreak/>
+        <w:t>This can be confirmed in the user interface by selecting any of the options from option four to option seven followed by selecting option eight.</w:t>
+      </w:r>
+    </w:p>
+    <w:p>
+      <w:pPr>
+        <w:spacing w:after="160" w:line="254" w:lineRule="auto"/>
+        <w:ind w:left="1026"/>
+        <w:rPr>
+          <w:rFonts w:ascii="Times New Roman" w:hAnsi="Times New Roman" w:cs="Times New Roman"/>
+          <w:sz w:val="24"/>
+          <w:szCs w:val="24"/>
+        </w:rPr>
+      </w:pPr>
+      <w:r>
+        <w:rPr>
+          <w:rFonts w:ascii="Times New Roman" w:hAnsi="Times New Roman" w:cs="Times New Roman"/>
+          <w:sz w:val="24"/>
+          <w:szCs w:val="24"/>
+        </w:rPr>
+        <w:t xml:space="preserve">Loading packages onto the truck is an instantaneous operation, and delivering packages is instantaneous as well since no time delay was factored into the time measured for these processes. Each package has the capacity for one special message at most. The conditional logic for package status in the </w:t>
+      </w:r>
+      <w:proofErr w:type="spellStart"/>
+      <w:r>
+        <w:rPr>
+          <w:rFonts w:ascii="Times New Roman" w:hAnsi="Times New Roman" w:cs="Times New Roman"/>
+          <w:sz w:val="24"/>
+          <w:szCs w:val="24"/>
+        </w:rPr>
+        <w:t>track_</w:t>
+      </w:r>
+      <w:proofErr w:type="gramStart"/>
+      <w:r>
+        <w:rPr>
+          <w:rFonts w:ascii="Times New Roman" w:hAnsi="Times New Roman" w:cs="Times New Roman"/>
+          <w:sz w:val="24"/>
+          <w:szCs w:val="24"/>
+        </w:rPr>
+        <w:t>one</w:t>
+      </w:r>
+      <w:proofErr w:type="spellEnd"/>
+      <w:r>
+        <w:rPr>
+          <w:rFonts w:ascii="Times New Roman" w:hAnsi="Times New Roman" w:cs="Times New Roman"/>
+          <w:sz w:val="24"/>
+          <w:szCs w:val="24"/>
+        </w:rPr>
+        <w:t>(</w:t>
+      </w:r>
+      <w:proofErr w:type="gramEnd"/>
+      <w:r>
+        <w:rPr>
+          <w:rFonts w:ascii="Times New Roman" w:hAnsi="Times New Roman" w:cs="Times New Roman"/>
+          <w:sz w:val="24"/>
+          <w:szCs w:val="24"/>
+        </w:rPr>
+        <w:t xml:space="preserve">) and </w:t>
+      </w:r>
+      <w:proofErr w:type="spellStart"/>
+      <w:r>
+        <w:rPr>
+          <w:rFonts w:ascii="Times New Roman" w:hAnsi="Times New Roman" w:cs="Times New Roman"/>
+          <w:sz w:val="24"/>
+          <w:szCs w:val="24"/>
+        </w:rPr>
+        <w:t>track_all</w:t>
+      </w:r>
+      <w:proofErr w:type="spellEnd"/>
+      <w:r>
+        <w:rPr>
+          <w:rFonts w:ascii="Times New Roman" w:hAnsi="Times New Roman" w:cs="Times New Roman"/>
+          <w:sz w:val="24"/>
+          <w:szCs w:val="24"/>
+        </w:rPr>
+        <w:t xml:space="preserve">() functions correct the delivery address for package nine to 410 S State St., Salt Lake City, UT 84111 at the specified time of 10:20 in the morning. Lastly, due to the </w:t>
+      </w:r>
+      <w:proofErr w:type="spellStart"/>
+      <w:r>
+        <w:rPr>
+          <w:rFonts w:ascii="Times New Roman" w:hAnsi="Times New Roman" w:cs="Times New Roman"/>
+          <w:sz w:val="24"/>
+          <w:szCs w:val="24"/>
+        </w:rPr>
+        <w:t>calc_distance</w:t>
+      </w:r>
+      <w:proofErr w:type="spellEnd"/>
+      <w:r>
+        <w:rPr>
+          <w:rFonts w:ascii="Times New Roman" w:hAnsi="Times New Roman" w:cs="Times New Roman"/>
+          <w:sz w:val="24"/>
+          <w:szCs w:val="24"/>
+        </w:rPr>
+        <w:t xml:space="preserve"> function distances returned are equal regardless of the direction traveled. The results of this can be observed in folder “PART G” of the “Screenshots” folder by checking the “10AM_TEST” and the “1245PM_TEST” folders.</w:t>
+      </w:r>
+    </w:p>
+    <w:p>
+      <w:pPr>
+        <w:spacing w:after="160" w:line="254" w:lineRule="auto"/>
+        <w:ind w:left="1026"/>
+        <w:rPr>
+          <w:rFonts w:ascii="Times New Roman" w:hAnsi="Times New Roman" w:cs="Times New Roman"/>
+          <w:sz w:val="24"/>
+          <w:szCs w:val="24"/>
+        </w:rPr>
+      </w:pPr>
+      <w:r>
+        <w:rPr>
+          <w:rFonts w:ascii="Times New Roman" w:hAnsi="Times New Roman" w:cs="Times New Roman"/>
+          <w:sz w:val="24"/>
+          <w:szCs w:val="24"/>
+        </w:rPr>
+        <w:t xml:space="preserve">Finally, between both sets of delivery routes executed by the trucks all 40 packages were delivered on time, according to their delivery requirements.  One could check this information in the user interface by selecting option one “Check Full Delivery Cycle”, in which the program will have both trucks run both of their routes before outputting a report of the final delivery status of all </w:t>
+      </w:r>
+      <w:r>
+        <w:rPr>
+          <w:rFonts w:ascii="Times New Roman" w:hAnsi="Times New Roman" w:cs="Times New Roman"/>
+          <w:sz w:val="24"/>
+          <w:szCs w:val="24"/>
+        </w:rPr>
+        <w:t>packages</w:t>
+      </w:r>
+      <w:r>
+        <w:rPr>
+          <w:rFonts w:ascii="Times New Roman" w:hAnsi="Times New Roman" w:cs="Times New Roman"/>
+          <w:sz w:val="24"/>
+          <w:szCs w:val="24"/>
+        </w:rPr>
+        <w:t xml:space="preserve"> and the final mileage status for both trucks.</w:t>
+      </w:r>
+    </w:p>
+    <w:p>
+      <w:pPr>
+        <w:spacing w:after="160" w:line="254" w:lineRule="auto"/>
+        <w:ind w:left="1026"/>
+        <w:rPr>
+          <w:rFonts w:ascii="Times New Roman" w:hAnsi="Times New Roman" w:cs="Times New Roman"/>
+          <w:sz w:val="24"/>
+          <w:szCs w:val="24"/>
+        </w:rPr>
+      </w:pPr>
+    </w:p>
+    <w:p>
+      <w:pPr>
+        <w:spacing w:after="160" w:line="254" w:lineRule="auto"/>
+        <w:ind w:left="1026"/>
+        <w:rPr>
+          <w:rFonts w:ascii="Times New Roman" w:hAnsi="Times New Roman" w:cs="Times New Roman"/>
+          <w:sz w:val="24"/>
+          <w:szCs w:val="24"/>
+        </w:rPr>
+      </w:pPr>
+    </w:p>
+    <w:p>
+      <w:pPr>
+        <w:spacing w:after="160" w:line="254" w:lineRule="auto"/>
         <w:ind w:left="1069"/>
         <w:rPr>
-          <w:rFonts w:ascii="Calibri" w:hAnsi="Calibri" w:cs="Calibri"/>
-        </w:rPr>
-      </w:pPr>
-      <w:r>
-        <w:rPr>
-          <w:rFonts w:ascii="Calibri" w:hAnsi="Calibri" w:cs="Calibri"/>
-        </w:rPr>
-        <w:t>2.  Verify that the algorithm used in the solution meets </w:t>
-      </w:r>
-      <w:r>
-        <w:rPr>
-          <w:rFonts w:ascii="Calibri" w:hAnsi="Calibri" w:cs="Calibri"/>
-          <w:i/>
-          <w:iCs/>
-        </w:rPr>
-        <w:t>all</w:t>
-      </w:r>
-      <w:r>
-        <w:rPr>
-          <w:rFonts w:ascii="Calibri" w:hAnsi="Calibri" w:cs="Calibri"/>
-        </w:rPr>
-        <w:t> requirements in the scenario.</w:t>
-      </w:r>
-    </w:p>
-    <w:p>
-      <w:pPr>
-        <w:spacing w:line="254" w:lineRule="auto"/>
-        <w:ind w:left="1026"/>
-        <w:rPr>
-          <w:rFonts w:ascii="Calibri" w:hAnsi="Calibri" w:cs="Calibri"/>
-        </w:rPr>
-      </w:pPr>
-      <w:r>
-        <w:rPr>
-          <w:rFonts w:ascii="Calibri" w:hAnsi="Calibri" w:cs="Calibri"/>
-        </w:rPr>
-        <w:t>The algorithm used in this solution meets all requirements in this scenario.</w:t>
-      </w:r>
-      <w:r>
-        <w:rPr>
-          <w:rFonts w:ascii="Calibri" w:hAnsi="Calibri" w:cs="Calibri"/>
-        </w:rPr>
-        <w:t xml:space="preserve"> </w:t>
-      </w:r>
-      <w:proofErr w:type="gramStart"/>
-      <w:r>
-        <w:rPr>
-          <w:rFonts w:ascii="Calibri" w:hAnsi="Calibri" w:cs="Calibri"/>
-        </w:rPr>
-        <w:t>Each</w:t>
-      </w:r>
-      <w:proofErr w:type="gramEnd"/>
-      <w:r>
-        <w:rPr>
-          <w:rFonts w:ascii="Calibri" w:hAnsi="Calibri" w:cs="Calibri"/>
-        </w:rPr>
-        <w:t xml:space="preserve"> truck can carry a maximum of 16 packages, and the ID number of each package is unique. The truck can carry up to 16 packages since </w:t>
-      </w:r>
-      <w:r>
-        <w:rPr>
-          <w:rFonts w:ascii="Calibri" w:hAnsi="Calibri" w:cs="Calibri"/>
-        </w:rPr>
-        <w:t>its</w:t>
-      </w:r>
-      <w:r>
-        <w:rPr>
-          <w:rFonts w:ascii="Calibri" w:hAnsi="Calibri" w:cs="Calibri"/>
-        </w:rPr>
-        <w:t xml:space="preserve"> representation of the truck object has its attribute of </w:t>
+          <w:rFonts w:ascii="Times New Roman" w:hAnsi="Times New Roman" w:cs="Times New Roman"/>
+          <w:sz w:val="24"/>
+          <w:szCs w:val="24"/>
+        </w:rPr>
+      </w:pPr>
+      <w:r>
+        <w:rPr>
+          <w:rFonts w:ascii="Times New Roman" w:hAnsi="Times New Roman" w:cs="Times New Roman"/>
+          <w:sz w:val="24"/>
+          <w:szCs w:val="24"/>
+        </w:rPr>
+        <w:t> </w:t>
+      </w:r>
+    </w:p>
+    <w:p>
+      <w:pPr>
+        <w:spacing w:after="160" w:line="254" w:lineRule="auto"/>
+        <w:ind w:left="1069"/>
+        <w:rPr>
+          <w:rFonts w:ascii="Times New Roman" w:hAnsi="Times New Roman" w:cs="Times New Roman"/>
+          <w:sz w:val="24"/>
+          <w:szCs w:val="24"/>
+        </w:rPr>
+      </w:pPr>
+      <w:r>
+        <w:rPr>
+          <w:rFonts w:ascii="Times New Roman" w:hAnsi="Times New Roman" w:cs="Times New Roman"/>
+          <w:sz w:val="24"/>
+          <w:szCs w:val="24"/>
+        </w:rPr>
+        <w:t>3</w:t>
+      </w:r>
+      <w:r>
+        <w:rPr>
+          <w:rStyle w:val="Heading3Char"/>
+        </w:rPr>
+        <w:t xml:space="preserve">.  </w:t>
+      </w:r>
+      <w:r>
+        <w:rPr>
+          <w:rStyle w:val="Heading3Char"/>
+        </w:rPr>
+        <w:t>Alternative Algorithm Choices</w:t>
+      </w:r>
+    </w:p>
+    <w:p>
+      <w:pPr>
+        <w:spacing w:after="160" w:line="254" w:lineRule="auto"/>
+        <w:ind w:left="1069"/>
+        <w:rPr>
+          <w:rFonts w:ascii="Times New Roman" w:hAnsi="Times New Roman" w:cs="Times New Roman"/>
+          <w:sz w:val="24"/>
+          <w:szCs w:val="24"/>
+        </w:rPr>
+      </w:pPr>
+      <w:r>
+        <w:rPr>
+          <w:rFonts w:ascii="Times New Roman" w:hAnsi="Times New Roman" w:cs="Times New Roman"/>
+          <w:sz w:val="24"/>
+          <w:szCs w:val="24"/>
+        </w:rPr>
+        <w:t>Prior to electing Nearest Neighbor algorithm, I researched many different algorithm types to see which may be best suited to solve this traveling salesman problem in python. Nearest Neighbor naturally was one of the best, however two other contenders for top place that I would explore later in depth are the k-</w:t>
       </w:r>
       <w:proofErr w:type="spellStart"/>
       <w:r>
         <w:rPr>
-          <w:rFonts w:ascii="Calibri" w:hAnsi="Calibri" w:cs="Calibri"/>
-        </w:rPr>
-        <w:t>pkg_max</w:t>
+          <w:rFonts w:ascii="Times New Roman" w:hAnsi="Times New Roman" w:cs="Times New Roman"/>
+          <w:sz w:val="24"/>
+          <w:szCs w:val="24"/>
+        </w:rPr>
+        <w:t>Opt</w:t>
       </w:r>
       <w:proofErr w:type="spellEnd"/>
       <w:r>
         <w:rPr>
-          <w:rFonts w:ascii="Calibri" w:hAnsi="Calibri" w:cs="Calibri"/>
-        </w:rPr>
-        <w:t xml:space="preserve"> is set to sixteen. The </w:t>
-      </w:r>
-      <w:proofErr w:type="spellStart"/>
-      <w:r>
-        <w:rPr>
-          <w:rFonts w:ascii="Calibri" w:hAnsi="Calibri" w:cs="Calibri"/>
-        </w:rPr>
-        <w:t>pkg_max</w:t>
-      </w:r>
-      <w:proofErr w:type="spellEnd"/>
-      <w:r>
-        <w:rPr>
-          <w:rFonts w:ascii="Calibri" w:hAnsi="Calibri" w:cs="Calibri"/>
-        </w:rPr>
-        <w:t xml:space="preserve"> attribute maintains the maximum number of packages until manually altered. To maintain the uniqueness of id, each id is entered individually into one of two lists per truck object in accordance with a planned route associated with the list the id is sorted into.</w:t>
-      </w:r>
-    </w:p>
-    <w:p>
-      <w:pPr>
-        <w:spacing w:line="254" w:lineRule="auto"/>
-        <w:ind w:left="1026"/>
-        <w:rPr>
-          <w:rFonts w:ascii="Calibri" w:hAnsi="Calibri" w:cs="Calibri"/>
-        </w:rPr>
-      </w:pPr>
-      <w:r>
-        <w:rPr>
-          <w:rFonts w:ascii="Calibri" w:hAnsi="Calibri" w:cs="Calibri"/>
-        </w:rPr>
-        <w:t xml:space="preserve">To ensure that the trucks travel at an average speed of eighteen, the truck objects have the value of </w:t>
-      </w:r>
-      <w:proofErr w:type="spellStart"/>
-      <w:r>
-        <w:rPr>
-          <w:rFonts w:ascii="Calibri" w:hAnsi="Calibri" w:cs="Calibri"/>
-        </w:rPr>
-        <w:t>avg_mph</w:t>
-      </w:r>
-      <w:proofErr w:type="spellEnd"/>
-      <w:r>
-        <w:rPr>
-          <w:rFonts w:ascii="Calibri" w:hAnsi="Calibri" w:cs="Calibri"/>
-        </w:rPr>
-        <w:t xml:space="preserve"> set to eighteen once the objects are instantiated. Representing a limitless </w:t>
-      </w:r>
-      <w:r>
-        <w:rPr>
-          <w:rFonts w:ascii="Calibri" w:hAnsi="Calibri" w:cs="Calibri"/>
-        </w:rPr>
-        <w:lastRenderedPageBreak/>
-        <w:t>supply of gas originated from not setting any variable for gas supply. Expressing no need for the trucks to stop in this program was the result of not developing any conditional logic that emulates driving rules which would require the trucks to stop. Not developing any conditional logic that emulates driving rules also negates the ability for collisions.</w:t>
-      </w:r>
-    </w:p>
-    <w:p>
-      <w:pPr>
-        <w:spacing w:line="254" w:lineRule="auto"/>
-        <w:ind w:left="1026"/>
-        <w:rPr>
-          <w:rFonts w:ascii="Calibri" w:hAnsi="Calibri" w:cs="Calibri"/>
-        </w:rPr>
-      </w:pPr>
-      <w:r>
-        <w:rPr>
-          <w:rFonts w:ascii="Calibri" w:hAnsi="Calibri" w:cs="Calibri"/>
-        </w:rPr>
-        <w:t>Assuming there is one driver per truck, and that each driver stays with the same truck if it is in service, the minimum requirement in this instance is simply that each driver has a truck. Therefore, only two truck objects were instantiated in this program and their combined total distance of 124.7 miles meets the requirement of being under 140 miles. </w:t>
-      </w:r>
-    </w:p>
-    <w:p>
-      <w:pPr>
-        <w:spacing w:line="254" w:lineRule="auto"/>
-        <w:ind w:left="1026"/>
-        <w:rPr>
-          <w:rFonts w:ascii="Calibri" w:hAnsi="Calibri" w:cs="Calibri"/>
-        </w:rPr>
-      </w:pPr>
-      <w:r>
-        <w:rPr>
-          <w:rFonts w:ascii="Calibri" w:hAnsi="Calibri" w:cs="Calibri"/>
-        </w:rPr>
-        <w:t xml:space="preserve">Neither driver leaves the hub earlier than 8:00 a.m. referred to as the </w:t>
-      </w:r>
-      <w:proofErr w:type="spellStart"/>
-      <w:r>
-        <w:rPr>
-          <w:rFonts w:ascii="Calibri" w:hAnsi="Calibri" w:cs="Calibri"/>
-        </w:rPr>
-        <w:t>pkg_loadtime</w:t>
-      </w:r>
-      <w:proofErr w:type="spellEnd"/>
-      <w:r>
-        <w:rPr>
-          <w:rFonts w:ascii="Calibri" w:hAnsi="Calibri" w:cs="Calibri"/>
-        </w:rPr>
-        <w:t xml:space="preserve"> in this program, and only after </w:t>
-      </w:r>
-      <w:proofErr w:type="spellStart"/>
-      <w:r>
-        <w:rPr>
-          <w:rFonts w:ascii="Calibri" w:hAnsi="Calibri" w:cs="Calibri"/>
-        </w:rPr>
-        <w:t>pkg_loadtime</w:t>
-      </w:r>
-      <w:proofErr w:type="spellEnd"/>
-      <w:r>
-        <w:rPr>
-          <w:rFonts w:ascii="Calibri" w:hAnsi="Calibri" w:cs="Calibri"/>
-        </w:rPr>
-        <w:t xml:space="preserve"> do packages begin to go </w:t>
-      </w:r>
-      <w:proofErr w:type="spellStart"/>
-      <w:r>
-        <w:rPr>
-          <w:rFonts w:ascii="Calibri" w:hAnsi="Calibri" w:cs="Calibri"/>
-        </w:rPr>
-        <w:t>en</w:t>
-      </w:r>
-      <w:proofErr w:type="spellEnd"/>
-      <w:r>
-        <w:rPr>
-          <w:rFonts w:ascii="Calibri" w:hAnsi="Calibri" w:cs="Calibri"/>
-        </w:rPr>
-        <w:t xml:space="preserve"> route. The drivers do return to the hub to reload packages for their second round of deliveries. This can be confirmed in the user interface by selecting any of the options from option four to option seven followed by selecting option eight.</w:t>
-      </w:r>
-    </w:p>
-    <w:p>
-      <w:pPr>
-        <w:spacing w:line="254" w:lineRule="auto"/>
-        <w:ind w:left="1026"/>
-        <w:rPr>
-          <w:rFonts w:ascii="Calibri" w:hAnsi="Calibri" w:cs="Calibri"/>
-        </w:rPr>
-      </w:pPr>
-      <w:r>
-        <w:rPr>
-          <w:rFonts w:ascii="Calibri" w:hAnsi="Calibri" w:cs="Calibri"/>
-        </w:rPr>
-        <w:t xml:space="preserve">Loading packages onto the truck is an instantaneous operation, and delivering packages is instantaneous as well since no time delay was factored into the time measured for these processes. Each package has the capacity for one special message at most. The conditional logic for package status in the </w:t>
-      </w:r>
-      <w:proofErr w:type="spellStart"/>
-      <w:r>
-        <w:rPr>
-          <w:rFonts w:ascii="Calibri" w:hAnsi="Calibri" w:cs="Calibri"/>
-        </w:rPr>
-        <w:t>track_</w:t>
-      </w:r>
-      <w:proofErr w:type="gramStart"/>
-      <w:r>
-        <w:rPr>
-          <w:rFonts w:ascii="Calibri" w:hAnsi="Calibri" w:cs="Calibri"/>
-        </w:rPr>
-        <w:t>one</w:t>
-      </w:r>
-      <w:proofErr w:type="spellEnd"/>
-      <w:r>
-        <w:rPr>
-          <w:rFonts w:ascii="Calibri" w:hAnsi="Calibri" w:cs="Calibri"/>
-        </w:rPr>
-        <w:t>(</w:t>
-      </w:r>
-      <w:proofErr w:type="gramEnd"/>
-      <w:r>
-        <w:rPr>
-          <w:rFonts w:ascii="Calibri" w:hAnsi="Calibri" w:cs="Calibri"/>
-        </w:rPr>
-        <w:t xml:space="preserve">) and </w:t>
-      </w:r>
-      <w:proofErr w:type="spellStart"/>
-      <w:r>
-        <w:rPr>
-          <w:rFonts w:ascii="Calibri" w:hAnsi="Calibri" w:cs="Calibri"/>
-        </w:rPr>
-        <w:t>track_all</w:t>
-      </w:r>
-      <w:proofErr w:type="spellEnd"/>
-      <w:r>
-        <w:rPr>
-          <w:rFonts w:ascii="Calibri" w:hAnsi="Calibri" w:cs="Calibri"/>
-        </w:rPr>
-        <w:t xml:space="preserve">() functions correct the delivery address for package nine to 410 S State St., Salt Lake City, UT 84111 at the specified time of 10:20 in the morning. Lastly, due to the </w:t>
-      </w:r>
-      <w:proofErr w:type="spellStart"/>
-      <w:r>
-        <w:rPr>
-          <w:rFonts w:ascii="Calibri" w:hAnsi="Calibri" w:cs="Calibri"/>
-        </w:rPr>
-        <w:t>calc_distance</w:t>
-      </w:r>
-      <w:proofErr w:type="spellEnd"/>
-      <w:r>
-        <w:rPr>
-          <w:rFonts w:ascii="Calibri" w:hAnsi="Calibri" w:cs="Calibri"/>
-        </w:rPr>
-        <w:t xml:space="preserve"> function distances returned are equal regardless of the direction traveled. The results of this can be observed in folder “PART G” of the “Screenshots” folder by checking the “10AM_TEST” and the “1245PM_TEST” folders.</w:t>
-      </w:r>
-    </w:p>
-    <w:p>
-      <w:pPr>
-        <w:spacing w:line="254" w:lineRule="auto"/>
-        <w:ind w:left="1026"/>
-        <w:rPr>
-          <w:rFonts w:ascii="Calibri" w:hAnsi="Calibri" w:cs="Calibri"/>
-        </w:rPr>
-      </w:pPr>
-      <w:r>
-        <w:rPr>
-          <w:rFonts w:ascii="Calibri" w:hAnsi="Calibri" w:cs="Calibri"/>
-        </w:rPr>
-        <w:t xml:space="preserve">Finally, between both sets of delivery routes executed by the trucks all 40 packages were delivered on time, according to their delivery requirements.  One could check this information in the user interface by selecting option one “Check Full Delivery Cycle”, in which the program will have both trucks run both of their routes before outputting a report of the final delivery status of all </w:t>
-      </w:r>
-      <w:proofErr w:type="gramStart"/>
-      <w:r>
-        <w:rPr>
-          <w:rFonts w:ascii="Calibri" w:hAnsi="Calibri" w:cs="Calibri"/>
-        </w:rPr>
-        <w:t>package</w:t>
-      </w:r>
-      <w:proofErr w:type="gramEnd"/>
-      <w:r>
-        <w:rPr>
-          <w:rFonts w:ascii="Calibri" w:hAnsi="Calibri" w:cs="Calibri"/>
-        </w:rPr>
-        <w:t xml:space="preserve"> and the final mileage status for both trucks.</w:t>
-      </w:r>
-    </w:p>
-    <w:p>
-      <w:pPr>
-        <w:spacing w:line="254" w:lineRule="auto"/>
-        <w:ind w:left="1026"/>
-        <w:rPr>
-          <w:rFonts w:ascii="Calibri" w:hAnsi="Calibri" w:cs="Calibri"/>
-        </w:rPr>
-      </w:pPr>
-    </w:p>
-    <w:p>
-      <w:pPr>
-        <w:spacing w:line="254" w:lineRule="auto"/>
-        <w:ind w:left="1026"/>
-        <w:rPr>
-          <w:rFonts w:ascii="Calibri" w:hAnsi="Calibri" w:cs="Calibri"/>
-        </w:rPr>
-      </w:pPr>
-    </w:p>
-    <w:p>
-      <w:pPr>
-        <w:spacing w:line="254" w:lineRule="auto"/>
-        <w:ind w:left="1069"/>
-        <w:rPr>
-          <w:rFonts w:ascii="Calibri" w:hAnsi="Calibri" w:cs="Calibri"/>
-        </w:rPr>
-      </w:pPr>
-      <w:r>
-        <w:rPr>
-          <w:rFonts w:ascii="Calibri" w:hAnsi="Calibri" w:cs="Calibri"/>
-        </w:rPr>
-        <w:t> </w:t>
-      </w:r>
-    </w:p>
-    <w:p>
-      <w:pPr>
-        <w:spacing w:line="254" w:lineRule="auto"/>
-        <w:ind w:left="1069"/>
-        <w:rPr>
-          <w:rFonts w:ascii="Calibri" w:hAnsi="Calibri" w:cs="Calibri"/>
-        </w:rPr>
-      </w:pPr>
-      <w:r>
-        <w:rPr>
-          <w:rFonts w:ascii="Calibri" w:hAnsi="Calibri" w:cs="Calibri"/>
-        </w:rPr>
-        <w:t>3.  Identify </w:t>
-      </w:r>
-      <w:r>
-        <w:rPr>
-          <w:rFonts w:ascii="Calibri" w:hAnsi="Calibri" w:cs="Calibri"/>
-          <w:b/>
-          <w:bCs/>
-        </w:rPr>
-        <w:t>two</w:t>
-      </w:r>
-      <w:r>
-        <w:rPr>
-          <w:rFonts w:ascii="Calibri" w:hAnsi="Calibri" w:cs="Calibri"/>
-        </w:rPr>
-        <w:t> other named algorithms, different from the algorithm implemented in the solution, that would meet the requirements in the scenario.</w:t>
-      </w:r>
-    </w:p>
-    <w:p>
-      <w:pPr>
-        <w:spacing w:line="254" w:lineRule="auto"/>
-        <w:ind w:left="1069"/>
-        <w:rPr>
-          <w:rFonts w:ascii="Calibri" w:hAnsi="Calibri" w:cs="Calibri"/>
-        </w:rPr>
-      </w:pPr>
-      <w:r>
-        <w:rPr>
-          <w:rFonts w:ascii="Calibri" w:hAnsi="Calibri" w:cs="Calibri"/>
-        </w:rPr>
-        <w:t>Prior to electing Nearest Neighbor algorithm, I researched many different algorithm types to see which may be best suited to solve this traveling salesman problem in python. Nearest Neighbor naturally was one of the best, however two other contenders for top place that I would explore later in depth are the k-</w:t>
-      </w:r>
-      <w:proofErr w:type="spellStart"/>
-      <w:r>
-        <w:rPr>
-          <w:rFonts w:ascii="Calibri" w:hAnsi="Calibri" w:cs="Calibri"/>
-        </w:rPr>
-        <w:t>Opt</w:t>
-      </w:r>
-      <w:proofErr w:type="spellEnd"/>
-      <w:r>
-        <w:rPr>
-          <w:rFonts w:ascii="Calibri" w:hAnsi="Calibri" w:cs="Calibri"/>
+          <w:rFonts w:ascii="Times New Roman" w:hAnsi="Times New Roman" w:cs="Times New Roman"/>
+          <w:sz w:val="24"/>
+          <w:szCs w:val="24"/>
         </w:rPr>
         <w:t xml:space="preserve"> Algorithm, and the genetic algorithm.</w:t>
       </w:r>
@@ -1936,252 +3439,319 @@
         </w:numPr>
         <w:spacing w:line="254" w:lineRule="auto"/>
         <w:rPr>
-          <w:rFonts w:ascii="Calibri" w:hAnsi="Calibri" w:cs="Calibri"/>
-        </w:rPr>
-      </w:pPr>
-      <w:r>
-        <w:rPr>
-          <w:rFonts w:ascii="Calibri" w:hAnsi="Calibri" w:cs="Calibri"/>
-        </w:rPr>
-        <w:t>Describe how </w:t>
-      </w:r>
-      <w:r>
-        <w:rPr>
-          <w:rFonts w:ascii="Calibri" w:hAnsi="Calibri" w:cs="Calibri"/>
-          <w:i/>
-          <w:iCs/>
-        </w:rPr>
-        <w:t>each</w:t>
-      </w:r>
-      <w:r>
-        <w:rPr>
-          <w:rFonts w:ascii="Calibri" w:hAnsi="Calibri" w:cs="Calibri"/>
-        </w:rPr>
-        <w:t> algorithm identified in part I3 is different from the algorithm used in the solution.</w:t>
-      </w:r>
-      <w:r>
-        <w:rPr>
-          <w:rFonts w:ascii="Calibri" w:hAnsi="Calibri" w:cs="Calibri"/>
+          <w:rFonts w:ascii="Times New Roman" w:hAnsi="Times New Roman" w:cs="Times New Roman"/>
+          <w:sz w:val="24"/>
+          <w:szCs w:val="24"/>
+        </w:rPr>
+      </w:pPr>
+      <w:r>
+        <w:rPr>
+          <w:rStyle w:val="Heading4Char"/>
+        </w:rPr>
+        <w:t>Algorithm Differences</w:t>
+      </w:r>
+      <w:r>
+        <w:rPr>
+          <w:rStyle w:val="Heading4Char"/>
+        </w:rPr>
+        <w:br/>
+      </w:r>
+      <w:r>
+        <w:rPr>
+          <w:rFonts w:ascii="Times New Roman" w:hAnsi="Times New Roman" w:cs="Times New Roman"/>
+          <w:sz w:val="24"/>
+          <w:szCs w:val="24"/>
         </w:rPr>
         <w:br/>
         <w:t>Nearest Neighbor searches for the nearest location given a series of locations, and then moves in that direction. Both algorithms below review a series of iterations to find the most optimal path being the path with the least total distance.</w:t>
       </w:r>
       <w:r>
         <w:rPr>
-          <w:rFonts w:ascii="Calibri" w:hAnsi="Calibri" w:cs="Calibri"/>
+          <w:rFonts w:ascii="Times New Roman" w:hAnsi="Times New Roman" w:cs="Times New Roman"/>
+          <w:sz w:val="24"/>
+          <w:szCs w:val="24"/>
         </w:rPr>
         <w:br/>
-      </w:r>
-      <w:r>
-        <w:rPr>
-          <w:rFonts w:ascii="Calibri" w:hAnsi="Calibri" w:cs="Calibri"/>
-        </w:rPr>
-        <w:lastRenderedPageBreak/>
         <w:t>The first algorithm to discuss is the k-</w:t>
       </w:r>
       <w:proofErr w:type="spellStart"/>
       <w:r>
         <w:rPr>
-          <w:rFonts w:ascii="Calibri" w:hAnsi="Calibri" w:cs="Calibri"/>
+          <w:rFonts w:ascii="Times New Roman" w:hAnsi="Times New Roman" w:cs="Times New Roman"/>
+          <w:sz w:val="24"/>
+          <w:szCs w:val="24"/>
         </w:rPr>
         <w:t>Opt</w:t>
       </w:r>
       <w:proofErr w:type="spellEnd"/>
       <w:r>
         <w:rPr>
-          <w:rFonts w:ascii="Calibri" w:hAnsi="Calibri" w:cs="Calibri"/>
+          <w:rFonts w:ascii="Times New Roman" w:hAnsi="Times New Roman" w:cs="Times New Roman"/>
+          <w:sz w:val="24"/>
+          <w:szCs w:val="24"/>
         </w:rPr>
         <w:t xml:space="preserve"> Algorithm more commonly expressed in the form of the 2-Opt Algorithm.</w:t>
       </w:r>
       <w:r>
         <w:rPr>
-          <w:rFonts w:ascii="Calibri" w:hAnsi="Calibri" w:cs="Calibri"/>
+          <w:rFonts w:ascii="Times New Roman" w:hAnsi="Times New Roman" w:cs="Times New Roman"/>
+          <w:sz w:val="24"/>
+          <w:szCs w:val="24"/>
         </w:rPr>
         <w:t xml:space="preserve"> </w:t>
       </w:r>
       <w:r>
         <w:rPr>
-          <w:rFonts w:ascii="Calibri" w:hAnsi="Calibri" w:cs="Calibri"/>
+          <w:rFonts w:ascii="Times New Roman" w:hAnsi="Times New Roman" w:cs="Times New Roman"/>
+          <w:sz w:val="24"/>
+          <w:szCs w:val="24"/>
         </w:rPr>
         <w:t>The 2-Opt Improvement</w:t>
       </w:r>
       <w:r>
         <w:rPr>
-          <w:rFonts w:ascii="Calibri" w:hAnsi="Calibri" w:cs="Calibri"/>
+          <w:rFonts w:ascii="Times New Roman" w:hAnsi="Times New Roman" w:cs="Times New Roman"/>
+          <w:sz w:val="24"/>
+          <w:szCs w:val="24"/>
         </w:rPr>
         <w:t xml:space="preserve"> finds the most optimal pathway by</w:t>
       </w:r>
       <w:r>
         <w:rPr>
-          <w:rFonts w:ascii="Calibri" w:hAnsi="Calibri" w:cs="Calibri"/>
+          <w:rFonts w:ascii="Times New Roman" w:hAnsi="Times New Roman" w:cs="Times New Roman"/>
+          <w:sz w:val="24"/>
+          <w:szCs w:val="24"/>
         </w:rPr>
         <w:t xml:space="preserve"> continu</w:t>
       </w:r>
       <w:r>
         <w:rPr>
-          <w:rFonts w:ascii="Calibri" w:hAnsi="Calibri" w:cs="Calibri"/>
+          <w:rFonts w:ascii="Times New Roman" w:hAnsi="Times New Roman" w:cs="Times New Roman"/>
+          <w:sz w:val="24"/>
+          <w:szCs w:val="24"/>
         </w:rPr>
         <w:t>ing to</w:t>
       </w:r>
       <w:r>
         <w:rPr>
-          <w:rFonts w:ascii="Calibri" w:hAnsi="Calibri" w:cs="Calibri"/>
+          <w:rFonts w:ascii="Times New Roman" w:hAnsi="Times New Roman" w:cs="Times New Roman"/>
+          <w:sz w:val="24"/>
+          <w:szCs w:val="24"/>
         </w:rPr>
         <w:t xml:space="preserve"> swap</w:t>
       </w:r>
       <w:r>
         <w:rPr>
-          <w:rFonts w:ascii="Calibri" w:hAnsi="Calibri" w:cs="Calibri"/>
+          <w:rFonts w:ascii="Times New Roman" w:hAnsi="Times New Roman" w:cs="Times New Roman"/>
+          <w:sz w:val="24"/>
+          <w:szCs w:val="24"/>
         </w:rPr>
         <w:t xml:space="preserve"> </w:t>
       </w:r>
       <w:r>
         <w:rPr>
-          <w:rFonts w:ascii="Calibri" w:hAnsi="Calibri" w:cs="Calibri"/>
+          <w:rFonts w:ascii="Times New Roman" w:hAnsi="Times New Roman" w:cs="Times New Roman"/>
+          <w:sz w:val="24"/>
+          <w:szCs w:val="24"/>
         </w:rPr>
         <w:t xml:space="preserve">pairs of edges until the </w:t>
       </w:r>
       <w:r>
         <w:rPr>
-          <w:rFonts w:ascii="Calibri" w:hAnsi="Calibri" w:cs="Calibri"/>
+          <w:rFonts w:ascii="Times New Roman" w:hAnsi="Times New Roman" w:cs="Times New Roman"/>
+          <w:sz w:val="24"/>
+          <w:szCs w:val="24"/>
         </w:rPr>
         <w:t>best route is found (Reducible 2022)</w:t>
       </w:r>
       <w:r>
         <w:rPr>
-          <w:rFonts w:ascii="Calibri" w:hAnsi="Calibri" w:cs="Calibri"/>
+          <w:rFonts w:ascii="Times New Roman" w:hAnsi="Times New Roman" w:cs="Times New Roman"/>
+          <w:sz w:val="24"/>
+          <w:szCs w:val="24"/>
         </w:rPr>
         <w:t>.</w:t>
       </w:r>
       <w:r>
         <w:rPr>
-          <w:rFonts w:ascii="Calibri" w:hAnsi="Calibri" w:cs="Calibri"/>
+          <w:rFonts w:ascii="Times New Roman" w:hAnsi="Times New Roman" w:cs="Times New Roman"/>
+          <w:sz w:val="24"/>
+          <w:szCs w:val="24"/>
         </w:rPr>
         <w:t xml:space="preserve"> This method has been described as </w:t>
       </w:r>
       <w:r>
         <w:rPr>
-          <w:rFonts w:ascii="Calibri" w:hAnsi="Calibri" w:cs="Calibri"/>
+          <w:rFonts w:ascii="Times New Roman" w:hAnsi="Times New Roman" w:cs="Times New Roman"/>
+          <w:sz w:val="24"/>
+          <w:szCs w:val="24"/>
         </w:rPr>
         <w:t>a “local search algorithm for solving the TSP”</w:t>
       </w:r>
       <w:r>
         <w:rPr>
-          <w:rFonts w:ascii="Calibri" w:hAnsi="Calibri" w:cs="Calibri"/>
+          <w:rFonts w:ascii="Times New Roman" w:hAnsi="Times New Roman" w:cs="Times New Roman"/>
+          <w:sz w:val="24"/>
+          <w:szCs w:val="24"/>
         </w:rPr>
         <w:t xml:space="preserve"> (Solving Optimization Problems 2021). </w:t>
       </w:r>
       <w:r>
         <w:rPr>
-          <w:rFonts w:ascii="Calibri" w:hAnsi="Calibri" w:cs="Calibri"/>
+          <w:rFonts w:ascii="Times New Roman" w:hAnsi="Times New Roman" w:cs="Times New Roman"/>
+          <w:sz w:val="24"/>
+          <w:szCs w:val="24"/>
         </w:rPr>
         <w:br/>
         <w:t>If the numbers of edges being swapped were now three edges at a time rather than two the algorithm would be a 3-Opt Algorithm</w:t>
       </w:r>
       <w:r>
         <w:rPr>
-          <w:rFonts w:ascii="Calibri" w:hAnsi="Calibri" w:cs="Calibri"/>
-        </w:rPr>
-        <w:t>, and for any “k” number of edges being swapped using this algorithm the logic follows that the method classifies as a k-</w:t>
+          <w:rFonts w:ascii="Times New Roman" w:hAnsi="Times New Roman" w:cs="Times New Roman"/>
+          <w:sz w:val="24"/>
+          <w:szCs w:val="24"/>
+        </w:rPr>
+        <w:t xml:space="preserve">, and for any “k” number of </w:t>
+      </w:r>
+      <w:r>
+        <w:rPr>
+          <w:rFonts w:ascii="Times New Roman" w:hAnsi="Times New Roman" w:cs="Times New Roman"/>
+          <w:sz w:val="24"/>
+          <w:szCs w:val="24"/>
+        </w:rPr>
+        <w:lastRenderedPageBreak/>
+        <w:t>edges being swapped using this algorithm the logic follows that the method classifies as a k-</w:t>
       </w:r>
       <w:proofErr w:type="spellStart"/>
       <w:r>
         <w:rPr>
-          <w:rFonts w:ascii="Calibri" w:hAnsi="Calibri" w:cs="Calibri"/>
+          <w:rFonts w:ascii="Times New Roman" w:hAnsi="Times New Roman" w:cs="Times New Roman"/>
+          <w:sz w:val="24"/>
+          <w:szCs w:val="24"/>
         </w:rPr>
         <w:t>Opt</w:t>
       </w:r>
       <w:proofErr w:type="spellEnd"/>
       <w:r>
         <w:rPr>
-          <w:rFonts w:ascii="Calibri" w:hAnsi="Calibri" w:cs="Calibri"/>
+          <w:rFonts w:ascii="Times New Roman" w:hAnsi="Times New Roman" w:cs="Times New Roman"/>
+          <w:sz w:val="24"/>
+          <w:szCs w:val="24"/>
         </w:rPr>
         <w:t xml:space="preserve"> algorithm (Reducible 2022). For larger numbers of k, the number of potential solutions increases since this algorithm generates every possible combination as it swaps edges, and this output lengthens the time of execution for the algorithm (Solving Optimization Problems 2021, Reducible 2022). While this is a prime candidate for solving this form of Traveling Salesman Problem known as the Vehicle Routing Problem, it has been suggested that one of the better approaches to implement this technique may be to pair it with heuristic algorithms like the Nearest Neighbor </w:t>
       </w:r>
       <w:r>
         <w:rPr>
-          <w:rFonts w:ascii="Calibri" w:hAnsi="Calibri" w:cs="Calibri"/>
+          <w:rFonts w:ascii="Times New Roman" w:hAnsi="Times New Roman" w:cs="Times New Roman"/>
+          <w:sz w:val="24"/>
+          <w:szCs w:val="24"/>
         </w:rPr>
         <w:t>(Solving Optimization Problems 2021, Reducible 2022).</w:t>
       </w:r>
       <w:r>
         <w:rPr>
-          <w:rFonts w:ascii="Calibri" w:hAnsi="Calibri" w:cs="Calibri"/>
+          <w:rFonts w:ascii="Times New Roman" w:hAnsi="Times New Roman" w:cs="Times New Roman"/>
+          <w:sz w:val="24"/>
+          <w:szCs w:val="24"/>
         </w:rPr>
         <w:br/>
         <w:t>The next algorithm to discuss is the Genetic Algorithm.</w:t>
       </w:r>
       <w:r>
         <w:rPr>
-          <w:rFonts w:ascii="Calibri" w:hAnsi="Calibri" w:cs="Calibri"/>
+          <w:rFonts w:ascii="Times New Roman" w:hAnsi="Times New Roman" w:cs="Times New Roman"/>
+          <w:sz w:val="24"/>
+          <w:szCs w:val="24"/>
         </w:rPr>
         <w:t> </w:t>
       </w:r>
       <w:r>
         <w:rPr>
-          <w:rFonts w:ascii="Calibri" w:hAnsi="Calibri" w:cs="Calibri"/>
+          <w:rFonts w:ascii="Times New Roman" w:hAnsi="Times New Roman" w:cs="Times New Roman"/>
+          <w:sz w:val="24"/>
+          <w:szCs w:val="24"/>
         </w:rPr>
         <w:t xml:space="preserve"> </w:t>
       </w:r>
       <w:r>
         <w:rPr>
-          <w:rFonts w:ascii="Calibri" w:hAnsi="Calibri" w:cs="Calibri"/>
+          <w:rFonts w:ascii="Times New Roman" w:hAnsi="Times New Roman" w:cs="Times New Roman"/>
+          <w:sz w:val="24"/>
+          <w:szCs w:val="24"/>
         </w:rPr>
         <w:t>John Holland and his students created the Genetic Algorithm from the inspiration of Charles Darwin’s Theory of evolution known as the survival of the fittest</w:t>
       </w:r>
       <w:r>
         <w:rPr>
-          <w:rFonts w:ascii="Calibri" w:hAnsi="Calibri" w:cs="Calibri"/>
+          <w:rFonts w:ascii="Times New Roman" w:hAnsi="Times New Roman" w:cs="Times New Roman"/>
+          <w:sz w:val="24"/>
+          <w:szCs w:val="24"/>
         </w:rPr>
         <w:t xml:space="preserve"> (Ruiz 2022)</w:t>
       </w:r>
       <w:r>
         <w:rPr>
-          <w:rFonts w:ascii="Calibri" w:hAnsi="Calibri" w:cs="Calibri"/>
+          <w:rFonts w:ascii="Times New Roman" w:hAnsi="Times New Roman" w:cs="Times New Roman"/>
+          <w:sz w:val="24"/>
+          <w:szCs w:val="24"/>
         </w:rPr>
         <w:t>. In survival of the fittest the most fit organisms survive from generation to generation to pass on their more adaptive genes while the least fit organisms tend to perish thereby ending the possibility for their genetic trait to proliferate. The result is that the gene pool of generations tends to improve by producing more fit organisms that in turn reproduce. While the expression of the Genetic Algorithm occurs randomly in nature, the random behavior of the Genetic Algorithm outperforms random behavior expressed by local search algorithms such as k-</w:t>
       </w:r>
       <w:proofErr w:type="spellStart"/>
       <w:r>
         <w:rPr>
-          <w:rFonts w:ascii="Calibri" w:hAnsi="Calibri" w:cs="Calibri"/>
+          <w:rFonts w:ascii="Times New Roman" w:hAnsi="Times New Roman" w:cs="Times New Roman"/>
+          <w:sz w:val="24"/>
+          <w:szCs w:val="24"/>
         </w:rPr>
         <w:t>Opt</w:t>
       </w:r>
       <w:proofErr w:type="spellEnd"/>
       <w:r>
         <w:rPr>
-          <w:rFonts w:ascii="Calibri" w:hAnsi="Calibri" w:cs="Calibri"/>
+          <w:rFonts w:ascii="Times New Roman" w:hAnsi="Times New Roman" w:cs="Times New Roman"/>
+          <w:sz w:val="24"/>
+          <w:szCs w:val="24"/>
         </w:rPr>
         <w:t xml:space="preserve"> (Ruiz 2022)</w:t>
       </w:r>
       <w:r>
         <w:rPr>
-          <w:rFonts w:ascii="Calibri" w:hAnsi="Calibri" w:cs="Calibri"/>
+          <w:rFonts w:ascii="Times New Roman" w:hAnsi="Times New Roman" w:cs="Times New Roman"/>
+          <w:sz w:val="24"/>
+          <w:szCs w:val="24"/>
         </w:rPr>
         <w:t>.</w:t>
       </w:r>
       <w:r>
         <w:rPr>
-          <w:rFonts w:ascii="Calibri" w:hAnsi="Calibri" w:cs="Calibri"/>
+          <w:rFonts w:ascii="Times New Roman" w:hAnsi="Times New Roman" w:cs="Times New Roman"/>
+          <w:sz w:val="24"/>
+          <w:szCs w:val="24"/>
         </w:rPr>
         <w:t xml:space="preserve"> T</w:t>
       </w:r>
       <w:r>
         <w:rPr>
-          <w:rFonts w:ascii="Calibri" w:hAnsi="Calibri" w:cs="Calibri"/>
+          <w:rFonts w:ascii="Times New Roman" w:hAnsi="Times New Roman" w:cs="Times New Roman"/>
+          <w:sz w:val="24"/>
+          <w:szCs w:val="24"/>
         </w:rPr>
         <w:t>he Genetic Algorithm is very useful when there is a large quantity of variables to consider, especially since it can produce a list of conducive solutions in a proficient and expeditious manner</w:t>
       </w:r>
       <w:r>
         <w:rPr>
-          <w:rFonts w:ascii="Calibri" w:hAnsi="Calibri" w:cs="Calibri"/>
+          <w:rFonts w:ascii="Times New Roman" w:hAnsi="Times New Roman" w:cs="Times New Roman"/>
+          <w:sz w:val="24"/>
+          <w:szCs w:val="24"/>
         </w:rPr>
         <w:t xml:space="preserve"> </w:t>
       </w:r>
       <w:r>
         <w:rPr>
-          <w:rFonts w:ascii="Calibri" w:hAnsi="Calibri" w:cs="Calibri"/>
+          <w:rFonts w:ascii="Times New Roman" w:hAnsi="Times New Roman" w:cs="Times New Roman"/>
+          <w:sz w:val="24"/>
+          <w:szCs w:val="24"/>
         </w:rPr>
         <w:t>(Ruiz 2022).</w:t>
       </w:r>
@@ -2192,175 +3762,231 @@
         <w:spacing w:line="254" w:lineRule="auto"/>
         <w:ind w:left="1665"/>
         <w:rPr>
-          <w:rFonts w:ascii="Calibri" w:hAnsi="Calibri" w:cs="Calibri"/>
-        </w:rPr>
-      </w:pPr>
-      <w:r>
-        <w:rPr>
-          <w:rFonts w:ascii="Calibri" w:hAnsi="Calibri" w:cs="Calibri"/>
+          <w:rFonts w:ascii="Times New Roman" w:hAnsi="Times New Roman" w:cs="Times New Roman"/>
+          <w:sz w:val="24"/>
+          <w:szCs w:val="24"/>
+        </w:rPr>
+      </w:pPr>
+      <w:r>
+        <w:rPr>
+          <w:rFonts w:ascii="Times New Roman" w:hAnsi="Times New Roman" w:cs="Times New Roman"/>
+          <w:sz w:val="24"/>
+          <w:szCs w:val="24"/>
         </w:rPr>
         <w:t>I</w:t>
       </w:r>
       <w:r>
         <w:rPr>
-          <w:rFonts w:ascii="Calibri" w:hAnsi="Calibri" w:cs="Calibri"/>
+          <w:rFonts w:ascii="Times New Roman" w:hAnsi="Times New Roman" w:cs="Times New Roman"/>
+          <w:sz w:val="24"/>
+          <w:szCs w:val="24"/>
         </w:rPr>
         <w:t xml:space="preserve">n reduced form the process of the genetic algorithm </w:t>
       </w:r>
       <w:r>
         <w:rPr>
-          <w:rFonts w:ascii="Calibri" w:hAnsi="Calibri" w:cs="Calibri"/>
+          <w:rFonts w:ascii="Times New Roman" w:hAnsi="Times New Roman" w:cs="Times New Roman"/>
+          <w:sz w:val="24"/>
+          <w:szCs w:val="24"/>
         </w:rPr>
         <w:t xml:space="preserve">functions by </w:t>
       </w:r>
       <w:r>
         <w:rPr>
-          <w:rFonts w:ascii="Calibri" w:hAnsi="Calibri" w:cs="Calibri"/>
+          <w:rFonts w:ascii="Times New Roman" w:hAnsi="Times New Roman" w:cs="Times New Roman"/>
+          <w:sz w:val="24"/>
+          <w:szCs w:val="24"/>
         </w:rPr>
         <w:t>creat</w:t>
       </w:r>
       <w:r>
         <w:rPr>
-          <w:rFonts w:ascii="Calibri" w:hAnsi="Calibri" w:cs="Calibri"/>
+          <w:rFonts w:ascii="Times New Roman" w:hAnsi="Times New Roman" w:cs="Times New Roman"/>
+          <w:sz w:val="24"/>
+          <w:szCs w:val="24"/>
         </w:rPr>
         <w:t>ing</w:t>
       </w:r>
       <w:r>
         <w:rPr>
-          <w:rFonts w:ascii="Calibri" w:hAnsi="Calibri" w:cs="Calibri"/>
+          <w:rFonts w:ascii="Times New Roman" w:hAnsi="Times New Roman" w:cs="Times New Roman"/>
+          <w:sz w:val="24"/>
+          <w:szCs w:val="24"/>
         </w:rPr>
         <w:t xml:space="preserve"> an initial population</w:t>
       </w:r>
       <w:r>
         <w:rPr>
-          <w:rFonts w:ascii="Calibri" w:hAnsi="Calibri" w:cs="Calibri"/>
+          <w:rFonts w:ascii="Times New Roman" w:hAnsi="Times New Roman" w:cs="Times New Roman"/>
+          <w:sz w:val="24"/>
+          <w:szCs w:val="24"/>
         </w:rPr>
         <w:t xml:space="preserve">, </w:t>
       </w:r>
       <w:r>
         <w:rPr>
-          <w:rFonts w:ascii="Calibri" w:hAnsi="Calibri" w:cs="Calibri"/>
+          <w:rFonts w:ascii="Times New Roman" w:hAnsi="Times New Roman" w:cs="Times New Roman"/>
+          <w:sz w:val="24"/>
+          <w:szCs w:val="24"/>
         </w:rPr>
         <w:t>calculat</w:t>
       </w:r>
       <w:r>
         <w:rPr>
-          <w:rFonts w:ascii="Calibri" w:hAnsi="Calibri" w:cs="Calibri"/>
+          <w:rFonts w:ascii="Times New Roman" w:hAnsi="Times New Roman" w:cs="Times New Roman"/>
+          <w:sz w:val="24"/>
+          <w:szCs w:val="24"/>
         </w:rPr>
         <w:t>ing</w:t>
       </w:r>
       <w:r>
         <w:rPr>
-          <w:rFonts w:ascii="Calibri" w:hAnsi="Calibri" w:cs="Calibri"/>
+          <w:rFonts w:ascii="Times New Roman" w:hAnsi="Times New Roman" w:cs="Times New Roman"/>
+          <w:sz w:val="24"/>
+          <w:szCs w:val="24"/>
         </w:rPr>
         <w:t xml:space="preserve"> the fitness of that population</w:t>
       </w:r>
       <w:r>
         <w:rPr>
-          <w:rFonts w:ascii="Calibri" w:hAnsi="Calibri" w:cs="Calibri"/>
+          <w:rFonts w:ascii="Times New Roman" w:hAnsi="Times New Roman" w:cs="Times New Roman"/>
+          <w:sz w:val="24"/>
+          <w:szCs w:val="24"/>
         </w:rPr>
         <w:t xml:space="preserve">, </w:t>
       </w:r>
       <w:r>
         <w:rPr>
-          <w:rFonts w:ascii="Calibri" w:hAnsi="Calibri" w:cs="Calibri"/>
+          <w:rFonts w:ascii="Times New Roman" w:hAnsi="Times New Roman" w:cs="Times New Roman"/>
+          <w:sz w:val="24"/>
+          <w:szCs w:val="24"/>
         </w:rPr>
         <w:t xml:space="preserve">then </w:t>
       </w:r>
       <w:r>
         <w:rPr>
-          <w:rFonts w:ascii="Calibri" w:hAnsi="Calibri" w:cs="Calibri"/>
+          <w:rFonts w:ascii="Times New Roman" w:hAnsi="Times New Roman" w:cs="Times New Roman"/>
+          <w:sz w:val="24"/>
+          <w:szCs w:val="24"/>
         </w:rPr>
         <w:t>repeating</w:t>
       </w:r>
       <w:r>
         <w:rPr>
-          <w:rFonts w:ascii="Calibri" w:hAnsi="Calibri" w:cs="Calibri"/>
+          <w:rFonts w:ascii="Times New Roman" w:hAnsi="Times New Roman" w:cs="Times New Roman"/>
+          <w:sz w:val="24"/>
+          <w:szCs w:val="24"/>
         </w:rPr>
         <w:t xml:space="preserve"> the steps for successive generations until we find an optimal fitness</w:t>
       </w:r>
       <w:r>
         <w:rPr>
-          <w:rFonts w:ascii="Calibri" w:hAnsi="Calibri" w:cs="Calibri"/>
+          <w:rFonts w:ascii="Times New Roman" w:hAnsi="Times New Roman" w:cs="Times New Roman"/>
+          <w:sz w:val="24"/>
+          <w:szCs w:val="24"/>
         </w:rPr>
         <w:t xml:space="preserve"> (</w:t>
       </w:r>
       <w:proofErr w:type="spellStart"/>
       <w:r>
         <w:rPr>
-          <w:rFonts w:ascii="Calibri" w:hAnsi="Calibri" w:cs="Calibri"/>
+          <w:rFonts w:ascii="Times New Roman" w:hAnsi="Times New Roman" w:cs="Times New Roman"/>
+          <w:sz w:val="24"/>
+          <w:szCs w:val="24"/>
         </w:rPr>
         <w:t>Auctux</w:t>
       </w:r>
       <w:proofErr w:type="spellEnd"/>
       <w:r>
         <w:rPr>
-          <w:rFonts w:ascii="Calibri" w:hAnsi="Calibri" w:cs="Calibri"/>
+          <w:rFonts w:ascii="Times New Roman" w:hAnsi="Times New Roman" w:cs="Times New Roman"/>
+          <w:sz w:val="24"/>
+          <w:szCs w:val="24"/>
         </w:rPr>
         <w:t xml:space="preserve"> 2021). This process </w:t>
       </w:r>
       <w:r>
         <w:rPr>
-          <w:rFonts w:ascii="Calibri" w:hAnsi="Calibri" w:cs="Calibri"/>
+          <w:rFonts w:ascii="Times New Roman" w:hAnsi="Times New Roman" w:cs="Times New Roman"/>
+          <w:sz w:val="24"/>
+          <w:szCs w:val="24"/>
         </w:rPr>
         <w:t xml:space="preserve">improves </w:t>
       </w:r>
       <w:r>
         <w:rPr>
-          <w:rFonts w:ascii="Calibri" w:hAnsi="Calibri" w:cs="Calibri"/>
+          <w:rFonts w:ascii="Times New Roman" w:hAnsi="Times New Roman" w:cs="Times New Roman"/>
+          <w:sz w:val="24"/>
+          <w:szCs w:val="24"/>
         </w:rPr>
         <w:t xml:space="preserve">the </w:t>
       </w:r>
       <w:r>
         <w:rPr>
-          <w:rFonts w:ascii="Calibri" w:hAnsi="Calibri" w:cs="Calibri"/>
+          <w:rFonts w:ascii="Times New Roman" w:hAnsi="Times New Roman" w:cs="Times New Roman"/>
+          <w:sz w:val="24"/>
+          <w:szCs w:val="24"/>
         </w:rPr>
         <w:t xml:space="preserve">results </w:t>
       </w:r>
       <w:r>
         <w:rPr>
-          <w:rFonts w:ascii="Calibri" w:hAnsi="Calibri" w:cs="Calibri"/>
+          <w:rFonts w:ascii="Times New Roman" w:hAnsi="Times New Roman" w:cs="Times New Roman"/>
+          <w:sz w:val="24"/>
+          <w:szCs w:val="24"/>
         </w:rPr>
         <w:t>of the genetic with</w:t>
       </w:r>
       <w:r>
         <w:rPr>
-          <w:rFonts w:ascii="Calibri" w:hAnsi="Calibri" w:cs="Calibri"/>
+          <w:rFonts w:ascii="Times New Roman" w:hAnsi="Times New Roman" w:cs="Times New Roman"/>
+          <w:sz w:val="24"/>
+          <w:szCs w:val="24"/>
         </w:rPr>
         <w:t>in each execution phase</w:t>
       </w:r>
       <w:r>
         <w:rPr>
-          <w:rFonts w:ascii="Calibri" w:hAnsi="Calibri" w:cs="Calibri"/>
+          <w:rFonts w:ascii="Times New Roman" w:hAnsi="Times New Roman" w:cs="Times New Roman"/>
+          <w:sz w:val="24"/>
+          <w:szCs w:val="24"/>
         </w:rPr>
         <w:t xml:space="preserve"> (</w:t>
       </w:r>
       <w:proofErr w:type="spellStart"/>
       <w:r>
         <w:rPr>
-          <w:rFonts w:ascii="Calibri" w:hAnsi="Calibri" w:cs="Calibri"/>
+          <w:rFonts w:ascii="Times New Roman" w:hAnsi="Times New Roman" w:cs="Times New Roman"/>
+          <w:sz w:val="24"/>
+          <w:szCs w:val="24"/>
         </w:rPr>
         <w:t>Auctux</w:t>
       </w:r>
       <w:proofErr w:type="spellEnd"/>
       <w:r>
         <w:rPr>
-          <w:rFonts w:ascii="Calibri" w:hAnsi="Calibri" w:cs="Calibri"/>
+          <w:rFonts w:ascii="Times New Roman" w:hAnsi="Times New Roman" w:cs="Times New Roman"/>
+          <w:sz w:val="24"/>
+          <w:szCs w:val="24"/>
         </w:rPr>
         <w:t xml:space="preserve"> 2021, Ruiz 2022). </w:t>
       </w:r>
     </w:p>
     <w:p>
       <w:pPr>
-        <w:spacing w:line="254" w:lineRule="auto"/>
+        <w:spacing w:after="160" w:line="254" w:lineRule="auto"/>
         <w:ind w:left="1305"/>
         <w:rPr>
-          <w:rFonts w:ascii="Calibri" w:hAnsi="Calibri" w:cs="Calibri"/>
-        </w:rPr>
-      </w:pPr>
-      <w:r>
-        <w:rPr>
-          <w:rFonts w:ascii="Calibri" w:hAnsi="Calibri" w:cs="Calibri"/>
+          <w:rFonts w:ascii="Times New Roman" w:hAnsi="Times New Roman" w:cs="Times New Roman"/>
+          <w:sz w:val="24"/>
+          <w:szCs w:val="24"/>
+        </w:rPr>
+      </w:pPr>
+      <w:r>
+        <w:rPr>
+          <w:rFonts w:ascii="Times New Roman" w:hAnsi="Times New Roman" w:cs="Times New Roman"/>
+          <w:sz w:val="24"/>
+          <w:szCs w:val="24"/>
         </w:rPr>
         <w:t> </w:t>
       </w:r>
@@ -2370,51 +3996,63 @@
         <w:spacing w:after="240" w:line="254" w:lineRule="auto"/>
         <w:ind w:left="810"/>
         <w:rPr>
-          <w:rFonts w:ascii="Calibri" w:hAnsi="Calibri" w:cs="Calibri"/>
-        </w:rPr>
-      </w:pPr>
-      <w:r>
-        <w:rPr>
-          <w:rFonts w:ascii="Calibri" w:hAnsi="Calibri" w:cs="Calibri"/>
-        </w:rPr>
-        <w:t>J.  Describe what you would do differently, other than the two algorithms identified in I3, if you did this project again.</w:t>
-      </w:r>
-      <w:r>
-        <w:rPr>
-          <w:rFonts w:ascii="Calibri" w:hAnsi="Calibri" w:cs="Calibri"/>
+          <w:rFonts w:ascii="Times New Roman" w:hAnsi="Times New Roman" w:cs="Times New Roman"/>
+          <w:sz w:val="24"/>
+          <w:szCs w:val="24"/>
+        </w:rPr>
+      </w:pPr>
+      <w:r>
+        <w:rPr>
+          <w:rStyle w:val="Heading2Char"/>
+        </w:rPr>
+        <w:t xml:space="preserve">J.  </w:t>
+      </w:r>
+      <w:r>
+        <w:rPr>
+          <w:rStyle w:val="Heading2Char"/>
+        </w:rPr>
+        <w:t>Different Approach</w:t>
+      </w:r>
+      <w:r>
+        <w:rPr>
+          <w:rFonts w:ascii="Times New Roman" w:hAnsi="Times New Roman" w:cs="Times New Roman"/>
+          <w:sz w:val="24"/>
+          <w:szCs w:val="24"/>
         </w:rPr>
         <w:br/>
       </w:r>
       <w:r>
         <w:rPr>
-          <w:rFonts w:ascii="Calibri" w:hAnsi="Calibri" w:cs="Calibri"/>
+          <w:rFonts w:ascii="Times New Roman" w:hAnsi="Times New Roman" w:cs="Times New Roman"/>
+          <w:sz w:val="24"/>
+          <w:szCs w:val="24"/>
         </w:rPr>
         <w:br/>
-      </w:r>
-      <w:r>
-        <w:rPr>
-          <w:rFonts w:ascii="Calibri" w:hAnsi="Calibri" w:cs="Calibri"/>
-        </w:rPr>
-        <w:br/>
-        <w:t xml:space="preserve">If this project were to be an industry facing solution to scale for over 4000 packages or more, there are in fact a few changes I would make. The first is that I would add functions for the user to interact with where they could insert packages into the HashMap or delete as needed if possible. My observations with big companies such as FedEx or Amazon are not that they merely load 4000 entries of data at a time, but rather that any person who needs their services can submit a shipment order from wherever they are. Therefore, with an add button, that could </w:t>
-      </w:r>
-      <w:r>
-        <w:rPr>
-          <w:rFonts w:ascii="Calibri" w:hAnsi="Calibri" w:cs="Calibri"/>
+        <w:t xml:space="preserve">If this project were to be an industry facing solution to scale for over 4000 packages or more, there are in fact a few changes I would make. The first is that I would add functions for the user to interact with where they could insert packages into the HashMap or delete as needed if possible. My observations with big companies such as FedEx or Amazon are not that they merely load 4000 entries of data at a time, but rather that any person who needs their services can submit a shipment order from wherever they are. Therefore, with an add button, that could help scale this project beyond its current capacity, and likewise for the delete, so users could undo unintentional orders. I began working on an add function at the end of the main.py file, and while the code is unfinished, it can be considered as pseudocode that showcases some of thoughts towards how I thought at present I could try to add packages. I did attempt to write an added package to file, and upon succeeding found I had overwritten the file. Luckily, I had a </w:t>
+      </w:r>
+      <w:r>
+        <w:rPr>
+          <w:rFonts w:ascii="Times New Roman" w:hAnsi="Times New Roman" w:cs="Times New Roman"/>
+          <w:sz w:val="24"/>
+          <w:szCs w:val="24"/>
         </w:rPr>
         <w:lastRenderedPageBreak/>
-        <w:t>help scale this project beyond its current capacity, and likewise for the delete, so users could undo unintentional orders. I began working on an add function at the end of the main.py file, and while the code is unfinished, it can be considered as pseudocode that showcases some of thoughts towards how I thought at present I could try to add packages. I did attempt to write an added package to file, and upon succeeding found I had overwritten the file. Luckily, I had a backup file on GitHub that had all the former csv rows to undo my mistake, but that mistake further solidified the idea that a database may be needed. The database could be a MongoDB or SQL database, but I would most likely use a SQL database for value binding in queries and search.</w:t>
-      </w:r>
-      <w:r>
-        <w:rPr>
-          <w:rFonts w:ascii="Calibri" w:hAnsi="Calibri" w:cs="Calibri"/>
+        <w:t>backup file on GitHub that had all the former csv rows to undo my mistake, but that mistake further solidified the idea that a database may be needed. The database could be a MongoDB or SQL database, but I would most likely use a SQL database for value binding in queries and search.</w:t>
+      </w:r>
+      <w:r>
+        <w:rPr>
+          <w:rFonts w:ascii="Times New Roman" w:hAnsi="Times New Roman" w:cs="Times New Roman"/>
+          <w:sz w:val="24"/>
+          <w:szCs w:val="24"/>
         </w:rPr>
         <w:br/>
         <w:t>Further, to increase the number of orders I would try to dispatch more trucks. I would also see if there’s an API, I could pull from to continue the adjacency matrix for more locations or see if another geolocation API could remedy the goal of working with shortest distances.</w:t>
       </w:r>
       <w:r>
         <w:rPr>
-          <w:rFonts w:ascii="Calibri" w:hAnsi="Calibri" w:cs="Calibri"/>
+          <w:rFonts w:ascii="Times New Roman" w:hAnsi="Times New Roman" w:cs="Times New Roman"/>
+          <w:sz w:val="24"/>
+          <w:szCs w:val="24"/>
         </w:rPr>
         <w:br/>
         <w:t xml:space="preserve">Given a chance to do this again, I would also do more research into how to implement a </w:t>
@@ -2422,79 +4060,93 @@
       <w:proofErr w:type="spellStart"/>
       <w:r>
         <w:rPr>
-          <w:rFonts w:ascii="Calibri" w:hAnsi="Calibri" w:cs="Calibri"/>
+          <w:rFonts w:ascii="Times New Roman" w:hAnsi="Times New Roman" w:cs="Times New Roman"/>
+          <w:sz w:val="24"/>
+          <w:szCs w:val="24"/>
         </w:rPr>
         <w:t>Tkinter</w:t>
       </w:r>
       <w:proofErr w:type="spellEnd"/>
       <w:r>
         <w:rPr>
-          <w:rFonts w:ascii="Calibri" w:hAnsi="Calibri" w:cs="Calibri"/>
+          <w:rFonts w:ascii="Times New Roman" w:hAnsi="Times New Roman" w:cs="Times New Roman"/>
+          <w:sz w:val="24"/>
+          <w:szCs w:val="24"/>
         </w:rPr>
         <w:t xml:space="preserve"> Gui with this project. I </w:t>
       </w:r>
       <w:r>
         <w:rPr>
-          <w:rFonts w:ascii="Calibri" w:hAnsi="Calibri" w:cs="Calibri"/>
+          <w:rFonts w:ascii="Times New Roman" w:hAnsi="Times New Roman" w:cs="Times New Roman"/>
+          <w:sz w:val="24"/>
+          <w:szCs w:val="24"/>
         </w:rPr>
         <w:t xml:space="preserve">nearly completed </w:t>
       </w:r>
       <w:proofErr w:type="gramStart"/>
       <w:r>
         <w:rPr>
-          <w:rFonts w:ascii="Calibri" w:hAnsi="Calibri" w:cs="Calibri"/>
+          <w:rFonts w:ascii="Times New Roman" w:hAnsi="Times New Roman" w:cs="Times New Roman"/>
+          <w:sz w:val="24"/>
+          <w:szCs w:val="24"/>
         </w:rPr>
         <w:t>it</w:t>
       </w:r>
       <w:proofErr w:type="gramEnd"/>
       <w:r>
         <w:rPr>
-          <w:rFonts w:ascii="Calibri" w:hAnsi="Calibri" w:cs="Calibri"/>
+          <w:rFonts w:ascii="Times New Roman" w:hAnsi="Times New Roman" w:cs="Times New Roman"/>
+          <w:sz w:val="24"/>
+          <w:szCs w:val="24"/>
         </w:rPr>
         <w:t xml:space="preserve"> but I got stuck on how to display more rows into one of my Tree views. There was a neat project I was following on the Codemy.com channel of </w:t>
       </w:r>
       <w:proofErr w:type="spellStart"/>
       <w:r>
         <w:rPr>
-          <w:rFonts w:ascii="Calibri" w:hAnsi="Calibri" w:cs="Calibri"/>
+          <w:rFonts w:ascii="Times New Roman" w:hAnsi="Times New Roman" w:cs="Times New Roman"/>
+          <w:sz w:val="24"/>
+          <w:szCs w:val="24"/>
         </w:rPr>
         <w:t>youtube</w:t>
       </w:r>
       <w:proofErr w:type="spellEnd"/>
       <w:r>
         <w:rPr>
-          <w:rFonts w:ascii="Calibri" w:hAnsi="Calibri" w:cs="Calibri"/>
+          <w:rFonts w:ascii="Times New Roman" w:hAnsi="Times New Roman" w:cs="Times New Roman"/>
+          <w:sz w:val="24"/>
+          <w:szCs w:val="24"/>
         </w:rPr>
         <w:t xml:space="preserve"> that linked </w:t>
       </w:r>
       <w:proofErr w:type="spellStart"/>
       <w:r>
         <w:rPr>
-          <w:rFonts w:ascii="Calibri" w:hAnsi="Calibri" w:cs="Calibri"/>
+          <w:rFonts w:ascii="Times New Roman" w:hAnsi="Times New Roman" w:cs="Times New Roman"/>
+          <w:sz w:val="24"/>
+          <w:szCs w:val="24"/>
         </w:rPr>
         <w:t>TreeViews</w:t>
       </w:r>
       <w:proofErr w:type="spellEnd"/>
       <w:r>
         <w:rPr>
-          <w:rFonts w:ascii="Calibri" w:hAnsi="Calibri" w:cs="Calibri"/>
+          <w:rFonts w:ascii="Times New Roman" w:hAnsi="Times New Roman" w:cs="Times New Roman"/>
+          <w:sz w:val="24"/>
+          <w:szCs w:val="24"/>
         </w:rPr>
         <w:t xml:space="preserve"> to a SQL database, and I would have loved to emulate aspects of that project into the final user interface for this program.</w:t>
       </w:r>
     </w:p>
     <w:p>
       <w:pPr>
-        <w:spacing w:line="254" w:lineRule="auto"/>
-        <w:ind w:left="810"/>
-        <w:rPr>
-          <w:rFonts w:ascii="Calibri" w:hAnsi="Calibri" w:cs="Calibri"/>
-        </w:rPr>
-      </w:pPr>
-      <w:r>
-        <w:rPr>
-          <w:rFonts w:ascii="Calibri" w:hAnsi="Calibri" w:cs="Calibri"/>
-        </w:rPr>
-        <w:t>K.  Justify the data structure you identified in part D by doing the following:</w:t>
+        <w:pStyle w:val="Heading2"/>
+      </w:pPr>
+      <w:r>
+        <w:t xml:space="preserve">K.  </w:t>
+      </w:r>
+      <w:r>
+        <w:t>Data Structure Justification</w:t>
       </w:r>
     </w:p>
     <w:p>
@@ -2502,697 +4154,1006 @@
         <w:spacing w:after="240" w:line="254" w:lineRule="auto"/>
         <w:ind w:left="1069"/>
         <w:rPr>
-          <w:rFonts w:ascii="Calibri" w:hAnsi="Calibri" w:cs="Calibri"/>
-        </w:rPr>
-      </w:pPr>
-      <w:r>
-        <w:rPr>
-          <w:rFonts w:ascii="Calibri" w:hAnsi="Calibri" w:cs="Calibri"/>
-        </w:rPr>
-        <w:t>1.  Verify that the data structure used in the solution meets </w:t>
-      </w:r>
-      <w:r>
-        <w:rPr>
-          <w:rFonts w:ascii="Calibri" w:hAnsi="Calibri" w:cs="Calibri"/>
+          <w:rFonts w:ascii="Times New Roman" w:hAnsi="Times New Roman" w:cs="Times New Roman"/>
+          <w:sz w:val="24"/>
+          <w:szCs w:val="24"/>
+        </w:rPr>
+      </w:pPr>
+      <w:r>
+        <w:rPr>
+          <w:rStyle w:val="Heading3Char"/>
+        </w:rPr>
+        <w:t xml:space="preserve">1.  </w:t>
+      </w:r>
+      <w:r>
+        <w:rPr>
+          <w:rStyle w:val="Heading3Char"/>
+        </w:rPr>
+        <w:t>Requirement Fulfillment of the Chaining HashMap</w:t>
+      </w:r>
+      <w:r>
+        <w:rPr>
+          <w:rFonts w:ascii="Times New Roman" w:hAnsi="Times New Roman" w:cs="Times New Roman"/>
+          <w:sz w:val="24"/>
+          <w:szCs w:val="24"/>
+        </w:rPr>
+        <w:br/>
+      </w:r>
+      <w:r>
+        <w:rPr>
+          <w:rFonts w:ascii="Times New Roman" w:hAnsi="Times New Roman" w:cs="Times New Roman"/>
+          <w:sz w:val="24"/>
+          <w:szCs w:val="24"/>
+        </w:rPr>
+        <w:br/>
+        <w:t>To verify all attributes of the packages and statuses that pertain to them, the user can select option eight in the user interface and verify the accuracy of the information as they please by selecting option eight after selecting any of the options from option four to option seven. Selecting options two or three after any of the options from four to seven also demonstrates how quickly the hash map can retrieve current information on the statuses of all and any package of choosing.</w:t>
+      </w:r>
+      <w:r>
+        <w:rPr>
+          <w:rFonts w:ascii="Times New Roman" w:hAnsi="Times New Roman" w:cs="Times New Roman"/>
+          <w:sz w:val="24"/>
+          <w:szCs w:val="24"/>
+        </w:rPr>
+        <w:br/>
+        <w:t>A user could also check the intended results of the program by selecting option one “Check Full Delivery Cycle”. Option one models the intended use of the program by executing the call to each option of option four to option seven once, which represents each truck traveling both routes to deliver all packages according to their delivery requirements in timely fashion. The “Check Full Delivery Cycle” also calls option eight to report that the truck’s total mileage is 124.</w:t>
+      </w:r>
+      <w:r>
+        <w:rPr>
+          <w:rFonts w:ascii="Times New Roman" w:hAnsi="Times New Roman" w:cs="Times New Roman"/>
+          <w:sz w:val="24"/>
+          <w:szCs w:val="24"/>
+        </w:rPr>
+        <w:t>7</w:t>
+      </w:r>
+      <w:r>
+        <w:rPr>
+          <w:rFonts w:ascii="Times New Roman" w:hAnsi="Times New Roman" w:cs="Times New Roman"/>
+          <w:sz w:val="24"/>
+          <w:szCs w:val="24"/>
+        </w:rPr>
+        <w:t xml:space="preserve"> which is still beneath the 140 miles requirement. </w:t>
+      </w:r>
+    </w:p>
+    <w:p>
+      <w:pPr>
+        <w:spacing w:after="160" w:line="254" w:lineRule="auto"/>
+        <w:ind w:left="1305"/>
+        <w:rPr>
+          <w:rFonts w:ascii="Times New Roman" w:hAnsi="Times New Roman" w:cs="Times New Roman"/>
+          <w:sz w:val="24"/>
+          <w:szCs w:val="24"/>
+        </w:rPr>
+      </w:pPr>
+      <w:r>
+        <w:rPr>
+          <w:rStyle w:val="Heading3Char"/>
+        </w:rPr>
+        <w:t xml:space="preserve">a.  </w:t>
+      </w:r>
+      <w:r>
+        <w:rPr>
+          <w:rStyle w:val="Heading3Char"/>
+        </w:rPr>
+        <w:t>Efficiency</w:t>
+      </w:r>
+      <w:r>
+        <w:rPr>
+          <w:rFonts w:ascii="Times New Roman" w:hAnsi="Times New Roman" w:cs="Times New Roman"/>
+          <w:sz w:val="24"/>
+          <w:szCs w:val="24"/>
+        </w:rPr>
+        <w:br/>
+        <w:t xml:space="preserve">The lookup function takes a package id and searches for the package object within one bucket’s list of values in the Chaining HashMap. Since the lookup function corresponds to the HashMap it is affected by the processing of the HashMap data structure. The HashMap data structure processes operations in </w:t>
+      </w:r>
+      <w:proofErr w:type="gramStart"/>
+      <w:r>
+        <w:rPr>
+          <w:rFonts w:ascii="Times New Roman" w:hAnsi="Times New Roman" w:cs="Times New Roman"/>
+          <w:sz w:val="24"/>
+          <w:szCs w:val="24"/>
+        </w:rPr>
+        <w:t>O(</w:t>
+      </w:r>
+      <w:proofErr w:type="gramEnd"/>
+      <w:r>
+        <w:rPr>
+          <w:rFonts w:ascii="Times New Roman" w:hAnsi="Times New Roman" w:cs="Times New Roman"/>
+          <w:sz w:val="24"/>
+          <w:szCs w:val="24"/>
+        </w:rPr>
+        <w:t>1) time, therefore theoretically it should be that even as packages increase the time complexity would stay the same. However, as the number of values increases per index of the Chaining HashMap, the space-complexity increases therefore increasing the time complexity on the operation of number of searches since the Chaining HashMap will identify one bucket on which to perform a sequential search for a value in a list of values analogous to a sequential search</w:t>
+      </w:r>
+      <w:r>
+        <w:rPr>
+          <w:rFonts w:ascii="Times New Roman" w:hAnsi="Times New Roman" w:cs="Times New Roman"/>
+          <w:sz w:val="24"/>
+          <w:szCs w:val="24"/>
+        </w:rPr>
+        <w:t xml:space="preserve"> (</w:t>
+      </w:r>
+      <w:r>
+        <w:rPr>
+          <w:rFonts w:ascii="Times New Roman" w:hAnsi="Times New Roman" w:cs="Times New Roman"/>
+          <w:sz w:val="24"/>
+          <w:szCs w:val="24"/>
+        </w:rPr>
+        <w:t>Ruane 2011)</w:t>
+      </w:r>
+      <w:r>
+        <w:rPr>
+          <w:rFonts w:ascii="Times New Roman" w:hAnsi="Times New Roman" w:cs="Times New Roman"/>
+          <w:sz w:val="24"/>
+          <w:szCs w:val="24"/>
+        </w:rPr>
+        <w:t xml:space="preserve">. Also, as space complexity </w:t>
+      </w:r>
+      <w:r>
+        <w:rPr>
+          <w:rFonts w:ascii="Times New Roman" w:hAnsi="Times New Roman" w:cs="Times New Roman"/>
+          <w:sz w:val="24"/>
+          <w:szCs w:val="24"/>
+        </w:rPr>
+        <w:lastRenderedPageBreak/>
+        <w:t>increases, there is a possibility for a greater number of collisions</w:t>
+      </w:r>
+      <w:r>
+        <w:rPr>
+          <w:rFonts w:ascii="Times New Roman" w:hAnsi="Times New Roman" w:cs="Times New Roman"/>
+          <w:sz w:val="24"/>
+          <w:szCs w:val="24"/>
+        </w:rPr>
+        <w:t xml:space="preserve"> (</w:t>
+      </w:r>
+      <w:r>
+        <w:rPr>
+          <w:rFonts w:ascii="Times New Roman" w:hAnsi="Times New Roman" w:cs="Times New Roman"/>
+          <w:sz w:val="24"/>
+          <w:szCs w:val="24"/>
+        </w:rPr>
+        <w:t>Seppänen 2012</w:t>
+      </w:r>
+      <w:r>
+        <w:rPr>
+          <w:rFonts w:ascii="Times New Roman" w:hAnsi="Times New Roman" w:cs="Times New Roman"/>
+          <w:sz w:val="24"/>
+          <w:szCs w:val="24"/>
+        </w:rPr>
+        <w:t>).</w:t>
+      </w:r>
+      <w:r>
+        <w:rPr>
+          <w:rFonts w:ascii="Times New Roman" w:hAnsi="Times New Roman" w:cs="Times New Roman"/>
+          <w:sz w:val="24"/>
+          <w:szCs w:val="24"/>
+        </w:rPr>
+        <w:br/>
+      </w:r>
+    </w:p>
+    <w:p>
+      <w:pPr>
+        <w:spacing w:after="240" w:line="254" w:lineRule="auto"/>
+        <w:ind w:left="1305"/>
+        <w:rPr>
+          <w:rFonts w:ascii="Times New Roman" w:hAnsi="Times New Roman" w:cs="Times New Roman"/>
+          <w:sz w:val="24"/>
+          <w:szCs w:val="24"/>
+        </w:rPr>
+      </w:pPr>
+      <w:r>
+        <w:rPr>
+          <w:rStyle w:val="Heading3Char"/>
+        </w:rPr>
+        <w:t xml:space="preserve">b.  </w:t>
+      </w:r>
+      <w:r>
+        <w:rPr>
+          <w:rStyle w:val="Heading3Char"/>
+        </w:rPr>
+        <w:t>Overheard</w:t>
+      </w:r>
+      <w:r>
+        <w:rPr>
+          <w:rFonts w:ascii="Times New Roman" w:hAnsi="Times New Roman" w:cs="Times New Roman"/>
+          <w:sz w:val="24"/>
+          <w:szCs w:val="24"/>
+        </w:rPr>
+        <w:br/>
+        <w:t xml:space="preserve">In a standard linear sort, there is a parity of searching one value per index, and traversing each index until the value is found. In theory, if the list was one item long it retrieve in </w:t>
+      </w:r>
+      <w:proofErr w:type="gramStart"/>
+      <w:r>
+        <w:rPr>
+          <w:rFonts w:ascii="Times New Roman" w:hAnsi="Times New Roman" w:cs="Times New Roman"/>
+          <w:sz w:val="24"/>
+          <w:szCs w:val="24"/>
+        </w:rPr>
+        <w:t>O(</w:t>
+      </w:r>
+      <w:proofErr w:type="gramEnd"/>
+      <w:r>
+        <w:rPr>
+          <w:rFonts w:ascii="Times New Roman" w:hAnsi="Times New Roman" w:cs="Times New Roman"/>
+          <w:sz w:val="24"/>
+          <w:szCs w:val="24"/>
+        </w:rPr>
+        <w:t>1) time, but if the item was at position “n” which represented being the end of a very long list, it would take “n” searches to find that item. The pattern for Linear sort seems to always be relative in this way, meaning any “n” number of indices relates to the “n” number of searches that will be conducted to find an item.</w:t>
+      </w:r>
+      <w:r>
+        <w:rPr>
+          <w:rFonts w:ascii="Times New Roman" w:hAnsi="Times New Roman" w:cs="Times New Roman"/>
+          <w:sz w:val="24"/>
+          <w:szCs w:val="24"/>
+        </w:rPr>
+        <w:br/>
+        <w:t>The Chaining HashMap is more efficient in that per fewer indices, more values can</w:t>
+      </w:r>
+      <w:r>
+        <w:rPr>
+          <w:rFonts w:ascii="Times New Roman" w:hAnsi="Times New Roman" w:cs="Times New Roman"/>
+          <w:sz w:val="24"/>
+          <w:szCs w:val="24"/>
+        </w:rPr>
+        <w:t xml:space="preserve"> be</w:t>
+      </w:r>
+      <w:r>
+        <w:rPr>
+          <w:rFonts w:ascii="Times New Roman" w:hAnsi="Times New Roman" w:cs="Times New Roman"/>
+          <w:sz w:val="24"/>
+          <w:szCs w:val="24"/>
+        </w:rPr>
+        <w:t xml:space="preserve"> stored. In this instance there were 40 package objects, but 4 objects stored per index. This means that when a search is conducted one bucket found and searched up to four times, rather than searching one list up to forty times for the same value. With fewer packages of course space usage decreases and the search of values per bucket decreases. Respectively, as the space usage increases with a greater number of packages per bucket the length of the search on values per bucket can also increase, steadily approaching O(n) times per search if in theory massive numbers of packages were being stored to this data structure.</w:t>
+      </w:r>
+    </w:p>
+    <w:p>
+      <w:pPr>
+        <w:pStyle w:val="Heading4"/>
+        <w:ind w:left="585" w:firstLine="720"/>
+      </w:pPr>
+      <w:r>
+        <w:t xml:space="preserve">c.  </w:t>
+      </w:r>
+      <w:r>
+        <w:t>Implications</w:t>
+      </w:r>
+    </w:p>
+    <w:p>
+      <w:pPr>
+        <w:spacing w:after="160" w:line="254" w:lineRule="auto"/>
+        <w:ind w:left="1305"/>
+        <w:rPr>
+          <w:rFonts w:ascii="Times New Roman" w:hAnsi="Times New Roman" w:cs="Times New Roman"/>
+          <w:sz w:val="24"/>
+          <w:szCs w:val="24"/>
+        </w:rPr>
+      </w:pPr>
+      <w:r>
+        <w:rPr>
+          <w:rFonts w:ascii="Times New Roman" w:hAnsi="Times New Roman" w:cs="Times New Roman"/>
+          <w:sz w:val="24"/>
+          <w:szCs w:val="24"/>
+        </w:rPr>
+        <w:t xml:space="preserve">Each truck object has two lists of </w:t>
+      </w:r>
+      <w:r>
+        <w:rPr>
+          <w:rFonts w:ascii="Times New Roman" w:hAnsi="Times New Roman" w:cs="Times New Roman"/>
+          <w:sz w:val="24"/>
+          <w:szCs w:val="24"/>
+        </w:rPr>
+        <w:t>packages</w:t>
+      </w:r>
+      <w:r>
+        <w:rPr>
+          <w:rFonts w:ascii="Times New Roman" w:hAnsi="Times New Roman" w:cs="Times New Roman"/>
+          <w:sz w:val="24"/>
+          <w:szCs w:val="24"/>
+        </w:rPr>
+        <w:t xml:space="preserve"> </w:t>
+      </w:r>
+      <w:r>
+        <w:rPr>
+          <w:rFonts w:ascii="Times New Roman" w:hAnsi="Times New Roman" w:cs="Times New Roman"/>
+          <w:sz w:val="24"/>
+          <w:szCs w:val="24"/>
+        </w:rPr>
+        <w:t>ids</w:t>
+      </w:r>
+      <w:r>
+        <w:rPr>
+          <w:rFonts w:ascii="Times New Roman" w:hAnsi="Times New Roman" w:cs="Times New Roman"/>
+          <w:sz w:val="24"/>
+          <w:szCs w:val="24"/>
+        </w:rPr>
+        <w:t xml:space="preserve"> per route. Each list of package ids referred to as either </w:t>
+      </w:r>
+      <w:proofErr w:type="spellStart"/>
+      <w:r>
+        <w:rPr>
+          <w:rFonts w:ascii="Times New Roman" w:hAnsi="Times New Roman" w:cs="Times New Roman"/>
+          <w:sz w:val="24"/>
+          <w:szCs w:val="24"/>
+        </w:rPr>
+        <w:t>pkg_load</w:t>
+      </w:r>
+      <w:proofErr w:type="spellEnd"/>
+      <w:r>
+        <w:rPr>
+          <w:rFonts w:ascii="Times New Roman" w:hAnsi="Times New Roman" w:cs="Times New Roman"/>
+          <w:sz w:val="24"/>
+          <w:szCs w:val="24"/>
+        </w:rPr>
+        <w:t xml:space="preserve"> or pkg_load_r2 goes through an iteration of calling the lookup function to search for the package object that corresponds to its own package id before appending that package id to one of the </w:t>
+      </w:r>
+      <w:proofErr w:type="spellStart"/>
+      <w:proofErr w:type="gramStart"/>
+      <w:r>
+        <w:rPr>
+          <w:rFonts w:ascii="Times New Roman" w:hAnsi="Times New Roman" w:cs="Times New Roman"/>
+          <w:sz w:val="24"/>
+          <w:szCs w:val="24"/>
+        </w:rPr>
+        <w:t>inventory</w:t>
+      </w:r>
+      <w:proofErr w:type="gramEnd"/>
+      <w:r>
+        <w:rPr>
+          <w:rFonts w:ascii="Times New Roman" w:hAnsi="Times New Roman" w:cs="Times New Roman"/>
+          <w:sz w:val="24"/>
+          <w:szCs w:val="24"/>
+        </w:rPr>
+        <w:t>_lists</w:t>
+      </w:r>
+      <w:proofErr w:type="spellEnd"/>
+      <w:r>
+        <w:rPr>
+          <w:rFonts w:ascii="Times New Roman" w:hAnsi="Times New Roman" w:cs="Times New Roman"/>
+          <w:sz w:val="24"/>
+          <w:szCs w:val="24"/>
+        </w:rPr>
+        <w:t>. Iterating through the inventory list per route ensures that all package objects are delivered in accordance with the nearest neighbor logic executed below. Following these processes, if there were a greater number of trucks (with drivers) there could be fewer packages to deliver in total per truck, thereby eliminating the number of routes per truck (with drivers) and decreasing look-up time as the distribution function would only need to be called once for this delivery setup. If the capacity of packages increased per truck, and the number of trucks with drivers increased, that could increase the look-up time per search while again decreasing the number of times a distribution function would need to be called. Each time the distribution function is called it executes an O(n</w:t>
+      </w:r>
+      <w:r>
+        <w:rPr>
+          <w:rFonts w:ascii="Times New Roman" w:hAnsi="Times New Roman" w:cs="Times New Roman"/>
+          <w:sz w:val="24"/>
+          <w:szCs w:val="24"/>
+          <w:vertAlign w:val="superscript"/>
+        </w:rPr>
+        <w:t>2</w:t>
+      </w:r>
+      <w:r>
+        <w:rPr>
+          <w:rFonts w:ascii="Times New Roman" w:hAnsi="Times New Roman" w:cs="Times New Roman"/>
+          <w:sz w:val="24"/>
+          <w:szCs w:val="24"/>
+        </w:rPr>
+        <w:t>) time complexity per number of operations such as a search in this instance. Increasing the number of trucks (with drivers) therefore could reduce</w:t>
+      </w:r>
+      <w:r>
+        <w:rPr>
+          <w:rFonts w:ascii="Times New Roman" w:hAnsi="Times New Roman" w:cs="Times New Roman"/>
+          <w:sz w:val="24"/>
+          <w:szCs w:val="24"/>
+        </w:rPr>
+        <w:t xml:space="preserve"> the</w:t>
+      </w:r>
+      <w:r>
+        <w:rPr>
+          <w:rFonts w:ascii="Times New Roman" w:hAnsi="Times New Roman" w:cs="Times New Roman"/>
+          <w:sz w:val="24"/>
+          <w:szCs w:val="24"/>
+        </w:rPr>
+        <w:t xml:space="preserve"> number of calls to between similar functions, potentially enable more efficient coding with more conditional logic, and in the long-term, decrease look-up time. If there are more trucks without drivers, the bottleneck may remain essentially the same.</w:t>
+      </w:r>
+    </w:p>
+    <w:p>
+      <w:pPr>
+        <w:spacing w:after="160" w:line="254" w:lineRule="auto"/>
+        <w:ind w:left="1305"/>
+        <w:rPr>
+          <w:rFonts w:ascii="Times New Roman" w:hAnsi="Times New Roman" w:cs="Times New Roman"/>
+          <w:sz w:val="24"/>
+          <w:szCs w:val="24"/>
+        </w:rPr>
+      </w:pPr>
+      <w:r>
+        <w:rPr>
+          <w:rFonts w:ascii="Times New Roman" w:hAnsi="Times New Roman" w:cs="Times New Roman"/>
+          <w:sz w:val="24"/>
+          <w:szCs w:val="24"/>
+        </w:rPr>
+        <w:t xml:space="preserve">I do not think the lookup function itself would be impacted directly by a greater number of cities, other than the fact that there would be more packages in theory sent to those cities. The greater number of packages being sent to more cities could </w:t>
+      </w:r>
+      <w:r>
+        <w:rPr>
+          <w:rFonts w:ascii="Times New Roman" w:hAnsi="Times New Roman" w:cs="Times New Roman"/>
+          <w:sz w:val="24"/>
+          <w:szCs w:val="24"/>
+        </w:rPr>
+        <w:lastRenderedPageBreak/>
+        <w:t xml:space="preserve">increase the processing for nearest neighbor algorithm in comparing the address index for each of those cities to calculate the distance of the next closest point, thereby increasing the mileage report and processing time. It should also be noted that more important than the number of cities is the location of those cities/ addresses. If in theory there were several small cities close to each other, and they were all </w:t>
+      </w:r>
+      <w:r>
+        <w:rPr>
+          <w:rFonts w:ascii="Times New Roman" w:hAnsi="Times New Roman" w:cs="Times New Roman"/>
+          <w:sz w:val="24"/>
+          <w:szCs w:val="24"/>
+        </w:rPr>
+        <w:t>a part</w:t>
+      </w:r>
+      <w:r>
+        <w:rPr>
+          <w:rFonts w:ascii="Times New Roman" w:hAnsi="Times New Roman" w:cs="Times New Roman"/>
+          <w:sz w:val="24"/>
+          <w:szCs w:val="24"/>
+        </w:rPr>
+        <w:t xml:space="preserve"> of an existing route, per the nearest neighbor algorithm, there may be little difference if any for them to </w:t>
+      </w:r>
+      <w:r>
+        <w:rPr>
+          <w:rFonts w:ascii="Times New Roman" w:hAnsi="Times New Roman" w:cs="Times New Roman"/>
+          <w:sz w:val="24"/>
+          <w:szCs w:val="24"/>
+        </w:rPr>
+        <w:t>be added</w:t>
+      </w:r>
+      <w:r>
+        <w:rPr>
+          <w:rFonts w:ascii="Times New Roman" w:hAnsi="Times New Roman" w:cs="Times New Roman"/>
+          <w:sz w:val="24"/>
+          <w:szCs w:val="24"/>
+        </w:rPr>
+        <w:t>, and processing time would stay constant. In ordering the packages, I often experimented with this logic, and found I could move packages to different order by this principle while keeping the mileage low while also maintaining an intended route. However, with a reduction of cities and counterintuitive structuring for package delivery mileage could increase, and delivery times could increase even while package lookup time remained constant (or decreased relative to the number of packages in the HashMap). The significant variable regarding lookup time is really the number of packages, so if the number of cities is increasing the number of packages, or decreasing the number of packages, the number of packages would affect the lookup time accordingly.</w:t>
+      </w:r>
+    </w:p>
+    <w:p>
+      <w:pPr>
+        <w:spacing w:after="160" w:line="254" w:lineRule="auto"/>
+        <w:ind w:left="1305"/>
+        <w:rPr>
+          <w:rFonts w:ascii="Times New Roman" w:hAnsi="Times New Roman" w:cs="Times New Roman"/>
+          <w:sz w:val="24"/>
+          <w:szCs w:val="24"/>
+        </w:rPr>
+      </w:pPr>
+      <w:r>
+        <w:rPr>
+          <w:rFonts w:ascii="Times New Roman" w:hAnsi="Times New Roman" w:cs="Times New Roman"/>
+          <w:sz w:val="24"/>
+          <w:szCs w:val="24"/>
+        </w:rPr>
+        <w:t xml:space="preserve">An interesting feature to implement for this question would be setting up one HashMap per route or pair of routes as was done in this situation, per city. In the current execution of this algorithm, two rounds of delivery are required per route. With more trucks (manned by drivers), this model could be implemented across many more cities or pairs of cities, while keeping mileage low or relative to the intended routes. In creating more Hash Maps relative to the routes, as mentioned above, more packages relative to the routes could be delivered without affecting mileage, and more deliveries could be made across additional cities. The increasing number of packages would be relative to the city or cities in question since a HashMap could be dedicated to specific routes. There would be more truck to divide the load of those packages, thereby decreasing lookup time or theoretically keeping constant with </w:t>
+      </w:r>
+      <w:proofErr w:type="gramStart"/>
+      <w:r>
+        <w:rPr>
+          <w:rFonts w:ascii="Times New Roman" w:hAnsi="Times New Roman" w:cs="Times New Roman"/>
+          <w:sz w:val="24"/>
+          <w:szCs w:val="24"/>
+        </w:rPr>
+        <w:t>O(</w:t>
+      </w:r>
+      <w:proofErr w:type="gramEnd"/>
+      <w:r>
+        <w:rPr>
+          <w:rFonts w:ascii="Times New Roman" w:hAnsi="Times New Roman" w:cs="Times New Roman"/>
+          <w:sz w:val="24"/>
+          <w:szCs w:val="24"/>
+        </w:rPr>
+        <w:t>1) time complexity.</w:t>
+      </w:r>
+    </w:p>
+    <w:p>
+      <w:pPr>
+        <w:spacing w:after="160" w:line="254" w:lineRule="auto"/>
+        <w:ind w:left="1305"/>
+        <w:rPr>
+          <w:rFonts w:ascii="Times New Roman" w:hAnsi="Times New Roman" w:cs="Times New Roman"/>
+          <w:sz w:val="24"/>
+          <w:szCs w:val="24"/>
+        </w:rPr>
+      </w:pPr>
+      <w:r>
+        <w:rPr>
+          <w:rFonts w:ascii="Times New Roman" w:hAnsi="Times New Roman" w:cs="Times New Roman"/>
+          <w:sz w:val="24"/>
+          <w:szCs w:val="24"/>
+        </w:rPr>
+        <w:t> </w:t>
+      </w:r>
+    </w:p>
+    <w:p>
+      <w:pPr>
+        <w:spacing w:after="160" w:line="254" w:lineRule="auto"/>
+        <w:rPr>
+          <w:rFonts w:ascii="Times New Roman" w:hAnsi="Times New Roman" w:cs="Times New Roman"/>
+          <w:sz w:val="24"/>
+          <w:szCs w:val="24"/>
+        </w:rPr>
+      </w:pPr>
+      <w:r>
+        <w:rPr>
+          <w:rFonts w:ascii="Times New Roman" w:hAnsi="Times New Roman" w:cs="Times New Roman"/>
+          <w:sz w:val="24"/>
+          <w:szCs w:val="24"/>
+        </w:rPr>
+        <w:t> </w:t>
+      </w:r>
+    </w:p>
+    <w:p>
+      <w:pPr>
+        <w:pStyle w:val="Heading3"/>
+      </w:pPr>
+      <w:r>
+        <w:t xml:space="preserve">2.  </w:t>
+      </w:r>
+      <w:r>
+        <w:t>Alternative Data Structures</w:t>
+      </w:r>
+    </w:p>
+    <w:p>
+      <w:pPr>
+        <w:spacing w:after="160" w:line="254" w:lineRule="auto"/>
+        <w:ind w:left="1069"/>
+        <w:rPr>
+          <w:rFonts w:ascii="Times New Roman" w:hAnsi="Times New Roman" w:cs="Times New Roman"/>
+          <w:sz w:val="24"/>
+          <w:szCs w:val="24"/>
+        </w:rPr>
+      </w:pPr>
+      <w:r>
+        <w:rPr>
+          <w:rFonts w:ascii="Times New Roman" w:hAnsi="Times New Roman" w:cs="Times New Roman"/>
+          <w:sz w:val="24"/>
+          <w:szCs w:val="24"/>
+        </w:rPr>
+        <w:t>Two different data structures that could have still met the needs of this assignment are the dictionary data structure and the list data structure. Both data structures can store at least one object per index for later retrieval in the nearest neighbor algorithm.</w:t>
+      </w:r>
+    </w:p>
+    <w:p>
+      <w:pPr>
+        <w:pStyle w:val="Heading4"/>
+        <w:ind w:firstLine="720"/>
+      </w:pPr>
+      <w:r>
+        <w:t xml:space="preserve">a.  </w:t>
+      </w:r>
+      <w:r>
+        <w:t>Data Structure Difference</w:t>
+      </w:r>
+    </w:p>
+    <w:p>
+      <w:pPr>
+        <w:spacing w:after="160" w:line="254" w:lineRule="auto"/>
+        <w:ind w:left="1069"/>
+        <w:rPr>
+          <w:rFonts w:ascii="Times New Roman" w:hAnsi="Times New Roman" w:cs="Times New Roman"/>
+          <w:sz w:val="24"/>
+          <w:szCs w:val="24"/>
+        </w:rPr>
+      </w:pPr>
+      <w:r>
+        <w:rPr>
+          <w:rFonts w:ascii="Times New Roman" w:hAnsi="Times New Roman" w:cs="Times New Roman"/>
+          <w:sz w:val="24"/>
+          <w:szCs w:val="24"/>
+        </w:rPr>
+        <w:t>        In this scenario, another option could have been to implement a dictionary. A dictionary I have discovered is a form of HashMap in python, as both the dictionary and the HashMap derive from the Map class and implement key value stores</w:t>
+      </w:r>
+      <w:r>
+        <w:rPr>
+          <w:rFonts w:ascii="Times New Roman" w:hAnsi="Times New Roman" w:cs="Times New Roman"/>
+          <w:sz w:val="24"/>
+          <w:szCs w:val="24"/>
+        </w:rPr>
+        <w:t xml:space="preserve"> (</w:t>
+      </w:r>
+      <w:r>
+        <w:rPr>
+          <w:rFonts w:ascii="Times New Roman" w:hAnsi="Times New Roman" w:cs="Times New Roman"/>
+          <w:sz w:val="24"/>
+          <w:szCs w:val="24"/>
+        </w:rPr>
+        <w:t>r/</w:t>
+      </w:r>
+      <w:proofErr w:type="spellStart"/>
+      <w:r>
+        <w:rPr>
+          <w:rFonts w:ascii="Times New Roman" w:hAnsi="Times New Roman" w:cs="Times New Roman"/>
+          <w:sz w:val="24"/>
+          <w:szCs w:val="24"/>
+        </w:rPr>
+        <w:t>learnpython</w:t>
+      </w:r>
+      <w:proofErr w:type="spellEnd"/>
+      <w:r>
+        <w:rPr>
+          <w:rFonts w:ascii="Times New Roman" w:hAnsi="Times New Roman" w:cs="Times New Roman"/>
+          <w:sz w:val="24"/>
+          <w:szCs w:val="24"/>
+        </w:rPr>
+        <w:t xml:space="preserve"> 2021</w:t>
+      </w:r>
+      <w:r>
+        <w:rPr>
+          <w:rFonts w:ascii="Times New Roman" w:hAnsi="Times New Roman" w:cs="Times New Roman"/>
+          <w:sz w:val="24"/>
+          <w:szCs w:val="24"/>
+        </w:rPr>
+        <w:t>)</w:t>
+      </w:r>
+      <w:r>
+        <w:rPr>
+          <w:rFonts w:ascii="Times New Roman" w:hAnsi="Times New Roman" w:cs="Times New Roman"/>
+          <w:sz w:val="24"/>
+          <w:szCs w:val="24"/>
+        </w:rPr>
+        <w:t xml:space="preserve">. The main difference between the dictionary and HashMap is that the HashMap relies upon the indexing of the bucket array value, whereas </w:t>
+      </w:r>
+      <w:r>
+        <w:rPr>
+          <w:rFonts w:ascii="Times New Roman" w:hAnsi="Times New Roman" w:cs="Times New Roman"/>
+          <w:sz w:val="24"/>
+          <w:szCs w:val="24"/>
+        </w:rPr>
+        <w:lastRenderedPageBreak/>
+        <w:t>dictionaries tend to link string values. Extracting dictionary object values per key, or list of values per object from the csv file, I found was a little more difficult with using the dictionary rather than the HashMap since the dictionary depends on a one-to-one parity of key to value. This led to the observation that in this implementation of the HashMap being the Chaining HashMap, the greater distinction between the dictionary and the Chaining HashMap it that the dictionary stores one value per key, while the Chaining HashMap stores a list of values per key. As both data structures derive from the Map class though, they both share O (1) time complexity in access time therefore, either data structure would suffice for the problem</w:t>
+      </w:r>
+      <w:r>
+        <w:rPr>
+          <w:rFonts w:ascii="Times New Roman" w:hAnsi="Times New Roman" w:cs="Times New Roman"/>
+          <w:sz w:val="24"/>
+          <w:szCs w:val="24"/>
+        </w:rPr>
+        <w:t xml:space="preserve"> (r/</w:t>
+      </w:r>
+      <w:proofErr w:type="spellStart"/>
+      <w:r>
+        <w:rPr>
+          <w:rFonts w:ascii="Times New Roman" w:hAnsi="Times New Roman" w:cs="Times New Roman"/>
+          <w:sz w:val="24"/>
+          <w:szCs w:val="24"/>
+        </w:rPr>
+        <w:t>learnpython</w:t>
+      </w:r>
+      <w:proofErr w:type="spellEnd"/>
+      <w:r>
+        <w:rPr>
+          <w:rFonts w:ascii="Times New Roman" w:hAnsi="Times New Roman" w:cs="Times New Roman"/>
+          <w:sz w:val="24"/>
+          <w:szCs w:val="24"/>
+        </w:rPr>
+        <w:t xml:space="preserve"> 2021, Samuel </w:t>
+      </w:r>
+      <w:proofErr w:type="spellStart"/>
+      <w:r>
+        <w:rPr>
+          <w:rFonts w:ascii="Times New Roman" w:hAnsi="Times New Roman" w:cs="Times New Roman"/>
+          <w:sz w:val="24"/>
+          <w:szCs w:val="24"/>
+        </w:rPr>
+        <w:t>Klatchko</w:t>
+      </w:r>
+      <w:proofErr w:type="spellEnd"/>
+      <w:r>
+        <w:rPr>
+          <w:rFonts w:ascii="Times New Roman" w:hAnsi="Times New Roman" w:cs="Times New Roman"/>
+          <w:sz w:val="24"/>
+          <w:szCs w:val="24"/>
+        </w:rPr>
+        <w:t xml:space="preserve"> 2010)</w:t>
+      </w:r>
+      <w:r>
+        <w:rPr>
+          <w:rFonts w:ascii="Times New Roman" w:hAnsi="Times New Roman" w:cs="Times New Roman"/>
+          <w:sz w:val="24"/>
+          <w:szCs w:val="24"/>
+        </w:rPr>
+        <w:t>.</w:t>
+      </w:r>
+      <w:r>
+        <w:rPr>
+          <w:rFonts w:ascii="Times New Roman" w:hAnsi="Times New Roman" w:cs="Times New Roman"/>
+          <w:sz w:val="24"/>
+          <w:szCs w:val="24"/>
+        </w:rPr>
+        <w:br/>
+        <w:t xml:space="preserve">A list also could have been used in this scenario. The list data structure shares both the benefit and the bane of storing one item per index. The benefit of this data structure is that for n elements it is very easy to retrieve the length view the </w:t>
+      </w:r>
+      <w:proofErr w:type="spellStart"/>
+      <w:proofErr w:type="gramStart"/>
+      <w:r>
+        <w:rPr>
+          <w:rFonts w:ascii="Times New Roman" w:hAnsi="Times New Roman" w:cs="Times New Roman"/>
+          <w:sz w:val="24"/>
+          <w:szCs w:val="24"/>
+        </w:rPr>
+        <w:t>len</w:t>
+      </w:r>
+      <w:proofErr w:type="spellEnd"/>
+      <w:r>
+        <w:rPr>
+          <w:rFonts w:ascii="Times New Roman" w:hAnsi="Times New Roman" w:cs="Times New Roman"/>
+          <w:sz w:val="24"/>
+          <w:szCs w:val="24"/>
+        </w:rPr>
+        <w:t>(</w:t>
+      </w:r>
+      <w:proofErr w:type="gramEnd"/>
+      <w:r>
+        <w:rPr>
+          <w:rFonts w:ascii="Times New Roman" w:hAnsi="Times New Roman" w:cs="Times New Roman"/>
+          <w:sz w:val="24"/>
+          <w:szCs w:val="24"/>
+        </w:rPr>
+        <w:t xml:space="preserve">) function or the size with the size() function. However, as discussed at length above, as lists increase, per n items a search is conducted n times, thereby increasing length of the search directly proportional to the number of items at an O(n) time complexity, which is worse than the </w:t>
+      </w:r>
+      <w:proofErr w:type="gramStart"/>
+      <w:r>
+        <w:rPr>
+          <w:rFonts w:ascii="Times New Roman" w:hAnsi="Times New Roman" w:cs="Times New Roman"/>
+          <w:sz w:val="24"/>
+          <w:szCs w:val="24"/>
+        </w:rPr>
+        <w:t>O(</w:t>
+      </w:r>
+      <w:proofErr w:type="gramEnd"/>
+      <w:r>
+        <w:rPr>
+          <w:rFonts w:ascii="Times New Roman" w:hAnsi="Times New Roman" w:cs="Times New Roman"/>
+          <w:sz w:val="24"/>
+          <w:szCs w:val="24"/>
+        </w:rPr>
+        <w:t>1) time complexity produced by searches using Map data structures.</w:t>
+      </w:r>
+    </w:p>
+    <w:p>
+      <w:pPr>
+        <w:spacing w:after="160" w:line="254" w:lineRule="auto"/>
+        <w:rPr>
+          <w:rFonts w:ascii="Times New Roman" w:hAnsi="Times New Roman" w:cs="Times New Roman"/>
+          <w:sz w:val="24"/>
+          <w:szCs w:val="24"/>
+        </w:rPr>
+      </w:pPr>
+      <w:r>
+        <w:rPr>
+          <w:rFonts w:ascii="Times New Roman" w:hAnsi="Times New Roman" w:cs="Times New Roman"/>
+          <w:sz w:val="24"/>
+          <w:szCs w:val="24"/>
+        </w:rPr>
+        <w:t> </w:t>
+      </w:r>
+    </w:p>
+    <w:p>
+      <w:pPr>
+        <w:spacing w:after="160" w:line="254" w:lineRule="auto"/>
+        <w:rPr>
+          <w:rFonts w:ascii="Times New Roman" w:hAnsi="Times New Roman" w:cs="Times New Roman"/>
+          <w:sz w:val="24"/>
+          <w:szCs w:val="24"/>
+        </w:rPr>
+      </w:pPr>
+    </w:p>
+    <w:p>
+      <w:pPr>
+        <w:spacing w:after="160" w:line="254" w:lineRule="auto"/>
+        <w:rPr>
+          <w:rFonts w:ascii="Times New Roman" w:hAnsi="Times New Roman" w:cs="Times New Roman"/>
+          <w:sz w:val="24"/>
+          <w:szCs w:val="24"/>
+        </w:rPr>
+      </w:pPr>
+    </w:p>
+    <w:p>
+      <w:pPr>
+        <w:spacing w:after="160" w:line="254" w:lineRule="auto"/>
+        <w:rPr>
+          <w:rFonts w:ascii="Times New Roman" w:hAnsi="Times New Roman" w:cs="Times New Roman"/>
+          <w:sz w:val="24"/>
+          <w:szCs w:val="24"/>
+        </w:rPr>
+      </w:pPr>
+    </w:p>
+    <w:p>
+      <w:pPr>
+        <w:spacing w:after="160" w:line="254" w:lineRule="auto"/>
+        <w:rPr>
+          <w:rFonts w:ascii="Times New Roman" w:hAnsi="Times New Roman" w:cs="Times New Roman"/>
+          <w:sz w:val="24"/>
+          <w:szCs w:val="24"/>
+        </w:rPr>
+      </w:pPr>
+    </w:p>
+    <w:p>
+      <w:pPr>
+        <w:spacing w:after="160" w:line="254" w:lineRule="auto"/>
+        <w:rPr>
+          <w:rFonts w:ascii="Times New Roman" w:hAnsi="Times New Roman" w:cs="Times New Roman"/>
+          <w:sz w:val="24"/>
+          <w:szCs w:val="24"/>
+        </w:rPr>
+      </w:pPr>
+    </w:p>
+    <w:p>
+      <w:pPr>
+        <w:spacing w:after="160" w:line="254" w:lineRule="auto"/>
+        <w:rPr>
+          <w:rFonts w:ascii="Times New Roman" w:hAnsi="Times New Roman" w:cs="Times New Roman"/>
+          <w:sz w:val="24"/>
+          <w:szCs w:val="24"/>
+        </w:rPr>
+      </w:pPr>
+    </w:p>
+    <w:p>
+      <w:pPr>
+        <w:spacing w:after="160" w:line="254" w:lineRule="auto"/>
+        <w:rPr>
+          <w:rFonts w:ascii="Times New Roman" w:hAnsi="Times New Roman" w:cs="Times New Roman"/>
+          <w:sz w:val="24"/>
+          <w:szCs w:val="24"/>
+        </w:rPr>
+      </w:pPr>
+    </w:p>
+    <w:p>
+      <w:pPr>
+        <w:spacing w:after="160" w:line="254" w:lineRule="auto"/>
+        <w:rPr>
+          <w:rFonts w:ascii="Times New Roman" w:hAnsi="Times New Roman" w:cs="Times New Roman"/>
+          <w:sz w:val="24"/>
+          <w:szCs w:val="24"/>
+        </w:rPr>
+      </w:pPr>
+    </w:p>
+    <w:p>
+      <w:pPr>
+        <w:spacing w:after="160" w:line="254" w:lineRule="auto"/>
+        <w:rPr>
+          <w:rFonts w:ascii="Times New Roman" w:hAnsi="Times New Roman" w:cs="Times New Roman"/>
+          <w:sz w:val="24"/>
+          <w:szCs w:val="24"/>
+        </w:rPr>
+      </w:pPr>
+    </w:p>
+    <w:p>
+      <w:pPr>
+        <w:spacing w:after="160" w:line="254" w:lineRule="auto"/>
+        <w:rPr>
+          <w:rFonts w:ascii="Times New Roman" w:hAnsi="Times New Roman" w:cs="Times New Roman"/>
+          <w:sz w:val="24"/>
+          <w:szCs w:val="24"/>
+        </w:rPr>
+      </w:pPr>
+    </w:p>
+    <w:p>
+      <w:pPr>
+        <w:spacing w:after="160" w:line="254" w:lineRule="auto"/>
+        <w:rPr>
+          <w:rFonts w:ascii="Times New Roman" w:hAnsi="Times New Roman" w:cs="Times New Roman"/>
+          <w:sz w:val="24"/>
+          <w:szCs w:val="24"/>
+        </w:rPr>
+      </w:pPr>
+    </w:p>
+    <w:p>
+      <w:pPr>
+        <w:spacing w:after="160" w:line="254" w:lineRule="auto"/>
+        <w:rPr>
+          <w:rFonts w:ascii="Times New Roman" w:hAnsi="Times New Roman" w:cs="Times New Roman"/>
+          <w:sz w:val="24"/>
+          <w:szCs w:val="24"/>
+        </w:rPr>
+      </w:pPr>
+    </w:p>
+    <w:p>
+      <w:pPr>
+        <w:spacing w:after="160" w:line="254" w:lineRule="auto"/>
+        <w:rPr>
+          <w:rFonts w:ascii="Times New Roman" w:hAnsi="Times New Roman" w:cs="Times New Roman"/>
+          <w:sz w:val="24"/>
+          <w:szCs w:val="24"/>
+        </w:rPr>
+      </w:pPr>
+    </w:p>
+    <w:p>
+      <w:pPr>
+        <w:spacing w:after="160" w:line="254" w:lineRule="auto"/>
+        <w:rPr>
+          <w:rFonts w:ascii="Times New Roman" w:hAnsi="Times New Roman" w:cs="Times New Roman"/>
+          <w:sz w:val="24"/>
+          <w:szCs w:val="24"/>
+        </w:rPr>
+      </w:pPr>
+    </w:p>
+    <w:p>
+      <w:pPr>
+        <w:spacing w:after="160" w:line="254" w:lineRule="auto"/>
+        <w:rPr>
+          <w:rFonts w:ascii="Times New Roman" w:hAnsi="Times New Roman" w:cs="Times New Roman"/>
+          <w:sz w:val="24"/>
+          <w:szCs w:val="24"/>
+        </w:rPr>
+      </w:pPr>
+    </w:p>
+    <w:p>
+      <w:pPr>
+        <w:pStyle w:val="Heading2"/>
+      </w:pPr>
+      <w:r>
+        <w:lastRenderedPageBreak/>
+        <w:t xml:space="preserve">L.  </w:t>
+      </w:r>
+      <w:r>
+        <w:t>REFERENCES</w:t>
+      </w:r>
+    </w:p>
+    <w:p>
+      <w:pPr>
+        <w:spacing w:after="160" w:line="254" w:lineRule="auto"/>
+        <w:ind w:left="810"/>
+        <w:rPr>
+          <w:rFonts w:ascii="Times New Roman" w:hAnsi="Times New Roman" w:cs="Times New Roman"/>
+          <w:sz w:val="24"/>
+          <w:szCs w:val="24"/>
+        </w:rPr>
+      </w:pPr>
+      <w:r>
+        <w:rPr>
+          <w:rFonts w:ascii="Times New Roman" w:hAnsi="Times New Roman" w:cs="Times New Roman"/>
+          <w:sz w:val="24"/>
+          <w:szCs w:val="24"/>
+        </w:rPr>
+        <w:t> </w:t>
+      </w:r>
+    </w:p>
+    <w:p>
+      <w:pPr>
+        <w:pStyle w:val="NormalWeb"/>
+        <w:spacing w:beforeAutospacing="0" w:after="0" w:afterAutospacing="0" w:line="480" w:lineRule="auto"/>
+        <w:ind w:left="720" w:hanging="720"/>
+        <w:rPr>
+          <w:sz w:val="20"/>
+          <w:szCs w:val="20"/>
+        </w:rPr>
+      </w:pPr>
+      <w:proofErr w:type="spellStart"/>
+      <w:r>
+        <w:rPr>
+          <w:sz w:val="20"/>
+          <w:szCs w:val="20"/>
+        </w:rPr>
+        <w:t>Auctux</w:t>
+      </w:r>
+      <w:proofErr w:type="spellEnd"/>
+      <w:r>
+        <w:rPr>
+          <w:sz w:val="20"/>
+          <w:szCs w:val="20"/>
+        </w:rPr>
+        <w:t>. (2021, October 25). </w:t>
+      </w:r>
+      <w:r>
+        <w:rPr>
           <w:i/>
           <w:iCs/>
-        </w:rPr>
-        <w:t>all</w:t>
-      </w:r>
-      <w:r>
-        <w:rPr>
-          <w:rFonts w:ascii="Calibri" w:hAnsi="Calibri" w:cs="Calibri"/>
-        </w:rPr>
-        <w:t> requirements in the scenario.</w:t>
-      </w:r>
-      <w:r>
-        <w:rPr>
-          <w:rFonts w:ascii="Calibri" w:hAnsi="Calibri" w:cs="Calibri"/>
-        </w:rPr>
-        <w:br/>
-      </w:r>
-      <w:r>
-        <w:rPr>
-          <w:rFonts w:ascii="Calibri" w:hAnsi="Calibri" w:cs="Calibri"/>
-        </w:rPr>
-        <w:br/>
-        <w:t>To verify all attributes of the packages and statuses that pertain to them, the user can select option eight in the user interface and verify the accuracy of the information as they please by selecting option eight after selecting any of the options from option four to option seven. Selecting options two or three after any of the options from four to seven also demonstrates how quickly the hash map can retrieve current information on the statuses of all and any package of choosing.</w:t>
-      </w:r>
-      <w:r>
-        <w:rPr>
-          <w:rFonts w:ascii="Calibri" w:hAnsi="Calibri" w:cs="Calibri"/>
-        </w:rPr>
-        <w:br/>
-        <w:t xml:space="preserve">A user could also check the intended results of the program by selecting option one “Check Full Delivery Cycle”. Option one models the intended use of the program by executing the call to each option of option four to option seven once, which represents each truck traveling both routes to deliver all packages according to their delivery requirements in timely fashion. The “Check Full Delivery Cycle” also calls option eight to report that the truck’s total mileage is 124.69 which is still beneath the 140 miles requirement. </w:t>
-      </w:r>
-    </w:p>
-    <w:p>
-      <w:pPr>
-        <w:spacing w:line="254" w:lineRule="auto"/>
-        <w:ind w:left="1305"/>
-        <w:rPr>
-          <w:rFonts w:ascii="Calibri" w:hAnsi="Calibri" w:cs="Calibri"/>
-        </w:rPr>
-      </w:pPr>
-      <w:r>
-        <w:rPr>
-          <w:rFonts w:ascii="Calibri" w:hAnsi="Calibri" w:cs="Calibri"/>
-        </w:rPr>
-        <w:t>a.  Explain how the time needed to complete the look-up function is affected by changes in the number of packages to be delivered.</w:t>
-      </w:r>
-      <w:r>
-        <w:rPr>
-          <w:rFonts w:ascii="Calibri" w:hAnsi="Calibri" w:cs="Calibri"/>
-        </w:rPr>
-        <w:br/>
-        <w:t xml:space="preserve">The lookup function takes a package id and searches for the package object within one bucket’s list of values in the Chaining HashMap. Since the lookup function corresponds to the HashMap it is affected by the processing of the HashMap data structure. The HashMap data structure processes operations in </w:t>
-      </w:r>
-      <w:proofErr w:type="gramStart"/>
-      <w:r>
-        <w:rPr>
-          <w:rFonts w:ascii="Calibri" w:hAnsi="Calibri" w:cs="Calibri"/>
-        </w:rPr>
-        <w:t>O(</w:t>
-      </w:r>
-      <w:proofErr w:type="gramEnd"/>
-      <w:r>
-        <w:rPr>
-          <w:rFonts w:ascii="Calibri" w:hAnsi="Calibri" w:cs="Calibri"/>
-        </w:rPr>
-        <w:t>1) time, therefore theoretically it should be that even as packages increase the time complexity would stay the same. However, as the number of values increases per index of the Chaining HashMap, the space-complexity increases therefore increasing the time complexity on the operation of number of searches since the Chaining HashMap will identify one bucket on which to perform a sequential search for a value in a list of values analogous to a sequential search</w:t>
-      </w:r>
-      <w:r>
-        <w:rPr>
-          <w:rFonts w:ascii="Calibri" w:hAnsi="Calibri" w:cs="Calibri"/>
-        </w:rPr>
-        <w:t xml:space="preserve"> </w:t>
-      </w:r>
-      <w:r>
-        <w:rPr>
-          <w:rFonts w:ascii="Calibri" w:hAnsi="Calibri" w:cs="Calibri"/>
-        </w:rPr>
-        <w:lastRenderedPageBreak/>
-        <w:t>(</w:t>
-      </w:r>
-      <w:r>
-        <w:rPr>
-          <w:rFonts w:ascii="Calibri" w:hAnsi="Calibri" w:cs="Calibri"/>
-        </w:rPr>
-        <w:t>Ruane 2011)</w:t>
-      </w:r>
-      <w:r>
-        <w:rPr>
-          <w:rFonts w:ascii="Calibri" w:hAnsi="Calibri" w:cs="Calibri"/>
-        </w:rPr>
-        <w:t>. Also, as space complexity increases, there is a possibility for a greater number of collisions</w:t>
-      </w:r>
-      <w:r>
-        <w:rPr>
-          <w:rFonts w:ascii="Calibri" w:hAnsi="Calibri" w:cs="Calibri"/>
-        </w:rPr>
-        <w:t xml:space="preserve"> (</w:t>
-      </w:r>
-      <w:r>
-        <w:rPr>
-          <w:rFonts w:ascii="Calibri" w:hAnsi="Calibri" w:cs="Calibri"/>
-        </w:rPr>
-        <w:t>Seppänen 2012</w:t>
-      </w:r>
-      <w:r>
-        <w:rPr>
-          <w:rFonts w:ascii="Calibri" w:hAnsi="Calibri" w:cs="Calibri"/>
-        </w:rPr>
-        <w:t>).</w:t>
-      </w:r>
-      <w:r>
-        <w:rPr>
-          <w:rFonts w:ascii="Calibri" w:hAnsi="Calibri" w:cs="Calibri"/>
-        </w:rPr>
-        <w:br/>
-      </w:r>
-    </w:p>
-    <w:p>
-      <w:pPr>
-        <w:spacing w:after="240" w:line="254" w:lineRule="auto"/>
-        <w:ind w:left="1305"/>
-        <w:rPr>
-          <w:rFonts w:ascii="Calibri" w:hAnsi="Calibri" w:cs="Calibri"/>
-        </w:rPr>
-      </w:pPr>
-      <w:r>
-        <w:rPr>
-          <w:rFonts w:ascii="Calibri" w:hAnsi="Calibri" w:cs="Calibri"/>
-        </w:rPr>
-        <w:t>b.  Explain how the data structure space usage is affected by changes in the number of packages to be delivered.</w:t>
-      </w:r>
-      <w:r>
-        <w:rPr>
-          <w:rFonts w:ascii="Calibri" w:hAnsi="Calibri" w:cs="Calibri"/>
-        </w:rPr>
-        <w:br/>
-        <w:t xml:space="preserve">In a standard linear sort, there is a parity of searching one value per index, and traversing each index until the value is found. In theory, if the list was one item long it retrieve in </w:t>
-      </w:r>
-      <w:proofErr w:type="gramStart"/>
-      <w:r>
-        <w:rPr>
-          <w:rFonts w:ascii="Calibri" w:hAnsi="Calibri" w:cs="Calibri"/>
-        </w:rPr>
-        <w:t>O(</w:t>
-      </w:r>
-      <w:proofErr w:type="gramEnd"/>
-      <w:r>
-        <w:rPr>
-          <w:rFonts w:ascii="Calibri" w:hAnsi="Calibri" w:cs="Calibri"/>
-        </w:rPr>
-        <w:t>1) time, but if the item was at position “n” which represented being the end of a very long list, it would take “n” searches to find that item. The pattern for Linear sort seems to always be relative in this way, meaning any “n” number of indices relates to the “n” number of searches that will be conducted to find an item.</w:t>
-      </w:r>
-      <w:r>
-        <w:rPr>
-          <w:rFonts w:ascii="Calibri" w:hAnsi="Calibri" w:cs="Calibri"/>
-        </w:rPr>
-        <w:br/>
-        <w:t>The Chaining HashMap is more efficient in that per fewer indices, more values can</w:t>
-      </w:r>
-      <w:r>
-        <w:rPr>
-          <w:rFonts w:ascii="Calibri" w:hAnsi="Calibri" w:cs="Calibri"/>
-        </w:rPr>
-        <w:t xml:space="preserve"> be</w:t>
-      </w:r>
-      <w:r>
-        <w:rPr>
-          <w:rFonts w:ascii="Calibri" w:hAnsi="Calibri" w:cs="Calibri"/>
-        </w:rPr>
-        <w:t xml:space="preserve"> stored. In this instance there were 40 package objects, but 4 objects stored per index. This means that when a search is conducted one bucket found and searched up to four times, rather than searching one list up to forty times for the same value. With fewer packages of course space usage decreases and the search of values per bucket decreases. Respectively, as the space usage increases with a greater number of packages per bucket the length of the search on values per bucket can also increase, steadily approaching O(n) times per search if in theory massive numbers of packages were being stored to this data structure.</w:t>
-      </w:r>
-    </w:p>
-    <w:p>
-      <w:pPr>
-        <w:spacing w:line="254" w:lineRule="auto"/>
-        <w:ind w:left="1305"/>
-        <w:rPr>
-          <w:rFonts w:ascii="Calibri" w:hAnsi="Calibri" w:cs="Calibri"/>
-        </w:rPr>
-      </w:pPr>
-      <w:r>
-        <w:rPr>
-          <w:rFonts w:ascii="Calibri" w:hAnsi="Calibri" w:cs="Calibri"/>
-        </w:rPr>
-        <w:t>c.  Describe how changes to the number of trucks or the number of cities would affect the look-up time and the space usage of the data structure.</w:t>
-      </w:r>
-    </w:p>
-    <w:p>
-      <w:pPr>
-        <w:spacing w:line="254" w:lineRule="auto"/>
-        <w:ind w:left="1305"/>
-        <w:rPr>
-          <w:rFonts w:ascii="Calibri" w:hAnsi="Calibri" w:cs="Calibri"/>
-        </w:rPr>
-      </w:pPr>
-      <w:r>
-        <w:rPr>
-          <w:rFonts w:ascii="Calibri" w:hAnsi="Calibri" w:cs="Calibri"/>
-        </w:rPr>
-        <w:t xml:space="preserve">Each truck object has two lists of </w:t>
-      </w:r>
-      <w:r>
-        <w:rPr>
-          <w:rFonts w:ascii="Calibri" w:hAnsi="Calibri" w:cs="Calibri"/>
-        </w:rPr>
-        <w:t>packages</w:t>
-      </w:r>
-      <w:r>
-        <w:rPr>
-          <w:rFonts w:ascii="Calibri" w:hAnsi="Calibri" w:cs="Calibri"/>
-        </w:rPr>
-        <w:t xml:space="preserve"> </w:t>
-      </w:r>
-      <w:r>
-        <w:rPr>
-          <w:rFonts w:ascii="Calibri" w:hAnsi="Calibri" w:cs="Calibri"/>
-        </w:rPr>
-        <w:t>ids</w:t>
-      </w:r>
-      <w:r>
-        <w:rPr>
-          <w:rFonts w:ascii="Calibri" w:hAnsi="Calibri" w:cs="Calibri"/>
-        </w:rPr>
-        <w:t xml:space="preserve"> per route. Each list of package ids referred to as either </w:t>
-      </w:r>
-      <w:proofErr w:type="spellStart"/>
-      <w:r>
-        <w:rPr>
-          <w:rFonts w:ascii="Calibri" w:hAnsi="Calibri" w:cs="Calibri"/>
-        </w:rPr>
-        <w:t>pkg_load</w:t>
-      </w:r>
-      <w:proofErr w:type="spellEnd"/>
-      <w:r>
-        <w:rPr>
-          <w:rFonts w:ascii="Calibri" w:hAnsi="Calibri" w:cs="Calibri"/>
-        </w:rPr>
-        <w:t xml:space="preserve"> or pkg_load_r2 goes through an iteration of calling the lookup function to search for the package object that corresponds to its own package id before appending that package id to one of the </w:t>
-      </w:r>
-      <w:proofErr w:type="spellStart"/>
-      <w:proofErr w:type="gramStart"/>
-      <w:r>
-        <w:rPr>
-          <w:rFonts w:ascii="Calibri" w:hAnsi="Calibri" w:cs="Calibri"/>
-        </w:rPr>
-        <w:t>inventory</w:t>
-      </w:r>
-      <w:proofErr w:type="gramEnd"/>
-      <w:r>
-        <w:rPr>
-          <w:rFonts w:ascii="Calibri" w:hAnsi="Calibri" w:cs="Calibri"/>
-        </w:rPr>
-        <w:t>_lists</w:t>
-      </w:r>
-      <w:proofErr w:type="spellEnd"/>
-      <w:r>
-        <w:rPr>
-          <w:rFonts w:ascii="Calibri" w:hAnsi="Calibri" w:cs="Calibri"/>
-        </w:rPr>
-        <w:t>. Iterating through the inventory list per route ensures that all package objects are delivered in accordance with the nearest neighbor logic executed below. Following these processes, if there were a greater number of trucks (with drivers) there could be fewer packages to deliver in total per truck, thereby eliminating the number of routes per truck (with drivers) and decreasing look-up time as the distribution function would only need to be called once for this delivery setup. If the capacity of packages increased per truck, and the number of trucks with drivers increased, that could increase the look-up time per search while again decreasing the number of times a distribution function would need to be called. Each time the distribution function is called it executes an O(n^2) time complexity per number of operations such as a search in this instance. Increasing the number of trucks (with drivers) therefore could reduce</w:t>
-      </w:r>
-      <w:r>
-        <w:rPr>
-          <w:rFonts w:ascii="Calibri" w:hAnsi="Calibri" w:cs="Calibri"/>
-        </w:rPr>
-        <w:t xml:space="preserve"> the</w:t>
-      </w:r>
-      <w:r>
-        <w:rPr>
-          <w:rFonts w:ascii="Calibri" w:hAnsi="Calibri" w:cs="Calibri"/>
-        </w:rPr>
-        <w:t xml:space="preserve"> number of calls to between similar functions, potentially enable more efficient coding with more conditional logic, and in the long-term, decrease look-up time. If there are more trucks without drivers, the bottleneck may remain essentially the same.</w:t>
-      </w:r>
-    </w:p>
-    <w:p>
-      <w:pPr>
-        <w:spacing w:line="254" w:lineRule="auto"/>
-        <w:ind w:left="1305"/>
-        <w:rPr>
-          <w:rFonts w:ascii="Calibri" w:hAnsi="Calibri" w:cs="Calibri"/>
-        </w:rPr>
-      </w:pPr>
-      <w:r>
-        <w:rPr>
-          <w:rFonts w:ascii="Calibri" w:hAnsi="Calibri" w:cs="Calibri"/>
-        </w:rPr>
-        <w:t xml:space="preserve">I do not think the lookup function itself would be impacted directly by a greater number of cities, other than the fact that there would be more packages in theory sent to those cities. The greater number of packages being sent to more cities could increase the </w:t>
-      </w:r>
-      <w:r>
-        <w:rPr>
-          <w:rFonts w:ascii="Calibri" w:hAnsi="Calibri" w:cs="Calibri"/>
-        </w:rPr>
-        <w:lastRenderedPageBreak/>
-        <w:t xml:space="preserve">processing for nearest neighbor algorithm in comparing the address index for each of those cities to calculate the distance of the next closest point, thereby increasing the mileage report and processing time. It should also be noted that more important than the number of cities is the location of those cities/ addresses. If in theory there were several small cities close to each other, and they were all </w:t>
-      </w:r>
-      <w:r>
-        <w:rPr>
-          <w:rFonts w:ascii="Calibri" w:hAnsi="Calibri" w:cs="Calibri"/>
-        </w:rPr>
-        <w:t>a part</w:t>
-      </w:r>
-      <w:r>
-        <w:rPr>
-          <w:rFonts w:ascii="Calibri" w:hAnsi="Calibri" w:cs="Calibri"/>
-        </w:rPr>
-        <w:t xml:space="preserve"> of an existing route, per the nearest neighbor algorithm, there may be little difference if any for them to </w:t>
-      </w:r>
-      <w:proofErr w:type="gramStart"/>
-      <w:r>
-        <w:rPr>
-          <w:rFonts w:ascii="Calibri" w:hAnsi="Calibri" w:cs="Calibri"/>
-        </w:rPr>
-        <w:t>added</w:t>
-      </w:r>
-      <w:proofErr w:type="gramEnd"/>
-      <w:r>
-        <w:rPr>
-          <w:rFonts w:ascii="Calibri" w:hAnsi="Calibri" w:cs="Calibri"/>
-        </w:rPr>
-        <w:t>, and processing time would stay constant. In ordering the packages, I often experimented with this logic, and found I could move packages to different order by this principle while keeping the mileage low while also maintaining an intended route. However, with a reduction of cities and counterintuitive structuring for package delivery mileage could increase, and delivery times could increase even while package lookup time remained constant (or decreased relative to the number of packages in the HashMap). The significant variable regarding lookup time is really the number of packages, so if the number of cities is increasing the number of packages, or decreasing the number of packages, the number of packages would affect the lookup time accordingly.</w:t>
-      </w:r>
-    </w:p>
-    <w:p>
-      <w:pPr>
-        <w:spacing w:line="254" w:lineRule="auto"/>
-        <w:ind w:left="1305"/>
-        <w:rPr>
-          <w:rFonts w:ascii="Calibri" w:hAnsi="Calibri" w:cs="Calibri"/>
-        </w:rPr>
-      </w:pPr>
-      <w:r>
-        <w:rPr>
-          <w:rFonts w:ascii="Calibri" w:hAnsi="Calibri" w:cs="Calibri"/>
-        </w:rPr>
-        <w:t xml:space="preserve">An interesting feature to implement for this question would be setting up one HashMap per route or pair of routes as was done in this situation, per city. In the current execution of this algorithm, two rounds of delivery are required per route. With more trucks (manned by drivers), this model could be implemented across many more cities or pairs of cities, while keeping mileage low or relative to the intended routes. In creating more Hash Maps relative to the routes, as mentioned above, more packages relative to the routes could be delivered without affecting mileage, and more deliveries could be made across additional cities. The increasing number of packages would be relative to the city or cities in question since a HashMap could be dedicated to specific routes. There would be more truck to divide the load of those packages, thereby decreasing lookup time or theoretically keeping constant with </w:t>
-      </w:r>
-      <w:proofErr w:type="gramStart"/>
-      <w:r>
-        <w:rPr>
-          <w:rFonts w:ascii="Calibri" w:hAnsi="Calibri" w:cs="Calibri"/>
-        </w:rPr>
-        <w:t>O(</w:t>
-      </w:r>
-      <w:proofErr w:type="gramEnd"/>
-      <w:r>
-        <w:rPr>
-          <w:rFonts w:ascii="Calibri" w:hAnsi="Calibri" w:cs="Calibri"/>
-        </w:rPr>
-        <w:t>1) time complexity.</w:t>
-      </w:r>
-    </w:p>
-    <w:p>
-      <w:pPr>
-        <w:spacing w:line="254" w:lineRule="auto"/>
-        <w:ind w:left="1305"/>
-        <w:rPr>
-          <w:rFonts w:ascii="Calibri" w:hAnsi="Calibri" w:cs="Calibri"/>
-        </w:rPr>
-      </w:pPr>
-      <w:r>
-        <w:rPr>
-          <w:rFonts w:ascii="Calibri" w:hAnsi="Calibri" w:cs="Calibri"/>
-        </w:rPr>
-        <w:t> </w:t>
-      </w:r>
-    </w:p>
-    <w:p>
-      <w:pPr>
-        <w:spacing w:line="254" w:lineRule="auto"/>
-        <w:rPr>
-          <w:rFonts w:ascii="Calibri" w:hAnsi="Calibri" w:cs="Calibri"/>
-        </w:rPr>
-      </w:pPr>
-      <w:r>
-        <w:rPr>
-          <w:rFonts w:ascii="Calibri" w:hAnsi="Calibri" w:cs="Calibri"/>
-        </w:rPr>
-        <w:t> </w:t>
-      </w:r>
-    </w:p>
-    <w:p>
-      <w:pPr>
-        <w:spacing w:line="254" w:lineRule="auto"/>
-        <w:ind w:left="1069"/>
-        <w:rPr>
-          <w:rFonts w:ascii="Calibri" w:hAnsi="Calibri" w:cs="Calibri"/>
-        </w:rPr>
-      </w:pPr>
-      <w:r>
-        <w:rPr>
-          <w:rFonts w:ascii="Calibri" w:hAnsi="Calibri" w:cs="Calibri"/>
-        </w:rPr>
-        <w:t>2.  Identify </w:t>
-      </w:r>
-      <w:r>
-        <w:rPr>
-          <w:rFonts w:ascii="Calibri" w:hAnsi="Calibri" w:cs="Calibri"/>
-          <w:b/>
-          <w:bCs/>
-        </w:rPr>
-        <w:t>two</w:t>
-      </w:r>
-      <w:r>
-        <w:rPr>
-          <w:rFonts w:ascii="Calibri" w:hAnsi="Calibri" w:cs="Calibri"/>
-        </w:rPr>
-        <w:t> other data structures that could meet the same requirements in the scenario.</w:t>
-      </w:r>
-    </w:p>
-    <w:p>
-      <w:pPr>
-        <w:spacing w:line="254" w:lineRule="auto"/>
-        <w:ind w:left="1069"/>
-        <w:rPr>
-          <w:rFonts w:ascii="Calibri" w:hAnsi="Calibri" w:cs="Calibri"/>
-        </w:rPr>
-      </w:pPr>
-      <w:r>
-        <w:rPr>
-          <w:rFonts w:ascii="Calibri" w:hAnsi="Calibri" w:cs="Calibri"/>
-        </w:rPr>
-        <w:t>Two different data structures that could have still met the needs of this assignment are the dictionary data structure and the list data structure. Both data structures can store at least one object per index for later retrieval in the nearest neighbor algorithm.</w:t>
-      </w:r>
-    </w:p>
-    <w:p>
-      <w:pPr>
-        <w:spacing w:line="254" w:lineRule="auto"/>
-        <w:ind w:left="1305"/>
-        <w:rPr>
-          <w:rFonts w:ascii="Calibri" w:hAnsi="Calibri" w:cs="Calibri"/>
-        </w:rPr>
-      </w:pPr>
-      <w:r>
-        <w:rPr>
-          <w:rFonts w:ascii="Calibri" w:hAnsi="Calibri" w:cs="Calibri"/>
-        </w:rPr>
-        <w:t>a.  Describe how </w:t>
-      </w:r>
-      <w:r>
-        <w:rPr>
-          <w:rFonts w:ascii="Calibri" w:hAnsi="Calibri" w:cs="Calibri"/>
-          <w:i/>
-          <w:iCs/>
-        </w:rPr>
-        <w:t>each</w:t>
-      </w:r>
-      <w:r>
-        <w:rPr>
-          <w:rFonts w:ascii="Calibri" w:hAnsi="Calibri" w:cs="Calibri"/>
-        </w:rPr>
-        <w:t> data structure identified in part K2 is different from the data structure used in the solution.</w:t>
-      </w:r>
-    </w:p>
-    <w:p>
-      <w:pPr>
-        <w:spacing w:line="254" w:lineRule="auto"/>
-        <w:ind w:left="1069"/>
-        <w:rPr>
-          <w:rFonts w:ascii="Calibri" w:hAnsi="Calibri" w:cs="Calibri"/>
-        </w:rPr>
-      </w:pPr>
-      <w:r>
-        <w:rPr>
-          <w:rFonts w:ascii="Calibri" w:hAnsi="Calibri" w:cs="Calibri"/>
-        </w:rPr>
-        <w:t>        In this scenario, another option could have been to implement a dictionary. A dictionary I have discovered is a form of HashMap in python, as both the dictionary and the HashMap derive from the Map class and implement key value stores</w:t>
-      </w:r>
-      <w:r>
-        <w:rPr>
-          <w:rFonts w:ascii="Calibri" w:hAnsi="Calibri" w:cs="Calibri"/>
-        </w:rPr>
-        <w:t xml:space="preserve"> (</w:t>
-      </w:r>
-      <w:r>
-        <w:rPr>
-          <w:rFonts w:ascii="Calibri" w:hAnsi="Calibri" w:cs="Calibri"/>
-        </w:rPr>
-        <w:t>r/</w:t>
-      </w:r>
-      <w:proofErr w:type="spellStart"/>
-      <w:r>
-        <w:rPr>
-          <w:rFonts w:ascii="Calibri" w:hAnsi="Calibri" w:cs="Calibri"/>
-        </w:rPr>
-        <w:t>learnpython</w:t>
-      </w:r>
-      <w:proofErr w:type="spellEnd"/>
-      <w:r>
-        <w:rPr>
-          <w:rFonts w:ascii="Calibri" w:hAnsi="Calibri" w:cs="Calibri"/>
-        </w:rPr>
-        <w:t xml:space="preserve"> 2021</w:t>
-      </w:r>
-      <w:r>
-        <w:rPr>
-          <w:rFonts w:ascii="Calibri" w:hAnsi="Calibri" w:cs="Calibri"/>
-        </w:rPr>
-        <w:t>)</w:t>
-      </w:r>
-      <w:r>
-        <w:rPr>
-          <w:rFonts w:ascii="Calibri" w:hAnsi="Calibri" w:cs="Calibri"/>
-        </w:rPr>
-        <w:t xml:space="preserve">. The main difference between the dictionary and HashMap is that the HashMap relies upon the indexing of the bucket array value, whereas dictionaries tend to link string values. Extracting dictionary object values per key, or list of values per object from the csv file, I found was a </w:t>
-      </w:r>
-      <w:r>
-        <w:rPr>
-          <w:rFonts w:ascii="Calibri" w:hAnsi="Calibri" w:cs="Calibri"/>
-        </w:rPr>
-        <w:lastRenderedPageBreak/>
-        <w:t>little more difficult with using the dictionary rather than the HashMap since the dictionary depends on a one-to-one parity of key to value. This led to the observation that in this implementation of the HashMap being the Chaining HashMap, the greater distinction between the dictionary and the Chaining HashMap it that the dictionary stores one value per key, while the Chaining HashMap stores a list of values per key. As both data structures derive from the Map class though, they both share O (1) time complexity in access time therefore, either data structure would suffice for the problem</w:t>
-      </w:r>
-      <w:r>
-        <w:rPr>
-          <w:rFonts w:ascii="Calibri" w:hAnsi="Calibri" w:cs="Calibri"/>
-        </w:rPr>
-        <w:t xml:space="preserve"> (r/</w:t>
-      </w:r>
-      <w:proofErr w:type="spellStart"/>
-      <w:r>
-        <w:rPr>
-          <w:rFonts w:ascii="Calibri" w:hAnsi="Calibri" w:cs="Calibri"/>
-        </w:rPr>
-        <w:t>learnpython</w:t>
-      </w:r>
-      <w:proofErr w:type="spellEnd"/>
-      <w:r>
-        <w:rPr>
-          <w:rFonts w:ascii="Calibri" w:hAnsi="Calibri" w:cs="Calibri"/>
-        </w:rPr>
-        <w:t xml:space="preserve"> 2021, Samuel </w:t>
-      </w:r>
-      <w:proofErr w:type="spellStart"/>
-      <w:r>
-        <w:rPr>
-          <w:rFonts w:ascii="Calibri" w:hAnsi="Calibri" w:cs="Calibri"/>
-        </w:rPr>
-        <w:t>Klatchko</w:t>
-      </w:r>
-      <w:proofErr w:type="spellEnd"/>
-      <w:r>
-        <w:rPr>
-          <w:rFonts w:ascii="Calibri" w:hAnsi="Calibri" w:cs="Calibri"/>
-        </w:rPr>
-        <w:t xml:space="preserve"> 2010)</w:t>
-      </w:r>
-      <w:r>
-        <w:rPr>
-          <w:rFonts w:ascii="Calibri" w:hAnsi="Calibri" w:cs="Calibri"/>
-        </w:rPr>
-        <w:t>.</w:t>
-      </w:r>
-      <w:r>
-        <w:rPr>
-          <w:rFonts w:ascii="Calibri" w:hAnsi="Calibri" w:cs="Calibri"/>
-        </w:rPr>
-        <w:br/>
-        <w:t xml:space="preserve">A list also could have been used in this scenario. The list data structure shares both the benefit and the bane of storing one item per index. The benefit of this data structure is that for n elements it is very easy to retrieve the length view the </w:t>
-      </w:r>
-      <w:proofErr w:type="spellStart"/>
-      <w:proofErr w:type="gramStart"/>
-      <w:r>
-        <w:rPr>
-          <w:rFonts w:ascii="Calibri" w:hAnsi="Calibri" w:cs="Calibri"/>
-        </w:rPr>
-        <w:t>len</w:t>
-      </w:r>
-      <w:proofErr w:type="spellEnd"/>
-      <w:r>
-        <w:rPr>
-          <w:rFonts w:ascii="Calibri" w:hAnsi="Calibri" w:cs="Calibri"/>
-        </w:rPr>
-        <w:t>(</w:t>
-      </w:r>
-      <w:proofErr w:type="gramEnd"/>
-      <w:r>
-        <w:rPr>
-          <w:rFonts w:ascii="Calibri" w:hAnsi="Calibri" w:cs="Calibri"/>
-        </w:rPr>
-        <w:t xml:space="preserve">) function or the size with the size() function. However, as discussed at length above, as lists increase, per n items a search is conducted n times, thereby increasing length of the search directly proportional to the number of items at an O(n) time complexity, which is worse than the </w:t>
-      </w:r>
-      <w:proofErr w:type="gramStart"/>
-      <w:r>
-        <w:rPr>
-          <w:rFonts w:ascii="Calibri" w:hAnsi="Calibri" w:cs="Calibri"/>
-        </w:rPr>
-        <w:t>O(</w:t>
-      </w:r>
-      <w:proofErr w:type="gramEnd"/>
-      <w:r>
-        <w:rPr>
-          <w:rFonts w:ascii="Calibri" w:hAnsi="Calibri" w:cs="Calibri"/>
-        </w:rPr>
-        <w:t>1) time complexity produced by searches using Map data structures.</w:t>
-      </w:r>
-    </w:p>
-    <w:p>
-      <w:pPr>
-        <w:spacing w:line="254" w:lineRule="auto"/>
-        <w:rPr>
-          <w:rFonts w:ascii="Calibri" w:hAnsi="Calibri" w:cs="Calibri"/>
-        </w:rPr>
-      </w:pPr>
-      <w:r>
-        <w:rPr>
-          <w:rFonts w:ascii="Calibri" w:hAnsi="Calibri" w:cs="Calibri"/>
-        </w:rPr>
-        <w:t> </w:t>
-      </w:r>
-    </w:p>
-    <w:p>
-      <w:pPr>
-        <w:spacing w:line="254" w:lineRule="auto"/>
-        <w:ind w:left="810"/>
-        <w:rPr>
-          <w:rFonts w:ascii="Calibri" w:hAnsi="Calibri" w:cs="Calibri"/>
-        </w:rPr>
-      </w:pPr>
-      <w:r>
-        <w:rPr>
-          <w:rFonts w:ascii="Calibri" w:hAnsi="Calibri" w:cs="Calibri"/>
-        </w:rPr>
-        <w:t>L.  Acknowledge sources, using in-text citations and references, for content that is quoted, paraphrased, or summarized.</w:t>
-      </w:r>
-    </w:p>
-    <w:p>
-      <w:pPr>
-        <w:spacing w:line="254" w:lineRule="auto"/>
-        <w:ind w:left="810"/>
-        <w:rPr>
-          <w:rFonts w:ascii="Calibri" w:hAnsi="Calibri" w:cs="Calibri"/>
-        </w:rPr>
-      </w:pPr>
-      <w:r>
-        <w:rPr>
-          <w:rFonts w:ascii="Calibri" w:hAnsi="Calibri" w:cs="Calibri"/>
-        </w:rPr>
-        <w:t> </w:t>
-      </w:r>
-    </w:p>
-    <w:p>
-      <w:pPr>
-        <w:pStyle w:val="NormalWeb"/>
-        <w:spacing w:beforeAutospacing="0" w:after="0" w:afterAutospacing="0" w:line="480" w:lineRule="auto"/>
-        <w:ind w:left="720"/>
-      </w:pPr>
-      <w:proofErr w:type="spellStart"/>
-      <w:r>
-        <w:rPr>
-          <w:rFonts w:ascii="Georgia" w:hAnsi="Georgia"/>
-        </w:rPr>
-        <w:t>Auctux</w:t>
-      </w:r>
-      <w:proofErr w:type="spellEnd"/>
-      <w:r>
-        <w:rPr>
-          <w:rFonts w:ascii="Georgia" w:hAnsi="Georgia"/>
-        </w:rPr>
-        <w:t>. (2021, October 25). </w:t>
-      </w:r>
-      <w:r>
-        <w:rPr>
-          <w:rFonts w:ascii="Georgia" w:hAnsi="Georgia"/>
-          <w:i/>
-          <w:iCs/>
+          <w:sz w:val="20"/>
+          <w:szCs w:val="20"/>
         </w:rPr>
         <w:t>Solve the Traveling salesman problem (Genetic Algorithm, Ant Colony Optimization)</w:t>
       </w:r>
       <w:r>
         <w:rPr>
-          <w:rFonts w:ascii="Georgia" w:hAnsi="Georgia"/>
+          <w:sz w:val="20"/>
+          <w:szCs w:val="20"/>
         </w:rPr>
         <w:t xml:space="preserve">. YouTube. </w:t>
       </w:r>
-      <w:hyperlink r:id="rId10" w:tgtFrame="_blank" w:history="1">
+      <w:hyperlink r:id="rId11" w:tgtFrame="_blank" w:history="1">
         <w:r>
           <w:rPr>
             <w:rStyle w:val="Hyperlink"/>
-            <w:rFonts w:ascii="Georgia" w:hAnsi="Georgia"/>
+            <w:sz w:val="20"/>
+            <w:szCs w:val="20"/>
           </w:rPr>
           <w:t>https://youtu.be/Sk9QQUGMdY8?si=gKrksv2UquDhawNc</w:t>
         </w:r>
@@ -3202,33 +5163,41 @@
       <w:pPr>
         <w:pStyle w:val="NormalWeb"/>
         <w:spacing w:beforeAutospacing="0" w:after="0" w:afterAutospacing="0" w:line="480" w:lineRule="auto"/>
-        <w:ind w:left="720"/>
-      </w:pPr>
-      <w:r>
-        <w:rPr>
-          <w:rFonts w:ascii="Georgia" w:hAnsi="Georgia"/>
+        <w:ind w:left="720" w:hanging="720"/>
+        <w:rPr>
+          <w:sz w:val="20"/>
+          <w:szCs w:val="20"/>
+        </w:rPr>
+      </w:pPr>
+      <w:r>
+        <w:rPr>
+          <w:sz w:val="20"/>
+          <w:szCs w:val="20"/>
         </w:rPr>
         <w:t>Finer, J. (2018, December 19). </w:t>
       </w:r>
       <w:r>
         <w:rPr>
-          <w:rFonts w:ascii="Georgia" w:hAnsi="Georgia"/>
           <w:i/>
           <w:iCs/>
+          <w:sz w:val="20"/>
+          <w:szCs w:val="20"/>
         </w:rPr>
         <w:t>How to write beautiful Python code with PEP 8</w:t>
       </w:r>
       <w:r>
         <w:rPr>
-          <w:rFonts w:ascii="Georgia" w:hAnsi="Georgia"/>
+          <w:sz w:val="20"/>
+          <w:szCs w:val="20"/>
         </w:rPr>
         <w:t xml:space="preserve">. Realpython.com; Real Python. </w:t>
       </w:r>
-      <w:hyperlink r:id="rId11" w:tgtFrame="_blank" w:history="1">
+      <w:hyperlink r:id="rId12" w:tgtFrame="_blank" w:history="1">
         <w:r>
           <w:rPr>
             <w:rStyle w:val="Hyperlink"/>
-            <w:rFonts w:ascii="Georgia" w:hAnsi="Georgia"/>
+            <w:sz w:val="20"/>
+            <w:szCs w:val="20"/>
           </w:rPr>
           <w:t>https://realpython.com/python-pep8/</w:t>
         </w:r>
@@ -3238,65 +5207,77 @@
       <w:pPr>
         <w:pStyle w:val="NormalWeb"/>
         <w:spacing w:beforeAutospacing="0" w:after="0" w:afterAutospacing="0" w:line="480" w:lineRule="auto"/>
-        <w:ind w:left="720"/>
-      </w:pPr>
-      <w:r>
-        <w:rPr>
-          <w:rFonts w:ascii="Georgia" w:hAnsi="Georgia"/>
+        <w:ind w:left="720" w:hanging="720"/>
+        <w:rPr>
+          <w:sz w:val="20"/>
+          <w:szCs w:val="20"/>
+        </w:rPr>
+      </w:pPr>
+      <w:r>
+        <w:rPr>
+          <w:sz w:val="20"/>
+          <w:szCs w:val="20"/>
         </w:rPr>
         <w:t xml:space="preserve">Madhushree. (2012). Point Pattern and Nearest </w:t>
       </w:r>
       <w:proofErr w:type="spellStart"/>
       <w:r>
         <w:rPr>
-          <w:rFonts w:ascii="Georgia" w:hAnsi="Georgia"/>
+          <w:sz w:val="20"/>
+          <w:szCs w:val="20"/>
         </w:rPr>
         <w:t>Neighbour</w:t>
       </w:r>
       <w:proofErr w:type="spellEnd"/>
       <w:r>
         <w:rPr>
-          <w:rFonts w:ascii="Georgia" w:hAnsi="Georgia"/>
+          <w:sz w:val="20"/>
+          <w:szCs w:val="20"/>
         </w:rPr>
         <w:t xml:space="preserve"> Analysis. </w:t>
       </w:r>
       <w:r>
         <w:rPr>
-          <w:rFonts w:ascii="Georgia" w:hAnsi="Georgia"/>
           <w:i/>
           <w:iCs/>
+          <w:sz w:val="20"/>
+          <w:szCs w:val="20"/>
         </w:rPr>
         <w:t xml:space="preserve">Point Pattern and Nearest </w:t>
       </w:r>
       <w:proofErr w:type="spellStart"/>
       <w:r>
         <w:rPr>
-          <w:rFonts w:ascii="Georgia" w:hAnsi="Georgia"/>
           <w:i/>
           <w:iCs/>
+          <w:sz w:val="20"/>
+          <w:szCs w:val="20"/>
         </w:rPr>
         <w:t>Neighbour</w:t>
       </w:r>
       <w:proofErr w:type="spellEnd"/>
       <w:r>
         <w:rPr>
-          <w:rFonts w:ascii="Georgia" w:hAnsi="Georgia"/>
           <w:i/>
           <w:iCs/>
+          <w:sz w:val="20"/>
+          <w:szCs w:val="20"/>
         </w:rPr>
         <w:t xml:space="preserve"> Analysis</w:t>
       </w:r>
       <w:r>
         <w:rPr>
-          <w:rFonts w:ascii="Georgia" w:hAnsi="Georgia"/>
-        </w:rPr>
-        <w:t xml:space="preserve">, 12. </w:t>
-      </w:r>
-      <w:hyperlink r:id="rId12" w:tgtFrame="_blank" w:history="1">
+          <w:sz w:val="20"/>
+          <w:szCs w:val="20"/>
+        </w:rPr>
+        <w:t>, 12.</w:t>
+      </w:r>
+      <w:hyperlink r:id="rId13" w:history="1">
         <w:r>
           <w:rPr>
             <w:rStyle w:val="Hyperlink"/>
-            <w:rFonts w:ascii="Georgia" w:hAnsi="Georgia"/>
+            <w:sz w:val="20"/>
+            <w:szCs w:val="20"/>
           </w:rPr>
           <w:t>https://epgp.inflibnet.ac.in/epgpdata/uploads/epgp_content/S000017GE/P001787/M031066/ET/1527502623NNA_text(Final(1.pdf</w:t>
         </w:r>
@@ -3306,33 +5287,41 @@
       <w:pPr>
         <w:pStyle w:val="NormalWeb"/>
         <w:spacing w:beforeAutospacing="0" w:after="0" w:afterAutospacing="0" w:line="480" w:lineRule="auto"/>
-        <w:ind w:left="720"/>
-      </w:pPr>
-      <w:r>
-        <w:rPr>
-          <w:rFonts w:ascii="Georgia" w:hAnsi="Georgia"/>
+        <w:ind w:left="720" w:hanging="720"/>
+        <w:rPr>
+          <w:sz w:val="20"/>
+          <w:szCs w:val="20"/>
+        </w:rPr>
+      </w:pPr>
+      <w:r>
+        <w:rPr>
+          <w:sz w:val="20"/>
+          <w:szCs w:val="20"/>
         </w:rPr>
         <w:t>Reducible. (2022, July 26). </w:t>
       </w:r>
       <w:r>
         <w:rPr>
-          <w:rFonts w:ascii="Georgia" w:hAnsi="Georgia"/>
           <w:i/>
           <w:iCs/>
+          <w:sz w:val="20"/>
+          <w:szCs w:val="20"/>
         </w:rPr>
         <w:t>The Traveling Salesman Problem: When good enough beats perfect</w:t>
       </w:r>
       <w:r>
         <w:rPr>
-          <w:rFonts w:ascii="Georgia" w:hAnsi="Georgia"/>
+          <w:sz w:val="20"/>
+          <w:szCs w:val="20"/>
         </w:rPr>
         <w:t xml:space="preserve">. YouTube. </w:t>
       </w:r>
-      <w:hyperlink r:id="rId13" w:tgtFrame="_blank" w:history="1">
+      <w:hyperlink r:id="rId14" w:tgtFrame="_blank" w:history="1">
         <w:r>
           <w:rPr>
             <w:rStyle w:val="Hyperlink"/>
-            <w:rFonts w:ascii="Georgia" w:hAnsi="Georgia"/>
+            <w:sz w:val="20"/>
+            <w:szCs w:val="20"/>
           </w:rPr>
           <w:t>https://youtu.be/GiDsjIBOVoA?si=3lytf46Zt9YbTCIX&amp;t=1087</w:t>
         </w:r>
@@ -3342,48 +5331,57 @@
       <w:pPr>
         <w:pStyle w:val="NormalWeb"/>
         <w:spacing w:beforeAutospacing="0" w:after="0" w:afterAutospacing="0" w:line="480" w:lineRule="auto"/>
-        <w:ind w:left="720"/>
-      </w:pPr>
-      <w:r>
-        <w:rPr>
-          <w:rFonts w:ascii="Georgia" w:hAnsi="Georgia"/>
-        </w:rPr>
-        <w:lastRenderedPageBreak/>
+        <w:ind w:left="720" w:hanging="720"/>
+        <w:rPr>
+          <w:sz w:val="20"/>
+          <w:szCs w:val="20"/>
+        </w:rPr>
+      </w:pPr>
+      <w:r>
+        <w:rPr>
+          <w:sz w:val="20"/>
+          <w:szCs w:val="20"/>
+        </w:rPr>
         <w:t>r/</w:t>
       </w:r>
       <w:proofErr w:type="spellStart"/>
       <w:r>
         <w:rPr>
-          <w:rFonts w:ascii="Georgia" w:hAnsi="Georgia"/>
+          <w:sz w:val="20"/>
+          <w:szCs w:val="20"/>
         </w:rPr>
         <w:t>learnpython</w:t>
       </w:r>
       <w:proofErr w:type="spellEnd"/>
       <w:r>
         <w:rPr>
-          <w:rFonts w:ascii="Georgia" w:hAnsi="Georgia"/>
+          <w:sz w:val="20"/>
+          <w:szCs w:val="20"/>
         </w:rPr>
         <w:t>. (2021). </w:t>
       </w:r>
       <w:r>
         <w:rPr>
-          <w:rFonts w:ascii="Georgia" w:hAnsi="Georgia"/>
           <w:i/>
           <w:iCs/>
+          <w:sz w:val="20"/>
+          <w:szCs w:val="20"/>
         </w:rPr>
         <w:t>Hash Maps vs. Dictionaries</w:t>
       </w:r>
       <w:r>
         <w:rPr>
-          <w:rFonts w:ascii="Georgia" w:hAnsi="Georgia"/>
+          <w:sz w:val="20"/>
+          <w:szCs w:val="20"/>
         </w:rPr>
         <w:t xml:space="preserve">. Reddit.com. </w:t>
       </w:r>
-      <w:hyperlink r:id="rId14" w:tgtFrame="_blank" w:history="1">
+      <w:hyperlink r:id="rId15" w:tgtFrame="_blank" w:history="1">
         <w:r>
           <w:rPr>
             <w:rStyle w:val="Hyperlink"/>
-            <w:rFonts w:ascii="Georgia" w:hAnsi="Georgia"/>
+            <w:sz w:val="20"/>
+            <w:szCs w:val="20"/>
           </w:rPr>
           <w:t>https://www.reddit.com/r/learnpython/comments/s8oz0f/hash_maps_vs_dictionaries/</w:t>
         </w:r>
@@ -3393,51 +5391,61 @@
       <w:pPr>
         <w:pStyle w:val="NormalWeb"/>
         <w:spacing w:beforeAutospacing="0" w:after="0" w:afterAutospacing="0" w:line="480" w:lineRule="auto"/>
-        <w:ind w:left="720"/>
-      </w:pPr>
-      <w:r>
-        <w:rPr>
-          <w:rFonts w:ascii="Georgia" w:hAnsi="Georgia"/>
+        <w:ind w:left="720" w:hanging="720"/>
+        <w:rPr>
+          <w:sz w:val="20"/>
+          <w:szCs w:val="20"/>
+        </w:rPr>
+      </w:pPr>
+      <w:r>
+        <w:rPr>
+          <w:sz w:val="20"/>
+          <w:szCs w:val="20"/>
         </w:rPr>
         <w:t>Ruane, P. (2011, August 3). </w:t>
       </w:r>
       <w:r>
         <w:rPr>
-          <w:rFonts w:ascii="Georgia" w:hAnsi="Georgia"/>
           <w:i/>
           <w:iCs/>
+          <w:sz w:val="20"/>
+          <w:szCs w:val="20"/>
         </w:rPr>
         <w:t xml:space="preserve">What are the disadvantages to </w:t>
       </w:r>
       <w:proofErr w:type="spellStart"/>
       <w:r>
         <w:rPr>
-          <w:rFonts w:ascii="Georgia" w:hAnsi="Georgia"/>
           <w:i/>
           <w:iCs/>
+          <w:sz w:val="20"/>
+          <w:szCs w:val="20"/>
         </w:rPr>
         <w:t>hashmaps</w:t>
       </w:r>
       <w:proofErr w:type="spellEnd"/>
       <w:r>
         <w:rPr>
-          <w:rFonts w:ascii="Georgia" w:hAnsi="Georgia"/>
           <w:i/>
           <w:iCs/>
+          <w:sz w:val="20"/>
+          <w:szCs w:val="20"/>
         </w:rPr>
         <w:t>?</w:t>
       </w:r>
       <w:r>
         <w:rPr>
-          <w:rFonts w:ascii="Georgia" w:hAnsi="Georgia"/>
+          <w:sz w:val="20"/>
+          <w:szCs w:val="20"/>
         </w:rPr>
         <w:t xml:space="preserve"> Stack Overflow. </w:t>
       </w:r>
-      <w:hyperlink r:id="rId15" w:tgtFrame="_blank" w:history="1">
+      <w:hyperlink r:id="rId16" w:tgtFrame="_blank" w:history="1">
         <w:r>
           <w:rPr>
             <w:rStyle w:val="Hyperlink"/>
-            <w:rFonts w:ascii="Georgia" w:hAnsi="Georgia"/>
+            <w:sz w:val="20"/>
+            <w:szCs w:val="20"/>
           </w:rPr>
           <w:t>https://stackoverflow.com/questions/6924852/what-are-the-disadvantages-to-hashmaps</w:t>
         </w:r>
@@ -3447,33 +5455,41 @@
       <w:pPr>
         <w:pStyle w:val="NormalWeb"/>
         <w:spacing w:beforeAutospacing="0" w:after="0" w:afterAutospacing="0" w:line="480" w:lineRule="auto"/>
-        <w:ind w:left="720"/>
-      </w:pPr>
-      <w:r>
-        <w:rPr>
-          <w:rFonts w:ascii="Georgia" w:hAnsi="Georgia"/>
+        <w:ind w:left="720" w:hanging="720"/>
+        <w:rPr>
+          <w:sz w:val="20"/>
+          <w:szCs w:val="20"/>
+        </w:rPr>
+      </w:pPr>
+      <w:r>
+        <w:rPr>
+          <w:sz w:val="20"/>
+          <w:szCs w:val="20"/>
         </w:rPr>
         <w:t>Ruiz, G. (2022, May 29). </w:t>
       </w:r>
       <w:r>
         <w:rPr>
-          <w:rFonts w:ascii="Georgia" w:hAnsi="Georgia"/>
           <w:i/>
           <w:iCs/>
+          <w:sz w:val="20"/>
+          <w:szCs w:val="20"/>
         </w:rPr>
         <w:t>The travelling salesman problem using genetic algorithm</w:t>
       </w:r>
       <w:r>
         <w:rPr>
-          <w:rFonts w:ascii="Georgia" w:hAnsi="Georgia"/>
+          <w:sz w:val="20"/>
+          <w:szCs w:val="20"/>
         </w:rPr>
         <w:t xml:space="preserve">. YouTube. </w:t>
       </w:r>
-      <w:hyperlink r:id="rId16" w:tgtFrame="_blank" w:history="1">
+      <w:hyperlink r:id="rId17" w:tgtFrame="_blank" w:history="1">
         <w:r>
           <w:rPr>
             <w:rStyle w:val="Hyperlink"/>
-            <w:rFonts w:ascii="Georgia" w:hAnsi="Georgia"/>
+            <w:sz w:val="20"/>
+            <w:szCs w:val="20"/>
           </w:rPr>
           <w:t>https://youtu.be/1Mt0HB2eAdY?si=qqiwurxA-1W9xVFQ</w:t>
         </w:r>
@@ -3483,47 +5499,57 @@
       <w:pPr>
         <w:pStyle w:val="NormalWeb"/>
         <w:spacing w:beforeAutospacing="0" w:after="0" w:afterAutospacing="0" w:line="480" w:lineRule="auto"/>
-        <w:ind w:left="720"/>
-      </w:pPr>
-      <w:r>
-        <w:rPr>
-          <w:rFonts w:ascii="Georgia" w:hAnsi="Georgia"/>
+        <w:ind w:left="720" w:hanging="720"/>
+        <w:rPr>
+          <w:sz w:val="20"/>
+          <w:szCs w:val="20"/>
+        </w:rPr>
+      </w:pPr>
+      <w:r>
+        <w:rPr>
+          <w:sz w:val="20"/>
+          <w:szCs w:val="20"/>
         </w:rPr>
         <w:t xml:space="preserve">Samuel </w:t>
       </w:r>
       <w:proofErr w:type="spellStart"/>
       <w:r>
         <w:rPr>
-          <w:rFonts w:ascii="Georgia" w:hAnsi="Georgia"/>
+          <w:sz w:val="20"/>
+          <w:szCs w:val="20"/>
         </w:rPr>
         <w:t>Klatchko</w:t>
       </w:r>
       <w:proofErr w:type="spellEnd"/>
       <w:r>
         <w:rPr>
-          <w:rFonts w:ascii="Georgia" w:hAnsi="Georgia"/>
+          <w:sz w:val="20"/>
+          <w:szCs w:val="20"/>
         </w:rPr>
         <w:t>, R. (2010, January 14). </w:t>
       </w:r>
       <w:r>
         <w:rPr>
-          <w:rFonts w:ascii="Georgia" w:hAnsi="Georgia"/>
           <w:i/>
           <w:iCs/>
+          <w:sz w:val="20"/>
+          <w:szCs w:val="20"/>
         </w:rPr>
         <w:t>What is the true difference between a dictionary and a hash table?</w:t>
       </w:r>
       <w:r>
         <w:rPr>
-          <w:rFonts w:ascii="Georgia" w:hAnsi="Georgia"/>
+          <w:sz w:val="20"/>
+          <w:szCs w:val="20"/>
         </w:rPr>
         <w:t xml:space="preserve"> Stack Overflow. </w:t>
       </w:r>
-      <w:hyperlink r:id="rId17" w:tgtFrame="_blank" w:history="1">
+      <w:hyperlink r:id="rId18" w:tgtFrame="_blank" w:history="1">
         <w:r>
           <w:rPr>
             <w:rStyle w:val="Hyperlink"/>
-            <w:rFonts w:ascii="Georgia" w:hAnsi="Georgia"/>
+            <w:sz w:val="20"/>
+            <w:szCs w:val="20"/>
           </w:rPr>
           <w:t>https://stackoverflow.com/questions/2061222/what-is-the-true-difference-between-a-dictionary-and-a-hash-table</w:t>
         </w:r>
@@ -3533,47 +5559,57 @@
       <w:pPr>
         <w:pStyle w:val="NormalWeb"/>
         <w:spacing w:beforeAutospacing="0" w:after="0" w:afterAutospacing="0" w:line="480" w:lineRule="auto"/>
-        <w:ind w:left="720"/>
-      </w:pPr>
-      <w:r>
-        <w:rPr>
-          <w:rFonts w:ascii="Georgia" w:hAnsi="Georgia"/>
+        <w:ind w:left="720" w:hanging="720"/>
+        <w:rPr>
+          <w:sz w:val="20"/>
+          <w:szCs w:val="20"/>
+        </w:rPr>
+      </w:pPr>
+      <w:r>
+        <w:rPr>
+          <w:sz w:val="20"/>
+          <w:szCs w:val="20"/>
         </w:rPr>
         <w:t>Saxena, A. (2020, December 6). </w:t>
       </w:r>
       <w:r>
         <w:rPr>
-          <w:rFonts w:ascii="Georgia" w:hAnsi="Georgia"/>
           <w:i/>
           <w:iCs/>
+          <w:sz w:val="20"/>
+          <w:szCs w:val="20"/>
         </w:rPr>
         <w:t>Hash map in python</w:t>
       </w:r>
       <w:r>
         <w:rPr>
-          <w:rFonts w:ascii="Georgia" w:hAnsi="Georgia"/>
+          <w:sz w:val="20"/>
+          <w:szCs w:val="20"/>
         </w:rPr>
         <w:t xml:space="preserve">. </w:t>
       </w:r>
       <w:proofErr w:type="spellStart"/>
       <w:r>
         <w:rPr>
-          <w:rFonts w:ascii="Georgia" w:hAnsi="Georgia"/>
+          <w:sz w:val="20"/>
+          <w:szCs w:val="20"/>
         </w:rPr>
         <w:t>GeeksforGeeks</w:t>
       </w:r>
       <w:proofErr w:type="spellEnd"/>
       <w:r>
         <w:rPr>
-          <w:rFonts w:ascii="Georgia" w:hAnsi="Georgia"/>
+          <w:sz w:val="20"/>
+          <w:szCs w:val="20"/>
         </w:rPr>
         <w:t xml:space="preserve">. </w:t>
       </w:r>
-      <w:hyperlink r:id="rId18" w:tgtFrame="_blank" w:history="1">
+      <w:hyperlink r:id="rId19" w:tgtFrame="_blank" w:history="1">
         <w:r>
           <w:rPr>
             <w:rStyle w:val="Hyperlink"/>
-            <w:rFonts w:ascii="Georgia" w:hAnsi="Georgia"/>
+            <w:sz w:val="20"/>
+            <w:szCs w:val="20"/>
           </w:rPr>
           <w:t>https://www.geeksforgeeks.org/hash-map-in-python/</w:t>
         </w:r>
@@ -3583,33 +5619,41 @@
       <w:pPr>
         <w:pStyle w:val="NormalWeb"/>
         <w:spacing w:beforeAutospacing="0" w:after="0" w:afterAutospacing="0" w:line="480" w:lineRule="auto"/>
-        <w:ind w:left="720"/>
-      </w:pPr>
-      <w:r>
-        <w:rPr>
-          <w:rFonts w:ascii="Georgia" w:hAnsi="Georgia"/>
+        <w:ind w:left="720" w:hanging="720"/>
+        <w:rPr>
+          <w:sz w:val="20"/>
+          <w:szCs w:val="20"/>
+        </w:rPr>
+      </w:pPr>
+      <w:r>
+        <w:rPr>
+          <w:sz w:val="20"/>
+          <w:szCs w:val="20"/>
         </w:rPr>
         <w:t>Seppänen, J. K. (2012, March 24). </w:t>
       </w:r>
       <w:r>
         <w:rPr>
-          <w:rFonts w:ascii="Georgia" w:hAnsi="Georgia"/>
           <w:i/>
           <w:iCs/>
+          <w:sz w:val="20"/>
+          <w:szCs w:val="20"/>
         </w:rPr>
         <w:t>Hash table vs. Linear list</w:t>
       </w:r>
       <w:r>
         <w:rPr>
-          <w:rFonts w:ascii="Georgia" w:hAnsi="Georgia"/>
+          <w:sz w:val="20"/>
+          <w:szCs w:val="20"/>
         </w:rPr>
         <w:t xml:space="preserve">. Stack Overflow. </w:t>
       </w:r>
-      <w:hyperlink r:id="rId19" w:tgtFrame="_blank" w:history="1">
+      <w:hyperlink r:id="rId20" w:tgtFrame="_blank" w:history="1">
         <w:r>
           <w:rPr>
             <w:rStyle w:val="Hyperlink"/>
-            <w:rFonts w:ascii="Georgia" w:hAnsi="Georgia"/>
+            <w:sz w:val="20"/>
+            <w:szCs w:val="20"/>
           </w:rPr>
           <w:t>https://stackoverflow.com/questions/9849633/hash-table-vs-linear-list</w:t>
         </w:r>
@@ -3619,47 +5663,58 @@
       <w:pPr>
         <w:pStyle w:val="NormalWeb"/>
         <w:spacing w:beforeAutospacing="0" w:after="0" w:afterAutospacing="0" w:line="480" w:lineRule="auto"/>
-        <w:ind w:left="720"/>
-      </w:pPr>
-      <w:r>
-        <w:rPr>
-          <w:rFonts w:ascii="Georgia" w:hAnsi="Georgia"/>
-        </w:rPr>
+        <w:ind w:left="720" w:hanging="720"/>
+        <w:rPr>
+          <w:sz w:val="20"/>
+          <w:szCs w:val="20"/>
+        </w:rPr>
+      </w:pPr>
+      <w:r>
+        <w:rPr>
+          <w:sz w:val="20"/>
+          <w:szCs w:val="20"/>
+        </w:rPr>
+        <w:lastRenderedPageBreak/>
         <w:t>Solving Optimization Problems [@SolvingOptimizationProblems]. (2021, January 17). </w:t>
       </w:r>
       <w:r>
         <w:rPr>
-          <w:rFonts w:ascii="Georgia" w:hAnsi="Georgia"/>
           <w:i/>
           <w:iCs/>
+          <w:sz w:val="20"/>
+          <w:szCs w:val="20"/>
         </w:rPr>
         <w:t>Python code of the 2-Opt Algorithm for solving the travelling salesman problems (TSP)</w:t>
       </w:r>
       <w:r>
         <w:rPr>
-          <w:rFonts w:ascii="Georgia" w:hAnsi="Georgia"/>
+          <w:sz w:val="20"/>
+          <w:szCs w:val="20"/>
         </w:rPr>
         <w:t xml:space="preserve">. </w:t>
       </w:r>
       <w:proofErr w:type="spellStart"/>
       <w:r>
         <w:rPr>
-          <w:rFonts w:ascii="Georgia" w:hAnsi="Georgia"/>
+          <w:sz w:val="20"/>
+          <w:szCs w:val="20"/>
         </w:rPr>
         <w:t>Youtube</w:t>
       </w:r>
       <w:proofErr w:type="spellEnd"/>
       <w:r>
         <w:rPr>
-          <w:rFonts w:ascii="Georgia" w:hAnsi="Georgia"/>
+          <w:sz w:val="20"/>
+          <w:szCs w:val="20"/>
         </w:rPr>
         <w:t xml:space="preserve">. </w:t>
       </w:r>
-      <w:hyperlink r:id="rId20" w:tgtFrame="_blank" w:history="1">
+      <w:hyperlink r:id="rId21" w:tgtFrame="_blank" w:history="1">
         <w:r>
           <w:rPr>
             <w:rStyle w:val="Hyperlink"/>
-            <w:rFonts w:ascii="Georgia" w:hAnsi="Georgia"/>
+            <w:sz w:val="20"/>
+            <w:szCs w:val="20"/>
           </w:rPr>
           <w:t>https://www.youtube.com/watch?v=ayIsRZAGyi4</w:t>
         </w:r>
@@ -3668,100 +5723,129 @@
     <w:p>
       <w:pPr>
         <w:pStyle w:val="NormalWeb"/>
-        <w:ind w:left="567"/>
-      </w:pPr>
-      <w:r>
+        <w:ind w:left="720" w:hanging="720"/>
+        <w:rPr>
+          <w:sz w:val="20"/>
+          <w:szCs w:val="20"/>
+        </w:rPr>
+      </w:pPr>
+      <w:r>
+        <w:rPr>
+          <w:sz w:val="20"/>
+          <w:szCs w:val="20"/>
+        </w:rPr>
         <w:t xml:space="preserve">Track Record/Union Pacific. (2023, January 3). </w:t>
       </w:r>
       <w:r>
         <w:rPr>
           <w:i/>
           <w:iCs/>
+          <w:sz w:val="20"/>
+          <w:szCs w:val="20"/>
         </w:rPr>
         <w:t>The Pros &amp; Cons of Truck Shipping: Cost, Speed, Capacity and More</w:t>
       </w:r>
       <w:r>
+        <w:rPr>
+          <w:sz w:val="20"/>
+          <w:szCs w:val="20"/>
+        </w:rPr>
         <w:t xml:space="preserve">. </w:t>
       </w:r>
-      <w:hyperlink r:id="rId21" w:tgtFrame="_blank" w:history="1">
+      <w:hyperlink r:id="rId22" w:tgtFrame="_blank" w:history="1">
         <w:r>
           <w:rPr>
             <w:rStyle w:val="Hyperlink"/>
+            <w:sz w:val="20"/>
+            <w:szCs w:val="20"/>
           </w:rPr>
           <w:t>up.com</w:t>
         </w:r>
       </w:hyperlink>
       <w:r>
+        <w:rPr>
+          <w:sz w:val="20"/>
+          <w:szCs w:val="20"/>
+        </w:rPr>
         <w:t xml:space="preserve">. </w:t>
       </w:r>
-      <w:hyperlink r:id="rId22" w:anchor=":~:text=Trucks%20travel%20at%20an%20average,and%20cost%2Deffective%20shipping%20solution" w:tgtFrame="_blank" w:history="1">
+      <w:hyperlink r:id="rId23" w:anchor=":~:text=Trucks%20travel%20at%20an%20average,and%20cost%2Deffective%20shipping%20solution" w:tgtFrame="_blank" w:history="1">
         <w:r>
           <w:rPr>
             <w:rStyle w:val="Hyperlink"/>
+            <w:sz w:val="20"/>
+            <w:szCs w:val="20"/>
           </w:rPr>
-          <w:t>https://www.up.com/customers/track-record/tr081319-truck-pros-</w:t>
+          <w:t>https://www.up.com/customers/track-record/tr081319-truck-pros-cons.htm#:~:text=Trucks%20travel%20at%20an%20average,and%20cost%2Deffective%20shipping%20solution</w:t>
         </w:r>
+      </w:hyperlink>
+      <w:r>
+        <w:rPr>
+          <w:sz w:val="20"/>
+          <w:szCs w:val="20"/>
+        </w:rPr>
+        <w:t xml:space="preserve"> </w:t>
+      </w:r>
+    </w:p>
+    <w:p>
+      <w:pPr>
+        <w:pStyle w:val="NormalWeb"/>
+        <w:spacing w:beforeAutospacing="0" w:after="0" w:afterAutospacing="0" w:line="480" w:lineRule="auto"/>
+        <w:ind w:left="720" w:hanging="720"/>
+        <w:rPr>
+          <w:sz w:val="20"/>
+          <w:szCs w:val="20"/>
+        </w:rPr>
+      </w:pPr>
+      <w:proofErr w:type="spellStart"/>
+      <w:r>
+        <w:rPr>
+          <w:sz w:val="20"/>
+          <w:szCs w:val="20"/>
+        </w:rPr>
+        <w:t>Xristica</w:t>
+      </w:r>
+      <w:proofErr w:type="spellEnd"/>
+      <w:r>
+        <w:rPr>
+          <w:sz w:val="20"/>
+          <w:szCs w:val="20"/>
+        </w:rPr>
+        <w:t>, A. (2018, July 18). </w:t>
+      </w:r>
+      <w:r>
+        <w:rPr>
+          <w:i/>
+          <w:iCs/>
+          <w:sz w:val="20"/>
+          <w:szCs w:val="20"/>
+        </w:rPr>
+        <w:t xml:space="preserve">10 Reasons for loving Nearest Neighbors algorithm | </w:t>
+      </w:r>
+      <w:proofErr w:type="spellStart"/>
+      <w:r>
+        <w:rPr>
+          <w:i/>
+          <w:iCs/>
+          <w:sz w:val="20"/>
+          <w:szCs w:val="20"/>
+        </w:rPr>
+        <w:t>Quantdare</w:t>
+      </w:r>
+      <w:proofErr w:type="spellEnd"/>
+      <w:r>
+        <w:rPr>
+          <w:sz w:val="20"/>
+          <w:szCs w:val="20"/>
+        </w:rPr>
+        <w:t>. Quantdare.com. view-source:</w:t>
+      </w:r>
+      <w:hyperlink r:id="rId24" w:tgtFrame="_blank" w:history="1">
         <w:r>
           <w:rPr>
             <w:rStyle w:val="Hyperlink"/>
-          </w:rPr>
-          <w:lastRenderedPageBreak/>
-          <w:t>cons.htm#:~:text=Trucks%20travel%20at%20an%20average,and%20cost%2Deffective%20shipping%20solution</w:t>
-        </w:r>
-      </w:hyperlink>
-      <w:r>
-        <w:t xml:space="preserve"> </w:t>
-      </w:r>
-    </w:p>
-    <w:p>
-      <w:pPr>
-        <w:pStyle w:val="NormalWeb"/>
-        <w:spacing w:beforeAutospacing="0" w:after="0" w:afterAutospacing="0" w:line="480" w:lineRule="auto"/>
-        <w:ind w:left="720"/>
-      </w:pPr>
-      <w:proofErr w:type="spellStart"/>
-      <w:r>
-        <w:rPr>
-          <w:rFonts w:ascii="Georgia" w:hAnsi="Georgia"/>
-        </w:rPr>
-        <w:t>Xristica</w:t>
-      </w:r>
-      <w:proofErr w:type="spellEnd"/>
-      <w:r>
-        <w:rPr>
-          <w:rFonts w:ascii="Georgia" w:hAnsi="Georgia"/>
-        </w:rPr>
-        <w:t>, A. (2018, July 18). </w:t>
-      </w:r>
-      <w:r>
-        <w:rPr>
-          <w:rFonts w:ascii="Georgia" w:hAnsi="Georgia"/>
-          <w:i/>
-          <w:iCs/>
-        </w:rPr>
-        <w:t xml:space="preserve">10 Reasons for loving Nearest Neighbors algorithm | </w:t>
-      </w:r>
-      <w:proofErr w:type="spellStart"/>
-      <w:r>
-        <w:rPr>
-          <w:rFonts w:ascii="Georgia" w:hAnsi="Georgia"/>
-          <w:i/>
-          <w:iCs/>
-        </w:rPr>
-        <w:t>Quantdare</w:t>
-      </w:r>
-      <w:proofErr w:type="spellEnd"/>
-      <w:r>
-        <w:rPr>
-          <w:rFonts w:ascii="Georgia" w:hAnsi="Georgia"/>
-        </w:rPr>
-        <w:t>. Quantdare.com. view-source:</w:t>
-      </w:r>
-      <w:hyperlink r:id="rId23" w:tgtFrame="_blank" w:history="1">
-        <w:r>
-          <w:rPr>
-            <w:rStyle w:val="Hyperlink"/>
-            <w:rFonts w:ascii="Georgia" w:hAnsi="Georgia"/>
+            <w:sz w:val="20"/>
+            <w:szCs w:val="20"/>
           </w:rPr>
           <w:t>https://quantdare.com/10-reasons-for-loving-nearest-neighbors-algorithm/</w:t>
         </w:r>
@@ -3778,107 +5862,143 @@
     </w:p>
     <w:p>
       <w:pPr>
-        <w:spacing w:line="254" w:lineRule="auto"/>
+        <w:spacing w:after="160" w:line="254" w:lineRule="auto"/>
         <w:ind w:left="810"/>
         <w:rPr>
-          <w:rFonts w:ascii="Calibri" w:hAnsi="Calibri" w:cs="Calibri"/>
-        </w:rPr>
-      </w:pPr>
-      <w:r>
-        <w:rPr>
-          <w:rFonts w:ascii="Calibri" w:hAnsi="Calibri" w:cs="Calibri"/>
+          <w:rFonts w:ascii="Times New Roman" w:hAnsi="Times New Roman" w:cs="Times New Roman"/>
+          <w:sz w:val="24"/>
+          <w:szCs w:val="24"/>
+        </w:rPr>
+      </w:pPr>
+      <w:r>
+        <w:rPr>
+          <w:rFonts w:ascii="Times New Roman" w:hAnsi="Times New Roman" w:cs="Times New Roman"/>
+          <w:sz w:val="24"/>
+          <w:szCs w:val="24"/>
         </w:rPr>
         <w:t> </w:t>
       </w:r>
     </w:p>
     <w:p>
       <w:pPr>
-        <w:spacing w:line="254" w:lineRule="auto"/>
-        <w:rPr>
-          <w:rFonts w:ascii="Calibri" w:hAnsi="Calibri" w:cs="Calibri"/>
-        </w:rPr>
-      </w:pPr>
-      <w:r>
-        <w:rPr>
-          <w:rFonts w:ascii="Calibri" w:hAnsi="Calibri" w:cs="Calibri"/>
+        <w:spacing w:after="160" w:line="254" w:lineRule="auto"/>
+        <w:rPr>
+          <w:rFonts w:ascii="Times New Roman" w:hAnsi="Times New Roman" w:cs="Times New Roman"/>
+          <w:sz w:val="24"/>
+          <w:szCs w:val="24"/>
+        </w:rPr>
+      </w:pPr>
+      <w:r>
+        <w:rPr>
+          <w:rFonts w:ascii="Times New Roman" w:hAnsi="Times New Roman" w:cs="Times New Roman"/>
+          <w:sz w:val="24"/>
+          <w:szCs w:val="24"/>
         </w:rPr>
         <w:t> </w:t>
       </w:r>
     </w:p>
     <w:p>
       <w:pPr>
-        <w:spacing w:line="254" w:lineRule="auto"/>
+        <w:spacing w:after="160" w:line="254" w:lineRule="auto"/>
         <w:ind w:left="810"/>
         <w:rPr>
-          <w:rFonts w:ascii="Calibri" w:hAnsi="Calibri" w:cs="Calibri"/>
-        </w:rPr>
-      </w:pPr>
-      <w:r>
-        <w:rPr>
-          <w:rFonts w:ascii="Calibri" w:hAnsi="Calibri" w:cs="Calibri"/>
+          <w:rFonts w:ascii="Times New Roman" w:hAnsi="Times New Roman" w:cs="Times New Roman"/>
+          <w:sz w:val="24"/>
+          <w:szCs w:val="24"/>
+        </w:rPr>
+      </w:pPr>
+      <w:r>
+        <w:rPr>
+          <w:rFonts w:ascii="Times New Roman" w:hAnsi="Times New Roman" w:cs="Times New Roman"/>
+          <w:sz w:val="24"/>
+          <w:szCs w:val="24"/>
         </w:rPr>
         <w:t> </w:t>
       </w:r>
     </w:p>
     <w:p>
       <w:pPr>
-        <w:spacing w:line="254" w:lineRule="auto"/>
+        <w:spacing w:after="160" w:line="254" w:lineRule="auto"/>
         <w:ind w:left="810"/>
         <w:rPr>
-          <w:rFonts w:ascii="Calibri" w:hAnsi="Calibri" w:cs="Calibri"/>
-        </w:rPr>
-      </w:pPr>
-      <w:r>
-        <w:rPr>
-          <w:rFonts w:ascii="Calibri" w:hAnsi="Calibri" w:cs="Calibri"/>
+          <w:rFonts w:ascii="Times New Roman" w:hAnsi="Times New Roman" w:cs="Times New Roman"/>
+          <w:sz w:val="24"/>
+          <w:szCs w:val="24"/>
+        </w:rPr>
+      </w:pPr>
+      <w:r>
+        <w:rPr>
+          <w:rFonts w:ascii="Times New Roman" w:hAnsi="Times New Roman" w:cs="Times New Roman"/>
+          <w:sz w:val="24"/>
+          <w:szCs w:val="24"/>
         </w:rPr>
         <w:t> </w:t>
       </w:r>
     </w:p>
     <w:p>
       <w:pPr>
-        <w:spacing w:line="254" w:lineRule="auto"/>
+        <w:spacing w:after="160" w:line="254" w:lineRule="auto"/>
         <w:ind w:left="810"/>
         <w:rPr>
-          <w:rFonts w:ascii="Calibri" w:hAnsi="Calibri" w:cs="Calibri"/>
-        </w:rPr>
-      </w:pPr>
-      <w:r>
-        <w:rPr>
-          <w:rFonts w:ascii="Calibri" w:hAnsi="Calibri" w:cs="Calibri"/>
+          <w:rFonts w:ascii="Times New Roman" w:hAnsi="Times New Roman" w:cs="Times New Roman"/>
+          <w:sz w:val="24"/>
+          <w:szCs w:val="24"/>
+        </w:rPr>
+      </w:pPr>
+      <w:r>
+        <w:rPr>
+          <w:rFonts w:ascii="Times New Roman" w:hAnsi="Times New Roman" w:cs="Times New Roman"/>
+          <w:sz w:val="24"/>
+          <w:szCs w:val="24"/>
         </w:rPr>
         <w:t> </w:t>
       </w:r>
     </w:p>
     <w:p>
       <w:pPr>
-        <w:spacing w:line="254" w:lineRule="auto"/>
-        <w:rPr>
-          <w:rFonts w:ascii="Calibri" w:hAnsi="Calibri" w:cs="Calibri"/>
-        </w:rPr>
-      </w:pPr>
-      <w:r>
-        <w:rPr>
-          <w:rFonts w:ascii="Calibri" w:hAnsi="Calibri" w:cs="Calibri"/>
+        <w:spacing w:after="160" w:line="254" w:lineRule="auto"/>
+        <w:rPr>
+          <w:rFonts w:ascii="Times New Roman" w:hAnsi="Times New Roman" w:cs="Times New Roman"/>
+          <w:sz w:val="24"/>
+          <w:szCs w:val="24"/>
+        </w:rPr>
+      </w:pPr>
+      <w:r>
+        <w:rPr>
+          <w:rFonts w:ascii="Times New Roman" w:hAnsi="Times New Roman" w:cs="Times New Roman"/>
+          <w:sz w:val="24"/>
+          <w:szCs w:val="24"/>
         </w:rPr>
         <w:t> </w:t>
       </w:r>
     </w:p>
     <w:p>
       <w:pPr>
-        <w:spacing w:line="256" w:lineRule="auto"/>
-        <w:rPr>
-          <w:rFonts w:ascii="Calibri" w:hAnsi="Calibri" w:cs="Calibri"/>
-        </w:rPr>
-      </w:pPr>
-      <w:r>
-        <w:rPr>
-          <w:rFonts w:ascii="Calibri" w:hAnsi="Calibri" w:cs="Calibri"/>
+        <w:spacing w:after="160" w:line="256" w:lineRule="auto"/>
+        <w:rPr>
+          <w:rFonts w:ascii="Times New Roman" w:hAnsi="Times New Roman" w:cs="Times New Roman"/>
+          <w:sz w:val="24"/>
+          <w:szCs w:val="24"/>
+        </w:rPr>
+      </w:pPr>
+      <w:r>
+        <w:rPr>
+          <w:rFonts w:ascii="Times New Roman" w:hAnsi="Times New Roman" w:cs="Times New Roman"/>
+          <w:sz w:val="24"/>
+          <w:szCs w:val="24"/>
         </w:rPr>
         <w:t> </w:t>
       </w:r>
     </w:p>
-    <w:p/>
+    <w:p>
+      <w:pPr>
+        <w:rPr>
+          <w:rFonts w:ascii="Times New Roman" w:hAnsi="Times New Roman" w:cs="Times New Roman"/>
+          <w:sz w:val="24"/>
+          <w:szCs w:val="24"/>
+        </w:rPr>
+      </w:pPr>
+    </w:p>
     <w:sectPr>
       <w:pgSz w:w="12240" w:h="15840"/>
       <w:pgMar w:top="1440" w:right="1440" w:bottom="1440" w:left="1440" w:header="720" w:footer="720" w:gutter="0"/>
@@ -4624,6 +6744,95 @@
         <w:rFonts w:ascii="Wingdings" w:hAnsi="Wingdings" w:hint="default"/>
         <w:sz w:val="20"/>
       </w:rPr>
+    </w:lvl>
+  </w:abstractNum>
+  <w:abstractNum w:abstractNumId="5" w15:restartNumberingAfterBreak="0">
+    <w:nsid w:val="39B103A2"/>
+    <w:multiLevelType w:val="hybridMultilevel"/>
+    <w:tmpl w:val="06BA4B44"/>
+    <w:lvl w:ilvl="0" w:tplc="FE6CFA5A">
+      <w:start w:val="1"/>
+      <w:numFmt w:val="decimal"/>
+      <w:lvlText w:val="%1."/>
+      <w:lvlJc w:val="left"/>
+      <w:pPr>
+        <w:ind w:left="1440" w:hanging="360"/>
+      </w:pPr>
+      <w:rPr>
+        <w:rFonts w:hint="default"/>
+      </w:rPr>
+    </w:lvl>
+    <w:lvl w:ilvl="1" w:tplc="04090019" w:tentative="1">
+      <w:start w:val="1"/>
+      <w:numFmt w:val="lowerLetter"/>
+      <w:lvlText w:val="%2."/>
+      <w:lvlJc w:val="left"/>
+      <w:pPr>
+        <w:ind w:left="2160" w:hanging="360"/>
+      </w:pPr>
+    </w:lvl>
+    <w:lvl w:ilvl="2" w:tplc="0409001B" w:tentative="1">
+      <w:start w:val="1"/>
+      <w:numFmt w:val="lowerRoman"/>
+      <w:lvlText w:val="%3."/>
+      <w:lvlJc w:val="right"/>
+      <w:pPr>
+        <w:ind w:left="2880" w:hanging="180"/>
+      </w:pPr>
+    </w:lvl>
+    <w:lvl w:ilvl="3" w:tplc="0409000F" w:tentative="1">
+      <w:start w:val="1"/>
+      <w:numFmt w:val="decimal"/>
+      <w:lvlText w:val="%4."/>
+      <w:lvlJc w:val="left"/>
+      <w:pPr>
+        <w:ind w:left="3600" w:hanging="360"/>
+      </w:pPr>
+    </w:lvl>
+    <w:lvl w:ilvl="4" w:tplc="04090019" w:tentative="1">
+      <w:start w:val="1"/>
+      <w:numFmt w:val="lowerLetter"/>
+      <w:lvlText w:val="%5."/>
+      <w:lvlJc w:val="left"/>
+      <w:pPr>
+        <w:ind w:left="4320" w:hanging="360"/>
+      </w:pPr>
+    </w:lvl>
+    <w:lvl w:ilvl="5" w:tplc="0409001B" w:tentative="1">
+      <w:start w:val="1"/>
+      <w:numFmt w:val="lowerRoman"/>
+      <w:lvlText w:val="%6."/>
+      <w:lvlJc w:val="right"/>
+      <w:pPr>
+        <w:ind w:left="5040" w:hanging="180"/>
+      </w:pPr>
+    </w:lvl>
+    <w:lvl w:ilvl="6" w:tplc="0409000F" w:tentative="1">
+      <w:start w:val="1"/>
+      <w:numFmt w:val="decimal"/>
+      <w:lvlText w:val="%7."/>
+      <w:lvlJc w:val="left"/>
+      <w:pPr>
+        <w:ind w:left="5760" w:hanging="360"/>
+      </w:pPr>
+    </w:lvl>
+    <w:lvl w:ilvl="7" w:tplc="04090019" w:tentative="1">
+      <w:start w:val="1"/>
+      <w:numFmt w:val="lowerLetter"/>
+      <w:lvlText w:val="%8."/>
+      <w:lvlJc w:val="left"/>
+      <w:pPr>
+        <w:ind w:left="6480" w:hanging="360"/>
+      </w:pPr>
+    </w:lvl>
+    <w:lvl w:ilvl="8" w:tplc="0409001B" w:tentative="1">
+      <w:start w:val="1"/>
+      <w:numFmt w:val="lowerRoman"/>
+      <w:lvlText w:val="%9."/>
+      <w:lvlJc w:val="right"/>
+      <w:pPr>
+        <w:ind w:left="7200" w:hanging="180"/>
+      </w:pPr>
     </w:lvl>
   </w:abstractNum>
   <w:num w:numId="1" w16cid:durableId="313072001">
@@ -4641,6 +6850,9 @@
   <w:num w:numId="5" w16cid:durableId="2127190968">
     <w:abstractNumId w:val="1"/>
   </w:num>
+  <w:num w:numId="6" w16cid:durableId="1245190251">
+    <w:abstractNumId w:val="5"/>
+  </w:num>
 </w:numbering>
 </file>
 
@@ -4649,17 +6861,13 @@
   <w:docDefaults>
     <w:rPrDefault>
       <w:rPr>
-        <w:rFonts w:asciiTheme="minorHAnsi" w:eastAsiaTheme="minorHAnsi" w:hAnsiTheme="minorHAnsi" w:cstheme="minorBidi"/>
-        <w:kern w:val="2"/>
-        <w:sz w:val="22"/>
-        <w:szCs w:val="22"/>
+        <w:rFonts w:asciiTheme="minorHAnsi" w:eastAsiaTheme="minorEastAsia" w:hAnsiTheme="minorHAnsi" w:cstheme="minorBidi"/>
         <w:lang w:val="en-US" w:eastAsia="en-US" w:bidi="ar-SA"/>
-        <w14:ligatures w14:val="standardContextual"/>
       </w:rPr>
     </w:rPrDefault>
     <w:pPrDefault>
       <w:pPr>
-        <w:spacing w:after="160" w:line="259" w:lineRule="auto"/>
+        <w:spacing w:after="120" w:line="264" w:lineRule="auto"/>
       </w:pPr>
     </w:pPrDefault>
   </w:docDefaults>
@@ -5044,26 +7252,49 @@
   <w:style w:type="paragraph" w:default="1" w:styleId="Normal">
     <w:name w:val="Normal"/>
     <w:qFormat/>
+    <w:rsid w:val="00B550EB"/>
   </w:style>
   <w:style w:type="paragraph" w:styleId="Heading1">
     <w:name w:val="heading 1"/>
     <w:basedOn w:val="Normal"/>
+    <w:next w:val="Normal"/>
     <w:link w:val="Heading1Char"/>
     <w:uiPriority w:val="9"/>
     <w:qFormat/>
-    <w:rsid w:val="009E3BC1"/>
+    <w:rsid w:val="00B550EB"/>
     <w:pPr>
-      <w:spacing w:before="100" w:beforeAutospacing="1" w:after="100" w:afterAutospacing="1" w:line="240" w:lineRule="auto"/>
+      <w:keepNext/>
+      <w:keepLines/>
+      <w:spacing w:before="320" w:after="0" w:line="240" w:lineRule="auto"/>
       <w:outlineLvl w:val="0"/>
     </w:pPr>
     <w:rPr>
-      <w:rFonts w:ascii="Times New Roman" w:eastAsia="Times New Roman" w:hAnsi="Times New Roman" w:cs="Times New Roman"/>
-      <w:b/>
-      <w:bCs/>
-      <w:kern w:val="36"/>
-      <w:sz w:val="48"/>
-      <w:szCs w:val="48"/>
-      <w14:ligatures w14:val="none"/>
+      <w:rFonts w:asciiTheme="majorHAnsi" w:eastAsiaTheme="majorEastAsia" w:hAnsiTheme="majorHAnsi" w:cstheme="majorBidi"/>
+      <w:color w:val="2F5496" w:themeColor="accent1" w:themeShade="BF"/>
+      <w:sz w:val="32"/>
+      <w:szCs w:val="32"/>
+    </w:rPr>
+  </w:style>
+  <w:style w:type="paragraph" w:styleId="Heading2">
+    <w:name w:val="heading 2"/>
+    <w:basedOn w:val="Normal"/>
+    <w:next w:val="Normal"/>
+    <w:link w:val="Heading2Char"/>
+    <w:uiPriority w:val="9"/>
+    <w:unhideWhenUsed/>
+    <w:qFormat/>
+    <w:rsid w:val="00B550EB"/>
+    <w:pPr>
+      <w:keepNext/>
+      <w:keepLines/>
+      <w:spacing w:before="80" w:after="0" w:line="240" w:lineRule="auto"/>
+      <w:outlineLvl w:val="1"/>
+    </w:pPr>
+    <w:rPr>
+      <w:rFonts w:asciiTheme="majorHAnsi" w:eastAsiaTheme="majorEastAsia" w:hAnsiTheme="majorHAnsi" w:cstheme="majorBidi"/>
+      <w:color w:val="404040" w:themeColor="text1" w:themeTint="BF"/>
+      <w:sz w:val="28"/>
+      <w:szCs w:val="28"/>
     </w:rPr>
   </w:style>
   <w:style w:type="paragraph" w:styleId="Heading3">
@@ -5072,21 +7303,162 @@
     <w:next w:val="Normal"/>
     <w:link w:val="Heading3Char"/>
     <w:uiPriority w:val="9"/>
-    <w:semiHidden/>
     <w:unhideWhenUsed/>
     <w:qFormat/>
-    <w:rsid w:val="002205C5"/>
+    <w:rsid w:val="00B550EB"/>
+    <w:pPr>
+      <w:keepNext/>
+      <w:keepLines/>
+      <w:spacing w:before="40" w:after="0" w:line="240" w:lineRule="auto"/>
+      <w:outlineLvl w:val="2"/>
+    </w:pPr>
+    <w:rPr>
+      <w:rFonts w:asciiTheme="majorHAnsi" w:eastAsiaTheme="majorEastAsia" w:hAnsiTheme="majorHAnsi" w:cstheme="majorBidi"/>
+      <w:color w:val="44546A" w:themeColor="text2"/>
+      <w:sz w:val="24"/>
+      <w:szCs w:val="24"/>
+    </w:rPr>
+  </w:style>
+  <w:style w:type="paragraph" w:styleId="Heading4">
+    <w:name w:val="heading 4"/>
+    <w:basedOn w:val="Normal"/>
+    <w:next w:val="Normal"/>
+    <w:link w:val="Heading4Char"/>
+    <w:uiPriority w:val="9"/>
+    <w:unhideWhenUsed/>
+    <w:qFormat/>
+    <w:rsid w:val="00B550EB"/>
     <w:pPr>
       <w:keepNext/>
       <w:keepLines/>
       <w:spacing w:before="40" w:after="0"/>
-      <w:outlineLvl w:val="2"/>
+      <w:outlineLvl w:val="3"/>
     </w:pPr>
     <w:rPr>
       <w:rFonts w:asciiTheme="majorHAnsi" w:eastAsiaTheme="majorEastAsia" w:hAnsiTheme="majorHAnsi" w:cstheme="majorBidi"/>
-      <w:color w:val="1F3763" w:themeColor="accent1" w:themeShade="7F"/>
-      <w:sz w:val="24"/>
-      <w:szCs w:val="24"/>
+      <w:sz w:val="22"/>
+      <w:szCs w:val="22"/>
+    </w:rPr>
+  </w:style>
+  <w:style w:type="paragraph" w:styleId="Heading5">
+    <w:name w:val="heading 5"/>
+    <w:basedOn w:val="Normal"/>
+    <w:next w:val="Normal"/>
+    <w:link w:val="Heading5Char"/>
+    <w:uiPriority w:val="9"/>
+    <w:semiHidden/>
+    <w:unhideWhenUsed/>
+    <w:qFormat/>
+    <w:rsid w:val="00B550EB"/>
+    <w:pPr>
+      <w:keepNext/>
+      <w:keepLines/>
+      <w:spacing w:before="40" w:after="0"/>
+      <w:outlineLvl w:val="4"/>
+    </w:pPr>
+    <w:rPr>
+      <w:rFonts w:asciiTheme="majorHAnsi" w:eastAsiaTheme="majorEastAsia" w:hAnsiTheme="majorHAnsi" w:cstheme="majorBidi"/>
+      <w:color w:val="44546A" w:themeColor="text2"/>
+      <w:sz w:val="22"/>
+      <w:szCs w:val="22"/>
+    </w:rPr>
+  </w:style>
+  <w:style w:type="paragraph" w:styleId="Heading6">
+    <w:name w:val="heading 6"/>
+    <w:basedOn w:val="Normal"/>
+    <w:next w:val="Normal"/>
+    <w:link w:val="Heading6Char"/>
+    <w:uiPriority w:val="9"/>
+    <w:semiHidden/>
+    <w:unhideWhenUsed/>
+    <w:qFormat/>
+    <w:rsid w:val="00B550EB"/>
+    <w:pPr>
+      <w:keepNext/>
+      <w:keepLines/>
+      <w:spacing w:before="40" w:after="0"/>
+      <w:outlineLvl w:val="5"/>
+    </w:pPr>
+    <w:rPr>
+      <w:rFonts w:asciiTheme="majorHAnsi" w:eastAsiaTheme="majorEastAsia" w:hAnsiTheme="majorHAnsi" w:cstheme="majorBidi"/>
+      <w:i/>
+      <w:iCs/>
+      <w:color w:val="44546A" w:themeColor="text2"/>
+      <w:sz w:val="21"/>
+      <w:szCs w:val="21"/>
+    </w:rPr>
+  </w:style>
+  <w:style w:type="paragraph" w:styleId="Heading7">
+    <w:name w:val="heading 7"/>
+    <w:basedOn w:val="Normal"/>
+    <w:next w:val="Normal"/>
+    <w:link w:val="Heading7Char"/>
+    <w:uiPriority w:val="9"/>
+    <w:semiHidden/>
+    <w:unhideWhenUsed/>
+    <w:qFormat/>
+    <w:rsid w:val="00B550EB"/>
+    <w:pPr>
+      <w:keepNext/>
+      <w:keepLines/>
+      <w:spacing w:before="40" w:after="0"/>
+      <w:outlineLvl w:val="6"/>
+    </w:pPr>
+    <w:rPr>
+      <w:rFonts w:asciiTheme="majorHAnsi" w:eastAsiaTheme="majorEastAsia" w:hAnsiTheme="majorHAnsi" w:cstheme="majorBidi"/>
+      <w:i/>
+      <w:iCs/>
+      <w:color w:val="1F3864" w:themeColor="accent1" w:themeShade="80"/>
+      <w:sz w:val="21"/>
+      <w:szCs w:val="21"/>
+    </w:rPr>
+  </w:style>
+  <w:style w:type="paragraph" w:styleId="Heading8">
+    <w:name w:val="heading 8"/>
+    <w:basedOn w:val="Normal"/>
+    <w:next w:val="Normal"/>
+    <w:link w:val="Heading8Char"/>
+    <w:uiPriority w:val="9"/>
+    <w:semiHidden/>
+    <w:unhideWhenUsed/>
+    <w:qFormat/>
+    <w:rsid w:val="00B550EB"/>
+    <w:pPr>
+      <w:keepNext/>
+      <w:keepLines/>
+      <w:spacing w:before="40" w:after="0"/>
+      <w:outlineLvl w:val="7"/>
+    </w:pPr>
+    <w:rPr>
+      <w:rFonts w:asciiTheme="majorHAnsi" w:eastAsiaTheme="majorEastAsia" w:hAnsiTheme="majorHAnsi" w:cstheme="majorBidi"/>
+      <w:b/>
+      <w:bCs/>
+      <w:color w:val="44546A" w:themeColor="text2"/>
+    </w:rPr>
+  </w:style>
+  <w:style w:type="paragraph" w:styleId="Heading9">
+    <w:name w:val="heading 9"/>
+    <w:basedOn w:val="Normal"/>
+    <w:next w:val="Normal"/>
+    <w:link w:val="Heading9Char"/>
+    <w:uiPriority w:val="9"/>
+    <w:semiHidden/>
+    <w:unhideWhenUsed/>
+    <w:qFormat/>
+    <w:rsid w:val="00B550EB"/>
+    <w:pPr>
+      <w:keepNext/>
+      <w:keepLines/>
+      <w:spacing w:before="40" w:after="0"/>
+      <w:outlineLvl w:val="8"/>
+    </w:pPr>
+    <w:rPr>
+      <w:rFonts w:asciiTheme="majorHAnsi" w:eastAsiaTheme="majorEastAsia" w:hAnsiTheme="majorHAnsi" w:cstheme="majorBidi"/>
+      <w:b/>
+      <w:bCs/>
+      <w:i/>
+      <w:iCs/>
+      <w:color w:val="44546A" w:themeColor="text2"/>
     </w:rPr>
   </w:style>
   <w:style w:type="character" w:default="1" w:styleId="DefaultParagraphFont">
@@ -5120,15 +7492,12 @@
     <w:basedOn w:val="DefaultParagraphFont"/>
     <w:link w:val="Heading1"/>
     <w:uiPriority w:val="9"/>
-    <w:rsid w:val="009E3BC1"/>
+    <w:rsid w:val="00B550EB"/>
     <w:rPr>
-      <w:rFonts w:ascii="Times New Roman" w:eastAsia="Times New Roman" w:hAnsi="Times New Roman" w:cs="Times New Roman"/>
-      <w:b/>
-      <w:bCs/>
-      <w:kern w:val="36"/>
-      <w:sz w:val="48"/>
-      <w:szCs w:val="48"/>
-      <w14:ligatures w14:val="none"/>
+      <w:rFonts w:asciiTheme="majorHAnsi" w:eastAsiaTheme="majorEastAsia" w:hAnsiTheme="majorHAnsi" w:cstheme="majorBidi"/>
+      <w:color w:val="2F5496" w:themeColor="accent1" w:themeShade="BF"/>
+      <w:sz w:val="32"/>
+      <w:szCs w:val="32"/>
     </w:rPr>
   </w:style>
   <w:style w:type="paragraph" w:customStyle="1" w:styleId="navigationitemsitem">
@@ -5140,10 +7509,8 @@
     </w:pPr>
     <w:rPr>
       <w:rFonts w:ascii="Times New Roman" w:eastAsia="Times New Roman" w:hAnsi="Times New Roman" w:cs="Times New Roman"/>
-      <w:kern w:val="0"/>
       <w:sz w:val="24"/>
       <w:szCs w:val="24"/>
-      <w14:ligatures w14:val="none"/>
     </w:rPr>
   </w:style>
   <w:style w:type="character" w:styleId="Hyperlink">
@@ -5166,10 +7533,8 @@
     </w:pPr>
     <w:rPr>
       <w:rFonts w:ascii="Times New Roman" w:eastAsia="Times New Roman" w:hAnsi="Times New Roman" w:cs="Times New Roman"/>
-      <w:kern w:val="0"/>
       <w:sz w:val="24"/>
       <w:szCs w:val="24"/>
-      <w14:ligatures w14:val="none"/>
     </w:rPr>
   </w:style>
   <w:style w:type="character" w:customStyle="1" w:styleId="navuser-link">
@@ -5191,10 +7556,8 @@
     </w:pPr>
     <w:rPr>
       <w:rFonts w:ascii="Times New Roman" w:eastAsia="Times New Roman" w:hAnsi="Times New Roman" w:cs="Times New Roman"/>
-      <w:kern w:val="0"/>
       <w:sz w:val="24"/>
       <w:szCs w:val="24"/>
-      <w14:ligatures w14:val="none"/>
     </w:rPr>
   </w:style>
   <w:style w:type="paragraph" w:customStyle="1" w:styleId="text-label">
@@ -5206,10 +7569,8 @@
     </w:pPr>
     <w:rPr>
       <w:rFonts w:ascii="Times New Roman" w:eastAsia="Times New Roman" w:hAnsi="Times New Roman" w:cs="Times New Roman"/>
-      <w:kern w:val="0"/>
       <w:sz w:val="24"/>
       <w:szCs w:val="24"/>
-      <w14:ligatures w14:val="none"/>
     </w:rPr>
   </w:style>
   <w:style w:type="character" w:customStyle="1" w:styleId="text--bold">
@@ -5226,10 +7587,8 @@
     </w:pPr>
     <w:rPr>
       <w:rFonts w:ascii="Times New Roman" w:eastAsia="Times New Roman" w:hAnsi="Times New Roman" w:cs="Times New Roman"/>
-      <w:kern w:val="0"/>
       <w:sz w:val="24"/>
       <w:szCs w:val="24"/>
-      <w14:ligatures w14:val="none"/>
     </w:rPr>
   </w:style>
   <w:style w:type="paragraph" w:styleId="NormalWeb">
@@ -5243,10 +7602,8 @@
     </w:pPr>
     <w:rPr>
       <w:rFonts w:ascii="Times New Roman" w:eastAsia="Times New Roman" w:hAnsi="Times New Roman" w:cs="Times New Roman"/>
-      <w:kern w:val="0"/>
       <w:sz w:val="24"/>
       <w:szCs w:val="24"/>
-      <w14:ligatures w14:val="none"/>
     </w:rPr>
   </w:style>
   <w:style w:type="character" w:styleId="Emphasis">
@@ -5254,7 +7611,7 @@
     <w:basedOn w:val="DefaultParagraphFont"/>
     <w:uiPriority w:val="20"/>
     <w:qFormat/>
-    <w:rsid w:val="009E3BC1"/>
+    <w:rsid w:val="00B550EB"/>
     <w:rPr>
       <w:i/>
       <w:iCs/>
@@ -5265,7 +7622,7 @@
     <w:basedOn w:val="DefaultParagraphFont"/>
     <w:uiPriority w:val="22"/>
     <w:qFormat/>
-    <w:rsid w:val="009E3BC1"/>
+    <w:rsid w:val="00B550EB"/>
     <w:rPr>
       <w:b/>
       <w:bCs/>
@@ -5280,10 +7637,8 @@
     </w:pPr>
     <w:rPr>
       <w:rFonts w:ascii="Times New Roman" w:eastAsia="Times New Roman" w:hAnsi="Times New Roman" w:cs="Times New Roman"/>
-      <w:kern w:val="0"/>
       <w:sz w:val="24"/>
       <w:szCs w:val="24"/>
-      <w14:ligatures w14:val="none"/>
     </w:rPr>
   </w:style>
   <w:style w:type="paragraph" w:customStyle="1" w:styleId="rubric-resultdescription">
@@ -5295,10 +7650,8 @@
     </w:pPr>
     <w:rPr>
       <w:rFonts w:ascii="Times New Roman" w:eastAsia="Times New Roman" w:hAnsi="Times New Roman" w:cs="Times New Roman"/>
-      <w:kern w:val="0"/>
       <w:sz w:val="24"/>
       <w:szCs w:val="24"/>
-      <w14:ligatures w14:val="none"/>
     </w:rPr>
   </w:style>
   <w:style w:type="paragraph" w:styleId="ListParagraph">
@@ -5329,11 +7682,10 @@
     <w:basedOn w:val="DefaultParagraphFont"/>
     <w:link w:val="Heading3"/>
     <w:uiPriority w:val="9"/>
-    <w:semiHidden/>
-    <w:rsid w:val="002205C5"/>
+    <w:rsid w:val="00B550EB"/>
     <w:rPr>
       <w:rFonts w:asciiTheme="majorHAnsi" w:eastAsiaTheme="majorEastAsia" w:hAnsiTheme="majorHAnsi" w:cstheme="majorBidi"/>
-      <w:color w:val="1F3763" w:themeColor="accent1" w:themeShade="7F"/>
+      <w:color w:val="44546A" w:themeColor="text2"/>
       <w:sz w:val="24"/>
       <w:szCs w:val="24"/>
     </w:rPr>
@@ -5403,6 +7755,343 @@
     <w:link w:val="Footer"/>
     <w:uiPriority w:val="99"/>
     <w:rsid w:val="00BD6E6A"/>
+  </w:style>
+  <w:style w:type="character" w:customStyle="1" w:styleId="Heading2Char">
+    <w:name w:val="Heading 2 Char"/>
+    <w:basedOn w:val="DefaultParagraphFont"/>
+    <w:link w:val="Heading2"/>
+    <w:uiPriority w:val="9"/>
+    <w:rsid w:val="00B550EB"/>
+    <w:rPr>
+      <w:rFonts w:asciiTheme="majorHAnsi" w:eastAsiaTheme="majorEastAsia" w:hAnsiTheme="majorHAnsi" w:cstheme="majorBidi"/>
+      <w:color w:val="404040" w:themeColor="text1" w:themeTint="BF"/>
+      <w:sz w:val="28"/>
+      <w:szCs w:val="28"/>
+    </w:rPr>
+  </w:style>
+  <w:style w:type="character" w:customStyle="1" w:styleId="Heading4Char">
+    <w:name w:val="Heading 4 Char"/>
+    <w:basedOn w:val="DefaultParagraphFont"/>
+    <w:link w:val="Heading4"/>
+    <w:uiPriority w:val="9"/>
+    <w:rsid w:val="00B550EB"/>
+    <w:rPr>
+      <w:rFonts w:asciiTheme="majorHAnsi" w:eastAsiaTheme="majorEastAsia" w:hAnsiTheme="majorHAnsi" w:cstheme="majorBidi"/>
+      <w:sz w:val="22"/>
+      <w:szCs w:val="22"/>
+    </w:rPr>
+  </w:style>
+  <w:style w:type="character" w:customStyle="1" w:styleId="Heading5Char">
+    <w:name w:val="Heading 5 Char"/>
+    <w:basedOn w:val="DefaultParagraphFont"/>
+    <w:link w:val="Heading5"/>
+    <w:uiPriority w:val="9"/>
+    <w:semiHidden/>
+    <w:rsid w:val="00B550EB"/>
+    <w:rPr>
+      <w:rFonts w:asciiTheme="majorHAnsi" w:eastAsiaTheme="majorEastAsia" w:hAnsiTheme="majorHAnsi" w:cstheme="majorBidi"/>
+      <w:color w:val="44546A" w:themeColor="text2"/>
+      <w:sz w:val="22"/>
+      <w:szCs w:val="22"/>
+    </w:rPr>
+  </w:style>
+  <w:style w:type="character" w:customStyle="1" w:styleId="Heading6Char">
+    <w:name w:val="Heading 6 Char"/>
+    <w:basedOn w:val="DefaultParagraphFont"/>
+    <w:link w:val="Heading6"/>
+    <w:uiPriority w:val="9"/>
+    <w:semiHidden/>
+    <w:rsid w:val="00B550EB"/>
+    <w:rPr>
+      <w:rFonts w:asciiTheme="majorHAnsi" w:eastAsiaTheme="majorEastAsia" w:hAnsiTheme="majorHAnsi" w:cstheme="majorBidi"/>
+      <w:i/>
+      <w:iCs/>
+      <w:color w:val="44546A" w:themeColor="text2"/>
+      <w:sz w:val="21"/>
+      <w:szCs w:val="21"/>
+    </w:rPr>
+  </w:style>
+  <w:style w:type="character" w:customStyle="1" w:styleId="Heading7Char">
+    <w:name w:val="Heading 7 Char"/>
+    <w:basedOn w:val="DefaultParagraphFont"/>
+    <w:link w:val="Heading7"/>
+    <w:uiPriority w:val="9"/>
+    <w:semiHidden/>
+    <w:rsid w:val="00B550EB"/>
+    <w:rPr>
+      <w:rFonts w:asciiTheme="majorHAnsi" w:eastAsiaTheme="majorEastAsia" w:hAnsiTheme="majorHAnsi" w:cstheme="majorBidi"/>
+      <w:i/>
+      <w:iCs/>
+      <w:color w:val="1F3864" w:themeColor="accent1" w:themeShade="80"/>
+      <w:sz w:val="21"/>
+      <w:szCs w:val="21"/>
+    </w:rPr>
+  </w:style>
+  <w:style w:type="character" w:customStyle="1" w:styleId="Heading8Char">
+    <w:name w:val="Heading 8 Char"/>
+    <w:basedOn w:val="DefaultParagraphFont"/>
+    <w:link w:val="Heading8"/>
+    <w:uiPriority w:val="9"/>
+    <w:semiHidden/>
+    <w:rsid w:val="00B550EB"/>
+    <w:rPr>
+      <w:rFonts w:asciiTheme="majorHAnsi" w:eastAsiaTheme="majorEastAsia" w:hAnsiTheme="majorHAnsi" w:cstheme="majorBidi"/>
+      <w:b/>
+      <w:bCs/>
+      <w:color w:val="44546A" w:themeColor="text2"/>
+    </w:rPr>
+  </w:style>
+  <w:style w:type="character" w:customStyle="1" w:styleId="Heading9Char">
+    <w:name w:val="Heading 9 Char"/>
+    <w:basedOn w:val="DefaultParagraphFont"/>
+    <w:link w:val="Heading9"/>
+    <w:uiPriority w:val="9"/>
+    <w:semiHidden/>
+    <w:rsid w:val="00B550EB"/>
+    <w:rPr>
+      <w:rFonts w:asciiTheme="majorHAnsi" w:eastAsiaTheme="majorEastAsia" w:hAnsiTheme="majorHAnsi" w:cstheme="majorBidi"/>
+      <w:b/>
+      <w:bCs/>
+      <w:i/>
+      <w:iCs/>
+      <w:color w:val="44546A" w:themeColor="text2"/>
+    </w:rPr>
+  </w:style>
+  <w:style w:type="paragraph" w:styleId="Caption">
+    <w:name w:val="caption"/>
+    <w:basedOn w:val="Normal"/>
+    <w:next w:val="Normal"/>
+    <w:uiPriority w:val="35"/>
+    <w:semiHidden/>
+    <w:unhideWhenUsed/>
+    <w:qFormat/>
+    <w:rsid w:val="00B550EB"/>
+    <w:pPr>
+      <w:spacing w:line="240" w:lineRule="auto"/>
+    </w:pPr>
+    <w:rPr>
+      <w:b/>
+      <w:bCs/>
+      <w:smallCaps/>
+      <w:color w:val="595959" w:themeColor="text1" w:themeTint="A6"/>
+      <w:spacing w:val="6"/>
+    </w:rPr>
+  </w:style>
+  <w:style w:type="paragraph" w:styleId="Title">
+    <w:name w:val="Title"/>
+    <w:basedOn w:val="Normal"/>
+    <w:next w:val="Normal"/>
+    <w:link w:val="TitleChar"/>
+    <w:uiPriority w:val="10"/>
+    <w:qFormat/>
+    <w:rsid w:val="00B550EB"/>
+    <w:pPr>
+      <w:spacing w:after="0" w:line="240" w:lineRule="auto"/>
+      <w:contextualSpacing/>
+    </w:pPr>
+    <w:rPr>
+      <w:rFonts w:asciiTheme="majorHAnsi" w:eastAsiaTheme="majorEastAsia" w:hAnsiTheme="majorHAnsi" w:cstheme="majorBidi"/>
+      <w:color w:val="4472C4" w:themeColor="accent1"/>
+      <w:spacing w:val="-10"/>
+      <w:sz w:val="56"/>
+      <w:szCs w:val="56"/>
+    </w:rPr>
+  </w:style>
+  <w:style w:type="character" w:customStyle="1" w:styleId="TitleChar">
+    <w:name w:val="Title Char"/>
+    <w:basedOn w:val="DefaultParagraphFont"/>
+    <w:link w:val="Title"/>
+    <w:uiPriority w:val="10"/>
+    <w:rsid w:val="00B550EB"/>
+    <w:rPr>
+      <w:rFonts w:asciiTheme="majorHAnsi" w:eastAsiaTheme="majorEastAsia" w:hAnsiTheme="majorHAnsi" w:cstheme="majorBidi"/>
+      <w:color w:val="4472C4" w:themeColor="accent1"/>
+      <w:spacing w:val="-10"/>
+      <w:sz w:val="56"/>
+      <w:szCs w:val="56"/>
+    </w:rPr>
+  </w:style>
+  <w:style w:type="paragraph" w:styleId="Subtitle">
+    <w:name w:val="Subtitle"/>
+    <w:basedOn w:val="Normal"/>
+    <w:next w:val="Normal"/>
+    <w:link w:val="SubtitleChar"/>
+    <w:uiPriority w:val="11"/>
+    <w:qFormat/>
+    <w:rsid w:val="00B550EB"/>
+    <w:pPr>
+      <w:numPr>
+        <w:ilvl w:val="1"/>
+      </w:numPr>
+      <w:spacing w:line="240" w:lineRule="auto"/>
+    </w:pPr>
+    <w:rPr>
+      <w:rFonts w:asciiTheme="majorHAnsi" w:eastAsiaTheme="majorEastAsia" w:hAnsiTheme="majorHAnsi" w:cstheme="majorBidi"/>
+      <w:sz w:val="24"/>
+      <w:szCs w:val="24"/>
+    </w:rPr>
+  </w:style>
+  <w:style w:type="character" w:customStyle="1" w:styleId="SubtitleChar">
+    <w:name w:val="Subtitle Char"/>
+    <w:basedOn w:val="DefaultParagraphFont"/>
+    <w:link w:val="Subtitle"/>
+    <w:uiPriority w:val="11"/>
+    <w:rsid w:val="00B550EB"/>
+    <w:rPr>
+      <w:rFonts w:asciiTheme="majorHAnsi" w:eastAsiaTheme="majorEastAsia" w:hAnsiTheme="majorHAnsi" w:cstheme="majorBidi"/>
+      <w:sz w:val="24"/>
+      <w:szCs w:val="24"/>
+    </w:rPr>
+  </w:style>
+  <w:style w:type="paragraph" w:styleId="NoSpacing">
+    <w:name w:val="No Spacing"/>
+    <w:uiPriority w:val="1"/>
+    <w:qFormat/>
+    <w:rsid w:val="00B550EB"/>
+    <w:pPr>
+      <w:spacing w:after="0" w:line="240" w:lineRule="auto"/>
+    </w:pPr>
+  </w:style>
+  <w:style w:type="paragraph" w:styleId="Quote">
+    <w:name w:val="Quote"/>
+    <w:basedOn w:val="Normal"/>
+    <w:next w:val="Normal"/>
+    <w:link w:val="QuoteChar"/>
+    <w:uiPriority w:val="29"/>
+    <w:qFormat/>
+    <w:rsid w:val="00B550EB"/>
+    <w:pPr>
+      <w:spacing w:before="160"/>
+      <w:ind w:left="720" w:right="720"/>
+    </w:pPr>
+    <w:rPr>
+      <w:i/>
+      <w:iCs/>
+      <w:color w:val="404040" w:themeColor="text1" w:themeTint="BF"/>
+    </w:rPr>
+  </w:style>
+  <w:style w:type="character" w:customStyle="1" w:styleId="QuoteChar">
+    <w:name w:val="Quote Char"/>
+    <w:basedOn w:val="DefaultParagraphFont"/>
+    <w:link w:val="Quote"/>
+    <w:uiPriority w:val="29"/>
+    <w:rsid w:val="00B550EB"/>
+    <w:rPr>
+      <w:i/>
+      <w:iCs/>
+      <w:color w:val="404040" w:themeColor="text1" w:themeTint="BF"/>
+    </w:rPr>
+  </w:style>
+  <w:style w:type="paragraph" w:styleId="IntenseQuote">
+    <w:name w:val="Intense Quote"/>
+    <w:basedOn w:val="Normal"/>
+    <w:next w:val="Normal"/>
+    <w:link w:val="IntenseQuoteChar"/>
+    <w:uiPriority w:val="30"/>
+    <w:qFormat/>
+    <w:rsid w:val="00B550EB"/>
+    <w:pPr>
+      <w:pBdr>
+        <w:left w:val="single" w:sz="18" w:space="12" w:color="4472C4" w:themeColor="accent1"/>
+      </w:pBdr>
+      <w:spacing w:before="100" w:beforeAutospacing="1" w:line="300" w:lineRule="auto"/>
+      <w:ind w:left="1224" w:right="1224"/>
+    </w:pPr>
+    <w:rPr>
+      <w:rFonts w:asciiTheme="majorHAnsi" w:eastAsiaTheme="majorEastAsia" w:hAnsiTheme="majorHAnsi" w:cstheme="majorBidi"/>
+      <w:color w:val="4472C4" w:themeColor="accent1"/>
+      <w:sz w:val="28"/>
+      <w:szCs w:val="28"/>
+    </w:rPr>
+  </w:style>
+  <w:style w:type="character" w:customStyle="1" w:styleId="IntenseQuoteChar">
+    <w:name w:val="Intense Quote Char"/>
+    <w:basedOn w:val="DefaultParagraphFont"/>
+    <w:link w:val="IntenseQuote"/>
+    <w:uiPriority w:val="30"/>
+    <w:rsid w:val="00B550EB"/>
+    <w:rPr>
+      <w:rFonts w:asciiTheme="majorHAnsi" w:eastAsiaTheme="majorEastAsia" w:hAnsiTheme="majorHAnsi" w:cstheme="majorBidi"/>
+      <w:color w:val="4472C4" w:themeColor="accent1"/>
+      <w:sz w:val="28"/>
+      <w:szCs w:val="28"/>
+    </w:rPr>
+  </w:style>
+  <w:style w:type="character" w:styleId="SubtleEmphasis">
+    <w:name w:val="Subtle Emphasis"/>
+    <w:basedOn w:val="DefaultParagraphFont"/>
+    <w:uiPriority w:val="19"/>
+    <w:qFormat/>
+    <w:rsid w:val="00B550EB"/>
+    <w:rPr>
+      <w:i/>
+      <w:iCs/>
+      <w:color w:val="404040" w:themeColor="text1" w:themeTint="BF"/>
+    </w:rPr>
+  </w:style>
+  <w:style w:type="character" w:styleId="IntenseEmphasis">
+    <w:name w:val="Intense Emphasis"/>
+    <w:basedOn w:val="DefaultParagraphFont"/>
+    <w:uiPriority w:val="21"/>
+    <w:qFormat/>
+    <w:rsid w:val="00B550EB"/>
+    <w:rPr>
+      <w:b/>
+      <w:bCs/>
+      <w:i/>
+      <w:iCs/>
+    </w:rPr>
+  </w:style>
+  <w:style w:type="character" w:styleId="SubtleReference">
+    <w:name w:val="Subtle Reference"/>
+    <w:basedOn w:val="DefaultParagraphFont"/>
+    <w:uiPriority w:val="31"/>
+    <w:qFormat/>
+    <w:rsid w:val="00B550EB"/>
+    <w:rPr>
+      <w:smallCaps/>
+      <w:color w:val="404040" w:themeColor="text1" w:themeTint="BF"/>
+      <w:u w:val="single" w:color="7F7F7F" w:themeColor="text1" w:themeTint="80"/>
+    </w:rPr>
+  </w:style>
+  <w:style w:type="character" w:styleId="IntenseReference">
+    <w:name w:val="Intense Reference"/>
+    <w:basedOn w:val="DefaultParagraphFont"/>
+    <w:uiPriority w:val="32"/>
+    <w:qFormat/>
+    <w:rsid w:val="00B550EB"/>
+    <w:rPr>
+      <w:b/>
+      <w:bCs/>
+      <w:smallCaps/>
+      <w:spacing w:val="5"/>
+      <w:u w:val="single"/>
+    </w:rPr>
+  </w:style>
+  <w:style w:type="character" w:styleId="BookTitle">
+    <w:name w:val="Book Title"/>
+    <w:basedOn w:val="DefaultParagraphFont"/>
+    <w:uiPriority w:val="33"/>
+    <w:qFormat/>
+    <w:rsid w:val="00B550EB"/>
+    <w:rPr>
+      <w:b/>
+      <w:bCs/>
+      <w:smallCaps/>
+    </w:rPr>
+  </w:style>
+  <w:style w:type="paragraph" w:styleId="TOCHeading">
+    <w:name w:val="TOC Heading"/>
+    <w:basedOn w:val="Heading1"/>
+    <w:next w:val="Normal"/>
+    <w:uiPriority w:val="39"/>
+    <w:semiHidden/>
+    <w:unhideWhenUsed/>
+    <w:qFormat/>
+    <w:rsid w:val="00B550EB"/>
+    <w:pPr>
+      <w:outlineLvl w:val="9"/>
+    </w:pPr>
   </w:style>
 </w:styles>
 </file>
@@ -5934,6 +8623,10 @@
 </ct:contentTypeSchema>
 </file>
 
+<file path=customXml/item4.xml><?xml version="1.0" encoding="utf-8"?>
+<b:Sources xmlns:b="http://schemas.openxmlformats.org/officeDocument/2006/bibliography" xmlns="http://schemas.openxmlformats.org/officeDocument/2006/bibliography" SelectedStyle="\APASixthEditionOfficeOnline.xsl" StyleName="APA" Version="6"/>
+</file>
+
 <file path=customXml/itemProps1.xml><?xml version="1.0" encoding="utf-8"?>
 <ds:datastoreItem xmlns:ds="http://schemas.openxmlformats.org/officeDocument/2006/customXml" ds:itemID="{25544104-05A1-48CB-B211-AAC3E5720CC7}">
   <ds:schemaRefs>
@@ -5969,4 +8662,12 @@
     <ds:schemaRef ds:uri="http://schemas.microsoft.com/internal/obd"/>
   </ds:schemaRefs>
 </ds:datastoreItem>
+</file>
+
+<file path=customXml/itemProps4.xml><?xml version="1.0" encoding="utf-8"?>
+<ds:datastoreItem xmlns:ds="http://schemas.openxmlformats.org/officeDocument/2006/customXml" ds:itemID="{A561EE4F-924F-466C-A33A-7F782925BCBC}">
+  <ds:schemaRefs>
+    <ds:schemaRef ds:uri="http://schemas.openxmlformats.org/officeDocument/2006/bibliography"/>
+  </ds:schemaRefs>
+</ds:datastoreItem>
 </file>
--- a/Easter_CS950_Paper/MY WGU.docx
+++ b/Easter_CS950_Paper/MY WGU.docx
@@ -138,15 +138,7 @@
           <w:sz w:val="24"/>
           <w:szCs w:val="24"/>
         </w:rPr>
-        <w:t>C950 WGUPS</w:t>
-      </w:r>
-      <w:r>
-        <w:rPr>
-          <w:rFonts w:ascii="Times New Roman" w:hAnsi="Times New Roman" w:cs="Times New Roman"/>
-          <w:sz w:val="24"/>
-          <w:szCs w:val="24"/>
-        </w:rPr>
-        <w:t xml:space="preserve"> Delivery Tracker Overview</w:t>
+        <w:t>C950 WGUPS Delivery Tracker Overview</w:t>
       </w:r>
     </w:p>
     <w:p>
@@ -1570,6 +1562,142 @@
           <w:szCs w:val="24"/>
         </w:rPr>
       </w:pPr>
+      <w:r>
+        <w:rPr>
+          <w:rFonts w:ascii="Times New Roman" w:hAnsi="Times New Roman" w:cs="Times New Roman"/>
+          <w:sz w:val="24"/>
+          <w:szCs w:val="24"/>
+        </w:rPr>
+        <w:t xml:space="preserve">The hardware is an Aspire A515-54 with an </w:t>
+      </w:r>
+      <w:r>
+        <w:rPr>
+          <w:rFonts w:ascii="Times New Roman" w:hAnsi="Times New Roman" w:cs="Times New Roman"/>
+          <w:sz w:val="24"/>
+          <w:szCs w:val="24"/>
+        </w:rPr>
+        <w:t>Intel Core i5-8265U</w:t>
+      </w:r>
+      <w:r>
+        <w:rPr>
+          <w:rFonts w:ascii="Times New Roman" w:hAnsi="Times New Roman" w:cs="Times New Roman"/>
+          <w:sz w:val="24"/>
+          <w:szCs w:val="24"/>
+        </w:rPr>
+        <w:t xml:space="preserve">, </w:t>
+      </w:r>
+      <w:r>
+        <w:rPr>
+          <w:rFonts w:ascii="Times New Roman" w:hAnsi="Times New Roman" w:cs="Times New Roman"/>
+          <w:sz w:val="24"/>
+          <w:szCs w:val="24"/>
+        </w:rPr>
+        <w:t>a</w:t>
+      </w:r>
+      <w:r>
+        <w:rPr>
+          <w:rFonts w:ascii="Times New Roman" w:hAnsi="Times New Roman" w:cs="Times New Roman"/>
+          <w:sz w:val="24"/>
+          <w:szCs w:val="24"/>
+        </w:rPr>
+        <w:t xml:space="preserve"> </w:t>
+      </w:r>
+      <w:r>
+        <w:rPr>
+          <w:rFonts w:ascii="Times New Roman" w:hAnsi="Times New Roman" w:cs="Times New Roman"/>
+          <w:sz w:val="24"/>
+          <w:szCs w:val="24"/>
+        </w:rPr>
+        <w:t>CPU</w:t>
+      </w:r>
+      <w:r>
+        <w:rPr>
+          <w:rFonts w:ascii="Times New Roman" w:hAnsi="Times New Roman" w:cs="Times New Roman"/>
+          <w:sz w:val="24"/>
+          <w:szCs w:val="24"/>
+        </w:rPr>
+        <w:t xml:space="preserve"> </w:t>
+      </w:r>
+      <w:r>
+        <w:rPr>
+          <w:rFonts w:ascii="Times New Roman" w:hAnsi="Times New Roman" w:cs="Times New Roman"/>
+          <w:sz w:val="24"/>
+          <w:szCs w:val="24"/>
+        </w:rPr>
+        <w:t>with processing</w:t>
+      </w:r>
+      <w:r>
+        <w:rPr>
+          <w:rFonts w:ascii="Times New Roman" w:hAnsi="Times New Roman" w:cs="Times New Roman"/>
+          <w:sz w:val="24"/>
+          <w:szCs w:val="24"/>
+        </w:rPr>
+        <w:t xml:space="preserve"> speeds </w:t>
+      </w:r>
+      <w:r>
+        <w:rPr>
+          <w:rFonts w:ascii="Times New Roman" w:hAnsi="Times New Roman" w:cs="Times New Roman"/>
+          <w:sz w:val="24"/>
+          <w:szCs w:val="24"/>
+        </w:rPr>
+        <w:t>of</w:t>
+      </w:r>
+      <w:r>
+        <w:rPr>
+          <w:rFonts w:ascii="Times New Roman" w:hAnsi="Times New Roman" w:cs="Times New Roman"/>
+          <w:sz w:val="24"/>
+          <w:szCs w:val="24"/>
+        </w:rPr>
+        <w:t xml:space="preserve"> 1.60GHz </w:t>
+      </w:r>
+      <w:r>
+        <w:rPr>
+          <w:rFonts w:ascii="Times New Roman" w:hAnsi="Times New Roman" w:cs="Times New Roman"/>
+          <w:sz w:val="24"/>
+          <w:szCs w:val="24"/>
+        </w:rPr>
+        <w:t>to</w:t>
+      </w:r>
+      <w:r>
+        <w:rPr>
+          <w:rFonts w:ascii="Times New Roman" w:hAnsi="Times New Roman" w:cs="Times New Roman"/>
+          <w:sz w:val="24"/>
+          <w:szCs w:val="24"/>
+        </w:rPr>
+        <w:t xml:space="preserve"> 1.80 GHz</w:t>
+      </w:r>
+      <w:r>
+        <w:rPr>
+          <w:rFonts w:ascii="Times New Roman" w:hAnsi="Times New Roman" w:cs="Times New Roman"/>
+          <w:sz w:val="24"/>
+          <w:szCs w:val="24"/>
+        </w:rPr>
+        <w:t xml:space="preserve"> and a </w:t>
+      </w:r>
+      <w:r>
+        <w:rPr>
+          <w:rFonts w:ascii="Times New Roman" w:hAnsi="Times New Roman" w:cs="Times New Roman"/>
+          <w:sz w:val="24"/>
+          <w:szCs w:val="24"/>
+        </w:rPr>
+        <w:t>64-bit operating system</w:t>
+      </w:r>
+      <w:r>
+        <w:rPr>
+          <w:rFonts w:ascii="Times New Roman" w:hAnsi="Times New Roman" w:cs="Times New Roman"/>
+          <w:sz w:val="24"/>
+          <w:szCs w:val="24"/>
+        </w:rPr>
+        <w:t xml:space="preserve"> using Windows 11</w:t>
+      </w:r>
+      <w:r>
+        <w:rPr>
+          <w:rFonts w:ascii="Times New Roman" w:hAnsi="Times New Roman" w:cs="Times New Roman"/>
+          <w:sz w:val="24"/>
+          <w:szCs w:val="24"/>
+        </w:rPr>
+        <w:t>.</w:t>
+      </w:r>
     </w:p>
     <w:p>
       <w:pPr>
@@ -1603,13 +1731,7 @@
         <w:rPr>
           <w:rStyle w:val="Heading3Char"/>
         </w:rPr>
-        <w:t>S</w:t>
-      </w:r>
-      <w:r>
-        <w:rPr>
-          <w:rStyle w:val="Heading3Char"/>
-        </w:rPr>
-        <w:t>pace-</w:t>
+        <w:t>Space-</w:t>
       </w:r>
       <w:r>
         <w:rPr>
@@ -1924,6 +2046,7 @@
         <w:ind w:left="349" w:firstLine="720"/>
       </w:pPr>
       <w:r>
+        <w:lastRenderedPageBreak/>
         <w:t>B</w:t>
       </w:r>
       <w:r>
@@ -1987,16 +2110,7 @@
           <w:sz w:val="24"/>
           <w:szCs w:val="24"/>
         </w:rPr>
-        <w:t xml:space="preserve">) by worst case scenario. Other functions within the program function at O(1), or O(n) time, which suggests that on </w:t>
-      </w:r>
-      <w:r>
-        <w:rPr>
-          <w:rFonts w:ascii="Times New Roman" w:hAnsi="Times New Roman" w:cs="Times New Roman"/>
-          <w:sz w:val="24"/>
-          <w:szCs w:val="24"/>
-        </w:rPr>
-        <w:lastRenderedPageBreak/>
-        <w:t>the whole this program is efficient especially since it does not run in O(n!) time or O(2</w:t>
+        <w:t>) by worst case scenario. Other functions within the program function at O(1), or O(n) time, which suggests that on the whole this program is efficient especially since it does not run in O(n!) time or O(2</w:t>
       </w:r>
       <w:r>
         <w:rPr>
@@ -2384,37 +2498,18 @@
       </w:r>
       <w:proofErr w:type="gramEnd"/>
       <w:r>
-        <w:t>a data structure that stores unordered items by mapping (or hashing) each item to a location in an array (or vector)…the modulo (remainder) operator can be used to map[to].. a bucket index from the item's key".</w:t>
+        <w:t xml:space="preserve">a data structure that stores unordered items by mapping (or hashing) each item to a location in an array (or vector)…the modulo (remainder) operator can be used to map[to].. a bucket index from the item's </w:t>
+      </w:r>
+      <w:r>
+        <w:lastRenderedPageBreak/>
+        <w:t>key".</w:t>
       </w:r>
       <w:r>
         <w:br/>
       </w:r>
       <w:r>
         <w:br/>
-        <w:t xml:space="preserve">The chaining hash map differs from the hash map data structure in that it has a </w:t>
-      </w:r>
-      <w:r>
-        <w:lastRenderedPageBreak/>
-        <w:t xml:space="preserve">method of mapping a list of values to a bucket for insertion and search from the key, sometimes referred to as the hash index. Still, as the Chaining HashMap is a form of HashMap it still shares the benefits of O(1) time complexity which is faster than the O(n) time complexity of linear search, and the reduced space complexity of the Chaining HashMap means that when a bucket is identified less time is executed per search for fewer items as compared to having to search an entire list for an item in a linear search. </w:t>
-      </w:r>
-    </w:p>
-    <w:p>
-      <w:pPr>
-        <w:spacing w:after="160" w:line="254" w:lineRule="auto"/>
-        <w:ind w:left="810"/>
-        <w:rPr>
-          <w:rFonts w:ascii="Times New Roman" w:hAnsi="Times New Roman" w:cs="Times New Roman"/>
-          <w:sz w:val="24"/>
-          <w:szCs w:val="24"/>
-        </w:rPr>
-      </w:pPr>
-      <w:r>
-        <w:rPr>
-          <w:rFonts w:ascii="Times New Roman" w:hAnsi="Times New Roman" w:cs="Times New Roman"/>
-          <w:sz w:val="24"/>
-          <w:szCs w:val="24"/>
-        </w:rPr>
-        <w:t>Explain how your data structure accounts for the relationship between the data points you are storing.</w:t>
+        <w:t xml:space="preserve">The chaining hash map differs from the hash map data structure in that it has a method of mapping a list of values to a bucket for insertion and search from the key, sometimes referred to as the hash index. Still, as the Chaining HashMap is a form of HashMap it still shares the benefits of O(1) time complexity which is faster than the O(n) time complexity of linear search, and the reduced space complexity of the Chaining HashMap means that when a bucket is identified less time is executed per search for fewer items as compared to having to search an entire list for an item in a linear search. </w:t>
       </w:r>
     </w:p>
     <w:p>
@@ -2453,16 +2548,14 @@
         </w:rPr>
         <w:t xml:space="preserve">. This enables us to search for a package object within the HashMap using package </w:t>
       </w:r>
-      <w:proofErr w:type="gramStart"/>
-      <w:r>
-        <w:rPr>
-          <w:rFonts w:ascii="Times New Roman" w:hAnsi="Times New Roman" w:cs="Times New Roman"/>
-          <w:sz w:val="24"/>
-          <w:szCs w:val="24"/>
-        </w:rPr>
-        <w:t>id, and</w:t>
-      </w:r>
-      <w:proofErr w:type="gramEnd"/>
+      <w:r>
+        <w:rPr>
+          <w:rFonts w:ascii="Times New Roman" w:hAnsi="Times New Roman" w:cs="Times New Roman"/>
+          <w:sz w:val="24"/>
+          <w:szCs w:val="24"/>
+        </w:rPr>
+        <w:t>id and</w:t>
+      </w:r>
       <w:r>
         <w:rPr>
           <w:rFonts w:ascii="Times New Roman" w:hAnsi="Times New Roman" w:cs="Times New Roman"/>
@@ -2590,11 +2683,9 @@
       <w:r>
         <w:t xml:space="preserve">      See the </w:t>
       </w:r>
-      <w:proofErr w:type="gramStart"/>
-      <w:r>
-        <w:t>code</w:t>
-      </w:r>
-      <w:proofErr w:type="gramEnd"/>
+      <w:r>
+        <w:t>code.</w:t>
+      </w:r>
     </w:p>
     <w:p>
       <w:pPr>
@@ -2745,19 +2836,22 @@
       </w:r>
     </w:p>
     <w:p>
+      <w:r>
+        <w:tab/>
+      </w:r>
+      <w:r>
+        <w:tab/>
+        <w:t>--add files</w:t>
+      </w:r>
+    </w:p>
+    <w:p>
       <w:pPr>
         <w:pStyle w:val="NormalWeb"/>
         <w:spacing w:before="0" w:beforeAutospacing="0" w:after="0" w:afterAutospacing="0"/>
         <w:ind w:left="1152"/>
       </w:pPr>
       <w:r>
-        <w:t xml:space="preserve">See “Part G” of the </w:t>
-      </w:r>
-      <w:r>
-        <w:t>“Screenshots” folder</w:t>
-      </w:r>
-      <w:r>
-        <w:t xml:space="preserve"> for parts G1 through G3.</w:t>
+        <w:t>See “Part G” of the “Screenshots” folder for parts G1 through G3.</w:t>
       </w:r>
       <w:r>
         <w:br/>
@@ -2768,11 +2862,14 @@
         <w:pStyle w:val="NormalWeb"/>
         <w:spacing w:before="0" w:beforeAutospacing="0" w:after="0" w:afterAutospacing="0"/>
         <w:ind w:left="900" w:hanging="180"/>
-      </w:pPr>
-      <w:r>
         <w:rPr>
           <w:rStyle w:val="Heading2Char"/>
         </w:rPr>
+      </w:pPr>
+      <w:r>
+        <w:rPr>
+          <w:rStyle w:val="Heading2Char"/>
+        </w:rPr>
         <w:t>H.  </w:t>
       </w:r>
       <w:r>
@@ -2786,6 +2883,19 @@
           <w:rStyle w:val="Heading2Char"/>
         </w:rPr>
         <w:t xml:space="preserve"> screenshots</w:t>
+      </w:r>
+    </w:p>
+    <w:p>
+      <w:pPr>
+        <w:pStyle w:val="NormalWeb"/>
+        <w:spacing w:before="0" w:beforeAutospacing="0" w:after="0" w:afterAutospacing="0"/>
+        <w:ind w:left="900" w:hanging="180"/>
+      </w:pPr>
+      <w:r>
+        <w:rPr>
+          <w:rStyle w:val="Heading2Char"/>
+        </w:rPr>
+        <w:t>--add files</w:t>
       </w:r>
       <w:r>
         <w:rPr>
@@ -3320,28 +3430,6 @@
         </w:rPr>
         <w:t xml:space="preserve"> and the final mileage status for both trucks.</w:t>
       </w:r>
-    </w:p>
-    <w:p>
-      <w:pPr>
-        <w:spacing w:after="160" w:line="254" w:lineRule="auto"/>
-        <w:ind w:left="1026"/>
-        <w:rPr>
-          <w:rFonts w:ascii="Times New Roman" w:hAnsi="Times New Roman" w:cs="Times New Roman"/>
-          <w:sz w:val="24"/>
-          <w:szCs w:val="24"/>
-        </w:rPr>
-      </w:pPr>
-    </w:p>
-    <w:p>
-      <w:pPr>
-        <w:spacing w:after="160" w:line="254" w:lineRule="auto"/>
-        <w:ind w:left="1026"/>
-        <w:rPr>
-          <w:rFonts w:ascii="Times New Roman" w:hAnsi="Times New Roman" w:cs="Times New Roman"/>
-          <w:sz w:val="24"/>
-          <w:szCs w:val="24"/>
-        </w:rPr>
-      </w:pPr>
     </w:p>
     <w:p>
       <w:pPr>
@@ -3506,95 +3594,7 @@
           <w:sz w:val="24"/>
           <w:szCs w:val="24"/>
         </w:rPr>
-        <w:t>The 2-Opt Improvement</w:t>
-      </w:r>
-      <w:r>
-        <w:rPr>
-          <w:rFonts w:ascii="Times New Roman" w:hAnsi="Times New Roman" w:cs="Times New Roman"/>
-          <w:sz w:val="24"/>
-          <w:szCs w:val="24"/>
-        </w:rPr>
-        <w:t xml:space="preserve"> finds the most optimal pathway by</w:t>
-      </w:r>
-      <w:r>
-        <w:rPr>
-          <w:rFonts w:ascii="Times New Roman" w:hAnsi="Times New Roman" w:cs="Times New Roman"/>
-          <w:sz w:val="24"/>
-          <w:szCs w:val="24"/>
-        </w:rPr>
-        <w:t xml:space="preserve"> continu</w:t>
-      </w:r>
-      <w:r>
-        <w:rPr>
-          <w:rFonts w:ascii="Times New Roman" w:hAnsi="Times New Roman" w:cs="Times New Roman"/>
-          <w:sz w:val="24"/>
-          <w:szCs w:val="24"/>
-        </w:rPr>
-        <w:t>ing to</w:t>
-      </w:r>
-      <w:r>
-        <w:rPr>
-          <w:rFonts w:ascii="Times New Roman" w:hAnsi="Times New Roman" w:cs="Times New Roman"/>
-          <w:sz w:val="24"/>
-          <w:szCs w:val="24"/>
-        </w:rPr>
-        <w:t xml:space="preserve"> swap</w:t>
-      </w:r>
-      <w:r>
-        <w:rPr>
-          <w:rFonts w:ascii="Times New Roman" w:hAnsi="Times New Roman" w:cs="Times New Roman"/>
-          <w:sz w:val="24"/>
-          <w:szCs w:val="24"/>
-        </w:rPr>
-        <w:t xml:space="preserve"> </w:t>
-      </w:r>
-      <w:r>
-        <w:rPr>
-          <w:rFonts w:ascii="Times New Roman" w:hAnsi="Times New Roman" w:cs="Times New Roman"/>
-          <w:sz w:val="24"/>
-          <w:szCs w:val="24"/>
-        </w:rPr>
-        <w:t xml:space="preserve">pairs of edges until the </w:t>
-      </w:r>
-      <w:r>
-        <w:rPr>
-          <w:rFonts w:ascii="Times New Roman" w:hAnsi="Times New Roman" w:cs="Times New Roman"/>
-          <w:sz w:val="24"/>
-          <w:szCs w:val="24"/>
-        </w:rPr>
-        <w:t>best route is found (Reducible 2022)</w:t>
-      </w:r>
-      <w:r>
-        <w:rPr>
-          <w:rFonts w:ascii="Times New Roman" w:hAnsi="Times New Roman" w:cs="Times New Roman"/>
-          <w:sz w:val="24"/>
-          <w:szCs w:val="24"/>
-        </w:rPr>
-        <w:t>.</w:t>
-      </w:r>
-      <w:r>
-        <w:rPr>
-          <w:rFonts w:ascii="Times New Roman" w:hAnsi="Times New Roman" w:cs="Times New Roman"/>
-          <w:sz w:val="24"/>
-          <w:szCs w:val="24"/>
-        </w:rPr>
-        <w:t xml:space="preserve"> This method has been described as </w:t>
-      </w:r>
-      <w:r>
-        <w:rPr>
-          <w:rFonts w:ascii="Times New Roman" w:hAnsi="Times New Roman" w:cs="Times New Roman"/>
-          <w:sz w:val="24"/>
-          <w:szCs w:val="24"/>
-        </w:rPr>
-        <w:t>a “local search algorithm for solving the TSP”</w:t>
-      </w:r>
-      <w:r>
-        <w:rPr>
-          <w:rFonts w:ascii="Times New Roman" w:hAnsi="Times New Roman" w:cs="Times New Roman"/>
-          <w:sz w:val="24"/>
-          <w:szCs w:val="24"/>
-        </w:rPr>
-        <w:t xml:space="preserve"> (Solving Optimization Problems 2021). </w:t>
+        <w:t xml:space="preserve">The 2-Opt Improvement finds the most optimal pathway by continuing to swap pairs of edges until the best route is found (Reducible 2022). This method has been described as a “local search algorithm for solving the TSP” (Solving Optimization Problems 2021). </w:t>
       </w:r>
       <w:r>
         <w:rPr>
@@ -3611,7 +3611,25 @@
           <w:sz w:val="24"/>
           <w:szCs w:val="24"/>
         </w:rPr>
-        <w:t xml:space="preserve">, and for any “k” number of </w:t>
+        <w:t>, and for any “k” number of edges being swapped using this algorithm the logic follows that the method classifies as a k-</w:t>
+      </w:r>
+      <w:proofErr w:type="spellStart"/>
+      <w:r>
+        <w:rPr>
+          <w:rFonts w:ascii="Times New Roman" w:hAnsi="Times New Roman" w:cs="Times New Roman"/>
+          <w:sz w:val="24"/>
+          <w:szCs w:val="24"/>
+        </w:rPr>
+        <w:t>Opt</w:t>
+      </w:r>
+      <w:proofErr w:type="spellEnd"/>
+      <w:r>
+        <w:rPr>
+          <w:rFonts w:ascii="Times New Roman" w:hAnsi="Times New Roman" w:cs="Times New Roman"/>
+          <w:sz w:val="24"/>
+          <w:szCs w:val="24"/>
+        </w:rPr>
+        <w:t xml:space="preserve"> algorithm (Reducible 2022). For larger numbers of k, the number of potential solutions increases since this algorithm generates every possible combination as it swaps edges, and this output lengthens the time of </w:t>
       </w:r>
       <w:r>
         <w:rPr>
@@ -3620,33 +3638,7 @@
           <w:szCs w:val="24"/>
         </w:rPr>
         <w:lastRenderedPageBreak/>
-        <w:t>edges being swapped using this algorithm the logic follows that the method classifies as a k-</w:t>
-      </w:r>
-      <w:proofErr w:type="spellStart"/>
-      <w:r>
-        <w:rPr>
-          <w:rFonts w:ascii="Times New Roman" w:hAnsi="Times New Roman" w:cs="Times New Roman"/>
-          <w:sz w:val="24"/>
-          <w:szCs w:val="24"/>
-        </w:rPr>
-        <w:t>Opt</w:t>
-      </w:r>
-      <w:proofErr w:type="spellEnd"/>
-      <w:r>
-        <w:rPr>
-          <w:rFonts w:ascii="Times New Roman" w:hAnsi="Times New Roman" w:cs="Times New Roman"/>
-          <w:sz w:val="24"/>
-          <w:szCs w:val="24"/>
-        </w:rPr>
-        <w:t xml:space="preserve"> algorithm (Reducible 2022). For larger numbers of k, the number of potential solutions increases since this algorithm generates every possible combination as it swaps edges, and this output lengthens the time of execution for the algorithm (Solving Optimization Problems 2021, Reducible 2022). While this is a prime candidate for solving this form of Traveling Salesman Problem known as the Vehicle Routing Problem, it has been suggested that one of the better approaches to implement this technique may be to pair it with heuristic algorithms like the Nearest Neighbor </w:t>
-      </w:r>
-      <w:r>
-        <w:rPr>
-          <w:rFonts w:ascii="Times New Roman" w:hAnsi="Times New Roman" w:cs="Times New Roman"/>
-          <w:sz w:val="24"/>
-          <w:szCs w:val="24"/>
-        </w:rPr>
-        <w:t>(Solving Optimization Problems 2021, Reducible 2022).</w:t>
+        <w:t>execution for the algorithm (Solving Optimization Problems 2021, Reducible 2022). While this is a prime candidate for solving this form of Traveling Salesman Problem known as the Vehicle Routing Problem, it has been suggested that one of the better approaches to implement this technique may be to pair it with heuristic algorithms like the Nearest Neighbor (Solving Optimization Problems 2021, Reducible 2022).</w:t>
       </w:r>
       <w:r>
         <w:rPr>
@@ -3745,15 +3737,7 @@
           <w:sz w:val="24"/>
           <w:szCs w:val="24"/>
         </w:rPr>
-        <w:t xml:space="preserve"> </w:t>
-      </w:r>
-      <w:r>
-        <w:rPr>
-          <w:rFonts w:ascii="Times New Roman" w:hAnsi="Times New Roman" w:cs="Times New Roman"/>
-          <w:sz w:val="24"/>
-          <w:szCs w:val="24"/>
-        </w:rPr>
-        <w:t>(Ruiz 2022).</w:t>
+        <w:t xml:space="preserve"> (Ruiz 2022).</w:t>
       </w:r>
     </w:p>
     <w:p>
@@ -3773,95 +3757,7 @@
           <w:sz w:val="24"/>
           <w:szCs w:val="24"/>
         </w:rPr>
-        <w:t>I</w:t>
-      </w:r>
-      <w:r>
-        <w:rPr>
-          <w:rFonts w:ascii="Times New Roman" w:hAnsi="Times New Roman" w:cs="Times New Roman"/>
-          <w:sz w:val="24"/>
-          <w:szCs w:val="24"/>
-        </w:rPr>
-        <w:t xml:space="preserve">n reduced form the process of the genetic algorithm </w:t>
-      </w:r>
-      <w:r>
-        <w:rPr>
-          <w:rFonts w:ascii="Times New Roman" w:hAnsi="Times New Roman" w:cs="Times New Roman"/>
-          <w:sz w:val="24"/>
-          <w:szCs w:val="24"/>
-        </w:rPr>
-        <w:t xml:space="preserve">functions by </w:t>
-      </w:r>
-      <w:r>
-        <w:rPr>
-          <w:rFonts w:ascii="Times New Roman" w:hAnsi="Times New Roman" w:cs="Times New Roman"/>
-          <w:sz w:val="24"/>
-          <w:szCs w:val="24"/>
-        </w:rPr>
-        <w:t>creat</w:t>
-      </w:r>
-      <w:r>
-        <w:rPr>
-          <w:rFonts w:ascii="Times New Roman" w:hAnsi="Times New Roman" w:cs="Times New Roman"/>
-          <w:sz w:val="24"/>
-          <w:szCs w:val="24"/>
-        </w:rPr>
-        <w:t>ing</w:t>
-      </w:r>
-      <w:r>
-        <w:rPr>
-          <w:rFonts w:ascii="Times New Roman" w:hAnsi="Times New Roman" w:cs="Times New Roman"/>
-          <w:sz w:val="24"/>
-          <w:szCs w:val="24"/>
-        </w:rPr>
-        <w:t xml:space="preserve"> an initial population</w:t>
-      </w:r>
-      <w:r>
-        <w:rPr>
-          <w:rFonts w:ascii="Times New Roman" w:hAnsi="Times New Roman" w:cs="Times New Roman"/>
-          <w:sz w:val="24"/>
-          <w:szCs w:val="24"/>
-        </w:rPr>
-        <w:t xml:space="preserve">, </w:t>
-      </w:r>
-      <w:r>
-        <w:rPr>
-          <w:rFonts w:ascii="Times New Roman" w:hAnsi="Times New Roman" w:cs="Times New Roman"/>
-          <w:sz w:val="24"/>
-          <w:szCs w:val="24"/>
-        </w:rPr>
-        <w:t>calculat</w:t>
-      </w:r>
-      <w:r>
-        <w:rPr>
-          <w:rFonts w:ascii="Times New Roman" w:hAnsi="Times New Roman" w:cs="Times New Roman"/>
-          <w:sz w:val="24"/>
-          <w:szCs w:val="24"/>
-        </w:rPr>
-        <w:t>ing</w:t>
-      </w:r>
-      <w:r>
-        <w:rPr>
-          <w:rFonts w:ascii="Times New Roman" w:hAnsi="Times New Roman" w:cs="Times New Roman"/>
-          <w:sz w:val="24"/>
-          <w:szCs w:val="24"/>
-        </w:rPr>
-        <w:t xml:space="preserve"> the fitness of that population</w:t>
-      </w:r>
-      <w:r>
-        <w:rPr>
-          <w:rFonts w:ascii="Times New Roman" w:hAnsi="Times New Roman" w:cs="Times New Roman"/>
-          <w:sz w:val="24"/>
-          <w:szCs w:val="24"/>
-        </w:rPr>
-        <w:t xml:space="preserve">, </w:t>
-      </w:r>
-      <w:r>
-        <w:rPr>
-          <w:rFonts w:ascii="Times New Roman" w:hAnsi="Times New Roman" w:cs="Times New Roman"/>
-          <w:sz w:val="24"/>
-          <w:szCs w:val="24"/>
-        </w:rPr>
-        <w:t xml:space="preserve">then </w:t>
+        <w:t xml:space="preserve">In reduced form the process of the genetic algorithm functions by creating an initial population, calculating the fitness of that population, then </w:t>
       </w:r>
       <w:r>
         <w:rPr>
@@ -4028,7 +3924,15 @@
           <w:szCs w:val="24"/>
         </w:rPr>
         <w:br/>
-        <w:t xml:space="preserve">If this project were to be an industry facing solution to scale for over 4000 packages or more, there are in fact a few changes I would make. The first is that I would add functions for the user to interact with where they could insert packages into the HashMap or delete as needed if possible. My observations with big companies such as FedEx or Amazon are not that they merely load 4000 entries of data at a time, but rather that any person who needs their services can submit a shipment order from wherever they are. Therefore, with an add button, that could help scale this project beyond its current capacity, and likewise for the delete, so users could undo unintentional orders. I began working on an add function at the end of the main.py file, and while the code is unfinished, it can be considered as pseudocode that showcases some of thoughts towards how I thought at present I could try to add packages. I did attempt to write an added package to file, and upon succeeding found I had overwritten the file. Luckily, I had a </w:t>
+        <w:t>If this project were to be an industry facing solution to scale for over 4000 packages or more, there are in fact a few changes I would make. The first is that I would add functions for the user to interact with where they could insert packages into the HashMap or delete as needed if possible. My observations with big companies such as FedEx or Amazon are not that they merely load 4000 entries of data at a time, but rather that any person who needs their services can submit a shipment order from wherever they are. Therefore, with an add button, that could help scale this project beyond its current capacity, and likewise for the delete, so users could undo unintentional orders. I began working on an add function at the end of the main.py file, and while the code is unfinished, it can be considered as pseudocode that showcases some of thoughts towards how I thought at present I could try to add packages. I did attempt to write an added package to file, and upon succeeding found I had overwritten the file. Luckily, I had a backup file on GitHub that had all the former csv rows to undo my mistake, but that mistake further solidified the idea that a database may be needed. The database could be a MongoDB or SQL database, but I would most likely use a SQL database for value binding in queries and search.</w:t>
+      </w:r>
+      <w:r>
+        <w:rPr>
+          <w:rFonts w:ascii="Times New Roman" w:hAnsi="Times New Roman" w:cs="Times New Roman"/>
+          <w:sz w:val="24"/>
+          <w:szCs w:val="24"/>
+        </w:rPr>
+        <w:br/>
       </w:r>
       <w:r>
         <w:rPr>
@@ -4037,15 +3941,6 @@
           <w:szCs w:val="24"/>
         </w:rPr>
         <w:lastRenderedPageBreak/>
-        <w:t>backup file on GitHub that had all the former csv rows to undo my mistake, but that mistake further solidified the idea that a database may be needed. The database could be a MongoDB or SQL database, but I would most likely use a SQL database for value binding in queries and search.</w:t>
-      </w:r>
-      <w:r>
-        <w:rPr>
-          <w:rFonts w:ascii="Times New Roman" w:hAnsi="Times New Roman" w:cs="Times New Roman"/>
-          <w:sz w:val="24"/>
-          <w:szCs w:val="24"/>
-        </w:rPr>
-        <w:br/>
         <w:t>Further, to increase the number of orders I would try to dispatch more trucks. I would also see if there’s an API, I could pull from to continue the adjacency matrix for more locations or see if another geolocation API could remedy the goal of working with shortest distances.</w:t>
       </w:r>
       <w:r>
@@ -4073,15 +3968,7 @@
           <w:sz w:val="24"/>
           <w:szCs w:val="24"/>
         </w:rPr>
-        <w:t xml:space="preserve"> Gui with this project. I </w:t>
-      </w:r>
-      <w:r>
-        <w:rPr>
-          <w:rFonts w:ascii="Times New Roman" w:hAnsi="Times New Roman" w:cs="Times New Roman"/>
-          <w:sz w:val="24"/>
-          <w:szCs w:val="24"/>
-        </w:rPr>
-        <w:t xml:space="preserve">nearly completed </w:t>
+        <w:t xml:space="preserve"> Gui with this project. I nearly completed </w:t>
       </w:r>
       <w:proofErr w:type="gramStart"/>
       <w:r>
@@ -4269,56 +4156,23 @@
           <w:sz w:val="24"/>
           <w:szCs w:val="24"/>
         </w:rPr>
-        <w:t xml:space="preserve"> (</w:t>
-      </w:r>
-      <w:r>
-        <w:rPr>
-          <w:rFonts w:ascii="Times New Roman" w:hAnsi="Times New Roman" w:cs="Times New Roman"/>
-          <w:sz w:val="24"/>
-          <w:szCs w:val="24"/>
-        </w:rPr>
-        <w:t>Ruane 2011)</w:t>
-      </w:r>
-      <w:r>
-        <w:rPr>
-          <w:rFonts w:ascii="Times New Roman" w:hAnsi="Times New Roman" w:cs="Times New Roman"/>
-          <w:sz w:val="24"/>
-          <w:szCs w:val="24"/>
-        </w:rPr>
-        <w:t xml:space="preserve">. Also, as space complexity </w:t>
-      </w:r>
-      <w:r>
-        <w:rPr>
-          <w:rFonts w:ascii="Times New Roman" w:hAnsi="Times New Roman" w:cs="Times New Roman"/>
-          <w:sz w:val="24"/>
-          <w:szCs w:val="24"/>
-        </w:rPr>
-        <w:lastRenderedPageBreak/>
-        <w:t>increases, there is a possibility for a greater number of collisions</w:t>
-      </w:r>
-      <w:r>
-        <w:rPr>
-          <w:rFonts w:ascii="Times New Roman" w:hAnsi="Times New Roman" w:cs="Times New Roman"/>
-          <w:sz w:val="24"/>
-          <w:szCs w:val="24"/>
-        </w:rPr>
-        <w:t xml:space="preserve"> (</w:t>
-      </w:r>
-      <w:r>
-        <w:rPr>
-          <w:rFonts w:ascii="Times New Roman" w:hAnsi="Times New Roman" w:cs="Times New Roman"/>
-          <w:sz w:val="24"/>
-          <w:szCs w:val="24"/>
-        </w:rPr>
-        <w:t>Seppänen 2012</w:t>
-      </w:r>
-      <w:r>
-        <w:rPr>
-          <w:rFonts w:ascii="Times New Roman" w:hAnsi="Times New Roman" w:cs="Times New Roman"/>
-          <w:sz w:val="24"/>
-          <w:szCs w:val="24"/>
-        </w:rPr>
-        <w:t>).</w:t>
+        <w:t xml:space="preserve"> (Ruane 2011)</w:t>
+      </w:r>
+      <w:r>
+        <w:rPr>
+          <w:rFonts w:ascii="Times New Roman" w:hAnsi="Times New Roman" w:cs="Times New Roman"/>
+          <w:sz w:val="24"/>
+          <w:szCs w:val="24"/>
+        </w:rPr>
+        <w:t>. Also, as space complexity increases, there is a possibility for a greater number of collisions</w:t>
+      </w:r>
+      <w:r>
+        <w:rPr>
+          <w:rFonts w:ascii="Times New Roman" w:hAnsi="Times New Roman" w:cs="Times New Roman"/>
+          <w:sz w:val="24"/>
+          <w:szCs w:val="24"/>
+        </w:rPr>
+        <w:t xml:space="preserve"> (Seppänen 2012).</w:t>
       </w:r>
       <w:r>
         <w:rPr>
@@ -4358,7 +4212,16 @@
           <w:szCs w:val="24"/>
         </w:rPr>
         <w:br/>
-        <w:t xml:space="preserve">In a standard linear sort, there is a parity of searching one value per index, and traversing each index until the value is found. In theory, if the list was one item long it retrieve in </w:t>
+        <w:t xml:space="preserve">In a standard linear sort, there is a parity of searching one value per index, and </w:t>
+      </w:r>
+      <w:r>
+        <w:rPr>
+          <w:rFonts w:ascii="Times New Roman" w:hAnsi="Times New Roman" w:cs="Times New Roman"/>
+          <w:sz w:val="24"/>
+          <w:szCs w:val="24"/>
+        </w:rPr>
+        <w:lastRenderedPageBreak/>
+        <w:t xml:space="preserve">traversing each index until the value is found. In theory, if the list was one item long it retrieve in </w:t>
       </w:r>
       <w:proofErr w:type="gramStart"/>
       <w:r>
@@ -4562,7 +4425,7 @@
           <w:sz w:val="24"/>
           <w:szCs w:val="24"/>
         </w:rPr>
-        <w:t xml:space="preserve">I do not think the lookup function itself would be impacted directly by a greater number of cities, other than the fact that there would be more packages in theory sent to those cities. The greater number of packages being sent to more cities could </w:t>
+        <w:t xml:space="preserve">I do not think the lookup function itself would be impacted directly by a greater number of cities, other than the fact that there would be more packages in theory sent to those cities. The greater number of packages being sent to more cities could increase the processing for nearest neighbor algorithm in comparing the address index for each of those cities to calculate the distance of the next closest point, thereby increasing the mileage report and processing time. It should also be noted that more important than the number of cities is the location of those cities/ addresses. If in theory there were several small cities close to each other, and they </w:t>
       </w:r>
       <w:r>
         <w:rPr>
@@ -4571,7 +4434,7 @@
           <w:szCs w:val="24"/>
         </w:rPr>
         <w:lastRenderedPageBreak/>
-        <w:t xml:space="preserve">increase the processing for nearest neighbor algorithm in comparing the address index for each of those cities to calculate the distance of the next closest point, thereby increasing the mileage report and processing time. It should also be noted that more important than the number of cities is the location of those cities/ addresses. If in theory there were several small cities close to each other, and they were all </w:t>
+        <w:t xml:space="preserve">were all </w:t>
       </w:r>
       <w:r>
         <w:rPr>
@@ -4746,15 +4609,7 @@
           <w:sz w:val="24"/>
           <w:szCs w:val="24"/>
         </w:rPr>
-        <w:t xml:space="preserve"> (</w:t>
-      </w:r>
-      <w:r>
-        <w:rPr>
-          <w:rFonts w:ascii="Times New Roman" w:hAnsi="Times New Roman" w:cs="Times New Roman"/>
-          <w:sz w:val="24"/>
-          <w:szCs w:val="24"/>
-        </w:rPr>
-        <w:t>r/</w:t>
+        <w:t xml:space="preserve"> (r/</w:t>
       </w:r>
       <w:proofErr w:type="spellStart"/>
       <w:r>
@@ -4772,23 +4627,15 @@
           <w:sz w:val="24"/>
           <w:szCs w:val="24"/>
         </w:rPr>
-        <w:t xml:space="preserve"> 2021</w:t>
-      </w:r>
-      <w:r>
-        <w:rPr>
-          <w:rFonts w:ascii="Times New Roman" w:hAnsi="Times New Roman" w:cs="Times New Roman"/>
-          <w:sz w:val="24"/>
-          <w:szCs w:val="24"/>
-        </w:rPr>
-        <w:t>)</w:t>
-      </w:r>
-      <w:r>
-        <w:rPr>
-          <w:rFonts w:ascii="Times New Roman" w:hAnsi="Times New Roman" w:cs="Times New Roman"/>
-          <w:sz w:val="24"/>
-          <w:szCs w:val="24"/>
-        </w:rPr>
-        <w:t xml:space="preserve">. The main difference between the dictionary and HashMap is that the HashMap relies upon the indexing of the bucket array value, whereas </w:t>
+        <w:t xml:space="preserve"> 2021)</w:t>
+      </w:r>
+      <w:r>
+        <w:rPr>
+          <w:rFonts w:ascii="Times New Roman" w:hAnsi="Times New Roman" w:cs="Times New Roman"/>
+          <w:sz w:val="24"/>
+          <w:szCs w:val="24"/>
+        </w:rPr>
+        <w:t xml:space="preserve">. The main difference between the dictionary and HashMap is that the HashMap relies upon the indexing of the bucket array value, whereas dictionaries tend to link string values. Extracting dictionary object values per key, or list of values per object from the csv file, I found was a little more difficult with using the dictionary rather than the HashMap since the dictionary depends on a one-to-one parity of key to value. This led to the observation that in this implementation of the HashMap being the Chaining HashMap, the greater distinction between the dictionary </w:t>
       </w:r>
       <w:r>
         <w:rPr>
@@ -4797,7 +4644,7 @@
           <w:szCs w:val="24"/>
         </w:rPr>
         <w:lastRenderedPageBreak/>
-        <w:t>dictionaries tend to link string values. Extracting dictionary object values per key, or list of values per object from the csv file, I found was a little more difficult with using the dictionary rather than the HashMap since the dictionary depends on a one-to-one parity of key to value. This led to the observation that in this implementation of the HashMap being the Chaining HashMap, the greater distinction between the dictionary and the Chaining HashMap it that the dictionary stores one value per key, while the Chaining HashMap stores a list of values per key. As both data structures derive from the Map class though, they both share O (1) time complexity in access time therefore, either data structure would suffice for the problem</w:t>
+        <w:t>and the Chaining HashMap it that the dictionary stores one value per key, while the Chaining HashMap stores a list of values per key. As both data structures derive from the Map class though, they both share O (1) time complexity in access time therefore, either data structure would suffice for the problem</w:t>
       </w:r>
       <w:r>
         <w:rPr>
@@ -4924,6 +4771,36 @@
         </w:rPr>
         <w:t> </w:t>
       </w:r>
+    </w:p>
+    <w:p>
+      <w:pPr>
+        <w:spacing w:after="160" w:line="254" w:lineRule="auto"/>
+        <w:rPr>
+          <w:rFonts w:ascii="Times New Roman" w:hAnsi="Times New Roman" w:cs="Times New Roman"/>
+          <w:sz w:val="24"/>
+          <w:szCs w:val="24"/>
+        </w:rPr>
+      </w:pPr>
+    </w:p>
+    <w:p>
+      <w:pPr>
+        <w:spacing w:after="160" w:line="254" w:lineRule="auto"/>
+        <w:rPr>
+          <w:rFonts w:ascii="Times New Roman" w:hAnsi="Times New Roman" w:cs="Times New Roman"/>
+          <w:sz w:val="24"/>
+          <w:szCs w:val="24"/>
+        </w:rPr>
+      </w:pPr>
+    </w:p>
+    <w:p>
+      <w:pPr>
+        <w:spacing w:after="160" w:line="254" w:lineRule="auto"/>
+        <w:rPr>
+          <w:rFonts w:ascii="Times New Roman" w:hAnsi="Times New Roman" w:cs="Times New Roman"/>
+          <w:sz w:val="24"/>
+          <w:szCs w:val="24"/>
+        </w:rPr>
+      </w:pPr>
     </w:p>
     <w:p>
       <w:pPr>
@@ -7464,6 +7341,7 @@
   <w:style w:type="character" w:default="1" w:styleId="DefaultParagraphFont">
     <w:name w:val="Default Paragraph Font"/>
     <w:uiPriority w:val="1"/>
+    <w:semiHidden/>
     <w:unhideWhenUsed/>
   </w:style>
   <w:style w:type="table" w:default="1" w:styleId="TableNormal">
@@ -8392,6 +8270,14 @@
 </file>
 
 <file path=customXml/item1.xml><?xml version="1.0" encoding="utf-8"?>
+<p:properties xmlns:p="http://schemas.microsoft.com/office/2006/metadata/properties" xmlns:xsi="http://www.w3.org/2001/XMLSchema-instance" xmlns:pc="http://schemas.microsoft.com/office/infopath/2007/PartnerControls">
+  <documentManagement>
+    <_activity xmlns="0d279385-bc99-4052-9f34-887bf2e2f298" xsi:nil="true"/>
+  </documentManagement>
+</p:properties>
+</file>
+
+<file path=customXml/item2.xml><?xml version="1.0" encoding="utf-8"?>
 <?mso-contentType ?>
 <FormTemplates xmlns="http://schemas.microsoft.com/sharepoint/v3/contenttype/forms">
   <Display>DocumentLibraryForm</Display>
@@ -8400,15 +8286,11 @@
 </FormTemplates>
 </file>
 
-<file path=customXml/item2.xml><?xml version="1.0" encoding="utf-8"?>
-<p:properties xmlns:p="http://schemas.microsoft.com/office/2006/metadata/properties" xmlns:xsi="http://www.w3.org/2001/XMLSchema-instance" xmlns:pc="http://schemas.microsoft.com/office/infopath/2007/PartnerControls">
-  <documentManagement>
-    <_activity xmlns="0d279385-bc99-4052-9f34-887bf2e2f298" xsi:nil="true"/>
-  </documentManagement>
-</p:properties>
+<file path=customXml/item3.xml><?xml version="1.0" encoding="utf-8"?>
+<b:Sources xmlns:b="http://schemas.openxmlformats.org/officeDocument/2006/bibliography" xmlns="http://schemas.openxmlformats.org/officeDocument/2006/bibliography" SelectedStyle="\APASixthEditionOfficeOnline.xsl" StyleName="APA" Version="6"/>
 </file>
 
-<file path=customXml/item3.xml><?xml version="1.0" encoding="utf-8"?>
+<file path=customXml/item4.xml><?xml version="1.0" encoding="utf-8"?>
 <ct:contentTypeSchema xmlns:ct="http://schemas.microsoft.com/office/2006/metadata/contentType" xmlns:ma="http://schemas.microsoft.com/office/2006/metadata/properties/metaAttributes" ct:_="" ma:_="" ma:contentTypeName="Document" ma:contentTypeID="0x010100DD58CDDAB1C389469A0038FDE886F673" ma:contentTypeVersion="12" ma:contentTypeDescription="Create a new document." ma:contentTypeScope="" ma:versionID="e5d90281d80a54af825ed269e2493202">
   <xsd:schema xmlns:xsd="http://www.w3.org/2001/XMLSchema" xmlns:xs="http://www.w3.org/2001/XMLSchema" xmlns:p="http://schemas.microsoft.com/office/2006/metadata/properties" xmlns:ns3="0d279385-bc99-4052-9f34-887bf2e2f298" xmlns:ns4="b0ac2e6f-600e-4881-830b-60c045b9b46d" targetNamespace="http://schemas.microsoft.com/office/2006/metadata/properties" ma:root="true" ma:fieldsID="02cad883e6c9f8cff80d3cfc0266487e" ns3:_="" ns4:_="">
     <xsd:import namespace="0d279385-bc99-4052-9f34-887bf2e2f298"/>
@@ -8623,19 +8505,7 @@
 </ct:contentTypeSchema>
 </file>
 
-<file path=customXml/item4.xml><?xml version="1.0" encoding="utf-8"?>
-<b:Sources xmlns:b="http://schemas.openxmlformats.org/officeDocument/2006/bibliography" xmlns="http://schemas.openxmlformats.org/officeDocument/2006/bibliography" SelectedStyle="\APASixthEditionOfficeOnline.xsl" StyleName="APA" Version="6"/>
-</file>
-
 <file path=customXml/itemProps1.xml><?xml version="1.0" encoding="utf-8"?>
-<ds:datastoreItem xmlns:ds="http://schemas.openxmlformats.org/officeDocument/2006/customXml" ds:itemID="{25544104-05A1-48CB-B211-AAC3E5720CC7}">
-  <ds:schemaRefs>
-    <ds:schemaRef ds:uri="http://schemas.microsoft.com/sharepoint/v3/contenttype/forms"/>
-  </ds:schemaRefs>
-</ds:datastoreItem>
-</file>
-
-<file path=customXml/itemProps2.xml><?xml version="1.0" encoding="utf-8"?>
 <ds:datastoreItem xmlns:ds="http://schemas.openxmlformats.org/officeDocument/2006/customXml" ds:itemID="{1DFFCABC-47B4-4C0D-B160-B6215B41BE39}">
   <ds:schemaRefs>
     <ds:schemaRef ds:uri="http://schemas.microsoft.com/office/2006/metadata/properties"/>
@@ -8645,7 +8515,23 @@
 </ds:datastoreItem>
 </file>
 
+<file path=customXml/itemProps2.xml><?xml version="1.0" encoding="utf-8"?>
+<ds:datastoreItem xmlns:ds="http://schemas.openxmlformats.org/officeDocument/2006/customXml" ds:itemID="{25544104-05A1-48CB-B211-AAC3E5720CC7}">
+  <ds:schemaRefs>
+    <ds:schemaRef ds:uri="http://schemas.microsoft.com/sharepoint/v3/contenttype/forms"/>
+  </ds:schemaRefs>
+</ds:datastoreItem>
+</file>
+
 <file path=customXml/itemProps3.xml><?xml version="1.0" encoding="utf-8"?>
+<ds:datastoreItem xmlns:ds="http://schemas.openxmlformats.org/officeDocument/2006/customXml" ds:itemID="{A561EE4F-924F-466C-A33A-7F782925BCBC}">
+  <ds:schemaRefs>
+    <ds:schemaRef ds:uri="http://schemas.openxmlformats.org/officeDocument/2006/bibliography"/>
+  </ds:schemaRefs>
+</ds:datastoreItem>
+</file>
+
+<file path=customXml/itemProps4.xml><?xml version="1.0" encoding="utf-8"?>
 <ds:datastoreItem xmlns:ds="http://schemas.openxmlformats.org/officeDocument/2006/customXml" ds:itemID="{9F0CCEB9-D4CF-4769-9683-4DB543D76973}">
   <ds:schemaRefs>
     <ds:schemaRef ds:uri="http://schemas.microsoft.com/office/2006/metadata/contentType"/>
@@ -8662,12 +8548,4 @@
     <ds:schemaRef ds:uri="http://schemas.microsoft.com/internal/obd"/>
   </ds:schemaRefs>
 </ds:datastoreItem>
-</file>
-
-<file path=customXml/itemProps4.xml><?xml version="1.0" encoding="utf-8"?>
-<ds:datastoreItem xmlns:ds="http://schemas.openxmlformats.org/officeDocument/2006/customXml" ds:itemID="{A561EE4F-924F-466C-A33A-7F782925BCBC}">
-  <ds:schemaRefs>
-    <ds:schemaRef ds:uri="http://schemas.openxmlformats.org/officeDocument/2006/bibliography"/>
-  </ds:schemaRefs>
-</ds:datastoreItem>
 </file>